--- a/CONCEPT-Paper/Self-Checkout.docx
+++ b/CONCEPT-Paper/Self-Checkout.docx
@@ -384,428 +384,140 @@
         <w:rPr>
           <w:rFonts w:ascii="Times New Roman" w:hAnsi="Times New Roman" w:cs="Times New Roman"/>
           <w:sz w:val="24"/>
-        </w:rPr>
-      </w:pPr>
-      <w:r>
-        <w:rPr>
-          <w:rFonts w:ascii="Times New Roman" w:hAnsi="Times New Roman" w:cs="Times New Roman"/>
-          <w:sz w:val="24"/>
+          <w:szCs w:val="24"/>
+        </w:rPr>
+      </w:pPr>
+      <w:r>
+        <w:rPr>
+          <w:rFonts w:ascii="Times New Roman" w:hAnsi="Times New Roman" w:cs="Times New Roman"/>
+          <w:b/>
+          <w:sz w:val="24"/>
+          <w:szCs w:val="24"/>
         </w:rPr>
         <w:tab/>
-        <w:t>In the Philippines, there are extremely long lines especially in the Grocery Stores and because of that, we wanted to find a way to reduce the waiting time in lines queues, and as Computer Science students, we wanted to solve this problem in a techy and modern way. Self-Checkout Machines are the (customers POV)</w:t>
-      </w:r>
-    </w:p>
-    <w:p>
-      <w:pPr>
-        <w:rPr>
-          <w:rFonts w:ascii="Times New Roman" w:hAnsi="Times New Roman" w:cs="Times New Roman"/>
-          <w:sz w:val="24"/>
-        </w:rPr>
-      </w:pPr>
-      <w:r>
-        <w:rPr>
-          <w:rFonts w:ascii="Times New Roman" w:hAnsi="Times New Roman" w:cs="Times New Roman"/>
-          <w:sz w:val="24"/>
-        </w:rPr>
-        <w:t xml:space="preserve">  </w:t>
-      </w:r>
-      <w:r>
-        <w:rPr>
-          <w:rFonts w:ascii="Times New Roman" w:hAnsi="Times New Roman" w:cs="Times New Roman"/>
+      </w:r>
+      <w:r>
+        <w:rPr>
+          <w:rFonts w:ascii="Times New Roman" w:hAnsi="Times New Roman" w:cs="Times New Roman"/>
+          <w:sz w:val="24"/>
+          <w:szCs w:val="24"/>
+        </w:rPr>
+        <w:t xml:space="preserve">In this world and time of uprising technologies, another one has come up to our attention. It is an innovated system called self-checkout system. It deeply modernizes the traditional system where people are still needed to manually operate. In this system, the customers are the ones who will do the work; they are required to scan the barcodes, weigh the items, and put every item to the bagging area which were purchased at that moment. </w:t>
+      </w:r>
+    </w:p>
+    <w:p>
+      <w:pPr>
+        <w:rPr>
+          <w:rFonts w:ascii="Times New Roman" w:hAnsi="Times New Roman" w:cs="Times New Roman"/>
+          <w:sz w:val="24"/>
+          <w:szCs w:val="24"/>
+        </w:rPr>
+      </w:pPr>
+      <w:r>
+        <w:rPr>
+          <w:rFonts w:ascii="Times New Roman" w:hAnsi="Times New Roman" w:cs="Times New Roman"/>
+          <w:sz w:val="24"/>
+          <w:szCs w:val="24"/>
+        </w:rPr>
+        <w:t>The self-checkout system has been implemented to modern countries for years already, but it has never been implanted to any developing countries, and that sparked our interest. We were grasped by the thought that, what would happen if a self-checkout system has been implemented in a developing country, or more specifically, our country the Philippines. We want to research mainly whether the Philippines is ready for this system or not. We would also want to cover the study regarding the pros and cons of the system.</w:t>
+      </w:r>
+    </w:p>
+    <w:p>
+      <w:pPr>
+        <w:rPr>
+          <w:rFonts w:ascii="Times New Roman" w:hAnsi="Times New Roman" w:cs="Times New Roman"/>
+          <w:sz w:val="24"/>
+          <w:szCs w:val="24"/>
+        </w:rPr>
+      </w:pPr>
+    </w:p>
+    <w:p>
+      <w:pPr>
+        <w:rPr>
+          <w:rFonts w:ascii="Times New Roman" w:hAnsi="Times New Roman" w:cs="Times New Roman"/>
+          <w:b/>
+          <w:noProof/>
+          <w:sz w:val="28"/>
+        </w:rPr>
+      </w:pPr>
+      <w:r>
+        <w:rPr>
+          <w:rFonts w:ascii="Times New Roman" w:hAnsi="Times New Roman" w:cs="Times New Roman"/>
+          <w:b/>
+          <w:noProof/>
+          <w:sz w:val="28"/>
+        </w:rPr>
+        <w:t>Background of the Study:</w:t>
+      </w:r>
+    </w:p>
+    <w:p>
+      <w:pPr>
+        <w:rPr>
+          <w:rFonts w:ascii="Times New Roman" w:hAnsi="Times New Roman" w:cs="Times New Roman"/>
+          <w:sz w:val="24"/>
+          <w:szCs w:val="24"/>
+        </w:rPr>
+      </w:pPr>
+      <w:r>
+        <w:rPr>
+          <w:rFonts w:ascii="Times New Roman" w:hAnsi="Times New Roman" w:cs="Times New Roman"/>
+          <w:noProof/>
           <w:sz w:val="24"/>
         </w:rPr>
         <w:tab/>
-        <w:t xml:space="preserve">Committing human errors is inevitable, and existing cashiers cannot prevent this. By implementing self-checkout system in grocery stores, hypermarket, and supermarket we can reduce these errors. </w:t>
-      </w:r>
-    </w:p>
-    <w:p>
-      <w:pPr>
-        <w:rPr>
-          <w:rFonts w:ascii="Times New Roman" w:hAnsi="Times New Roman" w:cs="Times New Roman"/>
-          <w:sz w:val="24"/>
-        </w:rPr>
-      </w:pPr>
-      <w:r>
-        <w:rPr>
-          <w:rFonts w:ascii="Times New Roman" w:hAnsi="Times New Roman" w:cs="Times New Roman"/>
-          <w:sz w:val="24"/>
-        </w:rPr>
-        <w:t xml:space="preserve">    Wanted to reduce human </w:t>
-      </w:r>
-      <w:proofErr w:type="gramStart"/>
-      <w:r>
-        <w:rPr>
-          <w:rFonts w:ascii="Times New Roman" w:hAnsi="Times New Roman" w:cs="Times New Roman"/>
-          <w:sz w:val="24"/>
-        </w:rPr>
-        <w:t>error(</w:t>
-      </w:r>
-      <w:proofErr w:type="gramEnd"/>
-      <w:r>
-        <w:rPr>
-          <w:rFonts w:ascii="Times New Roman" w:hAnsi="Times New Roman" w:cs="Times New Roman"/>
-          <w:sz w:val="24"/>
-        </w:rPr>
-        <w:t xml:space="preserve">&gt;&gt; </w:t>
-      </w:r>
-      <w:proofErr w:type="spellStart"/>
-      <w:r>
-        <w:rPr>
-          <w:rFonts w:ascii="Times New Roman" w:hAnsi="Times New Roman" w:cs="Times New Roman"/>
-          <w:sz w:val="24"/>
-        </w:rPr>
-        <w:t>wala</w:t>
-      </w:r>
-      <w:proofErr w:type="spellEnd"/>
-      <w:r>
-        <w:rPr>
-          <w:rFonts w:ascii="Times New Roman" w:hAnsi="Times New Roman" w:cs="Times New Roman"/>
-          <w:sz w:val="24"/>
-        </w:rPr>
-        <w:t xml:space="preserve"> </w:t>
-      </w:r>
-      <w:proofErr w:type="spellStart"/>
-      <w:r>
-        <w:rPr>
-          <w:rFonts w:ascii="Times New Roman" w:hAnsi="Times New Roman" w:cs="Times New Roman"/>
-          <w:sz w:val="24"/>
-        </w:rPr>
-        <w:t>nang</w:t>
-      </w:r>
-      <w:proofErr w:type="spellEnd"/>
-      <w:r>
-        <w:rPr>
-          <w:rFonts w:ascii="Times New Roman" w:hAnsi="Times New Roman" w:cs="Times New Roman"/>
-          <w:sz w:val="24"/>
-        </w:rPr>
-        <w:t xml:space="preserve"> </w:t>
-      </w:r>
-      <w:proofErr w:type="spellStart"/>
-      <w:r>
-        <w:rPr>
-          <w:rFonts w:ascii="Times New Roman" w:hAnsi="Times New Roman" w:cs="Times New Roman"/>
-          <w:sz w:val="24"/>
-        </w:rPr>
-        <w:t>pinapasahod</w:t>
-      </w:r>
-      <w:proofErr w:type="spellEnd"/>
-      <w:r>
-        <w:rPr>
-          <w:rFonts w:ascii="Times New Roman" w:hAnsi="Times New Roman" w:cs="Times New Roman"/>
-          <w:sz w:val="24"/>
-        </w:rPr>
-        <w:t xml:space="preserve"> </w:t>
-      </w:r>
-      <w:proofErr w:type="spellStart"/>
-      <w:r>
-        <w:rPr>
-          <w:rFonts w:ascii="Times New Roman" w:hAnsi="Times New Roman" w:cs="Times New Roman"/>
-          <w:sz w:val="24"/>
-        </w:rPr>
-        <w:t>na</w:t>
-      </w:r>
-      <w:proofErr w:type="spellEnd"/>
-      <w:r>
-        <w:rPr>
-          <w:rFonts w:ascii="Times New Roman" w:hAnsi="Times New Roman" w:cs="Times New Roman"/>
-          <w:sz w:val="24"/>
-        </w:rPr>
-        <w:t xml:space="preserve"> </w:t>
-      </w:r>
-      <w:proofErr w:type="spellStart"/>
-      <w:r>
-        <w:rPr>
-          <w:rFonts w:ascii="Times New Roman" w:hAnsi="Times New Roman" w:cs="Times New Roman"/>
-          <w:sz w:val="24"/>
-        </w:rPr>
-        <w:t>empleyado</w:t>
-      </w:r>
-      <w:proofErr w:type="spellEnd"/>
-      <w:r>
-        <w:rPr>
-          <w:rFonts w:ascii="Times New Roman" w:hAnsi="Times New Roman" w:cs="Times New Roman"/>
-          <w:sz w:val="24"/>
-        </w:rPr>
-        <w:t xml:space="preserve">, innovations para </w:t>
-      </w:r>
-      <w:proofErr w:type="spellStart"/>
-      <w:r>
-        <w:rPr>
-          <w:rFonts w:ascii="Times New Roman" w:hAnsi="Times New Roman" w:cs="Times New Roman"/>
-          <w:sz w:val="24"/>
-        </w:rPr>
-        <w:t>sa</w:t>
-      </w:r>
-      <w:proofErr w:type="spellEnd"/>
-      <w:r>
-        <w:rPr>
-          <w:rFonts w:ascii="Times New Roman" w:hAnsi="Times New Roman" w:cs="Times New Roman"/>
-          <w:sz w:val="24"/>
-        </w:rPr>
-        <w:t xml:space="preserve"> business)</w:t>
-      </w:r>
-    </w:p>
-    <w:p>
-      <w:pPr>
-        <w:rPr>
-          <w:rFonts w:ascii="Times New Roman" w:hAnsi="Times New Roman" w:cs="Times New Roman"/>
-          <w:sz w:val="24"/>
-        </w:rPr>
-      </w:pPr>
-      <w:r>
-        <w:rPr>
-          <w:rFonts w:ascii="Times New Roman" w:hAnsi="Times New Roman" w:cs="Times New Roman"/>
-          <w:sz w:val="24"/>
-        </w:rPr>
-        <w:t xml:space="preserve">    </w:t>
-      </w:r>
-      <w:proofErr w:type="spellStart"/>
-      <w:r>
-        <w:rPr>
-          <w:rFonts w:ascii="Times New Roman" w:hAnsi="Times New Roman" w:cs="Times New Roman"/>
-          <w:sz w:val="24"/>
-        </w:rPr>
-        <w:t>malaking</w:t>
-      </w:r>
-      <w:proofErr w:type="spellEnd"/>
-      <w:r>
-        <w:rPr>
-          <w:rFonts w:ascii="Times New Roman" w:hAnsi="Times New Roman" w:cs="Times New Roman"/>
-          <w:sz w:val="24"/>
-        </w:rPr>
-        <w:t xml:space="preserve"> grocery, SNR &gt;&gt; kung </w:t>
-      </w:r>
-      <w:proofErr w:type="spellStart"/>
-      <w:r>
-        <w:rPr>
-          <w:rFonts w:ascii="Times New Roman" w:hAnsi="Times New Roman" w:cs="Times New Roman"/>
-          <w:sz w:val="24"/>
-        </w:rPr>
-        <w:t>pwede</w:t>
-      </w:r>
-      <w:proofErr w:type="spellEnd"/>
-      <w:r>
-        <w:rPr>
-          <w:rFonts w:ascii="Times New Roman" w:hAnsi="Times New Roman" w:cs="Times New Roman"/>
-          <w:sz w:val="24"/>
-        </w:rPr>
-        <w:t>, if the businesses in the Philippines</w:t>
-      </w:r>
-    </w:p>
-    <w:p>
-      <w:pPr>
-        <w:rPr>
-          <w:rFonts w:ascii="Times New Roman" w:hAnsi="Times New Roman" w:cs="Times New Roman"/>
-          <w:sz w:val="24"/>
-        </w:rPr>
-      </w:pPr>
-      <w:r>
-        <w:rPr>
-          <w:rFonts w:ascii="Times New Roman" w:hAnsi="Times New Roman" w:cs="Times New Roman"/>
-          <w:sz w:val="24"/>
-        </w:rPr>
-        <w:t xml:space="preserve">    &gt;&gt; Due to the high theft rate in the </w:t>
-      </w:r>
-      <w:proofErr w:type="spellStart"/>
-      <w:r>
-        <w:rPr>
-          <w:rFonts w:ascii="Times New Roman" w:hAnsi="Times New Roman" w:cs="Times New Roman"/>
-          <w:sz w:val="24"/>
-        </w:rPr>
-        <w:t>philippines</w:t>
-      </w:r>
-      <w:proofErr w:type="spellEnd"/>
-      <w:r>
-        <w:rPr>
-          <w:rFonts w:ascii="Times New Roman" w:hAnsi="Times New Roman" w:cs="Times New Roman"/>
-          <w:sz w:val="24"/>
-        </w:rPr>
-        <w:t>,</w:t>
-      </w:r>
-    </w:p>
-    <w:p>
-      <w:pPr>
-        <w:rPr>
-          <w:rFonts w:ascii="Times New Roman" w:hAnsi="Times New Roman" w:cs="Times New Roman"/>
-          <w:sz w:val="24"/>
-        </w:rPr>
-      </w:pPr>
-      <w:r>
-        <w:rPr>
-          <w:rFonts w:ascii="Times New Roman" w:hAnsi="Times New Roman" w:cs="Times New Roman"/>
-          <w:sz w:val="24"/>
-        </w:rPr>
-        <w:t xml:space="preserve">    We wanted to provide possible innovations for the retail industry such as Hypermarkets, Supermarkets, and Groceries.</w:t>
-      </w:r>
-    </w:p>
-    <w:p>
-      <w:pPr>
-        <w:rPr>
-          <w:rFonts w:ascii="Times New Roman" w:hAnsi="Times New Roman" w:cs="Times New Roman"/>
-          <w:sz w:val="24"/>
-        </w:rPr>
-      </w:pPr>
-    </w:p>
-    <w:p>
-      <w:pPr>
-        <w:rPr>
-          <w:rFonts w:ascii="Times New Roman" w:hAnsi="Times New Roman" w:cs="Times New Roman"/>
-          <w:sz w:val="24"/>
-        </w:rPr>
-      </w:pPr>
-    </w:p>
-    <w:p>
-      <w:pPr>
-        <w:rPr>
-          <w:rFonts w:ascii="Times New Roman" w:hAnsi="Times New Roman" w:cs="Times New Roman"/>
-          <w:sz w:val="24"/>
-        </w:rPr>
-      </w:pPr>
-    </w:p>
-    <w:p>
-      <w:pPr>
-        <w:rPr>
-          <w:rFonts w:ascii="Times New Roman" w:hAnsi="Times New Roman" w:cs="Times New Roman"/>
-          <w:sz w:val="24"/>
-        </w:rPr>
-      </w:pPr>
-    </w:p>
-    <w:p>
-      <w:pPr>
-        <w:rPr>
-          <w:rFonts w:ascii="Times New Roman" w:hAnsi="Times New Roman" w:cs="Times New Roman"/>
-          <w:sz w:val="24"/>
-        </w:rPr>
-      </w:pPr>
-    </w:p>
-    <w:p>
-      <w:pPr>
-        <w:rPr>
-          <w:rFonts w:ascii="Times New Roman" w:hAnsi="Times New Roman" w:cs="Times New Roman"/>
-          <w:sz w:val="24"/>
-        </w:rPr>
-      </w:pPr>
-    </w:p>
-    <w:p>
-      <w:pPr>
-        <w:rPr>
-          <w:rFonts w:ascii="Times New Roman" w:hAnsi="Times New Roman" w:cs="Times New Roman"/>
-          <w:sz w:val="24"/>
-        </w:rPr>
-      </w:pPr>
-    </w:p>
-    <w:p>
-      <w:pPr>
-        <w:rPr>
-          <w:rFonts w:ascii="Times New Roman" w:hAnsi="Times New Roman" w:cs="Times New Roman"/>
-          <w:sz w:val="24"/>
-        </w:rPr>
-      </w:pPr>
-    </w:p>
-    <w:p>
-      <w:pPr>
-        <w:rPr>
-          <w:rFonts w:ascii="Times New Roman" w:hAnsi="Times New Roman" w:cs="Times New Roman"/>
-          <w:sz w:val="24"/>
-        </w:rPr>
-      </w:pPr>
-    </w:p>
-    <w:p>
-      <w:pPr>
-        <w:rPr>
-          <w:rFonts w:ascii="Times New Roman" w:hAnsi="Times New Roman" w:cs="Times New Roman"/>
-          <w:sz w:val="24"/>
-        </w:rPr>
-      </w:pPr>
-    </w:p>
-    <w:p>
-      <w:pPr>
-        <w:rPr>
-          <w:rFonts w:ascii="Times New Roman" w:hAnsi="Times New Roman" w:cs="Times New Roman"/>
-          <w:b/>
-          <w:noProof/>
-          <w:sz w:val="28"/>
-        </w:rPr>
-      </w:pPr>
-      <w:r>
-        <w:rPr>
-          <w:rFonts w:ascii="Times New Roman" w:hAnsi="Times New Roman" w:cs="Times New Roman"/>
-          <w:b/>
-          <w:noProof/>
-          <w:sz w:val="28"/>
+      </w:r>
+      <w:r>
+        <w:rPr>
+          <w:rFonts w:ascii="Times New Roman" w:hAnsi="Times New Roman" w:cs="Times New Roman"/>
+          <w:sz w:val="24"/>
+          <w:szCs w:val="24"/>
+        </w:rPr>
+        <w:t>Self-checkout is an automated process that allows customers to scan, bag, and pay for their purchases without someone assisting them. This automated system is like the traditional checkout lane in most supermarkets except the shoppers are the one who are interacting with the computer’s user interface rather than the cashier or store employee.</w:t>
+      </w:r>
+    </w:p>
+    <w:p>
+      <w:pPr>
+        <w:rPr>
+          <w:rFonts w:ascii="Times New Roman" w:hAnsi="Times New Roman" w:cs="Times New Roman"/>
+          <w:sz w:val="24"/>
+          <w:szCs w:val="24"/>
+        </w:rPr>
+      </w:pPr>
+      <w:r>
+        <w:rPr>
+          <w:rFonts w:ascii="Times New Roman" w:hAnsi="Times New Roman" w:cs="Times New Roman"/>
+          <w:sz w:val="24"/>
+          <w:szCs w:val="24"/>
+        </w:rPr>
+        <w:tab/>
+        <w:t>The first self-checkout grocery store was established in by Dr. Howard Schneider in New York, year 1992. According to Schneider, he considered these self-checkout machines as "robots", he also thought that a new class of "service robots" would perform service work and give a basis and platform for his ideas on artificial intelligence. Eventually, the technology was sold to NCR and Fujitsu. By 2003, self-checkouts became more widespread and known with countries like USA, Canada, Australia, and UK.</w:t>
+      </w:r>
+    </w:p>
+    <w:p>
+      <w:pPr>
+        <w:rPr>
+          <w:rFonts w:ascii="Times New Roman" w:hAnsi="Times New Roman" w:cs="Times New Roman"/>
+          <w:sz w:val="24"/>
+          <w:szCs w:val="24"/>
+        </w:rPr>
+      </w:pPr>
+      <w:r>
+        <w:rPr>
+          <w:rFonts w:ascii="Times New Roman" w:hAnsi="Times New Roman" w:cs="Times New Roman"/>
+          <w:sz w:val="24"/>
+          <w:szCs w:val="24"/>
+        </w:rPr>
+        <w:tab/>
+        <w:t xml:space="preserve">Even though self-checkout systems have been in implementation for quite some time in several stores in the United States, it is still debatable whether self-checkout shows any improvement in efficiency compared to the traditional checkout system. Considering how fast the growth and improvement of technology in the Philippines is, this study focuses on evaluating </w:t>
+      </w:r>
+      <w:r>
+        <w:rPr>
+          <w:rFonts w:ascii="Times New Roman" w:hAnsi="Times New Roman" w:cs="Times New Roman"/>
+          <w:sz w:val="24"/>
+          <w:szCs w:val="24"/>
         </w:rPr>
         <w:lastRenderedPageBreak/>
-        <w:t>Background of the Study:</w:t>
-      </w:r>
-    </w:p>
-    <w:p>
-      <w:pPr>
-        <w:rPr>
-          <w:rFonts w:ascii="Times New Roman" w:hAnsi="Times New Roman" w:cs="Times New Roman"/>
-          <w:noProof/>
-          <w:sz w:val="24"/>
-        </w:rPr>
-      </w:pPr>
-      <w:r>
-        <w:rPr>
-          <w:rFonts w:ascii="Times New Roman" w:hAnsi="Times New Roman" w:cs="Times New Roman"/>
-          <w:noProof/>
-          <w:sz w:val="24"/>
-        </w:rPr>
-        <w:tab/>
-        <w:t>Self-checkout is an automated process that allows customers to scan, bag, and pay for their purchases without someone assisting them. This automated system is like the traditional checkout lane in most supermarkets except the shoppers are the one who are interfacing with the computer’s user interface rather than the cashier or store employee.</w:t>
-      </w:r>
-    </w:p>
-    <w:p>
-      <w:pPr>
-        <w:rPr>
-          <w:rFonts w:ascii="Times New Roman" w:hAnsi="Times New Roman" w:cs="Times New Roman"/>
-          <w:noProof/>
-          <w:sz w:val="24"/>
-        </w:rPr>
-      </w:pPr>
-      <w:r>
-        <w:rPr>
-          <w:rFonts w:ascii="Times New Roman" w:hAnsi="Times New Roman" w:cs="Times New Roman"/>
-          <w:noProof/>
-          <w:sz w:val="24"/>
-        </w:rPr>
-        <w:tab/>
-        <w:t>The first self-checkout grocery store wa</w:t>
-      </w:r>
-      <w:r>
-        <w:rPr>
-          <w:rFonts w:ascii="Times New Roman" w:hAnsi="Times New Roman" w:cs="Times New Roman"/>
-          <w:noProof/>
-          <w:sz w:val="24"/>
-        </w:rPr>
-        <w:t>s established in New York year 1</w:t>
-      </w:r>
-      <w:r>
-        <w:rPr>
-          <w:rFonts w:ascii="Times New Roman" w:hAnsi="Times New Roman" w:cs="Times New Roman"/>
-          <w:noProof/>
-          <w:sz w:val="24"/>
-        </w:rPr>
-        <w:t>992 by Dr. Howard Schneider. According to Schneider, he considered these self-checkout machines as "robots". He also thought that a new class of "service robots" would perform service work and give a basis and platform for his ideas on artificial intelligence. Eventually, the technology was sold to NCR and Fujitsu. By 2003, self-checkouts have become more widespread and known with countries like US, Canada, Australia, UK</w:t>
-      </w:r>
-    </w:p>
-    <w:p>
-      <w:pPr>
-        <w:rPr>
-          <w:rFonts w:ascii="Times New Roman" w:hAnsi="Times New Roman" w:cs="Times New Roman"/>
-          <w:noProof/>
-          <w:sz w:val="24"/>
-        </w:rPr>
-      </w:pPr>
-      <w:r>
-        <w:rPr>
-          <w:rFonts w:ascii="Times New Roman" w:hAnsi="Times New Roman" w:cs="Times New Roman"/>
-          <w:noProof/>
-          <w:sz w:val="24"/>
-        </w:rPr>
-        <w:tab/>
-        <w:t>Even though this self-checkout system has been in implementation for quite some time in several stores in the United States, it is still debatable whether self-checkout shows any improvement in efficiency compared to the traditional checkout system. Considering how fast the growth and improvement of technology in the Philippines is, this study focuses on evaluating whether the idea of implementing self-checkout systems in establishments such as supermarkets would be viable and efficient in the Philippines.</w:t>
+        <w:t>whether the idea of implementing self-checkout systems in establishments such as supermarkets would be viable and efficient in the Philippines.</w:t>
       </w:r>
     </w:p>
     <w:p>
@@ -857,8 +569,6 @@
         </w:rPr>
         <w:t xml:space="preserve"> the System to the Philippines?</w:t>
       </w:r>
-      <w:bookmarkStart w:id="0" w:name="_GoBack"/>
-      <w:bookmarkEnd w:id="0"/>
     </w:p>
     <w:p>
       <w:pPr>
@@ -1005,6 +715,17 @@
     </w:p>
     <w:p>
       <w:pPr>
+        <w:pStyle w:val="ListParagraph"/>
+        <w:rPr>
+          <w:rFonts w:ascii="Times New Roman" w:hAnsi="Times New Roman" w:cs="Times New Roman"/>
+          <w:b/>
+          <w:noProof/>
+          <w:sz w:val="28"/>
+        </w:rPr>
+      </w:pPr>
+    </w:p>
+    <w:p>
+      <w:pPr>
         <w:rPr>
           <w:rFonts w:ascii="Times New Roman" w:hAnsi="Times New Roman" w:cs="Times New Roman"/>
           <w:b/>
@@ -1024,6 +745,84 @@
     </w:p>
     <w:p>
       <w:pPr>
+        <w:pStyle w:val="ListParagraph"/>
+        <w:numPr>
+          <w:ilvl w:val="0"/>
+          <w:numId w:val="4"/>
+        </w:numPr>
+        <w:rPr>
+          <w:rFonts w:ascii="Times New Roman" w:hAnsi="Times New Roman" w:cs="Times New Roman"/>
+          <w:sz w:val="24"/>
+          <w:szCs w:val="24"/>
+        </w:rPr>
+      </w:pPr>
+      <w:r>
+        <w:rPr>
+          <w:rFonts w:ascii="Times New Roman" w:hAnsi="Times New Roman" w:cs="Times New Roman"/>
+          <w:sz w:val="24"/>
+          <w:szCs w:val="24"/>
+        </w:rPr>
+        <w:t>To determine the effectivity level of implementing self-checkout systems in grocery stores i</w:t>
+      </w:r>
+      <w:r>
+        <w:rPr>
+          <w:rFonts w:ascii="Times New Roman" w:hAnsi="Times New Roman" w:cs="Times New Roman"/>
+          <w:sz w:val="24"/>
+          <w:szCs w:val="24"/>
+        </w:rPr>
+        <w:t xml:space="preserve">n </w:t>
+      </w:r>
+      <w:r>
+        <w:rPr>
+          <w:rFonts w:ascii="Times New Roman" w:hAnsi="Times New Roman" w:cs="Times New Roman"/>
+          <w:sz w:val="24"/>
+          <w:szCs w:val="24"/>
+        </w:rPr>
+        <w:t xml:space="preserve">the Philippines. </w:t>
+      </w:r>
+    </w:p>
+    <w:p>
+      <w:pPr>
+        <w:pStyle w:val="ListParagraph"/>
+        <w:rPr>
+          <w:rFonts w:ascii="Times New Roman" w:hAnsi="Times New Roman" w:cs="Times New Roman"/>
+          <w:sz w:val="24"/>
+          <w:szCs w:val="24"/>
+        </w:rPr>
+      </w:pPr>
+    </w:p>
+    <w:p>
+      <w:pPr>
+        <w:pStyle w:val="ListParagraph"/>
+        <w:numPr>
+          <w:ilvl w:val="0"/>
+          <w:numId w:val="4"/>
+        </w:numPr>
+        <w:rPr>
+          <w:rFonts w:ascii="Times New Roman" w:hAnsi="Times New Roman" w:cs="Times New Roman"/>
+          <w:sz w:val="24"/>
+          <w:szCs w:val="24"/>
+        </w:rPr>
+      </w:pPr>
+      <w:r>
+        <w:rPr>
+          <w:rFonts w:ascii="Times New Roman" w:hAnsi="Times New Roman" w:cs="Times New Roman"/>
+          <w:sz w:val="24"/>
+          <w:szCs w:val="24"/>
+        </w:rPr>
+        <w:t xml:space="preserve">To analyze the possible effects that may occur from implementing self-checkout systems in grocery stores in the Philippines. </w:t>
+      </w:r>
+      <w:r>
+        <w:rPr>
+          <w:rFonts w:ascii="Times New Roman" w:hAnsi="Times New Roman" w:cs="Times New Roman"/>
+          <w:sz w:val="24"/>
+          <w:szCs w:val="24"/>
+        </w:rPr>
+        <w:br/>
+      </w:r>
+    </w:p>
+    <w:p>
+      <w:pPr>
         <w:rPr>
           <w:rFonts w:ascii="Times New Roman" w:hAnsi="Times New Roman" w:cs="Times New Roman"/>
           <w:b/>
@@ -1044,6 +843,472 @@
     <w:p>
       <w:pPr>
         <w:rPr>
+          <w:rFonts w:ascii="Times New Roman" w:eastAsia="Times New Roman" w:hAnsi="Times New Roman" w:cs="Times New Roman"/>
+          <w:b/>
+          <w:sz w:val="24"/>
+          <w:szCs w:val="24"/>
+          <w:lang w:val="en-US"/>
+        </w:rPr>
+      </w:pPr>
+      <w:r>
+        <w:rPr>
+          <w:rFonts w:ascii="Times New Roman" w:eastAsia="Times New Roman" w:hAnsi="Times New Roman" w:cs="Times New Roman"/>
+          <w:b/>
+          <w:sz w:val="24"/>
+          <w:szCs w:val="24"/>
+          <w:lang w:val="en-US"/>
+        </w:rPr>
+        <w:t xml:space="preserve">Field theory </w:t>
+      </w:r>
+    </w:p>
+    <w:p>
+      <w:pPr>
+        <w:ind w:firstLine="720"/>
+        <w:rPr>
+          <w:rFonts w:ascii="Times New Roman" w:eastAsia="Times New Roman" w:hAnsi="Times New Roman" w:cs="Times New Roman"/>
+          <w:sz w:val="24"/>
+          <w:szCs w:val="24"/>
+          <w:lang w:val="en-US"/>
+        </w:rPr>
+      </w:pPr>
+      <w:r>
+        <w:rPr>
+          <w:rFonts w:ascii="Times New Roman" w:eastAsia="Times New Roman" w:hAnsi="Times New Roman" w:cs="Times New Roman"/>
+          <w:color w:val="222222"/>
+          <w:sz w:val="24"/>
+          <w:szCs w:val="24"/>
+          <w:shd w:val="clear" w:color="auto" w:fill="FFFFFF"/>
+          <w:lang w:val="en-US"/>
+        </w:rPr>
+        <w:t>A</w:t>
+      </w:r>
+      <w:r>
+        <w:rPr>
+          <w:rFonts w:ascii="Times New Roman" w:eastAsia="Times New Roman" w:hAnsi="Times New Roman" w:cs="Times New Roman"/>
+          <w:color w:val="222222"/>
+          <w:sz w:val="24"/>
+          <w:szCs w:val="24"/>
+          <w:shd w:val="clear" w:color="auto" w:fill="FFFFFF"/>
+          <w:lang w:val="en-US"/>
+        </w:rPr>
+        <w:t xml:space="preserve"> theory that explains physical phenomena in terms of a field and the manner in which it interacts with matter or with other fields.</w:t>
+      </w:r>
+    </w:p>
+    <w:p>
+      <w:pPr>
+        <w:rPr>
+          <w:rFonts w:ascii="Times New Roman" w:eastAsia="Times New Roman" w:hAnsi="Times New Roman" w:cs="Times New Roman"/>
+          <w:b/>
+          <w:sz w:val="24"/>
+          <w:szCs w:val="24"/>
+          <w:lang w:val="en-US"/>
+        </w:rPr>
+      </w:pPr>
+      <w:r>
+        <w:rPr>
+          <w:rFonts w:ascii="Times New Roman" w:eastAsia="Times New Roman" w:hAnsi="Times New Roman" w:cs="Times New Roman"/>
+          <w:b/>
+          <w:sz w:val="24"/>
+          <w:szCs w:val="24"/>
+          <w:lang w:val="en-US"/>
+        </w:rPr>
+        <w:t xml:space="preserve">Queuing theory </w:t>
+      </w:r>
+    </w:p>
+    <w:p>
+      <w:pPr>
+        <w:ind w:firstLine="720"/>
+        <w:rPr>
+          <w:rFonts w:ascii="Times New Roman" w:eastAsia="Times New Roman" w:hAnsi="Times New Roman" w:cs="Times New Roman"/>
+          <w:sz w:val="24"/>
+          <w:szCs w:val="24"/>
+          <w:lang w:val="en-US"/>
+        </w:rPr>
+      </w:pPr>
+      <w:r>
+        <w:rPr>
+          <w:rFonts w:ascii="Times New Roman" w:eastAsia="Times New Roman" w:hAnsi="Times New Roman" w:cs="Times New Roman"/>
+          <w:color w:val="222222"/>
+          <w:sz w:val="24"/>
+          <w:szCs w:val="24"/>
+          <w:shd w:val="clear" w:color="auto" w:fill="FFFFFF"/>
+          <w:lang w:val="en-US"/>
+        </w:rPr>
+        <w:t>T</w:t>
+      </w:r>
+      <w:r>
+        <w:rPr>
+          <w:rFonts w:ascii="Times New Roman" w:eastAsia="Times New Roman" w:hAnsi="Times New Roman" w:cs="Times New Roman"/>
+          <w:color w:val="222222"/>
+          <w:sz w:val="24"/>
+          <w:szCs w:val="24"/>
+          <w:shd w:val="clear" w:color="auto" w:fill="FFFFFF"/>
+          <w:lang w:val="en-US"/>
+        </w:rPr>
+        <w:t>he mathematical study of waiting lines, or </w:t>
+      </w:r>
+      <w:r>
+        <w:rPr>
+          <w:rFonts w:ascii="Times New Roman" w:eastAsia="Times New Roman" w:hAnsi="Times New Roman" w:cs="Times New Roman"/>
+          <w:bCs/>
+          <w:color w:val="222222"/>
+          <w:sz w:val="24"/>
+          <w:szCs w:val="24"/>
+          <w:shd w:val="clear" w:color="auto" w:fill="FFFFFF"/>
+          <w:lang w:val="en-US"/>
+        </w:rPr>
+        <w:t>queues</w:t>
+      </w:r>
+      <w:r>
+        <w:rPr>
+          <w:rFonts w:ascii="Times New Roman" w:eastAsia="Times New Roman" w:hAnsi="Times New Roman" w:cs="Times New Roman"/>
+          <w:color w:val="222222"/>
+          <w:sz w:val="24"/>
+          <w:szCs w:val="24"/>
+          <w:shd w:val="clear" w:color="auto" w:fill="FFFFFF"/>
+          <w:lang w:val="en-US"/>
+        </w:rPr>
+        <w:t>. In </w:t>
+      </w:r>
+      <w:r>
+        <w:rPr>
+          <w:rFonts w:ascii="Times New Roman" w:eastAsia="Times New Roman" w:hAnsi="Times New Roman" w:cs="Times New Roman"/>
+          <w:bCs/>
+          <w:color w:val="222222"/>
+          <w:sz w:val="24"/>
+          <w:szCs w:val="24"/>
+          <w:shd w:val="clear" w:color="auto" w:fill="FFFFFF"/>
+          <w:lang w:val="en-US"/>
+        </w:rPr>
+        <w:t>queueing theory</w:t>
+      </w:r>
+      <w:r>
+        <w:rPr>
+          <w:rFonts w:ascii="Times New Roman" w:eastAsia="Times New Roman" w:hAnsi="Times New Roman" w:cs="Times New Roman"/>
+          <w:color w:val="222222"/>
+          <w:sz w:val="24"/>
+          <w:szCs w:val="24"/>
+          <w:shd w:val="clear" w:color="auto" w:fill="FFFFFF"/>
+          <w:lang w:val="en-US"/>
+        </w:rPr>
+        <w:t>, a model is constructed so that </w:t>
+      </w:r>
+      <w:r>
+        <w:rPr>
+          <w:rFonts w:ascii="Times New Roman" w:eastAsia="Times New Roman" w:hAnsi="Times New Roman" w:cs="Times New Roman"/>
+          <w:bCs/>
+          <w:color w:val="222222"/>
+          <w:sz w:val="24"/>
+          <w:szCs w:val="24"/>
+          <w:shd w:val="clear" w:color="auto" w:fill="FFFFFF"/>
+          <w:lang w:val="en-US"/>
+        </w:rPr>
+        <w:t>queue</w:t>
+      </w:r>
+      <w:r>
+        <w:rPr>
+          <w:rFonts w:ascii="Times New Roman" w:eastAsia="Times New Roman" w:hAnsi="Times New Roman" w:cs="Times New Roman"/>
+          <w:color w:val="222222"/>
+          <w:sz w:val="24"/>
+          <w:szCs w:val="24"/>
+          <w:shd w:val="clear" w:color="auto" w:fill="FFFFFF"/>
+          <w:lang w:val="en-US"/>
+        </w:rPr>
+        <w:t xml:space="preserve"> lengths and waiting time can be predicted. </w:t>
+      </w:r>
+    </w:p>
+    <w:p>
+      <w:pPr>
+        <w:rPr>
+          <w:rFonts w:ascii="Times New Roman" w:eastAsia="Times New Roman" w:hAnsi="Times New Roman" w:cs="Times New Roman"/>
+          <w:b/>
+          <w:sz w:val="24"/>
+          <w:szCs w:val="24"/>
+          <w:lang w:val="en-US"/>
+        </w:rPr>
+      </w:pPr>
+      <w:r>
+        <w:rPr>
+          <w:rFonts w:ascii="Times New Roman" w:eastAsia="Times New Roman" w:hAnsi="Times New Roman" w:cs="Times New Roman"/>
+          <w:sz w:val="24"/>
+          <w:szCs w:val="24"/>
+          <w:lang w:val="en-US"/>
+        </w:rPr>
+        <w:t xml:space="preserve"> </w:t>
+      </w:r>
+      <w:r>
+        <w:rPr>
+          <w:rFonts w:ascii="Times New Roman" w:eastAsia="Times New Roman" w:hAnsi="Times New Roman" w:cs="Times New Roman"/>
+          <w:b/>
+          <w:sz w:val="24"/>
+          <w:szCs w:val="24"/>
+          <w:lang w:val="en-US"/>
+        </w:rPr>
+        <w:t xml:space="preserve">Grounding Theory </w:t>
+      </w:r>
+    </w:p>
+    <w:p>
+      <w:pPr>
+        <w:ind w:firstLine="720"/>
+        <w:rPr>
+          <w:rFonts w:ascii="Times New Roman" w:eastAsia="Times New Roman" w:hAnsi="Times New Roman" w:cs="Times New Roman"/>
+          <w:sz w:val="24"/>
+          <w:szCs w:val="24"/>
+          <w:lang w:val="en-US"/>
+        </w:rPr>
+      </w:pPr>
+      <w:r>
+        <w:rPr>
+          <w:rFonts w:ascii="Times New Roman" w:eastAsia="Times New Roman" w:hAnsi="Times New Roman" w:cs="Times New Roman"/>
+          <w:sz w:val="24"/>
+          <w:szCs w:val="24"/>
+          <w:lang w:val="en-US"/>
+        </w:rPr>
+        <w:t>Grounded theory (GT) is a systematic methodology in the social sciences involving the construction of theory through the analysis of data. Grounded theory is a research methodology which operates almost in a reverse fashion from social science research in the positivist tradition.</w:t>
+      </w:r>
+    </w:p>
+    <w:p>
+      <w:pPr>
+        <w:rPr>
+          <w:rFonts w:ascii="Times New Roman" w:eastAsia="Times New Roman" w:hAnsi="Times New Roman" w:cs="Times New Roman"/>
+          <w:b/>
+          <w:sz w:val="24"/>
+          <w:szCs w:val="24"/>
+          <w:lang w:val="en-US"/>
+        </w:rPr>
+      </w:pPr>
+      <w:r>
+        <w:rPr>
+          <w:rFonts w:ascii="Times New Roman" w:eastAsia="Times New Roman" w:hAnsi="Times New Roman" w:cs="Times New Roman"/>
+          <w:b/>
+          <w:sz w:val="24"/>
+          <w:szCs w:val="24"/>
+          <w:lang w:val="en-US"/>
+        </w:rPr>
+        <w:t xml:space="preserve">Customer Satisfaction Theory </w:t>
+      </w:r>
+    </w:p>
+    <w:p>
+      <w:pPr>
+        <w:ind w:firstLine="720"/>
+        <w:rPr>
+          <w:rFonts w:ascii="Times New Roman" w:eastAsia="Times New Roman" w:hAnsi="Times New Roman" w:cs="Times New Roman"/>
+          <w:sz w:val="24"/>
+          <w:szCs w:val="24"/>
+          <w:lang w:val="en-US"/>
+        </w:rPr>
+      </w:pPr>
+      <w:r>
+        <w:rPr>
+          <w:rFonts w:ascii="Times New Roman" w:eastAsia="Times New Roman" w:hAnsi="Times New Roman" w:cs="Times New Roman"/>
+          <w:sz w:val="24"/>
+          <w:szCs w:val="24"/>
+          <w:lang w:val="en-US"/>
+        </w:rPr>
+        <w:t>I</w:t>
+      </w:r>
+      <w:r>
+        <w:rPr>
+          <w:rFonts w:ascii="Times New Roman" w:eastAsia="Times New Roman" w:hAnsi="Times New Roman" w:cs="Times New Roman"/>
+          <w:sz w:val="24"/>
+          <w:szCs w:val="24"/>
+          <w:lang w:val="en-US"/>
+        </w:rPr>
+        <w:t>s an overall psychological state that reflects the evaluation of a relationship between the customer/consumer and a company-environment-product-service.</w:t>
+      </w:r>
+    </w:p>
+    <w:p>
+      <w:pPr>
+        <w:ind w:firstLine="720"/>
+        <w:rPr>
+          <w:rFonts w:ascii="Times New Roman" w:eastAsia="Times New Roman" w:hAnsi="Times New Roman" w:cs="Times New Roman"/>
+          <w:sz w:val="24"/>
+          <w:szCs w:val="24"/>
+          <w:lang w:val="en-US"/>
+        </w:rPr>
+      </w:pPr>
+    </w:p>
+    <w:p>
+      <w:pPr>
+        <w:ind w:firstLine="720"/>
+        <w:rPr>
+          <w:rFonts w:ascii="Times New Roman" w:eastAsia="Times New Roman" w:hAnsi="Times New Roman" w:cs="Times New Roman"/>
+          <w:sz w:val="24"/>
+          <w:szCs w:val="24"/>
+          <w:lang w:val="en-US"/>
+        </w:rPr>
+      </w:pPr>
+    </w:p>
+    <w:p>
+      <w:pPr>
+        <w:rPr>
+          <w:rFonts w:ascii="Times New Roman" w:eastAsia="Times New Roman" w:hAnsi="Times New Roman" w:cs="Times New Roman"/>
+          <w:b/>
+          <w:sz w:val="24"/>
+          <w:szCs w:val="24"/>
+          <w:lang w:val="en-US"/>
+        </w:rPr>
+      </w:pPr>
+      <w:r>
+        <w:rPr>
+          <w:rFonts w:ascii="Times New Roman" w:eastAsia="Times New Roman" w:hAnsi="Times New Roman" w:cs="Times New Roman"/>
+          <w:b/>
+          <w:sz w:val="24"/>
+          <w:szCs w:val="24"/>
+          <w:lang w:val="en-US"/>
+        </w:rPr>
+        <w:t>Unified Theory of Acceptance</w:t>
+      </w:r>
+    </w:p>
+    <w:p>
+      <w:pPr>
+        <w:ind w:firstLine="720"/>
+        <w:rPr>
+          <w:rFonts w:ascii="Times New Roman" w:eastAsia="Times New Roman" w:hAnsi="Times New Roman" w:cs="Times New Roman"/>
+          <w:sz w:val="24"/>
+          <w:szCs w:val="24"/>
+          <w:lang w:val="en-US"/>
+        </w:rPr>
+      </w:pPr>
+      <w:r>
+        <w:rPr>
+          <w:rFonts w:ascii="Times New Roman" w:eastAsia="Times New Roman" w:hAnsi="Times New Roman" w:cs="Times New Roman"/>
+          <w:sz w:val="24"/>
+          <w:szCs w:val="24"/>
+          <w:lang w:val="en-US"/>
+        </w:rPr>
+        <w:t xml:space="preserve"> </w:t>
+      </w:r>
+      <w:r>
+        <w:rPr>
+          <w:rFonts w:ascii="Times New Roman" w:eastAsia="Times New Roman" w:hAnsi="Times New Roman" w:cs="Times New Roman"/>
+          <w:sz w:val="24"/>
+          <w:szCs w:val="24"/>
+          <w:lang w:val="en-US"/>
+        </w:rPr>
+        <w:t>I</w:t>
+      </w:r>
+      <w:r>
+        <w:rPr>
+          <w:rFonts w:ascii="Times New Roman" w:eastAsia="Times New Roman" w:hAnsi="Times New Roman" w:cs="Times New Roman"/>
+          <w:sz w:val="24"/>
+          <w:szCs w:val="24"/>
+          <w:lang w:val="en-US"/>
+        </w:rPr>
+        <w:t xml:space="preserve">s a technology acceptance model formulated by </w:t>
+      </w:r>
+      <w:proofErr w:type="spellStart"/>
+      <w:r>
+        <w:rPr>
+          <w:rFonts w:ascii="Times New Roman" w:eastAsia="Times New Roman" w:hAnsi="Times New Roman" w:cs="Times New Roman"/>
+          <w:sz w:val="24"/>
+          <w:szCs w:val="24"/>
+          <w:lang w:val="en-US"/>
+        </w:rPr>
+        <w:t>Venkatesh</w:t>
+      </w:r>
+      <w:proofErr w:type="spellEnd"/>
+      <w:r>
+        <w:rPr>
+          <w:rFonts w:ascii="Times New Roman" w:eastAsia="Times New Roman" w:hAnsi="Times New Roman" w:cs="Times New Roman"/>
+          <w:sz w:val="24"/>
+          <w:szCs w:val="24"/>
+          <w:lang w:val="en-US"/>
+        </w:rPr>
+        <w:t xml:space="preserve"> and others in "User acceptance of information technology: Toward a unified </w:t>
+      </w:r>
+      <w:r>
+        <w:rPr>
+          <w:rFonts w:ascii="Times New Roman" w:eastAsia="Times New Roman" w:hAnsi="Times New Roman" w:cs="Times New Roman"/>
+          <w:sz w:val="24"/>
+          <w:szCs w:val="24"/>
+          <w:lang w:val="en-US"/>
+        </w:rPr>
+        <w:t xml:space="preserve">view” </w:t>
+      </w:r>
+      <w:r>
+        <w:rPr>
+          <w:rFonts w:ascii="Times New Roman" w:eastAsia="Times New Roman" w:hAnsi="Times New Roman" w:cs="Times New Roman"/>
+          <w:sz w:val="24"/>
+          <w:szCs w:val="24"/>
+          <w:lang w:val="en-US"/>
+        </w:rPr>
+        <w:t xml:space="preserve">The UTAUT aims to explain user intentions to use an information system and subsequent usage </w:t>
+      </w:r>
+      <w:proofErr w:type="gramStart"/>
+      <w:r>
+        <w:rPr>
+          <w:rFonts w:ascii="Times New Roman" w:eastAsia="Times New Roman" w:hAnsi="Times New Roman" w:cs="Times New Roman"/>
+          <w:sz w:val="24"/>
+          <w:szCs w:val="24"/>
+          <w:lang w:val="en-US"/>
+        </w:rPr>
+        <w:t>behavior.</w:t>
+      </w:r>
+      <w:proofErr w:type="gramEnd"/>
+      <w:r>
+        <w:rPr>
+          <w:rFonts w:ascii="Times New Roman" w:eastAsia="Times New Roman" w:hAnsi="Times New Roman" w:cs="Times New Roman"/>
+          <w:sz w:val="24"/>
+          <w:szCs w:val="24"/>
+          <w:lang w:val="en-US"/>
+        </w:rPr>
+        <w:t xml:space="preserve"> </w:t>
+      </w:r>
+    </w:p>
+    <w:p>
+      <w:pPr>
+        <w:rPr>
+          <w:rFonts w:ascii="Times New Roman" w:eastAsia="Times New Roman" w:hAnsi="Times New Roman" w:cs="Times New Roman"/>
+          <w:b/>
+          <w:sz w:val="24"/>
+          <w:szCs w:val="24"/>
+          <w:lang w:val="en-US"/>
+        </w:rPr>
+      </w:pPr>
+      <w:r>
+        <w:rPr>
+          <w:rFonts w:ascii="Times New Roman" w:eastAsia="Times New Roman" w:hAnsi="Times New Roman" w:cs="Times New Roman"/>
+          <w:b/>
+          <w:sz w:val="24"/>
+          <w:szCs w:val="24"/>
+          <w:lang w:val="en-US"/>
+        </w:rPr>
+        <w:t xml:space="preserve"> Evaluation Theory </w:t>
+      </w:r>
+    </w:p>
+    <w:p>
+      <w:pPr>
+        <w:ind w:firstLine="720"/>
+        <w:rPr>
+          <w:rFonts w:ascii="Times New Roman" w:eastAsia="Times New Roman" w:hAnsi="Times New Roman" w:cs="Times New Roman"/>
+          <w:sz w:val="28"/>
+          <w:szCs w:val="28"/>
+          <w:lang w:val="en-US"/>
+        </w:rPr>
+      </w:pPr>
+      <w:r>
+        <w:rPr>
+          <w:rFonts w:ascii="Times New Roman" w:eastAsia="Times New Roman" w:hAnsi="Times New Roman" w:cs="Times New Roman"/>
+          <w:sz w:val="24"/>
+          <w:szCs w:val="24"/>
+          <w:lang w:val="en-US"/>
+        </w:rPr>
+        <w:t>I</w:t>
+      </w:r>
+      <w:r>
+        <w:rPr>
+          <w:rFonts w:ascii="Times New Roman" w:eastAsia="Times New Roman" w:hAnsi="Times New Roman" w:cs="Times New Roman"/>
+          <w:sz w:val="24"/>
+          <w:szCs w:val="24"/>
+          <w:lang w:val="en-US"/>
+        </w:rPr>
+        <w:t>s neither concise nor axiomatic; and it is not a single theory but rather a set of diverse theoretical writings held together by the common glue of having evaluation practice as their target.</w:t>
+      </w:r>
+    </w:p>
+    <w:p>
+      <w:pPr>
+        <w:rPr>
           <w:rFonts w:ascii="Times New Roman" w:hAnsi="Times New Roman" w:cs="Times New Roman"/>
           <w:b/>
           <w:noProof/>
@@ -1081,6 +1346,42 @@
     </w:p>
     <w:p>
       <w:pPr>
+        <w:ind w:firstLine="720"/>
+        <w:rPr>
+          <w:rFonts w:ascii="Times New Roman" w:hAnsi="Times New Roman" w:cs="Times New Roman"/>
+          <w:sz w:val="24"/>
+          <w:szCs w:val="24"/>
+        </w:rPr>
+      </w:pPr>
+      <w:r>
+        <w:rPr>
+          <w:rFonts w:ascii="Times New Roman" w:hAnsi="Times New Roman" w:cs="Times New Roman"/>
+          <w:sz w:val="24"/>
+          <w:szCs w:val="24"/>
+        </w:rPr>
+        <w:t xml:space="preserve">This research primarily focuses on investigating the overall status regarding the implementation of self-checkout systems to the grocery stores in the Philippines. It will focus particularly on the effects of the system to the owners, users, and economy of grocery industry here in the Philippines. It would also investigate, whether the Philippines is set or not for this system and compare the self-checkout system with the traditional/current checkout system. The research will not cover the other parts of the industry such as markets, convenience stores, bookstores, etc. </w:t>
+      </w:r>
+      <w:r>
+        <w:rPr>
+          <w:rFonts w:ascii="Times New Roman" w:hAnsi="Times New Roman" w:cs="Times New Roman"/>
+          <w:sz w:val="24"/>
+          <w:szCs w:val="24"/>
+        </w:rPr>
+        <w:t>since they have a different environment thus making it unnecessary to study.</w:t>
+      </w:r>
+      <w:r>
+        <w:rPr>
+          <w:rFonts w:ascii="Times New Roman" w:hAnsi="Times New Roman" w:cs="Times New Roman"/>
+          <w:sz w:val="24"/>
+          <w:szCs w:val="24"/>
+        </w:rPr>
+        <w:br/>
+      </w:r>
+      <w:bookmarkStart w:id="0" w:name="_GoBack"/>
+      <w:bookmarkEnd w:id="0"/>
+    </w:p>
+    <w:p>
+      <w:pPr>
         <w:rPr>
           <w:rFonts w:ascii="Times New Roman" w:hAnsi="Times New Roman" w:cs="Times New Roman"/>
           <w:b/>
@@ -1096,6 +1397,177 @@
           <w:sz w:val="28"/>
         </w:rPr>
         <w:t xml:space="preserve">Definition of Terms: </w:t>
+      </w:r>
+    </w:p>
+    <w:p>
+      <w:pPr>
+        <w:pStyle w:val="ListParagraph"/>
+        <w:numPr>
+          <w:ilvl w:val="0"/>
+          <w:numId w:val="5"/>
+        </w:numPr>
+        <w:spacing w:after="200" w:line="276" w:lineRule="auto"/>
+        <w:rPr>
+          <w:rFonts w:ascii="Times New Roman" w:hAnsi="Times New Roman" w:cs="Times New Roman"/>
+          <w:sz w:val="24"/>
+          <w:szCs w:val="24"/>
+        </w:rPr>
+      </w:pPr>
+      <w:r>
+        <w:rPr>
+          <w:rFonts w:ascii="Times New Roman" w:hAnsi="Times New Roman" w:cs="Times New Roman"/>
+          <w:sz w:val="24"/>
+          <w:szCs w:val="24"/>
+        </w:rPr>
+        <w:t>Self-checkout</w:t>
+      </w:r>
+      <w:r>
+        <w:rPr>
+          <w:rFonts w:ascii="Times New Roman" w:hAnsi="Times New Roman" w:cs="Times New Roman"/>
+          <w:sz w:val="24"/>
+          <w:szCs w:val="24"/>
+        </w:rPr>
+        <w:t xml:space="preserve"> – a</w:t>
+      </w:r>
+      <w:r>
+        <w:rPr>
+          <w:rFonts w:ascii="Times New Roman" w:hAnsi="Times New Roman" w:cs="Times New Roman"/>
+          <w:sz w:val="24"/>
+          <w:szCs w:val="24"/>
+        </w:rPr>
+        <w:t xml:space="preserve"> machine that enables customers to checkout goods on their own without assistance</w:t>
+      </w:r>
+      <w:r>
+        <w:rPr>
+          <w:rFonts w:ascii="Times New Roman" w:hAnsi="Times New Roman" w:cs="Times New Roman"/>
+          <w:sz w:val="24"/>
+          <w:szCs w:val="24"/>
+        </w:rPr>
+        <w:t>.</w:t>
+      </w:r>
+    </w:p>
+    <w:p>
+      <w:pPr>
+        <w:pStyle w:val="ListParagraph"/>
+        <w:numPr>
+          <w:ilvl w:val="0"/>
+          <w:numId w:val="5"/>
+        </w:numPr>
+        <w:spacing w:after="200" w:line="276" w:lineRule="auto"/>
+        <w:rPr>
+          <w:rFonts w:ascii="Times New Roman" w:hAnsi="Times New Roman" w:cs="Times New Roman"/>
+          <w:sz w:val="24"/>
+          <w:szCs w:val="24"/>
+        </w:rPr>
+      </w:pPr>
+      <w:r>
+        <w:rPr>
+          <w:rFonts w:ascii="Times New Roman" w:hAnsi="Times New Roman" w:cs="Times New Roman"/>
+          <w:sz w:val="24"/>
+          <w:szCs w:val="24"/>
+        </w:rPr>
+        <w:t>Grocery</w:t>
+      </w:r>
+      <w:r>
+        <w:rPr>
+          <w:rFonts w:ascii="Times New Roman" w:hAnsi="Times New Roman" w:cs="Times New Roman"/>
+          <w:sz w:val="24"/>
+          <w:szCs w:val="24"/>
+        </w:rPr>
+        <w:t xml:space="preserve"> – a self-service store selling foods and other household supplies. </w:t>
+      </w:r>
+    </w:p>
+    <w:p>
+      <w:pPr>
+        <w:pStyle w:val="ListParagraph"/>
+        <w:numPr>
+          <w:ilvl w:val="0"/>
+          <w:numId w:val="5"/>
+        </w:numPr>
+        <w:spacing w:after="200" w:line="276" w:lineRule="auto"/>
+        <w:rPr>
+          <w:rFonts w:ascii="Times New Roman" w:hAnsi="Times New Roman" w:cs="Times New Roman"/>
+          <w:sz w:val="24"/>
+          <w:szCs w:val="24"/>
+        </w:rPr>
+      </w:pPr>
+      <w:r>
+        <w:rPr>
+          <w:rFonts w:ascii="Times New Roman" w:hAnsi="Times New Roman" w:cs="Times New Roman"/>
+          <w:sz w:val="24"/>
+          <w:szCs w:val="24"/>
+        </w:rPr>
+        <w:t>Supermarkets</w:t>
+      </w:r>
+      <w:r>
+        <w:rPr>
+          <w:rFonts w:ascii="Times New Roman" w:hAnsi="Times New Roman" w:cs="Times New Roman"/>
+          <w:sz w:val="24"/>
+          <w:szCs w:val="24"/>
+        </w:rPr>
+        <w:t xml:space="preserve"> – a massive self-service store that sells different products. </w:t>
+      </w:r>
+    </w:p>
+    <w:p>
+      <w:pPr>
+        <w:pStyle w:val="ListParagraph"/>
+        <w:numPr>
+          <w:ilvl w:val="0"/>
+          <w:numId w:val="5"/>
+        </w:numPr>
+        <w:spacing w:after="200" w:line="276" w:lineRule="auto"/>
+        <w:rPr>
+          <w:rFonts w:ascii="Times New Roman" w:hAnsi="Times New Roman" w:cs="Times New Roman"/>
+          <w:sz w:val="24"/>
+          <w:szCs w:val="24"/>
+        </w:rPr>
+      </w:pPr>
+      <w:r>
+        <w:rPr>
+          <w:rFonts w:ascii="Times New Roman" w:hAnsi="Times New Roman" w:cs="Times New Roman"/>
+          <w:sz w:val="24"/>
+          <w:szCs w:val="24"/>
+        </w:rPr>
+        <w:t>System</w:t>
+      </w:r>
+      <w:r>
+        <w:rPr>
+          <w:rFonts w:ascii="Times New Roman" w:hAnsi="Times New Roman" w:cs="Times New Roman"/>
+          <w:sz w:val="24"/>
+          <w:szCs w:val="24"/>
+        </w:rPr>
+        <w:t xml:space="preserve"> – a group of methods, procedures, and routines created to perform a specific task. </w:t>
+      </w:r>
+    </w:p>
+    <w:p>
+      <w:pPr>
+        <w:pStyle w:val="ListParagraph"/>
+        <w:numPr>
+          <w:ilvl w:val="0"/>
+          <w:numId w:val="5"/>
+        </w:numPr>
+        <w:spacing w:after="200" w:line="276" w:lineRule="auto"/>
+        <w:rPr>
+          <w:rFonts w:ascii="Times New Roman" w:hAnsi="Times New Roman" w:cs="Times New Roman"/>
+          <w:sz w:val="24"/>
+          <w:szCs w:val="24"/>
+        </w:rPr>
+      </w:pPr>
+      <w:r>
+        <w:rPr>
+          <w:rFonts w:ascii="Times New Roman" w:hAnsi="Times New Roman" w:cs="Times New Roman"/>
+          <w:sz w:val="24"/>
+          <w:szCs w:val="24"/>
+        </w:rPr>
+        <w:t>Users</w:t>
+      </w:r>
+      <w:r>
+        <w:rPr>
+          <w:rFonts w:ascii="Times New Roman" w:hAnsi="Times New Roman" w:cs="Times New Roman"/>
+          <w:sz w:val="24"/>
+          <w:szCs w:val="24"/>
+        </w:rPr>
+        <w:t xml:space="preserve"> – a person who control something, particularly a computer or any machine. </w:t>
       </w:r>
     </w:p>
     <w:p>
@@ -1163,15 +1635,6 @@
           <w:sz w:val="28"/>
         </w:rPr>
         <w:br/>
-      </w:r>
-      <w:r>
-        <w:rPr>
-          <w:rFonts w:ascii="Times New Roman" w:hAnsi="Times New Roman" w:cs="Times New Roman"/>
-          <w:b/>
-          <w:noProof/>
-          <w:sz w:val="28"/>
-        </w:rPr>
-        <w:lastRenderedPageBreak/>
         <w:t>- Procedure</w:t>
       </w:r>
       <w:r>
@@ -1223,6 +1686,92 @@
 <file path=word/numbering.xml><?xml version="1.0" encoding="utf-8"?>
 <w:numbering xmlns:wpc="http://schemas.microsoft.com/office/word/2010/wordprocessingCanvas" xmlns:cx="http://schemas.microsoft.com/office/drawing/2014/chartex" xmlns:cx1="http://schemas.microsoft.com/office/drawing/2015/9/8/chartex" xmlns:cx2="http://schemas.microsoft.com/office/drawing/2015/10/21/chartex" xmlns:mc="http://schemas.openxmlformats.org/markup-compatibility/2006" xmlns:o="urn:schemas-microsoft-com:office:office" xmlns:r="http://schemas.openxmlformats.org/officeDocument/2006/relationships" xmlns:m="http://schemas.openxmlformats.org/officeDocument/2006/math" xmlns:v="urn:schemas-microsoft-com:vml" xmlns:wp14="http://schemas.microsoft.com/office/word/2010/wordprocessingDrawing" xmlns:wp="http://schemas.openxmlformats.org/drawingml/2006/wordprocessingDrawing" xmlns:w10="urn:schemas-microsoft-com:office:word" xmlns:w="http://schemas.openxmlformats.org/wordprocessingml/2006/main" xmlns:w14="http://schemas.microsoft.com/office/word/2010/wordml" xmlns:w15="http://schemas.microsoft.com/office/word/2012/wordml" xmlns:w16se="http://schemas.microsoft.com/office/word/2015/wordml/symex" xmlns:wpg="http://schemas.microsoft.com/office/word/2010/wordprocessingGroup" xmlns:wpi="http://schemas.microsoft.com/office/word/2010/wordprocessingInk" xmlns:wne="http://schemas.microsoft.com/office/word/2006/wordml" xmlns:wps="http://schemas.microsoft.com/office/word/2010/wordprocessingShape" mc:Ignorable="w14 w15 w16se wp14">
   <w:abstractNum w:abstractNumId="0" w15:restartNumberingAfterBreak="0">
+    <w:nsid w:val="12D65CA3"/>
+    <w:multiLevelType w:val="hybridMultilevel"/>
+    <w:tmpl w:val="417ECB6C"/>
+    <w:lvl w:ilvl="0" w:tplc="3409000F">
+      <w:start w:val="1"/>
+      <w:numFmt w:val="decimal"/>
+      <w:lvlText w:val="%1."/>
+      <w:lvlJc w:val="left"/>
+      <w:pPr>
+        <w:ind w:left="720" w:hanging="360"/>
+      </w:pPr>
+    </w:lvl>
+    <w:lvl w:ilvl="1" w:tplc="34090019" w:tentative="1">
+      <w:start w:val="1"/>
+      <w:numFmt w:val="lowerLetter"/>
+      <w:lvlText w:val="%2."/>
+      <w:lvlJc w:val="left"/>
+      <w:pPr>
+        <w:ind w:left="1440" w:hanging="360"/>
+      </w:pPr>
+    </w:lvl>
+    <w:lvl w:ilvl="2" w:tplc="3409001B" w:tentative="1">
+      <w:start w:val="1"/>
+      <w:numFmt w:val="lowerRoman"/>
+      <w:lvlText w:val="%3."/>
+      <w:lvlJc w:val="right"/>
+      <w:pPr>
+        <w:ind w:left="2160" w:hanging="180"/>
+      </w:pPr>
+    </w:lvl>
+    <w:lvl w:ilvl="3" w:tplc="3409000F" w:tentative="1">
+      <w:start w:val="1"/>
+      <w:numFmt w:val="decimal"/>
+      <w:lvlText w:val="%4."/>
+      <w:lvlJc w:val="left"/>
+      <w:pPr>
+        <w:ind w:left="2880" w:hanging="360"/>
+      </w:pPr>
+    </w:lvl>
+    <w:lvl w:ilvl="4" w:tplc="34090019" w:tentative="1">
+      <w:start w:val="1"/>
+      <w:numFmt w:val="lowerLetter"/>
+      <w:lvlText w:val="%5."/>
+      <w:lvlJc w:val="left"/>
+      <w:pPr>
+        <w:ind w:left="3600" w:hanging="360"/>
+      </w:pPr>
+    </w:lvl>
+    <w:lvl w:ilvl="5" w:tplc="3409001B" w:tentative="1">
+      <w:start w:val="1"/>
+      <w:numFmt w:val="lowerRoman"/>
+      <w:lvlText w:val="%6."/>
+      <w:lvlJc w:val="right"/>
+      <w:pPr>
+        <w:ind w:left="4320" w:hanging="180"/>
+      </w:pPr>
+    </w:lvl>
+    <w:lvl w:ilvl="6" w:tplc="3409000F" w:tentative="1">
+      <w:start w:val="1"/>
+      <w:numFmt w:val="decimal"/>
+      <w:lvlText w:val="%7."/>
+      <w:lvlJc w:val="left"/>
+      <w:pPr>
+        <w:ind w:left="5040" w:hanging="360"/>
+      </w:pPr>
+    </w:lvl>
+    <w:lvl w:ilvl="7" w:tplc="34090019" w:tentative="1">
+      <w:start w:val="1"/>
+      <w:numFmt w:val="lowerLetter"/>
+      <w:lvlText w:val="%8."/>
+      <w:lvlJc w:val="left"/>
+      <w:pPr>
+        <w:ind w:left="5760" w:hanging="360"/>
+      </w:pPr>
+    </w:lvl>
+    <w:lvl w:ilvl="8" w:tplc="3409001B" w:tentative="1">
+      <w:start w:val="1"/>
+      <w:numFmt w:val="lowerRoman"/>
+      <w:lvlText w:val="%9."/>
+      <w:lvlJc w:val="right"/>
+      <w:pPr>
+        <w:ind w:left="6480" w:hanging="180"/>
+      </w:pPr>
+    </w:lvl>
+  </w:abstractNum>
+  <w:abstractNum w:abstractNumId="1" w15:restartNumberingAfterBreak="0">
     <w:nsid w:val="5A5B23B7"/>
     <w:multiLevelType w:val="hybridMultilevel"/>
     <w:tmpl w:val="AD9E0ADC"/>
@@ -1335,7 +1884,7 @@
       </w:rPr>
     </w:lvl>
   </w:abstractNum>
-  <w:abstractNum w:abstractNumId="1" w15:restartNumberingAfterBreak="0">
+  <w:abstractNum w:abstractNumId="2" w15:restartNumberingAfterBreak="0">
     <w:nsid w:val="66B32D97"/>
     <w:multiLevelType w:val="hybridMultilevel"/>
     <w:tmpl w:val="8F227940"/>
@@ -1426,7 +1975,7 @@
       </w:pPr>
     </w:lvl>
   </w:abstractNum>
-  <w:abstractNum w:abstractNumId="2" w15:restartNumberingAfterBreak="0">
+  <w:abstractNum w:abstractNumId="3" w15:restartNumberingAfterBreak="0">
     <w:nsid w:val="751E5EBD"/>
     <w:multiLevelType w:val="hybridMultilevel"/>
     <w:tmpl w:val="56B6F046"/>
@@ -1539,14 +2088,133 @@
       </w:rPr>
     </w:lvl>
   </w:abstractNum>
+  <w:abstractNum w:abstractNumId="4" w15:restartNumberingAfterBreak="0">
+    <w:nsid w:val="7994681E"/>
+    <w:multiLevelType w:val="hybridMultilevel"/>
+    <w:tmpl w:val="94E45650"/>
+    <w:lvl w:ilvl="0" w:tplc="34090001">
+      <w:start w:val="1"/>
+      <w:numFmt w:val="bullet"/>
+      <w:lvlText w:val=""/>
+      <w:lvlJc w:val="left"/>
+      <w:pPr>
+        <w:ind w:left="720" w:hanging="360"/>
+      </w:pPr>
+      <w:rPr>
+        <w:rFonts w:ascii="Symbol" w:hAnsi="Symbol" w:hint="default"/>
+      </w:rPr>
+    </w:lvl>
+    <w:lvl w:ilvl="1" w:tplc="34090003" w:tentative="1">
+      <w:start w:val="1"/>
+      <w:numFmt w:val="bullet"/>
+      <w:lvlText w:val="o"/>
+      <w:lvlJc w:val="left"/>
+      <w:pPr>
+        <w:ind w:left="1440" w:hanging="360"/>
+      </w:pPr>
+      <w:rPr>
+        <w:rFonts w:ascii="Courier New" w:hAnsi="Courier New" w:cs="Courier New" w:hint="default"/>
+      </w:rPr>
+    </w:lvl>
+    <w:lvl w:ilvl="2" w:tplc="34090005" w:tentative="1">
+      <w:start w:val="1"/>
+      <w:numFmt w:val="bullet"/>
+      <w:lvlText w:val=""/>
+      <w:lvlJc w:val="left"/>
+      <w:pPr>
+        <w:ind w:left="2160" w:hanging="360"/>
+      </w:pPr>
+      <w:rPr>
+        <w:rFonts w:ascii="Wingdings" w:hAnsi="Wingdings" w:hint="default"/>
+      </w:rPr>
+    </w:lvl>
+    <w:lvl w:ilvl="3" w:tplc="34090001" w:tentative="1">
+      <w:start w:val="1"/>
+      <w:numFmt w:val="bullet"/>
+      <w:lvlText w:val=""/>
+      <w:lvlJc w:val="left"/>
+      <w:pPr>
+        <w:ind w:left="2880" w:hanging="360"/>
+      </w:pPr>
+      <w:rPr>
+        <w:rFonts w:ascii="Symbol" w:hAnsi="Symbol" w:hint="default"/>
+      </w:rPr>
+    </w:lvl>
+    <w:lvl w:ilvl="4" w:tplc="34090003" w:tentative="1">
+      <w:start w:val="1"/>
+      <w:numFmt w:val="bullet"/>
+      <w:lvlText w:val="o"/>
+      <w:lvlJc w:val="left"/>
+      <w:pPr>
+        <w:ind w:left="3600" w:hanging="360"/>
+      </w:pPr>
+      <w:rPr>
+        <w:rFonts w:ascii="Courier New" w:hAnsi="Courier New" w:cs="Courier New" w:hint="default"/>
+      </w:rPr>
+    </w:lvl>
+    <w:lvl w:ilvl="5" w:tplc="34090005" w:tentative="1">
+      <w:start w:val="1"/>
+      <w:numFmt w:val="bullet"/>
+      <w:lvlText w:val=""/>
+      <w:lvlJc w:val="left"/>
+      <w:pPr>
+        <w:ind w:left="4320" w:hanging="360"/>
+      </w:pPr>
+      <w:rPr>
+        <w:rFonts w:ascii="Wingdings" w:hAnsi="Wingdings" w:hint="default"/>
+      </w:rPr>
+    </w:lvl>
+    <w:lvl w:ilvl="6" w:tplc="34090001" w:tentative="1">
+      <w:start w:val="1"/>
+      <w:numFmt w:val="bullet"/>
+      <w:lvlText w:val=""/>
+      <w:lvlJc w:val="left"/>
+      <w:pPr>
+        <w:ind w:left="5040" w:hanging="360"/>
+      </w:pPr>
+      <w:rPr>
+        <w:rFonts w:ascii="Symbol" w:hAnsi="Symbol" w:hint="default"/>
+      </w:rPr>
+    </w:lvl>
+    <w:lvl w:ilvl="7" w:tplc="34090003" w:tentative="1">
+      <w:start w:val="1"/>
+      <w:numFmt w:val="bullet"/>
+      <w:lvlText w:val="o"/>
+      <w:lvlJc w:val="left"/>
+      <w:pPr>
+        <w:ind w:left="5760" w:hanging="360"/>
+      </w:pPr>
+      <w:rPr>
+        <w:rFonts w:ascii="Courier New" w:hAnsi="Courier New" w:cs="Courier New" w:hint="default"/>
+      </w:rPr>
+    </w:lvl>
+    <w:lvl w:ilvl="8" w:tplc="34090005" w:tentative="1">
+      <w:start w:val="1"/>
+      <w:numFmt w:val="bullet"/>
+      <w:lvlText w:val=""/>
+      <w:lvlJc w:val="left"/>
+      <w:pPr>
+        <w:ind w:left="6480" w:hanging="360"/>
+      </w:pPr>
+      <w:rPr>
+        <w:rFonts w:ascii="Wingdings" w:hAnsi="Wingdings" w:hint="default"/>
+      </w:rPr>
+    </w:lvl>
+  </w:abstractNum>
   <w:num w:numId="1">
+    <w:abstractNumId w:val="3"/>
+  </w:num>
+  <w:num w:numId="2">
     <w:abstractNumId w:val="2"/>
   </w:num>
-  <w:num w:numId="2">
+  <w:num w:numId="3">
     <w:abstractNumId w:val="1"/>
   </w:num>
-  <w:num w:numId="3">
+  <w:num w:numId="4">
     <w:abstractNumId w:val="0"/>
+  </w:num>
+  <w:num w:numId="5">
+    <w:abstractNumId w:val="4"/>
   </w:num>
 </w:numbering>
 </file>
@@ -1674,6 +2342,7 @@
     <w:lsdException w:name="HTML Sample" w:semiHidden="1" w:unhideWhenUsed="1"/>
     <w:lsdException w:name="HTML Typewriter" w:semiHidden="1" w:unhideWhenUsed="1"/>
     <w:lsdException w:name="HTML Variable" w:semiHidden="1" w:unhideWhenUsed="1"/>
+    <w:lsdException w:name="Normal Table" w:semiHidden="1" w:unhideWhenUsed="1"/>
     <w:lsdException w:name="annotation subject" w:semiHidden="1" w:unhideWhenUsed="1"/>
     <w:lsdException w:name="No List" w:semiHidden="1" w:unhideWhenUsed="1"/>
     <w:lsdException w:name="Outline List 1" w:semiHidden="1" w:unhideWhenUsed="1"/>
@@ -1720,8 +2389,10 @@
     <w:lsdException w:name="Table Subtle 2" w:semiHidden="1" w:unhideWhenUsed="1"/>
     <w:lsdException w:name="Table Web 1" w:semiHidden="1" w:unhideWhenUsed="1"/>
     <w:lsdException w:name="Table Web 2" w:semiHidden="1" w:unhideWhenUsed="1"/>
+    <w:lsdException w:name="Table Web 3" w:semiHidden="1" w:unhideWhenUsed="1"/>
     <w:lsdException w:name="Balloon Text" w:semiHidden="1" w:unhideWhenUsed="1"/>
     <w:lsdException w:name="Table Grid" w:uiPriority="39"/>
+    <w:lsdException w:name="Table Theme" w:semiHidden="1" w:unhideWhenUsed="1"/>
     <w:lsdException w:name="Placeholder Text" w:semiHidden="1"/>
     <w:lsdException w:name="No Spacing" w:uiPriority="1" w:qFormat="1"/>
     <w:lsdException w:name="Light Shading" w:uiPriority="60"/>

--- a/CONCEPT-Paper/Self-Checkout.docx
+++ b/CONCEPT-Paper/Self-Checkout.docx
@@ -361,6 +361,13 @@
         </w:rPr>
         <w:t>Self-Checkout Machines in the Philippines</w:t>
       </w:r>
+      <w:r>
+        <w:rPr>
+          <w:rFonts w:ascii="Times New Roman" w:hAnsi="Times New Roman" w:cs="Times New Roman"/>
+          <w:sz w:val="24"/>
+        </w:rPr>
+        <w:tab/>
+      </w:r>
     </w:p>
     <w:p>
       <w:pPr>
@@ -413,6 +420,14 @@
           <w:szCs w:val="24"/>
         </w:rPr>
       </w:pPr>
+      <w:r>
+        <w:rPr>
+          <w:rFonts w:ascii="Times New Roman" w:hAnsi="Times New Roman" w:cs="Times New Roman"/>
+          <w:sz w:val="24"/>
+          <w:szCs w:val="24"/>
+        </w:rPr>
+        <w:tab/>
+      </w:r>
       <w:r>
         <w:rPr>
           <w:rFonts w:ascii="Times New Roman" w:hAnsi="Times New Roman" w:cs="Times New Roman"/>
@@ -762,23 +777,7 @@
           <w:sz w:val="24"/>
           <w:szCs w:val="24"/>
         </w:rPr>
-        <w:t>To determine the effectivity level of implementing self-checkout systems in grocery stores i</w:t>
-      </w:r>
-      <w:r>
-        <w:rPr>
-          <w:rFonts w:ascii="Times New Roman" w:hAnsi="Times New Roman" w:cs="Times New Roman"/>
-          <w:sz w:val="24"/>
-          <w:szCs w:val="24"/>
-        </w:rPr>
-        <w:t xml:space="preserve">n </w:t>
-      </w:r>
-      <w:r>
-        <w:rPr>
-          <w:rFonts w:ascii="Times New Roman" w:hAnsi="Times New Roman" w:cs="Times New Roman"/>
-          <w:sz w:val="24"/>
-          <w:szCs w:val="24"/>
-        </w:rPr>
-        <w:t xml:space="preserve">the Philippines. </w:t>
+        <w:t xml:space="preserve">To determine the effectivity level of implementing self-checkout systems in grocery stores in the Philippines. </w:t>
       </w:r>
     </w:p>
     <w:p>
@@ -842,14 +841,57 @@
     </w:p>
     <w:p>
       <w:pPr>
-        <w:rPr>
-          <w:rFonts w:ascii="Times New Roman" w:eastAsia="Times New Roman" w:hAnsi="Times New Roman" w:cs="Times New Roman"/>
-          <w:b/>
-          <w:sz w:val="24"/>
-          <w:szCs w:val="24"/>
-          <w:lang w:val="en-US"/>
-        </w:rPr>
-      </w:pPr>
+        <w:pStyle w:val="ListParagraph"/>
+        <w:numPr>
+          <w:ilvl w:val="0"/>
+          <w:numId w:val="6"/>
+        </w:numPr>
+        <w:rPr>
+          <w:rFonts w:ascii="Times New Roman" w:hAnsi="Times New Roman" w:cs="Times New Roman"/>
+          <w:b/>
+          <w:noProof/>
+          <w:sz w:val="28"/>
+        </w:rPr>
+      </w:pPr>
+      <w:r>
+        <w:rPr>
+          <w:rFonts w:ascii="Times New Roman" w:hAnsi="Times New Roman" w:cs="Times New Roman"/>
+          <w:b/>
+          <w:noProof/>
+          <w:sz w:val="24"/>
+        </w:rPr>
+        <w:t>Self-Checkout Machines</w:t>
+      </w:r>
+    </w:p>
+    <w:p>
+      <w:pPr>
+        <w:rPr>
+          <w:rFonts w:ascii="Times New Roman" w:eastAsia="Times New Roman" w:hAnsi="Times New Roman" w:cs="Times New Roman"/>
+          <w:b/>
+          <w:sz w:val="24"/>
+          <w:szCs w:val="24"/>
+          <w:lang w:val="en-US"/>
+        </w:rPr>
+      </w:pPr>
+      <w:r>
+        <w:rPr>
+          <w:rFonts w:ascii="Times New Roman" w:hAnsi="Times New Roman" w:cs="Times New Roman"/>
+          <w:b/>
+          <w:noProof/>
+          <w:sz w:val="28"/>
+        </w:rPr>
+        <w:t xml:space="preserve"> </w:t>
+      </w:r>
+      <w:r>
+        <w:rPr>
+          <w:rFonts w:ascii="Times New Roman" w:hAnsi="Times New Roman" w:cs="Times New Roman"/>
+          <w:b/>
+          <w:noProof/>
+          <w:sz w:val="28"/>
+        </w:rPr>
+        <w:tab/>
+        <w:t xml:space="preserve">  </w:t>
+      </w:r>
       <w:r>
         <w:rPr>
           <w:rFonts w:ascii="Times New Roman" w:eastAsia="Times New Roman" w:hAnsi="Times New Roman" w:cs="Times New Roman"/>
@@ -860,17 +902,36 @@
         </w:rPr>
         <w:t xml:space="preserve">Field theory </w:t>
       </w:r>
-    </w:p>
-    <w:p>
-      <w:pPr>
-        <w:ind w:firstLine="720"/>
-        <w:rPr>
-          <w:rFonts w:ascii="Times New Roman" w:eastAsia="Times New Roman" w:hAnsi="Times New Roman" w:cs="Times New Roman"/>
-          <w:sz w:val="24"/>
-          <w:szCs w:val="24"/>
-          <w:lang w:val="en-US"/>
-        </w:rPr>
-      </w:pPr>
+      <w:r>
+        <w:rPr>
+          <w:rFonts w:ascii="Times New Roman" w:eastAsia="Times New Roman" w:hAnsi="Times New Roman" w:cs="Times New Roman"/>
+          <w:b/>
+          <w:sz w:val="24"/>
+          <w:szCs w:val="24"/>
+          <w:lang w:val="en-US"/>
+        </w:rPr>
+        <w:br/>
+      </w:r>
+      <w:r>
+        <w:rPr>
+          <w:rFonts w:ascii="Times New Roman" w:eastAsia="Times New Roman" w:hAnsi="Times New Roman" w:cs="Times New Roman"/>
+          <w:b/>
+          <w:sz w:val="24"/>
+          <w:szCs w:val="24"/>
+          <w:lang w:val="en-US"/>
+        </w:rPr>
+        <w:tab/>
+      </w:r>
+      <w:r>
+        <w:rPr>
+          <w:rFonts w:ascii="Times New Roman" w:eastAsia="Times New Roman" w:hAnsi="Times New Roman" w:cs="Times New Roman"/>
+          <w:b/>
+          <w:sz w:val="24"/>
+          <w:szCs w:val="24"/>
+          <w:lang w:val="en-US"/>
+        </w:rPr>
+        <w:tab/>
+      </w:r>
       <w:r>
         <w:rPr>
           <w:rFonts w:ascii="Times New Roman" w:eastAsia="Times New Roman" w:hAnsi="Times New Roman" w:cs="Times New Roman"/>
@@ -891,19 +952,63 @@
           <w:shd w:val="clear" w:color="auto" w:fill="FFFFFF"/>
           <w:lang w:val="en-US"/>
         </w:rPr>
-        <w:t xml:space="preserve"> theory that explains physical phenomena in terms of a field and the manner in which it interacts with matter or with other fields.</w:t>
-      </w:r>
-    </w:p>
-    <w:p>
-      <w:pPr>
-        <w:rPr>
-          <w:rFonts w:ascii="Times New Roman" w:eastAsia="Times New Roman" w:hAnsi="Times New Roman" w:cs="Times New Roman"/>
-          <w:b/>
-          <w:sz w:val="24"/>
-          <w:szCs w:val="24"/>
-          <w:lang w:val="en-US"/>
-        </w:rPr>
-      </w:pPr>
+        <w:t xml:space="preserve"> theory that explains physical phenomena in terms of a field and the manner in </w:t>
+      </w:r>
+      <w:r>
+        <w:rPr>
+          <w:rFonts w:ascii="Times New Roman" w:eastAsia="Times New Roman" w:hAnsi="Times New Roman" w:cs="Times New Roman"/>
+          <w:color w:val="222222"/>
+          <w:sz w:val="24"/>
+          <w:szCs w:val="24"/>
+          <w:shd w:val="clear" w:color="auto" w:fill="FFFFFF"/>
+          <w:lang w:val="en-US"/>
+        </w:rPr>
+        <w:tab/>
+      </w:r>
+      <w:r>
+        <w:rPr>
+          <w:rFonts w:ascii="Times New Roman" w:eastAsia="Times New Roman" w:hAnsi="Times New Roman" w:cs="Times New Roman"/>
+          <w:color w:val="222222"/>
+          <w:sz w:val="24"/>
+          <w:szCs w:val="24"/>
+          <w:shd w:val="clear" w:color="auto" w:fill="FFFFFF"/>
+          <w:lang w:val="en-US"/>
+        </w:rPr>
+        <w:tab/>
+      </w:r>
+      <w:r>
+        <w:rPr>
+          <w:rFonts w:ascii="Times New Roman" w:eastAsia="Times New Roman" w:hAnsi="Times New Roman" w:cs="Times New Roman"/>
+          <w:color w:val="222222"/>
+          <w:sz w:val="24"/>
+          <w:szCs w:val="24"/>
+          <w:shd w:val="clear" w:color="auto" w:fill="FFFFFF"/>
+          <w:lang w:val="en-US"/>
+        </w:rPr>
+        <w:t>which it interacts with matter or with other fields.</w:t>
+      </w:r>
+    </w:p>
+    <w:p>
+      <w:pPr>
+        <w:rPr>
+          <w:rFonts w:ascii="Times New Roman" w:eastAsia="Times New Roman" w:hAnsi="Times New Roman" w:cs="Times New Roman"/>
+          <w:b/>
+          <w:sz w:val="24"/>
+          <w:szCs w:val="24"/>
+          <w:lang w:val="en-US"/>
+        </w:rPr>
+      </w:pPr>
+      <w:r>
+        <w:rPr>
+          <w:rFonts w:ascii="Times New Roman" w:eastAsia="Times New Roman" w:hAnsi="Times New Roman" w:cs="Times New Roman"/>
+          <w:b/>
+          <w:sz w:val="24"/>
+          <w:szCs w:val="24"/>
+          <w:lang w:val="en-US"/>
+        </w:rPr>
+        <w:tab/>
+        <w:t xml:space="preserve">  </w:t>
+      </w:r>
       <w:r>
         <w:rPr>
           <w:rFonts w:ascii="Times New Roman" w:eastAsia="Times New Roman" w:hAnsi="Times New Roman" w:cs="Times New Roman"/>
@@ -914,17 +1019,36 @@
         </w:rPr>
         <w:t xml:space="preserve">Queuing theory </w:t>
       </w:r>
-    </w:p>
-    <w:p>
-      <w:pPr>
-        <w:ind w:firstLine="720"/>
-        <w:rPr>
-          <w:rFonts w:ascii="Times New Roman" w:eastAsia="Times New Roman" w:hAnsi="Times New Roman" w:cs="Times New Roman"/>
-          <w:sz w:val="24"/>
-          <w:szCs w:val="24"/>
-          <w:lang w:val="en-US"/>
-        </w:rPr>
-      </w:pPr>
+      <w:r>
+        <w:rPr>
+          <w:rFonts w:ascii="Times New Roman" w:eastAsia="Times New Roman" w:hAnsi="Times New Roman" w:cs="Times New Roman"/>
+          <w:b/>
+          <w:sz w:val="24"/>
+          <w:szCs w:val="24"/>
+          <w:lang w:val="en-US"/>
+        </w:rPr>
+        <w:br/>
+      </w:r>
+      <w:r>
+        <w:rPr>
+          <w:rFonts w:ascii="Times New Roman" w:eastAsia="Times New Roman" w:hAnsi="Times New Roman" w:cs="Times New Roman"/>
+          <w:b/>
+          <w:sz w:val="24"/>
+          <w:szCs w:val="24"/>
+          <w:lang w:val="en-US"/>
+        </w:rPr>
+        <w:tab/>
+      </w:r>
+      <w:r>
+        <w:rPr>
+          <w:rFonts w:ascii="Times New Roman" w:eastAsia="Times New Roman" w:hAnsi="Times New Roman" w:cs="Times New Roman"/>
+          <w:b/>
+          <w:sz w:val="24"/>
+          <w:szCs w:val="24"/>
+          <w:lang w:val="en-US"/>
+        </w:rPr>
+        <w:tab/>
+      </w:r>
       <w:r>
         <w:rPr>
           <w:rFonts w:ascii="Times New Roman" w:eastAsia="Times New Roman" w:hAnsi="Times New Roman" w:cs="Times New Roman"/>
@@ -991,7 +1115,29 @@
           <w:shd w:val="clear" w:color="auto" w:fill="FFFFFF"/>
           <w:lang w:val="en-US"/>
         </w:rPr>
-        <w:t>, a model is constructed so that </w:t>
+        <w:t xml:space="preserve">, a model </w:t>
+      </w:r>
+      <w:r>
+        <w:rPr>
+          <w:rFonts w:ascii="Times New Roman" w:eastAsia="Times New Roman" w:hAnsi="Times New Roman" w:cs="Times New Roman"/>
+          <w:color w:val="222222"/>
+          <w:sz w:val="24"/>
+          <w:szCs w:val="24"/>
+          <w:shd w:val="clear" w:color="auto" w:fill="FFFFFF"/>
+          <w:lang w:val="en-US"/>
+        </w:rPr>
+        <w:tab/>
+      </w:r>
+      <w:r>
+        <w:rPr>
+          <w:rFonts w:ascii="Times New Roman" w:eastAsia="Times New Roman" w:hAnsi="Times New Roman" w:cs="Times New Roman"/>
+          <w:color w:val="222222"/>
+          <w:sz w:val="24"/>
+          <w:szCs w:val="24"/>
+          <w:shd w:val="clear" w:color="auto" w:fill="FFFFFF"/>
+          <w:lang w:val="en-US"/>
+        </w:rPr>
+        <w:t>is constructed so that </w:t>
       </w:r>
       <w:r>
         <w:rPr>
@@ -1039,6 +1185,16 @@
       <w:r>
         <w:rPr>
           <w:rFonts w:ascii="Times New Roman" w:eastAsia="Times New Roman" w:hAnsi="Times New Roman" w:cs="Times New Roman"/>
+          <w:sz w:val="24"/>
+          <w:szCs w:val="24"/>
+          <w:lang w:val="en-US"/>
+        </w:rPr>
+        <w:tab/>
+        <w:t xml:space="preserve">  </w:t>
+      </w:r>
+      <w:r>
+        <w:rPr>
+          <w:rFonts w:ascii="Times New Roman" w:eastAsia="Times New Roman" w:hAnsi="Times New Roman" w:cs="Times New Roman"/>
           <w:b/>
           <w:sz w:val="24"/>
           <w:szCs w:val="24"/>
@@ -1046,58 +1202,151 @@
         </w:rPr>
         <w:t xml:space="preserve">Grounding Theory </w:t>
       </w:r>
-    </w:p>
-    <w:p>
-      <w:pPr>
-        <w:ind w:firstLine="720"/>
-        <w:rPr>
-          <w:rFonts w:ascii="Times New Roman" w:eastAsia="Times New Roman" w:hAnsi="Times New Roman" w:cs="Times New Roman"/>
-          <w:sz w:val="24"/>
-          <w:szCs w:val="24"/>
-          <w:lang w:val="en-US"/>
-        </w:rPr>
-      </w:pPr>
-      <w:r>
-        <w:rPr>
-          <w:rFonts w:ascii="Times New Roman" w:eastAsia="Times New Roman" w:hAnsi="Times New Roman" w:cs="Times New Roman"/>
-          <w:sz w:val="24"/>
-          <w:szCs w:val="24"/>
-          <w:lang w:val="en-US"/>
-        </w:rPr>
-        <w:t>Grounded theory (GT) is a systematic methodology in the social sciences involving the construction of theory through the analysis of data. Grounded theory is a research methodology which operates almost in a reverse fashion from social science research in the positivist tradition.</w:t>
-      </w:r>
-    </w:p>
-    <w:p>
-      <w:pPr>
-        <w:rPr>
-          <w:rFonts w:ascii="Times New Roman" w:eastAsia="Times New Roman" w:hAnsi="Times New Roman" w:cs="Times New Roman"/>
-          <w:b/>
-          <w:sz w:val="24"/>
-          <w:szCs w:val="24"/>
-          <w:lang w:val="en-US"/>
-        </w:rPr>
-      </w:pPr>
-      <w:r>
-        <w:rPr>
-          <w:rFonts w:ascii="Times New Roman" w:eastAsia="Times New Roman" w:hAnsi="Times New Roman" w:cs="Times New Roman"/>
-          <w:b/>
-          <w:sz w:val="24"/>
-          <w:szCs w:val="24"/>
-          <w:lang w:val="en-US"/>
-        </w:rPr>
-        <w:t xml:space="preserve">Customer Satisfaction Theory </w:t>
-      </w:r>
-    </w:p>
-    <w:p>
-      <w:pPr>
-        <w:ind w:firstLine="720"/>
-        <w:rPr>
-          <w:rFonts w:ascii="Times New Roman" w:eastAsia="Times New Roman" w:hAnsi="Times New Roman" w:cs="Times New Roman"/>
-          <w:sz w:val="24"/>
-          <w:szCs w:val="24"/>
-          <w:lang w:val="en-US"/>
-        </w:rPr>
-      </w:pPr>
+      <w:r>
+        <w:rPr>
+          <w:rFonts w:ascii="Times New Roman" w:eastAsia="Times New Roman" w:hAnsi="Times New Roman" w:cs="Times New Roman"/>
+          <w:b/>
+          <w:sz w:val="24"/>
+          <w:szCs w:val="24"/>
+          <w:lang w:val="en-US"/>
+        </w:rPr>
+        <w:br/>
+      </w:r>
+      <w:r>
+        <w:rPr>
+          <w:rFonts w:ascii="Times New Roman" w:eastAsia="Times New Roman" w:hAnsi="Times New Roman" w:cs="Times New Roman"/>
+          <w:b/>
+          <w:sz w:val="24"/>
+          <w:szCs w:val="24"/>
+          <w:lang w:val="en-US"/>
+        </w:rPr>
+        <w:tab/>
+      </w:r>
+      <w:r>
+        <w:rPr>
+          <w:rFonts w:ascii="Times New Roman" w:eastAsia="Times New Roman" w:hAnsi="Times New Roman" w:cs="Times New Roman"/>
+          <w:b/>
+          <w:sz w:val="24"/>
+          <w:szCs w:val="24"/>
+          <w:lang w:val="en-US"/>
+        </w:rPr>
+        <w:tab/>
+      </w:r>
+      <w:r>
+        <w:rPr>
+          <w:rFonts w:ascii="Times New Roman" w:eastAsia="Times New Roman" w:hAnsi="Times New Roman" w:cs="Times New Roman"/>
+          <w:sz w:val="24"/>
+          <w:szCs w:val="24"/>
+          <w:lang w:val="en-US"/>
+        </w:rPr>
+        <w:t xml:space="preserve">Grounded theory (GT) is a systematic methodology in the social sciences </w:t>
+      </w:r>
+      <w:r>
+        <w:rPr>
+          <w:rFonts w:ascii="Times New Roman" w:eastAsia="Times New Roman" w:hAnsi="Times New Roman" w:cs="Times New Roman"/>
+          <w:sz w:val="24"/>
+          <w:szCs w:val="24"/>
+          <w:lang w:val="en-US"/>
+        </w:rPr>
+        <w:tab/>
+      </w:r>
+      <w:r>
+        <w:rPr>
+          <w:rFonts w:ascii="Times New Roman" w:eastAsia="Times New Roman" w:hAnsi="Times New Roman" w:cs="Times New Roman"/>
+          <w:sz w:val="24"/>
+          <w:szCs w:val="24"/>
+          <w:lang w:val="en-US"/>
+        </w:rPr>
+        <w:t xml:space="preserve">involving the construction of theory through the analysis of data. Grounded theory is a </w:t>
+      </w:r>
+      <w:r>
+        <w:rPr>
+          <w:rFonts w:ascii="Times New Roman" w:eastAsia="Times New Roman" w:hAnsi="Times New Roman" w:cs="Times New Roman"/>
+          <w:sz w:val="24"/>
+          <w:szCs w:val="24"/>
+          <w:lang w:val="en-US"/>
+        </w:rPr>
+        <w:tab/>
+      </w:r>
+      <w:r>
+        <w:rPr>
+          <w:rFonts w:ascii="Times New Roman" w:eastAsia="Times New Roman" w:hAnsi="Times New Roman" w:cs="Times New Roman"/>
+          <w:sz w:val="24"/>
+          <w:szCs w:val="24"/>
+          <w:lang w:val="en-US"/>
+        </w:rPr>
+        <w:t xml:space="preserve">research methodology which operates almost in a reverse fashion from social science </w:t>
+      </w:r>
+      <w:r>
+        <w:rPr>
+          <w:rFonts w:ascii="Times New Roman" w:eastAsia="Times New Roman" w:hAnsi="Times New Roman" w:cs="Times New Roman"/>
+          <w:sz w:val="24"/>
+          <w:szCs w:val="24"/>
+          <w:lang w:val="en-US"/>
+        </w:rPr>
+        <w:tab/>
+      </w:r>
+      <w:r>
+        <w:rPr>
+          <w:rFonts w:ascii="Times New Roman" w:eastAsia="Times New Roman" w:hAnsi="Times New Roman" w:cs="Times New Roman"/>
+          <w:sz w:val="24"/>
+          <w:szCs w:val="24"/>
+          <w:lang w:val="en-US"/>
+        </w:rPr>
+        <w:t>research in the positivist tradition.</w:t>
+      </w:r>
+    </w:p>
+    <w:p>
+      <w:pPr>
+        <w:rPr>
+          <w:rFonts w:ascii="Times New Roman" w:eastAsia="Times New Roman" w:hAnsi="Times New Roman" w:cs="Times New Roman"/>
+          <w:b/>
+          <w:sz w:val="24"/>
+          <w:szCs w:val="24"/>
+          <w:lang w:val="en-US"/>
+        </w:rPr>
+      </w:pPr>
+      <w:r>
+        <w:rPr>
+          <w:rFonts w:ascii="Times New Roman" w:eastAsia="Times New Roman" w:hAnsi="Times New Roman" w:cs="Times New Roman"/>
+          <w:b/>
+          <w:sz w:val="24"/>
+          <w:szCs w:val="24"/>
+          <w:lang w:val="en-US"/>
+        </w:rPr>
+        <w:tab/>
+        <w:t xml:space="preserve">  Customer Satisfaction Theory</w:t>
+      </w:r>
+      <w:r>
+        <w:rPr>
+          <w:rFonts w:ascii="Times New Roman" w:eastAsia="Times New Roman" w:hAnsi="Times New Roman" w:cs="Times New Roman"/>
+          <w:b/>
+          <w:sz w:val="24"/>
+          <w:szCs w:val="24"/>
+          <w:lang w:val="en-US"/>
+        </w:rPr>
+        <w:br/>
+      </w:r>
+      <w:r>
+        <w:rPr>
+          <w:rFonts w:ascii="Times New Roman" w:eastAsia="Times New Roman" w:hAnsi="Times New Roman" w:cs="Times New Roman"/>
+          <w:b/>
+          <w:sz w:val="24"/>
+          <w:szCs w:val="24"/>
+          <w:lang w:val="en-US"/>
+        </w:rPr>
+        <w:tab/>
+      </w:r>
+      <w:r>
+        <w:rPr>
+          <w:rFonts w:ascii="Times New Roman" w:eastAsia="Times New Roman" w:hAnsi="Times New Roman" w:cs="Times New Roman"/>
+          <w:b/>
+          <w:sz w:val="24"/>
+          <w:szCs w:val="24"/>
+          <w:lang w:val="en-US"/>
+        </w:rPr>
+        <w:tab/>
+      </w:r>
       <w:r>
         <w:rPr>
           <w:rFonts w:ascii="Times New Roman" w:eastAsia="Times New Roman" w:hAnsi="Times New Roman" w:cs="Times New Roman"/>
@@ -1114,41 +1363,75 @@
           <w:szCs w:val="24"/>
           <w:lang w:val="en-US"/>
         </w:rPr>
-        <w:t>s an overall psychological state that reflects the evaluation of a relationship between the customer/consumer and a company-environment-product-service.</w:t>
-      </w:r>
-    </w:p>
-    <w:p>
-      <w:pPr>
-        <w:ind w:firstLine="720"/>
-        <w:rPr>
-          <w:rFonts w:ascii="Times New Roman" w:eastAsia="Times New Roman" w:hAnsi="Times New Roman" w:cs="Times New Roman"/>
-          <w:sz w:val="24"/>
-          <w:szCs w:val="24"/>
-          <w:lang w:val="en-US"/>
-        </w:rPr>
-      </w:pPr>
-    </w:p>
-    <w:p>
-      <w:pPr>
-        <w:ind w:firstLine="720"/>
-        <w:rPr>
-          <w:rFonts w:ascii="Times New Roman" w:eastAsia="Times New Roman" w:hAnsi="Times New Roman" w:cs="Times New Roman"/>
-          <w:sz w:val="24"/>
-          <w:szCs w:val="24"/>
-          <w:lang w:val="en-US"/>
-        </w:rPr>
-      </w:pPr>
-    </w:p>
-    <w:p>
-      <w:pPr>
-        <w:rPr>
-          <w:rFonts w:ascii="Times New Roman" w:eastAsia="Times New Roman" w:hAnsi="Times New Roman" w:cs="Times New Roman"/>
-          <w:b/>
-          <w:sz w:val="24"/>
-          <w:szCs w:val="24"/>
-          <w:lang w:val="en-US"/>
-        </w:rPr>
-      </w:pPr>
+        <w:t xml:space="preserve">s an overall psychological state that reflects the evaluation of a relationship </w:t>
+      </w:r>
+      <w:r>
+        <w:rPr>
+          <w:rFonts w:ascii="Times New Roman" w:eastAsia="Times New Roman" w:hAnsi="Times New Roman" w:cs="Times New Roman"/>
+          <w:sz w:val="24"/>
+          <w:szCs w:val="24"/>
+          <w:lang w:val="en-US"/>
+        </w:rPr>
+        <w:tab/>
+      </w:r>
+      <w:r>
+        <w:rPr>
+          <w:rFonts w:ascii="Times New Roman" w:eastAsia="Times New Roman" w:hAnsi="Times New Roman" w:cs="Times New Roman"/>
+          <w:sz w:val="24"/>
+          <w:szCs w:val="24"/>
+          <w:lang w:val="en-US"/>
+        </w:rPr>
+        <w:t>between the customer/consumer and a company-environment-product-service.</w:t>
+      </w:r>
+    </w:p>
+    <w:p>
+      <w:pPr>
+        <w:rPr>
+          <w:rFonts w:ascii="Times New Roman" w:eastAsia="Times New Roman" w:hAnsi="Times New Roman" w:cs="Times New Roman"/>
+          <w:sz w:val="24"/>
+          <w:szCs w:val="24"/>
+          <w:lang w:val="en-US"/>
+        </w:rPr>
+      </w:pPr>
+      <w:r>
+        <w:rPr>
+          <w:rFonts w:ascii="Times New Roman" w:eastAsia="Times New Roman" w:hAnsi="Times New Roman" w:cs="Times New Roman"/>
+          <w:sz w:val="24"/>
+          <w:szCs w:val="24"/>
+          <w:lang w:val="en-US"/>
+        </w:rPr>
+        <w:tab/>
+      </w:r>
+    </w:p>
+    <w:p>
+      <w:pPr>
+        <w:rPr>
+          <w:rFonts w:ascii="Times New Roman" w:eastAsia="Times New Roman" w:hAnsi="Times New Roman" w:cs="Times New Roman"/>
+          <w:b/>
+          <w:sz w:val="24"/>
+          <w:szCs w:val="24"/>
+          <w:lang w:val="en-US"/>
+        </w:rPr>
+      </w:pPr>
+      <w:r>
+        <w:rPr>
+          <w:rFonts w:ascii="Times New Roman" w:eastAsia="Times New Roman" w:hAnsi="Times New Roman" w:cs="Times New Roman"/>
+          <w:sz w:val="24"/>
+          <w:szCs w:val="24"/>
+          <w:lang w:val="en-US"/>
+        </w:rPr>
+        <w:lastRenderedPageBreak/>
+        <w:tab/>
+      </w:r>
+      <w:r>
+        <w:rPr>
+          <w:rFonts w:ascii="Times New Roman" w:eastAsia="Times New Roman" w:hAnsi="Times New Roman" w:cs="Times New Roman"/>
+          <w:sz w:val="24"/>
+          <w:szCs w:val="24"/>
+          <w:lang w:val="en-US"/>
+        </w:rPr>
+        <w:t xml:space="preserve">  </w:t>
+      </w:r>
       <w:r>
         <w:rPr>
           <w:rFonts w:ascii="Times New Roman" w:eastAsia="Times New Roman" w:hAnsi="Times New Roman" w:cs="Times New Roman"/>
@@ -1162,22 +1445,33 @@
     </w:p>
     <w:p>
       <w:pPr>
-        <w:ind w:firstLine="720"/>
-        <w:rPr>
-          <w:rFonts w:ascii="Times New Roman" w:eastAsia="Times New Roman" w:hAnsi="Times New Roman" w:cs="Times New Roman"/>
-          <w:sz w:val="24"/>
-          <w:szCs w:val="24"/>
-          <w:lang w:val="en-US"/>
-        </w:rPr>
-      </w:pPr>
-      <w:r>
-        <w:rPr>
-          <w:rFonts w:ascii="Times New Roman" w:eastAsia="Times New Roman" w:hAnsi="Times New Roman" w:cs="Times New Roman"/>
-          <w:sz w:val="24"/>
-          <w:szCs w:val="24"/>
-          <w:lang w:val="en-US"/>
-        </w:rPr>
-        <w:t xml:space="preserve"> </w:t>
+        <w:rPr>
+          <w:rFonts w:ascii="Times New Roman" w:eastAsia="Times New Roman" w:hAnsi="Times New Roman" w:cs="Times New Roman"/>
+          <w:b/>
+          <w:sz w:val="24"/>
+          <w:szCs w:val="24"/>
+          <w:lang w:val="en-US"/>
+        </w:rPr>
+      </w:pPr>
+      <w:r>
+        <w:rPr>
+          <w:rFonts w:ascii="Times New Roman" w:eastAsia="Times New Roman" w:hAnsi="Times New Roman" w:cs="Times New Roman"/>
+          <w:b/>
+          <w:sz w:val="24"/>
+          <w:szCs w:val="24"/>
+          <w:lang w:val="en-US"/>
+        </w:rPr>
+        <w:tab/>
+      </w:r>
+      <w:r>
+        <w:rPr>
+          <w:rFonts w:ascii="Times New Roman" w:eastAsia="Times New Roman" w:hAnsi="Times New Roman" w:cs="Times New Roman"/>
+          <w:b/>
+          <w:sz w:val="24"/>
+          <w:szCs w:val="24"/>
+          <w:lang w:val="en-US"/>
+        </w:rPr>
+        <w:tab/>
       </w:r>
       <w:r>
         <w:rPr>
@@ -1215,7 +1509,34 @@
           <w:szCs w:val="24"/>
           <w:lang w:val="en-US"/>
         </w:rPr>
-        <w:t xml:space="preserve"> and others in "User acceptance of information technology: Toward a unified </w:t>
+        <w:t xml:space="preserve"> and others in "User </w:t>
+      </w:r>
+      <w:r>
+        <w:rPr>
+          <w:rFonts w:ascii="Times New Roman" w:eastAsia="Times New Roman" w:hAnsi="Times New Roman" w:cs="Times New Roman"/>
+          <w:sz w:val="24"/>
+          <w:szCs w:val="24"/>
+          <w:lang w:val="en-US"/>
+        </w:rPr>
+        <w:tab/>
+      </w:r>
+      <w:r>
+        <w:rPr>
+          <w:rFonts w:ascii="Times New Roman" w:eastAsia="Times New Roman" w:hAnsi="Times New Roman" w:cs="Times New Roman"/>
+          <w:sz w:val="24"/>
+          <w:szCs w:val="24"/>
+          <w:lang w:val="en-US"/>
+        </w:rPr>
+        <w:tab/>
+      </w:r>
+      <w:r>
+        <w:rPr>
+          <w:rFonts w:ascii="Times New Roman" w:eastAsia="Times New Roman" w:hAnsi="Times New Roman" w:cs="Times New Roman"/>
+          <w:sz w:val="24"/>
+          <w:szCs w:val="24"/>
+          <w:lang w:val="en-US"/>
+        </w:rPr>
+        <w:t xml:space="preserve">acceptance of information technology: Toward a unified </w:t>
       </w:r>
       <w:r>
         <w:rPr>
@@ -1233,7 +1554,25 @@
           <w:szCs w:val="24"/>
           <w:lang w:val="en-US"/>
         </w:rPr>
-        <w:t xml:space="preserve">The UTAUT aims to explain user intentions to use an information system and subsequent usage </w:t>
+        <w:t xml:space="preserve">The UTAUT aims </w:t>
+      </w:r>
+      <w:r>
+        <w:rPr>
+          <w:rFonts w:ascii="Times New Roman" w:eastAsia="Times New Roman" w:hAnsi="Times New Roman" w:cs="Times New Roman"/>
+          <w:sz w:val="24"/>
+          <w:szCs w:val="24"/>
+          <w:lang w:val="en-US"/>
+        </w:rPr>
+        <w:tab/>
+      </w:r>
+      <w:r>
+        <w:rPr>
+          <w:rFonts w:ascii="Times New Roman" w:eastAsia="Times New Roman" w:hAnsi="Times New Roman" w:cs="Times New Roman"/>
+          <w:sz w:val="24"/>
+          <w:szCs w:val="24"/>
+          <w:lang w:val="en-US"/>
+        </w:rPr>
+        <w:t xml:space="preserve">to explain user intentions to use an information system and subsequent usage </w:t>
       </w:r>
       <w:proofErr w:type="gramStart"/>
       <w:r>
@@ -1243,50 +1582,85 @@
           <w:szCs w:val="24"/>
           <w:lang w:val="en-US"/>
         </w:rPr>
-        <w:t>behavior.</w:t>
+        <w:t>behavior</w:t>
       </w:r>
       <w:proofErr w:type="gramEnd"/>
-      <w:r>
-        <w:rPr>
-          <w:rFonts w:ascii="Times New Roman" w:eastAsia="Times New Roman" w:hAnsi="Times New Roman" w:cs="Times New Roman"/>
-          <w:sz w:val="24"/>
-          <w:szCs w:val="24"/>
-          <w:lang w:val="en-US"/>
-        </w:rPr>
-        <w:t xml:space="preserve"> </w:t>
-      </w:r>
-    </w:p>
-    <w:p>
-      <w:pPr>
-        <w:rPr>
-          <w:rFonts w:ascii="Times New Roman" w:eastAsia="Times New Roman" w:hAnsi="Times New Roman" w:cs="Times New Roman"/>
-          <w:b/>
-          <w:sz w:val="24"/>
-          <w:szCs w:val="24"/>
-          <w:lang w:val="en-US"/>
-        </w:rPr>
-      </w:pPr>
-      <w:r>
-        <w:rPr>
-          <w:rFonts w:ascii="Times New Roman" w:eastAsia="Times New Roman" w:hAnsi="Times New Roman" w:cs="Times New Roman"/>
-          <w:b/>
-          <w:sz w:val="24"/>
-          <w:szCs w:val="24"/>
-          <w:lang w:val="en-US"/>
-        </w:rPr>
-        <w:t xml:space="preserve"> Evaluation Theory </w:t>
-      </w:r>
-    </w:p>
-    <w:p>
-      <w:pPr>
-        <w:ind w:firstLine="720"/>
-        <w:rPr>
-          <w:rFonts w:ascii="Times New Roman" w:eastAsia="Times New Roman" w:hAnsi="Times New Roman" w:cs="Times New Roman"/>
+    </w:p>
+    <w:p>
+      <w:pPr>
+        <w:pStyle w:val="ListParagraph"/>
+        <w:numPr>
+          <w:ilvl w:val="0"/>
+          <w:numId w:val="6"/>
+        </w:numPr>
+        <w:rPr>
+          <w:rFonts w:ascii="Times New Roman" w:hAnsi="Times New Roman" w:cs="Times New Roman"/>
+          <w:b/>
+          <w:noProof/>
           <w:sz w:val="28"/>
-          <w:szCs w:val="28"/>
-          <w:lang w:val="en-US"/>
-        </w:rPr>
-      </w:pPr>
+        </w:rPr>
+      </w:pPr>
+      <w:r>
+        <w:rPr>
+          <w:rFonts w:ascii="Times New Roman" w:hAnsi="Times New Roman" w:cs="Times New Roman"/>
+          <w:b/>
+          <w:noProof/>
+          <w:sz w:val="24"/>
+        </w:rPr>
+        <w:t>Summative Evaluation</w:t>
+      </w:r>
+    </w:p>
+    <w:p>
+      <w:pPr>
+        <w:rPr>
+          <w:rFonts w:ascii="Times New Roman" w:eastAsia="Times New Roman" w:hAnsi="Times New Roman" w:cs="Times New Roman"/>
+          <w:b/>
+          <w:sz w:val="24"/>
+          <w:szCs w:val="24"/>
+          <w:lang w:val="en-US"/>
+        </w:rPr>
+      </w:pPr>
+      <w:r>
+        <w:rPr>
+          <w:rFonts w:ascii="Times New Roman" w:eastAsia="Times New Roman" w:hAnsi="Times New Roman" w:cs="Times New Roman"/>
+          <w:b/>
+          <w:sz w:val="24"/>
+          <w:szCs w:val="24"/>
+          <w:lang w:val="en-US"/>
+        </w:rPr>
+        <w:tab/>
+        <w:t xml:space="preserve">  Evaluation Theory</w:t>
+      </w:r>
+      <w:r>
+        <w:rPr>
+          <w:rFonts w:ascii="Times New Roman" w:eastAsia="Times New Roman" w:hAnsi="Times New Roman" w:cs="Times New Roman"/>
+          <w:b/>
+          <w:sz w:val="24"/>
+          <w:szCs w:val="24"/>
+          <w:lang w:val="en-US"/>
+        </w:rPr>
+        <w:br/>
+      </w:r>
+      <w:r>
+        <w:rPr>
+          <w:rFonts w:ascii="Times New Roman" w:eastAsia="Times New Roman" w:hAnsi="Times New Roman" w:cs="Times New Roman"/>
+          <w:b/>
+          <w:sz w:val="24"/>
+          <w:szCs w:val="24"/>
+          <w:lang w:val="en-US"/>
+        </w:rPr>
+        <w:tab/>
+      </w:r>
+      <w:r>
+        <w:rPr>
+          <w:rFonts w:ascii="Times New Roman" w:eastAsia="Times New Roman" w:hAnsi="Times New Roman" w:cs="Times New Roman"/>
+          <w:b/>
+          <w:sz w:val="24"/>
+          <w:szCs w:val="24"/>
+          <w:lang w:val="en-US"/>
+        </w:rPr>
+        <w:tab/>
+      </w:r>
       <w:r>
         <w:rPr>
           <w:rFonts w:ascii="Times New Roman" w:eastAsia="Times New Roman" w:hAnsi="Times New Roman" w:cs="Times New Roman"/>
@@ -1303,7 +1677,43 @@
           <w:szCs w:val="24"/>
           <w:lang w:val="en-US"/>
         </w:rPr>
-        <w:t>s neither concise nor axiomatic; and it is not a single theory but rather a set of diverse theoretical writings held together by the common glue of having evaluation practice as their target.</w:t>
+        <w:t xml:space="preserve">s neither concise nor axiomatic; and it is not a single theory but rather a set of </w:t>
+      </w:r>
+      <w:r>
+        <w:rPr>
+          <w:rFonts w:ascii="Times New Roman" w:eastAsia="Times New Roman" w:hAnsi="Times New Roman" w:cs="Times New Roman"/>
+          <w:sz w:val="24"/>
+          <w:szCs w:val="24"/>
+          <w:lang w:val="en-US"/>
+        </w:rPr>
+        <w:tab/>
+      </w:r>
+      <w:r>
+        <w:rPr>
+          <w:rFonts w:ascii="Times New Roman" w:eastAsia="Times New Roman" w:hAnsi="Times New Roman" w:cs="Times New Roman"/>
+          <w:sz w:val="24"/>
+          <w:szCs w:val="24"/>
+          <w:lang w:val="en-US"/>
+        </w:rPr>
+        <w:t xml:space="preserve">diverse theoretical writings held together by the common glue of having evaluation </w:t>
+      </w:r>
+      <w:r>
+        <w:rPr>
+          <w:rFonts w:ascii="Times New Roman" w:eastAsia="Times New Roman" w:hAnsi="Times New Roman" w:cs="Times New Roman"/>
+          <w:sz w:val="24"/>
+          <w:szCs w:val="24"/>
+          <w:lang w:val="en-US"/>
+        </w:rPr>
+        <w:tab/>
+      </w:r>
+      <w:r>
+        <w:rPr>
+          <w:rFonts w:ascii="Times New Roman" w:eastAsia="Times New Roman" w:hAnsi="Times New Roman" w:cs="Times New Roman"/>
+          <w:sz w:val="24"/>
+          <w:szCs w:val="24"/>
+          <w:lang w:val="en-US"/>
+        </w:rPr>
+        <w:t>practice as their target.</w:t>
       </w:r>
     </w:p>
     <w:p>
@@ -1342,46 +1752,46 @@
           <w:sz w:val="28"/>
         </w:rPr>
         <w:t xml:space="preserve">Scope and Limitations: </w:t>
-      </w:r>
-    </w:p>
-    <w:p>
-      <w:pPr>
-        <w:ind w:firstLine="720"/>
-        <w:rPr>
-          <w:rFonts w:ascii="Times New Roman" w:hAnsi="Times New Roman" w:cs="Times New Roman"/>
-          <w:sz w:val="24"/>
-          <w:szCs w:val="24"/>
-        </w:rPr>
-      </w:pPr>
-      <w:r>
-        <w:rPr>
-          <w:rFonts w:ascii="Times New Roman" w:hAnsi="Times New Roman" w:cs="Times New Roman"/>
-          <w:sz w:val="24"/>
-          <w:szCs w:val="24"/>
-        </w:rPr>
-        <w:t xml:space="preserve">This research primarily focuses on investigating the overall status regarding the implementation of self-checkout systems to the grocery stores in the Philippines. It will focus particularly on the effects of the system to the owners, users, and economy of grocery industry here in the Philippines. It would also investigate, whether the Philippines is set or not for this system and compare the self-checkout system with the traditional/current checkout system. The research will not cover the other parts of the industry such as markets, convenience stores, bookstores, etc. </w:t>
-      </w:r>
-      <w:r>
-        <w:rPr>
-          <w:rFonts w:ascii="Times New Roman" w:hAnsi="Times New Roman" w:cs="Times New Roman"/>
-          <w:sz w:val="24"/>
-          <w:szCs w:val="24"/>
-        </w:rPr>
-        <w:t>since they have a different environment thus making it unnecessary to study.</w:t>
-      </w:r>
-      <w:r>
-        <w:rPr>
-          <w:rFonts w:ascii="Times New Roman" w:hAnsi="Times New Roman" w:cs="Times New Roman"/>
-          <w:sz w:val="24"/>
-          <w:szCs w:val="24"/>
-        </w:rPr>
-        <w:br/>
       </w:r>
       <w:bookmarkStart w:id="0" w:name="_GoBack"/>
       <w:bookmarkEnd w:id="0"/>
     </w:p>
     <w:p>
       <w:pPr>
+        <w:ind w:firstLine="720"/>
+        <w:rPr>
+          <w:rFonts w:ascii="Times New Roman" w:hAnsi="Times New Roman" w:cs="Times New Roman"/>
+          <w:sz w:val="24"/>
+          <w:szCs w:val="24"/>
+        </w:rPr>
+      </w:pPr>
+      <w:r>
+        <w:rPr>
+          <w:rFonts w:ascii="Times New Roman" w:hAnsi="Times New Roman" w:cs="Times New Roman"/>
+          <w:sz w:val="24"/>
+          <w:szCs w:val="24"/>
+        </w:rPr>
+        <w:t xml:space="preserve">This research primarily focuses on investigating the overall status regarding the implementation of self-checkout systems to the grocery stores in the Philippines. It will focus particularly on the effects of the system to the owners, users, and economy of grocery industry here in the Philippines. It would also investigate, whether the Philippines is set or not for this system and compare the self-checkout system with the traditional/current checkout system. The research will not cover the other parts of the industry such as markets, convenience stores, bookstores, etc. </w:t>
+      </w:r>
+      <w:r>
+        <w:rPr>
+          <w:rFonts w:ascii="Times New Roman" w:hAnsi="Times New Roman" w:cs="Times New Roman"/>
+          <w:sz w:val="24"/>
+          <w:szCs w:val="24"/>
+        </w:rPr>
+        <w:t>since they have a different environment thus making it unnecessary to study.</w:t>
+      </w:r>
+      <w:r>
+        <w:rPr>
+          <w:rFonts w:ascii="Times New Roman" w:hAnsi="Times New Roman" w:cs="Times New Roman"/>
+          <w:sz w:val="24"/>
+          <w:szCs w:val="24"/>
+        </w:rPr>
+        <w:br/>
+      </w:r>
+    </w:p>
+    <w:p>
+      <w:pPr>
         <w:rPr>
           <w:rFonts w:ascii="Times New Roman" w:hAnsi="Times New Roman" w:cs="Times New Roman"/>
           <w:b/>
@@ -1397,6 +1807,23 @@
           <w:sz w:val="28"/>
         </w:rPr>
         <w:t xml:space="preserve">Definition of Terms: </w:t>
+      </w:r>
+      <w:r>
+        <w:rPr>
+          <w:rFonts w:ascii="Times New Roman" w:hAnsi="Times New Roman" w:cs="Times New Roman"/>
+          <w:b/>
+          <w:noProof/>
+          <w:sz w:val="28"/>
+        </w:rPr>
+        <w:br/>
+      </w:r>
+      <w:r>
+        <w:rPr>
+          <w:rFonts w:ascii="Times New Roman" w:hAnsi="Times New Roman" w:cs="Times New Roman"/>
+          <w:noProof/>
+          <w:sz w:val="24"/>
+        </w:rPr>
+        <w:t>The definition of words to be used in this research is defined by the following</w:t>
       </w:r>
     </w:p>
     <w:p>
@@ -1598,81 +2025,1803 @@
         <w:br/>
         <w:t>- Research Design</w:t>
       </w:r>
-      <w:r>
-        <w:rPr>
-          <w:rFonts w:ascii="Times New Roman" w:hAnsi="Times New Roman" w:cs="Times New Roman"/>
-          <w:b/>
-          <w:noProof/>
-          <w:sz w:val="28"/>
-        </w:rPr>
-        <w:br/>
-        <w:t>- Respondents of the Study</w:t>
-      </w:r>
-      <w:r>
-        <w:rPr>
-          <w:rFonts w:ascii="Times New Roman" w:hAnsi="Times New Roman" w:cs="Times New Roman"/>
-          <w:b/>
-          <w:noProof/>
-          <w:sz w:val="28"/>
-        </w:rPr>
-        <w:br/>
-        <w:t>- Research Instruments</w:t>
-      </w:r>
-      <w:r>
-        <w:rPr>
-          <w:rFonts w:ascii="Times New Roman" w:hAnsi="Times New Roman" w:cs="Times New Roman"/>
-          <w:b/>
-          <w:noProof/>
-          <w:sz w:val="28"/>
+    </w:p>
+    <w:p>
+      <w:pPr>
+        <w:rPr>
+          <w:rFonts w:ascii="Times New Roman" w:hAnsi="Times New Roman" w:cs="Times New Roman"/>
+          <w:noProof/>
+          <w:sz w:val="24"/>
+        </w:rPr>
+      </w:pPr>
+      <w:r>
+        <w:rPr>
+          <w:rFonts w:ascii="Times New Roman" w:hAnsi="Times New Roman" w:cs="Times New Roman"/>
+          <w:noProof/>
+          <w:sz w:val="24"/>
         </w:rPr>
         <w:tab/>
-      </w:r>
-      <w:r>
-        <w:rPr>
-          <w:rFonts w:ascii="Times New Roman" w:hAnsi="Times New Roman" w:cs="Times New Roman"/>
-          <w:b/>
-          <w:noProof/>
-          <w:sz w:val="28"/>
-        </w:rPr>
-        <w:br/>
-        <w:t>- Procedure</w:t>
-      </w:r>
-      <w:r>
-        <w:rPr>
-          <w:rFonts w:ascii="Times New Roman" w:hAnsi="Times New Roman" w:cs="Times New Roman"/>
-          <w:b/>
-          <w:noProof/>
-          <w:sz w:val="28"/>
-        </w:rPr>
-        <w:br/>
-        <w:t>- Statistical Treatment</w:t>
-      </w:r>
-    </w:p>
-    <w:p>
-      <w:pPr>
-        <w:rPr>
-          <w:rFonts w:ascii="Times New Roman" w:hAnsi="Times New Roman" w:cs="Times New Roman"/>
-          <w:sz w:val="24"/>
-        </w:rPr>
-      </w:pPr>
-    </w:p>
-    <w:p>
-      <w:pPr>
-        <w:rPr>
-          <w:rFonts w:ascii="Times New Roman" w:hAnsi="Times New Roman" w:cs="Times New Roman"/>
-          <w:sz w:val="24"/>
-        </w:rPr>
-      </w:pPr>
-    </w:p>
-    <w:p>
-      <w:pPr>
-        <w:rPr>
-          <w:rFonts w:ascii="Times New Roman" w:hAnsi="Times New Roman" w:cs="Times New Roman"/>
-          <w:sz w:val="24"/>
-        </w:rPr>
-      </w:pPr>
-    </w:p>
-    <w:p/>
+        <w:t>This study aims to develop conclusions on whether a self-checkout machine is viable to be implemented in the Philippines. An exploratory research regarding the advantages and disadvantages in the implementationn of self-checkout systems in the Philippines.</w:t>
+      </w:r>
+    </w:p>
+    <w:p>
+      <w:pPr>
+        <w:rPr>
+          <w:rFonts w:ascii="Times New Roman" w:hAnsi="Times New Roman" w:cs="Times New Roman"/>
+          <w:sz w:val="24"/>
+        </w:rPr>
+      </w:pPr>
+    </w:p>
+    <w:p>
+      <w:pPr>
+        <w:rPr>
+          <w:rFonts w:ascii="Times New Roman" w:hAnsi="Times New Roman" w:cs="Times New Roman"/>
+          <w:sz w:val="24"/>
+        </w:rPr>
+      </w:pPr>
+    </w:p>
+    <w:p>
+      <w:pPr>
+        <w:rPr>
+          <w:rFonts w:ascii="Times New Roman" w:hAnsi="Times New Roman" w:cs="Times New Roman"/>
+          <w:sz w:val="24"/>
+        </w:rPr>
+      </w:pPr>
+      <w:r>
+        <w:rPr>
+          <w:rFonts w:ascii="Times New Roman" w:hAnsi="Times New Roman" w:cs="Times New Roman"/>
+          <w:sz w:val="24"/>
+        </w:rPr>
+        <w:br w:type="page"/>
+      </w:r>
+      <w:r>
+        <w:rPr>
+          <w:rFonts w:ascii="Times New Roman" w:hAnsi="Times New Roman" w:cs="Times New Roman"/>
+          <w:sz w:val="24"/>
+        </w:rPr>
+        <w:lastRenderedPageBreak/>
+        <mc:AlternateContent>
+          <mc:Choice Requires="wps">
+            <w:drawing>
+              <wp:anchor distT="0" distB="0" distL="114300" distR="114300" simplePos="0" relativeHeight="251669504" behindDoc="0" locked="0" layoutInCell="1" allowOverlap="1" wp14:anchorId="7A3A726A" wp14:editId="2F4440B9">
+                <wp:simplePos x="0" y="0"/>
+                <wp:positionH relativeFrom="column">
+                  <wp:posOffset>5409565</wp:posOffset>
+                </wp:positionH>
+                <wp:positionV relativeFrom="paragraph">
+                  <wp:posOffset>245110</wp:posOffset>
+                </wp:positionV>
+                <wp:extent cx="1685925" cy="819150"/>
+                <wp:effectExtent l="0" t="0" r="0" b="0"/>
+                <wp:wrapNone/>
+                <wp:docPr id="14" name="Text Box 14"/>
+                <wp:cNvGraphicFramePr/>
+                <a:graphic xmlns:a="http://schemas.openxmlformats.org/drawingml/2006/main">
+                  <a:graphicData uri="http://schemas.microsoft.com/office/word/2010/wordprocessingShape">
+                    <wps:wsp>
+                      <wps:cNvSpPr txBox="1"/>
+                      <wps:spPr>
+                        <a:xfrm>
+                          <a:off x="0" y="0"/>
+                          <a:ext cx="1685925" cy="819150"/>
+                        </a:xfrm>
+                        <a:prstGeom prst="rect">
+                          <a:avLst/>
+                        </a:prstGeom>
+                        <a:noFill/>
+                        <a:ln>
+                          <a:noFill/>
+                        </a:ln>
+                      </wps:spPr>
+                      <wps:style>
+                        <a:lnRef idx="0">
+                          <a:scrgbClr r="0" g="0" b="0"/>
+                        </a:lnRef>
+                        <a:fillRef idx="0">
+                          <a:scrgbClr r="0" g="0" b="0"/>
+                        </a:fillRef>
+                        <a:effectRef idx="0">
+                          <a:scrgbClr r="0" g="0" b="0"/>
+                        </a:effectRef>
+                        <a:fontRef idx="minor">
+                          <a:schemeClr val="dk1"/>
+                        </a:fontRef>
+                      </wps:style>
+                      <wps:txbx>
+                        <w:txbxContent>
+                          <w:p>
+                            <w:pPr>
+                              <w:jc w:val="center"/>
+                              <w:rPr>
+                                <w:sz w:val="28"/>
+                              </w:rPr>
+                            </w:pPr>
+                            <w:r>
+                              <w:rPr>
+                                <w:sz w:val="28"/>
+                              </w:rPr>
+                              <w:t xml:space="preserve">Customer Satisfaction </w:t>
+                            </w:r>
+                            <w:r>
+                              <w:rPr>
+                                <w:sz w:val="28"/>
+                              </w:rPr>
+                              <w:br/>
+                            </w:r>
+                            <w:r>
+                              <w:rPr>
+                                <w:sz w:val="28"/>
+                              </w:rPr>
+                              <w:t>Theory</w:t>
+                            </w:r>
+                          </w:p>
+                        </w:txbxContent>
+                      </wps:txbx>
+                      <wps:bodyPr rot="0" spcFirstLastPara="0" vertOverflow="overflow" horzOverflow="overflow" vert="horz" wrap="square" lIns="91440" tIns="45720" rIns="91440" bIns="45720" numCol="1" spcCol="0" rtlCol="0" fromWordArt="0" anchor="t" anchorCtr="0" forceAA="0" compatLnSpc="1">
+                        <a:prstTxWarp prst="textNoShape">
+                          <a:avLst/>
+                        </a:prstTxWarp>
+                        <a:noAutofit/>
+                      </wps:bodyPr>
+                    </wps:wsp>
+                  </a:graphicData>
+                </a:graphic>
+                <wp14:sizeRelH relativeFrom="margin">
+                  <wp14:pctWidth>0</wp14:pctWidth>
+                </wp14:sizeRelH>
+              </wp:anchor>
+            </w:drawing>
+          </mc:Choice>
+          <mc:Fallback>
+            <w:pict>
+              <v:shapetype w14:anchorId="7A3A726A" id="_x0000_t202" coordsize="21600,21600" o:spt="202" path="m,l,21600r21600,l21600,xe">
+                <v:stroke joinstyle="miter"/>
+                <v:path gradientshapeok="t" o:connecttype="rect"/>
+              </v:shapetype>
+              <v:shape id="Text Box 14" o:spid="_x0000_s1026" type="#_x0000_t202" style="position:absolute;margin-left:425.95pt;margin-top:19.3pt;width:132.75pt;height:64.5pt;z-index:251669504;visibility:visible;mso-wrap-style:square;mso-width-percent:0;mso-wrap-distance-left:9pt;mso-wrap-distance-top:0;mso-wrap-distance-right:9pt;mso-wrap-distance-bottom:0;mso-position-horizontal:absolute;mso-position-horizontal-relative:text;mso-position-vertical:absolute;mso-position-vertical-relative:text;mso-width-percent:0;mso-width-relative:margin;v-text-anchor:top" o:gfxdata="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" filled="f" stroked="f">
+                <v:textbox>
+                  <w:txbxContent>
+                    <w:p>
+                      <w:pPr>
+                        <w:jc w:val="center"/>
+                        <w:rPr>
+                          <w:sz w:val="28"/>
+                        </w:rPr>
+                      </w:pPr>
+                      <w:r>
+                        <w:rPr>
+                          <w:sz w:val="28"/>
+                        </w:rPr>
+                        <w:t xml:space="preserve">Customer Satisfaction </w:t>
+                      </w:r>
+                      <w:r>
+                        <w:rPr>
+                          <w:sz w:val="28"/>
+                        </w:rPr>
+                        <w:br/>
+                      </w:r>
+                      <w:r>
+                        <w:rPr>
+                          <w:sz w:val="28"/>
+                        </w:rPr>
+                        <w:t>Theory</w:t>
+                      </w:r>
+                    </w:p>
+                  </w:txbxContent>
+                </v:textbox>
+              </v:shape>
+            </w:pict>
+          </mc:Fallback>
+        </mc:AlternateContent>
+      </w:r>
+      <w:r>
+        <w:rPr>
+          <w:rFonts w:ascii="Times New Roman" w:hAnsi="Times New Roman" w:cs="Times New Roman"/>
+          <w:noProof/>
+          <w:sz w:val="24"/>
+          <w:lang w:eastAsia="en-PH"/>
+        </w:rPr>
+        <mc:AlternateContent>
+          <mc:Choice Requires="wps">
+            <w:drawing>
+              <wp:anchor distT="0" distB="0" distL="114300" distR="114300" simplePos="0" relativeHeight="251670528" behindDoc="0" locked="0" layoutInCell="1" allowOverlap="1" wp14:anchorId="0D647711" wp14:editId="6238860A">
+                <wp:simplePos x="0" y="0"/>
+                <wp:positionH relativeFrom="column">
+                  <wp:posOffset>4972050</wp:posOffset>
+                </wp:positionH>
+                <wp:positionV relativeFrom="paragraph">
+                  <wp:posOffset>666116</wp:posOffset>
+                </wp:positionV>
+                <wp:extent cx="819150" cy="45719"/>
+                <wp:effectExtent l="38100" t="38100" r="19050" b="88265"/>
+                <wp:wrapNone/>
+                <wp:docPr id="15" name="Straight Arrow Connector 15"/>
+                <wp:cNvGraphicFramePr/>
+                <a:graphic xmlns:a="http://schemas.openxmlformats.org/drawingml/2006/main">
+                  <a:graphicData uri="http://schemas.microsoft.com/office/word/2010/wordprocessingShape">
+                    <wps:wsp>
+                      <wps:cNvCnPr/>
+                      <wps:spPr>
+                        <a:xfrm flipH="1">
+                          <a:off x="0" y="0"/>
+                          <a:ext cx="819150" cy="45719"/>
+                        </a:xfrm>
+                        <a:prstGeom prst="straightConnector1">
+                          <a:avLst/>
+                        </a:prstGeom>
+                        <a:ln>
+                          <a:tailEnd type="triangle"/>
+                        </a:ln>
+                      </wps:spPr>
+                      <wps:style>
+                        <a:lnRef idx="1">
+                          <a:schemeClr val="dk1"/>
+                        </a:lnRef>
+                        <a:fillRef idx="0">
+                          <a:schemeClr val="dk1"/>
+                        </a:fillRef>
+                        <a:effectRef idx="0">
+                          <a:schemeClr val="dk1"/>
+                        </a:effectRef>
+                        <a:fontRef idx="minor">
+                          <a:schemeClr val="tx1"/>
+                        </a:fontRef>
+                      </wps:style>
+                      <wps:bodyPr/>
+                    </wps:wsp>
+                  </a:graphicData>
+                </a:graphic>
+                <wp14:sizeRelH relativeFrom="margin">
+                  <wp14:pctWidth>0</wp14:pctWidth>
+                </wp14:sizeRelH>
+                <wp14:sizeRelV relativeFrom="margin">
+                  <wp14:pctHeight>0</wp14:pctHeight>
+                </wp14:sizeRelV>
+              </wp:anchor>
+            </w:drawing>
+          </mc:Choice>
+          <mc:Fallback>
+            <w:pict>
+              <v:shapetype w14:anchorId="359DF845" id="_x0000_t32" coordsize="21600,21600" o:spt="32" o:oned="t" path="m,l21600,21600e" filled="f">
+                <v:path arrowok="t" fillok="f" o:connecttype="none"/>
+                <o:lock v:ext="edit" shapetype="t"/>
+              </v:shapetype>
+              <v:shape id="Straight Arrow Connector 15" o:spid="_x0000_s1026" type="#_x0000_t32" style="position:absolute;margin-left:391.5pt;margin-top:52.45pt;width:64.5pt;height:3.6pt;flip:x;z-index:251670528;visibility:visible;mso-wrap-style:square;mso-width-percent:0;mso-height-percent:0;mso-wrap-distance-left:9pt;mso-wrap-distance-top:0;mso-wrap-distance-right:9pt;mso-wrap-distance-bottom:0;mso-position-horizontal:absolute;mso-position-horizontal-relative:text;mso-position-vertical:absolute;mso-position-vertical-relative:text;mso-width-percent:0;mso-height-percent:0;mso-width-relative:margin;mso-height-relative:margin" o:gfxdata="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" strokecolor="black [3200]" strokeweight=".5pt">
+                <v:stroke endarrow="block" joinstyle="miter"/>
+              </v:shape>
+            </w:pict>
+          </mc:Fallback>
+        </mc:AlternateContent>
+      </w:r>
+      <w:r>
+        <w:rPr>
+          <w:rFonts w:ascii="Times New Roman" w:hAnsi="Times New Roman" w:cs="Times New Roman"/>
+          <w:noProof/>
+          <w:sz w:val="24"/>
+          <w:lang w:eastAsia="en-PH"/>
+        </w:rPr>
+        <mc:AlternateContent>
+          <mc:Choice Requires="wps">
+            <w:drawing>
+              <wp:anchor distT="0" distB="0" distL="114300" distR="114300" simplePos="0" relativeHeight="251682816" behindDoc="0" locked="0" layoutInCell="1" allowOverlap="1" wp14:anchorId="0409A0FF" wp14:editId="00720672">
+                <wp:simplePos x="0" y="0"/>
+                <wp:positionH relativeFrom="column">
+                  <wp:posOffset>-457200</wp:posOffset>
+                </wp:positionH>
+                <wp:positionV relativeFrom="paragraph">
+                  <wp:posOffset>762000</wp:posOffset>
+                </wp:positionV>
+                <wp:extent cx="457200" cy="666750"/>
+                <wp:effectExtent l="0" t="0" r="57150" b="95250"/>
+                <wp:wrapNone/>
+                <wp:docPr id="25" name="Elbow Connector 25"/>
+                <wp:cNvGraphicFramePr/>
+                <a:graphic xmlns:a="http://schemas.openxmlformats.org/drawingml/2006/main">
+                  <a:graphicData uri="http://schemas.microsoft.com/office/word/2010/wordprocessingShape">
+                    <wps:wsp>
+                      <wps:cNvCnPr/>
+                      <wps:spPr>
+                        <a:xfrm>
+                          <a:off x="0" y="0"/>
+                          <a:ext cx="457200" cy="666750"/>
+                        </a:xfrm>
+                        <a:prstGeom prst="bentConnector3">
+                          <a:avLst>
+                            <a:gd name="adj1" fmla="val 872"/>
+                          </a:avLst>
+                        </a:prstGeom>
+                        <a:ln>
+                          <a:tailEnd type="triangle"/>
+                        </a:ln>
+                      </wps:spPr>
+                      <wps:style>
+                        <a:lnRef idx="1">
+                          <a:schemeClr val="dk1"/>
+                        </a:lnRef>
+                        <a:fillRef idx="0">
+                          <a:schemeClr val="dk1"/>
+                        </a:fillRef>
+                        <a:effectRef idx="0">
+                          <a:schemeClr val="dk1"/>
+                        </a:effectRef>
+                        <a:fontRef idx="minor">
+                          <a:schemeClr val="tx1"/>
+                        </a:fontRef>
+                      </wps:style>
+                      <wps:bodyPr/>
+                    </wps:wsp>
+                  </a:graphicData>
+                </a:graphic>
+                <wp14:sizeRelH relativeFrom="margin">
+                  <wp14:pctWidth>0</wp14:pctWidth>
+                </wp14:sizeRelH>
+              </wp:anchor>
+            </w:drawing>
+          </mc:Choice>
+          <mc:Fallback>
+            <w:pict>
+              <v:shapetype w14:anchorId="2B58110A" id="_x0000_t34" coordsize="21600,21600" o:spt="34" o:oned="t" adj="10800" path="m,l@0,0@0,21600,21600,21600e" filled="f">
+                <v:stroke joinstyle="miter"/>
+                <v:formulas>
+                  <v:f eqn="val #0"/>
+                </v:formulas>
+                <v:path arrowok="t" fillok="f" o:connecttype="none"/>
+                <v:handles>
+                  <v:h position="#0,center"/>
+                </v:handles>
+                <o:lock v:ext="edit" shapetype="t"/>
+              </v:shapetype>
+              <v:shape id="Elbow Connector 25" o:spid="_x0000_s1026" type="#_x0000_t34" style="position:absolute;margin-left:-36pt;margin-top:60pt;width:36pt;height:52.5pt;z-index:251682816;visibility:visible;mso-wrap-style:square;mso-width-percent:0;mso-wrap-distance-left:9pt;mso-wrap-distance-top:0;mso-wrap-distance-right:9pt;mso-wrap-distance-bottom:0;mso-position-horizontal:absolute;mso-position-horizontal-relative:text;mso-position-vertical:absolute;mso-position-vertical-relative:text;mso-width-percent:0;mso-width-relative:margin" o:gfxdata="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" adj="188" strokecolor="black [3200]" strokeweight=".5pt">
+                <v:stroke endarrow="block"/>
+              </v:shape>
+            </w:pict>
+          </mc:Fallback>
+        </mc:AlternateContent>
+      </w:r>
+      <w:r>
+        <w:rPr>
+          <w:rFonts w:ascii="Times New Roman" w:hAnsi="Times New Roman" w:cs="Times New Roman"/>
+          <w:sz w:val="24"/>
+        </w:rPr>
+        <mc:AlternateContent>
+          <mc:Choice Requires="wps">
+            <w:drawing>
+              <wp:anchor distT="0" distB="0" distL="114300" distR="114300" simplePos="0" relativeHeight="251681792" behindDoc="0" locked="0" layoutInCell="1" allowOverlap="1" wp14:anchorId="316DF28C" wp14:editId="61FEA200">
+                <wp:simplePos x="0" y="0"/>
+                <wp:positionH relativeFrom="column">
+                  <wp:posOffset>-1181100</wp:posOffset>
+                </wp:positionH>
+                <wp:positionV relativeFrom="paragraph">
+                  <wp:posOffset>495300</wp:posOffset>
+                </wp:positionV>
+                <wp:extent cx="1657350" cy="571500"/>
+                <wp:effectExtent l="0" t="0" r="0" b="0"/>
+                <wp:wrapNone/>
+                <wp:docPr id="23" name="Text Box 23"/>
+                <wp:cNvGraphicFramePr/>
+                <a:graphic xmlns:a="http://schemas.openxmlformats.org/drawingml/2006/main">
+                  <a:graphicData uri="http://schemas.microsoft.com/office/word/2010/wordprocessingShape">
+                    <wps:wsp>
+                      <wps:cNvSpPr txBox="1"/>
+                      <wps:spPr>
+                        <a:xfrm>
+                          <a:off x="0" y="0"/>
+                          <a:ext cx="1657350" cy="571500"/>
+                        </a:xfrm>
+                        <a:prstGeom prst="rect">
+                          <a:avLst/>
+                        </a:prstGeom>
+                        <a:noFill/>
+                        <a:ln>
+                          <a:noFill/>
+                        </a:ln>
+                      </wps:spPr>
+                      <wps:style>
+                        <a:lnRef idx="0">
+                          <a:scrgbClr r="0" g="0" b="0"/>
+                        </a:lnRef>
+                        <a:fillRef idx="0">
+                          <a:scrgbClr r="0" g="0" b="0"/>
+                        </a:fillRef>
+                        <a:effectRef idx="0">
+                          <a:scrgbClr r="0" g="0" b="0"/>
+                        </a:effectRef>
+                        <a:fontRef idx="minor">
+                          <a:schemeClr val="dk1"/>
+                        </a:fontRef>
+                      </wps:style>
+                      <wps:txbx>
+                        <w:txbxContent>
+                          <w:p>
+                            <w:pPr>
+                              <w:jc w:val="center"/>
+                              <w:rPr>
+                                <w:sz w:val="28"/>
+                              </w:rPr>
+                            </w:pPr>
+                            <w:r>
+                              <w:rPr>
+                                <w:sz w:val="28"/>
+                              </w:rPr>
+                              <w:t>Field Theory</w:t>
+                            </w:r>
+                          </w:p>
+                        </w:txbxContent>
+                      </wps:txbx>
+                      <wps:bodyPr rot="0" spcFirstLastPara="0" vertOverflow="overflow" horzOverflow="overflow" vert="horz" wrap="square" lIns="91440" tIns="45720" rIns="91440" bIns="45720" numCol="1" spcCol="0" rtlCol="0" fromWordArt="0" anchor="t" anchorCtr="0" forceAA="0" compatLnSpc="1">
+                        <a:prstTxWarp prst="textNoShape">
+                          <a:avLst/>
+                        </a:prstTxWarp>
+                        <a:noAutofit/>
+                      </wps:bodyPr>
+                    </wps:wsp>
+                  </a:graphicData>
+                </a:graphic>
+                <wp14:sizeRelH relativeFrom="margin">
+                  <wp14:pctWidth>0</wp14:pctWidth>
+                </wp14:sizeRelH>
+                <wp14:sizeRelV relativeFrom="margin">
+                  <wp14:pctHeight>0</wp14:pctHeight>
+                </wp14:sizeRelV>
+              </wp:anchor>
+            </w:drawing>
+          </mc:Choice>
+          <mc:Fallback>
+            <w:pict>
+              <v:shape w14:anchorId="316DF28C" id="Text Box 23" o:spid="_x0000_s1027" type="#_x0000_t202" style="position:absolute;margin-left:-93pt;margin-top:39pt;width:130.5pt;height:45pt;z-index:251681792;visibility:visible;mso-wrap-style:square;mso-width-percent:0;mso-height-percent:0;mso-wrap-distance-left:9pt;mso-wrap-distance-top:0;mso-wrap-distance-right:9pt;mso-wrap-distance-bottom:0;mso-position-horizontal:absolute;mso-position-horizontal-relative:text;mso-position-vertical:absolute;mso-position-vertical-relative:text;mso-width-percent:0;mso-height-percent:0;mso-width-relative:margin;mso-height-relative:margin;v-text-anchor:top" o:gfxdata="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" filled="f" stroked="f">
+                <v:textbox>
+                  <w:txbxContent>
+                    <w:p>
+                      <w:pPr>
+                        <w:jc w:val="center"/>
+                        <w:rPr>
+                          <w:sz w:val="28"/>
+                        </w:rPr>
+                      </w:pPr>
+                      <w:r>
+                        <w:rPr>
+                          <w:sz w:val="28"/>
+                        </w:rPr>
+                        <w:t>Field Theory</w:t>
+                      </w:r>
+                    </w:p>
+                  </w:txbxContent>
+                </v:textbox>
+              </v:shape>
+            </w:pict>
+          </mc:Fallback>
+        </mc:AlternateContent>
+      </w:r>
+      <w:r>
+        <w:rPr>
+          <w:rFonts w:ascii="Times New Roman" w:hAnsi="Times New Roman" w:cs="Times New Roman"/>
+          <w:sz w:val="24"/>
+        </w:rPr>
+        <mc:AlternateContent>
+          <mc:Choice Requires="wps">
+            <w:drawing>
+              <wp:anchor distT="0" distB="0" distL="114300" distR="114300" simplePos="0" relativeHeight="251678720" behindDoc="0" locked="0" layoutInCell="1" allowOverlap="1" wp14:anchorId="0099C7BD" wp14:editId="26903E7B">
+                <wp:simplePos x="0" y="0"/>
+                <wp:positionH relativeFrom="column">
+                  <wp:posOffset>0</wp:posOffset>
+                </wp:positionH>
+                <wp:positionV relativeFrom="paragraph">
+                  <wp:posOffset>695325</wp:posOffset>
+                </wp:positionV>
+                <wp:extent cx="1543050" cy="1543050"/>
+                <wp:effectExtent l="0" t="0" r="19050" b="19050"/>
+                <wp:wrapNone/>
+                <wp:docPr id="21" name="Oval 21"/>
+                <wp:cNvGraphicFramePr/>
+                <a:graphic xmlns:a="http://schemas.openxmlformats.org/drawingml/2006/main">
+                  <a:graphicData uri="http://schemas.microsoft.com/office/word/2010/wordprocessingShape">
+                    <wps:wsp>
+                      <wps:cNvSpPr/>
+                      <wps:spPr>
+                        <a:xfrm>
+                          <a:off x="0" y="0"/>
+                          <a:ext cx="1543050" cy="1543050"/>
+                        </a:xfrm>
+                        <a:prstGeom prst="ellipse">
+                          <a:avLst/>
+                        </a:prstGeom>
+                      </wps:spPr>
+                      <wps:style>
+                        <a:lnRef idx="1">
+                          <a:schemeClr val="accent1"/>
+                        </a:lnRef>
+                        <a:fillRef idx="2">
+                          <a:schemeClr val="accent1"/>
+                        </a:fillRef>
+                        <a:effectRef idx="1">
+                          <a:schemeClr val="accent1"/>
+                        </a:effectRef>
+                        <a:fontRef idx="minor">
+                          <a:schemeClr val="dk1"/>
+                        </a:fontRef>
+                      </wps:style>
+                      <wps:bodyPr rot="0" spcFirstLastPara="0" vertOverflow="overflow" horzOverflow="overflow" vert="horz" wrap="square" lIns="91440" tIns="45720" rIns="91440" bIns="45720" numCol="1" spcCol="0" rtlCol="0" fromWordArt="0" anchor="ctr" anchorCtr="0" forceAA="0" compatLnSpc="1">
+                        <a:prstTxWarp prst="textNoShape">
+                          <a:avLst/>
+                        </a:prstTxWarp>
+                        <a:noAutofit/>
+                      </wps:bodyPr>
+                    </wps:wsp>
+                  </a:graphicData>
+                </a:graphic>
+              </wp:anchor>
+            </w:drawing>
+          </mc:Choice>
+          <mc:Fallback>
+            <w:pict>
+              <v:oval w14:anchorId="61346CAE" id="Oval 21" o:spid="_x0000_s1026" style="position:absolute;margin-left:0;margin-top:54.75pt;width:121.5pt;height:121.5pt;z-index:251678720;visibility:visible;mso-wrap-style:square;mso-wrap-distance-left:9pt;mso-wrap-distance-top:0;mso-wrap-distance-right:9pt;mso-wrap-distance-bottom:0;mso-position-horizontal:absolute;mso-position-horizontal-relative:text;mso-position-vertical:absolute;mso-position-vertical-relative:text;v-text-anchor:middle" o:gfxdata="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" fillcolor="#91bce3 [2164]" strokecolor="#5b9bd5 [3204]" strokeweight=".5pt">
+                <v:fill color2="#7aaddd [2612]" rotate="t" colors="0 #b1cbe9;.5 #a3c1e5;1 #92b9e4" focus="100%" type="gradient">
+                  <o:fill v:ext="view" type="gradientUnscaled"/>
+                </v:fill>
+                <v:stroke joinstyle="miter"/>
+              </v:oval>
+            </w:pict>
+          </mc:Fallback>
+        </mc:AlternateContent>
+      </w:r>
+      <w:r>
+        <w:rPr>
+          <w:rFonts w:ascii="Times New Roman" w:hAnsi="Times New Roman" w:cs="Times New Roman"/>
+          <w:sz w:val="24"/>
+        </w:rPr>
+        <mc:AlternateContent>
+          <mc:Choice Requires="wps">
+            <w:drawing>
+              <wp:anchor distT="0" distB="0" distL="114300" distR="114300" simplePos="0" relativeHeight="251679744" behindDoc="0" locked="0" layoutInCell="1" allowOverlap="1" wp14:anchorId="06B9BD98" wp14:editId="1EAB2515">
+                <wp:simplePos x="0" y="0"/>
+                <wp:positionH relativeFrom="column">
+                  <wp:posOffset>0</wp:posOffset>
+                </wp:positionH>
+                <wp:positionV relativeFrom="paragraph">
+                  <wp:posOffset>1304925</wp:posOffset>
+                </wp:positionV>
+                <wp:extent cx="1600200" cy="771525"/>
+                <wp:effectExtent l="0" t="0" r="0" b="9525"/>
+                <wp:wrapNone/>
+                <wp:docPr id="22" name="Text Box 22"/>
+                <wp:cNvGraphicFramePr/>
+                <a:graphic xmlns:a="http://schemas.openxmlformats.org/drawingml/2006/main">
+                  <a:graphicData uri="http://schemas.microsoft.com/office/word/2010/wordprocessingShape">
+                    <wps:wsp>
+                      <wps:cNvSpPr txBox="1"/>
+                      <wps:spPr>
+                        <a:xfrm>
+                          <a:off x="0" y="0"/>
+                          <a:ext cx="1600200" cy="771525"/>
+                        </a:xfrm>
+                        <a:prstGeom prst="rect">
+                          <a:avLst/>
+                        </a:prstGeom>
+                        <a:noFill/>
+                        <a:ln>
+                          <a:noFill/>
+                        </a:ln>
+                      </wps:spPr>
+                      <wps:style>
+                        <a:lnRef idx="0">
+                          <a:scrgbClr r="0" g="0" b="0"/>
+                        </a:lnRef>
+                        <a:fillRef idx="0">
+                          <a:scrgbClr r="0" g="0" b="0"/>
+                        </a:fillRef>
+                        <a:effectRef idx="0">
+                          <a:scrgbClr r="0" g="0" b="0"/>
+                        </a:effectRef>
+                        <a:fontRef idx="minor">
+                          <a:schemeClr val="dk1"/>
+                        </a:fontRef>
+                      </wps:style>
+                      <wps:txbx>
+                        <w:txbxContent>
+                          <w:p>
+                            <w:pPr>
+                              <w:jc w:val="center"/>
+                              <w:rPr>
+                                <w:sz w:val="36"/>
+                              </w:rPr>
+                            </w:pPr>
+                            <w:r>
+                              <w:rPr>
+                                <w:sz w:val="36"/>
+                              </w:rPr>
+                              <w:t>User Interface</w:t>
+                            </w:r>
+                          </w:p>
+                        </w:txbxContent>
+                      </wps:txbx>
+                      <wps:bodyPr rot="0" spcFirstLastPara="0" vertOverflow="overflow" horzOverflow="overflow" vert="horz" wrap="square" lIns="91440" tIns="45720" rIns="91440" bIns="45720" numCol="1" spcCol="0" rtlCol="0" fromWordArt="0" anchor="t" anchorCtr="0" forceAA="0" compatLnSpc="1">
+                        <a:prstTxWarp prst="textNoShape">
+                          <a:avLst/>
+                        </a:prstTxWarp>
+                        <a:noAutofit/>
+                      </wps:bodyPr>
+                    </wps:wsp>
+                  </a:graphicData>
+                </a:graphic>
+                <wp14:sizeRelH relativeFrom="margin">
+                  <wp14:pctWidth>0</wp14:pctWidth>
+                </wp14:sizeRelH>
+                <wp14:sizeRelV relativeFrom="margin">
+                  <wp14:pctHeight>0</wp14:pctHeight>
+                </wp14:sizeRelV>
+              </wp:anchor>
+            </w:drawing>
+          </mc:Choice>
+          <mc:Fallback>
+            <w:pict>
+              <v:shape w14:anchorId="06B9BD98" id="Text Box 22" o:spid="_x0000_s1028" type="#_x0000_t202" style="position:absolute;margin-left:0;margin-top:102.75pt;width:126pt;height:60.75pt;z-index:251679744;visibility:visible;mso-wrap-style:square;mso-width-percent:0;mso-height-percent:0;mso-wrap-distance-left:9pt;mso-wrap-distance-top:0;mso-wrap-distance-right:9pt;mso-wrap-distance-bottom:0;mso-position-horizontal:absolute;mso-position-horizontal-relative:text;mso-position-vertical:absolute;mso-position-vertical-relative:text;mso-width-percent:0;mso-height-percent:0;mso-width-relative:margin;mso-height-relative:margin;v-text-anchor:top" o:gfxdata="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" filled="f" stroked="f">
+                <v:textbox>
+                  <w:txbxContent>
+                    <w:p>
+                      <w:pPr>
+                        <w:jc w:val="center"/>
+                        <w:rPr>
+                          <w:sz w:val="36"/>
+                        </w:rPr>
+                      </w:pPr>
+                      <w:r>
+                        <w:rPr>
+                          <w:sz w:val="36"/>
+                        </w:rPr>
+                        <w:t>User Interface</w:t>
+                      </w:r>
+                    </w:p>
+                  </w:txbxContent>
+                </v:textbox>
+              </v:shape>
+            </w:pict>
+          </mc:Fallback>
+        </mc:AlternateContent>
+      </w:r>
+      <w:r>
+        <w:rPr>
+          <w:rFonts w:ascii="Times New Roman" w:hAnsi="Times New Roman" w:cs="Times New Roman"/>
+          <w:sz w:val="24"/>
+        </w:rPr>
+        <mc:AlternateContent>
+          <mc:Choice Requires="wps">
+            <w:drawing>
+              <wp:anchor distT="0" distB="0" distL="114300" distR="114300" simplePos="0" relativeHeight="251675648" behindDoc="0" locked="0" layoutInCell="1" allowOverlap="1" wp14:anchorId="26BA62F2" wp14:editId="5772A49C">
+                <wp:simplePos x="0" y="0"/>
+                <wp:positionH relativeFrom="column">
+                  <wp:posOffset>-923925</wp:posOffset>
+                </wp:positionH>
+                <wp:positionV relativeFrom="paragraph">
+                  <wp:posOffset>-478790</wp:posOffset>
+                </wp:positionV>
+                <wp:extent cx="1657350" cy="571500"/>
+                <wp:effectExtent l="0" t="0" r="0" b="0"/>
+                <wp:wrapNone/>
+                <wp:docPr id="18" name="Text Box 18"/>
+                <wp:cNvGraphicFramePr/>
+                <a:graphic xmlns:a="http://schemas.openxmlformats.org/drawingml/2006/main">
+                  <a:graphicData uri="http://schemas.microsoft.com/office/word/2010/wordprocessingShape">
+                    <wps:wsp>
+                      <wps:cNvSpPr txBox="1"/>
+                      <wps:spPr>
+                        <a:xfrm>
+                          <a:off x="0" y="0"/>
+                          <a:ext cx="1657350" cy="571500"/>
+                        </a:xfrm>
+                        <a:prstGeom prst="rect">
+                          <a:avLst/>
+                        </a:prstGeom>
+                        <a:noFill/>
+                        <a:ln>
+                          <a:noFill/>
+                        </a:ln>
+                      </wps:spPr>
+                      <wps:style>
+                        <a:lnRef idx="0">
+                          <a:scrgbClr r="0" g="0" b="0"/>
+                        </a:lnRef>
+                        <a:fillRef idx="0">
+                          <a:scrgbClr r="0" g="0" b="0"/>
+                        </a:fillRef>
+                        <a:effectRef idx="0">
+                          <a:scrgbClr r="0" g="0" b="0"/>
+                        </a:effectRef>
+                        <a:fontRef idx="minor">
+                          <a:schemeClr val="dk1"/>
+                        </a:fontRef>
+                      </wps:style>
+                      <wps:txbx>
+                        <w:txbxContent>
+                          <w:p>
+                            <w:pPr>
+                              <w:jc w:val="center"/>
+                              <w:rPr>
+                                <w:sz w:val="28"/>
+                              </w:rPr>
+                            </w:pPr>
+                            <w:r>
+                              <w:rPr>
+                                <w:sz w:val="28"/>
+                              </w:rPr>
+                              <w:t>Unified Theory of Acceptance</w:t>
+                            </w:r>
+                          </w:p>
+                        </w:txbxContent>
+                      </wps:txbx>
+                      <wps:bodyPr rot="0" spcFirstLastPara="0" vertOverflow="overflow" horzOverflow="overflow" vert="horz" wrap="square" lIns="91440" tIns="45720" rIns="91440" bIns="45720" numCol="1" spcCol="0" rtlCol="0" fromWordArt="0" anchor="t" anchorCtr="0" forceAA="0" compatLnSpc="1">
+                        <a:prstTxWarp prst="textNoShape">
+                          <a:avLst/>
+                        </a:prstTxWarp>
+                        <a:noAutofit/>
+                      </wps:bodyPr>
+                    </wps:wsp>
+                  </a:graphicData>
+                </a:graphic>
+                <wp14:sizeRelH relativeFrom="margin">
+                  <wp14:pctWidth>0</wp14:pctWidth>
+                </wp14:sizeRelH>
+                <wp14:sizeRelV relativeFrom="margin">
+                  <wp14:pctHeight>0</wp14:pctHeight>
+                </wp14:sizeRelV>
+              </wp:anchor>
+            </w:drawing>
+          </mc:Choice>
+          <mc:Fallback>
+            <w:pict>
+              <v:shape w14:anchorId="26BA62F2" id="Text Box 18" o:spid="_x0000_s1029" type="#_x0000_t202" style="position:absolute;margin-left:-72.75pt;margin-top:-37.7pt;width:130.5pt;height:45pt;z-index:251675648;visibility:visible;mso-wrap-style:square;mso-width-percent:0;mso-height-percent:0;mso-wrap-distance-left:9pt;mso-wrap-distance-top:0;mso-wrap-distance-right:9pt;mso-wrap-distance-bottom:0;mso-position-horizontal:absolute;mso-position-horizontal-relative:text;mso-position-vertical:absolute;mso-position-vertical-relative:text;mso-width-percent:0;mso-height-percent:0;mso-width-relative:margin;mso-height-relative:margin;v-text-anchor:top" o:gfxdata="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" filled="f" stroked="f">
+                <v:textbox>
+                  <w:txbxContent>
+                    <w:p>
+                      <w:pPr>
+                        <w:jc w:val="center"/>
+                        <w:rPr>
+                          <w:sz w:val="28"/>
+                        </w:rPr>
+                      </w:pPr>
+                      <w:r>
+                        <w:rPr>
+                          <w:sz w:val="28"/>
+                        </w:rPr>
+                        <w:t>Unified Theory of Acceptance</w:t>
+                      </w:r>
+                    </w:p>
+                  </w:txbxContent>
+                </v:textbox>
+              </v:shape>
+            </w:pict>
+          </mc:Fallback>
+        </mc:AlternateContent>
+      </w:r>
+      <w:r>
+        <w:rPr>
+          <w:rFonts w:ascii="Times New Roman" w:hAnsi="Times New Roman" w:cs="Times New Roman"/>
+          <w:noProof/>
+          <w:sz w:val="24"/>
+          <w:lang w:eastAsia="en-PH"/>
+        </w:rPr>
+        <mc:AlternateContent>
+          <mc:Choice Requires="wps">
+            <w:drawing>
+              <wp:anchor distT="0" distB="0" distL="114300" distR="114300" simplePos="0" relativeHeight="251676672" behindDoc="0" locked="0" layoutInCell="1" allowOverlap="1" wp14:anchorId="6421C9D3" wp14:editId="7F48A161">
+                <wp:simplePos x="0" y="0"/>
+                <wp:positionH relativeFrom="column">
+                  <wp:posOffset>561975</wp:posOffset>
+                </wp:positionH>
+                <wp:positionV relativeFrom="paragraph">
+                  <wp:posOffset>-161925</wp:posOffset>
+                </wp:positionV>
+                <wp:extent cx="1066800" cy="0"/>
+                <wp:effectExtent l="0" t="76200" r="19050" b="95250"/>
+                <wp:wrapNone/>
+                <wp:docPr id="20" name="Straight Arrow Connector 20"/>
+                <wp:cNvGraphicFramePr/>
+                <a:graphic xmlns:a="http://schemas.openxmlformats.org/drawingml/2006/main">
+                  <a:graphicData uri="http://schemas.microsoft.com/office/word/2010/wordprocessingShape">
+                    <wps:wsp>
+                      <wps:cNvCnPr/>
+                      <wps:spPr>
+                        <a:xfrm>
+                          <a:off x="0" y="0"/>
+                          <a:ext cx="1066800" cy="0"/>
+                        </a:xfrm>
+                        <a:prstGeom prst="straightConnector1">
+                          <a:avLst/>
+                        </a:prstGeom>
+                        <a:ln>
+                          <a:tailEnd type="triangle"/>
+                        </a:ln>
+                      </wps:spPr>
+                      <wps:style>
+                        <a:lnRef idx="1">
+                          <a:schemeClr val="dk1"/>
+                        </a:lnRef>
+                        <a:fillRef idx="0">
+                          <a:schemeClr val="dk1"/>
+                        </a:fillRef>
+                        <a:effectRef idx="0">
+                          <a:schemeClr val="dk1"/>
+                        </a:effectRef>
+                        <a:fontRef idx="minor">
+                          <a:schemeClr val="tx1"/>
+                        </a:fontRef>
+                      </wps:style>
+                      <wps:bodyPr/>
+                    </wps:wsp>
+                  </a:graphicData>
+                </a:graphic>
+              </wp:anchor>
+            </w:drawing>
+          </mc:Choice>
+          <mc:Fallback>
+            <w:pict>
+              <v:shape w14:anchorId="736A750D" id="Straight Arrow Connector 20" o:spid="_x0000_s1026" type="#_x0000_t32" style="position:absolute;margin-left:44.25pt;margin-top:-12.75pt;width:84pt;height:0;z-index:251676672;visibility:visible;mso-wrap-style:square;mso-wrap-distance-left:9pt;mso-wrap-distance-top:0;mso-wrap-distance-right:9pt;mso-wrap-distance-bottom:0;mso-position-horizontal:absolute;mso-position-horizontal-relative:text;mso-position-vertical:absolute;mso-position-vertical-relative:text" o:gfxdata="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" strokecolor="black [3200]" strokeweight=".5pt">
+                <v:stroke endarrow="block" joinstyle="miter"/>
+              </v:shape>
+            </w:pict>
+          </mc:Fallback>
+        </mc:AlternateContent>
+      </w:r>
+      <w:r>
+        <w:rPr>
+          <w:rFonts w:ascii="Times New Roman" w:hAnsi="Times New Roman" w:cs="Times New Roman"/>
+          <w:sz w:val="24"/>
+        </w:rPr>
+        <mc:AlternateContent>
+          <mc:Choice Requires="wps">
+            <w:drawing>
+              <wp:anchor distT="0" distB="0" distL="114300" distR="114300" simplePos="0" relativeHeight="251673600" behindDoc="0" locked="0" layoutInCell="1" allowOverlap="1" wp14:anchorId="2063FE80" wp14:editId="37273C82">
+                <wp:simplePos x="0" y="0"/>
+                <wp:positionH relativeFrom="column">
+                  <wp:posOffset>1628775</wp:posOffset>
+                </wp:positionH>
+                <wp:positionV relativeFrom="paragraph">
+                  <wp:posOffset>-164465</wp:posOffset>
+                </wp:positionV>
+                <wp:extent cx="1600200" cy="771525"/>
+                <wp:effectExtent l="0" t="0" r="0" b="9525"/>
+                <wp:wrapNone/>
+                <wp:docPr id="17" name="Text Box 17"/>
+                <wp:cNvGraphicFramePr/>
+                <a:graphic xmlns:a="http://schemas.openxmlformats.org/drawingml/2006/main">
+                  <a:graphicData uri="http://schemas.microsoft.com/office/word/2010/wordprocessingShape">
+                    <wps:wsp>
+                      <wps:cNvSpPr txBox="1"/>
+                      <wps:spPr>
+                        <a:xfrm>
+                          <a:off x="0" y="0"/>
+                          <a:ext cx="1600200" cy="771525"/>
+                        </a:xfrm>
+                        <a:prstGeom prst="rect">
+                          <a:avLst/>
+                        </a:prstGeom>
+                        <a:noFill/>
+                        <a:ln>
+                          <a:noFill/>
+                        </a:ln>
+                      </wps:spPr>
+                      <wps:style>
+                        <a:lnRef idx="0">
+                          <a:scrgbClr r="0" g="0" b="0"/>
+                        </a:lnRef>
+                        <a:fillRef idx="0">
+                          <a:scrgbClr r="0" g="0" b="0"/>
+                        </a:fillRef>
+                        <a:effectRef idx="0">
+                          <a:scrgbClr r="0" g="0" b="0"/>
+                        </a:effectRef>
+                        <a:fontRef idx="minor">
+                          <a:schemeClr val="dk1"/>
+                        </a:fontRef>
+                      </wps:style>
+                      <wps:txbx>
+                        <w:txbxContent>
+                          <w:p>
+                            <w:pPr>
+                              <w:jc w:val="center"/>
+                              <w:rPr>
+                                <w:sz w:val="28"/>
+                              </w:rPr>
+                            </w:pPr>
+                            <w:r>
+                              <w:rPr>
+                                <w:sz w:val="28"/>
+                              </w:rPr>
+                              <w:t>Acknowledgement and Popularity</w:t>
+                            </w:r>
+                          </w:p>
+                        </w:txbxContent>
+                      </wps:txbx>
+                      <wps:bodyPr rot="0" spcFirstLastPara="0" vertOverflow="overflow" horzOverflow="overflow" vert="horz" wrap="square" lIns="91440" tIns="45720" rIns="91440" bIns="45720" numCol="1" spcCol="0" rtlCol="0" fromWordArt="0" anchor="t" anchorCtr="0" forceAA="0" compatLnSpc="1">
+                        <a:prstTxWarp prst="textNoShape">
+                          <a:avLst/>
+                        </a:prstTxWarp>
+                        <a:noAutofit/>
+                      </wps:bodyPr>
+                    </wps:wsp>
+                  </a:graphicData>
+                </a:graphic>
+                <wp14:sizeRelH relativeFrom="margin">
+                  <wp14:pctWidth>0</wp14:pctWidth>
+                </wp14:sizeRelH>
+                <wp14:sizeRelV relativeFrom="margin">
+                  <wp14:pctHeight>0</wp14:pctHeight>
+                </wp14:sizeRelV>
+              </wp:anchor>
+            </w:drawing>
+          </mc:Choice>
+          <mc:Fallback>
+            <w:pict>
+              <v:shape w14:anchorId="2063FE80" id="Text Box 17" o:spid="_x0000_s1030" type="#_x0000_t202" style="position:absolute;margin-left:128.25pt;margin-top:-12.95pt;width:126pt;height:60.75pt;z-index:251673600;visibility:visible;mso-wrap-style:square;mso-width-percent:0;mso-height-percent:0;mso-wrap-distance-left:9pt;mso-wrap-distance-top:0;mso-wrap-distance-right:9pt;mso-wrap-distance-bottom:0;mso-position-horizontal:absolute;mso-position-horizontal-relative:text;mso-position-vertical:absolute;mso-position-vertical-relative:text;mso-width-percent:0;mso-height-percent:0;mso-width-relative:margin;mso-height-relative:margin;v-text-anchor:top" o:gfxdata="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" filled="f" stroked="f">
+                <v:textbox>
+                  <w:txbxContent>
+                    <w:p>
+                      <w:pPr>
+                        <w:jc w:val="center"/>
+                        <w:rPr>
+                          <w:sz w:val="28"/>
+                        </w:rPr>
+                      </w:pPr>
+                      <w:r>
+                        <w:rPr>
+                          <w:sz w:val="28"/>
+                        </w:rPr>
+                        <w:t>Acknowledgement and Popularity</w:t>
+                      </w:r>
+                    </w:p>
+                  </w:txbxContent>
+                </v:textbox>
+              </v:shape>
+            </w:pict>
+          </mc:Fallback>
+        </mc:AlternateContent>
+      </w:r>
+      <w:r>
+        <w:rPr>
+          <w:rFonts w:ascii="Times New Roman" w:hAnsi="Times New Roman" w:cs="Times New Roman"/>
+          <w:sz w:val="24"/>
+        </w:rPr>
+        <mc:AlternateContent>
+          <mc:Choice Requires="wps">
+            <w:drawing>
+              <wp:anchor distT="0" distB="0" distL="114300" distR="114300" simplePos="0" relativeHeight="251672576" behindDoc="0" locked="0" layoutInCell="1" allowOverlap="1" wp14:anchorId="7749100E" wp14:editId="48F9D834">
+                <wp:simplePos x="0" y="0"/>
+                <wp:positionH relativeFrom="column">
+                  <wp:posOffset>1628775</wp:posOffset>
+                </wp:positionH>
+                <wp:positionV relativeFrom="paragraph">
+                  <wp:posOffset>-678815</wp:posOffset>
+                </wp:positionV>
+                <wp:extent cx="1543050" cy="1543050"/>
+                <wp:effectExtent l="0" t="0" r="19050" b="19050"/>
+                <wp:wrapNone/>
+                <wp:docPr id="16" name="Oval 16"/>
+                <wp:cNvGraphicFramePr/>
+                <a:graphic xmlns:a="http://schemas.openxmlformats.org/drawingml/2006/main">
+                  <a:graphicData uri="http://schemas.microsoft.com/office/word/2010/wordprocessingShape">
+                    <wps:wsp>
+                      <wps:cNvSpPr/>
+                      <wps:spPr>
+                        <a:xfrm>
+                          <a:off x="0" y="0"/>
+                          <a:ext cx="1543050" cy="1543050"/>
+                        </a:xfrm>
+                        <a:prstGeom prst="ellipse">
+                          <a:avLst/>
+                        </a:prstGeom>
+                      </wps:spPr>
+                      <wps:style>
+                        <a:lnRef idx="1">
+                          <a:schemeClr val="accent1"/>
+                        </a:lnRef>
+                        <a:fillRef idx="2">
+                          <a:schemeClr val="accent1"/>
+                        </a:fillRef>
+                        <a:effectRef idx="1">
+                          <a:schemeClr val="accent1"/>
+                        </a:effectRef>
+                        <a:fontRef idx="minor">
+                          <a:schemeClr val="dk1"/>
+                        </a:fontRef>
+                      </wps:style>
+                      <wps:bodyPr rot="0" spcFirstLastPara="0" vertOverflow="overflow" horzOverflow="overflow" vert="horz" wrap="square" lIns="91440" tIns="45720" rIns="91440" bIns="45720" numCol="1" spcCol="0" rtlCol="0" fromWordArt="0" anchor="ctr" anchorCtr="0" forceAA="0" compatLnSpc="1">
+                        <a:prstTxWarp prst="textNoShape">
+                          <a:avLst/>
+                        </a:prstTxWarp>
+                        <a:noAutofit/>
+                      </wps:bodyPr>
+                    </wps:wsp>
+                  </a:graphicData>
+                </a:graphic>
+              </wp:anchor>
+            </w:drawing>
+          </mc:Choice>
+          <mc:Fallback>
+            <w:pict>
+              <v:oval w14:anchorId="0F236E45" id="Oval 16" o:spid="_x0000_s1026" style="position:absolute;margin-left:128.25pt;margin-top:-53.45pt;width:121.5pt;height:121.5pt;z-index:251672576;visibility:visible;mso-wrap-style:square;mso-wrap-distance-left:9pt;mso-wrap-distance-top:0;mso-wrap-distance-right:9pt;mso-wrap-distance-bottom:0;mso-position-horizontal:absolute;mso-position-horizontal-relative:text;mso-position-vertical:absolute;mso-position-vertical-relative:text;v-text-anchor:middle" o:gfxdata="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" fillcolor="#91bce3 [2164]" strokecolor="#5b9bd5 [3204]" strokeweight=".5pt">
+                <v:fill color2="#7aaddd [2612]" rotate="t" colors="0 #b1cbe9;.5 #a3c1e5;1 #92b9e4" focus="100%" type="gradient">
+                  <o:fill v:ext="view" type="gradientUnscaled"/>
+                </v:fill>
+                <v:stroke joinstyle="miter"/>
+              </v:oval>
+            </w:pict>
+          </mc:Fallback>
+        </mc:AlternateContent>
+      </w:r>
+      <w:r>
+        <w:rPr>
+          <w:rFonts w:ascii="Times New Roman" w:hAnsi="Times New Roman" w:cs="Times New Roman"/>
+          <w:sz w:val="24"/>
+        </w:rPr>
+        <mc:AlternateContent>
+          <mc:Choice Requires="wps">
+            <w:drawing>
+              <wp:anchor distT="0" distB="0" distL="114300" distR="114300" simplePos="0" relativeHeight="251666432" behindDoc="0" locked="0" layoutInCell="1" allowOverlap="1" wp14:anchorId="7804C788" wp14:editId="6A67A304">
+                <wp:simplePos x="0" y="0"/>
+                <wp:positionH relativeFrom="column">
+                  <wp:posOffset>3429000</wp:posOffset>
+                </wp:positionH>
+                <wp:positionV relativeFrom="paragraph">
+                  <wp:posOffset>92710</wp:posOffset>
+                </wp:positionV>
+                <wp:extent cx="1543050" cy="1543050"/>
+                <wp:effectExtent l="0" t="0" r="19050" b="19050"/>
+                <wp:wrapNone/>
+                <wp:docPr id="12" name="Oval 12"/>
+                <wp:cNvGraphicFramePr/>
+                <a:graphic xmlns:a="http://schemas.openxmlformats.org/drawingml/2006/main">
+                  <a:graphicData uri="http://schemas.microsoft.com/office/word/2010/wordprocessingShape">
+                    <wps:wsp>
+                      <wps:cNvSpPr/>
+                      <wps:spPr>
+                        <a:xfrm>
+                          <a:off x="0" y="0"/>
+                          <a:ext cx="1543050" cy="1543050"/>
+                        </a:xfrm>
+                        <a:prstGeom prst="ellipse">
+                          <a:avLst/>
+                        </a:prstGeom>
+                      </wps:spPr>
+                      <wps:style>
+                        <a:lnRef idx="1">
+                          <a:schemeClr val="accent1"/>
+                        </a:lnRef>
+                        <a:fillRef idx="2">
+                          <a:schemeClr val="accent1"/>
+                        </a:fillRef>
+                        <a:effectRef idx="1">
+                          <a:schemeClr val="accent1"/>
+                        </a:effectRef>
+                        <a:fontRef idx="minor">
+                          <a:schemeClr val="dk1"/>
+                        </a:fontRef>
+                      </wps:style>
+                      <wps:bodyPr rot="0" spcFirstLastPara="0" vertOverflow="overflow" horzOverflow="overflow" vert="horz" wrap="square" lIns="91440" tIns="45720" rIns="91440" bIns="45720" numCol="1" spcCol="0" rtlCol="0" fromWordArt="0" anchor="ctr" anchorCtr="0" forceAA="0" compatLnSpc="1">
+                        <a:prstTxWarp prst="textNoShape">
+                          <a:avLst/>
+                        </a:prstTxWarp>
+                        <a:noAutofit/>
+                      </wps:bodyPr>
+                    </wps:wsp>
+                  </a:graphicData>
+                </a:graphic>
+              </wp:anchor>
+            </w:drawing>
+          </mc:Choice>
+          <mc:Fallback>
+            <w:pict>
+              <v:oval w14:anchorId="49466A96" id="Oval 12" o:spid="_x0000_s1026" style="position:absolute;margin-left:270pt;margin-top:7.3pt;width:121.5pt;height:121.5pt;z-index:251666432;visibility:visible;mso-wrap-style:square;mso-wrap-distance-left:9pt;mso-wrap-distance-top:0;mso-wrap-distance-right:9pt;mso-wrap-distance-bottom:0;mso-position-horizontal:absolute;mso-position-horizontal-relative:text;mso-position-vertical:absolute;mso-position-vertical-relative:text;v-text-anchor:middle" o:gfxdata="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" fillcolor="#91bce3 [2164]" strokecolor="#5b9bd5 [3204]" strokeweight=".5pt">
+                <v:fill color2="#7aaddd [2612]" rotate="t" colors="0 #b1cbe9;.5 #a3c1e5;1 #92b9e4" focus="100%" type="gradient">
+                  <o:fill v:ext="view" type="gradientUnscaled"/>
+                </v:fill>
+                <v:stroke joinstyle="miter"/>
+              </v:oval>
+            </w:pict>
+          </mc:Fallback>
+        </mc:AlternateContent>
+      </w:r>
+      <w:r>
+        <w:rPr>
+          <w:rFonts w:ascii="Times New Roman" w:hAnsi="Times New Roman" w:cs="Times New Roman"/>
+          <w:sz w:val="24"/>
+        </w:rPr>
+        <mc:AlternateContent>
+          <mc:Choice Requires="wps">
+            <w:drawing>
+              <wp:anchor distT="0" distB="0" distL="114300" distR="114300" simplePos="0" relativeHeight="251667456" behindDoc="0" locked="0" layoutInCell="1" allowOverlap="1" wp14:anchorId="0589715A" wp14:editId="04CE439E">
+                <wp:simplePos x="0" y="0"/>
+                <wp:positionH relativeFrom="column">
+                  <wp:posOffset>3657600</wp:posOffset>
+                </wp:positionH>
+                <wp:positionV relativeFrom="paragraph">
+                  <wp:posOffset>483235</wp:posOffset>
+                </wp:positionV>
+                <wp:extent cx="1162050" cy="819150"/>
+                <wp:effectExtent l="0" t="0" r="0" b="0"/>
+                <wp:wrapNone/>
+                <wp:docPr id="13" name="Text Box 13"/>
+                <wp:cNvGraphicFramePr/>
+                <a:graphic xmlns:a="http://schemas.openxmlformats.org/drawingml/2006/main">
+                  <a:graphicData uri="http://schemas.microsoft.com/office/word/2010/wordprocessingShape">
+                    <wps:wsp>
+                      <wps:cNvSpPr txBox="1"/>
+                      <wps:spPr>
+                        <a:xfrm>
+                          <a:off x="0" y="0"/>
+                          <a:ext cx="1162050" cy="819150"/>
+                        </a:xfrm>
+                        <a:prstGeom prst="rect">
+                          <a:avLst/>
+                        </a:prstGeom>
+                        <a:noFill/>
+                        <a:ln>
+                          <a:noFill/>
+                        </a:ln>
+                      </wps:spPr>
+                      <wps:style>
+                        <a:lnRef idx="0">
+                          <a:scrgbClr r="0" g="0" b="0"/>
+                        </a:lnRef>
+                        <a:fillRef idx="0">
+                          <a:scrgbClr r="0" g="0" b="0"/>
+                        </a:fillRef>
+                        <a:effectRef idx="0">
+                          <a:scrgbClr r="0" g="0" b="0"/>
+                        </a:effectRef>
+                        <a:fontRef idx="minor">
+                          <a:schemeClr val="dk1"/>
+                        </a:fontRef>
+                      </wps:style>
+                      <wps:txbx>
+                        <w:txbxContent>
+                          <w:p>
+                            <w:pPr>
+                              <w:jc w:val="center"/>
+                              <w:rPr>
+                                <w:sz w:val="36"/>
+                              </w:rPr>
+                            </w:pPr>
+                            <w:r>
+                              <w:rPr>
+                                <w:sz w:val="36"/>
+                              </w:rPr>
+                              <w:t>Customer Service</w:t>
+                            </w:r>
+                          </w:p>
+                        </w:txbxContent>
+                      </wps:txbx>
+                      <wps:bodyPr rot="0" spcFirstLastPara="0" vertOverflow="overflow" horzOverflow="overflow" vert="horz" wrap="square" lIns="91440" tIns="45720" rIns="91440" bIns="45720" numCol="1" spcCol="0" rtlCol="0" fromWordArt="0" anchor="t" anchorCtr="0" forceAA="0" compatLnSpc="1">
+                        <a:prstTxWarp prst="textNoShape">
+                          <a:avLst/>
+                        </a:prstTxWarp>
+                        <a:noAutofit/>
+                      </wps:bodyPr>
+                    </wps:wsp>
+                  </a:graphicData>
+                </a:graphic>
+                <wp14:sizeRelH relativeFrom="margin">
+                  <wp14:pctWidth>0</wp14:pctWidth>
+                </wp14:sizeRelH>
+              </wp:anchor>
+            </w:drawing>
+          </mc:Choice>
+          <mc:Fallback>
+            <w:pict>
+              <v:shape w14:anchorId="0589715A" id="Text Box 13" o:spid="_x0000_s1031" type="#_x0000_t202" style="position:absolute;margin-left:4in;margin-top:38.05pt;width:91.5pt;height:64.5pt;z-index:251667456;visibility:visible;mso-wrap-style:square;mso-width-percent:0;mso-wrap-distance-left:9pt;mso-wrap-distance-top:0;mso-wrap-distance-right:9pt;mso-wrap-distance-bottom:0;mso-position-horizontal:absolute;mso-position-horizontal-relative:text;mso-position-vertical:absolute;mso-position-vertical-relative:text;mso-width-percent:0;mso-width-relative:margin;v-text-anchor:top" o:gfxdata="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" filled="f" stroked="f">
+                <v:textbox>
+                  <w:txbxContent>
+                    <w:p>
+                      <w:pPr>
+                        <w:jc w:val="center"/>
+                        <w:rPr>
+                          <w:sz w:val="36"/>
+                        </w:rPr>
+                      </w:pPr>
+                      <w:r>
+                        <w:rPr>
+                          <w:sz w:val="36"/>
+                        </w:rPr>
+                        <w:t>Customer Service</w:t>
+                      </w:r>
+                    </w:p>
+                  </w:txbxContent>
+                </v:textbox>
+              </v:shape>
+            </w:pict>
+          </mc:Fallback>
+        </mc:AlternateContent>
+      </w:r>
+      <w:r>
+        <w:rPr>
+          <w:rFonts w:ascii="Times New Roman" w:hAnsi="Times New Roman" w:cs="Times New Roman"/>
+          <w:noProof/>
+          <w:sz w:val="24"/>
+          <w:lang w:eastAsia="en-PH"/>
+        </w:rPr>
+        <mc:AlternateContent>
+          <mc:Choice Requires="wps">
+            <w:drawing>
+              <wp:anchor distT="0" distB="0" distL="114300" distR="114300" simplePos="0" relativeHeight="251663360" behindDoc="0" locked="0" layoutInCell="1" allowOverlap="1" wp14:anchorId="0821B581" wp14:editId="103CBF74">
+                <wp:simplePos x="0" y="0"/>
+                <wp:positionH relativeFrom="column">
+                  <wp:posOffset>4886325</wp:posOffset>
+                </wp:positionH>
+                <wp:positionV relativeFrom="paragraph">
+                  <wp:posOffset>1711325</wp:posOffset>
+                </wp:positionV>
+                <wp:extent cx="1581150" cy="314325"/>
+                <wp:effectExtent l="0" t="0" r="0" b="9525"/>
+                <wp:wrapNone/>
+                <wp:docPr id="10" name="Text Box 10"/>
+                <wp:cNvGraphicFramePr/>
+                <a:graphic xmlns:a="http://schemas.openxmlformats.org/drawingml/2006/main">
+                  <a:graphicData uri="http://schemas.microsoft.com/office/word/2010/wordprocessingShape">
+                    <wps:wsp>
+                      <wps:cNvSpPr txBox="1"/>
+                      <wps:spPr>
+                        <a:xfrm>
+                          <a:off x="0" y="0"/>
+                          <a:ext cx="1581150" cy="314325"/>
+                        </a:xfrm>
+                        <a:prstGeom prst="rect">
+                          <a:avLst/>
+                        </a:prstGeom>
+                        <a:noFill/>
+                        <a:ln>
+                          <a:noFill/>
+                        </a:ln>
+                      </wps:spPr>
+                      <wps:style>
+                        <a:lnRef idx="0">
+                          <a:scrgbClr r="0" g="0" b="0"/>
+                        </a:lnRef>
+                        <a:fillRef idx="0">
+                          <a:scrgbClr r="0" g="0" b="0"/>
+                        </a:fillRef>
+                        <a:effectRef idx="0">
+                          <a:scrgbClr r="0" g="0" b="0"/>
+                        </a:effectRef>
+                        <a:fontRef idx="minor">
+                          <a:schemeClr val="dk1"/>
+                        </a:fontRef>
+                      </wps:style>
+                      <wps:txbx>
+                        <w:txbxContent>
+                          <w:p>
+                            <w:pPr>
+                              <w:rPr>
+                                <w:sz w:val="28"/>
+                              </w:rPr>
+                            </w:pPr>
+                            <w:r>
+                              <w:rPr>
+                                <w:sz w:val="28"/>
+                              </w:rPr>
+                              <w:t>Queueing Theory</w:t>
+                            </w:r>
+                          </w:p>
+                        </w:txbxContent>
+                      </wps:txbx>
+                      <wps:bodyPr rot="0" spcFirstLastPara="0" vertOverflow="overflow" horzOverflow="overflow" vert="horz" wrap="square" lIns="91440" tIns="45720" rIns="91440" bIns="45720" numCol="1" spcCol="0" rtlCol="0" fromWordArt="0" anchor="t" anchorCtr="0" forceAA="0" compatLnSpc="1">
+                        <a:prstTxWarp prst="textNoShape">
+                          <a:avLst/>
+                        </a:prstTxWarp>
+                        <a:noAutofit/>
+                      </wps:bodyPr>
+                    </wps:wsp>
+                  </a:graphicData>
+                </a:graphic>
+                <wp14:sizeRelH relativeFrom="margin">
+                  <wp14:pctWidth>0</wp14:pctWidth>
+                </wp14:sizeRelH>
+                <wp14:sizeRelV relativeFrom="margin">
+                  <wp14:pctHeight>0</wp14:pctHeight>
+                </wp14:sizeRelV>
+              </wp:anchor>
+            </w:drawing>
+          </mc:Choice>
+          <mc:Fallback>
+            <w:pict>
+              <v:shape w14:anchorId="0821B581" id="Text Box 10" o:spid="_x0000_s1032" type="#_x0000_t202" style="position:absolute;margin-left:384.75pt;margin-top:134.75pt;width:124.5pt;height:24.75pt;z-index:251663360;visibility:visible;mso-wrap-style:square;mso-width-percent:0;mso-height-percent:0;mso-wrap-distance-left:9pt;mso-wrap-distance-top:0;mso-wrap-distance-right:9pt;mso-wrap-distance-bottom:0;mso-position-horizontal:absolute;mso-position-horizontal-relative:text;mso-position-vertical:absolute;mso-position-vertical-relative:text;mso-width-percent:0;mso-height-percent:0;mso-width-relative:margin;mso-height-relative:margin;v-text-anchor:top" o:gfxdata="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" filled="f" stroked="f">
+                <v:textbox>
+                  <w:txbxContent>
+                    <w:p>
+                      <w:pPr>
+                        <w:rPr>
+                          <w:sz w:val="28"/>
+                        </w:rPr>
+                      </w:pPr>
+                      <w:r>
+                        <w:rPr>
+                          <w:sz w:val="28"/>
+                        </w:rPr>
+                        <w:t>Queueing Theory</w:t>
+                      </w:r>
+                    </w:p>
+                  </w:txbxContent>
+                </v:textbox>
+              </v:shape>
+            </w:pict>
+          </mc:Fallback>
+        </mc:AlternateContent>
+      </w:r>
+      <w:r>
+        <w:rPr>
+          <w:rFonts w:ascii="Times New Roman" w:hAnsi="Times New Roman" w:cs="Times New Roman"/>
+          <w:noProof/>
+          <w:sz w:val="24"/>
+          <w:lang w:eastAsia="en-PH"/>
+        </w:rPr>
+        <mc:AlternateContent>
+          <mc:Choice Requires="wps">
+            <w:drawing>
+              <wp:anchor distT="0" distB="0" distL="114300" distR="114300" simplePos="0" relativeHeight="251664384" behindDoc="0" locked="0" layoutInCell="1" allowOverlap="1" wp14:anchorId="191D6940" wp14:editId="185B7845">
+                <wp:simplePos x="0" y="0"/>
+                <wp:positionH relativeFrom="column">
+                  <wp:posOffset>5276850</wp:posOffset>
+                </wp:positionH>
+                <wp:positionV relativeFrom="paragraph">
+                  <wp:posOffset>1959610</wp:posOffset>
+                </wp:positionV>
+                <wp:extent cx="361950" cy="1095375"/>
+                <wp:effectExtent l="38100" t="0" r="38100" b="85725"/>
+                <wp:wrapNone/>
+                <wp:docPr id="11" name="Elbow Connector 11"/>
+                <wp:cNvGraphicFramePr/>
+                <a:graphic xmlns:a="http://schemas.openxmlformats.org/drawingml/2006/main">
+                  <a:graphicData uri="http://schemas.microsoft.com/office/word/2010/wordprocessingShape">
+                    <wps:wsp>
+                      <wps:cNvCnPr/>
+                      <wps:spPr>
+                        <a:xfrm flipH="1">
+                          <a:off x="0" y="0"/>
+                          <a:ext cx="361950" cy="1095375"/>
+                        </a:xfrm>
+                        <a:prstGeom prst="bentConnector3">
+                          <a:avLst>
+                            <a:gd name="adj1" fmla="val -4306"/>
+                          </a:avLst>
+                        </a:prstGeom>
+                        <a:ln>
+                          <a:tailEnd type="triangle"/>
+                        </a:ln>
+                      </wps:spPr>
+                      <wps:style>
+                        <a:lnRef idx="1">
+                          <a:schemeClr val="dk1"/>
+                        </a:lnRef>
+                        <a:fillRef idx="0">
+                          <a:schemeClr val="dk1"/>
+                        </a:fillRef>
+                        <a:effectRef idx="0">
+                          <a:schemeClr val="dk1"/>
+                        </a:effectRef>
+                        <a:fontRef idx="minor">
+                          <a:schemeClr val="tx1"/>
+                        </a:fontRef>
+                      </wps:style>
+                      <wps:bodyPr/>
+                    </wps:wsp>
+                  </a:graphicData>
+                </a:graphic>
+                <wp14:sizeRelH relativeFrom="margin">
+                  <wp14:pctWidth>0</wp14:pctWidth>
+                </wp14:sizeRelH>
+                <wp14:sizeRelV relativeFrom="margin">
+                  <wp14:pctHeight>0</wp14:pctHeight>
+                </wp14:sizeRelV>
+              </wp:anchor>
+            </w:drawing>
+          </mc:Choice>
+          <mc:Fallback>
+            <w:pict>
+              <v:shape w14:anchorId="4746BDB1" id="Elbow Connector 11" o:spid="_x0000_s1026" type="#_x0000_t34" style="position:absolute;margin-left:415.5pt;margin-top:154.3pt;width:28.5pt;height:86.25pt;flip:x;z-index:251664384;visibility:visible;mso-wrap-style:square;mso-width-percent:0;mso-height-percent:0;mso-wrap-distance-left:9pt;mso-wrap-distance-top:0;mso-wrap-distance-right:9pt;mso-wrap-distance-bottom:0;mso-position-horizontal:absolute;mso-position-horizontal-relative:text;mso-position-vertical:absolute;mso-position-vertical-relative:text;mso-width-percent:0;mso-height-percent:0;mso-width-relative:margin;mso-height-relative:margin" o:gfxdata="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" adj="-930" strokecolor="black [3200]" strokeweight=".5pt">
+                <v:stroke endarrow="block"/>
+              </v:shape>
+            </w:pict>
+          </mc:Fallback>
+        </mc:AlternateContent>
+      </w:r>
+      <w:r>
+        <w:rPr>
+          <w:rFonts w:ascii="Times New Roman" w:hAnsi="Times New Roman" w:cs="Times New Roman"/>
+          <w:noProof/>
+          <w:sz w:val="24"/>
+          <w:lang w:eastAsia="en-PH"/>
+        </w:rPr>
+        <mc:AlternateContent>
+          <mc:Choice Requires="wps">
+            <w:drawing>
+              <wp:anchor distT="0" distB="0" distL="114300" distR="114300" simplePos="0" relativeHeight="251662336" behindDoc="0" locked="0" layoutInCell="1" allowOverlap="1" wp14:anchorId="53D96224" wp14:editId="5596E6B4">
+                <wp:simplePos x="0" y="0"/>
+                <wp:positionH relativeFrom="column">
+                  <wp:posOffset>3895725</wp:posOffset>
+                </wp:positionH>
+                <wp:positionV relativeFrom="paragraph">
+                  <wp:posOffset>2626360</wp:posOffset>
+                </wp:positionV>
+                <wp:extent cx="1162050" cy="819150"/>
+                <wp:effectExtent l="0" t="0" r="0" b="0"/>
+                <wp:wrapNone/>
+                <wp:docPr id="9" name="Text Box 9"/>
+                <wp:cNvGraphicFramePr/>
+                <a:graphic xmlns:a="http://schemas.openxmlformats.org/drawingml/2006/main">
+                  <a:graphicData uri="http://schemas.microsoft.com/office/word/2010/wordprocessingShape">
+                    <wps:wsp>
+                      <wps:cNvSpPr txBox="1"/>
+                      <wps:spPr>
+                        <a:xfrm>
+                          <a:off x="0" y="0"/>
+                          <a:ext cx="1162050" cy="819150"/>
+                        </a:xfrm>
+                        <a:prstGeom prst="rect">
+                          <a:avLst/>
+                        </a:prstGeom>
+                        <a:noFill/>
+                        <a:ln>
+                          <a:noFill/>
+                        </a:ln>
+                      </wps:spPr>
+                      <wps:style>
+                        <a:lnRef idx="0">
+                          <a:scrgbClr r="0" g="0" b="0"/>
+                        </a:lnRef>
+                        <a:fillRef idx="0">
+                          <a:scrgbClr r="0" g="0" b="0"/>
+                        </a:fillRef>
+                        <a:effectRef idx="0">
+                          <a:scrgbClr r="0" g="0" b="0"/>
+                        </a:effectRef>
+                        <a:fontRef idx="minor">
+                          <a:schemeClr val="dk1"/>
+                        </a:fontRef>
+                      </wps:style>
+                      <wps:txbx>
+                        <w:txbxContent>
+                          <w:p>
+                            <w:pPr>
+                              <w:jc w:val="center"/>
+                              <w:rPr>
+                                <w:sz w:val="36"/>
+                              </w:rPr>
+                            </w:pPr>
+                            <w:r>
+                              <w:rPr>
+                                <w:sz w:val="36"/>
+                              </w:rPr>
+                              <w:t>Line Queues</w:t>
+                            </w:r>
+                          </w:p>
+                        </w:txbxContent>
+                      </wps:txbx>
+                      <wps:bodyPr rot="0" spcFirstLastPara="0" vertOverflow="overflow" horzOverflow="overflow" vert="horz" wrap="square" lIns="91440" tIns="45720" rIns="91440" bIns="45720" numCol="1" spcCol="0" rtlCol="0" fromWordArt="0" anchor="t" anchorCtr="0" forceAA="0" compatLnSpc="1">
+                        <a:prstTxWarp prst="textNoShape">
+                          <a:avLst/>
+                        </a:prstTxWarp>
+                        <a:noAutofit/>
+                      </wps:bodyPr>
+                    </wps:wsp>
+                  </a:graphicData>
+                </a:graphic>
+                <wp14:sizeRelH relativeFrom="margin">
+                  <wp14:pctWidth>0</wp14:pctWidth>
+                </wp14:sizeRelH>
+              </wp:anchor>
+            </w:drawing>
+          </mc:Choice>
+          <mc:Fallback>
+            <w:pict>
+              <v:shape w14:anchorId="53D96224" id="Text Box 9" o:spid="_x0000_s1033" type="#_x0000_t202" style="position:absolute;margin-left:306.75pt;margin-top:206.8pt;width:91.5pt;height:64.5pt;z-index:251662336;visibility:visible;mso-wrap-style:square;mso-width-percent:0;mso-wrap-distance-left:9pt;mso-wrap-distance-top:0;mso-wrap-distance-right:9pt;mso-wrap-distance-bottom:0;mso-position-horizontal:absolute;mso-position-horizontal-relative:text;mso-position-vertical:absolute;mso-position-vertical-relative:text;mso-width-percent:0;mso-width-relative:margin;v-text-anchor:top" o:gfxdata="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" filled="f" stroked="f">
+                <v:textbox>
+                  <w:txbxContent>
+                    <w:p>
+                      <w:pPr>
+                        <w:jc w:val="center"/>
+                        <w:rPr>
+                          <w:sz w:val="36"/>
+                        </w:rPr>
+                      </w:pPr>
+                      <w:r>
+                        <w:rPr>
+                          <w:sz w:val="36"/>
+                        </w:rPr>
+                        <w:t>Line Queues</w:t>
+                      </w:r>
+                    </w:p>
+                  </w:txbxContent>
+                </v:textbox>
+              </v:shape>
+            </w:pict>
+          </mc:Fallback>
+        </mc:AlternateContent>
+      </w:r>
+      <w:r>
+        <w:rPr>
+          <w:rFonts w:ascii="Times New Roman" w:hAnsi="Times New Roman" w:cs="Times New Roman"/>
+          <w:noProof/>
+          <w:sz w:val="24"/>
+          <w:lang w:eastAsia="en-PH"/>
+        </w:rPr>
+        <mc:AlternateContent>
+          <mc:Choice Requires="wps">
+            <w:drawing>
+              <wp:anchor distT="0" distB="0" distL="114300" distR="114300" simplePos="0" relativeHeight="251661312" behindDoc="0" locked="0" layoutInCell="1" allowOverlap="1" wp14:anchorId="559FD0B6" wp14:editId="6F16AC35">
+                <wp:simplePos x="0" y="0"/>
+                <wp:positionH relativeFrom="column">
+                  <wp:posOffset>3667125</wp:posOffset>
+                </wp:positionH>
+                <wp:positionV relativeFrom="paragraph">
+                  <wp:posOffset>2235835</wp:posOffset>
+                </wp:positionV>
+                <wp:extent cx="1543050" cy="1543050"/>
+                <wp:effectExtent l="0" t="0" r="19050" b="19050"/>
+                <wp:wrapNone/>
+                <wp:docPr id="8" name="Oval 8"/>
+                <wp:cNvGraphicFramePr/>
+                <a:graphic xmlns:a="http://schemas.openxmlformats.org/drawingml/2006/main">
+                  <a:graphicData uri="http://schemas.microsoft.com/office/word/2010/wordprocessingShape">
+                    <wps:wsp>
+                      <wps:cNvSpPr/>
+                      <wps:spPr>
+                        <a:xfrm>
+                          <a:off x="0" y="0"/>
+                          <a:ext cx="1543050" cy="1543050"/>
+                        </a:xfrm>
+                        <a:prstGeom prst="ellipse">
+                          <a:avLst/>
+                        </a:prstGeom>
+                      </wps:spPr>
+                      <wps:style>
+                        <a:lnRef idx="1">
+                          <a:schemeClr val="accent1"/>
+                        </a:lnRef>
+                        <a:fillRef idx="2">
+                          <a:schemeClr val="accent1"/>
+                        </a:fillRef>
+                        <a:effectRef idx="1">
+                          <a:schemeClr val="accent1"/>
+                        </a:effectRef>
+                        <a:fontRef idx="minor">
+                          <a:schemeClr val="dk1"/>
+                        </a:fontRef>
+                      </wps:style>
+                      <wps:bodyPr rot="0" spcFirstLastPara="0" vertOverflow="overflow" horzOverflow="overflow" vert="horz" wrap="square" lIns="91440" tIns="45720" rIns="91440" bIns="45720" numCol="1" spcCol="0" rtlCol="0" fromWordArt="0" anchor="ctr" anchorCtr="0" forceAA="0" compatLnSpc="1">
+                        <a:prstTxWarp prst="textNoShape">
+                          <a:avLst/>
+                        </a:prstTxWarp>
+                        <a:noAutofit/>
+                      </wps:bodyPr>
+                    </wps:wsp>
+                  </a:graphicData>
+                </a:graphic>
+              </wp:anchor>
+            </w:drawing>
+          </mc:Choice>
+          <mc:Fallback>
+            <w:pict>
+              <v:oval w14:anchorId="7A6E9DE0" id="Oval 8" o:spid="_x0000_s1026" style="position:absolute;margin-left:288.75pt;margin-top:176.05pt;width:121.5pt;height:121.5pt;z-index:251661312;visibility:visible;mso-wrap-style:square;mso-wrap-distance-left:9pt;mso-wrap-distance-top:0;mso-wrap-distance-right:9pt;mso-wrap-distance-bottom:0;mso-position-horizontal:absolute;mso-position-horizontal-relative:text;mso-position-vertical:absolute;mso-position-vertical-relative:text;v-text-anchor:middle" o:gfxdata="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" fillcolor="#91bce3 [2164]" strokecolor="#5b9bd5 [3204]" strokeweight=".5pt">
+                <v:fill color2="#7aaddd [2612]" rotate="t" colors="0 #b1cbe9;.5 #a3c1e5;1 #92b9e4" focus="100%" type="gradient">
+                  <o:fill v:ext="view" type="gradientUnscaled"/>
+                </v:fill>
+                <v:stroke joinstyle="miter"/>
+              </v:oval>
+            </w:pict>
+          </mc:Fallback>
+        </mc:AlternateContent>
+      </w:r>
+      <w:r>
+        <w:rPr>
+          <w:rFonts w:ascii="Times New Roman" w:hAnsi="Times New Roman" w:cs="Times New Roman"/>
+          <w:noProof/>
+          <w:sz w:val="24"/>
+          <w:lang w:eastAsia="en-PH"/>
+        </w:rPr>
+        <mc:AlternateContent>
+          <mc:Choice Requires="wps">
+            <w:drawing>
+              <wp:anchor distT="0" distB="0" distL="114300" distR="114300" simplePos="0" relativeHeight="251660288" behindDoc="0" locked="0" layoutInCell="1" allowOverlap="1" wp14:anchorId="082D5DA6" wp14:editId="4F6E4D7F">
+                <wp:simplePos x="0" y="0"/>
+                <wp:positionH relativeFrom="column">
+                  <wp:posOffset>1333500</wp:posOffset>
+                </wp:positionH>
+                <wp:positionV relativeFrom="paragraph">
+                  <wp:posOffset>1711960</wp:posOffset>
+                </wp:positionV>
+                <wp:extent cx="2676525" cy="942975"/>
+                <wp:effectExtent l="0" t="0" r="0" b="9525"/>
+                <wp:wrapNone/>
+                <wp:docPr id="7" name="Text Box 7"/>
+                <wp:cNvGraphicFramePr/>
+                <a:graphic xmlns:a="http://schemas.openxmlformats.org/drawingml/2006/main">
+                  <a:graphicData uri="http://schemas.microsoft.com/office/word/2010/wordprocessingShape">
+                    <wps:wsp>
+                      <wps:cNvSpPr txBox="1"/>
+                      <wps:spPr>
+                        <a:xfrm>
+                          <a:off x="0" y="0"/>
+                          <a:ext cx="2676525" cy="942975"/>
+                        </a:xfrm>
+                        <a:prstGeom prst="rect">
+                          <a:avLst/>
+                        </a:prstGeom>
+                        <a:noFill/>
+                        <a:ln>
+                          <a:noFill/>
+                        </a:ln>
+                      </wps:spPr>
+                      <wps:style>
+                        <a:lnRef idx="0">
+                          <a:scrgbClr r="0" g="0" b="0"/>
+                        </a:lnRef>
+                        <a:fillRef idx="0">
+                          <a:scrgbClr r="0" g="0" b="0"/>
+                        </a:fillRef>
+                        <a:effectRef idx="0">
+                          <a:scrgbClr r="0" g="0" b="0"/>
+                        </a:effectRef>
+                        <a:fontRef idx="minor">
+                          <a:schemeClr val="dk1"/>
+                        </a:fontRef>
+                      </wps:style>
+                      <wps:txbx>
+                        <w:txbxContent>
+                          <w:p>
+                            <w:pPr>
+                              <w:jc w:val="center"/>
+                              <w:rPr>
+                                <w:sz w:val="52"/>
+                              </w:rPr>
+                            </w:pPr>
+                            <w:r>
+                              <w:rPr>
+                                <w:sz w:val="52"/>
+                              </w:rPr>
+                              <w:t>Self-</w:t>
+                            </w:r>
+                            <w:r>
+                              <w:rPr>
+                                <w:sz w:val="52"/>
+                              </w:rPr>
+                              <w:t>Check</w:t>
+                            </w:r>
+                            <w:r>
+                              <w:rPr>
+                                <w:sz w:val="52"/>
+                              </w:rPr>
+                              <w:t>out Machines</w:t>
+                            </w:r>
+                          </w:p>
+                        </w:txbxContent>
+                      </wps:txbx>
+                      <wps:bodyPr rot="0" spcFirstLastPara="0" vertOverflow="overflow" horzOverflow="overflow" vert="horz" wrap="square" lIns="91440" tIns="45720" rIns="91440" bIns="45720" numCol="1" spcCol="0" rtlCol="0" fromWordArt="0" anchor="t" anchorCtr="0" forceAA="0" compatLnSpc="1">
+                        <a:prstTxWarp prst="textNoShape">
+                          <a:avLst/>
+                        </a:prstTxWarp>
+                        <a:noAutofit/>
+                      </wps:bodyPr>
+                    </wps:wsp>
+                  </a:graphicData>
+                </a:graphic>
+                <wp14:sizeRelH relativeFrom="margin">
+                  <wp14:pctWidth>0</wp14:pctWidth>
+                </wp14:sizeRelH>
+                <wp14:sizeRelV relativeFrom="margin">
+                  <wp14:pctHeight>0</wp14:pctHeight>
+                </wp14:sizeRelV>
+              </wp:anchor>
+            </w:drawing>
+          </mc:Choice>
+          <mc:Fallback>
+            <w:pict>
+              <v:shape w14:anchorId="082D5DA6" id="Text Box 7" o:spid="_x0000_s1034" type="#_x0000_t202" style="position:absolute;margin-left:105pt;margin-top:134.8pt;width:210.75pt;height:74.25pt;z-index:251660288;visibility:visible;mso-wrap-style:square;mso-width-percent:0;mso-height-percent:0;mso-wrap-distance-left:9pt;mso-wrap-distance-top:0;mso-wrap-distance-right:9pt;mso-wrap-distance-bottom:0;mso-position-horizontal:absolute;mso-position-horizontal-relative:text;mso-position-vertical:absolute;mso-position-vertical-relative:text;mso-width-percent:0;mso-height-percent:0;mso-width-relative:margin;mso-height-relative:margin;v-text-anchor:top" o:gfxdata="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" filled="f" stroked="f">
+                <v:textbox>
+                  <w:txbxContent>
+                    <w:p>
+                      <w:pPr>
+                        <w:jc w:val="center"/>
+                        <w:rPr>
+                          <w:sz w:val="52"/>
+                        </w:rPr>
+                      </w:pPr>
+                      <w:r>
+                        <w:rPr>
+                          <w:sz w:val="52"/>
+                        </w:rPr>
+                        <w:t>Self-</w:t>
+                      </w:r>
+                      <w:r>
+                        <w:rPr>
+                          <w:sz w:val="52"/>
+                        </w:rPr>
+                        <w:t>Check</w:t>
+                      </w:r>
+                      <w:r>
+                        <w:rPr>
+                          <w:sz w:val="52"/>
+                        </w:rPr>
+                        <w:t>out Machines</w:t>
+                      </w:r>
+                    </w:p>
+                  </w:txbxContent>
+                </v:textbox>
+              </v:shape>
+            </w:pict>
+          </mc:Fallback>
+        </mc:AlternateContent>
+      </w:r>
+      <w:r>
+        <w:rPr>
+          <w:rFonts w:ascii="Times New Roman" w:hAnsi="Times New Roman" w:cs="Times New Roman"/>
+          <w:noProof/>
+          <w:sz w:val="24"/>
+          <w:lang w:eastAsia="en-PH"/>
+        </w:rPr>
+        <mc:AlternateContent>
+          <mc:Choice Requires="wps">
+            <w:drawing>
+              <wp:anchor distT="0" distB="0" distL="114300" distR="114300" simplePos="0" relativeHeight="251659264" behindDoc="0" locked="0" layoutInCell="1" allowOverlap="1" wp14:anchorId="79ACC626" wp14:editId="743AA087">
+                <wp:simplePos x="0" y="0"/>
+                <wp:positionH relativeFrom="column">
+                  <wp:posOffset>847725</wp:posOffset>
+                </wp:positionH>
+                <wp:positionV relativeFrom="paragraph">
+                  <wp:posOffset>321310</wp:posOffset>
+                </wp:positionV>
+                <wp:extent cx="3609975" cy="3609975"/>
+                <wp:effectExtent l="0" t="0" r="28575" b="28575"/>
+                <wp:wrapNone/>
+                <wp:docPr id="6" name="Oval 6"/>
+                <wp:cNvGraphicFramePr/>
+                <a:graphic xmlns:a="http://schemas.openxmlformats.org/drawingml/2006/main">
+                  <a:graphicData uri="http://schemas.microsoft.com/office/word/2010/wordprocessingShape">
+                    <wps:wsp>
+                      <wps:cNvSpPr/>
+                      <wps:spPr>
+                        <a:xfrm>
+                          <a:off x="0" y="0"/>
+                          <a:ext cx="3609975" cy="3609975"/>
+                        </a:xfrm>
+                        <a:prstGeom prst="ellipse">
+                          <a:avLst/>
+                        </a:prstGeom>
+                      </wps:spPr>
+                      <wps:style>
+                        <a:lnRef idx="2">
+                          <a:schemeClr val="accent1">
+                            <a:shade val="50000"/>
+                          </a:schemeClr>
+                        </a:lnRef>
+                        <a:fillRef idx="1">
+                          <a:schemeClr val="accent1"/>
+                        </a:fillRef>
+                        <a:effectRef idx="0">
+                          <a:schemeClr val="accent1"/>
+                        </a:effectRef>
+                        <a:fontRef idx="minor">
+                          <a:schemeClr val="lt1"/>
+                        </a:fontRef>
+                      </wps:style>
+                      <wps:bodyPr rot="0" spcFirstLastPara="0" vertOverflow="overflow" horzOverflow="overflow" vert="horz" wrap="square" lIns="91440" tIns="45720" rIns="91440" bIns="45720" numCol="1" spcCol="0" rtlCol="0" fromWordArt="0" anchor="ctr" anchorCtr="0" forceAA="0" compatLnSpc="1">
+                        <a:prstTxWarp prst="textNoShape">
+                          <a:avLst/>
+                        </a:prstTxWarp>
+                        <a:noAutofit/>
+                      </wps:bodyPr>
+                    </wps:wsp>
+                  </a:graphicData>
+                </a:graphic>
+              </wp:anchor>
+            </w:drawing>
+          </mc:Choice>
+          <mc:Fallback>
+            <w:pict>
+              <v:oval w14:anchorId="7D965909" id="Oval 6" o:spid="_x0000_s1026" style="position:absolute;margin-left:66.75pt;margin-top:25.3pt;width:284.25pt;height:284.25pt;z-index:251659264;visibility:visible;mso-wrap-style:square;mso-wrap-distance-left:9pt;mso-wrap-distance-top:0;mso-wrap-distance-right:9pt;mso-wrap-distance-bottom:0;mso-position-horizontal:absolute;mso-position-horizontal-relative:text;mso-position-vertical:absolute;mso-position-vertical-relative:text;v-text-anchor:middle" o:gfxdata="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" fillcolor="#5b9bd5 [3204]" strokecolor="#1f4d78 [1604]" strokeweight="1pt">
+                <v:stroke joinstyle="miter"/>
+              </v:oval>
+            </w:pict>
+          </mc:Fallback>
+        </mc:AlternateContent>
+      </w:r>
+    </w:p>
     <w:sectPr>
       <w:pgSz w:w="12240" w:h="15840"/>
       <w:pgMar w:top="1440" w:right="1440" w:bottom="1440" w:left="1440" w:header="720" w:footer="720" w:gutter="0"/>
@@ -1772,6 +3921,119 @@
     </w:lvl>
   </w:abstractNum>
   <w:abstractNum w:abstractNumId="1" w15:restartNumberingAfterBreak="0">
+    <w:nsid w:val="29E330D6"/>
+    <w:multiLevelType w:val="hybridMultilevel"/>
+    <w:tmpl w:val="2E3C3984"/>
+    <w:lvl w:ilvl="0" w:tplc="125CADB6">
+      <w:start w:val="1"/>
+      <w:numFmt w:val="bullet"/>
+      <w:lvlText w:val=""/>
+      <w:lvlJc w:val="left"/>
+      <w:pPr>
+        <w:ind w:left="720" w:hanging="360"/>
+      </w:pPr>
+      <w:rPr>
+        <w:rFonts w:ascii="Wingdings" w:eastAsiaTheme="minorHAnsi" w:hAnsi="Wingdings" w:cs="Times New Roman" w:hint="default"/>
+      </w:rPr>
+    </w:lvl>
+    <w:lvl w:ilvl="1" w:tplc="34090003" w:tentative="1">
+      <w:start w:val="1"/>
+      <w:numFmt w:val="bullet"/>
+      <w:lvlText w:val="o"/>
+      <w:lvlJc w:val="left"/>
+      <w:pPr>
+        <w:ind w:left="1440" w:hanging="360"/>
+      </w:pPr>
+      <w:rPr>
+        <w:rFonts w:ascii="Courier New" w:hAnsi="Courier New" w:cs="Courier New" w:hint="default"/>
+      </w:rPr>
+    </w:lvl>
+    <w:lvl w:ilvl="2" w:tplc="34090005" w:tentative="1">
+      <w:start w:val="1"/>
+      <w:numFmt w:val="bullet"/>
+      <w:lvlText w:val=""/>
+      <w:lvlJc w:val="left"/>
+      <w:pPr>
+        <w:ind w:left="2160" w:hanging="360"/>
+      </w:pPr>
+      <w:rPr>
+        <w:rFonts w:ascii="Wingdings" w:hAnsi="Wingdings" w:hint="default"/>
+      </w:rPr>
+    </w:lvl>
+    <w:lvl w:ilvl="3" w:tplc="34090001" w:tentative="1">
+      <w:start w:val="1"/>
+      <w:numFmt w:val="bullet"/>
+      <w:lvlText w:val=""/>
+      <w:lvlJc w:val="left"/>
+      <w:pPr>
+        <w:ind w:left="2880" w:hanging="360"/>
+      </w:pPr>
+      <w:rPr>
+        <w:rFonts w:ascii="Symbol" w:hAnsi="Symbol" w:hint="default"/>
+      </w:rPr>
+    </w:lvl>
+    <w:lvl w:ilvl="4" w:tplc="34090003" w:tentative="1">
+      <w:start w:val="1"/>
+      <w:numFmt w:val="bullet"/>
+      <w:lvlText w:val="o"/>
+      <w:lvlJc w:val="left"/>
+      <w:pPr>
+        <w:ind w:left="3600" w:hanging="360"/>
+      </w:pPr>
+      <w:rPr>
+        <w:rFonts w:ascii="Courier New" w:hAnsi="Courier New" w:cs="Courier New" w:hint="default"/>
+      </w:rPr>
+    </w:lvl>
+    <w:lvl w:ilvl="5" w:tplc="34090005" w:tentative="1">
+      <w:start w:val="1"/>
+      <w:numFmt w:val="bullet"/>
+      <w:lvlText w:val=""/>
+      <w:lvlJc w:val="left"/>
+      <w:pPr>
+        <w:ind w:left="4320" w:hanging="360"/>
+      </w:pPr>
+      <w:rPr>
+        <w:rFonts w:ascii="Wingdings" w:hAnsi="Wingdings" w:hint="default"/>
+      </w:rPr>
+    </w:lvl>
+    <w:lvl w:ilvl="6" w:tplc="34090001" w:tentative="1">
+      <w:start w:val="1"/>
+      <w:numFmt w:val="bullet"/>
+      <w:lvlText w:val=""/>
+      <w:lvlJc w:val="left"/>
+      <w:pPr>
+        <w:ind w:left="5040" w:hanging="360"/>
+      </w:pPr>
+      <w:rPr>
+        <w:rFonts w:ascii="Symbol" w:hAnsi="Symbol" w:hint="default"/>
+      </w:rPr>
+    </w:lvl>
+    <w:lvl w:ilvl="7" w:tplc="34090003" w:tentative="1">
+      <w:start w:val="1"/>
+      <w:numFmt w:val="bullet"/>
+      <w:lvlText w:val="o"/>
+      <w:lvlJc w:val="left"/>
+      <w:pPr>
+        <w:ind w:left="5760" w:hanging="360"/>
+      </w:pPr>
+      <w:rPr>
+        <w:rFonts w:ascii="Courier New" w:hAnsi="Courier New" w:cs="Courier New" w:hint="default"/>
+      </w:rPr>
+    </w:lvl>
+    <w:lvl w:ilvl="8" w:tplc="34090005" w:tentative="1">
+      <w:start w:val="1"/>
+      <w:numFmt w:val="bullet"/>
+      <w:lvlText w:val=""/>
+      <w:lvlJc w:val="left"/>
+      <w:pPr>
+        <w:ind w:left="6480" w:hanging="360"/>
+      </w:pPr>
+      <w:rPr>
+        <w:rFonts w:ascii="Wingdings" w:hAnsi="Wingdings" w:hint="default"/>
+      </w:rPr>
+    </w:lvl>
+  </w:abstractNum>
+  <w:abstractNum w:abstractNumId="2" w15:restartNumberingAfterBreak="0">
     <w:nsid w:val="5A5B23B7"/>
     <w:multiLevelType w:val="hybridMultilevel"/>
     <w:tmpl w:val="AD9E0ADC"/>
@@ -1884,7 +4146,7 @@
       </w:rPr>
     </w:lvl>
   </w:abstractNum>
-  <w:abstractNum w:abstractNumId="2" w15:restartNumberingAfterBreak="0">
+  <w:abstractNum w:abstractNumId="3" w15:restartNumberingAfterBreak="0">
     <w:nsid w:val="66B32D97"/>
     <w:multiLevelType w:val="hybridMultilevel"/>
     <w:tmpl w:val="8F227940"/>
@@ -1975,7 +4237,7 @@
       </w:pPr>
     </w:lvl>
   </w:abstractNum>
-  <w:abstractNum w:abstractNumId="3" w15:restartNumberingAfterBreak="0">
+  <w:abstractNum w:abstractNumId="4" w15:restartNumberingAfterBreak="0">
     <w:nsid w:val="751E5EBD"/>
     <w:multiLevelType w:val="hybridMultilevel"/>
     <w:tmpl w:val="56B6F046"/>
@@ -2088,7 +4350,7 @@
       </w:rPr>
     </w:lvl>
   </w:abstractNum>
-  <w:abstractNum w:abstractNumId="4" w15:restartNumberingAfterBreak="0">
+  <w:abstractNum w:abstractNumId="5" w15:restartNumberingAfterBreak="0">
     <w:nsid w:val="7994681E"/>
     <w:multiLevelType w:val="hybridMultilevel"/>
     <w:tmpl w:val="94E45650"/>
@@ -2202,19 +4464,22 @@
     </w:lvl>
   </w:abstractNum>
   <w:num w:numId="1">
+    <w:abstractNumId w:val="4"/>
+  </w:num>
+  <w:num w:numId="2">
     <w:abstractNumId w:val="3"/>
   </w:num>
-  <w:num w:numId="2">
+  <w:num w:numId="3">
     <w:abstractNumId w:val="2"/>
-  </w:num>
-  <w:num w:numId="3">
-    <w:abstractNumId w:val="1"/>
   </w:num>
   <w:num w:numId="4">
     <w:abstractNumId w:val="0"/>
   </w:num>
   <w:num w:numId="5">
-    <w:abstractNumId w:val="4"/>
+    <w:abstractNumId w:val="5"/>
+  </w:num>
+  <w:num w:numId="6">
+    <w:abstractNumId w:val="1"/>
   </w:num>
 </w:numbering>
 </file>
@@ -2915,4 +5180,16 @@
     </a:ext>
   </a:extLst>
 </a:theme>
+</file>
+
+<file path=customXml/item1.xml><?xml version="1.0" encoding="utf-8"?>
+<b:Sources xmlns:b="http://schemas.openxmlformats.org/officeDocument/2006/bibliography" xmlns="http://schemas.openxmlformats.org/officeDocument/2006/bibliography" SelectedStyle="\APASixthEditionOfficeOnline.xsl" StyleName="APA" Version="6"/>
+</file>
+
+<file path=customXml/itemProps1.xml><?xml version="1.0" encoding="utf-8"?>
+<ds:datastoreItem xmlns:ds="http://schemas.openxmlformats.org/officeDocument/2006/customXml" ds:itemID="{C9CAAF8C-435A-45F8-A66B-F28916834DAD}">
+  <ds:schemaRefs>
+    <ds:schemaRef ds:uri="http://schemas.openxmlformats.org/officeDocument/2006/bibliography"/>
+  </ds:schemaRefs>
+</ds:datastoreItem>
 </file>
--- a/CONCEPT-Paper/Self-Checkout.docx
+++ b/CONCEPT-Paper/Self-Checkout.docx
@@ -137,23 +137,23 @@
           <w:rFonts w:ascii="Times New Roman" w:hAnsi="Times New Roman" w:cs="Times New Roman"/>
           <w:sz w:val="32"/>
         </w:rPr>
-        <w:t xml:space="preserve">Submitted </w:t>
-      </w:r>
-      <w:proofErr w:type="gramStart"/>
-      <w:r>
+        <w:t>Submitted By:</w:t>
+      </w:r>
+    </w:p>
+    <w:p>
+      <w:pPr>
+        <w:jc w:val="center"/>
         <w:rPr>
           <w:rFonts w:ascii="Times New Roman" w:hAnsi="Times New Roman" w:cs="Times New Roman"/>
           <w:sz w:val="32"/>
         </w:rPr>
-        <w:t>By</w:t>
-      </w:r>
-      <w:proofErr w:type="gramEnd"/>
+      </w:pPr>
       <w:r>
         <w:rPr>
           <w:rFonts w:ascii="Times New Roman" w:hAnsi="Times New Roman" w:cs="Times New Roman"/>
           <w:sz w:val="32"/>
         </w:rPr>
-        <w:t>:</w:t>
+        <w:t>CORONEL, Sherine Jane</w:t>
       </w:r>
     </w:p>
     <w:p>
@@ -169,23 +169,23 @@
           <w:rFonts w:ascii="Times New Roman" w:hAnsi="Times New Roman" w:cs="Times New Roman"/>
           <w:sz w:val="32"/>
         </w:rPr>
-        <w:t xml:space="preserve">CORONEL, </w:t>
-      </w:r>
-      <w:proofErr w:type="spellStart"/>
-      <w:r>
+        <w:t>DELA CRUZ, Joey Bernadette</w:t>
+      </w:r>
+    </w:p>
+    <w:p>
+      <w:pPr>
+        <w:jc w:val="center"/>
         <w:rPr>
           <w:rFonts w:ascii="Times New Roman" w:hAnsi="Times New Roman" w:cs="Times New Roman"/>
           <w:sz w:val="32"/>
         </w:rPr>
-        <w:t>Sherine</w:t>
-      </w:r>
-      <w:proofErr w:type="spellEnd"/>
+      </w:pPr>
       <w:r>
         <w:rPr>
           <w:rFonts w:ascii="Times New Roman" w:hAnsi="Times New Roman" w:cs="Times New Roman"/>
           <w:sz w:val="32"/>
         </w:rPr>
-        <w:t xml:space="preserve"> Jane</w:t>
+        <w:t>JIMENEZ, Marc Adrian</w:t>
       </w:r>
     </w:p>
     <w:p>
@@ -201,55 +201,7 @@
           <w:rFonts w:ascii="Times New Roman" w:hAnsi="Times New Roman" w:cs="Times New Roman"/>
           <w:sz w:val="32"/>
         </w:rPr>
-        <w:t>DELA CRUZ, Joey Bernadette</w:t>
-      </w:r>
-    </w:p>
-    <w:p>
-      <w:pPr>
-        <w:jc w:val="center"/>
-        <w:rPr>
-          <w:rFonts w:ascii="Times New Roman" w:hAnsi="Times New Roman" w:cs="Times New Roman"/>
-          <w:sz w:val="32"/>
-        </w:rPr>
-      </w:pPr>
-      <w:r>
-        <w:rPr>
-          <w:rFonts w:ascii="Times New Roman" w:hAnsi="Times New Roman" w:cs="Times New Roman"/>
-          <w:sz w:val="32"/>
-        </w:rPr>
-        <w:t>JIMENEZ, Marc Adrian</w:t>
-      </w:r>
-    </w:p>
-    <w:p>
-      <w:pPr>
-        <w:jc w:val="center"/>
-        <w:rPr>
-          <w:rFonts w:ascii="Times New Roman" w:hAnsi="Times New Roman" w:cs="Times New Roman"/>
-          <w:sz w:val="32"/>
-        </w:rPr>
-      </w:pPr>
-      <w:r>
-        <w:rPr>
-          <w:rFonts w:ascii="Times New Roman" w:hAnsi="Times New Roman" w:cs="Times New Roman"/>
-          <w:sz w:val="32"/>
-        </w:rPr>
-        <w:t xml:space="preserve">LLANTOS, </w:t>
-      </w:r>
-      <w:proofErr w:type="spellStart"/>
-      <w:r>
-        <w:rPr>
-          <w:rFonts w:ascii="Times New Roman" w:hAnsi="Times New Roman" w:cs="Times New Roman"/>
-          <w:sz w:val="32"/>
-        </w:rPr>
-        <w:t>Joneil</w:t>
-      </w:r>
-      <w:proofErr w:type="spellEnd"/>
-      <w:r>
-        <w:rPr>
-          <w:rFonts w:ascii="Times New Roman" w:hAnsi="Times New Roman" w:cs="Times New Roman"/>
-          <w:sz w:val="32"/>
-        </w:rPr>
-        <w:t xml:space="preserve"> Thom</w:t>
+        <w:t>LLANTOS, Joneil Thom</w:t>
       </w:r>
     </w:p>
     <w:p>
@@ -1489,27 +1441,7 @@
           <w:szCs w:val="24"/>
           <w:lang w:val="en-US"/>
         </w:rPr>
-        <w:t xml:space="preserve">s a technology acceptance model formulated by </w:t>
-      </w:r>
-      <w:proofErr w:type="spellStart"/>
-      <w:r>
-        <w:rPr>
-          <w:rFonts w:ascii="Times New Roman" w:eastAsia="Times New Roman" w:hAnsi="Times New Roman" w:cs="Times New Roman"/>
-          <w:sz w:val="24"/>
-          <w:szCs w:val="24"/>
-          <w:lang w:val="en-US"/>
-        </w:rPr>
-        <w:t>Venkatesh</w:t>
-      </w:r>
-      <w:proofErr w:type="spellEnd"/>
-      <w:r>
-        <w:rPr>
-          <w:rFonts w:ascii="Times New Roman" w:eastAsia="Times New Roman" w:hAnsi="Times New Roman" w:cs="Times New Roman"/>
-          <w:sz w:val="24"/>
-          <w:szCs w:val="24"/>
-          <w:lang w:val="en-US"/>
-        </w:rPr>
-        <w:t xml:space="preserve"> and others in "User </w:t>
+        <w:t xml:space="preserve">s a technology acceptance model formulated by Venkatesh and others in "User </w:t>
       </w:r>
       <w:r>
         <w:rPr>
@@ -1574,7 +1506,6 @@
         </w:rPr>
         <w:t xml:space="preserve">to explain user intentions to use an information system and subsequent usage </w:t>
       </w:r>
-      <w:proofErr w:type="gramStart"/>
       <w:r>
         <w:rPr>
           <w:rFonts w:ascii="Times New Roman" w:eastAsia="Times New Roman" w:hAnsi="Times New Roman" w:cs="Times New Roman"/>
@@ -1584,7 +1515,6 @@
         </w:rPr>
         <w:t>behavior</w:t>
       </w:r>
-      <w:proofErr w:type="gramEnd"/>
     </w:p>
     <w:p>
       <w:pPr>
@@ -1753,8 +1683,6 @@
         </w:rPr>
         <w:t xml:space="preserve">Scope and Limitations: </w:t>
       </w:r>
-      <w:bookmarkStart w:id="0" w:name="_GoBack"/>
-      <w:bookmarkEnd w:id="0"/>
     </w:p>
     <w:p>
       <w:pPr>
@@ -2025,15 +1953,17 @@
         <w:br/>
         <w:t>- Research Design</w:t>
       </w:r>
-    </w:p>
-    <w:p>
-      <w:pPr>
-        <w:rPr>
-          <w:rFonts w:ascii="Times New Roman" w:hAnsi="Times New Roman" w:cs="Times New Roman"/>
-          <w:noProof/>
-          <w:sz w:val="24"/>
-        </w:rPr>
-      </w:pPr>
+      <w:r>
+        <w:rPr>
+          <w:rFonts w:ascii="Times New Roman" w:hAnsi="Times New Roman" w:cs="Times New Roman"/>
+          <w:b/>
+          <w:noProof/>
+          <w:sz w:val="28"/>
+        </w:rPr>
+        <w:br/>
+      </w:r>
+      <w:bookmarkStart w:id="0" w:name="_GoBack"/>
+      <w:bookmarkEnd w:id="0"/>
       <w:r>
         <w:rPr>
           <w:rFonts w:ascii="Times New Roman" w:hAnsi="Times New Roman" w:cs="Times New Roman"/>
@@ -2077,7 +2007,9 @@
       <w:r>
         <w:rPr>
           <w:rFonts w:ascii="Times New Roman" w:hAnsi="Times New Roman" w:cs="Times New Roman"/>
-          <w:sz w:val="24"/>
+          <w:noProof/>
+          <w:sz w:val="24"/>
+          <w:lang w:eastAsia="en-PH"/>
         </w:rPr>
         <w:lastRenderedPageBreak/>
         <mc:AlternateContent>
@@ -2381,7 +2313,9 @@
       <w:r>
         <w:rPr>
           <w:rFonts w:ascii="Times New Roman" w:hAnsi="Times New Roman" w:cs="Times New Roman"/>
-          <w:sz w:val="24"/>
+          <w:noProof/>
+          <w:sz w:val="24"/>
+          <w:lang w:eastAsia="en-PH"/>
         </w:rPr>
         <mc:AlternateContent>
           <mc:Choice Requires="wps">
@@ -2495,7 +2429,9 @@
       <w:r>
         <w:rPr>
           <w:rFonts w:ascii="Times New Roman" w:hAnsi="Times New Roman" w:cs="Times New Roman"/>
-          <w:sz w:val="24"/>
+          <w:noProof/>
+          <w:sz w:val="24"/>
+          <w:lang w:eastAsia="en-PH"/>
         </w:rPr>
         <mc:AlternateContent>
           <mc:Choice Requires="wps">
@@ -2567,7 +2503,9 @@
       <w:r>
         <w:rPr>
           <w:rFonts w:ascii="Times New Roman" w:hAnsi="Times New Roman" w:cs="Times New Roman"/>
-          <w:sz w:val="24"/>
+          <w:noProof/>
+          <w:sz w:val="24"/>
+          <w:lang w:eastAsia="en-PH"/>
         </w:rPr>
         <mc:AlternateContent>
           <mc:Choice Requires="wps">
@@ -2681,7 +2619,9 @@
       <w:r>
         <w:rPr>
           <w:rFonts w:ascii="Times New Roman" w:hAnsi="Times New Roman" w:cs="Times New Roman"/>
-          <w:sz w:val="24"/>
+          <w:noProof/>
+          <w:sz w:val="24"/>
+          <w:lang w:eastAsia="en-PH"/>
         </w:rPr>
         <mc:AlternateContent>
           <mc:Choice Requires="wps">
@@ -2864,7 +2804,9 @@
       <w:r>
         <w:rPr>
           <w:rFonts w:ascii="Times New Roman" w:hAnsi="Times New Roman" w:cs="Times New Roman"/>
-          <w:sz w:val="24"/>
+          <w:noProof/>
+          <w:sz w:val="24"/>
+          <w:lang w:eastAsia="en-PH"/>
         </w:rPr>
         <mc:AlternateContent>
           <mc:Choice Requires="wps">
@@ -2978,7 +2920,9 @@
       <w:r>
         <w:rPr>
           <w:rFonts w:ascii="Times New Roman" w:hAnsi="Times New Roman" w:cs="Times New Roman"/>
-          <w:sz w:val="24"/>
+          <w:noProof/>
+          <w:sz w:val="24"/>
+          <w:lang w:eastAsia="en-PH"/>
         </w:rPr>
         <mc:AlternateContent>
           <mc:Choice Requires="wps">
@@ -3050,7 +2994,9 @@
       <w:r>
         <w:rPr>
           <w:rFonts w:ascii="Times New Roman" w:hAnsi="Times New Roman" w:cs="Times New Roman"/>
-          <w:sz w:val="24"/>
+          <w:noProof/>
+          <w:sz w:val="24"/>
+          <w:lang w:eastAsia="en-PH"/>
         </w:rPr>
         <mc:AlternateContent>
           <mc:Choice Requires="wps">
@@ -3122,7 +3068,9 @@
       <w:r>
         <w:rPr>
           <w:rFonts w:ascii="Times New Roman" w:hAnsi="Times New Roman" w:cs="Times New Roman"/>
-          <w:sz w:val="24"/>
+          <w:noProof/>
+          <w:sz w:val="24"/>
+          <w:lang w:eastAsia="en-PH"/>
         </w:rPr>
         <mc:AlternateContent>
           <mc:Choice Requires="wps">
@@ -5187,7 +5135,7 @@
 </file>
 
 <file path=customXml/itemProps1.xml><?xml version="1.0" encoding="utf-8"?>
-<ds:datastoreItem xmlns:ds="http://schemas.openxmlformats.org/officeDocument/2006/customXml" ds:itemID="{C9CAAF8C-435A-45F8-A66B-F28916834DAD}">
+<ds:datastoreItem xmlns:ds="http://schemas.openxmlformats.org/officeDocument/2006/customXml" ds:itemID="{45B5A83F-791D-4B55-8D7B-1B7BA8D60CD3}">
   <ds:schemaRefs>
     <ds:schemaRef ds:uri="http://schemas.openxmlformats.org/officeDocument/2006/bibliography"/>
   </ds:schemaRefs>

--- a/CONCEPT-Paper/Self-Checkout.docx
+++ b/CONCEPT-Paper/Self-Checkout.docx
@@ -137,7 +137,23 @@
           <w:rFonts w:ascii="Times New Roman" w:hAnsi="Times New Roman" w:cs="Times New Roman"/>
           <w:sz w:val="32"/>
         </w:rPr>
-        <w:t>Submitted By:</w:t>
+        <w:t xml:space="preserve">Submitted </w:t>
+      </w:r>
+      <w:proofErr w:type="gramStart"/>
+      <w:r>
+        <w:rPr>
+          <w:rFonts w:ascii="Times New Roman" w:hAnsi="Times New Roman" w:cs="Times New Roman"/>
+          <w:sz w:val="32"/>
+        </w:rPr>
+        <w:t>By</w:t>
+      </w:r>
+      <w:proofErr w:type="gramEnd"/>
+      <w:r>
+        <w:rPr>
+          <w:rFonts w:ascii="Times New Roman" w:hAnsi="Times New Roman" w:cs="Times New Roman"/>
+          <w:sz w:val="32"/>
+        </w:rPr>
+        <w:t>:</w:t>
       </w:r>
     </w:p>
     <w:p>
@@ -153,7 +169,23 @@
           <w:rFonts w:ascii="Times New Roman" w:hAnsi="Times New Roman" w:cs="Times New Roman"/>
           <w:sz w:val="32"/>
         </w:rPr>
-        <w:t>CORONEL, Sherine Jane</w:t>
+        <w:t xml:space="preserve">CORONEL, </w:t>
+      </w:r>
+      <w:proofErr w:type="spellStart"/>
+      <w:r>
+        <w:rPr>
+          <w:rFonts w:ascii="Times New Roman" w:hAnsi="Times New Roman" w:cs="Times New Roman"/>
+          <w:sz w:val="32"/>
+        </w:rPr>
+        <w:t>Sherine</w:t>
+      </w:r>
+      <w:proofErr w:type="spellEnd"/>
+      <w:r>
+        <w:rPr>
+          <w:rFonts w:ascii="Times New Roman" w:hAnsi="Times New Roman" w:cs="Times New Roman"/>
+          <w:sz w:val="32"/>
+        </w:rPr>
+        <w:t xml:space="preserve"> Jane</w:t>
       </w:r>
     </w:p>
     <w:p>
@@ -201,7 +233,23 @@
           <w:rFonts w:ascii="Times New Roman" w:hAnsi="Times New Roman" w:cs="Times New Roman"/>
           <w:sz w:val="32"/>
         </w:rPr>
-        <w:t>LLANTOS, Joneil Thom</w:t>
+        <w:t xml:space="preserve">LLANTOS, </w:t>
+      </w:r>
+      <w:proofErr w:type="spellStart"/>
+      <w:r>
+        <w:rPr>
+          <w:rFonts w:ascii="Times New Roman" w:hAnsi="Times New Roman" w:cs="Times New Roman"/>
+          <w:sz w:val="32"/>
+        </w:rPr>
+        <w:t>Joneil</w:t>
+      </w:r>
+      <w:proofErr w:type="spellEnd"/>
+      <w:r>
+        <w:rPr>
+          <w:rFonts w:ascii="Times New Roman" w:hAnsi="Times New Roman" w:cs="Times New Roman"/>
+          <w:sz w:val="32"/>
+        </w:rPr>
+        <w:t xml:space="preserve"> Thom</w:t>
       </w:r>
     </w:p>
     <w:p>
@@ -741,6 +789,8 @@
           <w:szCs w:val="24"/>
         </w:rPr>
       </w:pPr>
+      <w:bookmarkStart w:id="0" w:name="_GoBack"/>
+      <w:bookmarkEnd w:id="0"/>
     </w:p>
     <w:p>
       <w:pPr>
@@ -1441,7 +1491,27 @@
           <w:szCs w:val="24"/>
           <w:lang w:val="en-US"/>
         </w:rPr>
-        <w:t xml:space="preserve">s a technology acceptance model formulated by Venkatesh and others in "User </w:t>
+        <w:t xml:space="preserve">s a technology acceptance model formulated by </w:t>
+      </w:r>
+      <w:proofErr w:type="spellStart"/>
+      <w:r>
+        <w:rPr>
+          <w:rFonts w:ascii="Times New Roman" w:eastAsia="Times New Roman" w:hAnsi="Times New Roman" w:cs="Times New Roman"/>
+          <w:sz w:val="24"/>
+          <w:szCs w:val="24"/>
+          <w:lang w:val="en-US"/>
+        </w:rPr>
+        <w:t>Venkatesh</w:t>
+      </w:r>
+      <w:proofErr w:type="spellEnd"/>
+      <w:r>
+        <w:rPr>
+          <w:rFonts w:ascii="Times New Roman" w:eastAsia="Times New Roman" w:hAnsi="Times New Roman" w:cs="Times New Roman"/>
+          <w:sz w:val="24"/>
+          <w:szCs w:val="24"/>
+          <w:lang w:val="en-US"/>
+        </w:rPr>
+        <w:t xml:space="preserve"> and others in "User </w:t>
       </w:r>
       <w:r>
         <w:rPr>
@@ -1506,6 +1576,7 @@
         </w:rPr>
         <w:t xml:space="preserve">to explain user intentions to use an information system and subsequent usage </w:t>
       </w:r>
+      <w:proofErr w:type="gramStart"/>
       <w:r>
         <w:rPr>
           <w:rFonts w:ascii="Times New Roman" w:eastAsia="Times New Roman" w:hAnsi="Times New Roman" w:cs="Times New Roman"/>
@@ -1515,6 +1586,7 @@
         </w:rPr>
         <w:t>behavior</w:t>
       </w:r>
+      <w:proofErr w:type="gramEnd"/>
     </w:p>
     <w:p>
       <w:pPr>
@@ -1929,9 +2001,8 @@
       <w:pPr>
         <w:rPr>
           <w:rFonts w:ascii="Times New Roman" w:hAnsi="Times New Roman" w:cs="Times New Roman"/>
-          <w:b/>
-          <w:noProof/>
-          <w:sz w:val="28"/>
+          <w:noProof/>
+          <w:sz w:val="24"/>
         </w:rPr>
       </w:pPr>
       <w:r>
@@ -1962,8 +2033,6 @@
         </w:rPr>
         <w:br/>
       </w:r>
-      <w:bookmarkStart w:id="0" w:name="_GoBack"/>
-      <w:bookmarkEnd w:id="0"/>
       <w:r>
         <w:rPr>
           <w:rFonts w:ascii="Times New Roman" w:hAnsi="Times New Roman" w:cs="Times New Roman"/>
@@ -1981,6 +2050,70 @@
           <w:sz w:val="24"/>
         </w:rPr>
       </w:pPr>
+    </w:p>
+    <w:p>
+      <w:pPr>
+        <w:rPr>
+          <w:rFonts w:ascii="Times New Roman" w:hAnsi="Times New Roman" w:cs="Times New Roman"/>
+          <w:sz w:val="24"/>
+        </w:rPr>
+      </w:pPr>
+    </w:p>
+    <w:p>
+      <w:pPr>
+        <w:rPr>
+          <w:rFonts w:ascii="Times New Roman" w:hAnsi="Times New Roman" w:cs="Times New Roman"/>
+          <w:noProof/>
+          <w:sz w:val="24"/>
+        </w:rPr>
+      </w:pPr>
+      <w:r>
+        <w:rPr>
+          <w:rFonts w:ascii="Times New Roman" w:hAnsi="Times New Roman" w:cs="Times New Roman"/>
+          <w:b/>
+          <w:noProof/>
+          <w:sz w:val="28"/>
+        </w:rPr>
+        <w:lastRenderedPageBreak/>
+        <w:t>- Target Respondents &amp; Market</w:t>
+      </w:r>
+      <w:r>
+        <w:rPr>
+          <w:rFonts w:ascii="Times New Roman" w:hAnsi="Times New Roman" w:cs="Times New Roman"/>
+          <w:b/>
+          <w:noProof/>
+          <w:sz w:val="28"/>
+        </w:rPr>
+        <w:br/>
+      </w:r>
+      <w:r>
+        <w:rPr>
+          <w:rFonts w:ascii="Times New Roman" w:hAnsi="Times New Roman" w:cs="Times New Roman"/>
+          <w:b/>
+          <w:noProof/>
+          <w:sz w:val="28"/>
+        </w:rPr>
+        <w:tab/>
+      </w:r>
+    </w:p>
+    <w:p>
+      <w:pPr>
+        <w:rPr>
+          <w:rFonts w:ascii="Times New Roman" w:hAnsi="Times New Roman" w:cs="Times New Roman"/>
+          <w:b/>
+          <w:noProof/>
+          <w:sz w:val="28"/>
+        </w:rPr>
+      </w:pPr>
+      <w:r>
+        <w:rPr>
+          <w:rFonts w:ascii="Times New Roman" w:hAnsi="Times New Roman" w:cs="Times New Roman"/>
+          <w:b/>
+          <w:noProof/>
+          <w:sz w:val="28"/>
+        </w:rPr>
+        <w:t>- Research Instruments</w:t>
+      </w:r>
     </w:p>
     <w:p>
       <w:pPr>
@@ -5135,7 +5268,7 @@
 </file>
 
 <file path=customXml/itemProps1.xml><?xml version="1.0" encoding="utf-8"?>
-<ds:datastoreItem xmlns:ds="http://schemas.openxmlformats.org/officeDocument/2006/customXml" ds:itemID="{45B5A83F-791D-4B55-8D7B-1B7BA8D60CD3}">
+<ds:datastoreItem xmlns:ds="http://schemas.openxmlformats.org/officeDocument/2006/customXml" ds:itemID="{FD88C6B2-0289-45E4-BF1A-48963D03C902}">
   <ds:schemaRefs>
     <ds:schemaRef ds:uri="http://schemas.openxmlformats.org/officeDocument/2006/bibliography"/>
   </ds:schemaRefs>

--- a/CONCEPT-Paper/Self-Checkout.docx
+++ b/CONCEPT-Paper/Self-Checkout.docx
@@ -137,23 +137,23 @@
           <w:rFonts w:ascii="Times New Roman" w:hAnsi="Times New Roman" w:cs="Times New Roman"/>
           <w:sz w:val="32"/>
         </w:rPr>
-        <w:t xml:space="preserve">Submitted </w:t>
-      </w:r>
-      <w:proofErr w:type="gramStart"/>
-      <w:r>
+        <w:t>Submitted By:</w:t>
+      </w:r>
+    </w:p>
+    <w:p>
+      <w:pPr>
+        <w:jc w:val="center"/>
         <w:rPr>
           <w:rFonts w:ascii="Times New Roman" w:hAnsi="Times New Roman" w:cs="Times New Roman"/>
           <w:sz w:val="32"/>
         </w:rPr>
-        <w:t>By</w:t>
-      </w:r>
-      <w:proofErr w:type="gramEnd"/>
+      </w:pPr>
       <w:r>
         <w:rPr>
           <w:rFonts w:ascii="Times New Roman" w:hAnsi="Times New Roman" w:cs="Times New Roman"/>
           <w:sz w:val="32"/>
         </w:rPr>
-        <w:t>:</w:t>
+        <w:t>CORONEL, Sherine Jane</w:t>
       </w:r>
     </w:p>
     <w:p>
@@ -169,23 +169,23 @@
           <w:rFonts w:ascii="Times New Roman" w:hAnsi="Times New Roman" w:cs="Times New Roman"/>
           <w:sz w:val="32"/>
         </w:rPr>
-        <w:t xml:space="preserve">CORONEL, </w:t>
-      </w:r>
-      <w:proofErr w:type="spellStart"/>
-      <w:r>
+        <w:t>DELA CRUZ, Joey Bernadette</w:t>
+      </w:r>
+    </w:p>
+    <w:p>
+      <w:pPr>
+        <w:jc w:val="center"/>
         <w:rPr>
           <w:rFonts w:ascii="Times New Roman" w:hAnsi="Times New Roman" w:cs="Times New Roman"/>
           <w:sz w:val="32"/>
         </w:rPr>
-        <w:t>Sherine</w:t>
-      </w:r>
-      <w:proofErr w:type="spellEnd"/>
+      </w:pPr>
       <w:r>
         <w:rPr>
           <w:rFonts w:ascii="Times New Roman" w:hAnsi="Times New Roman" w:cs="Times New Roman"/>
           <w:sz w:val="32"/>
         </w:rPr>
-        <w:t xml:space="preserve"> Jane</w:t>
+        <w:t>JIMENEZ, Marc Adrian</w:t>
       </w:r>
     </w:p>
     <w:p>
@@ -201,55 +201,7 @@
           <w:rFonts w:ascii="Times New Roman" w:hAnsi="Times New Roman" w:cs="Times New Roman"/>
           <w:sz w:val="32"/>
         </w:rPr>
-        <w:t>DELA CRUZ, Joey Bernadette</w:t>
-      </w:r>
-    </w:p>
-    <w:p>
-      <w:pPr>
-        <w:jc w:val="center"/>
-        <w:rPr>
-          <w:rFonts w:ascii="Times New Roman" w:hAnsi="Times New Roman" w:cs="Times New Roman"/>
-          <w:sz w:val="32"/>
-        </w:rPr>
-      </w:pPr>
-      <w:r>
-        <w:rPr>
-          <w:rFonts w:ascii="Times New Roman" w:hAnsi="Times New Roman" w:cs="Times New Roman"/>
-          <w:sz w:val="32"/>
-        </w:rPr>
-        <w:t>JIMENEZ, Marc Adrian</w:t>
-      </w:r>
-    </w:p>
-    <w:p>
-      <w:pPr>
-        <w:jc w:val="center"/>
-        <w:rPr>
-          <w:rFonts w:ascii="Times New Roman" w:hAnsi="Times New Roman" w:cs="Times New Roman"/>
-          <w:sz w:val="32"/>
-        </w:rPr>
-      </w:pPr>
-      <w:r>
-        <w:rPr>
-          <w:rFonts w:ascii="Times New Roman" w:hAnsi="Times New Roman" w:cs="Times New Roman"/>
-          <w:sz w:val="32"/>
-        </w:rPr>
-        <w:t xml:space="preserve">LLANTOS, </w:t>
-      </w:r>
-      <w:proofErr w:type="spellStart"/>
-      <w:r>
-        <w:rPr>
-          <w:rFonts w:ascii="Times New Roman" w:hAnsi="Times New Roman" w:cs="Times New Roman"/>
-          <w:sz w:val="32"/>
-        </w:rPr>
-        <w:t>Joneil</w:t>
-      </w:r>
-      <w:proofErr w:type="spellEnd"/>
-      <w:r>
-        <w:rPr>
-          <w:rFonts w:ascii="Times New Roman" w:hAnsi="Times New Roman" w:cs="Times New Roman"/>
-          <w:sz w:val="32"/>
-        </w:rPr>
-        <w:t xml:space="preserve"> Thom</w:t>
+        <w:t>LLANTOS, Joneil Thom</w:t>
       </w:r>
     </w:p>
     <w:p>
@@ -296,7 +248,14 @@
           <w:rFonts w:ascii="Times New Roman" w:hAnsi="Times New Roman" w:cs="Times New Roman"/>
           <w:sz w:val="24"/>
         </w:rPr>
-        <w:t>A Summative Evaluation of the Implementation of Self-Checkout Machines in the Philippines</w:t>
+        <w:t>A Summative Evaluation on</w:t>
+      </w:r>
+      <w:r>
+        <w:rPr>
+          <w:rFonts w:ascii="Times New Roman" w:hAnsi="Times New Roman" w:cs="Times New Roman"/>
+          <w:sz w:val="24"/>
+        </w:rPr>
+        <w:t xml:space="preserve"> the Implementation of Self-Checkout Machines in the Philippines</w:t>
       </w:r>
     </w:p>
     <w:p>
@@ -743,11 +702,19 @@
       <w:pPr>
         <w:rPr>
           <w:rFonts w:ascii="Times New Roman" w:hAnsi="Times New Roman" w:cs="Times New Roman"/>
+          <w:noProof/>
+          <w:sz w:val="24"/>
+        </w:rPr>
+      </w:pPr>
+      <w:r>
+        <w:rPr>
+          <w:rFonts w:ascii="Times New Roman" w:hAnsi="Times New Roman" w:cs="Times New Roman"/>
           <w:b/>
           <w:noProof/>
           <w:sz w:val="28"/>
         </w:rPr>
-      </w:pPr>
+        <w:t xml:space="preserve">Objectives: </w:t>
+      </w:r>
       <w:r>
         <w:rPr>
           <w:rFonts w:ascii="Times New Roman" w:hAnsi="Times New Roman" w:cs="Times New Roman"/>
@@ -755,7 +722,71 @@
           <w:noProof/>
           <w:sz w:val="28"/>
         </w:rPr>
-        <w:t xml:space="preserve">Objectives: </w:t>
+        <w:br/>
+      </w:r>
+      <w:r>
+        <w:rPr>
+          <w:rStyle w:val="3oh-"/>
+          <w:rFonts w:ascii="Times New Roman" w:hAnsi="Times New Roman" w:cs="Times New Roman"/>
+          <w:sz w:val="24"/>
+        </w:rPr>
+        <w:tab/>
+      </w:r>
+      <w:r>
+        <w:rPr>
+          <w:rStyle w:val="3oh-"/>
+          <w:rFonts w:ascii="Times New Roman" w:hAnsi="Times New Roman" w:cs="Times New Roman"/>
+          <w:sz w:val="24"/>
+        </w:rPr>
+        <w:t>This research aims to evaluate if the Philippines is capable of implementing self-checkout system</w:t>
+      </w:r>
+      <w:r>
+        <w:rPr>
+          <w:rStyle w:val="3oh-"/>
+          <w:rFonts w:ascii="Times New Roman" w:hAnsi="Times New Roman" w:cs="Times New Roman"/>
+          <w:sz w:val="24"/>
+        </w:rPr>
+        <w:t>s</w:t>
+      </w:r>
+      <w:r>
+        <w:rPr>
+          <w:rStyle w:val="3oh-"/>
+          <w:rFonts w:ascii="Times New Roman" w:hAnsi="Times New Roman" w:cs="Times New Roman"/>
+          <w:sz w:val="24"/>
+        </w:rPr>
+        <w:t xml:space="preserve"> in grocery stores, supermarket</w:t>
+      </w:r>
+      <w:r>
+        <w:rPr>
+          <w:rStyle w:val="3oh-"/>
+          <w:rFonts w:ascii="Times New Roman" w:hAnsi="Times New Roman" w:cs="Times New Roman"/>
+          <w:sz w:val="24"/>
+        </w:rPr>
+        <w:t>s</w:t>
+      </w:r>
+      <w:r>
+        <w:rPr>
+          <w:rStyle w:val="3oh-"/>
+          <w:rFonts w:ascii="Times New Roman" w:hAnsi="Times New Roman" w:cs="Times New Roman"/>
+          <w:sz w:val="24"/>
+        </w:rPr>
+        <w:t>, and hypermarket</w:t>
+      </w:r>
+      <w:r>
+        <w:rPr>
+          <w:rStyle w:val="3oh-"/>
+          <w:rFonts w:ascii="Times New Roman" w:hAnsi="Times New Roman" w:cs="Times New Roman"/>
+          <w:sz w:val="24"/>
+        </w:rPr>
+        <w:t>s</w:t>
+      </w:r>
+      <w:r>
+        <w:rPr>
+          <w:rStyle w:val="3oh-"/>
+          <w:rFonts w:ascii="Times New Roman" w:hAnsi="Times New Roman" w:cs="Times New Roman"/>
+          <w:sz w:val="24"/>
+        </w:rPr>
+        <w:t>. Considering that the Philippines is a developing nation, several differences may occur that could change the outcome of the research. Thus the objectives are:</w:t>
       </w:r>
     </w:p>
     <w:p>
@@ -777,7 +808,15 @@
           <w:sz w:val="24"/>
           <w:szCs w:val="24"/>
         </w:rPr>
-        <w:t xml:space="preserve">To determine the effectivity level of implementing self-checkout systems in grocery stores in the Philippines. </w:t>
+        <w:t>t</w:t>
+      </w:r>
+      <w:r>
+        <w:rPr>
+          <w:rFonts w:ascii="Times New Roman" w:hAnsi="Times New Roman" w:cs="Times New Roman"/>
+          <w:sz w:val="24"/>
+          <w:szCs w:val="24"/>
+        </w:rPr>
+        <w:t xml:space="preserve">o determine the effectivity level of implementing self-checkout systems in grocery stores in the Philippines. </w:t>
       </w:r>
     </w:p>
     <w:p>
@@ -789,8 +828,6 @@
           <w:szCs w:val="24"/>
         </w:rPr>
       </w:pPr>
-      <w:bookmarkStart w:id="0" w:name="_GoBack"/>
-      <w:bookmarkEnd w:id="0"/>
     </w:p>
     <w:p>
       <w:pPr>
@@ -811,7 +848,15 @@
           <w:sz w:val="24"/>
           <w:szCs w:val="24"/>
         </w:rPr>
-        <w:t xml:space="preserve">To analyze the possible effects that may occur from implementing self-checkout systems in grocery stores in the Philippines. </w:t>
+        <w:t>t</w:t>
+      </w:r>
+      <w:r>
+        <w:rPr>
+          <w:rFonts w:ascii="Times New Roman" w:hAnsi="Times New Roman" w:cs="Times New Roman"/>
+          <w:sz w:val="24"/>
+          <w:szCs w:val="24"/>
+        </w:rPr>
+        <w:t xml:space="preserve">o analyze the possible effects that may occur from implementing self-checkout systems in grocery stores in the Philippines. </w:t>
       </w:r>
       <w:r>
         <w:rPr>
@@ -1316,6 +1361,7 @@
           <w:szCs w:val="24"/>
           <w:lang w:val="en-US"/>
         </w:rPr>
+        <w:lastRenderedPageBreak/>
         <w:tab/>
         <w:t xml:space="preserve">  Customer Satisfaction Theory</w:t>
       </w:r>
@@ -1390,6 +1436,7 @@
       <w:pPr>
         <w:rPr>
           <w:rFonts w:ascii="Times New Roman" w:eastAsia="Times New Roman" w:hAnsi="Times New Roman" w:cs="Times New Roman"/>
+          <w:b/>
           <w:sz w:val="24"/>
           <w:szCs w:val="24"/>
           <w:lang w:val="en-US"/>
@@ -1404,60 +1451,49 @@
         </w:rPr>
         <w:tab/>
       </w:r>
-    </w:p>
-    <w:p>
-      <w:pPr>
-        <w:rPr>
-          <w:rFonts w:ascii="Times New Roman" w:eastAsia="Times New Roman" w:hAnsi="Times New Roman" w:cs="Times New Roman"/>
-          <w:b/>
-          <w:sz w:val="24"/>
-          <w:szCs w:val="24"/>
-          <w:lang w:val="en-US"/>
-        </w:rPr>
-      </w:pPr>
-      <w:r>
-        <w:rPr>
-          <w:rFonts w:ascii="Times New Roman" w:eastAsia="Times New Roman" w:hAnsi="Times New Roman" w:cs="Times New Roman"/>
-          <w:sz w:val="24"/>
-          <w:szCs w:val="24"/>
-          <w:lang w:val="en-US"/>
-        </w:rPr>
-        <w:lastRenderedPageBreak/>
+      <w:r>
+        <w:rPr>
+          <w:rFonts w:ascii="Times New Roman" w:eastAsia="Times New Roman" w:hAnsi="Times New Roman" w:cs="Times New Roman"/>
+          <w:sz w:val="24"/>
+          <w:szCs w:val="24"/>
+          <w:lang w:val="en-US"/>
+        </w:rPr>
+        <w:t xml:space="preserve">  </w:t>
+      </w:r>
+      <w:r>
+        <w:rPr>
+          <w:rFonts w:ascii="Times New Roman" w:eastAsia="Times New Roman" w:hAnsi="Times New Roman" w:cs="Times New Roman"/>
+          <w:b/>
+          <w:sz w:val="24"/>
+          <w:szCs w:val="24"/>
+          <w:lang w:val="en-US"/>
+        </w:rPr>
+        <w:t>Unified Theory of Acceptance</w:t>
+      </w:r>
+    </w:p>
+    <w:p>
+      <w:pPr>
+        <w:rPr>
+          <w:rFonts w:ascii="Times New Roman" w:eastAsia="Times New Roman" w:hAnsi="Times New Roman" w:cs="Times New Roman"/>
+          <w:b/>
+          <w:sz w:val="24"/>
+          <w:szCs w:val="24"/>
+          <w:lang w:val="en-US"/>
+        </w:rPr>
+      </w:pPr>
+      <w:r>
+        <w:rPr>
+          <w:rFonts w:ascii="Times New Roman" w:eastAsia="Times New Roman" w:hAnsi="Times New Roman" w:cs="Times New Roman"/>
+          <w:b/>
+          <w:sz w:val="24"/>
+          <w:szCs w:val="24"/>
+          <w:lang w:val="en-US"/>
+        </w:rPr>
         <w:tab/>
       </w:r>
       <w:r>
         <w:rPr>
           <w:rFonts w:ascii="Times New Roman" w:eastAsia="Times New Roman" w:hAnsi="Times New Roman" w:cs="Times New Roman"/>
-          <w:sz w:val="24"/>
-          <w:szCs w:val="24"/>
-          <w:lang w:val="en-US"/>
-        </w:rPr>
-        <w:t xml:space="preserve">  </w:t>
-      </w:r>
-      <w:r>
-        <w:rPr>
-          <w:rFonts w:ascii="Times New Roman" w:eastAsia="Times New Roman" w:hAnsi="Times New Roman" w:cs="Times New Roman"/>
-          <w:b/>
-          <w:sz w:val="24"/>
-          <w:szCs w:val="24"/>
-          <w:lang w:val="en-US"/>
-        </w:rPr>
-        <w:t>Unified Theory of Acceptance</w:t>
-      </w:r>
-    </w:p>
-    <w:p>
-      <w:pPr>
-        <w:rPr>
-          <w:rFonts w:ascii="Times New Roman" w:eastAsia="Times New Roman" w:hAnsi="Times New Roman" w:cs="Times New Roman"/>
-          <w:b/>
-          <w:sz w:val="24"/>
-          <w:szCs w:val="24"/>
-          <w:lang w:val="en-US"/>
-        </w:rPr>
-      </w:pPr>
-      <w:r>
-        <w:rPr>
-          <w:rFonts w:ascii="Times New Roman" w:eastAsia="Times New Roman" w:hAnsi="Times New Roman" w:cs="Times New Roman"/>
           <w:b/>
           <w:sz w:val="24"/>
           <w:szCs w:val="24"/>
@@ -1468,7 +1504,24 @@
       <w:r>
         <w:rPr>
           <w:rFonts w:ascii="Times New Roman" w:eastAsia="Times New Roman" w:hAnsi="Times New Roman" w:cs="Times New Roman"/>
-          <w:b/>
+          <w:sz w:val="24"/>
+          <w:szCs w:val="24"/>
+          <w:lang w:val="en-US"/>
+        </w:rPr>
+        <w:t>I</w:t>
+      </w:r>
+      <w:r>
+        <w:rPr>
+          <w:rFonts w:ascii="Times New Roman" w:eastAsia="Times New Roman" w:hAnsi="Times New Roman" w:cs="Times New Roman"/>
+          <w:sz w:val="24"/>
+          <w:szCs w:val="24"/>
+          <w:lang w:val="en-US"/>
+        </w:rPr>
+        <w:t xml:space="preserve">s a technology acceptance model formulated by Venkatesh and others in "User </w:t>
+      </w:r>
+      <w:r>
+        <w:rPr>
+          <w:rFonts w:ascii="Times New Roman" w:eastAsia="Times New Roman" w:hAnsi="Times New Roman" w:cs="Times New Roman"/>
           <w:sz w:val="24"/>
           <w:szCs w:val="24"/>
           <w:lang w:val="en-US"/>
@@ -1482,44 +1535,6 @@
           <w:szCs w:val="24"/>
           <w:lang w:val="en-US"/>
         </w:rPr>
-        <w:t>I</w:t>
-      </w:r>
-      <w:r>
-        <w:rPr>
-          <w:rFonts w:ascii="Times New Roman" w:eastAsia="Times New Roman" w:hAnsi="Times New Roman" w:cs="Times New Roman"/>
-          <w:sz w:val="24"/>
-          <w:szCs w:val="24"/>
-          <w:lang w:val="en-US"/>
-        </w:rPr>
-        <w:t xml:space="preserve">s a technology acceptance model formulated by </w:t>
-      </w:r>
-      <w:proofErr w:type="spellStart"/>
-      <w:r>
-        <w:rPr>
-          <w:rFonts w:ascii="Times New Roman" w:eastAsia="Times New Roman" w:hAnsi="Times New Roman" w:cs="Times New Roman"/>
-          <w:sz w:val="24"/>
-          <w:szCs w:val="24"/>
-          <w:lang w:val="en-US"/>
-        </w:rPr>
-        <w:t>Venkatesh</w:t>
-      </w:r>
-      <w:proofErr w:type="spellEnd"/>
-      <w:r>
-        <w:rPr>
-          <w:rFonts w:ascii="Times New Roman" w:eastAsia="Times New Roman" w:hAnsi="Times New Roman" w:cs="Times New Roman"/>
-          <w:sz w:val="24"/>
-          <w:szCs w:val="24"/>
-          <w:lang w:val="en-US"/>
-        </w:rPr>
-        <w:t xml:space="preserve"> and others in "User </w:t>
-      </w:r>
-      <w:r>
-        <w:rPr>
-          <w:rFonts w:ascii="Times New Roman" w:eastAsia="Times New Roman" w:hAnsi="Times New Roman" w:cs="Times New Roman"/>
-          <w:sz w:val="24"/>
-          <w:szCs w:val="24"/>
-          <w:lang w:val="en-US"/>
-        </w:rPr>
         <w:tab/>
       </w:r>
       <w:r>
@@ -1529,6 +1544,33 @@
           <w:szCs w:val="24"/>
           <w:lang w:val="en-US"/>
         </w:rPr>
+        <w:t xml:space="preserve">acceptance of information technology: Toward a unified </w:t>
+      </w:r>
+      <w:r>
+        <w:rPr>
+          <w:rFonts w:ascii="Times New Roman" w:eastAsia="Times New Roman" w:hAnsi="Times New Roman" w:cs="Times New Roman"/>
+          <w:sz w:val="24"/>
+          <w:szCs w:val="24"/>
+          <w:lang w:val="en-US"/>
+        </w:rPr>
+        <w:t xml:space="preserve">view” </w:t>
+      </w:r>
+      <w:r>
+        <w:rPr>
+          <w:rFonts w:ascii="Times New Roman" w:eastAsia="Times New Roman" w:hAnsi="Times New Roman" w:cs="Times New Roman"/>
+          <w:sz w:val="24"/>
+          <w:szCs w:val="24"/>
+          <w:lang w:val="en-US"/>
+        </w:rPr>
+        <w:t xml:space="preserve">The UTAUT aims </w:t>
+      </w:r>
+      <w:r>
+        <w:rPr>
+          <w:rFonts w:ascii="Times New Roman" w:eastAsia="Times New Roman" w:hAnsi="Times New Roman" w:cs="Times New Roman"/>
+          <w:sz w:val="24"/>
+          <w:szCs w:val="24"/>
+          <w:lang w:val="en-US"/>
+        </w:rPr>
         <w:tab/>
       </w:r>
       <w:r>
@@ -1538,45 +1580,8 @@
           <w:szCs w:val="24"/>
           <w:lang w:val="en-US"/>
         </w:rPr>
-        <w:t xml:space="preserve">acceptance of information technology: Toward a unified </w:t>
-      </w:r>
-      <w:r>
-        <w:rPr>
-          <w:rFonts w:ascii="Times New Roman" w:eastAsia="Times New Roman" w:hAnsi="Times New Roman" w:cs="Times New Roman"/>
-          <w:sz w:val="24"/>
-          <w:szCs w:val="24"/>
-          <w:lang w:val="en-US"/>
-        </w:rPr>
-        <w:t xml:space="preserve">view” </w:t>
-      </w:r>
-      <w:r>
-        <w:rPr>
-          <w:rFonts w:ascii="Times New Roman" w:eastAsia="Times New Roman" w:hAnsi="Times New Roman" w:cs="Times New Roman"/>
-          <w:sz w:val="24"/>
-          <w:szCs w:val="24"/>
-          <w:lang w:val="en-US"/>
-        </w:rPr>
-        <w:t xml:space="preserve">The UTAUT aims </w:t>
-      </w:r>
-      <w:r>
-        <w:rPr>
-          <w:rFonts w:ascii="Times New Roman" w:eastAsia="Times New Roman" w:hAnsi="Times New Roman" w:cs="Times New Roman"/>
-          <w:sz w:val="24"/>
-          <w:szCs w:val="24"/>
-          <w:lang w:val="en-US"/>
-        </w:rPr>
-        <w:tab/>
-      </w:r>
-      <w:r>
-        <w:rPr>
-          <w:rFonts w:ascii="Times New Roman" w:eastAsia="Times New Roman" w:hAnsi="Times New Roman" w:cs="Times New Roman"/>
-          <w:sz w:val="24"/>
-          <w:szCs w:val="24"/>
-          <w:lang w:val="en-US"/>
-        </w:rPr>
         <w:t xml:space="preserve">to explain user intentions to use an information system and subsequent usage </w:t>
       </w:r>
-      <w:proofErr w:type="gramStart"/>
       <w:r>
         <w:rPr>
           <w:rFonts w:ascii="Times New Roman" w:eastAsia="Times New Roman" w:hAnsi="Times New Roman" w:cs="Times New Roman"/>
@@ -1586,7 +1591,6 @@
         </w:rPr>
         <w:t>behavior</w:t>
       </w:r>
-      <w:proofErr w:type="gramEnd"/>
     </w:p>
     <w:p>
       <w:pPr>
@@ -1753,25 +1757,65 @@
           <w:noProof/>
           <w:sz w:val="28"/>
         </w:rPr>
-        <w:t xml:space="preserve">Scope and Limitations: </w:t>
-      </w:r>
-    </w:p>
-    <w:p>
-      <w:pPr>
-        <w:ind w:firstLine="720"/>
-        <w:rPr>
-          <w:rFonts w:ascii="Times New Roman" w:hAnsi="Times New Roman" w:cs="Times New Roman"/>
-          <w:sz w:val="24"/>
-          <w:szCs w:val="24"/>
-        </w:rPr>
-      </w:pPr>
-      <w:r>
-        <w:rPr>
-          <w:rFonts w:ascii="Times New Roman" w:hAnsi="Times New Roman" w:cs="Times New Roman"/>
-          <w:sz w:val="24"/>
-          <w:szCs w:val="24"/>
-        </w:rPr>
-        <w:t xml:space="preserve">This research primarily focuses on investigating the overall status regarding the implementation of self-checkout systems to the grocery stores in the Philippines. It will focus particularly on the effects of the system to the owners, users, and economy of grocery industry here in the Philippines. It would also investigate, whether the Philippines is set or not for this system and compare the self-checkout system with the traditional/current checkout system. The research will not cover the other parts of the industry such as markets, convenience stores, bookstores, etc. </w:t>
+        <w:t>Scope and Limitations:</w:t>
+      </w:r>
+      <w:r>
+        <w:rPr>
+          <w:rFonts w:ascii="Times New Roman" w:hAnsi="Times New Roman" w:cs="Times New Roman"/>
+          <w:b/>
+          <w:noProof/>
+          <w:sz w:val="28"/>
+        </w:rPr>
+        <w:br/>
+      </w:r>
+      <w:r>
+        <w:rPr>
+          <w:rFonts w:ascii="Times New Roman" w:hAnsi="Times New Roman" w:cs="Times New Roman"/>
+          <w:b/>
+          <w:noProof/>
+          <w:sz w:val="28"/>
+        </w:rPr>
+        <w:tab/>
+      </w:r>
+      <w:r>
+        <w:rPr>
+          <w:rFonts w:ascii="Times New Roman" w:hAnsi="Times New Roman" w:cs="Times New Roman"/>
+          <w:sz w:val="24"/>
+          <w:szCs w:val="24"/>
+        </w:rPr>
+        <w:t>This research</w:t>
+      </w:r>
+      <w:r>
+        <w:rPr>
+          <w:rFonts w:ascii="Times New Roman" w:hAnsi="Times New Roman" w:cs="Times New Roman"/>
+          <w:sz w:val="24"/>
+          <w:szCs w:val="24"/>
+        </w:rPr>
+        <w:t xml:space="preserve"> will</w:t>
+      </w:r>
+      <w:r>
+        <w:rPr>
+          <w:rFonts w:ascii="Times New Roman" w:hAnsi="Times New Roman" w:cs="Times New Roman"/>
+          <w:sz w:val="24"/>
+          <w:szCs w:val="24"/>
+        </w:rPr>
+        <w:t xml:space="preserve"> p</w:t>
+      </w:r>
+      <w:r>
+        <w:rPr>
+          <w:rFonts w:ascii="Times New Roman" w:hAnsi="Times New Roman" w:cs="Times New Roman"/>
+          <w:sz w:val="24"/>
+          <w:szCs w:val="24"/>
+        </w:rPr>
+        <w:t>rimarily focus</w:t>
+      </w:r>
+      <w:r>
+        <w:rPr>
+          <w:rFonts w:ascii="Times New Roman" w:hAnsi="Times New Roman" w:cs="Times New Roman"/>
+          <w:sz w:val="24"/>
+          <w:szCs w:val="24"/>
+        </w:rPr>
+        <w:t xml:space="preserve"> on investigating the overall status regarding the implementation of self-checkout systems to the grocery stores in the Philippines. It will focus particularly on the effects of the system to the owners, users, and economy of grocery industry here in the Philippines. It would also investigate, whether the Philippines is set or not for this system and compare the self-checkout system with the traditional/current checkout system. The research will not cover the other parts of the industry such as markets, convenience stores, bookstores, etc. </w:t>
       </w:r>
       <w:r>
         <w:rPr>
@@ -2074,7 +2118,6 @@
           <w:noProof/>
           <w:sz w:val="28"/>
         </w:rPr>
-        <w:lastRenderedPageBreak/>
         <w:t>- Target Respondents &amp; Market</w:t>
       </w:r>
       <w:r>
@@ -2100,11 +2143,19 @@
       <w:pPr>
         <w:rPr>
           <w:rFonts w:ascii="Times New Roman" w:hAnsi="Times New Roman" w:cs="Times New Roman"/>
+          <w:noProof/>
+          <w:sz w:val="24"/>
+        </w:rPr>
+      </w:pPr>
+      <w:r>
+        <w:rPr>
+          <w:rFonts w:ascii="Times New Roman" w:hAnsi="Times New Roman" w:cs="Times New Roman"/>
           <w:b/>
           <w:noProof/>
           <w:sz w:val="28"/>
         </w:rPr>
-      </w:pPr>
+        <w:t>- Research Instruments</w:t>
+      </w:r>
       <w:r>
         <w:rPr>
           <w:rFonts w:ascii="Times New Roman" w:hAnsi="Times New Roman" w:cs="Times New Roman"/>
@@ -2112,16 +2163,130 @@
           <w:noProof/>
           <w:sz w:val="28"/>
         </w:rPr>
-        <w:t>- Research Instruments</w:t>
-      </w:r>
-    </w:p>
-    <w:p>
-      <w:pPr>
-        <w:rPr>
-          <w:rFonts w:ascii="Times New Roman" w:hAnsi="Times New Roman" w:cs="Times New Roman"/>
-          <w:sz w:val="24"/>
-        </w:rPr>
-      </w:pPr>
+        <w:br/>
+      </w:r>
+      <w:r>
+        <w:rPr>
+          <w:rFonts w:ascii="Times New Roman" w:hAnsi="Times New Roman" w:cs="Times New Roman"/>
+          <w:b/>
+          <w:noProof/>
+          <w:sz w:val="28"/>
+        </w:rPr>
+        <w:tab/>
+      </w:r>
+      <w:r>
+        <w:rPr>
+          <w:rFonts w:ascii="Times New Roman" w:hAnsi="Times New Roman" w:cs="Times New Roman"/>
+          <w:noProof/>
+          <w:sz w:val="24"/>
+        </w:rPr>
+        <w:t xml:space="preserve">For this research, </w:t>
+      </w:r>
+      <w:r>
+        <w:rPr>
+          <w:rFonts w:ascii="Times New Roman" w:hAnsi="Times New Roman" w:cs="Times New Roman"/>
+          <w:noProof/>
+          <w:sz w:val="24"/>
+        </w:rPr>
+        <w:t>there are 2 research ins</w:t>
+      </w:r>
+      <w:r>
+        <w:rPr>
+          <w:rFonts w:ascii="Times New Roman" w:hAnsi="Times New Roman" w:cs="Times New Roman"/>
+          <w:noProof/>
+          <w:sz w:val="24"/>
+        </w:rPr>
+        <w:t>truments to be used, a written questionnaire and a semi-structured interview.</w:t>
+      </w:r>
+      <w:r>
+        <w:rPr>
+          <w:rFonts w:ascii="Times New Roman" w:hAnsi="Times New Roman" w:cs="Times New Roman"/>
+          <w:noProof/>
+          <w:sz w:val="24"/>
+        </w:rPr>
+        <w:t xml:space="preserve"> </w:t>
+      </w:r>
+    </w:p>
+    <w:p>
+      <w:pPr>
+        <w:rPr>
+          <w:rFonts w:ascii="Times New Roman" w:hAnsi="Times New Roman" w:cs="Times New Roman"/>
+          <w:noProof/>
+          <w:sz w:val="24"/>
+        </w:rPr>
+      </w:pPr>
+    </w:p>
+    <w:p>
+      <w:pPr>
+        <w:rPr>
+          <w:rFonts w:ascii="Times New Roman" w:hAnsi="Times New Roman" w:cs="Times New Roman"/>
+          <w:noProof/>
+          <w:sz w:val="24"/>
+        </w:rPr>
+      </w:pPr>
+      <w:r>
+        <w:rPr>
+          <w:rFonts w:ascii="Times New Roman" w:hAnsi="Times New Roman" w:cs="Times New Roman"/>
+          <w:b/>
+          <w:noProof/>
+          <w:sz w:val="28"/>
+        </w:rPr>
+        <w:t>- Procedure</w:t>
+      </w:r>
+      <w:r>
+        <w:rPr>
+          <w:rFonts w:ascii="Times New Roman" w:hAnsi="Times New Roman" w:cs="Times New Roman"/>
+          <w:b/>
+          <w:noProof/>
+          <w:sz w:val="28"/>
+        </w:rPr>
+        <w:br/>
+      </w:r>
+      <w:r>
+        <w:rPr>
+          <w:rFonts w:ascii="Times New Roman" w:hAnsi="Times New Roman" w:cs="Times New Roman"/>
+          <w:noProof/>
+          <w:sz w:val="24"/>
+        </w:rPr>
+        <w:tab/>
+        <w:t xml:space="preserve"> </w:t>
+      </w:r>
+      <w:r>
+        <w:rPr>
+          <w:rFonts w:ascii="Times New Roman" w:hAnsi="Times New Roman" w:cs="Times New Roman"/>
+          <w:noProof/>
+          <w:sz w:val="24"/>
+        </w:rPr>
+        <w:t>For this research, managers in-line with the retail industry in the Philippines will be asked to answer a written questionnaire and will be called in for a semi-structured interview.</w:t>
+      </w:r>
+    </w:p>
+    <w:p>
+      <w:pPr>
+        <w:rPr>
+          <w:rFonts w:ascii="Times New Roman" w:hAnsi="Times New Roman" w:cs="Times New Roman"/>
+          <w:noProof/>
+          <w:sz w:val="24"/>
+        </w:rPr>
+      </w:pPr>
+    </w:p>
+    <w:p>
+      <w:pPr>
+        <w:rPr>
+          <w:rFonts w:ascii="Times New Roman" w:hAnsi="Times New Roman" w:cs="Times New Roman"/>
+          <w:sz w:val="24"/>
+        </w:rPr>
+      </w:pPr>
+      <w:r>
+        <w:rPr>
+          <w:rFonts w:ascii="Times New Roman" w:hAnsi="Times New Roman" w:cs="Times New Roman"/>
+          <w:b/>
+          <w:noProof/>
+          <w:sz w:val="28"/>
+        </w:rPr>
+        <w:t>- Statistical Treatment</w:t>
+      </w:r>
+      <w:bookmarkStart w:id="0" w:name="_GoBack"/>
+      <w:bookmarkEnd w:id="0"/>
     </w:p>
     <w:p>
       <w:pPr>
@@ -2140,15 +2305,399 @@
       <w:r>
         <w:rPr>
           <w:rFonts w:ascii="Times New Roman" w:hAnsi="Times New Roman" w:cs="Times New Roman"/>
-          <w:noProof/>
-          <w:sz w:val="24"/>
-          <w:lang w:eastAsia="en-PH"/>
+          <w:sz w:val="24"/>
         </w:rPr>
         <w:lastRenderedPageBreak/>
         <mc:AlternateContent>
           <mc:Choice Requires="wps">
             <w:drawing>
-              <wp:anchor distT="0" distB="0" distL="114300" distR="114300" simplePos="0" relativeHeight="251669504" behindDoc="0" locked="0" layoutInCell="1" allowOverlap="1" wp14:anchorId="7A3A726A" wp14:editId="2F4440B9">
+              <wp:anchor distT="0" distB="0" distL="114300" distR="114300" simplePos="0" relativeHeight="251688960" behindDoc="0" locked="0" layoutInCell="1" allowOverlap="1" wp14:anchorId="376EF70C" wp14:editId="37085FED">
+                <wp:simplePos x="0" y="0"/>
+                <wp:positionH relativeFrom="column">
+                  <wp:posOffset>76200</wp:posOffset>
+                </wp:positionH>
+                <wp:positionV relativeFrom="paragraph">
+                  <wp:posOffset>2752725</wp:posOffset>
+                </wp:positionV>
+                <wp:extent cx="457200" cy="666750"/>
+                <wp:effectExtent l="0" t="0" r="57150" b="95250"/>
+                <wp:wrapNone/>
+                <wp:docPr id="19" name="Elbow Connector 19"/>
+                <wp:cNvGraphicFramePr/>
+                <a:graphic xmlns:a="http://schemas.openxmlformats.org/drawingml/2006/main">
+                  <a:graphicData uri="http://schemas.microsoft.com/office/word/2010/wordprocessingShape">
+                    <wps:wsp>
+                      <wps:cNvCnPr/>
+                      <wps:spPr>
+                        <a:xfrm>
+                          <a:off x="0" y="0"/>
+                          <a:ext cx="457200" cy="666750"/>
+                        </a:xfrm>
+                        <a:prstGeom prst="bentConnector3">
+                          <a:avLst>
+                            <a:gd name="adj1" fmla="val 872"/>
+                          </a:avLst>
+                        </a:prstGeom>
+                        <a:ln>
+                          <a:tailEnd type="triangle"/>
+                        </a:ln>
+                      </wps:spPr>
+                      <wps:style>
+                        <a:lnRef idx="1">
+                          <a:schemeClr val="dk1"/>
+                        </a:lnRef>
+                        <a:fillRef idx="0">
+                          <a:schemeClr val="dk1"/>
+                        </a:fillRef>
+                        <a:effectRef idx="0">
+                          <a:schemeClr val="dk1"/>
+                        </a:effectRef>
+                        <a:fontRef idx="minor">
+                          <a:schemeClr val="tx1"/>
+                        </a:fontRef>
+                      </wps:style>
+                      <wps:bodyPr/>
+                    </wps:wsp>
+                  </a:graphicData>
+                </a:graphic>
+                <wp14:sizeRelH relativeFrom="margin">
+                  <wp14:pctWidth>0</wp14:pctWidth>
+                </wp14:sizeRelH>
+              </wp:anchor>
+            </w:drawing>
+          </mc:Choice>
+          <mc:Fallback>
+            <w:pict>
+              <v:shapetype w14:anchorId="6448D7CF" id="_x0000_t34" coordsize="21600,21600" o:spt="34" o:oned="t" adj="10800" path="m,l@0,0@0,21600,21600,21600e" filled="f">
+                <v:stroke joinstyle="miter"/>
+                <v:formulas>
+                  <v:f eqn="val #0"/>
+                </v:formulas>
+                <v:path arrowok="t" fillok="f" o:connecttype="none"/>
+                <v:handles>
+                  <v:h position="#0,center"/>
+                </v:handles>
+                <o:lock v:ext="edit" shapetype="t"/>
+              </v:shapetype>
+              <v:shape id="Elbow Connector 19" o:spid="_x0000_s1026" type="#_x0000_t34" style="position:absolute;margin-left:6pt;margin-top:216.75pt;width:36pt;height:52.5pt;z-index:251688960;visibility:visible;mso-wrap-style:square;mso-width-percent:0;mso-wrap-distance-left:9pt;mso-wrap-distance-top:0;mso-wrap-distance-right:9pt;mso-wrap-distance-bottom:0;mso-position-horizontal:absolute;mso-position-horizontal-relative:text;mso-position-vertical:absolute;mso-position-vertical-relative:text;mso-width-percent:0;mso-width-relative:margin" o:gfxdata="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" adj="188" strokecolor="black [3200]" strokeweight=".5pt">
+                <v:stroke endarrow="block"/>
+              </v:shape>
+            </w:pict>
+          </mc:Fallback>
+        </mc:AlternateContent>
+      </w:r>
+      <w:r>
+        <w:rPr>
+          <w:rFonts w:ascii="Times New Roman" w:hAnsi="Times New Roman" w:cs="Times New Roman"/>
+          <w:sz w:val="24"/>
+        </w:rPr>
+        <mc:AlternateContent>
+          <mc:Choice Requires="wps">
+            <w:drawing>
+              <wp:anchor distT="0" distB="0" distL="114300" distR="114300" simplePos="0" relativeHeight="251687936" behindDoc="0" locked="0" layoutInCell="1" allowOverlap="1" wp14:anchorId="2DAACB1D" wp14:editId="0C3EE47D">
+                <wp:simplePos x="0" y="0"/>
+                <wp:positionH relativeFrom="column">
+                  <wp:posOffset>-647700</wp:posOffset>
+                </wp:positionH>
+                <wp:positionV relativeFrom="paragraph">
+                  <wp:posOffset>2486025</wp:posOffset>
+                </wp:positionV>
+                <wp:extent cx="1657350" cy="571500"/>
+                <wp:effectExtent l="0" t="0" r="0" b="0"/>
+                <wp:wrapNone/>
+                <wp:docPr id="5" name="Text Box 5"/>
+                <wp:cNvGraphicFramePr/>
+                <a:graphic xmlns:a="http://schemas.openxmlformats.org/drawingml/2006/main">
+                  <a:graphicData uri="http://schemas.microsoft.com/office/word/2010/wordprocessingShape">
+                    <wps:wsp>
+                      <wps:cNvSpPr txBox="1"/>
+                      <wps:spPr>
+                        <a:xfrm>
+                          <a:off x="0" y="0"/>
+                          <a:ext cx="1657350" cy="571500"/>
+                        </a:xfrm>
+                        <a:prstGeom prst="rect">
+                          <a:avLst/>
+                        </a:prstGeom>
+                        <a:noFill/>
+                        <a:ln>
+                          <a:noFill/>
+                        </a:ln>
+                      </wps:spPr>
+                      <wps:style>
+                        <a:lnRef idx="0">
+                          <a:scrgbClr r="0" g="0" b="0"/>
+                        </a:lnRef>
+                        <a:fillRef idx="0">
+                          <a:scrgbClr r="0" g="0" b="0"/>
+                        </a:fillRef>
+                        <a:effectRef idx="0">
+                          <a:scrgbClr r="0" g="0" b="0"/>
+                        </a:effectRef>
+                        <a:fontRef idx="minor">
+                          <a:schemeClr val="dk1"/>
+                        </a:fontRef>
+                      </wps:style>
+                      <wps:txbx>
+                        <w:txbxContent>
+                          <w:p>
+                            <w:pPr>
+                              <w:jc w:val="center"/>
+                              <w:rPr>
+                                <w:sz w:val="28"/>
+                              </w:rPr>
+                            </w:pPr>
+                            <w:r>
+                              <w:rPr>
+                                <w:sz w:val="28"/>
+                              </w:rPr>
+                              <w:t>Grounded Theory</w:t>
+                            </w:r>
+                          </w:p>
+                        </w:txbxContent>
+                      </wps:txbx>
+                      <wps:bodyPr rot="0" spcFirstLastPara="0" vertOverflow="overflow" horzOverflow="overflow" vert="horz" wrap="square" lIns="91440" tIns="45720" rIns="91440" bIns="45720" numCol="1" spcCol="0" rtlCol="0" fromWordArt="0" anchor="t" anchorCtr="0" forceAA="0" compatLnSpc="1">
+                        <a:prstTxWarp prst="textNoShape">
+                          <a:avLst/>
+                        </a:prstTxWarp>
+                        <a:noAutofit/>
+                      </wps:bodyPr>
+                    </wps:wsp>
+                  </a:graphicData>
+                </a:graphic>
+                <wp14:sizeRelH relativeFrom="margin">
+                  <wp14:pctWidth>0</wp14:pctWidth>
+                </wp14:sizeRelH>
+                <wp14:sizeRelV relativeFrom="margin">
+                  <wp14:pctHeight>0</wp14:pctHeight>
+                </wp14:sizeRelV>
+              </wp:anchor>
+            </w:drawing>
+          </mc:Choice>
+          <mc:Fallback>
+            <w:pict>
+              <v:shapetype w14:anchorId="2DAACB1D" id="_x0000_t202" coordsize="21600,21600" o:spt="202" path="m,l,21600r21600,l21600,xe">
+                <v:stroke joinstyle="miter"/>
+                <v:path gradientshapeok="t" o:connecttype="rect"/>
+              </v:shapetype>
+              <v:shape id="Text Box 5" o:spid="_x0000_s1026" type="#_x0000_t202" style="position:absolute;margin-left:-51pt;margin-top:195.75pt;width:130.5pt;height:45pt;z-index:251687936;visibility:visible;mso-wrap-style:square;mso-width-percent:0;mso-height-percent:0;mso-wrap-distance-left:9pt;mso-wrap-distance-top:0;mso-wrap-distance-right:9pt;mso-wrap-distance-bottom:0;mso-position-horizontal:absolute;mso-position-horizontal-relative:text;mso-position-vertical:absolute;mso-position-vertical-relative:text;mso-width-percent:0;mso-height-percent:0;mso-width-relative:margin;mso-height-relative:margin;v-text-anchor:top" o:gfxdata="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" filled="f" stroked="f">
+                <v:textbox>
+                  <w:txbxContent>
+                    <w:p>
+                      <w:pPr>
+                        <w:jc w:val="center"/>
+                        <w:rPr>
+                          <w:sz w:val="28"/>
+                        </w:rPr>
+                      </w:pPr>
+                      <w:r>
+                        <w:rPr>
+                          <w:sz w:val="28"/>
+                        </w:rPr>
+                        <w:t>Grounded Theory</w:t>
+                      </w:r>
+                    </w:p>
+                  </w:txbxContent>
+                </v:textbox>
+              </v:shape>
+            </w:pict>
+          </mc:Fallback>
+        </mc:AlternateContent>
+      </w:r>
+      <w:r>
+        <w:rPr>
+          <w:rFonts w:ascii="Times New Roman" w:hAnsi="Times New Roman" w:cs="Times New Roman"/>
+          <w:sz w:val="24"/>
+        </w:rPr>
+        <mc:AlternateContent>
+          <mc:Choice Requires="wps">
+            <w:drawing>
+              <wp:anchor distT="0" distB="0" distL="114300" distR="114300" simplePos="0" relativeHeight="251685888" behindDoc="0" locked="0" layoutInCell="1" allowOverlap="1" wp14:anchorId="12265170" wp14:editId="630EF2D4">
+                <wp:simplePos x="0" y="0"/>
+                <wp:positionH relativeFrom="column">
+                  <wp:posOffset>733425</wp:posOffset>
+                </wp:positionH>
+                <wp:positionV relativeFrom="paragraph">
+                  <wp:posOffset>3201035</wp:posOffset>
+                </wp:positionV>
+                <wp:extent cx="1162050" cy="819150"/>
+                <wp:effectExtent l="0" t="0" r="0" b="0"/>
+                <wp:wrapNone/>
+                <wp:docPr id="2" name="Text Box 2"/>
+                <wp:cNvGraphicFramePr/>
+                <a:graphic xmlns:a="http://schemas.openxmlformats.org/drawingml/2006/main">
+                  <a:graphicData uri="http://schemas.microsoft.com/office/word/2010/wordprocessingShape">
+                    <wps:wsp>
+                      <wps:cNvSpPr txBox="1"/>
+                      <wps:spPr>
+                        <a:xfrm>
+                          <a:off x="0" y="0"/>
+                          <a:ext cx="1162050" cy="819150"/>
+                        </a:xfrm>
+                        <a:prstGeom prst="rect">
+                          <a:avLst/>
+                        </a:prstGeom>
+                        <a:noFill/>
+                        <a:ln>
+                          <a:noFill/>
+                        </a:ln>
+                      </wps:spPr>
+                      <wps:style>
+                        <a:lnRef idx="0">
+                          <a:scrgbClr r="0" g="0" b="0"/>
+                        </a:lnRef>
+                        <a:fillRef idx="0">
+                          <a:scrgbClr r="0" g="0" b="0"/>
+                        </a:fillRef>
+                        <a:effectRef idx="0">
+                          <a:scrgbClr r="0" g="0" b="0"/>
+                        </a:effectRef>
+                        <a:fontRef idx="minor">
+                          <a:schemeClr val="dk1"/>
+                        </a:fontRef>
+                      </wps:style>
+                      <wps:txbx>
+                        <w:txbxContent>
+                          <w:p>
+                            <w:pPr>
+                              <w:jc w:val="center"/>
+                              <w:rPr>
+                                <w:sz w:val="36"/>
+                              </w:rPr>
+                            </w:pPr>
+                            <w:r>
+                              <w:rPr>
+                                <w:sz w:val="36"/>
+                              </w:rPr>
+                              <w:t>Lifespan</w:t>
+                            </w:r>
+                          </w:p>
+                        </w:txbxContent>
+                      </wps:txbx>
+                      <wps:bodyPr rot="0" spcFirstLastPara="0" vertOverflow="overflow" horzOverflow="overflow" vert="horz" wrap="square" lIns="91440" tIns="45720" rIns="91440" bIns="45720" numCol="1" spcCol="0" rtlCol="0" fromWordArt="0" anchor="t" anchorCtr="0" forceAA="0" compatLnSpc="1">
+                        <a:prstTxWarp prst="textNoShape">
+                          <a:avLst/>
+                        </a:prstTxWarp>
+                        <a:noAutofit/>
+                      </wps:bodyPr>
+                    </wps:wsp>
+                  </a:graphicData>
+                </a:graphic>
+                <wp14:sizeRelH relativeFrom="margin">
+                  <wp14:pctWidth>0</wp14:pctWidth>
+                </wp14:sizeRelH>
+              </wp:anchor>
+            </w:drawing>
+          </mc:Choice>
+          <mc:Fallback>
+            <w:pict>
+              <v:shape w14:anchorId="12265170" id="Text Box 2" o:spid="_x0000_s1027" type="#_x0000_t202" style="position:absolute;margin-left:57.75pt;margin-top:252.05pt;width:91.5pt;height:64.5pt;z-index:251685888;visibility:visible;mso-wrap-style:square;mso-width-percent:0;mso-wrap-distance-left:9pt;mso-wrap-distance-top:0;mso-wrap-distance-right:9pt;mso-wrap-distance-bottom:0;mso-position-horizontal:absolute;mso-position-horizontal-relative:text;mso-position-vertical:absolute;mso-position-vertical-relative:text;mso-width-percent:0;mso-width-relative:margin;v-text-anchor:top" o:gfxdata="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" filled="f" stroked="f">
+                <v:textbox>
+                  <w:txbxContent>
+                    <w:p>
+                      <w:pPr>
+                        <w:jc w:val="center"/>
+                        <w:rPr>
+                          <w:sz w:val="36"/>
+                        </w:rPr>
+                      </w:pPr>
+                      <w:r>
+                        <w:rPr>
+                          <w:sz w:val="36"/>
+                        </w:rPr>
+                        <w:t>Lifespan</w:t>
+                      </w:r>
+                    </w:p>
+                  </w:txbxContent>
+                </v:textbox>
+              </v:shape>
+            </w:pict>
+          </mc:Fallback>
+        </mc:AlternateContent>
+      </w:r>
+      <w:r>
+        <w:rPr>
+          <w:rFonts w:ascii="Times New Roman" w:hAnsi="Times New Roman" w:cs="Times New Roman"/>
+          <w:sz w:val="24"/>
+        </w:rPr>
+        <mc:AlternateContent>
+          <mc:Choice Requires="wps">
+            <w:drawing>
+              <wp:anchor distT="0" distB="0" distL="114300" distR="114300" simplePos="0" relativeHeight="251684864" behindDoc="0" locked="0" layoutInCell="1" allowOverlap="1" wp14:anchorId="4F86913F" wp14:editId="787EFCBE">
+                <wp:simplePos x="0" y="0"/>
+                <wp:positionH relativeFrom="column">
+                  <wp:posOffset>561975</wp:posOffset>
+                </wp:positionH>
+                <wp:positionV relativeFrom="paragraph">
+                  <wp:posOffset>2581910</wp:posOffset>
+                </wp:positionV>
+                <wp:extent cx="1543050" cy="1543050"/>
+                <wp:effectExtent l="0" t="0" r="19050" b="19050"/>
+                <wp:wrapNone/>
+                <wp:docPr id="1" name="Oval 1"/>
+                <wp:cNvGraphicFramePr/>
+                <a:graphic xmlns:a="http://schemas.openxmlformats.org/drawingml/2006/main">
+                  <a:graphicData uri="http://schemas.microsoft.com/office/word/2010/wordprocessingShape">
+                    <wps:wsp>
+                      <wps:cNvSpPr/>
+                      <wps:spPr>
+                        <a:xfrm>
+                          <a:off x="0" y="0"/>
+                          <a:ext cx="1543050" cy="1543050"/>
+                        </a:xfrm>
+                        <a:prstGeom prst="ellipse">
+                          <a:avLst/>
+                        </a:prstGeom>
+                      </wps:spPr>
+                      <wps:style>
+                        <a:lnRef idx="1">
+                          <a:schemeClr val="accent1"/>
+                        </a:lnRef>
+                        <a:fillRef idx="2">
+                          <a:schemeClr val="accent1"/>
+                        </a:fillRef>
+                        <a:effectRef idx="1">
+                          <a:schemeClr val="accent1"/>
+                        </a:effectRef>
+                        <a:fontRef idx="minor">
+                          <a:schemeClr val="dk1"/>
+                        </a:fontRef>
+                      </wps:style>
+                      <wps:bodyPr rot="0" spcFirstLastPara="0" vertOverflow="overflow" horzOverflow="overflow" vert="horz" wrap="square" lIns="91440" tIns="45720" rIns="91440" bIns="45720" numCol="1" spcCol="0" rtlCol="0" fromWordArt="0" anchor="ctr" anchorCtr="0" forceAA="0" compatLnSpc="1">
+                        <a:prstTxWarp prst="textNoShape">
+                          <a:avLst/>
+                        </a:prstTxWarp>
+                        <a:noAutofit/>
+                      </wps:bodyPr>
+                    </wps:wsp>
+                  </a:graphicData>
+                </a:graphic>
+              </wp:anchor>
+            </w:drawing>
+          </mc:Choice>
+          <mc:Fallback>
+            <w:pict>
+              <v:oval w14:anchorId="61A1A55F" id="Oval 1" o:spid="_x0000_s1026" style="position:absolute;margin-left:44.25pt;margin-top:203.3pt;width:121.5pt;height:121.5pt;z-index:251684864;visibility:visible;mso-wrap-style:square;mso-wrap-distance-left:9pt;mso-wrap-distance-top:0;mso-wrap-distance-right:9pt;mso-wrap-distance-bottom:0;mso-position-horizontal:absolute;mso-position-horizontal-relative:text;mso-position-vertical:absolute;mso-position-vertical-relative:text;v-text-anchor:middle" o:gfxdata="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" fillcolor="#91bce3 [2164]" strokecolor="#5b9bd5 [3204]" strokeweight=".5pt">
+                <v:fill color2="#7aaddd [2612]" rotate="t" colors="0 #b1cbe9;.5 #a3c1e5;1 #92b9e4" focus="100%" type="gradient">
+                  <o:fill v:ext="view" type="gradientUnscaled"/>
+                </v:fill>
+                <v:stroke joinstyle="miter"/>
+              </v:oval>
+            </w:pict>
+          </mc:Fallback>
+        </mc:AlternateContent>
+      </w:r>
+      <w:r>
+        <w:rPr>
+          <w:rFonts w:ascii="Times New Roman" w:hAnsi="Times New Roman" w:cs="Times New Roman"/>
+          <w:noProof/>
+          <w:sz w:val="24"/>
+          <w:lang w:eastAsia="en-PH"/>
+        </w:rPr>
+        <mc:AlternateContent>
+          <mc:Choice Requires="wps">
+            <w:drawing>
+              <wp:anchor distT="0" distB="0" distL="114300" distR="114300" simplePos="0" relativeHeight="251669504" behindDoc="0" locked="0" layoutInCell="1" allowOverlap="1" wp14:anchorId="3AB30394" wp14:editId="009D16AB">
                 <wp:simplePos x="0" y="0"/>
                 <wp:positionH relativeFrom="column">
                   <wp:posOffset>5409565</wp:posOffset>
@@ -2239,11 +2788,7 @@
           </mc:Choice>
           <mc:Fallback>
             <w:pict>
-              <v:shapetype w14:anchorId="7A3A726A" id="_x0000_t202" coordsize="21600,21600" o:spt="202" path="m,l,21600r21600,l21600,xe">
-                <v:stroke joinstyle="miter"/>
-                <v:path gradientshapeok="t" o:connecttype="rect"/>
-              </v:shapetype>
-              <v:shape id="Text Box 14" o:spid="_x0000_s1026" type="#_x0000_t202" style="position:absolute;margin-left:425.95pt;margin-top:19.3pt;width:132.75pt;height:64.5pt;z-index:251669504;visibility:visible;mso-wrap-style:square;mso-width-percent:0;mso-wrap-distance-left:9pt;mso-wrap-distance-top:0;mso-wrap-distance-right:9pt;mso-wrap-distance-bottom:0;mso-position-horizontal:absolute;mso-position-horizontal-relative:text;mso-position-vertical:absolute;mso-position-vertical-relative:text;mso-width-percent:0;mso-width-relative:margin;v-text-anchor:top" o:gfxdata="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" filled="f" stroked="f">
+              <v:shape w14:anchorId="3AB30394" id="Text Box 14" o:spid="_x0000_s1028" type="#_x0000_t202" style="position:absolute;margin-left:425.95pt;margin-top:19.3pt;width:132.75pt;height:64.5pt;z-index:251669504;visibility:visible;mso-wrap-style:square;mso-width-percent:0;mso-wrap-distance-left:9pt;mso-wrap-distance-top:0;mso-wrap-distance-right:9pt;mso-wrap-distance-bottom:0;mso-position-horizontal:absolute;mso-position-horizontal-relative:text;mso-position-vertical:absolute;mso-position-vertical-relative:text;mso-width-percent:0;mso-width-relative:margin;v-text-anchor:top" o:gfxdata="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" filled="f" stroked="f">
                 <v:textbox>
                   <w:txbxContent>
                     <w:p>
@@ -2289,7 +2834,7 @@
         <mc:AlternateContent>
           <mc:Choice Requires="wps">
             <w:drawing>
-              <wp:anchor distT="0" distB="0" distL="114300" distR="114300" simplePos="0" relativeHeight="251670528" behindDoc="0" locked="0" layoutInCell="1" allowOverlap="1" wp14:anchorId="0D647711" wp14:editId="6238860A">
+              <wp:anchor distT="0" distB="0" distL="114300" distR="114300" simplePos="0" relativeHeight="251670528" behindDoc="0" locked="0" layoutInCell="1" allowOverlap="1" wp14:anchorId="257B3FB1" wp14:editId="04472B2B">
                 <wp:simplePos x="0" y="0"/>
                 <wp:positionH relativeFrom="column">
                   <wp:posOffset>4972050</wp:posOffset>
@@ -2347,7 +2892,7 @@
           </mc:Choice>
           <mc:Fallback>
             <w:pict>
-              <v:shapetype w14:anchorId="359DF845" id="_x0000_t32" coordsize="21600,21600" o:spt="32" o:oned="t" path="m,l21600,21600e" filled="f">
+              <v:shapetype w14:anchorId="5A534490" id="_x0000_t32" coordsize="21600,21600" o:spt="32" o:oned="t" path="m,l21600,21600e" filled="f">
                 <v:path arrowok="t" fillok="f" o:connecttype="none"/>
                 <o:lock v:ext="edit" shapetype="t"/>
               </v:shapetype>
@@ -2368,7 +2913,7 @@
         <mc:AlternateContent>
           <mc:Choice Requires="wps">
             <w:drawing>
-              <wp:anchor distT="0" distB="0" distL="114300" distR="114300" simplePos="0" relativeHeight="251682816" behindDoc="0" locked="0" layoutInCell="1" allowOverlap="1" wp14:anchorId="0409A0FF" wp14:editId="00720672">
+              <wp:anchor distT="0" distB="0" distL="114300" distR="114300" simplePos="0" relativeHeight="251682816" behindDoc="0" locked="0" layoutInCell="1" allowOverlap="1" wp14:anchorId="5CD20F2A" wp14:editId="019CB014">
                 <wp:simplePos x="0" y="0"/>
                 <wp:positionH relativeFrom="column">
                   <wp:posOffset>-457200</wp:posOffset>
@@ -2453,7 +2998,7 @@
         <mc:AlternateContent>
           <mc:Choice Requires="wps">
             <w:drawing>
-              <wp:anchor distT="0" distB="0" distL="114300" distR="114300" simplePos="0" relativeHeight="251681792" behindDoc="0" locked="0" layoutInCell="1" allowOverlap="1" wp14:anchorId="316DF28C" wp14:editId="61FEA200">
+              <wp:anchor distT="0" distB="0" distL="114300" distR="114300" simplePos="0" relativeHeight="251681792" behindDoc="0" locked="0" layoutInCell="1" allowOverlap="1" wp14:anchorId="731B9F5E" wp14:editId="05BDCA85">
                 <wp:simplePos x="0" y="0"/>
                 <wp:positionH relativeFrom="column">
                   <wp:posOffset>-1181100</wp:posOffset>
@@ -2569,7 +3114,7 @@
         <mc:AlternateContent>
           <mc:Choice Requires="wps">
             <w:drawing>
-              <wp:anchor distT="0" distB="0" distL="114300" distR="114300" simplePos="0" relativeHeight="251678720" behindDoc="0" locked="0" layoutInCell="1" allowOverlap="1" wp14:anchorId="0099C7BD" wp14:editId="26903E7B">
+              <wp:anchor distT="0" distB="0" distL="114300" distR="114300" simplePos="0" relativeHeight="251678720" behindDoc="0" locked="0" layoutInCell="1" allowOverlap="1" wp14:anchorId="0D3294B2" wp14:editId="687F37D8">
                 <wp:simplePos x="0" y="0"/>
                 <wp:positionH relativeFrom="column">
                   <wp:posOffset>0</wp:posOffset>
@@ -2643,7 +3188,7 @@
         <mc:AlternateContent>
           <mc:Choice Requires="wps">
             <w:drawing>
-              <wp:anchor distT="0" distB="0" distL="114300" distR="114300" simplePos="0" relativeHeight="251679744" behindDoc="0" locked="0" layoutInCell="1" allowOverlap="1" wp14:anchorId="06B9BD98" wp14:editId="1EAB2515">
+              <wp:anchor distT="0" distB="0" distL="114300" distR="114300" simplePos="0" relativeHeight="251679744" behindDoc="0" locked="0" layoutInCell="1" allowOverlap="1" wp14:anchorId="738E48BC" wp14:editId="34894A63">
                 <wp:simplePos x="0" y="0"/>
                 <wp:positionH relativeFrom="column">
                   <wp:posOffset>0</wp:posOffset>
@@ -2759,7 +3304,7 @@
         <mc:AlternateContent>
           <mc:Choice Requires="wps">
             <w:drawing>
-              <wp:anchor distT="0" distB="0" distL="114300" distR="114300" simplePos="0" relativeHeight="251675648" behindDoc="0" locked="0" layoutInCell="1" allowOverlap="1" wp14:anchorId="26BA62F2" wp14:editId="5772A49C">
+              <wp:anchor distT="0" distB="0" distL="114300" distR="114300" simplePos="0" relativeHeight="251675648" behindDoc="0" locked="0" layoutInCell="1" allowOverlap="1" wp14:anchorId="11F775A2" wp14:editId="5D688E22">
                 <wp:simplePos x="0" y="0"/>
                 <wp:positionH relativeFrom="column">
                   <wp:posOffset>-923925</wp:posOffset>
@@ -2875,7 +3420,7 @@
         <mc:AlternateContent>
           <mc:Choice Requires="wps">
             <w:drawing>
-              <wp:anchor distT="0" distB="0" distL="114300" distR="114300" simplePos="0" relativeHeight="251676672" behindDoc="0" locked="0" layoutInCell="1" allowOverlap="1" wp14:anchorId="6421C9D3" wp14:editId="7F48A161">
+              <wp:anchor distT="0" distB="0" distL="114300" distR="114300" simplePos="0" relativeHeight="251676672" behindDoc="0" locked="0" layoutInCell="1" allowOverlap="1" wp14:anchorId="0F2196BB" wp14:editId="16A03863">
                 <wp:simplePos x="0" y="0"/>
                 <wp:positionH relativeFrom="column">
                   <wp:posOffset>561975</wp:posOffset>
@@ -2944,7 +3489,7 @@
         <mc:AlternateContent>
           <mc:Choice Requires="wps">
             <w:drawing>
-              <wp:anchor distT="0" distB="0" distL="114300" distR="114300" simplePos="0" relativeHeight="251673600" behindDoc="0" locked="0" layoutInCell="1" allowOverlap="1" wp14:anchorId="2063FE80" wp14:editId="37273C82">
+              <wp:anchor distT="0" distB="0" distL="114300" distR="114300" simplePos="0" relativeHeight="251673600" behindDoc="0" locked="0" layoutInCell="1" allowOverlap="1" wp14:anchorId="1B9FE723" wp14:editId="6072F3E4">
                 <wp:simplePos x="0" y="0"/>
                 <wp:positionH relativeFrom="column">
                   <wp:posOffset>1628775</wp:posOffset>
@@ -3060,7 +3605,7 @@
         <mc:AlternateContent>
           <mc:Choice Requires="wps">
             <w:drawing>
-              <wp:anchor distT="0" distB="0" distL="114300" distR="114300" simplePos="0" relativeHeight="251672576" behindDoc="0" locked="0" layoutInCell="1" allowOverlap="1" wp14:anchorId="7749100E" wp14:editId="48F9D834">
+              <wp:anchor distT="0" distB="0" distL="114300" distR="114300" simplePos="0" relativeHeight="251672576" behindDoc="0" locked="0" layoutInCell="1" allowOverlap="1" wp14:anchorId="35036B4A" wp14:editId="5F37BA37">
                 <wp:simplePos x="0" y="0"/>
                 <wp:positionH relativeFrom="column">
                   <wp:posOffset>1628775</wp:posOffset>
@@ -3134,7 +3679,7 @@
         <mc:AlternateContent>
           <mc:Choice Requires="wps">
             <w:drawing>
-              <wp:anchor distT="0" distB="0" distL="114300" distR="114300" simplePos="0" relativeHeight="251666432" behindDoc="0" locked="0" layoutInCell="1" allowOverlap="1" wp14:anchorId="7804C788" wp14:editId="6A67A304">
+              <wp:anchor distT="0" distB="0" distL="114300" distR="114300" simplePos="0" relativeHeight="251666432" behindDoc="0" locked="0" layoutInCell="1" allowOverlap="1" wp14:anchorId="77EFC2FE" wp14:editId="44188382">
                 <wp:simplePos x="0" y="0"/>
                 <wp:positionH relativeFrom="column">
                   <wp:posOffset>3429000</wp:posOffset>
@@ -3208,7 +3753,7 @@
         <mc:AlternateContent>
           <mc:Choice Requires="wps">
             <w:drawing>
-              <wp:anchor distT="0" distB="0" distL="114300" distR="114300" simplePos="0" relativeHeight="251667456" behindDoc="0" locked="0" layoutInCell="1" allowOverlap="1" wp14:anchorId="0589715A" wp14:editId="04CE439E">
+              <wp:anchor distT="0" distB="0" distL="114300" distR="114300" simplePos="0" relativeHeight="251667456" behindDoc="0" locked="0" layoutInCell="1" allowOverlap="1" wp14:anchorId="7B79E82A" wp14:editId="0ECCA093">
                 <wp:simplePos x="0" y="0"/>
                 <wp:positionH relativeFrom="column">
                   <wp:posOffset>3657600</wp:posOffset>
@@ -3321,7 +3866,7 @@
         <mc:AlternateContent>
           <mc:Choice Requires="wps">
             <w:drawing>
-              <wp:anchor distT="0" distB="0" distL="114300" distR="114300" simplePos="0" relativeHeight="251663360" behindDoc="0" locked="0" layoutInCell="1" allowOverlap="1" wp14:anchorId="0821B581" wp14:editId="103CBF74">
+              <wp:anchor distT="0" distB="0" distL="114300" distR="114300" simplePos="0" relativeHeight="251663360" behindDoc="0" locked="0" layoutInCell="1" allowOverlap="1" wp14:anchorId="3ED3ADE7" wp14:editId="59C358A0">
                 <wp:simplePos x="0" y="0"/>
                 <wp:positionH relativeFrom="column">
                   <wp:posOffset>4886325</wp:posOffset>
@@ -3435,7 +3980,7 @@
         <mc:AlternateContent>
           <mc:Choice Requires="wps">
             <w:drawing>
-              <wp:anchor distT="0" distB="0" distL="114300" distR="114300" simplePos="0" relativeHeight="251664384" behindDoc="0" locked="0" layoutInCell="1" allowOverlap="1" wp14:anchorId="191D6940" wp14:editId="185B7845">
+              <wp:anchor distT="0" distB="0" distL="114300" distR="114300" simplePos="0" relativeHeight="251664384" behindDoc="0" locked="0" layoutInCell="1" allowOverlap="1" wp14:anchorId="362BC692" wp14:editId="486D9DB7">
                 <wp:simplePos x="0" y="0"/>
                 <wp:positionH relativeFrom="column">
                   <wp:posOffset>5276850</wp:posOffset>
@@ -3512,7 +4057,7 @@
         <mc:AlternateContent>
           <mc:Choice Requires="wps">
             <w:drawing>
-              <wp:anchor distT="0" distB="0" distL="114300" distR="114300" simplePos="0" relativeHeight="251662336" behindDoc="0" locked="0" layoutInCell="1" allowOverlap="1" wp14:anchorId="53D96224" wp14:editId="5596E6B4">
+              <wp:anchor distT="0" distB="0" distL="114300" distR="114300" simplePos="0" relativeHeight="251662336" behindDoc="0" locked="0" layoutInCell="1" allowOverlap="1" wp14:anchorId="304844AE" wp14:editId="5F7FA0D3">
                 <wp:simplePos x="0" y="0"/>
                 <wp:positionH relativeFrom="column">
                   <wp:posOffset>3895725</wp:posOffset>
@@ -3625,7 +4170,7 @@
         <mc:AlternateContent>
           <mc:Choice Requires="wps">
             <w:drawing>
-              <wp:anchor distT="0" distB="0" distL="114300" distR="114300" simplePos="0" relativeHeight="251661312" behindDoc="0" locked="0" layoutInCell="1" allowOverlap="1" wp14:anchorId="559FD0B6" wp14:editId="6F16AC35">
+              <wp:anchor distT="0" distB="0" distL="114300" distR="114300" simplePos="0" relativeHeight="251661312" behindDoc="0" locked="0" layoutInCell="1" allowOverlap="1" wp14:anchorId="3E49A1C8" wp14:editId="29D05B69">
                 <wp:simplePos x="0" y="0"/>
                 <wp:positionH relativeFrom="column">
                   <wp:posOffset>3667125</wp:posOffset>
@@ -4999,6 +5544,11 @@
       <w:contextualSpacing/>
     </w:pPr>
   </w:style>
+  <w:style w:type="character" w:customStyle="1" w:styleId="3oh-">
+    <w:name w:val="_3oh-"/>
+    <w:basedOn w:val="DefaultParagraphFont"/>
+    <w:rsid w:val="001923F4"/>
+  </w:style>
 </w:styles>
 </file>
 
@@ -5268,7 +5818,7 @@
 </file>
 
 <file path=customXml/itemProps1.xml><?xml version="1.0" encoding="utf-8"?>
-<ds:datastoreItem xmlns:ds="http://schemas.openxmlformats.org/officeDocument/2006/customXml" ds:itemID="{FD88C6B2-0289-45E4-BF1A-48963D03C902}">
+<ds:datastoreItem xmlns:ds="http://schemas.openxmlformats.org/officeDocument/2006/customXml" ds:itemID="{77B6DD08-2026-446A-8D6C-688981776207}">
   <ds:schemaRefs>
     <ds:schemaRef ds:uri="http://schemas.openxmlformats.org/officeDocument/2006/bibliography"/>
   </ds:schemaRefs>

--- a/CONCEPT-Paper/Self-Checkout.docx
+++ b/CONCEPT-Paper/Self-Checkout.docx
@@ -1470,17 +1470,26 @@
         </w:rPr>
         <w:t>Unified Theory of Acceptance</w:t>
       </w:r>
-    </w:p>
-    <w:p>
-      <w:pPr>
-        <w:rPr>
-          <w:rFonts w:ascii="Times New Roman" w:eastAsia="Times New Roman" w:hAnsi="Times New Roman" w:cs="Times New Roman"/>
-          <w:b/>
-          <w:sz w:val="24"/>
-          <w:szCs w:val="24"/>
-          <w:lang w:val="en-US"/>
-        </w:rPr>
-      </w:pPr>
+      <w:r>
+        <w:rPr>
+          <w:rFonts w:ascii="Times New Roman" w:eastAsia="Times New Roman" w:hAnsi="Times New Roman" w:cs="Times New Roman"/>
+          <w:b/>
+          <w:sz w:val="24"/>
+          <w:szCs w:val="24"/>
+          <w:lang w:val="en-US"/>
+        </w:rPr>
+        <w:t xml:space="preserve"> and Use of Technology</w:t>
+      </w:r>
+      <w:r>
+        <w:rPr>
+          <w:rFonts w:ascii="Times New Roman" w:eastAsia="Times New Roman" w:hAnsi="Times New Roman" w:cs="Times New Roman"/>
+          <w:b/>
+          <w:sz w:val="24"/>
+          <w:szCs w:val="24"/>
+          <w:lang w:val="en-US"/>
+        </w:rPr>
+        <w:br/>
+      </w:r>
       <w:r>
         <w:rPr>
           <w:rFonts w:ascii="Times New Roman" w:eastAsia="Times New Roman" w:hAnsi="Times New Roman" w:cs="Times New Roman"/>
@@ -2091,33 +2100,19 @@
       <w:pPr>
         <w:rPr>
           <w:rFonts w:ascii="Times New Roman" w:hAnsi="Times New Roman" w:cs="Times New Roman"/>
-          <w:sz w:val="24"/>
-        </w:rPr>
-      </w:pPr>
-    </w:p>
-    <w:p>
-      <w:pPr>
-        <w:rPr>
-          <w:rFonts w:ascii="Times New Roman" w:hAnsi="Times New Roman" w:cs="Times New Roman"/>
-          <w:sz w:val="24"/>
-        </w:rPr>
-      </w:pPr>
-    </w:p>
-    <w:p>
-      <w:pPr>
-        <w:rPr>
-          <w:rFonts w:ascii="Times New Roman" w:hAnsi="Times New Roman" w:cs="Times New Roman"/>
-          <w:noProof/>
-          <w:sz w:val="24"/>
-        </w:rPr>
-      </w:pPr>
-      <w:r>
-        <w:rPr>
-          <w:rFonts w:ascii="Times New Roman" w:hAnsi="Times New Roman" w:cs="Times New Roman"/>
           <w:b/>
           <w:noProof/>
           <w:sz w:val="28"/>
         </w:rPr>
+      </w:pPr>
+      <w:r>
+        <w:rPr>
+          <w:rFonts w:ascii="Times New Roman" w:hAnsi="Times New Roman" w:cs="Times New Roman"/>
+          <w:b/>
+          <w:noProof/>
+          <w:sz w:val="28"/>
+        </w:rPr>
+        <w:lastRenderedPageBreak/>
         <w:t>- Target Respondents &amp; Market</w:t>
       </w:r>
       <w:r>
@@ -2147,6 +2142,15 @@
           <w:sz w:val="24"/>
         </w:rPr>
       </w:pPr>
+    </w:p>
+    <w:p>
+      <w:pPr>
+        <w:rPr>
+          <w:rFonts w:ascii="Times New Roman" w:hAnsi="Times New Roman" w:cs="Times New Roman"/>
+          <w:noProof/>
+          <w:sz w:val="24"/>
+        </w:rPr>
+      </w:pPr>
       <w:r>
         <w:rPr>
           <w:rFonts w:ascii="Times New Roman" w:hAnsi="Times New Roman" w:cs="Times New Roman"/>
@@ -2188,15 +2192,15 @@
           <w:noProof/>
           <w:sz w:val="24"/>
         </w:rPr>
-        <w:t>there are 2 research ins</w:t>
-      </w:r>
-      <w:r>
-        <w:rPr>
-          <w:rFonts w:ascii="Times New Roman" w:hAnsi="Times New Roman" w:cs="Times New Roman"/>
-          <w:noProof/>
-          <w:sz w:val="24"/>
-        </w:rPr>
-        <w:t>truments to be used, a written questionnaire and a semi-structured interview.</w:t>
+        <w:t>2 research instruments will be used</w:t>
+      </w:r>
+      <w:r>
+        <w:rPr>
+          <w:rFonts w:ascii="Times New Roman" w:hAnsi="Times New Roman" w:cs="Times New Roman"/>
+          <w:noProof/>
+          <w:sz w:val="24"/>
+        </w:rPr>
+        <w:t>, a written questionnaire and a semi-structured interview.</w:t>
       </w:r>
       <w:r>
         <w:rPr>
@@ -2206,84 +2210,13 @@
         </w:rPr>
         <w:t xml:space="preserve"> </w:t>
       </w:r>
-    </w:p>
-    <w:p>
-      <w:pPr>
-        <w:rPr>
-          <w:rFonts w:ascii="Times New Roman" w:hAnsi="Times New Roman" w:cs="Times New Roman"/>
-          <w:noProof/>
-          <w:sz w:val="24"/>
-        </w:rPr>
-      </w:pPr>
-    </w:p>
-    <w:p>
-      <w:pPr>
-        <w:rPr>
-          <w:rFonts w:ascii="Times New Roman" w:hAnsi="Times New Roman" w:cs="Times New Roman"/>
-          <w:noProof/>
-          <w:sz w:val="24"/>
-        </w:rPr>
-      </w:pPr>
-      <w:r>
-        <w:rPr>
-          <w:rFonts w:ascii="Times New Roman" w:hAnsi="Times New Roman" w:cs="Times New Roman"/>
-          <w:b/>
-          <w:noProof/>
-          <w:sz w:val="28"/>
-        </w:rPr>
-        <w:t>- Procedure</w:t>
-      </w:r>
-      <w:r>
-        <w:rPr>
-          <w:rFonts w:ascii="Times New Roman" w:hAnsi="Times New Roman" w:cs="Times New Roman"/>
-          <w:b/>
-          <w:noProof/>
-          <w:sz w:val="28"/>
-        </w:rPr>
-        <w:br/>
-      </w:r>
-      <w:r>
-        <w:rPr>
-          <w:rFonts w:ascii="Times New Roman" w:hAnsi="Times New Roman" w:cs="Times New Roman"/>
-          <w:noProof/>
-          <w:sz w:val="24"/>
-        </w:rPr>
-        <w:tab/>
-        <w:t xml:space="preserve"> </w:t>
-      </w:r>
-      <w:r>
-        <w:rPr>
-          <w:rFonts w:ascii="Times New Roman" w:hAnsi="Times New Roman" w:cs="Times New Roman"/>
-          <w:noProof/>
-          <w:sz w:val="24"/>
-        </w:rPr>
-        <w:t>For this research, managers in-line with the retail industry in the Philippines will be asked to answer a written questionnaire and will be called in for a semi-structured interview.</w:t>
-      </w:r>
-    </w:p>
-    <w:p>
-      <w:pPr>
-        <w:rPr>
-          <w:rFonts w:ascii="Times New Roman" w:hAnsi="Times New Roman" w:cs="Times New Roman"/>
-          <w:noProof/>
-          <w:sz w:val="24"/>
-        </w:rPr>
-      </w:pPr>
-    </w:p>
-    <w:p>
-      <w:pPr>
-        <w:rPr>
-          <w:rFonts w:ascii="Times New Roman" w:hAnsi="Times New Roman" w:cs="Times New Roman"/>
-          <w:sz w:val="24"/>
-        </w:rPr>
-      </w:pPr>
-      <w:r>
-        <w:rPr>
-          <w:rFonts w:ascii="Times New Roman" w:hAnsi="Times New Roman" w:cs="Times New Roman"/>
-          <w:b/>
-          <w:noProof/>
-          <w:sz w:val="28"/>
-        </w:rPr>
-        <w:t>- Statistical Treatment</w:t>
+      <w:r>
+        <w:rPr>
+          <w:rFonts w:ascii="Times New Roman" w:hAnsi="Times New Roman" w:cs="Times New Roman"/>
+          <w:noProof/>
+          <w:sz w:val="24"/>
+        </w:rPr>
+        <w:t>And to further support our research, we will also study other researches made related to our topics from secondary sources such as google and EBSCO Host.</w:t>
       </w:r>
       <w:bookmarkStart w:id="0" w:name="_GoBack"/>
       <w:bookmarkEnd w:id="0"/>
@@ -2292,6 +2225,866 @@
       <w:pPr>
         <w:rPr>
           <w:rFonts w:ascii="Times New Roman" w:hAnsi="Times New Roman" w:cs="Times New Roman"/>
+          <w:noProof/>
+          <w:sz w:val="24"/>
+        </w:rPr>
+      </w:pPr>
+    </w:p>
+    <w:p>
+      <w:pPr>
+        <w:rPr>
+          <w:rFonts w:ascii="Times New Roman" w:hAnsi="Times New Roman" w:cs="Times New Roman"/>
+          <w:noProof/>
+          <w:sz w:val="24"/>
+        </w:rPr>
+      </w:pPr>
+      <w:r>
+        <w:rPr>
+          <w:rFonts w:ascii="Times New Roman" w:hAnsi="Times New Roman" w:cs="Times New Roman"/>
+          <w:b/>
+          <w:noProof/>
+          <w:sz w:val="28"/>
+        </w:rPr>
+        <w:t>- Procedure</w:t>
+      </w:r>
+      <w:r>
+        <w:rPr>
+          <w:rFonts w:ascii="Times New Roman" w:hAnsi="Times New Roman" w:cs="Times New Roman"/>
+          <w:b/>
+          <w:noProof/>
+          <w:sz w:val="28"/>
+        </w:rPr>
+        <w:br/>
+      </w:r>
+      <w:r>
+        <w:rPr>
+          <w:rFonts w:ascii="Times New Roman" w:hAnsi="Times New Roman" w:cs="Times New Roman"/>
+          <w:noProof/>
+          <w:sz w:val="24"/>
+        </w:rPr>
+        <w:tab/>
+        <w:t xml:space="preserve"> For this research, managers in-line with the retail industry</w:t>
+      </w:r>
+      <w:r>
+        <w:rPr>
+          <w:rFonts w:ascii="Times New Roman" w:hAnsi="Times New Roman" w:cs="Times New Roman"/>
+          <w:noProof/>
+          <w:sz w:val="24"/>
+        </w:rPr>
+        <w:t xml:space="preserve"> and retail consumers</w:t>
+      </w:r>
+      <w:r>
+        <w:rPr>
+          <w:rFonts w:ascii="Times New Roman" w:hAnsi="Times New Roman" w:cs="Times New Roman"/>
+          <w:noProof/>
+          <w:sz w:val="24"/>
+        </w:rPr>
+        <w:t xml:space="preserve"> in the Philippines will be asked to answer a written questionnaire and </w:t>
+      </w:r>
+      <w:r>
+        <w:rPr>
+          <w:rFonts w:ascii="Times New Roman" w:hAnsi="Times New Roman" w:cs="Times New Roman"/>
+          <w:noProof/>
+          <w:sz w:val="24"/>
+        </w:rPr>
+        <w:t xml:space="preserve">some </w:t>
+      </w:r>
+      <w:r>
+        <w:rPr>
+          <w:rFonts w:ascii="Times New Roman" w:hAnsi="Times New Roman" w:cs="Times New Roman"/>
+          <w:noProof/>
+          <w:sz w:val="24"/>
+        </w:rPr>
+        <w:t>will be called in for a semi-structured interview.</w:t>
+      </w:r>
+      <w:r>
+        <w:rPr>
+          <w:rFonts w:ascii="Times New Roman" w:hAnsi="Times New Roman" w:cs="Times New Roman"/>
+          <w:noProof/>
+          <w:sz w:val="24"/>
+        </w:rPr>
+        <w:t xml:space="preserve"> The researcher</w:t>
+      </w:r>
+      <w:r>
+        <w:rPr>
+          <w:rFonts w:ascii="Times New Roman" w:hAnsi="Times New Roman" w:cs="Times New Roman"/>
+          <w:noProof/>
+          <w:sz w:val="24"/>
+        </w:rPr>
+        <w:t xml:space="preserve">s will collect the preference, reactions, and ____ regarding </w:t>
+      </w:r>
+      <w:r>
+        <w:rPr>
+          <w:rFonts w:ascii="Times New Roman" w:hAnsi="Times New Roman" w:cs="Times New Roman"/>
+          <w:noProof/>
+          <w:sz w:val="24"/>
+        </w:rPr>
+        <w:t>the</w:t>
+      </w:r>
+      <w:r>
+        <w:rPr>
+          <w:rFonts w:ascii="Times New Roman" w:hAnsi="Times New Roman" w:cs="Times New Roman"/>
+          <w:noProof/>
+          <w:sz w:val="24"/>
+        </w:rPr>
+        <w:t xml:space="preserve"> ___</w:t>
+      </w:r>
+      <w:r>
+        <w:rPr>
+          <w:rFonts w:ascii="Times New Roman" w:hAnsi="Times New Roman" w:cs="Times New Roman"/>
+          <w:noProof/>
+          <w:sz w:val="24"/>
+        </w:rPr>
+        <w:t xml:space="preserve">(people? </w:t>
+      </w:r>
+      <w:r>
+        <w:rPr>
+          <w:rFonts w:ascii="Times New Roman" w:hAnsi="Times New Roman" w:cs="Times New Roman"/>
+          <w:noProof/>
+          <w:sz w:val="24"/>
+        </w:rPr>
+        <w:t>s</w:t>
+      </w:r>
+      <w:r>
+        <w:rPr>
+          <w:rFonts w:ascii="Times New Roman" w:hAnsi="Times New Roman" w:cs="Times New Roman"/>
+          <w:noProof/>
+          <w:sz w:val="24"/>
+        </w:rPr>
+        <w:t>takeholders?)</w:t>
+      </w:r>
+      <w:r>
+        <w:rPr>
+          <w:rFonts w:ascii="Times New Roman" w:hAnsi="Times New Roman" w:cs="Times New Roman"/>
+          <w:noProof/>
+          <w:sz w:val="24"/>
+        </w:rPr>
+        <w:t xml:space="preserve"> affected with the implementation of the system</w:t>
+      </w:r>
+      <w:r>
+        <w:rPr>
+          <w:rFonts w:ascii="Times New Roman" w:hAnsi="Times New Roman" w:cs="Times New Roman"/>
+          <w:noProof/>
+          <w:sz w:val="24"/>
+        </w:rPr>
+        <w:t>.</w:t>
+      </w:r>
+    </w:p>
+    <w:p>
+      <w:pPr>
+        <w:rPr>
+          <w:rFonts w:ascii="Times New Roman" w:hAnsi="Times New Roman" w:cs="Times New Roman"/>
+          <w:noProof/>
+          <w:sz w:val="24"/>
+        </w:rPr>
+      </w:pPr>
+    </w:p>
+    <w:p>
+      <w:pPr>
+        <w:rPr>
+          <w:rFonts w:ascii="Times New Roman" w:hAnsi="Times New Roman" w:cs="Times New Roman"/>
+          <w:noProof/>
+          <w:sz w:val="24"/>
+        </w:rPr>
+      </w:pPr>
+      <w:r>
+        <w:rPr>
+          <w:rFonts w:ascii="Times New Roman" w:hAnsi="Times New Roman" w:cs="Times New Roman"/>
+          <w:b/>
+          <w:noProof/>
+          <w:sz w:val="28"/>
+        </w:rPr>
+        <w:t>- Statistical Treatment</w:t>
+      </w:r>
+      <w:r>
+        <w:rPr>
+          <w:rFonts w:ascii="Times New Roman" w:hAnsi="Times New Roman" w:cs="Times New Roman"/>
+          <w:b/>
+          <w:noProof/>
+          <w:sz w:val="28"/>
+        </w:rPr>
+        <w:br/>
+      </w:r>
+      <w:r>
+        <w:rPr>
+          <w:rFonts w:ascii="Times New Roman" w:hAnsi="Times New Roman" w:cs="Times New Roman"/>
+          <w:b/>
+          <w:noProof/>
+          <w:sz w:val="28"/>
+        </w:rPr>
+        <w:tab/>
+      </w:r>
+      <w:r>
+        <w:rPr>
+          <w:rFonts w:ascii="Times New Roman" w:hAnsi="Times New Roman" w:cs="Times New Roman"/>
+          <w:noProof/>
+          <w:sz w:val="24"/>
+        </w:rPr>
+        <w:t>The researchers will process the gathered from the answered questionnaires by computing for its mean, median, and mode in order to find out the standard deviation. The researchers will also use a pie chart indicating the percentages of the general data.</w:t>
+      </w:r>
+    </w:p>
+    <w:p>
+      <w:pPr>
+        <w:rPr>
+          <w:rFonts w:ascii="Times New Roman" w:hAnsi="Times New Roman" w:cs="Times New Roman"/>
+          <w:noProof/>
+          <w:sz w:val="24"/>
+        </w:rPr>
+      </w:pPr>
+      <w:r>
+        <w:rPr>
+          <w:noProof/>
+          <w:lang w:eastAsia="en-PH"/>
+        </w:rPr>
+        <w:drawing>
+          <wp:anchor distT="0" distB="0" distL="114300" distR="114300" simplePos="0" relativeHeight="251692032" behindDoc="0" locked="0" layoutInCell="1" allowOverlap="1" wp14:anchorId="71B83F6C" wp14:editId="44660C98">
+            <wp:simplePos x="0" y="0"/>
+            <wp:positionH relativeFrom="column">
+              <wp:posOffset>3362325</wp:posOffset>
+            </wp:positionH>
+            <wp:positionV relativeFrom="paragraph">
+              <wp:posOffset>254635</wp:posOffset>
+            </wp:positionV>
+            <wp:extent cx="1571625" cy="600075"/>
+            <wp:effectExtent l="0" t="0" r="9525" b="9525"/>
+            <wp:wrapSquare wrapText="bothSides"/>
+            <wp:docPr id="3" name="Picture 3"/>
+            <wp:cNvGraphicFramePr>
+              <a:graphicFrameLocks xmlns:a="http://schemas.openxmlformats.org/drawingml/2006/main" noChangeAspect="1"/>
+            </wp:cNvGraphicFramePr>
+            <a:graphic xmlns:a="http://schemas.openxmlformats.org/drawingml/2006/main">
+              <a:graphicData uri="http://schemas.openxmlformats.org/drawingml/2006/picture">
+                <pic:pic xmlns:pic="http://schemas.openxmlformats.org/drawingml/2006/picture">
+                  <pic:nvPicPr>
+                    <pic:cNvPr id="1" name=""/>
+                    <pic:cNvPicPr/>
+                  </pic:nvPicPr>
+                  <pic:blipFill>
+                    <a:blip r:embed="rId6">
+                      <a:extLst>
+                        <a:ext uri="{28A0092B-C50C-407E-A947-70E740481C1C}">
+                          <a14:useLocalDpi xmlns:a14="http://schemas.microsoft.com/office/drawing/2010/main" val="0"/>
+                        </a:ext>
+                      </a:extLst>
+                    </a:blip>
+                    <a:stretch>
+                      <a:fillRect/>
+                    </a:stretch>
+                  </pic:blipFill>
+                  <pic:spPr>
+                    <a:xfrm>
+                      <a:off x="0" y="0"/>
+                      <a:ext cx="1571625" cy="600075"/>
+                    </a:xfrm>
+                    <a:prstGeom prst="rect">
+                      <a:avLst/>
+                    </a:prstGeom>
+                  </pic:spPr>
+                </pic:pic>
+              </a:graphicData>
+            </a:graphic>
+          </wp:anchor>
+        </w:drawing>
+      </w:r>
+      <w:r>
+        <w:rPr>
+          <w:noProof/>
+          <w:lang w:eastAsia="en-PH"/>
+        </w:rPr>
+        <w:drawing>
+          <wp:anchor distT="0" distB="0" distL="114300" distR="114300" simplePos="0" relativeHeight="251691008" behindDoc="0" locked="0" layoutInCell="1" allowOverlap="1" wp14:anchorId="19FDEE86" wp14:editId="3DB45336">
+            <wp:simplePos x="0" y="0"/>
+            <wp:positionH relativeFrom="column">
+              <wp:posOffset>1228725</wp:posOffset>
+            </wp:positionH>
+            <wp:positionV relativeFrom="paragraph">
+              <wp:posOffset>254635</wp:posOffset>
+            </wp:positionV>
+            <wp:extent cx="950595" cy="600075"/>
+            <wp:effectExtent l="0" t="0" r="1905" b="9525"/>
+            <wp:wrapSquare wrapText="bothSides"/>
+            <wp:docPr id="4" name="Picture 4"/>
+            <wp:cNvGraphicFramePr>
+              <a:graphicFrameLocks xmlns:a="http://schemas.openxmlformats.org/drawingml/2006/main" noChangeAspect="1"/>
+            </wp:cNvGraphicFramePr>
+            <a:graphic xmlns:a="http://schemas.openxmlformats.org/drawingml/2006/main">
+              <a:graphicData uri="http://schemas.openxmlformats.org/drawingml/2006/picture">
+                <pic:pic xmlns:pic="http://schemas.openxmlformats.org/drawingml/2006/picture">
+                  <pic:nvPicPr>
+                    <pic:cNvPr id="1" name=""/>
+                    <pic:cNvPicPr/>
+                  </pic:nvPicPr>
+                  <pic:blipFill>
+                    <a:blip r:embed="rId7">
+                      <a:extLst>
+                        <a:ext uri="{28A0092B-C50C-407E-A947-70E740481C1C}">
+                          <a14:useLocalDpi xmlns:a14="http://schemas.microsoft.com/office/drawing/2010/main" val="0"/>
+                        </a:ext>
+                      </a:extLst>
+                    </a:blip>
+                    <a:stretch>
+                      <a:fillRect/>
+                    </a:stretch>
+                  </pic:blipFill>
+                  <pic:spPr>
+                    <a:xfrm>
+                      <a:off x="0" y="0"/>
+                      <a:ext cx="950595" cy="600075"/>
+                    </a:xfrm>
+                    <a:prstGeom prst="rect">
+                      <a:avLst/>
+                    </a:prstGeom>
+                  </pic:spPr>
+                </pic:pic>
+              </a:graphicData>
+            </a:graphic>
+            <wp14:sizeRelH relativeFrom="margin">
+              <wp14:pctWidth>0</wp14:pctWidth>
+            </wp14:sizeRelH>
+            <wp14:sizeRelV relativeFrom="margin">
+              <wp14:pctHeight>0</wp14:pctHeight>
+            </wp14:sizeRelV>
+          </wp:anchor>
+        </w:drawing>
+      </w:r>
+      <w:r>
+        <w:rPr>
+          <w:rFonts w:ascii="Times New Roman" w:hAnsi="Times New Roman" w:cs="Times New Roman"/>
+          <w:noProof/>
+          <w:sz w:val="24"/>
+        </w:rPr>
+        <w:tab/>
+        <w:t>FORMULAS:</w:t>
+      </w:r>
+    </w:p>
+    <w:p>
+      <w:pPr>
+        <w:pStyle w:val="ListParagraph"/>
+        <w:ind w:left="1080"/>
+        <w:rPr>
+          <w:rFonts w:ascii="Times New Roman" w:hAnsi="Times New Roman" w:cs="Times New Roman"/>
+          <w:noProof/>
+          <w:sz w:val="24"/>
+        </w:rPr>
+      </w:pPr>
+    </w:p>
+    <w:p>
+      <w:pPr>
+        <w:pStyle w:val="ListParagraph"/>
+        <w:ind w:left="1080"/>
+        <w:rPr>
+          <w:rFonts w:ascii="Times New Roman" w:hAnsi="Times New Roman" w:cs="Times New Roman"/>
+          <w:noProof/>
+          <w:sz w:val="24"/>
+        </w:rPr>
+      </w:pPr>
+      <w:r>
+        <w:rPr>
+          <w:rFonts w:ascii="Times New Roman" w:hAnsi="Times New Roman" w:cs="Times New Roman"/>
+          <w:noProof/>
+          <w:sz w:val="24"/>
+        </w:rPr>
+        <w:t xml:space="preserve">Mean: </w:t>
+      </w:r>
+      <w:r>
+        <w:rPr>
+          <w:rFonts w:ascii="Times New Roman" w:hAnsi="Times New Roman" w:cs="Times New Roman"/>
+          <w:noProof/>
+          <w:sz w:val="24"/>
+        </w:rPr>
+        <w:t>Median</w:t>
+      </w:r>
+      <w:r>
+        <w:rPr>
+          <w:rFonts w:ascii="Times New Roman" w:hAnsi="Times New Roman" w:cs="Times New Roman"/>
+          <w:noProof/>
+          <w:sz w:val="24"/>
+        </w:rPr>
+        <w:t xml:space="preserve"> (Odd)</w:t>
+      </w:r>
+      <w:r>
+        <w:rPr>
+          <w:rFonts w:ascii="Times New Roman" w:hAnsi="Times New Roman" w:cs="Times New Roman"/>
+          <w:noProof/>
+          <w:sz w:val="24"/>
+        </w:rPr>
+        <w:t>:</w:t>
+      </w:r>
+      <w:r>
+        <w:rPr>
+          <w:rFonts w:ascii="Times New Roman" w:hAnsi="Times New Roman" w:cs="Times New Roman"/>
+          <w:noProof/>
+          <w:sz w:val="24"/>
+        </w:rPr>
+        <w:t xml:space="preserve"> </w:t>
+      </w:r>
+    </w:p>
+    <w:p>
+      <w:pPr>
+        <w:pStyle w:val="ListParagraph"/>
+        <w:ind w:left="1080"/>
+        <w:rPr>
+          <w:rFonts w:ascii="Times New Roman" w:hAnsi="Times New Roman" w:cs="Times New Roman"/>
+          <w:noProof/>
+          <w:sz w:val="24"/>
+        </w:rPr>
+      </w:pPr>
+      <w:r>
+        <w:rPr>
+          <w:noProof/>
+          <w:lang w:eastAsia="en-PH"/>
+        </w:rPr>
+        <w:drawing>
+          <wp:anchor distT="0" distB="0" distL="114300" distR="114300" simplePos="0" relativeHeight="251693056" behindDoc="0" locked="0" layoutInCell="1" allowOverlap="1" wp14:anchorId="49E911DD" wp14:editId="0D5F1D8F">
+            <wp:simplePos x="0" y="0"/>
+            <wp:positionH relativeFrom="column">
+              <wp:posOffset>1809750</wp:posOffset>
+            </wp:positionH>
+            <wp:positionV relativeFrom="paragraph">
+              <wp:posOffset>186055</wp:posOffset>
+            </wp:positionV>
+            <wp:extent cx="2562225" cy="638175"/>
+            <wp:effectExtent l="0" t="0" r="9525" b="9525"/>
+            <wp:wrapSquare wrapText="bothSides"/>
+            <wp:docPr id="24" name="Picture 24"/>
+            <wp:cNvGraphicFramePr>
+              <a:graphicFrameLocks xmlns:a="http://schemas.openxmlformats.org/drawingml/2006/main" noChangeAspect="1"/>
+            </wp:cNvGraphicFramePr>
+            <a:graphic xmlns:a="http://schemas.openxmlformats.org/drawingml/2006/main">
+              <a:graphicData uri="http://schemas.openxmlformats.org/drawingml/2006/picture">
+                <pic:pic xmlns:pic="http://schemas.openxmlformats.org/drawingml/2006/picture">
+                  <pic:nvPicPr>
+                    <pic:cNvPr id="1" name=""/>
+                    <pic:cNvPicPr/>
+                  </pic:nvPicPr>
+                  <pic:blipFill>
+                    <a:blip r:embed="rId8">
+                      <a:extLst>
+                        <a:ext uri="{28A0092B-C50C-407E-A947-70E740481C1C}">
+                          <a14:useLocalDpi xmlns:a14="http://schemas.microsoft.com/office/drawing/2010/main" val="0"/>
+                        </a:ext>
+                      </a:extLst>
+                    </a:blip>
+                    <a:stretch>
+                      <a:fillRect/>
+                    </a:stretch>
+                  </pic:blipFill>
+                  <pic:spPr>
+                    <a:xfrm>
+                      <a:off x="0" y="0"/>
+                      <a:ext cx="2562225" cy="638175"/>
+                    </a:xfrm>
+                    <a:prstGeom prst="rect">
+                      <a:avLst/>
+                    </a:prstGeom>
+                  </pic:spPr>
+                </pic:pic>
+              </a:graphicData>
+            </a:graphic>
+          </wp:anchor>
+        </w:drawing>
+      </w:r>
+    </w:p>
+    <w:p>
+      <w:pPr>
+        <w:pStyle w:val="ListParagraph"/>
+        <w:ind w:left="1080"/>
+        <w:rPr>
+          <w:rFonts w:ascii="Times New Roman" w:hAnsi="Times New Roman" w:cs="Times New Roman"/>
+          <w:noProof/>
+          <w:sz w:val="24"/>
+        </w:rPr>
+      </w:pPr>
+    </w:p>
+    <w:p>
+      <w:pPr>
+        <w:pStyle w:val="ListParagraph"/>
+        <w:ind w:left="1080"/>
+        <w:rPr>
+          <w:rFonts w:ascii="Times New Roman" w:hAnsi="Times New Roman" w:cs="Times New Roman"/>
+          <w:noProof/>
+          <w:sz w:val="24"/>
+        </w:rPr>
+      </w:pPr>
+      <w:r>
+        <w:rPr>
+          <w:rFonts w:ascii="Times New Roman" w:hAnsi="Times New Roman" w:cs="Times New Roman"/>
+          <w:noProof/>
+          <w:sz w:val="24"/>
+        </w:rPr>
+        <w:t xml:space="preserve">Median (Even): </w:t>
+      </w:r>
+    </w:p>
+    <w:p>
+      <w:pPr>
+        <w:pStyle w:val="ListParagraph"/>
+        <w:ind w:left="1080"/>
+        <w:rPr>
+          <w:rFonts w:ascii="Times New Roman" w:hAnsi="Times New Roman" w:cs="Times New Roman"/>
+          <w:noProof/>
+          <w:sz w:val="24"/>
+        </w:rPr>
+      </w:pPr>
+    </w:p>
+    <w:p>
+      <w:pPr>
+        <w:pStyle w:val="ListParagraph"/>
+        <w:ind w:left="1080"/>
+        <w:rPr>
+          <w:rFonts w:ascii="Times New Roman" w:hAnsi="Times New Roman" w:cs="Times New Roman"/>
+          <w:noProof/>
+          <w:sz w:val="24"/>
+        </w:rPr>
+      </w:pPr>
+      <w:r>
+        <w:rPr>
+          <w:noProof/>
+          <w:lang w:eastAsia="en-PH"/>
+        </w:rPr>
+        <w:drawing>
+          <wp:anchor distT="0" distB="0" distL="114300" distR="114300" simplePos="0" relativeHeight="251694080" behindDoc="0" locked="0" layoutInCell="1" allowOverlap="1" wp14:anchorId="14FDBB5D" wp14:editId="65098C0A">
+            <wp:simplePos x="0" y="0"/>
+            <wp:positionH relativeFrom="column">
+              <wp:posOffset>2179320</wp:posOffset>
+            </wp:positionH>
+            <wp:positionV relativeFrom="paragraph">
+              <wp:posOffset>113030</wp:posOffset>
+            </wp:positionV>
+            <wp:extent cx="1581150" cy="543560"/>
+            <wp:effectExtent l="0" t="0" r="0" b="8890"/>
+            <wp:wrapSquare wrapText="bothSides"/>
+            <wp:docPr id="26" name="Picture 26" descr="square root of [ (1/N) times Sigma i=1 to N of (xi - mu)^2 ]"/>
+            <wp:cNvGraphicFramePr>
+              <a:graphicFrameLocks xmlns:a="http://schemas.openxmlformats.org/drawingml/2006/main" noChangeAspect="1"/>
+            </wp:cNvGraphicFramePr>
+            <a:graphic xmlns:a="http://schemas.openxmlformats.org/drawingml/2006/main">
+              <a:graphicData uri="http://schemas.openxmlformats.org/drawingml/2006/picture">
+                <pic:pic xmlns:pic="http://schemas.openxmlformats.org/drawingml/2006/picture">
+                  <pic:nvPicPr>
+                    <pic:cNvPr id="0" name="Picture 1" descr="square root of [ (1/N) times Sigma i=1 to N of (xi - mu)^2 ]"/>
+                    <pic:cNvPicPr>
+                      <a:picLocks noChangeAspect="1" noChangeArrowheads="1"/>
+                    </pic:cNvPicPr>
+                  </pic:nvPicPr>
+                  <pic:blipFill>
+                    <a:blip r:embed="rId9">
+                      <a:extLst>
+                        <a:ext uri="{28A0092B-C50C-407E-A947-70E740481C1C}">
+                          <a14:useLocalDpi xmlns:a14="http://schemas.microsoft.com/office/drawing/2010/main" val="0"/>
+                        </a:ext>
+                      </a:extLst>
+                    </a:blip>
+                    <a:srcRect/>
+                    <a:stretch>
+                      <a:fillRect/>
+                    </a:stretch>
+                  </pic:blipFill>
+                  <pic:spPr bwMode="auto">
+                    <a:xfrm>
+                      <a:off x="0" y="0"/>
+                      <a:ext cx="1581150" cy="543560"/>
+                    </a:xfrm>
+                    <a:prstGeom prst="rect">
+                      <a:avLst/>
+                    </a:prstGeom>
+                    <a:noFill/>
+                    <a:ln>
+                      <a:noFill/>
+                    </a:ln>
+                  </pic:spPr>
+                </pic:pic>
+              </a:graphicData>
+            </a:graphic>
+            <wp14:sizeRelH relativeFrom="margin">
+              <wp14:pctWidth>0</wp14:pctWidth>
+            </wp14:sizeRelH>
+            <wp14:sizeRelV relativeFrom="margin">
+              <wp14:pctHeight>0</wp14:pctHeight>
+            </wp14:sizeRelV>
+          </wp:anchor>
+        </w:drawing>
+      </w:r>
+    </w:p>
+    <w:p>
+      <w:pPr>
+        <w:pStyle w:val="ListParagraph"/>
+        <w:ind w:left="1080"/>
+        <w:rPr>
+          <w:rFonts w:ascii="Times New Roman" w:hAnsi="Times New Roman" w:cs="Times New Roman"/>
+          <w:noProof/>
+          <w:sz w:val="24"/>
+        </w:rPr>
+      </w:pPr>
+    </w:p>
+    <w:p>
+      <w:pPr>
+        <w:pStyle w:val="ListParagraph"/>
+        <w:ind w:left="1080"/>
+        <w:rPr>
+          <w:rFonts w:ascii="Times New Roman" w:hAnsi="Times New Roman" w:cs="Times New Roman"/>
+          <w:noProof/>
+          <w:sz w:val="24"/>
+        </w:rPr>
+      </w:pPr>
+      <w:r>
+        <w:rPr>
+          <w:rFonts w:ascii="Times New Roman" w:hAnsi="Times New Roman" w:cs="Times New Roman"/>
+          <w:noProof/>
+          <w:sz w:val="24"/>
+        </w:rPr>
+        <w:t xml:space="preserve">Standard Deviation: </w:t>
+      </w:r>
+    </w:p>
+    <w:p>
+      <w:pPr>
+        <w:pStyle w:val="ListParagraph"/>
+        <w:ind w:left="1080"/>
+        <w:rPr>
+          <w:rFonts w:ascii="Times New Roman" w:hAnsi="Times New Roman" w:cs="Times New Roman"/>
+          <w:noProof/>
+          <w:sz w:val="24"/>
+        </w:rPr>
+      </w:pPr>
+    </w:p>
+    <w:p>
+      <w:pPr>
+        <w:pStyle w:val="ListParagraph"/>
+        <w:ind w:left="1080"/>
+        <w:rPr>
+          <w:rStyle w:val="times"/>
+          <w:rFonts w:ascii="Times New Roman" w:hAnsi="Times New Roman" w:cs="Times New Roman"/>
+          <w:sz w:val="20"/>
+        </w:rPr>
+      </w:pPr>
+      <w:r>
+        <w:rPr>
+          <w:rFonts w:ascii="Times New Roman" w:eastAsiaTheme="minorEastAsia" w:hAnsi="Times New Roman" w:cs="Times New Roman"/>
+          <w:noProof/>
+          <w:sz w:val="20"/>
+        </w:rPr>
+        <w:t xml:space="preserve">Where </w:t>
+      </w:r>
+      <w:r>
+        <w:rPr>
+          <w:rStyle w:val="times"/>
+          <w:rFonts w:ascii="Times New Roman" w:hAnsi="Times New Roman" w:cs="Times New Roman"/>
+          <w:sz w:val="20"/>
+        </w:rPr>
+        <w:t>μ = mean</w:t>
+      </w:r>
+    </w:p>
+    <w:p>
+      <w:pPr>
+        <w:pStyle w:val="ListParagraph"/>
+        <w:ind w:left="1080"/>
+        <w:rPr>
+          <w:rFonts w:ascii="Times New Roman" w:hAnsi="Times New Roman" w:cs="Times New Roman"/>
+          <w:noProof/>
+          <w:sz w:val="24"/>
+        </w:rPr>
+      </w:pPr>
+      <w:r>
+        <w:rPr>
+          <w:rStyle w:val="times"/>
+          <w:rFonts w:ascii="Times New Roman" w:hAnsi="Times New Roman" w:cs="Times New Roman"/>
+          <w:sz w:val="20"/>
+        </w:rPr>
+        <w:tab/>
+        <w:t xml:space="preserve">   </w:t>
+      </w:r>
+      <w:r>
+        <w:rPr>
+          <w:rStyle w:val="times"/>
+          <w:rFonts w:ascii="Times New Roman" w:hAnsi="Times New Roman" w:cs="Times New Roman"/>
+          <w:sz w:val="16"/>
+        </w:rPr>
+        <w:t xml:space="preserve"> </w:t>
+      </w:r>
+      <w:r>
+        <w:rPr>
+          <w:rStyle w:val="times"/>
+          <w:rFonts w:ascii="Times New Roman" w:hAnsi="Times New Roman" w:cs="Times New Roman"/>
+          <w:iCs/>
+          <w:sz w:val="16"/>
+        </w:rPr>
+        <w:t>X</w:t>
+      </w:r>
+      <w:r>
+        <w:rPr>
+          <w:rStyle w:val="times"/>
+          <w:rFonts w:ascii="Times New Roman" w:hAnsi="Times New Roman" w:cs="Times New Roman"/>
+          <w:iCs/>
+          <w:sz w:val="16"/>
+          <w:vertAlign w:val="subscript"/>
+        </w:rPr>
+        <w:t xml:space="preserve">1 </w:t>
+      </w:r>
+      <w:r>
+        <w:rPr>
+          <w:rFonts w:ascii="Times New Roman" w:hAnsi="Times New Roman" w:cs="Times New Roman"/>
+          <w:noProof/>
+          <w:sz w:val="20"/>
+        </w:rPr>
+        <w:t>= are individual values</w:t>
+      </w:r>
+    </w:p>
+    <w:p>
+      <w:pPr>
+        <w:pStyle w:val="ListParagraph"/>
+        <w:ind w:left="1080"/>
+        <w:rPr>
+          <w:rFonts w:ascii="Times New Roman" w:hAnsi="Times New Roman" w:cs="Times New Roman"/>
+          <w:noProof/>
+          <w:sz w:val="24"/>
+        </w:rPr>
+      </w:pPr>
+    </w:p>
+    <w:p>
+      <w:pPr>
+        <w:pStyle w:val="ListParagraph"/>
+        <w:ind w:left="1080"/>
+        <w:rPr>
+          <w:rFonts w:ascii="Times New Roman" w:eastAsiaTheme="minorEastAsia" w:hAnsi="Times New Roman" w:cs="Times New Roman"/>
+          <w:noProof/>
+          <w:sz w:val="28"/>
+        </w:rPr>
+      </w:pPr>
+      <w:r>
+        <w:rPr>
+          <w:rFonts w:ascii="Times New Roman" w:hAnsi="Times New Roman" w:cs="Times New Roman"/>
+          <w:noProof/>
+          <w:sz w:val="24"/>
+        </w:rPr>
+        <w:t xml:space="preserve">Percentage:    </w:t>
+      </w:r>
+      <m:oMath>
+        <m:r>
+          <w:rPr>
+            <w:rFonts w:ascii="Cambria Math" w:eastAsiaTheme="minorEastAsia" w:hAnsi="Cambria Math" w:cs="Times New Roman"/>
+            <w:noProof/>
+            <w:sz w:val="28"/>
+          </w:rPr>
+          <m:t>%=</m:t>
+        </m:r>
+        <m:f>
+          <m:fPr>
+            <m:ctrlPr>
+              <w:rPr>
+                <w:rFonts w:ascii="Cambria Math" w:hAnsi="Cambria Math" w:cs="Times New Roman"/>
+                <w:i/>
+                <w:noProof/>
+                <w:sz w:val="28"/>
+              </w:rPr>
+            </m:ctrlPr>
+          </m:fPr>
+          <m:num>
+            <m:r>
+              <w:rPr>
+                <w:rFonts w:ascii="Cambria Math" w:hAnsi="Cambria Math" w:cs="Times New Roman"/>
+                <w:noProof/>
+                <w:sz w:val="28"/>
+              </w:rPr>
+              <m:t>f</m:t>
+            </m:r>
+          </m:num>
+          <m:den>
+            <m:r>
+              <w:rPr>
+                <w:rFonts w:ascii="Cambria Math" w:hAnsi="Cambria Math" w:cs="Times New Roman"/>
+                <w:noProof/>
+                <w:sz w:val="28"/>
+              </w:rPr>
+              <m:t>n</m:t>
+            </m:r>
+          </m:den>
+        </m:f>
+        <m:r>
+          <w:rPr>
+            <w:rFonts w:ascii="Cambria Math" w:hAnsi="Cambria Math" w:cs="Times New Roman"/>
+            <w:noProof/>
+            <w:sz w:val="28"/>
+          </w:rPr>
+          <m:t>×100</m:t>
+        </m:r>
+      </m:oMath>
+      <w:r>
+        <w:rPr>
+          <w:rFonts w:ascii="Times New Roman" w:eastAsiaTheme="minorEastAsia" w:hAnsi="Times New Roman" w:cs="Times New Roman"/>
+          <w:noProof/>
+          <w:sz w:val="28"/>
+        </w:rPr>
+        <w:t xml:space="preserve"> </w:t>
+      </w:r>
+      <w:r>
+        <w:rPr>
+          <w:rFonts w:ascii="Times New Roman" w:eastAsiaTheme="minorEastAsia" w:hAnsi="Times New Roman" w:cs="Times New Roman"/>
+          <w:noProof/>
+          <w:sz w:val="28"/>
+        </w:rPr>
+        <w:br/>
+      </w:r>
+      <w:r>
+        <w:rPr>
+          <w:rFonts w:ascii="Times New Roman" w:eastAsiaTheme="minorEastAsia" w:hAnsi="Times New Roman" w:cs="Times New Roman"/>
+          <w:noProof/>
+          <w:sz w:val="20"/>
+        </w:rPr>
+        <w:t>Where % = Percent</w:t>
+      </w:r>
+    </w:p>
+    <w:p>
+      <w:pPr>
+        <w:pStyle w:val="ListParagraph"/>
+        <w:ind w:left="1080"/>
+        <w:rPr>
+          <w:rFonts w:ascii="Times New Roman" w:eastAsiaTheme="minorEastAsia" w:hAnsi="Times New Roman" w:cs="Times New Roman"/>
+          <w:noProof/>
+          <w:sz w:val="20"/>
+        </w:rPr>
+      </w:pPr>
+      <w:r>
+        <w:rPr>
+          <w:rFonts w:ascii="Times New Roman" w:eastAsiaTheme="minorEastAsia" w:hAnsi="Times New Roman" w:cs="Times New Roman"/>
+          <w:noProof/>
+          <w:sz w:val="20"/>
+        </w:rPr>
+        <w:tab/>
+        <w:t xml:space="preserve">     f  = Frequency</w:t>
+      </w:r>
+    </w:p>
+    <w:p>
+      <w:pPr>
+        <w:pStyle w:val="ListParagraph"/>
+        <w:ind w:left="1080"/>
+        <w:rPr>
+          <w:rFonts w:ascii="Times New Roman" w:eastAsiaTheme="minorEastAsia" w:hAnsi="Times New Roman" w:cs="Times New Roman"/>
+          <w:noProof/>
+          <w:sz w:val="20"/>
+        </w:rPr>
+      </w:pPr>
+      <w:r>
+        <w:rPr>
+          <w:rFonts w:ascii="Times New Roman" w:eastAsiaTheme="minorEastAsia" w:hAnsi="Times New Roman" w:cs="Times New Roman"/>
+          <w:noProof/>
+          <w:sz w:val="20"/>
+        </w:rPr>
+        <w:tab/>
+        <w:t xml:space="preserve">     n = number of cases</w:t>
+      </w:r>
+    </w:p>
+    <w:p>
+      <w:pPr>
+        <w:rPr>
+          <w:rFonts w:ascii="Times New Roman" w:hAnsi="Times New Roman" w:cs="Times New Roman"/>
+          <w:noProof/>
+          <w:sz w:val="24"/>
+        </w:rPr>
+      </w:pPr>
+    </w:p>
+    <w:p>
+      <w:pPr>
+        <w:rPr>
+          <w:rFonts w:ascii="Times New Roman" w:hAnsi="Times New Roman" w:cs="Times New Roman"/>
           <w:sz w:val="24"/>
         </w:rPr>
       </w:pPr>
@@ -2305,13 +3098,147 @@
       <w:r>
         <w:rPr>
           <w:rFonts w:ascii="Times New Roman" w:hAnsi="Times New Roman" w:cs="Times New Roman"/>
-          <w:sz w:val="24"/>
+          <w:noProof/>
+          <w:sz w:val="24"/>
+          <w:lang w:eastAsia="en-PH"/>
         </w:rPr>
         <w:lastRenderedPageBreak/>
         <mc:AlternateContent>
           <mc:Choice Requires="wps">
             <w:drawing>
-              <wp:anchor distT="0" distB="0" distL="114300" distR="114300" simplePos="0" relativeHeight="251688960" behindDoc="0" locked="0" layoutInCell="1" allowOverlap="1" wp14:anchorId="376EF70C" wp14:editId="37085FED">
+              <wp:anchor distT="0" distB="0" distL="114300" distR="114300" simplePos="0" relativeHeight="251675648" behindDoc="0" locked="0" layoutInCell="1" allowOverlap="1" wp14:anchorId="2BDFF67D" wp14:editId="49FFD6DA">
+                <wp:simplePos x="0" y="0"/>
+                <wp:positionH relativeFrom="column">
+                  <wp:posOffset>-857250</wp:posOffset>
+                </wp:positionH>
+                <wp:positionV relativeFrom="paragraph">
+                  <wp:posOffset>-552450</wp:posOffset>
+                </wp:positionV>
+                <wp:extent cx="1590675" cy="800100"/>
+                <wp:effectExtent l="0" t="0" r="0" b="0"/>
+                <wp:wrapNone/>
+                <wp:docPr id="18" name="Text Box 18"/>
+                <wp:cNvGraphicFramePr/>
+                <a:graphic xmlns:a="http://schemas.openxmlformats.org/drawingml/2006/main">
+                  <a:graphicData uri="http://schemas.microsoft.com/office/word/2010/wordprocessingShape">
+                    <wps:wsp>
+                      <wps:cNvSpPr txBox="1"/>
+                      <wps:spPr>
+                        <a:xfrm>
+                          <a:off x="0" y="0"/>
+                          <a:ext cx="1590675" cy="800100"/>
+                        </a:xfrm>
+                        <a:prstGeom prst="rect">
+                          <a:avLst/>
+                        </a:prstGeom>
+                        <a:noFill/>
+                        <a:ln>
+                          <a:noFill/>
+                        </a:ln>
+                      </wps:spPr>
+                      <wps:style>
+                        <a:lnRef idx="0">
+                          <a:scrgbClr r="0" g="0" b="0"/>
+                        </a:lnRef>
+                        <a:fillRef idx="0">
+                          <a:scrgbClr r="0" g="0" b="0"/>
+                        </a:fillRef>
+                        <a:effectRef idx="0">
+                          <a:scrgbClr r="0" g="0" b="0"/>
+                        </a:effectRef>
+                        <a:fontRef idx="minor">
+                          <a:schemeClr val="dk1"/>
+                        </a:fontRef>
+                      </wps:style>
+                      <wps:txbx>
+                        <w:txbxContent>
+                          <w:p>
+                            <w:pPr>
+                              <w:jc w:val="center"/>
+                              <w:rPr>
+                                <w:sz w:val="28"/>
+                              </w:rPr>
+                            </w:pPr>
+                            <w:r>
+                              <w:rPr>
+                                <w:sz w:val="28"/>
+                              </w:rPr>
+                              <w:t>Unified Theory of Acceptance</w:t>
+                            </w:r>
+                            <w:r>
+                              <w:rPr>
+                                <w:sz w:val="28"/>
+                              </w:rPr>
+                              <w:t xml:space="preserve"> and Use of Technology</w:t>
+                            </w:r>
+                          </w:p>
+                        </w:txbxContent>
+                      </wps:txbx>
+                      <wps:bodyPr rot="0" spcFirstLastPara="0" vertOverflow="overflow" horzOverflow="overflow" vert="horz" wrap="square" lIns="91440" tIns="45720" rIns="91440" bIns="45720" numCol="1" spcCol="0" rtlCol="0" fromWordArt="0" anchor="t" anchorCtr="0" forceAA="0" compatLnSpc="1">
+                        <a:prstTxWarp prst="textNoShape">
+                          <a:avLst/>
+                        </a:prstTxWarp>
+                        <a:noAutofit/>
+                      </wps:bodyPr>
+                    </wps:wsp>
+                  </a:graphicData>
+                </a:graphic>
+                <wp14:sizeRelH relativeFrom="margin">
+                  <wp14:pctWidth>0</wp14:pctWidth>
+                </wp14:sizeRelH>
+                <wp14:sizeRelV relativeFrom="margin">
+                  <wp14:pctHeight>0</wp14:pctHeight>
+                </wp14:sizeRelV>
+              </wp:anchor>
+            </w:drawing>
+          </mc:Choice>
+          <mc:Fallback>
+            <w:pict>
+              <v:shapetype w14:anchorId="2BDFF67D" id="_x0000_t202" coordsize="21600,21600" o:spt="202" path="m,l,21600r21600,l21600,xe">
+                <v:stroke joinstyle="miter"/>
+                <v:path gradientshapeok="t" o:connecttype="rect"/>
+              </v:shapetype>
+              <v:shape id="Text Box 18" o:spid="_x0000_s1026" type="#_x0000_t202" style="position:absolute;margin-left:-67.5pt;margin-top:-43.5pt;width:125.25pt;height:63pt;z-index:251675648;visibility:visible;mso-wrap-style:square;mso-width-percent:0;mso-height-percent:0;mso-wrap-distance-left:9pt;mso-wrap-distance-top:0;mso-wrap-distance-right:9pt;mso-wrap-distance-bottom:0;mso-position-horizontal:absolute;mso-position-horizontal-relative:text;mso-position-vertical:absolute;mso-position-vertical-relative:text;mso-width-percent:0;mso-height-percent:0;mso-width-relative:margin;mso-height-relative:margin;v-text-anchor:top" o:gfxdata="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" filled="f" stroked="f">
+                <v:textbox>
+                  <w:txbxContent>
+                    <w:p>
+                      <w:pPr>
+                        <w:jc w:val="center"/>
+                        <w:rPr>
+                          <w:sz w:val="28"/>
+                        </w:rPr>
+                      </w:pPr>
+                      <w:r>
+                        <w:rPr>
+                          <w:sz w:val="28"/>
+                        </w:rPr>
+                        <w:t>Unified Theory of Acceptance</w:t>
+                      </w:r>
+                      <w:r>
+                        <w:rPr>
+                          <w:sz w:val="28"/>
+                        </w:rPr>
+                        <w:t xml:space="preserve"> and Use of Technology</w:t>
+                      </w:r>
+                    </w:p>
+                  </w:txbxContent>
+                </v:textbox>
+              </v:shape>
+            </w:pict>
+          </mc:Fallback>
+        </mc:AlternateContent>
+      </w:r>
+      <w:r>
+        <w:rPr>
+          <w:rFonts w:ascii="Times New Roman" w:hAnsi="Times New Roman" w:cs="Times New Roman"/>
+          <w:noProof/>
+          <w:sz w:val="24"/>
+          <w:lang w:eastAsia="en-PH"/>
+        </w:rPr>
+        <mc:AlternateContent>
+          <mc:Choice Requires="wps">
+            <w:drawing>
+              <wp:anchor distT="0" distB="0" distL="114300" distR="114300" simplePos="0" relativeHeight="251688960" behindDoc="0" locked="0" layoutInCell="1" allowOverlap="1" wp14:anchorId="68313952" wp14:editId="4370E212">
                 <wp:simplePos x="0" y="0"/>
                 <wp:positionH relativeFrom="column">
                   <wp:posOffset>76200</wp:posOffset>
@@ -2389,12 +3316,14 @@
       <w:r>
         <w:rPr>
           <w:rFonts w:ascii="Times New Roman" w:hAnsi="Times New Roman" w:cs="Times New Roman"/>
-          <w:sz w:val="24"/>
+          <w:noProof/>
+          <w:sz w:val="24"/>
+          <w:lang w:eastAsia="en-PH"/>
         </w:rPr>
         <mc:AlternateContent>
           <mc:Choice Requires="wps">
             <w:drawing>
-              <wp:anchor distT="0" distB="0" distL="114300" distR="114300" simplePos="0" relativeHeight="251687936" behindDoc="0" locked="0" layoutInCell="1" allowOverlap="1" wp14:anchorId="2DAACB1D" wp14:editId="0C3EE47D">
+              <wp:anchor distT="0" distB="0" distL="114300" distR="114300" simplePos="0" relativeHeight="251687936" behindDoc="0" locked="0" layoutInCell="1" allowOverlap="1" wp14:anchorId="5C9D99DD" wp14:editId="25249E82">
                 <wp:simplePos x="0" y="0"/>
                 <wp:positionH relativeFrom="column">
                   <wp:posOffset>-647700</wp:posOffset>
@@ -2507,12 +3436,14 @@
       <w:r>
         <w:rPr>
           <w:rFonts w:ascii="Times New Roman" w:hAnsi="Times New Roman" w:cs="Times New Roman"/>
-          <w:sz w:val="24"/>
+          <w:noProof/>
+          <w:sz w:val="24"/>
+          <w:lang w:eastAsia="en-PH"/>
         </w:rPr>
         <mc:AlternateContent>
           <mc:Choice Requires="wps">
             <w:drawing>
-              <wp:anchor distT="0" distB="0" distL="114300" distR="114300" simplePos="0" relativeHeight="251685888" behindDoc="0" locked="0" layoutInCell="1" allowOverlap="1" wp14:anchorId="12265170" wp14:editId="630EF2D4">
+              <wp:anchor distT="0" distB="0" distL="114300" distR="114300" simplePos="0" relativeHeight="251685888" behindDoc="0" locked="0" layoutInCell="1" allowOverlap="1" wp14:anchorId="08E1B84C" wp14:editId="5667F1A2">
                 <wp:simplePos x="0" y="0"/>
                 <wp:positionH relativeFrom="column">
                   <wp:posOffset>733425</wp:posOffset>
@@ -2618,12 +3549,14 @@
       <w:r>
         <w:rPr>
           <w:rFonts w:ascii="Times New Roman" w:hAnsi="Times New Roman" w:cs="Times New Roman"/>
-          <w:sz w:val="24"/>
+          <w:noProof/>
+          <w:sz w:val="24"/>
+          <w:lang w:eastAsia="en-PH"/>
         </w:rPr>
         <mc:AlternateContent>
           <mc:Choice Requires="wps">
             <w:drawing>
-              <wp:anchor distT="0" distB="0" distL="114300" distR="114300" simplePos="0" relativeHeight="251684864" behindDoc="0" locked="0" layoutInCell="1" allowOverlap="1" wp14:anchorId="4F86913F" wp14:editId="787EFCBE">
+              <wp:anchor distT="0" distB="0" distL="114300" distR="114300" simplePos="0" relativeHeight="251684864" behindDoc="0" locked="0" layoutInCell="1" allowOverlap="1" wp14:anchorId="6CADAC44" wp14:editId="5DB6936E">
                 <wp:simplePos x="0" y="0"/>
                 <wp:positionH relativeFrom="column">
                   <wp:posOffset>561975</wp:posOffset>
@@ -2697,7 +3630,7 @@
         <mc:AlternateContent>
           <mc:Choice Requires="wps">
             <w:drawing>
-              <wp:anchor distT="0" distB="0" distL="114300" distR="114300" simplePos="0" relativeHeight="251669504" behindDoc="0" locked="0" layoutInCell="1" allowOverlap="1" wp14:anchorId="3AB30394" wp14:editId="009D16AB">
+              <wp:anchor distT="0" distB="0" distL="114300" distR="114300" simplePos="0" relativeHeight="251669504" behindDoc="0" locked="0" layoutInCell="1" allowOverlap="1" wp14:anchorId="4042BE00" wp14:editId="5B7FD413">
                 <wp:simplePos x="0" y="0"/>
                 <wp:positionH relativeFrom="column">
                   <wp:posOffset>5409565</wp:posOffset>
@@ -2834,7 +3767,7 @@
         <mc:AlternateContent>
           <mc:Choice Requires="wps">
             <w:drawing>
-              <wp:anchor distT="0" distB="0" distL="114300" distR="114300" simplePos="0" relativeHeight="251670528" behindDoc="0" locked="0" layoutInCell="1" allowOverlap="1" wp14:anchorId="257B3FB1" wp14:editId="04472B2B">
+              <wp:anchor distT="0" distB="0" distL="114300" distR="114300" simplePos="0" relativeHeight="251670528" behindDoc="0" locked="0" layoutInCell="1" allowOverlap="1" wp14:anchorId="51F7C115" wp14:editId="28B716DA">
                 <wp:simplePos x="0" y="0"/>
                 <wp:positionH relativeFrom="column">
                   <wp:posOffset>4972050</wp:posOffset>
@@ -2913,7 +3846,7 @@
         <mc:AlternateContent>
           <mc:Choice Requires="wps">
             <w:drawing>
-              <wp:anchor distT="0" distB="0" distL="114300" distR="114300" simplePos="0" relativeHeight="251682816" behindDoc="0" locked="0" layoutInCell="1" allowOverlap="1" wp14:anchorId="5CD20F2A" wp14:editId="019CB014">
+              <wp:anchor distT="0" distB="0" distL="114300" distR="114300" simplePos="0" relativeHeight="251682816" behindDoc="0" locked="0" layoutInCell="1" allowOverlap="1" wp14:anchorId="12F462F8" wp14:editId="4485794B">
                 <wp:simplePos x="0" y="0"/>
                 <wp:positionH relativeFrom="column">
                   <wp:posOffset>-457200</wp:posOffset>
@@ -2998,7 +3931,7 @@
         <mc:AlternateContent>
           <mc:Choice Requires="wps">
             <w:drawing>
-              <wp:anchor distT="0" distB="0" distL="114300" distR="114300" simplePos="0" relativeHeight="251681792" behindDoc="0" locked="0" layoutInCell="1" allowOverlap="1" wp14:anchorId="731B9F5E" wp14:editId="05BDCA85">
+              <wp:anchor distT="0" distB="0" distL="114300" distR="114300" simplePos="0" relativeHeight="251681792" behindDoc="0" locked="0" layoutInCell="1" allowOverlap="1" wp14:anchorId="4F8B0ABC" wp14:editId="2427BBFE">
                 <wp:simplePos x="0" y="0"/>
                 <wp:positionH relativeFrom="column">
                   <wp:posOffset>-1181100</wp:posOffset>
@@ -3114,7 +4047,7 @@
         <mc:AlternateContent>
           <mc:Choice Requires="wps">
             <w:drawing>
-              <wp:anchor distT="0" distB="0" distL="114300" distR="114300" simplePos="0" relativeHeight="251678720" behindDoc="0" locked="0" layoutInCell="1" allowOverlap="1" wp14:anchorId="0D3294B2" wp14:editId="687F37D8">
+              <wp:anchor distT="0" distB="0" distL="114300" distR="114300" simplePos="0" relativeHeight="251678720" behindDoc="0" locked="0" layoutInCell="1" allowOverlap="1" wp14:anchorId="2363D61E" wp14:editId="481A0461">
                 <wp:simplePos x="0" y="0"/>
                 <wp:positionH relativeFrom="column">
                   <wp:posOffset>0</wp:posOffset>
@@ -3188,7 +4121,7 @@
         <mc:AlternateContent>
           <mc:Choice Requires="wps">
             <w:drawing>
-              <wp:anchor distT="0" distB="0" distL="114300" distR="114300" simplePos="0" relativeHeight="251679744" behindDoc="0" locked="0" layoutInCell="1" allowOverlap="1" wp14:anchorId="738E48BC" wp14:editId="34894A63">
+              <wp:anchor distT="0" distB="0" distL="114300" distR="114300" simplePos="0" relativeHeight="251679744" behindDoc="0" locked="0" layoutInCell="1" allowOverlap="1" wp14:anchorId="2926E205" wp14:editId="53B9990E">
                 <wp:simplePos x="0" y="0"/>
                 <wp:positionH relativeFrom="column">
                   <wp:posOffset>0</wp:posOffset>
@@ -3270,7 +4203,7 @@
           </mc:Choice>
           <mc:Fallback>
             <w:pict>
-              <v:shape w14:anchorId="06B9BD98" id="Text Box 22" o:spid="_x0000_s1028" type="#_x0000_t202" style="position:absolute;margin-left:0;margin-top:102.75pt;width:126pt;height:60.75pt;z-index:251679744;visibility:visible;mso-wrap-style:square;mso-width-percent:0;mso-height-percent:0;mso-wrap-distance-left:9pt;mso-wrap-distance-top:0;mso-wrap-distance-right:9pt;mso-wrap-distance-bottom:0;mso-position-horizontal:absolute;mso-position-horizontal-relative:text;mso-position-vertical:absolute;mso-position-vertical-relative:text;mso-width-percent:0;mso-height-percent:0;mso-width-relative:margin;mso-height-relative:margin;v-text-anchor:top" o:gfxdata="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" filled="f" stroked="f">
+              <v:shape w14:anchorId="2926E205" id="Text Box 22" o:spid="_x0000_s1031" type="#_x0000_t202" style="position:absolute;margin-left:0;margin-top:102.75pt;width:126pt;height:60.75pt;z-index:251679744;visibility:visible;mso-wrap-style:square;mso-width-percent:0;mso-height-percent:0;mso-wrap-distance-left:9pt;mso-wrap-distance-top:0;mso-wrap-distance-right:9pt;mso-wrap-distance-bottom:0;mso-position-horizontal:absolute;mso-position-horizontal-relative:text;mso-position-vertical:absolute;mso-position-vertical-relative:text;mso-width-percent:0;mso-height-percent:0;mso-width-relative:margin;mso-height-relative:margin;v-text-anchor:top" o:gfxdata="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" filled="f" stroked="f">
                 <v:textbox>
                   <w:txbxContent>
                     <w:p>
@@ -3285,122 +4218,6 @@
                           <w:sz w:val="36"/>
                         </w:rPr>
                         <w:t>User Interface</w:t>
-                      </w:r>
-                    </w:p>
-                  </w:txbxContent>
-                </v:textbox>
-              </v:shape>
-            </w:pict>
-          </mc:Fallback>
-        </mc:AlternateContent>
-      </w:r>
-      <w:r>
-        <w:rPr>
-          <w:rFonts w:ascii="Times New Roman" w:hAnsi="Times New Roman" w:cs="Times New Roman"/>
-          <w:noProof/>
-          <w:sz w:val="24"/>
-          <w:lang w:eastAsia="en-PH"/>
-        </w:rPr>
-        <mc:AlternateContent>
-          <mc:Choice Requires="wps">
-            <w:drawing>
-              <wp:anchor distT="0" distB="0" distL="114300" distR="114300" simplePos="0" relativeHeight="251675648" behindDoc="0" locked="0" layoutInCell="1" allowOverlap="1" wp14:anchorId="11F775A2" wp14:editId="5D688E22">
-                <wp:simplePos x="0" y="0"/>
-                <wp:positionH relativeFrom="column">
-                  <wp:posOffset>-923925</wp:posOffset>
-                </wp:positionH>
-                <wp:positionV relativeFrom="paragraph">
-                  <wp:posOffset>-478790</wp:posOffset>
-                </wp:positionV>
-                <wp:extent cx="1657350" cy="571500"/>
-                <wp:effectExtent l="0" t="0" r="0" b="0"/>
-                <wp:wrapNone/>
-                <wp:docPr id="18" name="Text Box 18"/>
-                <wp:cNvGraphicFramePr/>
-                <a:graphic xmlns:a="http://schemas.openxmlformats.org/drawingml/2006/main">
-                  <a:graphicData uri="http://schemas.microsoft.com/office/word/2010/wordprocessingShape">
-                    <wps:wsp>
-                      <wps:cNvSpPr txBox="1"/>
-                      <wps:spPr>
-                        <a:xfrm>
-                          <a:off x="0" y="0"/>
-                          <a:ext cx="1657350" cy="571500"/>
-                        </a:xfrm>
-                        <a:prstGeom prst="rect">
-                          <a:avLst/>
-                        </a:prstGeom>
-                        <a:noFill/>
-                        <a:ln>
-                          <a:noFill/>
-                        </a:ln>
-                      </wps:spPr>
-                      <wps:style>
-                        <a:lnRef idx="0">
-                          <a:scrgbClr r="0" g="0" b="0"/>
-                        </a:lnRef>
-                        <a:fillRef idx="0">
-                          <a:scrgbClr r="0" g="0" b="0"/>
-                        </a:fillRef>
-                        <a:effectRef idx="0">
-                          <a:scrgbClr r="0" g="0" b="0"/>
-                        </a:effectRef>
-                        <a:fontRef idx="minor">
-                          <a:schemeClr val="dk1"/>
-                        </a:fontRef>
-                      </wps:style>
-                      <wps:txbx>
-                        <w:txbxContent>
-                          <w:p>
-                            <w:pPr>
-                              <w:jc w:val="center"/>
-                              <w:rPr>
-                                <w:sz w:val="28"/>
-                              </w:rPr>
-                            </w:pPr>
-                            <w:r>
-                              <w:rPr>
-                                <w:sz w:val="28"/>
-                              </w:rPr>
-                              <w:t>Unified Theory of Acceptance</w:t>
-                            </w:r>
-                          </w:p>
-                        </w:txbxContent>
-                      </wps:txbx>
-                      <wps:bodyPr rot="0" spcFirstLastPara="0" vertOverflow="overflow" horzOverflow="overflow" vert="horz" wrap="square" lIns="91440" tIns="45720" rIns="91440" bIns="45720" numCol="1" spcCol="0" rtlCol="0" fromWordArt="0" anchor="t" anchorCtr="0" forceAA="0" compatLnSpc="1">
-                        <a:prstTxWarp prst="textNoShape">
-                          <a:avLst/>
-                        </a:prstTxWarp>
-                        <a:noAutofit/>
-                      </wps:bodyPr>
-                    </wps:wsp>
-                  </a:graphicData>
-                </a:graphic>
-                <wp14:sizeRelH relativeFrom="margin">
-                  <wp14:pctWidth>0</wp14:pctWidth>
-                </wp14:sizeRelH>
-                <wp14:sizeRelV relativeFrom="margin">
-                  <wp14:pctHeight>0</wp14:pctHeight>
-                </wp14:sizeRelV>
-              </wp:anchor>
-            </w:drawing>
-          </mc:Choice>
-          <mc:Fallback>
-            <w:pict>
-              <v:shape w14:anchorId="26BA62F2" id="Text Box 18" o:spid="_x0000_s1029" type="#_x0000_t202" style="position:absolute;margin-left:-72.75pt;margin-top:-37.7pt;width:130.5pt;height:45pt;z-index:251675648;visibility:visible;mso-wrap-style:square;mso-width-percent:0;mso-height-percent:0;mso-wrap-distance-left:9pt;mso-wrap-distance-top:0;mso-wrap-distance-right:9pt;mso-wrap-distance-bottom:0;mso-position-horizontal:absolute;mso-position-horizontal-relative:text;mso-position-vertical:absolute;mso-position-vertical-relative:text;mso-width-percent:0;mso-height-percent:0;mso-width-relative:margin;mso-height-relative:margin;v-text-anchor:top" o:gfxdata="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" filled="f" stroked="f">
-                <v:textbox>
-                  <w:txbxContent>
-                    <w:p>
-                      <w:pPr>
-                        <w:jc w:val="center"/>
-                        <w:rPr>
-                          <w:sz w:val="28"/>
-                        </w:rPr>
-                      </w:pPr>
-                      <w:r>
-                        <w:rPr>
-                          <w:sz w:val="28"/>
-                        </w:rPr>
-                        <w:t>Unified Theory of Acceptance</w:t>
                       </w:r>
                     </w:p>
                   </w:txbxContent>
@@ -5549,6 +6366,11 @@
     <w:basedOn w:val="DefaultParagraphFont"/>
     <w:rsid w:val="001923F4"/>
   </w:style>
+  <w:style w:type="character" w:customStyle="1" w:styleId="times">
+    <w:name w:val="times"/>
+    <w:basedOn w:val="DefaultParagraphFont"/>
+    <w:rsid w:val="00521A3B"/>
+  </w:style>
 </w:styles>
 </file>
 
@@ -5818,7 +6640,7 @@
 </file>
 
 <file path=customXml/itemProps1.xml><?xml version="1.0" encoding="utf-8"?>
-<ds:datastoreItem xmlns:ds="http://schemas.openxmlformats.org/officeDocument/2006/customXml" ds:itemID="{77B6DD08-2026-446A-8D6C-688981776207}">
+<ds:datastoreItem xmlns:ds="http://schemas.openxmlformats.org/officeDocument/2006/customXml" ds:itemID="{785FF3DD-144A-4544-ADF3-FE8DA6E8D598}">
   <ds:schemaRefs>
     <ds:schemaRef ds:uri="http://schemas.openxmlformats.org/officeDocument/2006/bibliography"/>
   </ds:schemaRefs>

--- a/CONCEPT-Paper/Self-Checkout.docx
+++ b/CONCEPT-Paper/Self-Checkout.docx
@@ -1488,6 +1488,27 @@
           <w:szCs w:val="24"/>
           <w:lang w:val="en-US"/>
         </w:rPr>
+        <w:t xml:space="preserve"> </w:t>
+      </w:r>
+      <w:r>
+        <w:rPr>
+          <w:rFonts w:ascii="Times New Roman" w:eastAsia="Times New Roman" w:hAnsi="Times New Roman" w:cs="Times New Roman"/>
+          <w:sz w:val="24"/>
+          <w:szCs w:val="24"/>
+          <w:lang w:val="en-US"/>
+        </w:rPr>
+        <w:t>(Venkatesh et al., 2003)</w:t>
+      </w:r>
+      <w:bookmarkStart w:id="0" w:name="_GoBack"/>
+      <w:bookmarkEnd w:id="0"/>
+      <w:r>
+        <w:rPr>
+          <w:rFonts w:ascii="Times New Roman" w:eastAsia="Times New Roman" w:hAnsi="Times New Roman" w:cs="Times New Roman"/>
+          <w:b/>
+          <w:sz w:val="24"/>
+          <w:szCs w:val="24"/>
+          <w:lang w:val="en-US"/>
+        </w:rPr>
         <w:br/>
       </w:r>
       <w:r>
@@ -1645,6 +1666,25 @@
         </w:rPr>
         <w:tab/>
         <w:t xml:space="preserve">  Evaluation Theory</w:t>
+      </w:r>
+      <w:r>
+        <w:rPr>
+          <w:rFonts w:ascii="Times New Roman" w:eastAsia="Times New Roman" w:hAnsi="Times New Roman" w:cs="Times New Roman"/>
+          <w:b/>
+          <w:sz w:val="24"/>
+          <w:szCs w:val="24"/>
+          <w:lang w:val="en-US"/>
+        </w:rPr>
+        <w:t xml:space="preserve"> </w:t>
+      </w:r>
+      <w:r>
+        <w:rPr>
+          <w:rFonts w:ascii="Times New Roman" w:eastAsia="Times New Roman" w:hAnsi="Times New Roman" w:cs="Times New Roman"/>
+          <w:sz w:val="24"/>
+          <w:szCs w:val="24"/>
+          <w:lang w:val="en-US"/>
+        </w:rPr>
+        <w:t>(Shadish, 1997)</w:t>
       </w:r>
       <w:r>
         <w:rPr>
@@ -2200,7 +2240,15 @@
           <w:noProof/>
           <w:sz w:val="24"/>
         </w:rPr>
-        <w:t>, a written questionnaire and a semi-structured interview.</w:t>
+        <w:t>, a</w:t>
+      </w:r>
+      <w:r>
+        <w:rPr>
+          <w:rFonts w:ascii="Times New Roman" w:hAnsi="Times New Roman" w:cs="Times New Roman"/>
+          <w:noProof/>
+          <w:sz w:val="24"/>
+        </w:rPr>
+        <w:t xml:space="preserve"> questionnaire and a semi-structured interview.</w:t>
       </w:r>
       <w:r>
         <w:rPr>
@@ -2216,10 +2264,96 @@
           <w:noProof/>
           <w:sz w:val="24"/>
         </w:rPr>
-        <w:t>And to further support our research, we will also study other researches made related to our topics from secondary sources such as google and EBSCO Host.</w:t>
-      </w:r>
-      <w:bookmarkStart w:id="0" w:name="_GoBack"/>
-      <w:bookmarkEnd w:id="0"/>
+        <w:t xml:space="preserve">For the questionnaires, we will use a written and a virtual one, </w:t>
+      </w:r>
+      <w:r>
+        <w:rPr>
+          <w:rFonts w:ascii="Times New Roman" w:hAnsi="Times New Roman" w:cs="Times New Roman"/>
+          <w:noProof/>
+          <w:sz w:val="24"/>
+        </w:rPr>
+        <w:t>the virtual</w:t>
+      </w:r>
+      <w:r>
+        <w:rPr>
+          <w:rFonts w:ascii="Times New Roman" w:hAnsi="Times New Roman" w:cs="Times New Roman"/>
+          <w:noProof/>
+          <w:sz w:val="24"/>
+        </w:rPr>
+        <w:t xml:space="preserve"> questionnaire</w:t>
+      </w:r>
+      <w:r>
+        <w:rPr>
+          <w:rFonts w:ascii="Times New Roman" w:hAnsi="Times New Roman" w:cs="Times New Roman"/>
+          <w:noProof/>
+          <w:sz w:val="24"/>
+        </w:rPr>
+        <w:t xml:space="preserve"> is administered via</w:t>
+      </w:r>
+      <w:r>
+        <w:rPr>
+          <w:rFonts w:ascii="Times New Roman" w:hAnsi="Times New Roman" w:cs="Times New Roman"/>
+          <w:noProof/>
+          <w:sz w:val="24"/>
+        </w:rPr>
+        <w:t xml:space="preserve"> Google Forms</w:t>
+      </w:r>
+      <w:r>
+        <w:rPr>
+          <w:rFonts w:ascii="Times New Roman" w:hAnsi="Times New Roman" w:cs="Times New Roman"/>
+          <w:noProof/>
+          <w:sz w:val="24"/>
+        </w:rPr>
+        <w:t xml:space="preserve"> while the written one is administerred via paper and pen</w:t>
+      </w:r>
+      <w:r>
+        <w:rPr>
+          <w:rFonts w:ascii="Times New Roman" w:hAnsi="Times New Roman" w:cs="Times New Roman"/>
+          <w:noProof/>
+          <w:sz w:val="24"/>
+        </w:rPr>
+        <w:t xml:space="preserve">. </w:t>
+      </w:r>
+      <w:r>
+        <w:rPr>
+          <w:rFonts w:ascii="Times New Roman" w:hAnsi="Times New Roman" w:cs="Times New Roman"/>
+          <w:noProof/>
+          <w:sz w:val="24"/>
+        </w:rPr>
+        <w:t xml:space="preserve">And to further support our research, we will also study other researches </w:t>
+      </w:r>
+      <w:r>
+        <w:rPr>
+          <w:rFonts w:ascii="Times New Roman" w:hAnsi="Times New Roman" w:cs="Times New Roman"/>
+          <w:noProof/>
+          <w:sz w:val="24"/>
+        </w:rPr>
+        <w:t>published</w:t>
+      </w:r>
+      <w:r>
+        <w:rPr>
+          <w:rFonts w:ascii="Times New Roman" w:hAnsi="Times New Roman" w:cs="Times New Roman"/>
+          <w:noProof/>
+          <w:sz w:val="24"/>
+        </w:rPr>
+        <w:t xml:space="preserve"> related to our topics from secondary sources such as </w:t>
+      </w:r>
+      <w:r>
+        <w:rPr>
+          <w:rFonts w:ascii="Times New Roman" w:hAnsi="Times New Roman" w:cs="Times New Roman"/>
+          <w:noProof/>
+          <w:sz w:val="24"/>
+        </w:rPr>
+        <w:t>G</w:t>
+      </w:r>
+      <w:r>
+        <w:rPr>
+          <w:rFonts w:ascii="Times New Roman" w:hAnsi="Times New Roman" w:cs="Times New Roman"/>
+          <w:noProof/>
+          <w:sz w:val="24"/>
+        </w:rPr>
+        <w:t>oogle and EBSCO Host.</w:t>
+      </w:r>
     </w:p>
     <w:p>
       <w:pPr>
@@ -2311,55 +2445,15 @@
           <w:noProof/>
           <w:sz w:val="24"/>
         </w:rPr>
-        <w:t xml:space="preserve">s will collect the preference, reactions, and ____ regarding </w:t>
-      </w:r>
-      <w:r>
-        <w:rPr>
-          <w:rFonts w:ascii="Times New Roman" w:hAnsi="Times New Roman" w:cs="Times New Roman"/>
-          <w:noProof/>
-          <w:sz w:val="24"/>
-        </w:rPr>
-        <w:t>the</w:t>
-      </w:r>
-      <w:r>
-        <w:rPr>
-          <w:rFonts w:ascii="Times New Roman" w:hAnsi="Times New Roman" w:cs="Times New Roman"/>
-          <w:noProof/>
-          <w:sz w:val="24"/>
-        </w:rPr>
-        <w:t xml:space="preserve"> ___</w:t>
-      </w:r>
-      <w:r>
-        <w:rPr>
-          <w:rFonts w:ascii="Times New Roman" w:hAnsi="Times New Roman" w:cs="Times New Roman"/>
-          <w:noProof/>
-          <w:sz w:val="24"/>
-        </w:rPr>
-        <w:t xml:space="preserve">(people? </w:t>
-      </w:r>
-      <w:r>
-        <w:rPr>
-          <w:rFonts w:ascii="Times New Roman" w:hAnsi="Times New Roman" w:cs="Times New Roman"/>
-          <w:noProof/>
-          <w:sz w:val="24"/>
-        </w:rPr>
-        <w:t>s</w:t>
-      </w:r>
-      <w:r>
-        <w:rPr>
-          <w:rFonts w:ascii="Times New Roman" w:hAnsi="Times New Roman" w:cs="Times New Roman"/>
-          <w:noProof/>
-          <w:sz w:val="24"/>
-        </w:rPr>
-        <w:t>takeholders?)</w:t>
-      </w:r>
-      <w:r>
-        <w:rPr>
-          <w:rFonts w:ascii="Times New Roman" w:hAnsi="Times New Roman" w:cs="Times New Roman"/>
-          <w:noProof/>
-          <w:sz w:val="24"/>
-        </w:rPr>
-        <w:t xml:space="preserve"> affected with the implementation of the system</w:t>
+        <w:t xml:space="preserve">s will collect the preference, reactions, and ____ </w:t>
+      </w:r>
+      <w:r>
+        <w:rPr>
+          <w:rFonts w:ascii="Times New Roman" w:hAnsi="Times New Roman" w:cs="Times New Roman"/>
+          <w:noProof/>
+          <w:sz w:val="24"/>
+        </w:rPr>
+        <w:t>from the respondents</w:t>
       </w:r>
       <w:r>
         <w:rPr>
@@ -6640,7 +6734,7 @@
 </file>
 
 <file path=customXml/itemProps1.xml><?xml version="1.0" encoding="utf-8"?>
-<ds:datastoreItem xmlns:ds="http://schemas.openxmlformats.org/officeDocument/2006/customXml" ds:itemID="{785FF3DD-144A-4544-ADF3-FE8DA6E8D598}">
+<ds:datastoreItem xmlns:ds="http://schemas.openxmlformats.org/officeDocument/2006/customXml" ds:itemID="{4F715736-8B52-4E08-B219-EC5259055674}">
   <ds:schemaRefs>
     <ds:schemaRef ds:uri="http://schemas.openxmlformats.org/officeDocument/2006/bibliography"/>
   </ds:schemaRefs>

--- a/CONCEPT-Paper/Self-Checkout.docx
+++ b/CONCEPT-Paper/Self-Checkout.docx
@@ -1247,7 +1247,19 @@
           <w:szCs w:val="24"/>
           <w:lang w:val="en-US"/>
         </w:rPr>
-        <w:t xml:space="preserve">Grounding Theory </w:t>
+        <w:t>Grounded</w:t>
+      </w:r>
+      <w:bookmarkStart w:id="0" w:name="_GoBack"/>
+      <w:bookmarkEnd w:id="0"/>
+      <w:r>
+        <w:rPr>
+          <w:rFonts w:ascii="Times New Roman" w:eastAsia="Times New Roman" w:hAnsi="Times New Roman" w:cs="Times New Roman"/>
+          <w:b/>
+          <w:sz w:val="24"/>
+          <w:szCs w:val="24"/>
+          <w:lang w:val="en-US"/>
+        </w:rPr>
+        <w:t xml:space="preserve"> Theory </w:t>
       </w:r>
       <w:r>
         <w:rPr>
@@ -1499,8 +1511,6 @@
         </w:rPr>
         <w:t>(Venkatesh et al., 2003)</w:t>
       </w:r>
-      <w:bookmarkStart w:id="0" w:name="_GoBack"/>
-      <w:bookmarkEnd w:id="0"/>
       <w:r>
         <w:rPr>
           <w:rFonts w:ascii="Times New Roman" w:eastAsia="Times New Roman" w:hAnsi="Times New Roman" w:cs="Times New Roman"/>
@@ -2462,6 +2472,14 @@
           <w:sz w:val="24"/>
         </w:rPr>
         <w:t>.</w:t>
+      </w:r>
+      <w:r>
+        <w:rPr>
+          <w:rFonts w:ascii="Times New Roman" w:hAnsi="Times New Roman" w:cs="Times New Roman"/>
+          <w:noProof/>
+          <w:sz w:val="24"/>
+        </w:rPr>
+        <w:t xml:space="preserve"> </w:t>
       </w:r>
     </w:p>
     <w:p>
@@ -6734,7 +6752,7 @@
 </file>
 
 <file path=customXml/itemProps1.xml><?xml version="1.0" encoding="utf-8"?>
-<ds:datastoreItem xmlns:ds="http://schemas.openxmlformats.org/officeDocument/2006/customXml" ds:itemID="{4F715736-8B52-4E08-B219-EC5259055674}">
+<ds:datastoreItem xmlns:ds="http://schemas.openxmlformats.org/officeDocument/2006/customXml" ds:itemID="{F4450D08-8914-40D3-9D71-CAC96A123946}">
   <ds:schemaRefs>
     <ds:schemaRef ds:uri="http://schemas.openxmlformats.org/officeDocument/2006/bibliography"/>
   </ds:schemaRefs>

--- a/CONCEPT-Paper/Self-Checkout.docx
+++ b/CONCEPT-Paper/Self-Checkout.docx
@@ -137,7 +137,23 @@
           <w:rFonts w:ascii="Times New Roman" w:hAnsi="Times New Roman" w:cs="Times New Roman"/>
           <w:sz w:val="32"/>
         </w:rPr>
-        <w:t>Submitted By:</w:t>
+        <w:t xml:space="preserve">Submitted </w:t>
+      </w:r>
+      <w:proofErr w:type="gramStart"/>
+      <w:r>
+        <w:rPr>
+          <w:rFonts w:ascii="Times New Roman" w:hAnsi="Times New Roman" w:cs="Times New Roman"/>
+          <w:sz w:val="32"/>
+        </w:rPr>
+        <w:t>By</w:t>
+      </w:r>
+      <w:proofErr w:type="gramEnd"/>
+      <w:r>
+        <w:rPr>
+          <w:rFonts w:ascii="Times New Roman" w:hAnsi="Times New Roman" w:cs="Times New Roman"/>
+          <w:sz w:val="32"/>
+        </w:rPr>
+        <w:t>:</w:t>
       </w:r>
     </w:p>
     <w:p>
@@ -153,7 +169,23 @@
           <w:rFonts w:ascii="Times New Roman" w:hAnsi="Times New Roman" w:cs="Times New Roman"/>
           <w:sz w:val="32"/>
         </w:rPr>
-        <w:t>CORONEL, Sherine Jane</w:t>
+        <w:t xml:space="preserve">CORONEL, </w:t>
+      </w:r>
+      <w:proofErr w:type="spellStart"/>
+      <w:r>
+        <w:rPr>
+          <w:rFonts w:ascii="Times New Roman" w:hAnsi="Times New Roman" w:cs="Times New Roman"/>
+          <w:sz w:val="32"/>
+        </w:rPr>
+        <w:t>Sherine</w:t>
+      </w:r>
+      <w:proofErr w:type="spellEnd"/>
+      <w:r>
+        <w:rPr>
+          <w:rFonts w:ascii="Times New Roman" w:hAnsi="Times New Roman" w:cs="Times New Roman"/>
+          <w:sz w:val="32"/>
+        </w:rPr>
+        <w:t xml:space="preserve"> Jane</w:t>
       </w:r>
     </w:p>
     <w:p>
@@ -201,7 +233,23 @@
           <w:rFonts w:ascii="Times New Roman" w:hAnsi="Times New Roman" w:cs="Times New Roman"/>
           <w:sz w:val="32"/>
         </w:rPr>
-        <w:t>LLANTOS, Joneil Thom</w:t>
+        <w:t xml:space="preserve">LLANTOS, </w:t>
+      </w:r>
+      <w:proofErr w:type="spellStart"/>
+      <w:r>
+        <w:rPr>
+          <w:rFonts w:ascii="Times New Roman" w:hAnsi="Times New Roman" w:cs="Times New Roman"/>
+          <w:sz w:val="32"/>
+        </w:rPr>
+        <w:t>Joneil</w:t>
+      </w:r>
+      <w:proofErr w:type="spellEnd"/>
+      <w:r>
+        <w:rPr>
+          <w:rFonts w:ascii="Times New Roman" w:hAnsi="Times New Roman" w:cs="Times New Roman"/>
+          <w:sz w:val="32"/>
+        </w:rPr>
+        <w:t xml:space="preserve"> Thom</w:t>
       </w:r>
     </w:p>
     <w:p>
@@ -368,7 +416,23 @@
           <w:sz w:val="24"/>
           <w:szCs w:val="24"/>
         </w:rPr>
-        <w:t xml:space="preserve">In this world and time of uprising technologies, another one has come up to our attention. It is an innovated system called self-checkout system. It deeply modernizes the traditional system where people are still needed to manually operate. In this system, the customers are the ones who will do the work; they are required to scan the barcodes, weigh the items, and put every item to the bagging area which were purchased at that moment. </w:t>
+        <w:t>In this world and time of uprising technologies, another one has come up to our attention</w:t>
+      </w:r>
+      <w:r>
+        <w:rPr>
+          <w:rFonts w:ascii="Times New Roman" w:hAnsi="Times New Roman" w:cs="Times New Roman"/>
+          <w:sz w:val="24"/>
+          <w:szCs w:val="24"/>
+        </w:rPr>
+        <w:t>, i</w:t>
+      </w:r>
+      <w:r>
+        <w:rPr>
+          <w:rFonts w:ascii="Times New Roman" w:hAnsi="Times New Roman" w:cs="Times New Roman"/>
+          <w:sz w:val="24"/>
+          <w:szCs w:val="24"/>
+        </w:rPr>
+        <w:t xml:space="preserve">t is an innovated system called self-checkout system. It deeply modernizes the traditional system where people are still needed to manually operate. In this system, the customers are the ones who will do the work; they are required to scan the barcodes, weigh the items, and put every item to the bagging area which were purchased at that moment. </w:t>
       </w:r>
     </w:p>
     <w:p>
@@ -1249,8 +1313,6 @@
         </w:rPr>
         <w:t>Grounded</w:t>
       </w:r>
-      <w:bookmarkStart w:id="0" w:name="_GoBack"/>
-      <w:bookmarkEnd w:id="0"/>
       <w:r>
         <w:rPr>
           <w:rFonts w:ascii="Times New Roman" w:eastAsia="Times New Roman" w:hAnsi="Times New Roman" w:cs="Times New Roman"/>
@@ -1509,7 +1571,27 @@
           <w:szCs w:val="24"/>
           <w:lang w:val="en-US"/>
         </w:rPr>
-        <w:t>(Venkatesh et al., 2003)</w:t>
+        <w:t>(</w:t>
+      </w:r>
+      <w:proofErr w:type="spellStart"/>
+      <w:r>
+        <w:rPr>
+          <w:rFonts w:ascii="Times New Roman" w:eastAsia="Times New Roman" w:hAnsi="Times New Roman" w:cs="Times New Roman"/>
+          <w:sz w:val="24"/>
+          <w:szCs w:val="24"/>
+          <w:lang w:val="en-US"/>
+        </w:rPr>
+        <w:t>Venkatesh</w:t>
+      </w:r>
+      <w:proofErr w:type="spellEnd"/>
+      <w:r>
+        <w:rPr>
+          <w:rFonts w:ascii="Times New Roman" w:eastAsia="Times New Roman" w:hAnsi="Times New Roman" w:cs="Times New Roman"/>
+          <w:sz w:val="24"/>
+          <w:szCs w:val="24"/>
+          <w:lang w:val="en-US"/>
+        </w:rPr>
+        <w:t xml:space="preserve"> et al., 2003)</w:t>
       </w:r>
       <w:r>
         <w:rPr>
@@ -1557,7 +1639,27 @@
           <w:szCs w:val="24"/>
           <w:lang w:val="en-US"/>
         </w:rPr>
-        <w:t xml:space="preserve">s a technology acceptance model formulated by Venkatesh and others in "User </w:t>
+        <w:t xml:space="preserve">s a technology acceptance model formulated by </w:t>
+      </w:r>
+      <w:proofErr w:type="spellStart"/>
+      <w:r>
+        <w:rPr>
+          <w:rFonts w:ascii="Times New Roman" w:eastAsia="Times New Roman" w:hAnsi="Times New Roman" w:cs="Times New Roman"/>
+          <w:sz w:val="24"/>
+          <w:szCs w:val="24"/>
+          <w:lang w:val="en-US"/>
+        </w:rPr>
+        <w:t>Venkatesh</w:t>
+      </w:r>
+      <w:proofErr w:type="spellEnd"/>
+      <w:r>
+        <w:rPr>
+          <w:rFonts w:ascii="Times New Roman" w:eastAsia="Times New Roman" w:hAnsi="Times New Roman" w:cs="Times New Roman"/>
+          <w:sz w:val="24"/>
+          <w:szCs w:val="24"/>
+          <w:lang w:val="en-US"/>
+        </w:rPr>
+        <w:t xml:space="preserve"> and others in "User </w:t>
       </w:r>
       <w:r>
         <w:rPr>
@@ -1655,6 +1757,39 @@
         </w:rPr>
         <w:t>Summative Evaluation</w:t>
       </w:r>
+      <w:r>
+        <w:rPr>
+          <w:rFonts w:ascii="Times New Roman" w:hAnsi="Times New Roman" w:cs="Times New Roman"/>
+          <w:b/>
+          <w:noProof/>
+          <w:sz w:val="24"/>
+        </w:rPr>
+        <w:t xml:space="preserve"> </w:t>
+      </w:r>
+      <w:r>
+        <w:rPr>
+          <w:rFonts w:ascii="Times New Roman" w:hAnsi="Times New Roman" w:cs="Times New Roman"/>
+          <w:noProof/>
+          <w:sz w:val="24"/>
+        </w:rPr>
+        <w:t>- examines program outcomes to determine overall program effectiveness.</w:t>
+      </w:r>
+      <w:r>
+        <w:rPr>
+          <w:rFonts w:ascii="Times New Roman" w:hAnsi="Times New Roman" w:cs="Times New Roman"/>
+          <w:noProof/>
+          <w:sz w:val="24"/>
+        </w:rPr>
+        <w:t xml:space="preserve"> A systematic process of collectinng and analyzing data on impacts, outputs, products and costs in an implementation study. It is used to assess success, effectiveness, or goal achievement of an intervention.</w:t>
+      </w:r>
+      <w:r>
+        <w:rPr>
+          <w:rFonts w:ascii="Times New Roman" w:hAnsi="Times New Roman" w:cs="Times New Roman"/>
+          <w:noProof/>
+          <w:sz w:val="24"/>
+        </w:rPr>
+        <w:t xml:space="preserve"> </w:t>
+      </w:r>
     </w:p>
     <w:p>
       <w:pPr>
@@ -1694,7 +1829,27 @@
           <w:szCs w:val="24"/>
           <w:lang w:val="en-US"/>
         </w:rPr>
-        <w:t>(Shadish, 1997)</w:t>
+        <w:t>(</w:t>
+      </w:r>
+      <w:proofErr w:type="spellStart"/>
+      <w:r>
+        <w:rPr>
+          <w:rFonts w:ascii="Times New Roman" w:eastAsia="Times New Roman" w:hAnsi="Times New Roman" w:cs="Times New Roman"/>
+          <w:sz w:val="24"/>
+          <w:szCs w:val="24"/>
+          <w:lang w:val="en-US"/>
+        </w:rPr>
+        <w:t>Shadish</w:t>
+      </w:r>
+      <w:proofErr w:type="spellEnd"/>
+      <w:r>
+        <w:rPr>
+          <w:rFonts w:ascii="Times New Roman" w:eastAsia="Times New Roman" w:hAnsi="Times New Roman" w:cs="Times New Roman"/>
+          <w:sz w:val="24"/>
+          <w:szCs w:val="24"/>
+          <w:lang w:val="en-US"/>
+        </w:rPr>
+        <w:t>, 1997)</w:t>
       </w:r>
       <w:r>
         <w:rPr>
@@ -1793,6 +1948,40 @@
       <w:r>
         <w:rPr>
           <w:rFonts w:ascii="Times New Roman" w:hAnsi="Times New Roman" w:cs="Times New Roman"/>
+          <w:noProof/>
+          <w:sz w:val="24"/>
+        </w:rPr>
+        <w:drawing>
+          <wp:anchor distT="0" distB="0" distL="114300" distR="114300" simplePos="0" relativeHeight="251695104" behindDoc="0" locked="0" layoutInCell="1" allowOverlap="1" wp14:anchorId="465F390A" wp14:editId="4E1C045B">
+            <wp:simplePos x="0" y="0"/>
+            <wp:positionH relativeFrom="column">
+              <wp:posOffset>323850</wp:posOffset>
+            </wp:positionH>
+            <wp:positionV relativeFrom="paragraph">
+              <wp:posOffset>320675</wp:posOffset>
+            </wp:positionV>
+            <wp:extent cx="2857500" cy="2933700"/>
+            <wp:effectExtent l="0" t="0" r="0" b="0"/>
+            <wp:wrapTopAndBottom/>
+            <wp:docPr id="27" name="Diagram 27"/>
+            <wp:cNvGraphicFramePr/>
+            <a:graphic xmlns:a="http://schemas.openxmlformats.org/drawingml/2006/main">
+              <a:graphicData uri="http://schemas.openxmlformats.org/drawingml/2006/diagram">
+                <dgm:relIds xmlns:dgm="http://schemas.openxmlformats.org/drawingml/2006/diagram" xmlns:r="http://schemas.openxmlformats.org/officeDocument/2006/relationships" r:dm="rId6" r:lo="rId7" r:qs="rId8" r:cs="rId9"/>
+              </a:graphicData>
+            </a:graphic>
+            <wp14:sizeRelH relativeFrom="margin">
+              <wp14:pctWidth>0</wp14:pctWidth>
+            </wp14:sizeRelH>
+            <wp14:sizeRelV relativeFrom="margin">
+              <wp14:pctHeight>0</wp14:pctHeight>
+            </wp14:sizeRelV>
+          </wp:anchor>
+        </w:drawing>
+      </w:r>
+      <w:r>
+        <w:rPr>
+          <w:rFonts w:ascii="Times New Roman" w:hAnsi="Times New Roman" w:cs="Times New Roman"/>
           <w:b/>
           <w:noProof/>
           <w:sz w:val="28"/>
@@ -1874,7 +2063,26 @@
           <w:sz w:val="24"/>
           <w:szCs w:val="24"/>
         </w:rPr>
-        <w:t xml:space="preserve"> on investigating the overall status regarding the implementation of self-checkout systems to the grocery stores in the Philippines. It will focus particularly on the effects of the system to the owners, users, and economy of grocery industry here in the Philippines. It would also investigate, whether the Philippines is set or not for this system and compare the self-checkout system with the traditional/current checkout system. The research will not cover the other parts of the industry such as markets, convenience stores, bookstores, etc. </w:t>
+        <w:t xml:space="preserve"> on investigating the overall status </w:t>
+      </w:r>
+      <w:bookmarkStart w:id="0" w:name="_GoBack"/>
+      <w:bookmarkEnd w:id="0"/>
+      <w:r>
+        <w:rPr>
+          <w:rFonts w:ascii="Times New Roman" w:hAnsi="Times New Roman" w:cs="Times New Roman"/>
+          <w:sz w:val="24"/>
+          <w:szCs w:val="24"/>
+        </w:rPr>
+        <w:t xml:space="preserve">regarding the implementation of self-checkout systems to the grocery stores in the Philippines. It will focus particularly on the effects of the system to the owners, users, and economy of grocery industry here in the Philippines. It would also investigate, whether the Philippines is set or not for this system and compare the self-checkout system with the traditional/current checkout system. The research will not cover the other parts of the industry such as markets, convenience stores, </w:t>
+      </w:r>
+      <w:r>
+        <w:rPr>
+          <w:rFonts w:ascii="Times New Roman" w:hAnsi="Times New Roman" w:cs="Times New Roman"/>
+          <w:sz w:val="24"/>
+          <w:szCs w:val="24"/>
+        </w:rPr>
+        <w:lastRenderedPageBreak/>
+        <w:t xml:space="preserve">bookstores, etc. </w:t>
       </w:r>
       <w:r>
         <w:rPr>
@@ -2162,7 +2370,6 @@
           <w:noProof/>
           <w:sz w:val="28"/>
         </w:rPr>
-        <w:lastRenderedPageBreak/>
         <w:t>- Target Respondents &amp; Market</w:t>
       </w:r>
       <w:r>
@@ -2548,8 +2755,9 @@
           <w:noProof/>
           <w:lang w:eastAsia="en-PH"/>
         </w:rPr>
+        <w:lastRenderedPageBreak/>
         <w:drawing>
-          <wp:anchor distT="0" distB="0" distL="114300" distR="114300" simplePos="0" relativeHeight="251692032" behindDoc="0" locked="0" layoutInCell="1" allowOverlap="1" wp14:anchorId="71B83F6C" wp14:editId="44660C98">
+          <wp:anchor distT="0" distB="0" distL="114300" distR="114300" simplePos="0" relativeHeight="251692032" behindDoc="0" locked="0" layoutInCell="1" allowOverlap="1" wp14:anchorId="5F5DB3C8" wp14:editId="28C6E1E4">
             <wp:simplePos x="0" y="0"/>
             <wp:positionH relativeFrom="column">
               <wp:posOffset>3362325</wp:posOffset>
@@ -2572,7 +2780,7 @@
                     <pic:cNvPicPr/>
                   </pic:nvPicPr>
                   <pic:blipFill>
-                    <a:blip r:embed="rId6">
+                    <a:blip r:embed="rId11">
                       <a:extLst>
                         <a:ext uri="{28A0092B-C50C-407E-A947-70E740481C1C}">
                           <a14:useLocalDpi xmlns:a14="http://schemas.microsoft.com/office/drawing/2010/main" val="0"/>
@@ -2604,7 +2812,7 @@
           <w:lang w:eastAsia="en-PH"/>
         </w:rPr>
         <w:drawing>
-          <wp:anchor distT="0" distB="0" distL="114300" distR="114300" simplePos="0" relativeHeight="251691008" behindDoc="0" locked="0" layoutInCell="1" allowOverlap="1" wp14:anchorId="19FDEE86" wp14:editId="3DB45336">
+          <wp:anchor distT="0" distB="0" distL="114300" distR="114300" simplePos="0" relativeHeight="251691008" behindDoc="0" locked="0" layoutInCell="1" allowOverlap="1" wp14:anchorId="70D4A052" wp14:editId="28176858">
             <wp:simplePos x="0" y="0"/>
             <wp:positionH relativeFrom="column">
               <wp:posOffset>1228725</wp:posOffset>
@@ -2627,7 +2835,7 @@
                     <pic:cNvPicPr/>
                   </pic:nvPicPr>
                   <pic:blipFill>
-                    <a:blip r:embed="rId7">
+                    <a:blip r:embed="rId12">
                       <a:extLst>
                         <a:ext uri="{28A0092B-C50C-407E-A947-70E740481C1C}">
                           <a14:useLocalDpi xmlns:a14="http://schemas.microsoft.com/office/drawing/2010/main" val="0"/>
@@ -2747,7 +2955,7 @@
           <w:lang w:eastAsia="en-PH"/>
         </w:rPr>
         <w:drawing>
-          <wp:anchor distT="0" distB="0" distL="114300" distR="114300" simplePos="0" relativeHeight="251693056" behindDoc="0" locked="0" layoutInCell="1" allowOverlap="1" wp14:anchorId="49E911DD" wp14:editId="0D5F1D8F">
+          <wp:anchor distT="0" distB="0" distL="114300" distR="114300" simplePos="0" relativeHeight="251693056" behindDoc="0" locked="0" layoutInCell="1" allowOverlap="1" wp14:anchorId="250AC9DE" wp14:editId="29EF1195">
             <wp:simplePos x="0" y="0"/>
             <wp:positionH relativeFrom="column">
               <wp:posOffset>1809750</wp:posOffset>
@@ -2770,7 +2978,7 @@
                     <pic:cNvPicPr/>
                   </pic:nvPicPr>
                   <pic:blipFill>
-                    <a:blip r:embed="rId8">
+                    <a:blip r:embed="rId13">
                       <a:extLst>
                         <a:ext uri="{28A0092B-C50C-407E-A947-70E740481C1C}">
                           <a14:useLocalDpi xmlns:a14="http://schemas.microsoft.com/office/drawing/2010/main" val="0"/>
@@ -2854,7 +3062,7 @@
           <w:lang w:eastAsia="en-PH"/>
         </w:rPr>
         <w:drawing>
-          <wp:anchor distT="0" distB="0" distL="114300" distR="114300" simplePos="0" relativeHeight="251694080" behindDoc="0" locked="0" layoutInCell="1" allowOverlap="1" wp14:anchorId="14FDBB5D" wp14:editId="65098C0A">
+          <wp:anchor distT="0" distB="0" distL="114300" distR="114300" simplePos="0" relativeHeight="251694080" behindDoc="0" locked="0" layoutInCell="1" allowOverlap="1" wp14:anchorId="538242FD" wp14:editId="4750D726">
             <wp:simplePos x="0" y="0"/>
             <wp:positionH relativeFrom="column">
               <wp:posOffset>2179320</wp:posOffset>
@@ -2879,7 +3087,7 @@
                     </pic:cNvPicPr>
                   </pic:nvPicPr>
                   <pic:blipFill>
-                    <a:blip r:embed="rId9">
+                    <a:blip r:embed="rId14">
                       <a:extLst>
                         <a:ext uri="{28A0092B-C50C-407E-A947-70E740481C1C}">
                           <a14:useLocalDpi xmlns:a14="http://schemas.microsoft.com/office/drawing/2010/main" val="0"/>
@@ -3517,11 +3725,7 @@
           </mc:Choice>
           <mc:Fallback>
             <w:pict>
-              <v:shapetype w14:anchorId="2DAACB1D" id="_x0000_t202" coordsize="21600,21600" o:spt="202" path="m,l,21600r21600,l21600,xe">
-                <v:stroke joinstyle="miter"/>
-                <v:path gradientshapeok="t" o:connecttype="rect"/>
-              </v:shapetype>
-              <v:shape id="Text Box 5" o:spid="_x0000_s1026" type="#_x0000_t202" style="position:absolute;margin-left:-51pt;margin-top:195.75pt;width:130.5pt;height:45pt;z-index:251687936;visibility:visible;mso-wrap-style:square;mso-width-percent:0;mso-height-percent:0;mso-wrap-distance-left:9pt;mso-wrap-distance-top:0;mso-wrap-distance-right:9pt;mso-wrap-distance-bottom:0;mso-position-horizontal:absolute;mso-position-horizontal-relative:text;mso-position-vertical:absolute;mso-position-vertical-relative:text;mso-width-percent:0;mso-height-percent:0;mso-width-relative:margin;mso-height-relative:margin;v-text-anchor:top" o:gfxdata="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" filled="f" stroked="f">
+              <v:shape w14:anchorId="5C9D99DD" id="Text Box 5" o:spid="_x0000_s1027" type="#_x0000_t202" style="position:absolute;margin-left:-51pt;margin-top:195.75pt;width:130.5pt;height:45pt;z-index:251687936;visibility:visible;mso-wrap-style:square;mso-width-percent:0;mso-height-percent:0;mso-wrap-distance-left:9pt;mso-wrap-distance-top:0;mso-wrap-distance-right:9pt;mso-wrap-distance-bottom:0;mso-position-horizontal:absolute;mso-position-horizontal-relative:text;mso-position-vertical:absolute;mso-position-vertical-relative:text;mso-width-percent:0;mso-height-percent:0;mso-width-relative:margin;mso-height-relative:margin;v-text-anchor:top" o:gfxdata="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" filled="f" stroked="f">
                 <v:textbox>
                   <w:txbxContent>
                     <w:p>
@@ -3634,7 +3838,7 @@
           </mc:Choice>
           <mc:Fallback>
             <w:pict>
-              <v:shape w14:anchorId="12265170" id="Text Box 2" o:spid="_x0000_s1027" type="#_x0000_t202" style="position:absolute;margin-left:57.75pt;margin-top:252.05pt;width:91.5pt;height:64.5pt;z-index:251685888;visibility:visible;mso-wrap-style:square;mso-width-percent:0;mso-wrap-distance-left:9pt;mso-wrap-distance-top:0;mso-wrap-distance-right:9pt;mso-wrap-distance-bottom:0;mso-position-horizontal:absolute;mso-position-horizontal-relative:text;mso-position-vertical:absolute;mso-position-vertical-relative:text;mso-width-percent:0;mso-width-relative:margin;v-text-anchor:top" o:gfxdata="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" filled="f" stroked="f">
+              <v:shape w14:anchorId="08E1B84C" id="Text Box 2" o:spid="_x0000_s1028" type="#_x0000_t202" style="position:absolute;margin-left:57.75pt;margin-top:252.05pt;width:91.5pt;height:64.5pt;z-index:251685888;visibility:visible;mso-wrap-style:square;mso-width-percent:0;mso-wrap-distance-left:9pt;mso-wrap-distance-top:0;mso-wrap-distance-right:9pt;mso-wrap-distance-bottom:0;mso-position-horizontal:absolute;mso-position-horizontal-relative:text;mso-position-vertical:absolute;mso-position-vertical-relative:text;mso-width-percent:0;mso-width-relative:margin;v-text-anchor:top" o:gfxdata="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" filled="f" stroked="f">
                 <v:textbox>
                   <w:txbxContent>
                     <w:p>
@@ -3833,7 +4037,7 @@
           </mc:Choice>
           <mc:Fallback>
             <w:pict>
-              <v:shape w14:anchorId="3AB30394" id="Text Box 14" o:spid="_x0000_s1028" type="#_x0000_t202" style="position:absolute;margin-left:425.95pt;margin-top:19.3pt;width:132.75pt;height:64.5pt;z-index:251669504;visibility:visible;mso-wrap-style:square;mso-width-percent:0;mso-wrap-distance-left:9pt;mso-wrap-distance-top:0;mso-wrap-distance-right:9pt;mso-wrap-distance-bottom:0;mso-position-horizontal:absolute;mso-position-horizontal-relative:text;mso-position-vertical:absolute;mso-position-vertical-relative:text;mso-width-percent:0;mso-width-relative:margin;v-text-anchor:top" o:gfxdata="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" filled="f" stroked="f">
+              <v:shape w14:anchorId="4042BE00" id="Text Box 14" o:spid="_x0000_s1029" type="#_x0000_t202" style="position:absolute;margin-left:425.95pt;margin-top:19.3pt;width:132.75pt;height:64.5pt;z-index:251669504;visibility:visible;mso-wrap-style:square;mso-width-percent:0;mso-wrap-distance-left:9pt;mso-wrap-distance-top:0;mso-wrap-distance-right:9pt;mso-wrap-distance-bottom:0;mso-position-horizontal:absolute;mso-position-horizontal-relative:text;mso-position-vertical:absolute;mso-position-vertical-relative:text;mso-width-percent:0;mso-width-relative:margin;v-text-anchor:top" o:gfxdata="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" filled="f" stroked="f">
                 <v:textbox>
                   <w:txbxContent>
                     <w:p>
@@ -4125,7 +4329,7 @@
           </mc:Choice>
           <mc:Fallback>
             <w:pict>
-              <v:shape w14:anchorId="316DF28C" id="Text Box 23" o:spid="_x0000_s1027" type="#_x0000_t202" style="position:absolute;margin-left:-93pt;margin-top:39pt;width:130.5pt;height:45pt;z-index:251681792;visibility:visible;mso-wrap-style:square;mso-width-percent:0;mso-height-percent:0;mso-wrap-distance-left:9pt;mso-wrap-distance-top:0;mso-wrap-distance-right:9pt;mso-wrap-distance-bottom:0;mso-position-horizontal:absolute;mso-position-horizontal-relative:text;mso-position-vertical:absolute;mso-position-vertical-relative:text;mso-width-percent:0;mso-height-percent:0;mso-width-relative:margin;mso-height-relative:margin;v-text-anchor:top" o:gfxdata="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" filled="f" stroked="f">
+              <v:shape w14:anchorId="4F8B0ABC" id="Text Box 23" o:spid="_x0000_s1030" type="#_x0000_t202" style="position:absolute;margin-left:-93pt;margin-top:39pt;width:130.5pt;height:45pt;z-index:251681792;visibility:visible;mso-wrap-style:square;mso-width-percent:0;mso-height-percent:0;mso-wrap-distance-left:9pt;mso-wrap-distance-top:0;mso-wrap-distance-right:9pt;mso-wrap-distance-bottom:0;mso-position-horizontal:absolute;mso-position-horizontal-relative:text;mso-position-vertical:absolute;mso-position-vertical-relative:text;mso-width-percent:0;mso-height-percent:0;mso-width-relative:margin;mso-height-relative:margin;v-text-anchor:top" o:gfxdata="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" filled="f" stroked="f">
                 <v:textbox>
                   <w:txbxContent>
                     <w:p>
@@ -4500,7 +4704,7 @@
           </mc:Choice>
           <mc:Fallback>
             <w:pict>
-              <v:shape w14:anchorId="2063FE80" id="Text Box 17" o:spid="_x0000_s1030" type="#_x0000_t202" style="position:absolute;margin-left:128.25pt;margin-top:-12.95pt;width:126pt;height:60.75pt;z-index:251673600;visibility:visible;mso-wrap-style:square;mso-width-percent:0;mso-height-percent:0;mso-wrap-distance-left:9pt;mso-wrap-distance-top:0;mso-wrap-distance-right:9pt;mso-wrap-distance-bottom:0;mso-position-horizontal:absolute;mso-position-horizontal-relative:text;mso-position-vertical:absolute;mso-position-vertical-relative:text;mso-width-percent:0;mso-height-percent:0;mso-width-relative:margin;mso-height-relative:margin;v-text-anchor:top" o:gfxdata="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" filled="f" stroked="f">
+              <v:shape w14:anchorId="1B9FE723" id="Text Box 17" o:spid="_x0000_s1032" type="#_x0000_t202" style="position:absolute;margin-left:128.25pt;margin-top:-12.95pt;width:126pt;height:60.75pt;z-index:251673600;visibility:visible;mso-wrap-style:square;mso-width-percent:0;mso-height-percent:0;mso-wrap-distance-left:9pt;mso-wrap-distance-top:0;mso-wrap-distance-right:9pt;mso-wrap-distance-bottom:0;mso-position-horizontal:absolute;mso-position-horizontal-relative:text;mso-position-vertical:absolute;mso-position-vertical-relative:text;mso-width-percent:0;mso-height-percent:0;mso-width-relative:margin;mso-height-relative:margin;v-text-anchor:top" o:gfxdata="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" filled="f" stroked="f">
                 <v:textbox>
                   <w:txbxContent>
                     <w:p>
@@ -4761,7 +4965,7 @@
           </mc:Choice>
           <mc:Fallback>
             <w:pict>
-              <v:shape w14:anchorId="0589715A" id="Text Box 13" o:spid="_x0000_s1031" type="#_x0000_t202" style="position:absolute;margin-left:4in;margin-top:38.05pt;width:91.5pt;height:64.5pt;z-index:251667456;visibility:visible;mso-wrap-style:square;mso-width-percent:0;mso-wrap-distance-left:9pt;mso-wrap-distance-top:0;mso-wrap-distance-right:9pt;mso-wrap-distance-bottom:0;mso-position-horizontal:absolute;mso-position-horizontal-relative:text;mso-position-vertical:absolute;mso-position-vertical-relative:text;mso-width-percent:0;mso-width-relative:margin;v-text-anchor:top" o:gfxdata="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" filled="f" stroked="f">
+              <v:shape w14:anchorId="7B79E82A" id="Text Box 13" o:spid="_x0000_s1033" type="#_x0000_t202" style="position:absolute;margin-left:4in;margin-top:38.05pt;width:91.5pt;height:64.5pt;z-index:251667456;visibility:visible;mso-wrap-style:square;mso-width-percent:0;mso-wrap-distance-left:9pt;mso-wrap-distance-top:0;mso-wrap-distance-right:9pt;mso-wrap-distance-bottom:0;mso-position-horizontal:absolute;mso-position-horizontal-relative:text;mso-position-vertical:absolute;mso-position-vertical-relative:text;mso-width-percent:0;mso-width-relative:margin;v-text-anchor:top" o:gfxdata="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" filled="f" stroked="f">
                 <v:textbox>
                   <w:txbxContent>
                     <w:p>
@@ -4876,7 +5080,7 @@
           </mc:Choice>
           <mc:Fallback>
             <w:pict>
-              <v:shape w14:anchorId="0821B581" id="Text Box 10" o:spid="_x0000_s1032" type="#_x0000_t202" style="position:absolute;margin-left:384.75pt;margin-top:134.75pt;width:124.5pt;height:24.75pt;z-index:251663360;visibility:visible;mso-wrap-style:square;mso-width-percent:0;mso-height-percent:0;mso-wrap-distance-left:9pt;mso-wrap-distance-top:0;mso-wrap-distance-right:9pt;mso-wrap-distance-bottom:0;mso-position-horizontal:absolute;mso-position-horizontal-relative:text;mso-position-vertical:absolute;mso-position-vertical-relative:text;mso-width-percent:0;mso-height-percent:0;mso-width-relative:margin;mso-height-relative:margin;v-text-anchor:top" o:gfxdata="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" filled="f" stroked="f">
+              <v:shape w14:anchorId="3ED3ADE7" id="Text Box 10" o:spid="_x0000_s1034" type="#_x0000_t202" style="position:absolute;margin-left:384.75pt;margin-top:134.75pt;width:124.5pt;height:24.75pt;z-index:251663360;visibility:visible;mso-wrap-style:square;mso-width-percent:0;mso-height-percent:0;mso-wrap-distance-left:9pt;mso-wrap-distance-top:0;mso-wrap-distance-right:9pt;mso-wrap-distance-bottom:0;mso-position-horizontal:absolute;mso-position-horizontal-relative:text;mso-position-vertical:absolute;mso-position-vertical-relative:text;mso-width-percent:0;mso-height-percent:0;mso-width-relative:margin;mso-height-relative:margin;v-text-anchor:top" o:gfxdata="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" filled="f" stroked="f">
                 <v:textbox>
                   <w:txbxContent>
                     <w:p>
@@ -5065,7 +5269,7 @@
           </mc:Choice>
           <mc:Fallback>
             <w:pict>
-              <v:shape w14:anchorId="53D96224" id="Text Box 9" o:spid="_x0000_s1033" type="#_x0000_t202" style="position:absolute;margin-left:306.75pt;margin-top:206.8pt;width:91.5pt;height:64.5pt;z-index:251662336;visibility:visible;mso-wrap-style:square;mso-width-percent:0;mso-wrap-distance-left:9pt;mso-wrap-distance-top:0;mso-wrap-distance-right:9pt;mso-wrap-distance-bottom:0;mso-position-horizontal:absolute;mso-position-horizontal-relative:text;mso-position-vertical:absolute;mso-position-vertical-relative:text;mso-width-percent:0;mso-width-relative:margin;v-text-anchor:top" o:gfxdata="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" filled="f" stroked="f">
+              <v:shape w14:anchorId="304844AE" id="Text Box 9" o:spid="_x0000_s1035" type="#_x0000_t202" style="position:absolute;margin-left:306.75pt;margin-top:206.8pt;width:91.5pt;height:64.5pt;z-index:251662336;visibility:visible;mso-wrap-style:square;mso-width-percent:0;mso-wrap-distance-left:9pt;mso-wrap-distance-top:0;mso-wrap-distance-right:9pt;mso-wrap-distance-bottom:0;mso-position-horizontal:absolute;mso-position-horizontal-relative:text;mso-position-vertical:absolute;mso-position-vertical-relative:text;mso-width-percent:0;mso-width-relative:margin;v-text-anchor:top" o:gfxdata="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" filled="f" stroked="f">
                 <v:textbox>
                   <w:txbxContent>
                     <w:p>
@@ -5267,7 +5471,7 @@
           </mc:Choice>
           <mc:Fallback>
             <w:pict>
-              <v:shape w14:anchorId="082D5DA6" id="Text Box 7" o:spid="_x0000_s1034" type="#_x0000_t202" style="position:absolute;margin-left:105pt;margin-top:134.8pt;width:210.75pt;height:74.25pt;z-index:251660288;visibility:visible;mso-wrap-style:square;mso-width-percent:0;mso-height-percent:0;mso-wrap-distance-left:9pt;mso-wrap-distance-top:0;mso-wrap-distance-right:9pt;mso-wrap-distance-bottom:0;mso-position-horizontal:absolute;mso-position-horizontal-relative:text;mso-position-vertical:absolute;mso-position-vertical-relative:text;mso-width-percent:0;mso-height-percent:0;mso-width-relative:margin;mso-height-relative:margin;v-text-anchor:top" o:gfxdata="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" filled="f" stroked="f">
+              <v:shape w14:anchorId="082D5DA6" id="Text Box 7" o:spid="_x0000_s1036" type="#_x0000_t202" style="position:absolute;margin-left:105pt;margin-top:134.8pt;width:210.75pt;height:74.25pt;z-index:251660288;visibility:visible;mso-wrap-style:square;mso-width-percent:0;mso-height-percent:0;mso-wrap-distance-left:9pt;mso-wrap-distance-top:0;mso-wrap-distance-right:9pt;mso-wrap-distance-bottom:0;mso-position-horizontal:absolute;mso-position-horizontal-relative:text;mso-position-vertical:absolute;mso-position-vertical-relative:text;mso-width-percent:0;mso-height-percent:0;mso-width-relative:margin;mso-height-relative:margin;v-text-anchor:top" o:gfxdata="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" filled="f" stroked="f">
                 <v:textbox>
                   <w:txbxContent>
                     <w:p>
@@ -6438,7 +6642,6 @@
   <w:style w:type="character" w:default="1" w:styleId="DefaultParagraphFont">
     <w:name w:val="Default Paragraph Font"/>
     <w:uiPriority w:val="1"/>
-    <w:semiHidden/>
     <w:unhideWhenUsed/>
   </w:style>
   <w:style w:type="table" w:default="1" w:styleId="TableNormal">
@@ -6484,6 +6687,2927 @@
     <w:rsid w:val="00521A3B"/>
   </w:style>
 </w:styles>
+</file>
+
+<file path=word/diagrams/colors1.xml><?xml version="1.0" encoding="utf-8"?>
+<dgm:colorsDef xmlns:dgm="http://schemas.openxmlformats.org/drawingml/2006/diagram" xmlns:a="http://schemas.openxmlformats.org/drawingml/2006/main" uniqueId="urn:microsoft.com/office/officeart/2005/8/colors/accent5_2">
+  <dgm:title val=""/>
+  <dgm:desc val=""/>
+  <dgm:catLst>
+    <dgm:cat type="accent5" pri="11200"/>
+  </dgm:catLst>
+  <dgm:styleLbl name="node0">
+    <dgm:fillClrLst meth="repeat">
+      <a:schemeClr val="accent5"/>
+    </dgm:fillClrLst>
+    <dgm:linClrLst meth="repeat">
+      <a:schemeClr val="lt1"/>
+    </dgm:linClrLst>
+    <dgm:effectClrLst/>
+    <dgm:txLinClrLst/>
+    <dgm:txFillClrLst/>
+    <dgm:txEffectClrLst/>
+  </dgm:styleLbl>
+  <dgm:styleLbl name="node1">
+    <dgm:fillClrLst meth="repeat">
+      <a:schemeClr val="accent5"/>
+    </dgm:fillClrLst>
+    <dgm:linClrLst meth="repeat">
+      <a:schemeClr val="lt1"/>
+    </dgm:linClrLst>
+    <dgm:effectClrLst/>
+    <dgm:txLinClrLst/>
+    <dgm:txFillClrLst/>
+    <dgm:txEffectClrLst/>
+  </dgm:styleLbl>
+  <dgm:styleLbl name="alignNode1">
+    <dgm:fillClrLst meth="repeat">
+      <a:schemeClr val="accent5"/>
+    </dgm:fillClrLst>
+    <dgm:linClrLst meth="repeat">
+      <a:schemeClr val="accent5"/>
+    </dgm:linClrLst>
+    <dgm:effectClrLst/>
+    <dgm:txLinClrLst/>
+    <dgm:txFillClrLst/>
+    <dgm:txEffectClrLst/>
+  </dgm:styleLbl>
+  <dgm:styleLbl name="lnNode1">
+    <dgm:fillClrLst meth="repeat">
+      <a:schemeClr val="accent5"/>
+    </dgm:fillClrLst>
+    <dgm:linClrLst meth="repeat">
+      <a:schemeClr val="lt1"/>
+    </dgm:linClrLst>
+    <dgm:effectClrLst/>
+    <dgm:txLinClrLst/>
+    <dgm:txFillClrLst/>
+    <dgm:txEffectClrLst/>
+  </dgm:styleLbl>
+  <dgm:styleLbl name="vennNode1">
+    <dgm:fillClrLst meth="repeat">
+      <a:schemeClr val="accent5">
+        <a:alpha val="50000"/>
+      </a:schemeClr>
+    </dgm:fillClrLst>
+    <dgm:linClrLst meth="repeat">
+      <a:schemeClr val="lt1"/>
+    </dgm:linClrLst>
+    <dgm:effectClrLst/>
+    <dgm:txLinClrLst/>
+    <dgm:txFillClrLst/>
+    <dgm:txEffectClrLst/>
+  </dgm:styleLbl>
+  <dgm:styleLbl name="node2">
+    <dgm:fillClrLst meth="repeat">
+      <a:schemeClr val="accent5"/>
+    </dgm:fillClrLst>
+    <dgm:linClrLst meth="repeat">
+      <a:schemeClr val="lt1"/>
+    </dgm:linClrLst>
+    <dgm:effectClrLst/>
+    <dgm:txLinClrLst/>
+    <dgm:txFillClrLst/>
+    <dgm:txEffectClrLst/>
+  </dgm:styleLbl>
+  <dgm:styleLbl name="node3">
+    <dgm:fillClrLst meth="repeat">
+      <a:schemeClr val="accent5"/>
+    </dgm:fillClrLst>
+    <dgm:linClrLst meth="repeat">
+      <a:schemeClr val="lt1"/>
+    </dgm:linClrLst>
+    <dgm:effectClrLst/>
+    <dgm:txLinClrLst/>
+    <dgm:txFillClrLst/>
+    <dgm:txEffectClrLst/>
+  </dgm:styleLbl>
+  <dgm:styleLbl name="node4">
+    <dgm:fillClrLst meth="repeat">
+      <a:schemeClr val="accent5"/>
+    </dgm:fillClrLst>
+    <dgm:linClrLst meth="repeat">
+      <a:schemeClr val="lt1"/>
+    </dgm:linClrLst>
+    <dgm:effectClrLst/>
+    <dgm:txLinClrLst/>
+    <dgm:txFillClrLst/>
+    <dgm:txEffectClrLst/>
+  </dgm:styleLbl>
+  <dgm:styleLbl name="fgImgPlace1">
+    <dgm:fillClrLst meth="repeat">
+      <a:schemeClr val="accent5">
+        <a:tint val="50000"/>
+      </a:schemeClr>
+    </dgm:fillClrLst>
+    <dgm:linClrLst meth="repeat">
+      <a:schemeClr val="lt1"/>
+    </dgm:linClrLst>
+    <dgm:effectClrLst/>
+    <dgm:txLinClrLst/>
+    <dgm:txFillClrLst meth="repeat">
+      <a:schemeClr val="lt1"/>
+    </dgm:txFillClrLst>
+    <dgm:txEffectClrLst/>
+  </dgm:styleLbl>
+  <dgm:styleLbl name="alignImgPlace1">
+    <dgm:fillClrLst meth="repeat">
+      <a:schemeClr val="accent5">
+        <a:tint val="50000"/>
+      </a:schemeClr>
+    </dgm:fillClrLst>
+    <dgm:linClrLst meth="repeat">
+      <a:schemeClr val="lt1"/>
+    </dgm:linClrLst>
+    <dgm:effectClrLst/>
+    <dgm:txLinClrLst/>
+    <dgm:txFillClrLst meth="repeat">
+      <a:schemeClr val="lt1"/>
+    </dgm:txFillClrLst>
+    <dgm:txEffectClrLst/>
+  </dgm:styleLbl>
+  <dgm:styleLbl name="bgImgPlace1">
+    <dgm:fillClrLst meth="repeat">
+      <a:schemeClr val="accent5">
+        <a:tint val="50000"/>
+      </a:schemeClr>
+    </dgm:fillClrLst>
+    <dgm:linClrLst meth="repeat">
+      <a:schemeClr val="lt1"/>
+    </dgm:linClrLst>
+    <dgm:effectClrLst/>
+    <dgm:txLinClrLst/>
+    <dgm:txFillClrLst meth="repeat">
+      <a:schemeClr val="lt1"/>
+    </dgm:txFillClrLst>
+    <dgm:txEffectClrLst/>
+  </dgm:styleLbl>
+  <dgm:styleLbl name="sibTrans2D1">
+    <dgm:fillClrLst meth="repeat">
+      <a:schemeClr val="accent5">
+        <a:tint val="60000"/>
+      </a:schemeClr>
+    </dgm:fillClrLst>
+    <dgm:linClrLst meth="repeat">
+      <a:schemeClr val="accent5">
+        <a:tint val="60000"/>
+      </a:schemeClr>
+    </dgm:linClrLst>
+    <dgm:effectClrLst/>
+    <dgm:txLinClrLst/>
+    <dgm:txFillClrLst/>
+    <dgm:txEffectClrLst/>
+  </dgm:styleLbl>
+  <dgm:styleLbl name="fgSibTrans2D1">
+    <dgm:fillClrLst meth="repeat">
+      <a:schemeClr val="accent5">
+        <a:tint val="60000"/>
+      </a:schemeClr>
+    </dgm:fillClrLst>
+    <dgm:linClrLst meth="repeat">
+      <a:schemeClr val="accent5">
+        <a:tint val="60000"/>
+      </a:schemeClr>
+    </dgm:linClrLst>
+    <dgm:effectClrLst/>
+    <dgm:txLinClrLst/>
+    <dgm:txFillClrLst/>
+    <dgm:txEffectClrLst/>
+  </dgm:styleLbl>
+  <dgm:styleLbl name="bgSibTrans2D1">
+    <dgm:fillClrLst meth="repeat">
+      <a:schemeClr val="accent5">
+        <a:tint val="60000"/>
+      </a:schemeClr>
+    </dgm:fillClrLst>
+    <dgm:linClrLst meth="repeat">
+      <a:schemeClr val="accent5">
+        <a:tint val="60000"/>
+      </a:schemeClr>
+    </dgm:linClrLst>
+    <dgm:effectClrLst/>
+    <dgm:txLinClrLst/>
+    <dgm:txFillClrLst/>
+    <dgm:txEffectClrLst/>
+  </dgm:styleLbl>
+  <dgm:styleLbl name="sibTrans1D1">
+    <dgm:fillClrLst meth="repeat">
+      <a:schemeClr val="accent5"/>
+    </dgm:fillClrLst>
+    <dgm:linClrLst meth="repeat">
+      <a:schemeClr val="accent5"/>
+    </dgm:linClrLst>
+    <dgm:effectClrLst/>
+    <dgm:txLinClrLst/>
+    <dgm:txFillClrLst meth="repeat">
+      <a:schemeClr val="tx1"/>
+    </dgm:txFillClrLst>
+    <dgm:txEffectClrLst/>
+  </dgm:styleLbl>
+  <dgm:styleLbl name="callout">
+    <dgm:fillClrLst meth="repeat">
+      <a:schemeClr val="accent5"/>
+    </dgm:fillClrLst>
+    <dgm:linClrLst meth="repeat">
+      <a:schemeClr val="accent5">
+        <a:tint val="50000"/>
+      </a:schemeClr>
+    </dgm:linClrLst>
+    <dgm:effectClrLst/>
+    <dgm:txLinClrLst/>
+    <dgm:txFillClrLst meth="repeat">
+      <a:schemeClr val="tx1"/>
+    </dgm:txFillClrLst>
+    <dgm:txEffectClrLst/>
+  </dgm:styleLbl>
+  <dgm:styleLbl name="asst0">
+    <dgm:fillClrLst meth="repeat">
+      <a:schemeClr val="accent5"/>
+    </dgm:fillClrLst>
+    <dgm:linClrLst meth="repeat">
+      <a:schemeClr val="lt1"/>
+    </dgm:linClrLst>
+    <dgm:effectClrLst/>
+    <dgm:txLinClrLst/>
+    <dgm:txFillClrLst/>
+    <dgm:txEffectClrLst/>
+  </dgm:styleLbl>
+  <dgm:styleLbl name="asst1">
+    <dgm:fillClrLst meth="repeat">
+      <a:schemeClr val="accent5"/>
+    </dgm:fillClrLst>
+    <dgm:linClrLst meth="repeat">
+      <a:schemeClr val="lt1"/>
+    </dgm:linClrLst>
+    <dgm:effectClrLst/>
+    <dgm:txLinClrLst/>
+    <dgm:txFillClrLst/>
+    <dgm:txEffectClrLst/>
+  </dgm:styleLbl>
+  <dgm:styleLbl name="asst2">
+    <dgm:fillClrLst meth="repeat">
+      <a:schemeClr val="accent5"/>
+    </dgm:fillClrLst>
+    <dgm:linClrLst meth="repeat">
+      <a:schemeClr val="lt1"/>
+    </dgm:linClrLst>
+    <dgm:effectClrLst/>
+    <dgm:txLinClrLst/>
+    <dgm:txFillClrLst/>
+    <dgm:txEffectClrLst/>
+  </dgm:styleLbl>
+  <dgm:styleLbl name="asst3">
+    <dgm:fillClrLst meth="repeat">
+      <a:schemeClr val="accent5"/>
+    </dgm:fillClrLst>
+    <dgm:linClrLst meth="repeat">
+      <a:schemeClr val="lt1"/>
+    </dgm:linClrLst>
+    <dgm:effectClrLst/>
+    <dgm:txLinClrLst/>
+    <dgm:txFillClrLst/>
+    <dgm:txEffectClrLst/>
+  </dgm:styleLbl>
+  <dgm:styleLbl name="asst4">
+    <dgm:fillClrLst meth="repeat">
+      <a:schemeClr val="accent5"/>
+    </dgm:fillClrLst>
+    <dgm:linClrLst meth="repeat">
+      <a:schemeClr val="lt1"/>
+    </dgm:linClrLst>
+    <dgm:effectClrLst/>
+    <dgm:txLinClrLst/>
+    <dgm:txFillClrLst/>
+    <dgm:txEffectClrLst/>
+  </dgm:styleLbl>
+  <dgm:styleLbl name="parChTrans2D1">
+    <dgm:fillClrLst meth="repeat">
+      <a:schemeClr val="accent5">
+        <a:tint val="60000"/>
+      </a:schemeClr>
+    </dgm:fillClrLst>
+    <dgm:linClrLst meth="repeat">
+      <a:schemeClr val="accent5">
+        <a:tint val="60000"/>
+      </a:schemeClr>
+    </dgm:linClrLst>
+    <dgm:effectClrLst/>
+    <dgm:txLinClrLst/>
+    <dgm:txFillClrLst meth="repeat">
+      <a:schemeClr val="lt1"/>
+    </dgm:txFillClrLst>
+    <dgm:txEffectClrLst/>
+  </dgm:styleLbl>
+  <dgm:styleLbl name="parChTrans2D2">
+    <dgm:fillClrLst meth="repeat">
+      <a:schemeClr val="accent5"/>
+    </dgm:fillClrLst>
+    <dgm:linClrLst meth="repeat">
+      <a:schemeClr val="accent5"/>
+    </dgm:linClrLst>
+    <dgm:effectClrLst/>
+    <dgm:txLinClrLst/>
+    <dgm:txFillClrLst meth="repeat">
+      <a:schemeClr val="lt1"/>
+    </dgm:txFillClrLst>
+    <dgm:txEffectClrLst/>
+  </dgm:styleLbl>
+  <dgm:styleLbl name="parChTrans2D3">
+    <dgm:fillClrLst meth="repeat">
+      <a:schemeClr val="accent5"/>
+    </dgm:fillClrLst>
+    <dgm:linClrLst meth="repeat">
+      <a:schemeClr val="accent5"/>
+    </dgm:linClrLst>
+    <dgm:effectClrLst/>
+    <dgm:txLinClrLst/>
+    <dgm:txFillClrLst meth="repeat">
+      <a:schemeClr val="lt1"/>
+    </dgm:txFillClrLst>
+    <dgm:txEffectClrLst/>
+  </dgm:styleLbl>
+  <dgm:styleLbl name="parChTrans2D4">
+    <dgm:fillClrLst meth="repeat">
+      <a:schemeClr val="accent5"/>
+    </dgm:fillClrLst>
+    <dgm:linClrLst meth="repeat">
+      <a:schemeClr val="accent5"/>
+    </dgm:linClrLst>
+    <dgm:effectClrLst/>
+    <dgm:txLinClrLst/>
+    <dgm:txFillClrLst meth="repeat">
+      <a:schemeClr val="lt1"/>
+    </dgm:txFillClrLst>
+    <dgm:txEffectClrLst/>
+  </dgm:styleLbl>
+  <dgm:styleLbl name="parChTrans1D1">
+    <dgm:fillClrLst meth="repeat">
+      <a:schemeClr val="accent5"/>
+    </dgm:fillClrLst>
+    <dgm:linClrLst meth="repeat">
+      <a:schemeClr val="accent5">
+        <a:shade val="60000"/>
+      </a:schemeClr>
+    </dgm:linClrLst>
+    <dgm:effectClrLst/>
+    <dgm:txLinClrLst/>
+    <dgm:txFillClrLst meth="repeat">
+      <a:schemeClr val="tx1"/>
+    </dgm:txFillClrLst>
+    <dgm:txEffectClrLst/>
+  </dgm:styleLbl>
+  <dgm:styleLbl name="parChTrans1D2">
+    <dgm:fillClrLst meth="repeat">
+      <a:schemeClr val="accent5"/>
+    </dgm:fillClrLst>
+    <dgm:linClrLst meth="repeat">
+      <a:schemeClr val="accent5">
+        <a:shade val="60000"/>
+      </a:schemeClr>
+    </dgm:linClrLst>
+    <dgm:effectClrLst/>
+    <dgm:txLinClrLst/>
+    <dgm:txFillClrLst meth="repeat">
+      <a:schemeClr val="tx1"/>
+    </dgm:txFillClrLst>
+    <dgm:txEffectClrLst/>
+  </dgm:styleLbl>
+  <dgm:styleLbl name="parChTrans1D3">
+    <dgm:fillClrLst meth="repeat">
+      <a:schemeClr val="accent5"/>
+    </dgm:fillClrLst>
+    <dgm:linClrLst meth="repeat">
+      <a:schemeClr val="accent5">
+        <a:shade val="80000"/>
+      </a:schemeClr>
+    </dgm:linClrLst>
+    <dgm:effectClrLst/>
+    <dgm:txLinClrLst/>
+    <dgm:txFillClrLst meth="repeat">
+      <a:schemeClr val="tx1"/>
+    </dgm:txFillClrLst>
+    <dgm:txEffectClrLst/>
+  </dgm:styleLbl>
+  <dgm:styleLbl name="parChTrans1D4">
+    <dgm:fillClrLst meth="repeat">
+      <a:schemeClr val="accent5"/>
+    </dgm:fillClrLst>
+    <dgm:linClrLst meth="repeat">
+      <a:schemeClr val="accent5">
+        <a:shade val="80000"/>
+      </a:schemeClr>
+    </dgm:linClrLst>
+    <dgm:effectClrLst/>
+    <dgm:txLinClrLst/>
+    <dgm:txFillClrLst meth="repeat">
+      <a:schemeClr val="tx1"/>
+    </dgm:txFillClrLst>
+    <dgm:txEffectClrLst/>
+  </dgm:styleLbl>
+  <dgm:styleLbl name="fgAcc1">
+    <dgm:fillClrLst meth="repeat">
+      <a:schemeClr val="lt1">
+        <a:alpha val="90000"/>
+      </a:schemeClr>
+    </dgm:fillClrLst>
+    <dgm:linClrLst meth="repeat">
+      <a:schemeClr val="accent5"/>
+    </dgm:linClrLst>
+    <dgm:effectClrLst/>
+    <dgm:txLinClrLst/>
+    <dgm:txFillClrLst meth="repeat">
+      <a:schemeClr val="dk1"/>
+    </dgm:txFillClrLst>
+    <dgm:txEffectClrLst/>
+  </dgm:styleLbl>
+  <dgm:styleLbl name="conFgAcc1">
+    <dgm:fillClrLst meth="repeat">
+      <a:schemeClr val="lt1">
+        <a:alpha val="90000"/>
+      </a:schemeClr>
+    </dgm:fillClrLst>
+    <dgm:linClrLst meth="repeat">
+      <a:schemeClr val="accent5"/>
+    </dgm:linClrLst>
+    <dgm:effectClrLst/>
+    <dgm:txLinClrLst/>
+    <dgm:txFillClrLst meth="repeat">
+      <a:schemeClr val="dk1"/>
+    </dgm:txFillClrLst>
+    <dgm:txEffectClrLst/>
+  </dgm:styleLbl>
+  <dgm:styleLbl name="alignAcc1">
+    <dgm:fillClrLst meth="repeat">
+      <a:schemeClr val="lt1">
+        <a:alpha val="90000"/>
+      </a:schemeClr>
+    </dgm:fillClrLst>
+    <dgm:linClrLst meth="repeat">
+      <a:schemeClr val="accent5"/>
+    </dgm:linClrLst>
+    <dgm:effectClrLst/>
+    <dgm:txLinClrLst/>
+    <dgm:txFillClrLst meth="repeat">
+      <a:schemeClr val="dk1"/>
+    </dgm:txFillClrLst>
+    <dgm:txEffectClrLst/>
+  </dgm:styleLbl>
+  <dgm:styleLbl name="trAlignAcc1">
+    <dgm:fillClrLst meth="repeat">
+      <a:schemeClr val="lt1">
+        <a:alpha val="40000"/>
+      </a:schemeClr>
+    </dgm:fillClrLst>
+    <dgm:linClrLst meth="repeat">
+      <a:schemeClr val="accent5"/>
+    </dgm:linClrLst>
+    <dgm:effectClrLst/>
+    <dgm:txLinClrLst/>
+    <dgm:txFillClrLst meth="repeat">
+      <a:schemeClr val="dk1"/>
+    </dgm:txFillClrLst>
+    <dgm:txEffectClrLst/>
+  </dgm:styleLbl>
+  <dgm:styleLbl name="bgAcc1">
+    <dgm:fillClrLst meth="repeat">
+      <a:schemeClr val="lt1">
+        <a:alpha val="90000"/>
+      </a:schemeClr>
+    </dgm:fillClrLst>
+    <dgm:linClrLst meth="repeat">
+      <a:schemeClr val="accent5"/>
+    </dgm:linClrLst>
+    <dgm:effectClrLst/>
+    <dgm:txLinClrLst/>
+    <dgm:txFillClrLst meth="repeat">
+      <a:schemeClr val="dk1"/>
+    </dgm:txFillClrLst>
+    <dgm:txEffectClrLst/>
+  </dgm:styleLbl>
+  <dgm:styleLbl name="solidFgAcc1">
+    <dgm:fillClrLst meth="repeat">
+      <a:schemeClr val="lt1"/>
+    </dgm:fillClrLst>
+    <dgm:linClrLst meth="repeat">
+      <a:schemeClr val="accent5"/>
+    </dgm:linClrLst>
+    <dgm:effectClrLst/>
+    <dgm:txLinClrLst/>
+    <dgm:txFillClrLst meth="repeat">
+      <a:schemeClr val="dk1"/>
+    </dgm:txFillClrLst>
+    <dgm:txEffectClrLst/>
+  </dgm:styleLbl>
+  <dgm:styleLbl name="solidAlignAcc1">
+    <dgm:fillClrLst meth="repeat">
+      <a:schemeClr val="lt1"/>
+    </dgm:fillClrLst>
+    <dgm:linClrLst meth="repeat">
+      <a:schemeClr val="accent5"/>
+    </dgm:linClrLst>
+    <dgm:effectClrLst/>
+    <dgm:txLinClrLst/>
+    <dgm:txFillClrLst meth="repeat">
+      <a:schemeClr val="dk1"/>
+    </dgm:txFillClrLst>
+    <dgm:txEffectClrLst/>
+  </dgm:styleLbl>
+  <dgm:styleLbl name="solidBgAcc1">
+    <dgm:fillClrLst meth="repeat">
+      <a:schemeClr val="lt1"/>
+    </dgm:fillClrLst>
+    <dgm:linClrLst meth="repeat">
+      <a:schemeClr val="accent5"/>
+    </dgm:linClrLst>
+    <dgm:effectClrLst/>
+    <dgm:txLinClrLst/>
+    <dgm:txFillClrLst meth="repeat">
+      <a:schemeClr val="dk1"/>
+    </dgm:txFillClrLst>
+    <dgm:txEffectClrLst/>
+  </dgm:styleLbl>
+  <dgm:styleLbl name="fgAccFollowNode1">
+    <dgm:fillClrLst meth="repeat">
+      <a:schemeClr val="accent5">
+        <a:alpha val="90000"/>
+        <a:tint val="40000"/>
+      </a:schemeClr>
+    </dgm:fillClrLst>
+    <dgm:linClrLst meth="repeat">
+      <a:schemeClr val="accent5">
+        <a:alpha val="90000"/>
+        <a:tint val="40000"/>
+      </a:schemeClr>
+    </dgm:linClrLst>
+    <dgm:effectClrLst/>
+    <dgm:txLinClrLst/>
+    <dgm:txFillClrLst meth="repeat">
+      <a:schemeClr val="dk1"/>
+    </dgm:txFillClrLst>
+    <dgm:txEffectClrLst/>
+  </dgm:styleLbl>
+  <dgm:styleLbl name="alignAccFollowNode1">
+    <dgm:fillClrLst meth="repeat">
+      <a:schemeClr val="accent5">
+        <a:alpha val="90000"/>
+        <a:tint val="40000"/>
+      </a:schemeClr>
+    </dgm:fillClrLst>
+    <dgm:linClrLst meth="repeat">
+      <a:schemeClr val="accent5">
+        <a:alpha val="90000"/>
+        <a:tint val="40000"/>
+      </a:schemeClr>
+    </dgm:linClrLst>
+    <dgm:effectClrLst/>
+    <dgm:txLinClrLst/>
+    <dgm:txFillClrLst meth="repeat">
+      <a:schemeClr val="dk1"/>
+    </dgm:txFillClrLst>
+    <dgm:txEffectClrLst/>
+  </dgm:styleLbl>
+  <dgm:styleLbl name="bgAccFollowNode1">
+    <dgm:fillClrLst meth="repeat">
+      <a:schemeClr val="accent5">
+        <a:alpha val="90000"/>
+        <a:tint val="40000"/>
+      </a:schemeClr>
+    </dgm:fillClrLst>
+    <dgm:linClrLst meth="repeat">
+      <a:schemeClr val="accent5">
+        <a:alpha val="90000"/>
+        <a:tint val="40000"/>
+      </a:schemeClr>
+    </dgm:linClrLst>
+    <dgm:effectClrLst/>
+    <dgm:txLinClrLst/>
+    <dgm:txFillClrLst meth="repeat">
+      <a:schemeClr val="dk1"/>
+    </dgm:txFillClrLst>
+    <dgm:txEffectClrLst/>
+  </dgm:styleLbl>
+  <dgm:styleLbl name="fgAcc0">
+    <dgm:fillClrLst meth="repeat">
+      <a:schemeClr val="lt1">
+        <a:alpha val="90000"/>
+      </a:schemeClr>
+    </dgm:fillClrLst>
+    <dgm:linClrLst meth="repeat">
+      <a:schemeClr val="accent5"/>
+    </dgm:linClrLst>
+    <dgm:effectClrLst/>
+    <dgm:txLinClrLst/>
+    <dgm:txFillClrLst meth="repeat">
+      <a:schemeClr val="dk1"/>
+    </dgm:txFillClrLst>
+    <dgm:txEffectClrLst/>
+  </dgm:styleLbl>
+  <dgm:styleLbl name="fgAcc2">
+    <dgm:fillClrLst meth="repeat">
+      <a:schemeClr val="lt1">
+        <a:alpha val="90000"/>
+      </a:schemeClr>
+    </dgm:fillClrLst>
+    <dgm:linClrLst meth="repeat">
+      <a:schemeClr val="accent5"/>
+    </dgm:linClrLst>
+    <dgm:effectClrLst/>
+    <dgm:txLinClrLst/>
+    <dgm:txFillClrLst meth="repeat">
+      <a:schemeClr val="dk1"/>
+    </dgm:txFillClrLst>
+    <dgm:txEffectClrLst/>
+  </dgm:styleLbl>
+  <dgm:styleLbl name="fgAcc3">
+    <dgm:fillClrLst meth="repeat">
+      <a:schemeClr val="lt1">
+        <a:alpha val="90000"/>
+      </a:schemeClr>
+    </dgm:fillClrLst>
+    <dgm:linClrLst meth="repeat">
+      <a:schemeClr val="accent5"/>
+    </dgm:linClrLst>
+    <dgm:effectClrLst/>
+    <dgm:txLinClrLst/>
+    <dgm:txFillClrLst meth="repeat">
+      <a:schemeClr val="dk1"/>
+    </dgm:txFillClrLst>
+    <dgm:txEffectClrLst/>
+  </dgm:styleLbl>
+  <dgm:styleLbl name="fgAcc4">
+    <dgm:fillClrLst meth="repeat">
+      <a:schemeClr val="lt1">
+        <a:alpha val="90000"/>
+      </a:schemeClr>
+    </dgm:fillClrLst>
+    <dgm:linClrLst meth="repeat">
+      <a:schemeClr val="accent5"/>
+    </dgm:linClrLst>
+    <dgm:effectClrLst/>
+    <dgm:txLinClrLst/>
+    <dgm:txFillClrLst meth="repeat">
+      <a:schemeClr val="dk1"/>
+    </dgm:txFillClrLst>
+    <dgm:txEffectClrLst/>
+  </dgm:styleLbl>
+  <dgm:styleLbl name="bgShp">
+    <dgm:fillClrLst meth="repeat">
+      <a:schemeClr val="accent5">
+        <a:tint val="40000"/>
+      </a:schemeClr>
+    </dgm:fillClrLst>
+    <dgm:linClrLst meth="repeat">
+      <a:schemeClr val="accent5"/>
+    </dgm:linClrLst>
+    <dgm:effectClrLst/>
+    <dgm:txLinClrLst/>
+    <dgm:txFillClrLst meth="repeat">
+      <a:schemeClr val="dk1"/>
+    </dgm:txFillClrLst>
+    <dgm:txEffectClrLst/>
+  </dgm:styleLbl>
+  <dgm:styleLbl name="dkBgShp">
+    <dgm:fillClrLst meth="repeat">
+      <a:schemeClr val="accent5">
+        <a:shade val="80000"/>
+      </a:schemeClr>
+    </dgm:fillClrLst>
+    <dgm:linClrLst meth="repeat">
+      <a:schemeClr val="accent5"/>
+    </dgm:linClrLst>
+    <dgm:effectClrLst/>
+    <dgm:txLinClrLst/>
+    <dgm:txFillClrLst meth="repeat">
+      <a:schemeClr val="lt1"/>
+    </dgm:txFillClrLst>
+    <dgm:txEffectClrLst/>
+  </dgm:styleLbl>
+  <dgm:styleLbl name="trBgShp">
+    <dgm:fillClrLst meth="repeat">
+      <a:schemeClr val="accent5">
+        <a:tint val="50000"/>
+        <a:alpha val="40000"/>
+      </a:schemeClr>
+    </dgm:fillClrLst>
+    <dgm:linClrLst meth="repeat">
+      <a:schemeClr val="accent5"/>
+    </dgm:linClrLst>
+    <dgm:effectClrLst/>
+    <dgm:txLinClrLst/>
+    <dgm:txFillClrLst meth="repeat">
+      <a:schemeClr val="lt1"/>
+    </dgm:txFillClrLst>
+    <dgm:txEffectClrLst/>
+  </dgm:styleLbl>
+  <dgm:styleLbl name="fgShp">
+    <dgm:fillClrLst meth="repeat">
+      <a:schemeClr val="accent5">
+        <a:tint val="60000"/>
+      </a:schemeClr>
+    </dgm:fillClrLst>
+    <dgm:linClrLst meth="repeat">
+      <a:schemeClr val="lt1"/>
+    </dgm:linClrLst>
+    <dgm:effectClrLst/>
+    <dgm:txLinClrLst/>
+    <dgm:txFillClrLst meth="repeat">
+      <a:schemeClr val="dk1"/>
+    </dgm:txFillClrLst>
+    <dgm:txEffectClrLst/>
+  </dgm:styleLbl>
+  <dgm:styleLbl name="revTx">
+    <dgm:fillClrLst meth="repeat">
+      <a:schemeClr val="lt1">
+        <a:alpha val="0"/>
+      </a:schemeClr>
+    </dgm:fillClrLst>
+    <dgm:linClrLst meth="repeat">
+      <a:schemeClr val="dk1">
+        <a:alpha val="0"/>
+      </a:schemeClr>
+    </dgm:linClrLst>
+    <dgm:effectClrLst/>
+    <dgm:txLinClrLst/>
+    <dgm:txFillClrLst meth="repeat">
+      <a:schemeClr val="tx1"/>
+    </dgm:txFillClrLst>
+    <dgm:txEffectClrLst/>
+  </dgm:styleLbl>
+</dgm:colorsDef>
+</file>
+
+<file path=word/diagrams/data1.xml><?xml version="1.0" encoding="utf-8"?>
+<dgm:dataModel xmlns:dgm="http://schemas.openxmlformats.org/drawingml/2006/diagram" xmlns:a="http://schemas.openxmlformats.org/drawingml/2006/main">
+  <dgm:ptLst>
+    <dgm:pt modelId="{861AAEB1-E33B-4697-8685-085D34F3676C}" type="doc">
+      <dgm:prSet loTypeId="urn:microsoft.com/office/officeart/2005/8/layout/radial3" loCatId="relationship" qsTypeId="urn:microsoft.com/office/officeart/2005/8/quickstyle/simple4" qsCatId="simple" csTypeId="urn:microsoft.com/office/officeart/2005/8/colors/accent5_2" csCatId="accent5" phldr="1"/>
+      <dgm:spPr/>
+      <dgm:t>
+        <a:bodyPr/>
+        <a:lstStyle/>
+        <a:p>
+          <a:endParaRPr lang="en-US"/>
+        </a:p>
+      </dgm:t>
+    </dgm:pt>
+    <dgm:pt modelId="{E942D2BD-FC58-4587-B5E5-F32EA037A593}">
+      <dgm:prSet phldrT="[Text]"/>
+      <dgm:spPr/>
+      <dgm:t>
+        <a:bodyPr/>
+        <a:lstStyle/>
+        <a:p>
+          <a:r>
+            <a:rPr lang="en-US" dirty="0"/>
+            <a:t>Self-Checkout Machines</a:t>
+          </a:r>
+        </a:p>
+      </dgm:t>
+    </dgm:pt>
+    <dgm:pt modelId="{5FE8CCA0-256B-41C7-AA57-582DD59A6973}" type="parTrans" cxnId="{4F104BE9-85EA-492F-8CE7-2A7E08C266D5}">
+      <dgm:prSet/>
+      <dgm:spPr/>
+      <dgm:t>
+        <a:bodyPr/>
+        <a:lstStyle/>
+        <a:p>
+          <a:endParaRPr lang="en-US"/>
+        </a:p>
+      </dgm:t>
+    </dgm:pt>
+    <dgm:pt modelId="{B703BBDA-FF83-49A1-AC27-06004C26713F}" type="sibTrans" cxnId="{4F104BE9-85EA-492F-8CE7-2A7E08C266D5}">
+      <dgm:prSet/>
+      <dgm:spPr/>
+      <dgm:t>
+        <a:bodyPr/>
+        <a:lstStyle/>
+        <a:p>
+          <a:endParaRPr lang="en-US"/>
+        </a:p>
+      </dgm:t>
+    </dgm:pt>
+    <dgm:pt modelId="{3FDC7226-7B21-4CDE-8AAC-B40AF77892FF}">
+      <dgm:prSet phldrT="[Text]"/>
+      <dgm:spPr/>
+      <dgm:t>
+        <a:bodyPr/>
+        <a:lstStyle/>
+        <a:p>
+          <a:r>
+            <a:rPr lang="en-US" dirty="0"/>
+            <a:t>Popularity</a:t>
+          </a:r>
+        </a:p>
+      </dgm:t>
+    </dgm:pt>
+    <dgm:pt modelId="{56FB04D9-770B-411B-8807-EAE9D86B68C6}" type="parTrans" cxnId="{5213842B-BB37-4FB4-BF0B-48B623D16F6B}">
+      <dgm:prSet/>
+      <dgm:spPr/>
+      <dgm:t>
+        <a:bodyPr/>
+        <a:lstStyle/>
+        <a:p>
+          <a:endParaRPr lang="en-US"/>
+        </a:p>
+      </dgm:t>
+    </dgm:pt>
+    <dgm:pt modelId="{F35AA2EE-C0EE-441E-A683-693FE1569237}" type="sibTrans" cxnId="{5213842B-BB37-4FB4-BF0B-48B623D16F6B}">
+      <dgm:prSet/>
+      <dgm:spPr/>
+      <dgm:t>
+        <a:bodyPr/>
+        <a:lstStyle/>
+        <a:p>
+          <a:endParaRPr lang="en-US"/>
+        </a:p>
+      </dgm:t>
+    </dgm:pt>
+    <dgm:pt modelId="{EA9555B2-73DD-452E-8982-85B6913B96D9}">
+      <dgm:prSet phldrT="[Text]"/>
+      <dgm:spPr/>
+      <dgm:t>
+        <a:bodyPr/>
+        <a:lstStyle/>
+        <a:p>
+          <a:r>
+            <a:rPr lang="en-US" dirty="0"/>
+            <a:t>Customer Satisfaction</a:t>
+          </a:r>
+        </a:p>
+      </dgm:t>
+    </dgm:pt>
+    <dgm:pt modelId="{067E2FFB-18D0-4C06-BBA1-C45F553CABAC}" type="parTrans" cxnId="{BAA33C7D-8994-4E64-BDF2-F1C517F88E4F}">
+      <dgm:prSet/>
+      <dgm:spPr/>
+      <dgm:t>
+        <a:bodyPr/>
+        <a:lstStyle/>
+        <a:p>
+          <a:endParaRPr lang="en-US"/>
+        </a:p>
+      </dgm:t>
+    </dgm:pt>
+    <dgm:pt modelId="{ABB10831-19C0-4EF1-96DC-917BA9B2A929}" type="sibTrans" cxnId="{BAA33C7D-8994-4E64-BDF2-F1C517F88E4F}">
+      <dgm:prSet/>
+      <dgm:spPr/>
+      <dgm:t>
+        <a:bodyPr/>
+        <a:lstStyle/>
+        <a:p>
+          <a:endParaRPr lang="en-US"/>
+        </a:p>
+      </dgm:t>
+    </dgm:pt>
+    <dgm:pt modelId="{185FC11F-8831-4DF7-ACE0-E8EBC4E79FA2}">
+      <dgm:prSet phldrT="[Text]"/>
+      <dgm:spPr/>
+      <dgm:t>
+        <a:bodyPr/>
+        <a:lstStyle/>
+        <a:p>
+          <a:r>
+            <a:rPr lang="en-US" dirty="0"/>
+            <a:t>Lifespan</a:t>
+          </a:r>
+        </a:p>
+      </dgm:t>
+    </dgm:pt>
+    <dgm:pt modelId="{4DE1373A-C77A-46C0-84BC-58CA1B76BBC0}" type="parTrans" cxnId="{DDEF1758-4C62-4ED1-AF63-0B2633C86C99}">
+      <dgm:prSet/>
+      <dgm:spPr/>
+      <dgm:t>
+        <a:bodyPr/>
+        <a:lstStyle/>
+        <a:p>
+          <a:endParaRPr lang="en-US"/>
+        </a:p>
+      </dgm:t>
+    </dgm:pt>
+    <dgm:pt modelId="{FE81324E-6738-43EB-9B46-F1AB5BE0234D}" type="sibTrans" cxnId="{DDEF1758-4C62-4ED1-AF63-0B2633C86C99}">
+      <dgm:prSet/>
+      <dgm:spPr/>
+      <dgm:t>
+        <a:bodyPr/>
+        <a:lstStyle/>
+        <a:p>
+          <a:endParaRPr lang="en-US"/>
+        </a:p>
+      </dgm:t>
+    </dgm:pt>
+    <dgm:pt modelId="{F64CB956-2FC5-445B-BD93-BD39112E9E92}">
+      <dgm:prSet phldrT="[Text]"/>
+      <dgm:spPr/>
+      <dgm:t>
+        <a:bodyPr/>
+        <a:lstStyle/>
+        <a:p>
+          <a:r>
+            <a:rPr lang="en-US" dirty="0"/>
+            <a:t>User Interface</a:t>
+          </a:r>
+        </a:p>
+      </dgm:t>
+    </dgm:pt>
+    <dgm:pt modelId="{52381CDC-438B-44CB-9BCF-80AD846C0588}" type="parTrans" cxnId="{0050A355-302C-4441-B425-D30D7DCB3A20}">
+      <dgm:prSet/>
+      <dgm:spPr/>
+      <dgm:t>
+        <a:bodyPr/>
+        <a:lstStyle/>
+        <a:p>
+          <a:endParaRPr lang="en-US"/>
+        </a:p>
+      </dgm:t>
+    </dgm:pt>
+    <dgm:pt modelId="{DF805F19-EE4F-4787-A4D8-E9A86B4E8234}" type="sibTrans" cxnId="{0050A355-302C-4441-B425-D30D7DCB3A20}">
+      <dgm:prSet/>
+      <dgm:spPr/>
+      <dgm:t>
+        <a:bodyPr/>
+        <a:lstStyle/>
+        <a:p>
+          <a:endParaRPr lang="en-US"/>
+        </a:p>
+      </dgm:t>
+    </dgm:pt>
+    <dgm:pt modelId="{6AD22336-1A90-4586-9DAD-0281ED498D93}">
+      <dgm:prSet phldrT="[Text]"/>
+      <dgm:spPr/>
+      <dgm:t>
+        <a:bodyPr/>
+        <a:lstStyle/>
+        <a:p>
+          <a:r>
+            <a:rPr lang="en-US" dirty="0"/>
+            <a:t>Line Queues</a:t>
+          </a:r>
+        </a:p>
+      </dgm:t>
+    </dgm:pt>
+    <dgm:pt modelId="{F2F13420-B465-45AA-A09F-3E700D84C8FC}" type="parTrans" cxnId="{DA6ED911-6A1F-4553-99C5-350CBC0E5958}">
+      <dgm:prSet/>
+      <dgm:spPr/>
+      <dgm:t>
+        <a:bodyPr/>
+        <a:lstStyle/>
+        <a:p>
+          <a:endParaRPr lang="en-US"/>
+        </a:p>
+      </dgm:t>
+    </dgm:pt>
+    <dgm:pt modelId="{458A663B-32B7-44C2-A1EB-00AD0D6C004B}" type="sibTrans" cxnId="{DA6ED911-6A1F-4553-99C5-350CBC0E5958}">
+      <dgm:prSet/>
+      <dgm:spPr/>
+      <dgm:t>
+        <a:bodyPr/>
+        <a:lstStyle/>
+        <a:p>
+          <a:endParaRPr lang="en-US"/>
+        </a:p>
+      </dgm:t>
+    </dgm:pt>
+    <dgm:pt modelId="{1FC090AE-3E08-4345-8663-1D89C9E075A7}" type="pres">
+      <dgm:prSet presAssocID="{861AAEB1-E33B-4697-8685-085D34F3676C}" presName="composite" presStyleCnt="0">
+        <dgm:presLayoutVars>
+          <dgm:chMax val="1"/>
+          <dgm:dir/>
+          <dgm:resizeHandles val="exact"/>
+        </dgm:presLayoutVars>
+      </dgm:prSet>
+      <dgm:spPr/>
+    </dgm:pt>
+    <dgm:pt modelId="{F63A5590-CA99-4843-B9C0-D234942C13FA}" type="pres">
+      <dgm:prSet presAssocID="{861AAEB1-E33B-4697-8685-085D34F3676C}" presName="radial" presStyleCnt="0">
+        <dgm:presLayoutVars>
+          <dgm:animLvl val="ctr"/>
+        </dgm:presLayoutVars>
+      </dgm:prSet>
+      <dgm:spPr/>
+    </dgm:pt>
+    <dgm:pt modelId="{C9EB4CE6-0F52-44AC-B1D0-807BB745C53E}" type="pres">
+      <dgm:prSet presAssocID="{E942D2BD-FC58-4587-B5E5-F32EA037A593}" presName="centerShape" presStyleLbl="vennNode1" presStyleIdx="0" presStyleCnt="6"/>
+      <dgm:spPr/>
+    </dgm:pt>
+    <dgm:pt modelId="{93316954-BB87-4F41-9AEB-865AF2B99CC3}" type="pres">
+      <dgm:prSet presAssocID="{3FDC7226-7B21-4CDE-8AAC-B40AF77892FF}" presName="node" presStyleLbl="vennNode1" presStyleIdx="1" presStyleCnt="6">
+        <dgm:presLayoutVars>
+          <dgm:bulletEnabled val="1"/>
+        </dgm:presLayoutVars>
+      </dgm:prSet>
+      <dgm:spPr/>
+    </dgm:pt>
+    <dgm:pt modelId="{9343AAFC-DB52-4252-AF5B-5243329EFB62}" type="pres">
+      <dgm:prSet presAssocID="{EA9555B2-73DD-452E-8982-85B6913B96D9}" presName="node" presStyleLbl="vennNode1" presStyleIdx="2" presStyleCnt="6">
+        <dgm:presLayoutVars>
+          <dgm:bulletEnabled val="1"/>
+        </dgm:presLayoutVars>
+      </dgm:prSet>
+      <dgm:spPr/>
+    </dgm:pt>
+    <dgm:pt modelId="{63D97B5D-57E2-4DB4-B970-868F21EA4B12}" type="pres">
+      <dgm:prSet presAssocID="{6AD22336-1A90-4586-9DAD-0281ED498D93}" presName="node" presStyleLbl="vennNode1" presStyleIdx="3" presStyleCnt="6">
+        <dgm:presLayoutVars>
+          <dgm:bulletEnabled val="1"/>
+        </dgm:presLayoutVars>
+      </dgm:prSet>
+      <dgm:spPr/>
+    </dgm:pt>
+    <dgm:pt modelId="{E6436A51-0F81-4149-88CC-E1A114D1661B}" type="pres">
+      <dgm:prSet presAssocID="{185FC11F-8831-4DF7-ACE0-E8EBC4E79FA2}" presName="node" presStyleLbl="vennNode1" presStyleIdx="4" presStyleCnt="6">
+        <dgm:presLayoutVars>
+          <dgm:bulletEnabled val="1"/>
+        </dgm:presLayoutVars>
+      </dgm:prSet>
+      <dgm:spPr/>
+    </dgm:pt>
+    <dgm:pt modelId="{188774B7-D344-4A64-B7DD-6F1ED05B3EFA}" type="pres">
+      <dgm:prSet presAssocID="{F64CB956-2FC5-445B-BD93-BD39112E9E92}" presName="node" presStyleLbl="vennNode1" presStyleIdx="5" presStyleCnt="6">
+        <dgm:presLayoutVars>
+          <dgm:bulletEnabled val="1"/>
+        </dgm:presLayoutVars>
+      </dgm:prSet>
+      <dgm:spPr/>
+    </dgm:pt>
+  </dgm:ptLst>
+  <dgm:cxnLst>
+    <dgm:cxn modelId="{DDEF1758-4C62-4ED1-AF63-0B2633C86C99}" srcId="{E942D2BD-FC58-4587-B5E5-F32EA037A593}" destId="{185FC11F-8831-4DF7-ACE0-E8EBC4E79FA2}" srcOrd="3" destOrd="0" parTransId="{4DE1373A-C77A-46C0-84BC-58CA1B76BBC0}" sibTransId="{FE81324E-6738-43EB-9B46-F1AB5BE0234D}"/>
+    <dgm:cxn modelId="{DD01E3CA-58E8-45B2-BC69-FED5B35B2703}" type="presOf" srcId="{861AAEB1-E33B-4697-8685-085D34F3676C}" destId="{1FC090AE-3E08-4345-8663-1D89C9E075A7}" srcOrd="0" destOrd="0" presId="urn:microsoft.com/office/officeart/2005/8/layout/radial3"/>
+    <dgm:cxn modelId="{FA1A8973-6F22-4BED-B1CB-ECF43DFADDDF}" type="presOf" srcId="{F64CB956-2FC5-445B-BD93-BD39112E9E92}" destId="{188774B7-D344-4A64-B7DD-6F1ED05B3EFA}" srcOrd="0" destOrd="0" presId="urn:microsoft.com/office/officeart/2005/8/layout/radial3"/>
+    <dgm:cxn modelId="{5213842B-BB37-4FB4-BF0B-48B623D16F6B}" srcId="{E942D2BD-FC58-4587-B5E5-F32EA037A593}" destId="{3FDC7226-7B21-4CDE-8AAC-B40AF77892FF}" srcOrd="0" destOrd="0" parTransId="{56FB04D9-770B-411B-8807-EAE9D86B68C6}" sibTransId="{F35AA2EE-C0EE-441E-A683-693FE1569237}"/>
+    <dgm:cxn modelId="{8C8F6EB7-0E9D-49F3-A5F4-A4482192C60A}" type="presOf" srcId="{3FDC7226-7B21-4CDE-8AAC-B40AF77892FF}" destId="{93316954-BB87-4F41-9AEB-865AF2B99CC3}" srcOrd="0" destOrd="0" presId="urn:microsoft.com/office/officeart/2005/8/layout/radial3"/>
+    <dgm:cxn modelId="{3EDBD4ED-8BC3-4C42-8E26-DD22BE49A874}" type="presOf" srcId="{E942D2BD-FC58-4587-B5E5-F32EA037A593}" destId="{C9EB4CE6-0F52-44AC-B1D0-807BB745C53E}" srcOrd="0" destOrd="0" presId="urn:microsoft.com/office/officeart/2005/8/layout/radial3"/>
+    <dgm:cxn modelId="{65063A6B-BC51-42D3-B775-808C00A7DBB1}" type="presOf" srcId="{185FC11F-8831-4DF7-ACE0-E8EBC4E79FA2}" destId="{E6436A51-0F81-4149-88CC-E1A114D1661B}" srcOrd="0" destOrd="0" presId="urn:microsoft.com/office/officeart/2005/8/layout/radial3"/>
+    <dgm:cxn modelId="{92648344-D296-4DDF-ABCD-075514BAE92A}" type="presOf" srcId="{EA9555B2-73DD-452E-8982-85B6913B96D9}" destId="{9343AAFC-DB52-4252-AF5B-5243329EFB62}" srcOrd="0" destOrd="0" presId="urn:microsoft.com/office/officeart/2005/8/layout/radial3"/>
+    <dgm:cxn modelId="{BAA33C7D-8994-4E64-BDF2-F1C517F88E4F}" srcId="{E942D2BD-FC58-4587-B5E5-F32EA037A593}" destId="{EA9555B2-73DD-452E-8982-85B6913B96D9}" srcOrd="1" destOrd="0" parTransId="{067E2FFB-18D0-4C06-BBA1-C45F553CABAC}" sibTransId="{ABB10831-19C0-4EF1-96DC-917BA9B2A929}"/>
+    <dgm:cxn modelId="{4F104BE9-85EA-492F-8CE7-2A7E08C266D5}" srcId="{861AAEB1-E33B-4697-8685-085D34F3676C}" destId="{E942D2BD-FC58-4587-B5E5-F32EA037A593}" srcOrd="0" destOrd="0" parTransId="{5FE8CCA0-256B-41C7-AA57-582DD59A6973}" sibTransId="{B703BBDA-FF83-49A1-AC27-06004C26713F}"/>
+    <dgm:cxn modelId="{0050A355-302C-4441-B425-D30D7DCB3A20}" srcId="{E942D2BD-FC58-4587-B5E5-F32EA037A593}" destId="{F64CB956-2FC5-445B-BD93-BD39112E9E92}" srcOrd="4" destOrd="0" parTransId="{52381CDC-438B-44CB-9BCF-80AD846C0588}" sibTransId="{DF805F19-EE4F-4787-A4D8-E9A86B4E8234}"/>
+    <dgm:cxn modelId="{E3998EF0-770C-401E-A472-DCF911AA5184}" type="presOf" srcId="{6AD22336-1A90-4586-9DAD-0281ED498D93}" destId="{63D97B5D-57E2-4DB4-B970-868F21EA4B12}" srcOrd="0" destOrd="0" presId="urn:microsoft.com/office/officeart/2005/8/layout/radial3"/>
+    <dgm:cxn modelId="{DA6ED911-6A1F-4553-99C5-350CBC0E5958}" srcId="{E942D2BD-FC58-4587-B5E5-F32EA037A593}" destId="{6AD22336-1A90-4586-9DAD-0281ED498D93}" srcOrd="2" destOrd="0" parTransId="{F2F13420-B465-45AA-A09F-3E700D84C8FC}" sibTransId="{458A663B-32B7-44C2-A1EB-00AD0D6C004B}"/>
+    <dgm:cxn modelId="{37C038CC-7656-415B-B25A-1055EAB7C273}" type="presParOf" srcId="{1FC090AE-3E08-4345-8663-1D89C9E075A7}" destId="{F63A5590-CA99-4843-B9C0-D234942C13FA}" srcOrd="0" destOrd="0" presId="urn:microsoft.com/office/officeart/2005/8/layout/radial3"/>
+    <dgm:cxn modelId="{7DD235BE-5933-46A6-8D2D-F17268FE289B}" type="presParOf" srcId="{F63A5590-CA99-4843-B9C0-D234942C13FA}" destId="{C9EB4CE6-0F52-44AC-B1D0-807BB745C53E}" srcOrd="0" destOrd="0" presId="urn:microsoft.com/office/officeart/2005/8/layout/radial3"/>
+    <dgm:cxn modelId="{4A3543E0-A9A6-4262-92D7-EB595AE403CE}" type="presParOf" srcId="{F63A5590-CA99-4843-B9C0-D234942C13FA}" destId="{93316954-BB87-4F41-9AEB-865AF2B99CC3}" srcOrd="1" destOrd="0" presId="urn:microsoft.com/office/officeart/2005/8/layout/radial3"/>
+    <dgm:cxn modelId="{5CE4165D-8B38-4F73-93FF-E68763BE1336}" type="presParOf" srcId="{F63A5590-CA99-4843-B9C0-D234942C13FA}" destId="{9343AAFC-DB52-4252-AF5B-5243329EFB62}" srcOrd="2" destOrd="0" presId="urn:microsoft.com/office/officeart/2005/8/layout/radial3"/>
+    <dgm:cxn modelId="{D88DD217-C9AC-4BA2-8286-CAB7766E40AE}" type="presParOf" srcId="{F63A5590-CA99-4843-B9C0-D234942C13FA}" destId="{63D97B5D-57E2-4DB4-B970-868F21EA4B12}" srcOrd="3" destOrd="0" presId="urn:microsoft.com/office/officeart/2005/8/layout/radial3"/>
+    <dgm:cxn modelId="{4FA0D01C-02EF-4697-89EE-EFFD150844D4}" type="presParOf" srcId="{F63A5590-CA99-4843-B9C0-D234942C13FA}" destId="{E6436A51-0F81-4149-88CC-E1A114D1661B}" srcOrd="4" destOrd="0" presId="urn:microsoft.com/office/officeart/2005/8/layout/radial3"/>
+    <dgm:cxn modelId="{11E5DE98-815D-4AA1-965E-4E398B3013BB}" type="presParOf" srcId="{F63A5590-CA99-4843-B9C0-D234942C13FA}" destId="{188774B7-D344-4A64-B7DD-6F1ED05B3EFA}" srcOrd="5" destOrd="0" presId="urn:microsoft.com/office/officeart/2005/8/layout/radial3"/>
+  </dgm:cxnLst>
+  <dgm:bg/>
+  <dgm:whole/>
+  <dgm:extLst>
+    <a:ext uri="http://schemas.microsoft.com/office/drawing/2008/diagram">
+      <dsp:dataModelExt xmlns:dsp="http://schemas.microsoft.com/office/drawing/2008/diagram" relId="rId10" minVer="http://schemas.openxmlformats.org/drawingml/2006/diagram"/>
+    </a:ext>
+  </dgm:extLst>
+</dgm:dataModel>
+</file>
+
+<file path=word/diagrams/drawing1.xml><?xml version="1.0" encoding="utf-8"?>
+<dsp:drawing xmlns:dgm="http://schemas.openxmlformats.org/drawingml/2006/diagram" xmlns:dsp="http://schemas.microsoft.com/office/drawing/2008/diagram" xmlns:a="http://schemas.openxmlformats.org/drawingml/2006/main">
+  <dsp:spTree>
+    <dsp:nvGrpSpPr>
+      <dsp:cNvPr id="0" name=""/>
+      <dsp:cNvGrpSpPr/>
+    </dsp:nvGrpSpPr>
+    <dsp:grpSpPr/>
+    <dsp:sp modelId="{C9EB4CE6-0F52-44AC-B1D0-807BB745C53E}">
+      <dsp:nvSpPr>
+        <dsp:cNvPr id="0" name=""/>
+        <dsp:cNvSpPr/>
+      </dsp:nvSpPr>
+      <dsp:spPr>
+        <a:xfrm>
+          <a:off x="606939" y="747142"/>
+          <a:ext cx="1643620" cy="1643620"/>
+        </a:xfrm>
+        <a:prstGeom prst="ellipse">
+          <a:avLst/>
+        </a:prstGeom>
+        <a:gradFill rotWithShape="0">
+          <a:gsLst>
+            <a:gs pos="0">
+              <a:schemeClr val="accent5">
+                <a:alpha val="50000"/>
+                <a:hueOff val="0"/>
+                <a:satOff val="0"/>
+                <a:lumOff val="0"/>
+                <a:alphaOff val="0"/>
+                <a:satMod val="103000"/>
+                <a:lumMod val="102000"/>
+                <a:tint val="94000"/>
+              </a:schemeClr>
+            </a:gs>
+            <a:gs pos="50000">
+              <a:schemeClr val="accent5">
+                <a:alpha val="50000"/>
+                <a:hueOff val="0"/>
+                <a:satOff val="0"/>
+                <a:lumOff val="0"/>
+                <a:alphaOff val="0"/>
+                <a:satMod val="110000"/>
+                <a:lumMod val="100000"/>
+                <a:shade val="100000"/>
+              </a:schemeClr>
+            </a:gs>
+            <a:gs pos="100000">
+              <a:schemeClr val="accent5">
+                <a:alpha val="50000"/>
+                <a:hueOff val="0"/>
+                <a:satOff val="0"/>
+                <a:lumOff val="0"/>
+                <a:alphaOff val="0"/>
+                <a:lumMod val="99000"/>
+                <a:satMod val="120000"/>
+                <a:shade val="78000"/>
+              </a:schemeClr>
+            </a:gs>
+          </a:gsLst>
+          <a:lin ang="5400000" scaled="0"/>
+        </a:gradFill>
+        <a:ln>
+          <a:noFill/>
+        </a:ln>
+        <a:effectLst/>
+      </dsp:spPr>
+      <dsp:style>
+        <a:lnRef idx="0">
+          <a:scrgbClr r="0" g="0" b="0"/>
+        </a:lnRef>
+        <a:fillRef idx="3">
+          <a:scrgbClr r="0" g="0" b="0"/>
+        </a:fillRef>
+        <a:effectRef idx="0">
+          <a:scrgbClr r="0" g="0" b="0"/>
+        </a:effectRef>
+        <a:fontRef idx="minor">
+          <a:schemeClr val="tx1"/>
+        </a:fontRef>
+      </dsp:style>
+      <dsp:txBody>
+        <a:bodyPr spcFirstLastPara="0" vert="horz" wrap="square" lIns="27940" tIns="27940" rIns="27940" bIns="27940" numCol="1" spcCol="1270" anchor="ctr" anchorCtr="0">
+          <a:noAutofit/>
+        </a:bodyPr>
+        <a:lstStyle/>
+        <a:p>
+          <a:pPr marL="0" lvl="0" indent="0" algn="ctr" defTabSz="977900">
+            <a:lnSpc>
+              <a:spcPct val="90000"/>
+            </a:lnSpc>
+            <a:spcBef>
+              <a:spcPct val="0"/>
+            </a:spcBef>
+            <a:spcAft>
+              <a:spcPct val="35000"/>
+            </a:spcAft>
+            <a:buNone/>
+          </a:pPr>
+          <a:r>
+            <a:rPr lang="en-US" sz="2200" kern="1200" dirty="0"/>
+            <a:t>Self-Checkout Machines</a:t>
+          </a:r>
+        </a:p>
+      </dsp:txBody>
+      <dsp:txXfrm>
+        <a:off x="847642" y="987845"/>
+        <a:ext cx="1162214" cy="1162214"/>
+      </dsp:txXfrm>
+    </dsp:sp>
+    <dsp:sp modelId="{93316954-BB87-4F41-9AEB-865AF2B99CC3}">
+      <dsp:nvSpPr>
+        <dsp:cNvPr id="0" name=""/>
+        <dsp:cNvSpPr/>
+      </dsp:nvSpPr>
+      <dsp:spPr>
+        <a:xfrm>
+          <a:off x="1017844" y="88809"/>
+          <a:ext cx="821810" cy="821810"/>
+        </a:xfrm>
+        <a:prstGeom prst="ellipse">
+          <a:avLst/>
+        </a:prstGeom>
+        <a:gradFill rotWithShape="0">
+          <a:gsLst>
+            <a:gs pos="0">
+              <a:schemeClr val="accent5">
+                <a:alpha val="50000"/>
+                <a:hueOff val="0"/>
+                <a:satOff val="0"/>
+                <a:lumOff val="0"/>
+                <a:alphaOff val="0"/>
+                <a:satMod val="103000"/>
+                <a:lumMod val="102000"/>
+                <a:tint val="94000"/>
+              </a:schemeClr>
+            </a:gs>
+            <a:gs pos="50000">
+              <a:schemeClr val="accent5">
+                <a:alpha val="50000"/>
+                <a:hueOff val="0"/>
+                <a:satOff val="0"/>
+                <a:lumOff val="0"/>
+                <a:alphaOff val="0"/>
+                <a:satMod val="110000"/>
+                <a:lumMod val="100000"/>
+                <a:shade val="100000"/>
+              </a:schemeClr>
+            </a:gs>
+            <a:gs pos="100000">
+              <a:schemeClr val="accent5">
+                <a:alpha val="50000"/>
+                <a:hueOff val="0"/>
+                <a:satOff val="0"/>
+                <a:lumOff val="0"/>
+                <a:alphaOff val="0"/>
+                <a:lumMod val="99000"/>
+                <a:satMod val="120000"/>
+                <a:shade val="78000"/>
+              </a:schemeClr>
+            </a:gs>
+          </a:gsLst>
+          <a:lin ang="5400000" scaled="0"/>
+        </a:gradFill>
+        <a:ln>
+          <a:noFill/>
+        </a:ln>
+        <a:effectLst/>
+      </dsp:spPr>
+      <dsp:style>
+        <a:lnRef idx="0">
+          <a:scrgbClr r="0" g="0" b="0"/>
+        </a:lnRef>
+        <a:fillRef idx="3">
+          <a:scrgbClr r="0" g="0" b="0"/>
+        </a:fillRef>
+        <a:effectRef idx="0">
+          <a:scrgbClr r="0" g="0" b="0"/>
+        </a:effectRef>
+        <a:fontRef idx="minor">
+          <a:schemeClr val="tx1"/>
+        </a:fontRef>
+      </dsp:style>
+      <dsp:txBody>
+        <a:bodyPr spcFirstLastPara="0" vert="horz" wrap="square" lIns="11430" tIns="11430" rIns="11430" bIns="11430" numCol="1" spcCol="1270" anchor="ctr" anchorCtr="0">
+          <a:noAutofit/>
+        </a:bodyPr>
+        <a:lstStyle/>
+        <a:p>
+          <a:pPr marL="0" lvl="0" indent="0" algn="ctr" defTabSz="400050">
+            <a:lnSpc>
+              <a:spcPct val="90000"/>
+            </a:lnSpc>
+            <a:spcBef>
+              <a:spcPct val="0"/>
+            </a:spcBef>
+            <a:spcAft>
+              <a:spcPct val="35000"/>
+            </a:spcAft>
+            <a:buNone/>
+          </a:pPr>
+          <a:r>
+            <a:rPr lang="en-US" sz="900" kern="1200" dirty="0"/>
+            <a:t>Popularity</a:t>
+          </a:r>
+        </a:p>
+      </dsp:txBody>
+      <dsp:txXfrm>
+        <a:off x="1138195" y="209160"/>
+        <a:ext cx="581108" cy="581108"/>
+      </dsp:txXfrm>
+    </dsp:sp>
+    <dsp:sp modelId="{9343AAFC-DB52-4252-AF5B-5243329EFB62}">
+      <dsp:nvSpPr>
+        <dsp:cNvPr id="0" name=""/>
+        <dsp:cNvSpPr/>
+      </dsp:nvSpPr>
+      <dsp:spPr>
+        <a:xfrm>
+          <a:off x="2034751" y="827635"/>
+          <a:ext cx="821810" cy="821810"/>
+        </a:xfrm>
+        <a:prstGeom prst="ellipse">
+          <a:avLst/>
+        </a:prstGeom>
+        <a:gradFill rotWithShape="0">
+          <a:gsLst>
+            <a:gs pos="0">
+              <a:schemeClr val="accent5">
+                <a:alpha val="50000"/>
+                <a:hueOff val="0"/>
+                <a:satOff val="0"/>
+                <a:lumOff val="0"/>
+                <a:alphaOff val="0"/>
+                <a:satMod val="103000"/>
+                <a:lumMod val="102000"/>
+                <a:tint val="94000"/>
+              </a:schemeClr>
+            </a:gs>
+            <a:gs pos="50000">
+              <a:schemeClr val="accent5">
+                <a:alpha val="50000"/>
+                <a:hueOff val="0"/>
+                <a:satOff val="0"/>
+                <a:lumOff val="0"/>
+                <a:alphaOff val="0"/>
+                <a:satMod val="110000"/>
+                <a:lumMod val="100000"/>
+                <a:shade val="100000"/>
+              </a:schemeClr>
+            </a:gs>
+            <a:gs pos="100000">
+              <a:schemeClr val="accent5">
+                <a:alpha val="50000"/>
+                <a:hueOff val="0"/>
+                <a:satOff val="0"/>
+                <a:lumOff val="0"/>
+                <a:alphaOff val="0"/>
+                <a:lumMod val="99000"/>
+                <a:satMod val="120000"/>
+                <a:shade val="78000"/>
+              </a:schemeClr>
+            </a:gs>
+          </a:gsLst>
+          <a:lin ang="5400000" scaled="0"/>
+        </a:gradFill>
+        <a:ln>
+          <a:noFill/>
+        </a:ln>
+        <a:effectLst/>
+      </dsp:spPr>
+      <dsp:style>
+        <a:lnRef idx="0">
+          <a:scrgbClr r="0" g="0" b="0"/>
+        </a:lnRef>
+        <a:fillRef idx="3">
+          <a:scrgbClr r="0" g="0" b="0"/>
+        </a:fillRef>
+        <a:effectRef idx="0">
+          <a:scrgbClr r="0" g="0" b="0"/>
+        </a:effectRef>
+        <a:fontRef idx="minor">
+          <a:schemeClr val="tx1"/>
+        </a:fontRef>
+      </dsp:style>
+      <dsp:txBody>
+        <a:bodyPr spcFirstLastPara="0" vert="horz" wrap="square" lIns="11430" tIns="11430" rIns="11430" bIns="11430" numCol="1" spcCol="1270" anchor="ctr" anchorCtr="0">
+          <a:noAutofit/>
+        </a:bodyPr>
+        <a:lstStyle/>
+        <a:p>
+          <a:pPr marL="0" lvl="0" indent="0" algn="ctr" defTabSz="400050">
+            <a:lnSpc>
+              <a:spcPct val="90000"/>
+            </a:lnSpc>
+            <a:spcBef>
+              <a:spcPct val="0"/>
+            </a:spcBef>
+            <a:spcAft>
+              <a:spcPct val="35000"/>
+            </a:spcAft>
+            <a:buNone/>
+          </a:pPr>
+          <a:r>
+            <a:rPr lang="en-US" sz="900" kern="1200" dirty="0"/>
+            <a:t>Customer Satisfaction</a:t>
+          </a:r>
+        </a:p>
+      </dsp:txBody>
+      <dsp:txXfrm>
+        <a:off x="2155102" y="947986"/>
+        <a:ext cx="581108" cy="581108"/>
+      </dsp:txXfrm>
+    </dsp:sp>
+    <dsp:sp modelId="{63D97B5D-57E2-4DB4-B970-868F21EA4B12}">
+      <dsp:nvSpPr>
+        <dsp:cNvPr id="0" name=""/>
+        <dsp:cNvSpPr/>
+      </dsp:nvSpPr>
+      <dsp:spPr>
+        <a:xfrm>
+          <a:off x="1646327" y="2023080"/>
+          <a:ext cx="821810" cy="821810"/>
+        </a:xfrm>
+        <a:prstGeom prst="ellipse">
+          <a:avLst/>
+        </a:prstGeom>
+        <a:gradFill rotWithShape="0">
+          <a:gsLst>
+            <a:gs pos="0">
+              <a:schemeClr val="accent5">
+                <a:alpha val="50000"/>
+                <a:hueOff val="0"/>
+                <a:satOff val="0"/>
+                <a:lumOff val="0"/>
+                <a:alphaOff val="0"/>
+                <a:satMod val="103000"/>
+                <a:lumMod val="102000"/>
+                <a:tint val="94000"/>
+              </a:schemeClr>
+            </a:gs>
+            <a:gs pos="50000">
+              <a:schemeClr val="accent5">
+                <a:alpha val="50000"/>
+                <a:hueOff val="0"/>
+                <a:satOff val="0"/>
+                <a:lumOff val="0"/>
+                <a:alphaOff val="0"/>
+                <a:satMod val="110000"/>
+                <a:lumMod val="100000"/>
+                <a:shade val="100000"/>
+              </a:schemeClr>
+            </a:gs>
+            <a:gs pos="100000">
+              <a:schemeClr val="accent5">
+                <a:alpha val="50000"/>
+                <a:hueOff val="0"/>
+                <a:satOff val="0"/>
+                <a:lumOff val="0"/>
+                <a:alphaOff val="0"/>
+                <a:lumMod val="99000"/>
+                <a:satMod val="120000"/>
+                <a:shade val="78000"/>
+              </a:schemeClr>
+            </a:gs>
+          </a:gsLst>
+          <a:lin ang="5400000" scaled="0"/>
+        </a:gradFill>
+        <a:ln>
+          <a:noFill/>
+        </a:ln>
+        <a:effectLst/>
+      </dsp:spPr>
+      <dsp:style>
+        <a:lnRef idx="0">
+          <a:scrgbClr r="0" g="0" b="0"/>
+        </a:lnRef>
+        <a:fillRef idx="3">
+          <a:scrgbClr r="0" g="0" b="0"/>
+        </a:fillRef>
+        <a:effectRef idx="0">
+          <a:scrgbClr r="0" g="0" b="0"/>
+        </a:effectRef>
+        <a:fontRef idx="minor">
+          <a:schemeClr val="tx1"/>
+        </a:fontRef>
+      </dsp:style>
+      <dsp:txBody>
+        <a:bodyPr spcFirstLastPara="0" vert="horz" wrap="square" lIns="11430" tIns="11430" rIns="11430" bIns="11430" numCol="1" spcCol="1270" anchor="ctr" anchorCtr="0">
+          <a:noAutofit/>
+        </a:bodyPr>
+        <a:lstStyle/>
+        <a:p>
+          <a:pPr marL="0" lvl="0" indent="0" algn="ctr" defTabSz="400050">
+            <a:lnSpc>
+              <a:spcPct val="90000"/>
+            </a:lnSpc>
+            <a:spcBef>
+              <a:spcPct val="0"/>
+            </a:spcBef>
+            <a:spcAft>
+              <a:spcPct val="35000"/>
+            </a:spcAft>
+            <a:buNone/>
+          </a:pPr>
+          <a:r>
+            <a:rPr lang="en-US" sz="900" kern="1200" dirty="0"/>
+            <a:t>Line Queues</a:t>
+          </a:r>
+        </a:p>
+      </dsp:txBody>
+      <dsp:txXfrm>
+        <a:off x="1766678" y="2143431"/>
+        <a:ext cx="581108" cy="581108"/>
+      </dsp:txXfrm>
+    </dsp:sp>
+    <dsp:sp modelId="{E6436A51-0F81-4149-88CC-E1A114D1661B}">
+      <dsp:nvSpPr>
+        <dsp:cNvPr id="0" name=""/>
+        <dsp:cNvSpPr/>
+      </dsp:nvSpPr>
+      <dsp:spPr>
+        <a:xfrm>
+          <a:off x="389362" y="2023080"/>
+          <a:ext cx="821810" cy="821810"/>
+        </a:xfrm>
+        <a:prstGeom prst="ellipse">
+          <a:avLst/>
+        </a:prstGeom>
+        <a:gradFill rotWithShape="0">
+          <a:gsLst>
+            <a:gs pos="0">
+              <a:schemeClr val="accent5">
+                <a:alpha val="50000"/>
+                <a:hueOff val="0"/>
+                <a:satOff val="0"/>
+                <a:lumOff val="0"/>
+                <a:alphaOff val="0"/>
+                <a:satMod val="103000"/>
+                <a:lumMod val="102000"/>
+                <a:tint val="94000"/>
+              </a:schemeClr>
+            </a:gs>
+            <a:gs pos="50000">
+              <a:schemeClr val="accent5">
+                <a:alpha val="50000"/>
+                <a:hueOff val="0"/>
+                <a:satOff val="0"/>
+                <a:lumOff val="0"/>
+                <a:alphaOff val="0"/>
+                <a:satMod val="110000"/>
+                <a:lumMod val="100000"/>
+                <a:shade val="100000"/>
+              </a:schemeClr>
+            </a:gs>
+            <a:gs pos="100000">
+              <a:schemeClr val="accent5">
+                <a:alpha val="50000"/>
+                <a:hueOff val="0"/>
+                <a:satOff val="0"/>
+                <a:lumOff val="0"/>
+                <a:alphaOff val="0"/>
+                <a:lumMod val="99000"/>
+                <a:satMod val="120000"/>
+                <a:shade val="78000"/>
+              </a:schemeClr>
+            </a:gs>
+          </a:gsLst>
+          <a:lin ang="5400000" scaled="0"/>
+        </a:gradFill>
+        <a:ln>
+          <a:noFill/>
+        </a:ln>
+        <a:effectLst/>
+      </dsp:spPr>
+      <dsp:style>
+        <a:lnRef idx="0">
+          <a:scrgbClr r="0" g="0" b="0"/>
+        </a:lnRef>
+        <a:fillRef idx="3">
+          <a:scrgbClr r="0" g="0" b="0"/>
+        </a:fillRef>
+        <a:effectRef idx="0">
+          <a:scrgbClr r="0" g="0" b="0"/>
+        </a:effectRef>
+        <a:fontRef idx="minor">
+          <a:schemeClr val="tx1"/>
+        </a:fontRef>
+      </dsp:style>
+      <dsp:txBody>
+        <a:bodyPr spcFirstLastPara="0" vert="horz" wrap="square" lIns="11430" tIns="11430" rIns="11430" bIns="11430" numCol="1" spcCol="1270" anchor="ctr" anchorCtr="0">
+          <a:noAutofit/>
+        </a:bodyPr>
+        <a:lstStyle/>
+        <a:p>
+          <a:pPr marL="0" lvl="0" indent="0" algn="ctr" defTabSz="400050">
+            <a:lnSpc>
+              <a:spcPct val="90000"/>
+            </a:lnSpc>
+            <a:spcBef>
+              <a:spcPct val="0"/>
+            </a:spcBef>
+            <a:spcAft>
+              <a:spcPct val="35000"/>
+            </a:spcAft>
+            <a:buNone/>
+          </a:pPr>
+          <a:r>
+            <a:rPr lang="en-US" sz="900" kern="1200" dirty="0"/>
+            <a:t>Lifespan</a:t>
+          </a:r>
+        </a:p>
+      </dsp:txBody>
+      <dsp:txXfrm>
+        <a:off x="509713" y="2143431"/>
+        <a:ext cx="581108" cy="581108"/>
+      </dsp:txXfrm>
+    </dsp:sp>
+    <dsp:sp modelId="{188774B7-D344-4A64-B7DD-6F1ED05B3EFA}">
+      <dsp:nvSpPr>
+        <dsp:cNvPr id="0" name=""/>
+        <dsp:cNvSpPr/>
+      </dsp:nvSpPr>
+      <dsp:spPr>
+        <a:xfrm>
+          <a:off x="938" y="827635"/>
+          <a:ext cx="821810" cy="821810"/>
+        </a:xfrm>
+        <a:prstGeom prst="ellipse">
+          <a:avLst/>
+        </a:prstGeom>
+        <a:gradFill rotWithShape="0">
+          <a:gsLst>
+            <a:gs pos="0">
+              <a:schemeClr val="accent5">
+                <a:alpha val="50000"/>
+                <a:hueOff val="0"/>
+                <a:satOff val="0"/>
+                <a:lumOff val="0"/>
+                <a:alphaOff val="0"/>
+                <a:satMod val="103000"/>
+                <a:lumMod val="102000"/>
+                <a:tint val="94000"/>
+              </a:schemeClr>
+            </a:gs>
+            <a:gs pos="50000">
+              <a:schemeClr val="accent5">
+                <a:alpha val="50000"/>
+                <a:hueOff val="0"/>
+                <a:satOff val="0"/>
+                <a:lumOff val="0"/>
+                <a:alphaOff val="0"/>
+                <a:satMod val="110000"/>
+                <a:lumMod val="100000"/>
+                <a:shade val="100000"/>
+              </a:schemeClr>
+            </a:gs>
+            <a:gs pos="100000">
+              <a:schemeClr val="accent5">
+                <a:alpha val="50000"/>
+                <a:hueOff val="0"/>
+                <a:satOff val="0"/>
+                <a:lumOff val="0"/>
+                <a:alphaOff val="0"/>
+                <a:lumMod val="99000"/>
+                <a:satMod val="120000"/>
+                <a:shade val="78000"/>
+              </a:schemeClr>
+            </a:gs>
+          </a:gsLst>
+          <a:lin ang="5400000" scaled="0"/>
+        </a:gradFill>
+        <a:ln>
+          <a:noFill/>
+        </a:ln>
+        <a:effectLst/>
+      </dsp:spPr>
+      <dsp:style>
+        <a:lnRef idx="0">
+          <a:scrgbClr r="0" g="0" b="0"/>
+        </a:lnRef>
+        <a:fillRef idx="3">
+          <a:scrgbClr r="0" g="0" b="0"/>
+        </a:fillRef>
+        <a:effectRef idx="0">
+          <a:scrgbClr r="0" g="0" b="0"/>
+        </a:effectRef>
+        <a:fontRef idx="minor">
+          <a:schemeClr val="tx1"/>
+        </a:fontRef>
+      </dsp:style>
+      <dsp:txBody>
+        <a:bodyPr spcFirstLastPara="0" vert="horz" wrap="square" lIns="11430" tIns="11430" rIns="11430" bIns="11430" numCol="1" spcCol="1270" anchor="ctr" anchorCtr="0">
+          <a:noAutofit/>
+        </a:bodyPr>
+        <a:lstStyle/>
+        <a:p>
+          <a:pPr marL="0" lvl="0" indent="0" algn="ctr" defTabSz="400050">
+            <a:lnSpc>
+              <a:spcPct val="90000"/>
+            </a:lnSpc>
+            <a:spcBef>
+              <a:spcPct val="0"/>
+            </a:spcBef>
+            <a:spcAft>
+              <a:spcPct val="35000"/>
+            </a:spcAft>
+            <a:buNone/>
+          </a:pPr>
+          <a:r>
+            <a:rPr lang="en-US" sz="900" kern="1200" dirty="0"/>
+            <a:t>User Interface</a:t>
+          </a:r>
+        </a:p>
+      </dsp:txBody>
+      <dsp:txXfrm>
+        <a:off x="121289" y="947986"/>
+        <a:ext cx="581108" cy="581108"/>
+      </dsp:txXfrm>
+    </dsp:sp>
+  </dsp:spTree>
+</dsp:drawing>
+</file>
+
+<file path=word/diagrams/layout1.xml><?xml version="1.0" encoding="utf-8"?>
+<dgm:layoutDef xmlns:dgm="http://schemas.openxmlformats.org/drawingml/2006/diagram" xmlns:a="http://schemas.openxmlformats.org/drawingml/2006/main" uniqueId="urn:microsoft.com/office/officeart/2005/8/layout/radial3">
+  <dgm:title val=""/>
+  <dgm:desc val=""/>
+  <dgm:catLst>
+    <dgm:cat type="relationship" pri="31000"/>
+    <dgm:cat type="cycle" pri="12000"/>
+  </dgm:catLst>
+  <dgm:sampData>
+    <dgm:dataModel>
+      <dgm:ptLst>
+        <dgm:pt modelId="0" type="doc"/>
+        <dgm:pt modelId="1">
+          <dgm:prSet phldr="1"/>
+        </dgm:pt>
+        <dgm:pt modelId="11">
+          <dgm:prSet phldr="1"/>
+        </dgm:pt>
+        <dgm:pt modelId="12">
+          <dgm:prSet phldr="1"/>
+        </dgm:pt>
+        <dgm:pt modelId="13">
+          <dgm:prSet phldr="1"/>
+        </dgm:pt>
+        <dgm:pt modelId="14">
+          <dgm:prSet phldr="1"/>
+        </dgm:pt>
+      </dgm:ptLst>
+      <dgm:cxnLst>
+        <dgm:cxn modelId="2" srcId="0" destId="1" srcOrd="0" destOrd="0"/>
+        <dgm:cxn modelId="3" srcId="1" destId="11" srcOrd="0" destOrd="0"/>
+        <dgm:cxn modelId="4" srcId="1" destId="12" srcOrd="1" destOrd="0"/>
+        <dgm:cxn modelId="5" srcId="1" destId="13" srcOrd="2" destOrd="0"/>
+        <dgm:cxn modelId="6" srcId="1" destId="14" srcOrd="3" destOrd="0"/>
+      </dgm:cxnLst>
+      <dgm:bg/>
+      <dgm:whole/>
+    </dgm:dataModel>
+  </dgm:sampData>
+  <dgm:styleData>
+    <dgm:dataModel>
+      <dgm:ptLst>
+        <dgm:pt modelId="0" type="doc"/>
+        <dgm:pt modelId="1"/>
+        <dgm:pt modelId="11"/>
+        <dgm:pt modelId="12"/>
+        <dgm:pt modelId="13"/>
+      </dgm:ptLst>
+      <dgm:cxnLst>
+        <dgm:cxn modelId="2" srcId="0" destId="1" srcOrd="0" destOrd="0"/>
+        <dgm:cxn modelId="15" srcId="1" destId="11" srcOrd="0" destOrd="0"/>
+        <dgm:cxn modelId="16" srcId="1" destId="12" srcOrd="1" destOrd="0"/>
+        <dgm:cxn modelId="17" srcId="1" destId="13" srcOrd="2" destOrd="0"/>
+      </dgm:cxnLst>
+      <dgm:bg/>
+      <dgm:whole/>
+    </dgm:dataModel>
+  </dgm:styleData>
+  <dgm:clrData>
+    <dgm:dataModel>
+      <dgm:ptLst>
+        <dgm:pt modelId="0" type="doc"/>
+        <dgm:pt modelId="1"/>
+        <dgm:pt modelId="11"/>
+        <dgm:pt modelId="12"/>
+        <dgm:pt modelId="13"/>
+        <dgm:pt modelId="14"/>
+        <dgm:pt modelId="15"/>
+        <dgm:pt modelId="16"/>
+      </dgm:ptLst>
+      <dgm:cxnLst>
+        <dgm:cxn modelId="2" srcId="0" destId="1" srcOrd="0" destOrd="0"/>
+        <dgm:cxn modelId="16" srcId="1" destId="11" srcOrd="0" destOrd="0"/>
+        <dgm:cxn modelId="17" srcId="1" destId="12" srcOrd="1" destOrd="0"/>
+        <dgm:cxn modelId="18" srcId="1" destId="13" srcOrd="2" destOrd="0"/>
+        <dgm:cxn modelId="19" srcId="1" destId="14" srcOrd="3" destOrd="0"/>
+        <dgm:cxn modelId="20" srcId="1" destId="15" srcOrd="4" destOrd="0"/>
+        <dgm:cxn modelId="21" srcId="1" destId="16" srcOrd="5" destOrd="0"/>
+      </dgm:cxnLst>
+      <dgm:bg/>
+      <dgm:whole/>
+    </dgm:dataModel>
+  </dgm:clrData>
+  <dgm:layoutNode name="composite">
+    <dgm:varLst>
+      <dgm:chMax val="1"/>
+      <dgm:dir/>
+      <dgm:resizeHandles val="exact"/>
+    </dgm:varLst>
+    <dgm:alg type="composite">
+      <dgm:param type="ar" val="1"/>
+    </dgm:alg>
+    <dgm:shape xmlns:r="http://schemas.openxmlformats.org/officeDocument/2006/relationships" r:blip="">
+      <dgm:adjLst/>
+    </dgm:shape>
+    <dgm:presOf/>
+    <dgm:constrLst/>
+    <dgm:ruleLst/>
+    <dgm:layoutNode name="radial">
+      <dgm:varLst>
+        <dgm:animLvl val="ctr"/>
+      </dgm:varLst>
+      <dgm:choose name="Name0">
+        <dgm:if name="Name1" func="var" arg="dir" op="equ" val="norm">
+          <dgm:choose name="Name2">
+            <dgm:if name="Name3" axis="ch ch" ptType="node node" st="1 1" cnt="1 0" func="cnt" op="lte" val="1">
+              <dgm:alg type="cycle">
+                <dgm:param type="stAng" val="90"/>
+                <dgm:param type="spanAng" val="360"/>
+                <dgm:param type="ctrShpMap" val="fNode"/>
+              </dgm:alg>
+            </dgm:if>
+            <dgm:else name="Name4">
+              <dgm:alg type="cycle">
+                <dgm:param type="stAng" val="0"/>
+                <dgm:param type="spanAng" val="360"/>
+                <dgm:param type="ctrShpMap" val="fNode"/>
+              </dgm:alg>
+            </dgm:else>
+          </dgm:choose>
+        </dgm:if>
+        <dgm:else name="Name5">
+          <dgm:alg type="cycle">
+            <dgm:param type="stAng" val="0"/>
+            <dgm:param type="spanAng" val="-360"/>
+            <dgm:param type="ctrShpMap" val="fNode"/>
+          </dgm:alg>
+        </dgm:else>
+      </dgm:choose>
+      <dgm:shape xmlns:r="http://schemas.openxmlformats.org/officeDocument/2006/relationships" r:blip="">
+        <dgm:adjLst/>
+      </dgm:shape>
+      <dgm:presOf/>
+      <dgm:constrLst>
+        <dgm:constr type="w" for="ch" forName="centerShape" refType="w"/>
+        <dgm:constr type="h" for="ch" forName="centerShape" refType="h"/>
+        <dgm:constr type="w" for="ch" forName="node" refType="w" fact="0.5"/>
+        <dgm:constr type="h" for="ch" forName="node" refType="h" fact="0.5"/>
+        <dgm:constr type="sp" refType="w" refFor="ch" refForName="node" fact="-0.2"/>
+        <dgm:constr type="sibSp" refType="w" refFor="ch" refForName="node" fact="-0.2"/>
+        <dgm:constr type="primFontSz" for="ch" forName="centerShape" val="65"/>
+        <dgm:constr type="primFontSz" for="des" forName="node" val="65"/>
+        <dgm:constr type="primFontSz" for="ch" forName="node" refType="primFontSz" refFor="ch" refForName="centerShape" op="lte"/>
+      </dgm:constrLst>
+      <dgm:ruleLst/>
+      <dgm:forEach name="Name6" axis="ch" ptType="node" cnt="1">
+        <dgm:layoutNode name="centerShape" styleLbl="vennNode1">
+          <dgm:alg type="tx"/>
+          <dgm:shape xmlns:r="http://schemas.openxmlformats.org/officeDocument/2006/relationships" type="ellipse" r:blip="">
+            <dgm:adjLst/>
+          </dgm:shape>
+          <dgm:presOf axis="self"/>
+          <dgm:constrLst>
+            <dgm:constr type="tMarg" refType="primFontSz" fact="0.1"/>
+            <dgm:constr type="bMarg" refType="primFontSz" fact="0.1"/>
+            <dgm:constr type="lMarg" refType="primFontSz" fact="0.1"/>
+            <dgm:constr type="rMarg" refType="primFontSz" fact="0.1"/>
+          </dgm:constrLst>
+          <dgm:ruleLst>
+            <dgm:rule type="primFontSz" val="5" fact="NaN" max="NaN"/>
+          </dgm:ruleLst>
+        </dgm:layoutNode>
+        <dgm:forEach name="Name7" axis="ch" ptType="node">
+          <dgm:layoutNode name="node" styleLbl="vennNode1">
+            <dgm:varLst>
+              <dgm:bulletEnabled val="1"/>
+            </dgm:varLst>
+            <dgm:alg type="tx">
+              <dgm:param type="txAnchorVertCh" val="mid"/>
+            </dgm:alg>
+            <dgm:shape xmlns:r="http://schemas.openxmlformats.org/officeDocument/2006/relationships" type="ellipse" r:blip="">
+              <dgm:adjLst/>
+            </dgm:shape>
+            <dgm:presOf axis="desOrSelf" ptType="node"/>
+            <dgm:constrLst>
+              <dgm:constr type="tMarg" refType="primFontSz" fact="0.1"/>
+              <dgm:constr type="bMarg" refType="primFontSz" fact="0.1"/>
+              <dgm:constr type="lMarg" refType="primFontSz" fact="0.1"/>
+              <dgm:constr type="rMarg" refType="primFontSz" fact="0.1"/>
+            </dgm:constrLst>
+            <dgm:ruleLst>
+              <dgm:rule type="primFontSz" val="5" fact="NaN" max="NaN"/>
+            </dgm:ruleLst>
+          </dgm:layoutNode>
+        </dgm:forEach>
+      </dgm:forEach>
+    </dgm:layoutNode>
+  </dgm:layoutNode>
+</dgm:layoutDef>
+</file>
+
+<file path=word/diagrams/quickStyle1.xml><?xml version="1.0" encoding="utf-8"?>
+<dgm:styleDef xmlns:dgm="http://schemas.openxmlformats.org/drawingml/2006/diagram" xmlns:a="http://schemas.openxmlformats.org/drawingml/2006/main" uniqueId="urn:microsoft.com/office/officeart/2005/8/quickstyle/simple4">
+  <dgm:title val=""/>
+  <dgm:desc val=""/>
+  <dgm:catLst>
+    <dgm:cat type="simple" pri="10400"/>
+  </dgm:catLst>
+  <dgm:scene3d>
+    <a:camera prst="orthographicFront"/>
+    <a:lightRig rig="threePt" dir="t"/>
+  </dgm:scene3d>
+  <dgm:styleLbl name="node0">
+    <dgm:scene3d>
+      <a:camera prst="orthographicFront"/>
+      <a:lightRig rig="threePt" dir="t"/>
+    </dgm:scene3d>
+    <dgm:sp3d/>
+    <dgm:txPr/>
+    <dgm:style>
+      <a:lnRef idx="0">
+        <a:scrgbClr r="0" g="0" b="0"/>
+      </a:lnRef>
+      <a:fillRef idx="3">
+        <a:scrgbClr r="0" g="0" b="0"/>
+      </a:fillRef>
+      <a:effectRef idx="2">
+        <a:scrgbClr r="0" g="0" b="0"/>
+      </a:effectRef>
+      <a:fontRef idx="minor">
+        <a:schemeClr val="lt1"/>
+      </a:fontRef>
+    </dgm:style>
+  </dgm:styleLbl>
+  <dgm:styleLbl name="lnNode1">
+    <dgm:scene3d>
+      <a:camera prst="orthographicFront"/>
+      <a:lightRig rig="threePt" dir="t"/>
+    </dgm:scene3d>
+    <dgm:sp3d/>
+    <dgm:txPr/>
+    <dgm:style>
+      <a:lnRef idx="1">
+        <a:scrgbClr r="0" g="0" b="0"/>
+      </a:lnRef>
+      <a:fillRef idx="3">
+        <a:scrgbClr r="0" g="0" b="0"/>
+      </a:fillRef>
+      <a:effectRef idx="2">
+        <a:scrgbClr r="0" g="0" b="0"/>
+      </a:effectRef>
+      <a:fontRef idx="minor">
+        <a:schemeClr val="lt1"/>
+      </a:fontRef>
+    </dgm:style>
+  </dgm:styleLbl>
+  <dgm:styleLbl name="vennNode1">
+    <dgm:scene3d>
+      <a:camera prst="orthographicFront"/>
+      <a:lightRig rig="threePt" dir="t"/>
+    </dgm:scene3d>
+    <dgm:sp3d/>
+    <dgm:txPr/>
+    <dgm:style>
+      <a:lnRef idx="0">
+        <a:scrgbClr r="0" g="0" b="0"/>
+      </a:lnRef>
+      <a:fillRef idx="3">
+        <a:scrgbClr r="0" g="0" b="0"/>
+      </a:fillRef>
+      <a:effectRef idx="0">
+        <a:scrgbClr r="0" g="0" b="0"/>
+      </a:effectRef>
+      <a:fontRef idx="minor">
+        <a:schemeClr val="tx1"/>
+      </a:fontRef>
+    </dgm:style>
+  </dgm:styleLbl>
+  <dgm:styleLbl name="alignNode1">
+    <dgm:scene3d>
+      <a:camera prst="orthographicFront"/>
+      <a:lightRig rig="threePt" dir="t"/>
+    </dgm:scene3d>
+    <dgm:sp3d/>
+    <dgm:txPr/>
+    <dgm:style>
+      <a:lnRef idx="1">
+        <a:scrgbClr r="0" g="0" b="0"/>
+      </a:lnRef>
+      <a:fillRef idx="3">
+        <a:scrgbClr r="0" g="0" b="0"/>
+      </a:fillRef>
+      <a:effectRef idx="2">
+        <a:scrgbClr r="0" g="0" b="0"/>
+      </a:effectRef>
+      <a:fontRef idx="minor">
+        <a:schemeClr val="lt1"/>
+      </a:fontRef>
+    </dgm:style>
+  </dgm:styleLbl>
+  <dgm:styleLbl name="node1">
+    <dgm:scene3d>
+      <a:camera prst="orthographicFront"/>
+      <a:lightRig rig="threePt" dir="t"/>
+    </dgm:scene3d>
+    <dgm:sp3d/>
+    <dgm:txPr/>
+    <dgm:style>
+      <a:lnRef idx="0">
+        <a:scrgbClr r="0" g="0" b="0"/>
+      </a:lnRef>
+      <a:fillRef idx="3">
+        <a:scrgbClr r="0" g="0" b="0"/>
+      </a:fillRef>
+      <a:effectRef idx="2">
+        <a:scrgbClr r="0" g="0" b="0"/>
+      </a:effectRef>
+      <a:fontRef idx="minor">
+        <a:schemeClr val="lt1"/>
+      </a:fontRef>
+    </dgm:style>
+  </dgm:styleLbl>
+  <dgm:styleLbl name="node2">
+    <dgm:scene3d>
+      <a:camera prst="orthographicFront"/>
+      <a:lightRig rig="threePt" dir="t"/>
+    </dgm:scene3d>
+    <dgm:sp3d/>
+    <dgm:txPr/>
+    <dgm:style>
+      <a:lnRef idx="0">
+        <a:scrgbClr r="0" g="0" b="0"/>
+      </a:lnRef>
+      <a:fillRef idx="3">
+        <a:scrgbClr r="0" g="0" b="0"/>
+      </a:fillRef>
+      <a:effectRef idx="2">
+        <a:scrgbClr r="0" g="0" b="0"/>
+      </a:effectRef>
+      <a:fontRef idx="minor">
+        <a:schemeClr val="lt1"/>
+      </a:fontRef>
+    </dgm:style>
+  </dgm:styleLbl>
+  <dgm:styleLbl name="node3">
+    <dgm:scene3d>
+      <a:camera prst="orthographicFront"/>
+      <a:lightRig rig="threePt" dir="t"/>
+    </dgm:scene3d>
+    <dgm:sp3d/>
+    <dgm:txPr/>
+    <dgm:style>
+      <a:lnRef idx="0">
+        <a:scrgbClr r="0" g="0" b="0"/>
+      </a:lnRef>
+      <a:fillRef idx="3">
+        <a:scrgbClr r="0" g="0" b="0"/>
+      </a:fillRef>
+      <a:effectRef idx="2">
+        <a:scrgbClr r="0" g="0" b="0"/>
+      </a:effectRef>
+      <a:fontRef idx="minor">
+        <a:schemeClr val="lt1"/>
+      </a:fontRef>
+    </dgm:style>
+  </dgm:styleLbl>
+  <dgm:styleLbl name="node4">
+    <dgm:scene3d>
+      <a:camera prst="orthographicFront"/>
+      <a:lightRig rig="threePt" dir="t"/>
+    </dgm:scene3d>
+    <dgm:sp3d/>
+    <dgm:txPr/>
+    <dgm:style>
+      <a:lnRef idx="0">
+        <a:scrgbClr r="0" g="0" b="0"/>
+      </a:lnRef>
+      <a:fillRef idx="3">
+        <a:scrgbClr r="0" g="0" b="0"/>
+      </a:fillRef>
+      <a:effectRef idx="2">
+        <a:scrgbClr r="0" g="0" b="0"/>
+      </a:effectRef>
+      <a:fontRef idx="minor">
+        <a:schemeClr val="lt1"/>
+      </a:fontRef>
+    </dgm:style>
+  </dgm:styleLbl>
+  <dgm:styleLbl name="fgImgPlace1">
+    <dgm:scene3d>
+      <a:camera prst="orthographicFront"/>
+      <a:lightRig rig="threePt" dir="t"/>
+    </dgm:scene3d>
+    <dgm:sp3d/>
+    <dgm:txPr/>
+    <dgm:style>
+      <a:lnRef idx="0">
+        <a:scrgbClr r="0" g="0" b="0"/>
+      </a:lnRef>
+      <a:fillRef idx="1">
+        <a:scrgbClr r="0" g="0" b="0"/>
+      </a:fillRef>
+      <a:effectRef idx="2">
+        <a:scrgbClr r="0" g="0" b="0"/>
+      </a:effectRef>
+      <a:fontRef idx="minor"/>
+    </dgm:style>
+  </dgm:styleLbl>
+  <dgm:styleLbl name="alignImgPlace1">
+    <dgm:scene3d>
+      <a:camera prst="orthographicFront"/>
+      <a:lightRig rig="threePt" dir="t"/>
+    </dgm:scene3d>
+    <dgm:sp3d/>
+    <dgm:txPr/>
+    <dgm:style>
+      <a:lnRef idx="0">
+        <a:scrgbClr r="0" g="0" b="0"/>
+      </a:lnRef>
+      <a:fillRef idx="1">
+        <a:scrgbClr r="0" g="0" b="0"/>
+      </a:fillRef>
+      <a:effectRef idx="2">
+        <a:scrgbClr r="0" g="0" b="0"/>
+      </a:effectRef>
+      <a:fontRef idx="minor"/>
+    </dgm:style>
+  </dgm:styleLbl>
+  <dgm:styleLbl name="bgImgPlace1">
+    <dgm:scene3d>
+      <a:camera prst="orthographicFront"/>
+      <a:lightRig rig="threePt" dir="t"/>
+    </dgm:scene3d>
+    <dgm:sp3d/>
+    <dgm:txPr/>
+    <dgm:style>
+      <a:lnRef idx="0">
+        <a:scrgbClr r="0" g="0" b="0"/>
+      </a:lnRef>
+      <a:fillRef idx="1">
+        <a:scrgbClr r="0" g="0" b="0"/>
+      </a:fillRef>
+      <a:effectRef idx="2">
+        <a:scrgbClr r="0" g="0" b="0"/>
+      </a:effectRef>
+      <a:fontRef idx="minor"/>
+    </dgm:style>
+  </dgm:styleLbl>
+  <dgm:styleLbl name="sibTrans2D1">
+    <dgm:scene3d>
+      <a:camera prst="orthographicFront"/>
+      <a:lightRig rig="threePt" dir="t"/>
+    </dgm:scene3d>
+    <dgm:sp3d/>
+    <dgm:txPr/>
+    <dgm:style>
+      <a:lnRef idx="0">
+        <a:scrgbClr r="0" g="0" b="0"/>
+      </a:lnRef>
+      <a:fillRef idx="3">
+        <a:scrgbClr r="0" g="0" b="0"/>
+      </a:fillRef>
+      <a:effectRef idx="2">
+        <a:scrgbClr r="0" g="0" b="0"/>
+      </a:effectRef>
+      <a:fontRef idx="minor">
+        <a:schemeClr val="lt1"/>
+      </a:fontRef>
+    </dgm:style>
+  </dgm:styleLbl>
+  <dgm:styleLbl name="fgSibTrans2D1">
+    <dgm:scene3d>
+      <a:camera prst="orthographicFront"/>
+      <a:lightRig rig="threePt" dir="t"/>
+    </dgm:scene3d>
+    <dgm:sp3d/>
+    <dgm:txPr/>
+    <dgm:style>
+      <a:lnRef idx="0">
+        <a:scrgbClr r="0" g="0" b="0"/>
+      </a:lnRef>
+      <a:fillRef idx="3">
+        <a:scrgbClr r="0" g="0" b="0"/>
+      </a:fillRef>
+      <a:effectRef idx="2">
+        <a:scrgbClr r="0" g="0" b="0"/>
+      </a:effectRef>
+      <a:fontRef idx="minor">
+        <a:schemeClr val="lt1"/>
+      </a:fontRef>
+    </dgm:style>
+  </dgm:styleLbl>
+  <dgm:styleLbl name="bgSibTrans2D1">
+    <dgm:scene3d>
+      <a:camera prst="orthographicFront"/>
+      <a:lightRig rig="threePt" dir="t"/>
+    </dgm:scene3d>
+    <dgm:sp3d/>
+    <dgm:txPr/>
+    <dgm:style>
+      <a:lnRef idx="0">
+        <a:scrgbClr r="0" g="0" b="0"/>
+      </a:lnRef>
+      <a:fillRef idx="3">
+        <a:scrgbClr r="0" g="0" b="0"/>
+      </a:fillRef>
+      <a:effectRef idx="2">
+        <a:scrgbClr r="0" g="0" b="0"/>
+      </a:effectRef>
+      <a:fontRef idx="minor">
+        <a:schemeClr val="lt1"/>
+      </a:fontRef>
+    </dgm:style>
+  </dgm:styleLbl>
+  <dgm:styleLbl name="sibTrans1D1">
+    <dgm:scene3d>
+      <a:camera prst="orthographicFront"/>
+      <a:lightRig rig="threePt" dir="t"/>
+    </dgm:scene3d>
+    <dgm:sp3d/>
+    <dgm:txPr/>
+    <dgm:style>
+      <a:lnRef idx="1">
+        <a:scrgbClr r="0" g="0" b="0"/>
+      </a:lnRef>
+      <a:fillRef idx="0">
+        <a:scrgbClr r="0" g="0" b="0"/>
+      </a:fillRef>
+      <a:effectRef idx="0">
+        <a:scrgbClr r="0" g="0" b="0"/>
+      </a:effectRef>
+      <a:fontRef idx="minor"/>
+    </dgm:style>
+  </dgm:styleLbl>
+  <dgm:styleLbl name="callout">
+    <dgm:scene3d>
+      <a:camera prst="orthographicFront"/>
+      <a:lightRig rig="threePt" dir="t"/>
+    </dgm:scene3d>
+    <dgm:sp3d/>
+    <dgm:txPr/>
+    <dgm:style>
+      <a:lnRef idx="2">
+        <a:scrgbClr r="0" g="0" b="0"/>
+      </a:lnRef>
+      <a:fillRef idx="1">
+        <a:scrgbClr r="0" g="0" b="0"/>
+      </a:fillRef>
+      <a:effectRef idx="1">
+        <a:scrgbClr r="0" g="0" b="0"/>
+      </a:effectRef>
+      <a:fontRef idx="minor"/>
+    </dgm:style>
+  </dgm:styleLbl>
+  <dgm:styleLbl name="asst0">
+    <dgm:scene3d>
+      <a:camera prst="orthographicFront"/>
+      <a:lightRig rig="threePt" dir="t"/>
+    </dgm:scene3d>
+    <dgm:sp3d/>
+    <dgm:txPr/>
+    <dgm:style>
+      <a:lnRef idx="0">
+        <a:scrgbClr r="0" g="0" b="0"/>
+      </a:lnRef>
+      <a:fillRef idx="3">
+        <a:scrgbClr r="0" g="0" b="0"/>
+      </a:fillRef>
+      <a:effectRef idx="2">
+        <a:scrgbClr r="0" g="0" b="0"/>
+      </a:effectRef>
+      <a:fontRef idx="minor">
+        <a:schemeClr val="lt1"/>
+      </a:fontRef>
+    </dgm:style>
+  </dgm:styleLbl>
+  <dgm:styleLbl name="asst1">
+    <dgm:scene3d>
+      <a:camera prst="orthographicFront"/>
+      <a:lightRig rig="threePt" dir="t"/>
+    </dgm:scene3d>
+    <dgm:sp3d/>
+    <dgm:txPr/>
+    <dgm:style>
+      <a:lnRef idx="0">
+        <a:scrgbClr r="0" g="0" b="0"/>
+      </a:lnRef>
+      <a:fillRef idx="3">
+        <a:scrgbClr r="0" g="0" b="0"/>
+      </a:fillRef>
+      <a:effectRef idx="2">
+        <a:scrgbClr r="0" g="0" b="0"/>
+      </a:effectRef>
+      <a:fontRef idx="minor">
+        <a:schemeClr val="lt1"/>
+      </a:fontRef>
+    </dgm:style>
+  </dgm:styleLbl>
+  <dgm:styleLbl name="asst2">
+    <dgm:scene3d>
+      <a:camera prst="orthographicFront"/>
+      <a:lightRig rig="threePt" dir="t"/>
+    </dgm:scene3d>
+    <dgm:sp3d/>
+    <dgm:txPr/>
+    <dgm:style>
+      <a:lnRef idx="0">
+        <a:scrgbClr r="0" g="0" b="0"/>
+      </a:lnRef>
+      <a:fillRef idx="3">
+        <a:scrgbClr r="0" g="0" b="0"/>
+      </a:fillRef>
+      <a:effectRef idx="2">
+        <a:scrgbClr r="0" g="0" b="0"/>
+      </a:effectRef>
+      <a:fontRef idx="minor">
+        <a:schemeClr val="lt1"/>
+      </a:fontRef>
+    </dgm:style>
+  </dgm:styleLbl>
+  <dgm:styleLbl name="asst3">
+    <dgm:scene3d>
+      <a:camera prst="orthographicFront"/>
+      <a:lightRig rig="threePt" dir="t"/>
+    </dgm:scene3d>
+    <dgm:sp3d/>
+    <dgm:txPr/>
+    <dgm:style>
+      <a:lnRef idx="0">
+        <a:scrgbClr r="0" g="0" b="0"/>
+      </a:lnRef>
+      <a:fillRef idx="3">
+        <a:scrgbClr r="0" g="0" b="0"/>
+      </a:fillRef>
+      <a:effectRef idx="2">
+        <a:scrgbClr r="0" g="0" b="0"/>
+      </a:effectRef>
+      <a:fontRef idx="minor">
+        <a:schemeClr val="lt1"/>
+      </a:fontRef>
+    </dgm:style>
+  </dgm:styleLbl>
+  <dgm:styleLbl name="asst4">
+    <dgm:scene3d>
+      <a:camera prst="orthographicFront"/>
+      <a:lightRig rig="threePt" dir="t"/>
+    </dgm:scene3d>
+    <dgm:sp3d/>
+    <dgm:txPr/>
+    <dgm:style>
+      <a:lnRef idx="0">
+        <a:scrgbClr r="0" g="0" b="0"/>
+      </a:lnRef>
+      <a:fillRef idx="3">
+        <a:scrgbClr r="0" g="0" b="0"/>
+      </a:fillRef>
+      <a:effectRef idx="2">
+        <a:scrgbClr r="0" g="0" b="0"/>
+      </a:effectRef>
+      <a:fontRef idx="minor">
+        <a:schemeClr val="lt1"/>
+      </a:fontRef>
+    </dgm:style>
+  </dgm:styleLbl>
+  <dgm:styleLbl name="parChTrans2D1">
+    <dgm:scene3d>
+      <a:camera prst="orthographicFront"/>
+      <a:lightRig rig="threePt" dir="t"/>
+    </dgm:scene3d>
+    <dgm:sp3d/>
+    <dgm:txPr/>
+    <dgm:style>
+      <a:lnRef idx="0">
+        <a:scrgbClr r="0" g="0" b="0"/>
+      </a:lnRef>
+      <a:fillRef idx="3">
+        <a:scrgbClr r="0" g="0" b="0"/>
+      </a:fillRef>
+      <a:effectRef idx="2">
+        <a:scrgbClr r="0" g="0" b="0"/>
+      </a:effectRef>
+      <a:fontRef idx="minor">
+        <a:schemeClr val="lt1"/>
+      </a:fontRef>
+    </dgm:style>
+  </dgm:styleLbl>
+  <dgm:styleLbl name="parChTrans2D2">
+    <dgm:scene3d>
+      <a:camera prst="orthographicFront"/>
+      <a:lightRig rig="threePt" dir="t"/>
+    </dgm:scene3d>
+    <dgm:sp3d/>
+    <dgm:txPr/>
+    <dgm:style>
+      <a:lnRef idx="0">
+        <a:scrgbClr r="0" g="0" b="0"/>
+      </a:lnRef>
+      <a:fillRef idx="3">
+        <a:scrgbClr r="0" g="0" b="0"/>
+      </a:fillRef>
+      <a:effectRef idx="2">
+        <a:scrgbClr r="0" g="0" b="0"/>
+      </a:effectRef>
+      <a:fontRef idx="minor">
+        <a:schemeClr val="lt1"/>
+      </a:fontRef>
+    </dgm:style>
+  </dgm:styleLbl>
+  <dgm:styleLbl name="parChTrans2D3">
+    <dgm:scene3d>
+      <a:camera prst="orthographicFront"/>
+      <a:lightRig rig="threePt" dir="t"/>
+    </dgm:scene3d>
+    <dgm:sp3d/>
+    <dgm:txPr/>
+    <dgm:style>
+      <a:lnRef idx="1">
+        <a:scrgbClr r="0" g="0" b="0"/>
+      </a:lnRef>
+      <a:fillRef idx="3">
+        <a:scrgbClr r="0" g="0" b="0"/>
+      </a:fillRef>
+      <a:effectRef idx="2">
+        <a:scrgbClr r="0" g="0" b="0"/>
+      </a:effectRef>
+      <a:fontRef idx="minor">
+        <a:schemeClr val="lt1"/>
+      </a:fontRef>
+    </dgm:style>
+  </dgm:styleLbl>
+  <dgm:styleLbl name="parChTrans2D4">
+    <dgm:scene3d>
+      <a:camera prst="orthographicFront"/>
+      <a:lightRig rig="threePt" dir="t"/>
+    </dgm:scene3d>
+    <dgm:sp3d/>
+    <dgm:txPr/>
+    <dgm:style>
+      <a:lnRef idx="1">
+        <a:scrgbClr r="0" g="0" b="0"/>
+      </a:lnRef>
+      <a:fillRef idx="3">
+        <a:scrgbClr r="0" g="0" b="0"/>
+      </a:fillRef>
+      <a:effectRef idx="2">
+        <a:scrgbClr r="0" g="0" b="0"/>
+      </a:effectRef>
+      <a:fontRef idx="minor">
+        <a:schemeClr val="lt1"/>
+      </a:fontRef>
+    </dgm:style>
+  </dgm:styleLbl>
+  <dgm:styleLbl name="parChTrans1D1">
+    <dgm:scene3d>
+      <a:camera prst="orthographicFront"/>
+      <a:lightRig rig="threePt" dir="t"/>
+    </dgm:scene3d>
+    <dgm:sp3d/>
+    <dgm:txPr/>
+    <dgm:style>
+      <a:lnRef idx="1">
+        <a:scrgbClr r="0" g="0" b="0"/>
+      </a:lnRef>
+      <a:fillRef idx="0">
+        <a:scrgbClr r="0" g="0" b="0"/>
+      </a:fillRef>
+      <a:effectRef idx="0">
+        <a:scrgbClr r="0" g="0" b="0"/>
+      </a:effectRef>
+      <a:fontRef idx="minor"/>
+    </dgm:style>
+  </dgm:styleLbl>
+  <dgm:styleLbl name="parChTrans1D2">
+    <dgm:scene3d>
+      <a:camera prst="orthographicFront"/>
+      <a:lightRig rig="threePt" dir="t"/>
+    </dgm:scene3d>
+    <dgm:sp3d/>
+    <dgm:txPr/>
+    <dgm:style>
+      <a:lnRef idx="1">
+        <a:scrgbClr r="0" g="0" b="0"/>
+      </a:lnRef>
+      <a:fillRef idx="0">
+        <a:scrgbClr r="0" g="0" b="0"/>
+      </a:fillRef>
+      <a:effectRef idx="0">
+        <a:scrgbClr r="0" g="0" b="0"/>
+      </a:effectRef>
+      <a:fontRef idx="minor"/>
+    </dgm:style>
+  </dgm:styleLbl>
+  <dgm:styleLbl name="parChTrans1D3">
+    <dgm:scene3d>
+      <a:camera prst="orthographicFront"/>
+      <a:lightRig rig="threePt" dir="t"/>
+    </dgm:scene3d>
+    <dgm:sp3d/>
+    <dgm:txPr/>
+    <dgm:style>
+      <a:lnRef idx="1">
+        <a:scrgbClr r="0" g="0" b="0"/>
+      </a:lnRef>
+      <a:fillRef idx="0">
+        <a:scrgbClr r="0" g="0" b="0"/>
+      </a:fillRef>
+      <a:effectRef idx="0">
+        <a:scrgbClr r="0" g="0" b="0"/>
+      </a:effectRef>
+      <a:fontRef idx="minor"/>
+    </dgm:style>
+  </dgm:styleLbl>
+  <dgm:styleLbl name="parChTrans1D4">
+    <dgm:scene3d>
+      <a:camera prst="orthographicFront"/>
+      <a:lightRig rig="threePt" dir="t"/>
+    </dgm:scene3d>
+    <dgm:sp3d/>
+    <dgm:txPr/>
+    <dgm:style>
+      <a:lnRef idx="1">
+        <a:scrgbClr r="0" g="0" b="0"/>
+      </a:lnRef>
+      <a:fillRef idx="0">
+        <a:scrgbClr r="0" g="0" b="0"/>
+      </a:fillRef>
+      <a:effectRef idx="0">
+        <a:scrgbClr r="0" g="0" b="0"/>
+      </a:effectRef>
+      <a:fontRef idx="minor"/>
+    </dgm:style>
+  </dgm:styleLbl>
+  <dgm:styleLbl name="fgAcc1">
+    <dgm:scene3d>
+      <a:camera prst="orthographicFront"/>
+      <a:lightRig rig="threePt" dir="t"/>
+    </dgm:scene3d>
+    <dgm:sp3d/>
+    <dgm:txPr/>
+    <dgm:style>
+      <a:lnRef idx="1">
+        <a:scrgbClr r="0" g="0" b="0"/>
+      </a:lnRef>
+      <a:fillRef idx="1">
+        <a:scrgbClr r="0" g="0" b="0"/>
+      </a:fillRef>
+      <a:effectRef idx="0">
+        <a:scrgbClr r="0" g="0" b="0"/>
+      </a:effectRef>
+      <a:fontRef idx="minor"/>
+    </dgm:style>
+  </dgm:styleLbl>
+  <dgm:styleLbl name="conFgAcc1">
+    <dgm:scene3d>
+      <a:camera prst="orthographicFront"/>
+      <a:lightRig rig="threePt" dir="t"/>
+    </dgm:scene3d>
+    <dgm:sp3d/>
+    <dgm:txPr/>
+    <dgm:style>
+      <a:lnRef idx="1">
+        <a:scrgbClr r="0" g="0" b="0"/>
+      </a:lnRef>
+      <a:fillRef idx="1">
+        <a:scrgbClr r="0" g="0" b="0"/>
+      </a:fillRef>
+      <a:effectRef idx="0">
+        <a:scrgbClr r="0" g="0" b="0"/>
+      </a:effectRef>
+      <a:fontRef idx="minor"/>
+    </dgm:style>
+  </dgm:styleLbl>
+  <dgm:styleLbl name="alignAcc1">
+    <dgm:scene3d>
+      <a:camera prst="orthographicFront"/>
+      <a:lightRig rig="threePt" dir="t"/>
+    </dgm:scene3d>
+    <dgm:sp3d/>
+    <dgm:txPr/>
+    <dgm:style>
+      <a:lnRef idx="1">
+        <a:scrgbClr r="0" g="0" b="0"/>
+      </a:lnRef>
+      <a:fillRef idx="1">
+        <a:scrgbClr r="0" g="0" b="0"/>
+      </a:fillRef>
+      <a:effectRef idx="0">
+        <a:scrgbClr r="0" g="0" b="0"/>
+      </a:effectRef>
+      <a:fontRef idx="minor"/>
+    </dgm:style>
+  </dgm:styleLbl>
+  <dgm:styleLbl name="trAlignAcc1">
+    <dgm:scene3d>
+      <a:camera prst="orthographicFront"/>
+      <a:lightRig rig="threePt" dir="t"/>
+    </dgm:scene3d>
+    <dgm:sp3d/>
+    <dgm:txPr/>
+    <dgm:style>
+      <a:lnRef idx="1">
+        <a:scrgbClr r="0" g="0" b="0"/>
+      </a:lnRef>
+      <a:fillRef idx="1">
+        <a:scrgbClr r="0" g="0" b="0"/>
+      </a:fillRef>
+      <a:effectRef idx="0">
+        <a:scrgbClr r="0" g="0" b="0"/>
+      </a:effectRef>
+      <a:fontRef idx="minor"/>
+    </dgm:style>
+  </dgm:styleLbl>
+  <dgm:styleLbl name="bgAcc1">
+    <dgm:scene3d>
+      <a:camera prst="orthographicFront"/>
+      <a:lightRig rig="threePt" dir="t"/>
+    </dgm:scene3d>
+    <dgm:sp3d/>
+    <dgm:txPr/>
+    <dgm:style>
+      <a:lnRef idx="1">
+        <a:scrgbClr r="0" g="0" b="0"/>
+      </a:lnRef>
+      <a:fillRef idx="1">
+        <a:scrgbClr r="0" g="0" b="0"/>
+      </a:fillRef>
+      <a:effectRef idx="0">
+        <a:scrgbClr r="0" g="0" b="0"/>
+      </a:effectRef>
+      <a:fontRef idx="minor"/>
+    </dgm:style>
+  </dgm:styleLbl>
+  <dgm:styleLbl name="solidFgAcc1">
+    <dgm:scene3d>
+      <a:camera prst="orthographicFront"/>
+      <a:lightRig rig="threePt" dir="t"/>
+    </dgm:scene3d>
+    <dgm:sp3d/>
+    <dgm:txPr/>
+    <dgm:style>
+      <a:lnRef idx="1">
+        <a:scrgbClr r="0" g="0" b="0"/>
+      </a:lnRef>
+      <a:fillRef idx="1">
+        <a:scrgbClr r="0" g="0" b="0"/>
+      </a:fillRef>
+      <a:effectRef idx="0">
+        <a:scrgbClr r="0" g="0" b="0"/>
+      </a:effectRef>
+      <a:fontRef idx="minor"/>
+    </dgm:style>
+  </dgm:styleLbl>
+  <dgm:styleLbl name="solidAlignAcc1">
+    <dgm:scene3d>
+      <a:camera prst="orthographicFront"/>
+      <a:lightRig rig="threePt" dir="t"/>
+    </dgm:scene3d>
+    <dgm:sp3d/>
+    <dgm:txPr/>
+    <dgm:style>
+      <a:lnRef idx="1">
+        <a:scrgbClr r="0" g="0" b="0"/>
+      </a:lnRef>
+      <a:fillRef idx="1">
+        <a:scrgbClr r="0" g="0" b="0"/>
+      </a:fillRef>
+      <a:effectRef idx="0">
+        <a:scrgbClr r="0" g="0" b="0"/>
+      </a:effectRef>
+      <a:fontRef idx="minor"/>
+    </dgm:style>
+  </dgm:styleLbl>
+  <dgm:styleLbl name="solidBgAcc1">
+    <dgm:scene3d>
+      <a:camera prst="orthographicFront"/>
+      <a:lightRig rig="threePt" dir="t"/>
+    </dgm:scene3d>
+    <dgm:sp3d/>
+    <dgm:txPr/>
+    <dgm:style>
+      <a:lnRef idx="1">
+        <a:scrgbClr r="0" g="0" b="0"/>
+      </a:lnRef>
+      <a:fillRef idx="1">
+        <a:scrgbClr r="0" g="0" b="0"/>
+      </a:fillRef>
+      <a:effectRef idx="0">
+        <a:scrgbClr r="0" g="0" b="0"/>
+      </a:effectRef>
+      <a:fontRef idx="minor"/>
+    </dgm:style>
+  </dgm:styleLbl>
+  <dgm:styleLbl name="fgAccFollowNode1">
+    <dgm:scene3d>
+      <a:camera prst="orthographicFront"/>
+      <a:lightRig rig="threePt" dir="t"/>
+    </dgm:scene3d>
+    <dgm:sp3d/>
+    <dgm:txPr/>
+    <dgm:style>
+      <a:lnRef idx="1">
+        <a:scrgbClr r="0" g="0" b="0"/>
+      </a:lnRef>
+      <a:fillRef idx="1">
+        <a:scrgbClr r="0" g="0" b="0"/>
+      </a:fillRef>
+      <a:effectRef idx="0">
+        <a:scrgbClr r="0" g="0" b="0"/>
+      </a:effectRef>
+      <a:fontRef idx="minor"/>
+    </dgm:style>
+  </dgm:styleLbl>
+  <dgm:styleLbl name="alignAccFollowNode1">
+    <dgm:scene3d>
+      <a:camera prst="orthographicFront"/>
+      <a:lightRig rig="threePt" dir="t"/>
+    </dgm:scene3d>
+    <dgm:sp3d/>
+    <dgm:txPr/>
+    <dgm:style>
+      <a:lnRef idx="1">
+        <a:scrgbClr r="0" g="0" b="0"/>
+      </a:lnRef>
+      <a:fillRef idx="1">
+        <a:scrgbClr r="0" g="0" b="0"/>
+      </a:fillRef>
+      <a:effectRef idx="0">
+        <a:scrgbClr r="0" g="0" b="0"/>
+      </a:effectRef>
+      <a:fontRef idx="minor"/>
+    </dgm:style>
+  </dgm:styleLbl>
+  <dgm:styleLbl name="bgAccFollowNode1">
+    <dgm:scene3d>
+      <a:camera prst="orthographicFront"/>
+      <a:lightRig rig="threePt" dir="t"/>
+    </dgm:scene3d>
+    <dgm:sp3d/>
+    <dgm:txPr/>
+    <dgm:style>
+      <a:lnRef idx="1">
+        <a:scrgbClr r="0" g="0" b="0"/>
+      </a:lnRef>
+      <a:fillRef idx="1">
+        <a:scrgbClr r="0" g="0" b="0"/>
+      </a:fillRef>
+      <a:effectRef idx="0">
+        <a:scrgbClr r="0" g="0" b="0"/>
+      </a:effectRef>
+      <a:fontRef idx="minor"/>
+    </dgm:style>
+  </dgm:styleLbl>
+  <dgm:styleLbl name="fgAcc0">
+    <dgm:scene3d>
+      <a:camera prst="orthographicFront"/>
+      <a:lightRig rig="threePt" dir="t"/>
+    </dgm:scene3d>
+    <dgm:sp3d/>
+    <dgm:txPr/>
+    <dgm:style>
+      <a:lnRef idx="1">
+        <a:scrgbClr r="0" g="0" b="0"/>
+      </a:lnRef>
+      <a:fillRef idx="1">
+        <a:scrgbClr r="0" g="0" b="0"/>
+      </a:fillRef>
+      <a:effectRef idx="0">
+        <a:scrgbClr r="0" g="0" b="0"/>
+      </a:effectRef>
+      <a:fontRef idx="minor"/>
+    </dgm:style>
+  </dgm:styleLbl>
+  <dgm:styleLbl name="fgAcc2">
+    <dgm:scene3d>
+      <a:camera prst="orthographicFront"/>
+      <a:lightRig rig="threePt" dir="t"/>
+    </dgm:scene3d>
+    <dgm:sp3d/>
+    <dgm:txPr/>
+    <dgm:style>
+      <a:lnRef idx="1">
+        <a:scrgbClr r="0" g="0" b="0"/>
+      </a:lnRef>
+      <a:fillRef idx="1">
+        <a:scrgbClr r="0" g="0" b="0"/>
+      </a:fillRef>
+      <a:effectRef idx="0">
+        <a:scrgbClr r="0" g="0" b="0"/>
+      </a:effectRef>
+      <a:fontRef idx="minor"/>
+    </dgm:style>
+  </dgm:styleLbl>
+  <dgm:styleLbl name="fgAcc3">
+    <dgm:scene3d>
+      <a:camera prst="orthographicFront"/>
+      <a:lightRig rig="threePt" dir="t"/>
+    </dgm:scene3d>
+    <dgm:sp3d/>
+    <dgm:txPr/>
+    <dgm:style>
+      <a:lnRef idx="1">
+        <a:scrgbClr r="0" g="0" b="0"/>
+      </a:lnRef>
+      <a:fillRef idx="1">
+        <a:scrgbClr r="0" g="0" b="0"/>
+      </a:fillRef>
+      <a:effectRef idx="0">
+        <a:scrgbClr r="0" g="0" b="0"/>
+      </a:effectRef>
+      <a:fontRef idx="minor"/>
+    </dgm:style>
+  </dgm:styleLbl>
+  <dgm:styleLbl name="fgAcc4">
+    <dgm:scene3d>
+      <a:camera prst="orthographicFront"/>
+      <a:lightRig rig="threePt" dir="t"/>
+    </dgm:scene3d>
+    <dgm:sp3d/>
+    <dgm:txPr/>
+    <dgm:style>
+      <a:lnRef idx="1">
+        <a:scrgbClr r="0" g="0" b="0"/>
+      </a:lnRef>
+      <a:fillRef idx="1">
+        <a:scrgbClr r="0" g="0" b="0"/>
+      </a:fillRef>
+      <a:effectRef idx="0">
+        <a:scrgbClr r="0" g="0" b="0"/>
+      </a:effectRef>
+      <a:fontRef idx="minor"/>
+    </dgm:style>
+  </dgm:styleLbl>
+  <dgm:styleLbl name="bgShp">
+    <dgm:scene3d>
+      <a:camera prst="orthographicFront"/>
+      <a:lightRig rig="threePt" dir="t"/>
+    </dgm:scene3d>
+    <dgm:sp3d/>
+    <dgm:txPr/>
+    <dgm:style>
+      <a:lnRef idx="0">
+        <a:scrgbClr r="0" g="0" b="0"/>
+      </a:lnRef>
+      <a:fillRef idx="1">
+        <a:scrgbClr r="0" g="0" b="0"/>
+      </a:fillRef>
+      <a:effectRef idx="2">
+        <a:scrgbClr r="0" g="0" b="0"/>
+      </a:effectRef>
+      <a:fontRef idx="minor"/>
+    </dgm:style>
+  </dgm:styleLbl>
+  <dgm:styleLbl name="dkBgShp">
+    <dgm:scene3d>
+      <a:camera prst="orthographicFront"/>
+      <a:lightRig rig="threePt" dir="t"/>
+    </dgm:scene3d>
+    <dgm:sp3d/>
+    <dgm:txPr/>
+    <dgm:style>
+      <a:lnRef idx="0">
+        <a:scrgbClr r="0" g="0" b="0"/>
+      </a:lnRef>
+      <a:fillRef idx="1">
+        <a:scrgbClr r="0" g="0" b="0"/>
+      </a:fillRef>
+      <a:effectRef idx="2">
+        <a:scrgbClr r="0" g="0" b="0"/>
+      </a:effectRef>
+      <a:fontRef idx="minor"/>
+    </dgm:style>
+  </dgm:styleLbl>
+  <dgm:styleLbl name="trBgShp">
+    <dgm:scene3d>
+      <a:camera prst="orthographicFront"/>
+      <a:lightRig rig="threePt" dir="t"/>
+    </dgm:scene3d>
+    <dgm:sp3d/>
+    <dgm:txPr/>
+    <dgm:style>
+      <a:lnRef idx="0">
+        <a:scrgbClr r="0" g="0" b="0"/>
+      </a:lnRef>
+      <a:fillRef idx="1">
+        <a:scrgbClr r="0" g="0" b="0"/>
+      </a:fillRef>
+      <a:effectRef idx="0">
+        <a:scrgbClr r="0" g="0" b="0"/>
+      </a:effectRef>
+      <a:fontRef idx="minor"/>
+    </dgm:style>
+  </dgm:styleLbl>
+  <dgm:styleLbl name="fgShp">
+    <dgm:scene3d>
+      <a:camera prst="orthographicFront"/>
+      <a:lightRig rig="threePt" dir="t"/>
+    </dgm:scene3d>
+    <dgm:sp3d/>
+    <dgm:txPr/>
+    <dgm:style>
+      <a:lnRef idx="0">
+        <a:scrgbClr r="0" g="0" b="0"/>
+      </a:lnRef>
+      <a:fillRef idx="3">
+        <a:scrgbClr r="0" g="0" b="0"/>
+      </a:fillRef>
+      <a:effectRef idx="2">
+        <a:scrgbClr r="0" g="0" b="0"/>
+      </a:effectRef>
+      <a:fontRef idx="minor"/>
+    </dgm:style>
+  </dgm:styleLbl>
+  <dgm:styleLbl name="revTx">
+    <dgm:scene3d>
+      <a:camera prst="orthographicFront"/>
+      <a:lightRig rig="threePt" dir="t"/>
+    </dgm:scene3d>
+    <dgm:sp3d/>
+    <dgm:txPr/>
+    <dgm:style>
+      <a:lnRef idx="0">
+        <a:scrgbClr r="0" g="0" b="0"/>
+      </a:lnRef>
+      <a:fillRef idx="0">
+        <a:scrgbClr r="0" g="0" b="0"/>
+      </a:fillRef>
+      <a:effectRef idx="0">
+        <a:scrgbClr r="0" g="0" b="0"/>
+      </a:effectRef>
+      <a:fontRef idx="minor"/>
+    </dgm:style>
+  </dgm:styleLbl>
+</dgm:styleDef>
 </file>
 
 <file path=word/theme/theme1.xml><?xml version="1.0" encoding="utf-8"?>
@@ -6752,7 +9876,7 @@
 </file>
 
 <file path=customXml/itemProps1.xml><?xml version="1.0" encoding="utf-8"?>
-<ds:datastoreItem xmlns:ds="http://schemas.openxmlformats.org/officeDocument/2006/customXml" ds:itemID="{F4450D08-8914-40D3-9D71-CAC96A123946}">
+<ds:datastoreItem xmlns:ds="http://schemas.openxmlformats.org/officeDocument/2006/customXml" ds:itemID="{E795E2F7-087F-4E20-9F83-D880BEA22BE4}">
   <ds:schemaRefs>
     <ds:schemaRef ds:uri="http://schemas.openxmlformats.org/officeDocument/2006/bibliography"/>
   </ds:schemaRefs>

--- a/CONCEPT-Paper/Self-Checkout.docx
+++ b/CONCEPT-Paper/Self-Checkout.docx
@@ -137,23 +137,7 @@
           <w:rFonts w:ascii="Times New Roman" w:hAnsi="Times New Roman" w:cs="Times New Roman"/>
           <w:sz w:val="32"/>
         </w:rPr>
-        <w:t xml:space="preserve">Submitted </w:t>
-      </w:r>
-      <w:proofErr w:type="gramStart"/>
-      <w:r>
-        <w:rPr>
-          <w:rFonts w:ascii="Times New Roman" w:hAnsi="Times New Roman" w:cs="Times New Roman"/>
-          <w:sz w:val="32"/>
-        </w:rPr>
-        <w:t>By</w:t>
-      </w:r>
-      <w:proofErr w:type="gramEnd"/>
-      <w:r>
-        <w:rPr>
-          <w:rFonts w:ascii="Times New Roman" w:hAnsi="Times New Roman" w:cs="Times New Roman"/>
-          <w:sz w:val="32"/>
-        </w:rPr>
-        <w:t>:</w:t>
+        <w:t>Submitted By:</w:t>
       </w:r>
     </w:p>
     <w:p>
@@ -169,23 +153,7 @@
           <w:rFonts w:ascii="Times New Roman" w:hAnsi="Times New Roman" w:cs="Times New Roman"/>
           <w:sz w:val="32"/>
         </w:rPr>
-        <w:t xml:space="preserve">CORONEL, </w:t>
-      </w:r>
-      <w:proofErr w:type="spellStart"/>
-      <w:r>
-        <w:rPr>
-          <w:rFonts w:ascii="Times New Roman" w:hAnsi="Times New Roman" w:cs="Times New Roman"/>
-          <w:sz w:val="32"/>
-        </w:rPr>
-        <w:t>Sherine</w:t>
-      </w:r>
-      <w:proofErr w:type="spellEnd"/>
-      <w:r>
-        <w:rPr>
-          <w:rFonts w:ascii="Times New Roman" w:hAnsi="Times New Roman" w:cs="Times New Roman"/>
-          <w:sz w:val="32"/>
-        </w:rPr>
-        <w:t xml:space="preserve"> Jane</w:t>
+        <w:t>CORONEL, Sherine Jane</w:t>
       </w:r>
     </w:p>
     <w:p>
@@ -233,23 +201,7 @@
           <w:rFonts w:ascii="Times New Roman" w:hAnsi="Times New Roman" w:cs="Times New Roman"/>
           <w:sz w:val="32"/>
         </w:rPr>
-        <w:t xml:space="preserve">LLANTOS, </w:t>
-      </w:r>
-      <w:proofErr w:type="spellStart"/>
-      <w:r>
-        <w:rPr>
-          <w:rFonts w:ascii="Times New Roman" w:hAnsi="Times New Roman" w:cs="Times New Roman"/>
-          <w:sz w:val="32"/>
-        </w:rPr>
-        <w:t>Joneil</w:t>
-      </w:r>
-      <w:proofErr w:type="spellEnd"/>
-      <w:r>
-        <w:rPr>
-          <w:rFonts w:ascii="Times New Roman" w:hAnsi="Times New Roman" w:cs="Times New Roman"/>
-          <w:sz w:val="32"/>
-        </w:rPr>
-        <w:t xml:space="preserve"> Thom</w:t>
+        <w:t>LLANTOS, Joneil Thom</w:t>
       </w:r>
     </w:p>
     <w:p>
@@ -1287,21 +1239,13 @@
       <w:r>
         <w:rPr>
           <w:rFonts w:ascii="Times New Roman" w:eastAsia="Times New Roman" w:hAnsi="Times New Roman" w:cs="Times New Roman"/>
+          <w:b/>
           <w:sz w:val="24"/>
           <w:szCs w:val="24"/>
           <w:lang w:val="en-US"/>
         </w:rPr>
-        <w:t xml:space="preserve"> </w:t>
-      </w:r>
-      <w:r>
-        <w:rPr>
-          <w:rFonts w:ascii="Times New Roman" w:eastAsia="Times New Roman" w:hAnsi="Times New Roman" w:cs="Times New Roman"/>
-          <w:sz w:val="24"/>
-          <w:szCs w:val="24"/>
-          <w:lang w:val="en-US"/>
-        </w:rPr>
         <w:tab/>
-        <w:t xml:space="preserve">  </w:t>
+        <w:t xml:space="preserve">  Customer Satisfaction Theory</w:t>
       </w:r>
       <w:r>
         <w:rPr>
@@ -1311,7 +1255,7 @@
           <w:szCs w:val="24"/>
           <w:lang w:val="en-US"/>
         </w:rPr>
-        <w:t>Grounded</w:t>
+        <w:br/>
       </w:r>
       <w:r>
         <w:rPr>
@@ -1321,7 +1265,7 @@
           <w:szCs w:val="24"/>
           <w:lang w:val="en-US"/>
         </w:rPr>
-        <w:t xml:space="preserve"> Theory </w:t>
+        <w:tab/>
       </w:r>
       <w:r>
         <w:rPr>
@@ -1331,9 +1275,47 @@
           <w:szCs w:val="24"/>
           <w:lang w:val="en-US"/>
         </w:rPr>
-        <w:br/>
-      </w:r>
-      <w:r>
+        <w:tab/>
+      </w:r>
+      <w:r>
+        <w:rPr>
+          <w:rFonts w:ascii="Times New Roman" w:eastAsia="Times New Roman" w:hAnsi="Times New Roman" w:cs="Times New Roman"/>
+          <w:sz w:val="24"/>
+          <w:szCs w:val="24"/>
+          <w:lang w:val="en-US"/>
+        </w:rPr>
+        <w:t>I</w:t>
+      </w:r>
+      <w:r>
+        <w:rPr>
+          <w:rFonts w:ascii="Times New Roman" w:eastAsia="Times New Roman" w:hAnsi="Times New Roman" w:cs="Times New Roman"/>
+          <w:sz w:val="24"/>
+          <w:szCs w:val="24"/>
+          <w:lang w:val="en-US"/>
+        </w:rPr>
+        <w:t xml:space="preserve">s an overall psychological state that reflects the evaluation of a relationship </w:t>
+      </w:r>
+      <w:r>
+        <w:rPr>
+          <w:rFonts w:ascii="Times New Roman" w:eastAsia="Times New Roman" w:hAnsi="Times New Roman" w:cs="Times New Roman"/>
+          <w:sz w:val="24"/>
+          <w:szCs w:val="24"/>
+          <w:lang w:val="en-US"/>
+        </w:rPr>
+        <w:tab/>
+      </w:r>
+      <w:r>
+        <w:rPr>
+          <w:rFonts w:ascii="Times New Roman" w:eastAsia="Times New Roman" w:hAnsi="Times New Roman" w:cs="Times New Roman"/>
+          <w:sz w:val="24"/>
+          <w:szCs w:val="24"/>
+          <w:lang w:val="en-US"/>
+        </w:rPr>
+        <w:t>between the customer/consumer and a company-environment-product-service.</w:t>
+      </w:r>
+    </w:p>
+    <w:p>
+      <w:pPr>
         <w:rPr>
           <w:rFonts w:ascii="Times New Roman" w:eastAsia="Times New Roman" w:hAnsi="Times New Roman" w:cs="Times New Roman"/>
           <w:b/>
@@ -1341,7 +1323,24 @@
           <w:szCs w:val="24"/>
           <w:lang w:val="en-US"/>
         </w:rPr>
+      </w:pPr>
+      <w:r>
+        <w:rPr>
+          <w:rFonts w:ascii="Times New Roman" w:eastAsia="Times New Roman" w:hAnsi="Times New Roman" w:cs="Times New Roman"/>
+          <w:sz w:val="24"/>
+          <w:szCs w:val="24"/>
+          <w:lang w:val="en-US"/>
+        </w:rPr>
         <w:tab/>
+      </w:r>
+      <w:r>
+        <w:rPr>
+          <w:rFonts w:ascii="Times New Roman" w:eastAsia="Times New Roman" w:hAnsi="Times New Roman" w:cs="Times New Roman"/>
+          <w:sz w:val="24"/>
+          <w:szCs w:val="24"/>
+          <w:lang w:val="en-US"/>
+        </w:rPr>
+        <w:t xml:space="preserve">  </w:t>
       </w:r>
       <w:r>
         <w:rPr>
@@ -1351,74 +1350,9 @@
           <w:szCs w:val="24"/>
           <w:lang w:val="en-US"/>
         </w:rPr>
-        <w:tab/>
-      </w:r>
-      <w:r>
-        <w:rPr>
-          <w:rFonts w:ascii="Times New Roman" w:eastAsia="Times New Roman" w:hAnsi="Times New Roman" w:cs="Times New Roman"/>
-          <w:sz w:val="24"/>
-          <w:szCs w:val="24"/>
-          <w:lang w:val="en-US"/>
-        </w:rPr>
-        <w:t xml:space="preserve">Grounded theory (GT) is a systematic methodology in the social sciences </w:t>
-      </w:r>
-      <w:r>
-        <w:rPr>
-          <w:rFonts w:ascii="Times New Roman" w:eastAsia="Times New Roman" w:hAnsi="Times New Roman" w:cs="Times New Roman"/>
-          <w:sz w:val="24"/>
-          <w:szCs w:val="24"/>
-          <w:lang w:val="en-US"/>
-        </w:rPr>
-        <w:tab/>
-      </w:r>
-      <w:r>
-        <w:rPr>
-          <w:rFonts w:ascii="Times New Roman" w:eastAsia="Times New Roman" w:hAnsi="Times New Roman" w:cs="Times New Roman"/>
-          <w:sz w:val="24"/>
-          <w:szCs w:val="24"/>
-          <w:lang w:val="en-US"/>
-        </w:rPr>
-        <w:t xml:space="preserve">involving the construction of theory through the analysis of data. Grounded theory is a </w:t>
-      </w:r>
-      <w:r>
-        <w:rPr>
-          <w:rFonts w:ascii="Times New Roman" w:eastAsia="Times New Roman" w:hAnsi="Times New Roman" w:cs="Times New Roman"/>
-          <w:sz w:val="24"/>
-          <w:szCs w:val="24"/>
-          <w:lang w:val="en-US"/>
-        </w:rPr>
-        <w:tab/>
-      </w:r>
-      <w:r>
-        <w:rPr>
-          <w:rFonts w:ascii="Times New Roman" w:eastAsia="Times New Roman" w:hAnsi="Times New Roman" w:cs="Times New Roman"/>
-          <w:sz w:val="24"/>
-          <w:szCs w:val="24"/>
-          <w:lang w:val="en-US"/>
-        </w:rPr>
-        <w:t xml:space="preserve">research methodology which operates almost in a reverse fashion from social science </w:t>
-      </w:r>
-      <w:r>
-        <w:rPr>
-          <w:rFonts w:ascii="Times New Roman" w:eastAsia="Times New Roman" w:hAnsi="Times New Roman" w:cs="Times New Roman"/>
-          <w:sz w:val="24"/>
-          <w:szCs w:val="24"/>
-          <w:lang w:val="en-US"/>
-        </w:rPr>
-        <w:tab/>
-      </w:r>
-      <w:r>
-        <w:rPr>
-          <w:rFonts w:ascii="Times New Roman" w:eastAsia="Times New Roman" w:hAnsi="Times New Roman" w:cs="Times New Roman"/>
-          <w:sz w:val="24"/>
-          <w:szCs w:val="24"/>
-          <w:lang w:val="en-US"/>
-        </w:rPr>
-        <w:t>research in the positivist tradition.</w:t>
-      </w:r>
-    </w:p>
-    <w:p>
-      <w:pPr>
+        <w:t>Unified Theory of Acceptance</w:t>
+      </w:r>
+      <w:r>
         <w:rPr>
           <w:rFonts w:ascii="Times New Roman" w:eastAsia="Times New Roman" w:hAnsi="Times New Roman" w:cs="Times New Roman"/>
           <w:b/>
@@ -1426,7 +1360,8 @@
           <w:szCs w:val="24"/>
           <w:lang w:val="en-US"/>
         </w:rPr>
-      </w:pPr>
+        <w:t xml:space="preserve"> and Use of Technology</w:t>
+      </w:r>
       <w:r>
         <w:rPr>
           <w:rFonts w:ascii="Times New Roman" w:eastAsia="Times New Roman" w:hAnsi="Times New Roman" w:cs="Times New Roman"/>
@@ -1435,9 +1370,16 @@
           <w:szCs w:val="24"/>
           <w:lang w:val="en-US"/>
         </w:rPr>
-        <w:lastRenderedPageBreak/>
-        <w:tab/>
-        <w:t xml:space="preserve">  Customer Satisfaction Theory</w:t>
+        <w:t xml:space="preserve"> </w:t>
+      </w:r>
+      <w:r>
+        <w:rPr>
+          <w:rFonts w:ascii="Times New Roman" w:eastAsia="Times New Roman" w:hAnsi="Times New Roman" w:cs="Times New Roman"/>
+          <w:sz w:val="24"/>
+          <w:szCs w:val="24"/>
+          <w:lang w:val="en-US"/>
+        </w:rPr>
+        <w:t>(Venkatesh et al., 2003)</w:t>
       </w:r>
       <w:r>
         <w:rPr>
@@ -1485,7 +1427,7 @@
           <w:szCs w:val="24"/>
           <w:lang w:val="en-US"/>
         </w:rPr>
-        <w:t xml:space="preserve">s an overall psychological state that reflects the evaluation of a relationship </w:t>
+        <w:t xml:space="preserve">s a technology acceptance model formulated by Venkatesh and others in "User </w:t>
       </w:r>
       <w:r>
         <w:rPr>
@@ -1503,180 +1445,7 @@
           <w:szCs w:val="24"/>
           <w:lang w:val="en-US"/>
         </w:rPr>
-        <w:t>between the customer/consumer and a company-environment-product-service.</w:t>
-      </w:r>
-    </w:p>
-    <w:p>
-      <w:pPr>
-        <w:rPr>
-          <w:rFonts w:ascii="Times New Roman" w:eastAsia="Times New Roman" w:hAnsi="Times New Roman" w:cs="Times New Roman"/>
-          <w:b/>
-          <w:sz w:val="24"/>
-          <w:szCs w:val="24"/>
-          <w:lang w:val="en-US"/>
-        </w:rPr>
-      </w:pPr>
-      <w:r>
-        <w:rPr>
-          <w:rFonts w:ascii="Times New Roman" w:eastAsia="Times New Roman" w:hAnsi="Times New Roman" w:cs="Times New Roman"/>
-          <w:sz w:val="24"/>
-          <w:szCs w:val="24"/>
-          <w:lang w:val="en-US"/>
-        </w:rPr>
-        <w:tab/>
-      </w:r>
-      <w:r>
-        <w:rPr>
-          <w:rFonts w:ascii="Times New Roman" w:eastAsia="Times New Roman" w:hAnsi="Times New Roman" w:cs="Times New Roman"/>
-          <w:sz w:val="24"/>
-          <w:szCs w:val="24"/>
-          <w:lang w:val="en-US"/>
-        </w:rPr>
-        <w:t xml:space="preserve">  </w:t>
-      </w:r>
-      <w:r>
-        <w:rPr>
-          <w:rFonts w:ascii="Times New Roman" w:eastAsia="Times New Roman" w:hAnsi="Times New Roman" w:cs="Times New Roman"/>
-          <w:b/>
-          <w:sz w:val="24"/>
-          <w:szCs w:val="24"/>
-          <w:lang w:val="en-US"/>
-        </w:rPr>
-        <w:t>Unified Theory of Acceptance</w:t>
-      </w:r>
-      <w:r>
-        <w:rPr>
-          <w:rFonts w:ascii="Times New Roman" w:eastAsia="Times New Roman" w:hAnsi="Times New Roman" w:cs="Times New Roman"/>
-          <w:b/>
-          <w:sz w:val="24"/>
-          <w:szCs w:val="24"/>
-          <w:lang w:val="en-US"/>
-        </w:rPr>
-        <w:t xml:space="preserve"> and Use of Technology</w:t>
-      </w:r>
-      <w:r>
-        <w:rPr>
-          <w:rFonts w:ascii="Times New Roman" w:eastAsia="Times New Roman" w:hAnsi="Times New Roman" w:cs="Times New Roman"/>
-          <w:b/>
-          <w:sz w:val="24"/>
-          <w:szCs w:val="24"/>
-          <w:lang w:val="en-US"/>
-        </w:rPr>
-        <w:t xml:space="preserve"> </w:t>
-      </w:r>
-      <w:r>
-        <w:rPr>
-          <w:rFonts w:ascii="Times New Roman" w:eastAsia="Times New Roman" w:hAnsi="Times New Roman" w:cs="Times New Roman"/>
-          <w:sz w:val="24"/>
-          <w:szCs w:val="24"/>
-          <w:lang w:val="en-US"/>
-        </w:rPr>
-        <w:t>(</w:t>
-      </w:r>
-      <w:proofErr w:type="spellStart"/>
-      <w:r>
-        <w:rPr>
-          <w:rFonts w:ascii="Times New Roman" w:eastAsia="Times New Roman" w:hAnsi="Times New Roman" w:cs="Times New Roman"/>
-          <w:sz w:val="24"/>
-          <w:szCs w:val="24"/>
-          <w:lang w:val="en-US"/>
-        </w:rPr>
-        <w:t>Venkatesh</w:t>
-      </w:r>
-      <w:proofErr w:type="spellEnd"/>
-      <w:r>
-        <w:rPr>
-          <w:rFonts w:ascii="Times New Roman" w:eastAsia="Times New Roman" w:hAnsi="Times New Roman" w:cs="Times New Roman"/>
-          <w:sz w:val="24"/>
-          <w:szCs w:val="24"/>
-          <w:lang w:val="en-US"/>
-        </w:rPr>
-        <w:t xml:space="preserve"> et al., 2003)</w:t>
-      </w:r>
-      <w:r>
-        <w:rPr>
-          <w:rFonts w:ascii="Times New Roman" w:eastAsia="Times New Roman" w:hAnsi="Times New Roman" w:cs="Times New Roman"/>
-          <w:b/>
-          <w:sz w:val="24"/>
-          <w:szCs w:val="24"/>
-          <w:lang w:val="en-US"/>
-        </w:rPr>
-        <w:br/>
-      </w:r>
-      <w:r>
-        <w:rPr>
-          <w:rFonts w:ascii="Times New Roman" w:eastAsia="Times New Roman" w:hAnsi="Times New Roman" w:cs="Times New Roman"/>
-          <w:b/>
-          <w:sz w:val="24"/>
-          <w:szCs w:val="24"/>
-          <w:lang w:val="en-US"/>
-        </w:rPr>
-        <w:tab/>
-      </w:r>
-      <w:r>
-        <w:rPr>
-          <w:rFonts w:ascii="Times New Roman" w:eastAsia="Times New Roman" w:hAnsi="Times New Roman" w:cs="Times New Roman"/>
-          <w:b/>
-          <w:sz w:val="24"/>
-          <w:szCs w:val="24"/>
-          <w:lang w:val="en-US"/>
-        </w:rPr>
-        <w:tab/>
-      </w:r>
-      <w:r>
-        <w:rPr>
-          <w:rFonts w:ascii="Times New Roman" w:eastAsia="Times New Roman" w:hAnsi="Times New Roman" w:cs="Times New Roman"/>
-          <w:sz w:val="24"/>
-          <w:szCs w:val="24"/>
-          <w:lang w:val="en-US"/>
-        </w:rPr>
-        <w:t>I</w:t>
-      </w:r>
-      <w:r>
-        <w:rPr>
-          <w:rFonts w:ascii="Times New Roman" w:eastAsia="Times New Roman" w:hAnsi="Times New Roman" w:cs="Times New Roman"/>
-          <w:sz w:val="24"/>
-          <w:szCs w:val="24"/>
-          <w:lang w:val="en-US"/>
-        </w:rPr>
-        <w:t xml:space="preserve">s a technology acceptance model formulated by </w:t>
-      </w:r>
-      <w:proofErr w:type="spellStart"/>
-      <w:r>
-        <w:rPr>
-          <w:rFonts w:ascii="Times New Roman" w:eastAsia="Times New Roman" w:hAnsi="Times New Roman" w:cs="Times New Roman"/>
-          <w:sz w:val="24"/>
-          <w:szCs w:val="24"/>
-          <w:lang w:val="en-US"/>
-        </w:rPr>
-        <w:t>Venkatesh</w:t>
-      </w:r>
-      <w:proofErr w:type="spellEnd"/>
-      <w:r>
-        <w:rPr>
-          <w:rFonts w:ascii="Times New Roman" w:eastAsia="Times New Roman" w:hAnsi="Times New Roman" w:cs="Times New Roman"/>
-          <w:sz w:val="24"/>
-          <w:szCs w:val="24"/>
-          <w:lang w:val="en-US"/>
-        </w:rPr>
-        <w:t xml:space="preserve"> and others in "User </w:t>
-      </w:r>
-      <w:r>
-        <w:rPr>
-          <w:rFonts w:ascii="Times New Roman" w:eastAsia="Times New Roman" w:hAnsi="Times New Roman" w:cs="Times New Roman"/>
-          <w:sz w:val="24"/>
-          <w:szCs w:val="24"/>
-          <w:lang w:val="en-US"/>
-        </w:rPr>
-        <w:tab/>
-      </w:r>
-      <w:r>
-        <w:rPr>
-          <w:rFonts w:ascii="Times New Roman" w:eastAsia="Times New Roman" w:hAnsi="Times New Roman" w:cs="Times New Roman"/>
-          <w:sz w:val="24"/>
-          <w:szCs w:val="24"/>
-          <w:lang w:val="en-US"/>
-        </w:rPr>
+        <w:lastRenderedPageBreak/>
         <w:tab/>
       </w:r>
       <w:r>
@@ -1829,27 +1598,7 @@
           <w:szCs w:val="24"/>
           <w:lang w:val="en-US"/>
         </w:rPr>
-        <w:t>(</w:t>
-      </w:r>
-      <w:proofErr w:type="spellStart"/>
-      <w:r>
-        <w:rPr>
-          <w:rFonts w:ascii="Times New Roman" w:eastAsia="Times New Roman" w:hAnsi="Times New Roman" w:cs="Times New Roman"/>
-          <w:sz w:val="24"/>
-          <w:szCs w:val="24"/>
-          <w:lang w:val="en-US"/>
-        </w:rPr>
-        <w:t>Shadish</w:t>
-      </w:r>
-      <w:proofErr w:type="spellEnd"/>
-      <w:r>
-        <w:rPr>
-          <w:rFonts w:ascii="Times New Roman" w:eastAsia="Times New Roman" w:hAnsi="Times New Roman" w:cs="Times New Roman"/>
-          <w:sz w:val="24"/>
-          <w:szCs w:val="24"/>
-          <w:lang w:val="en-US"/>
-        </w:rPr>
-        <w:t>, 1997)</w:t>
+        <w:t>(Shadish, 1997)</w:t>
       </w:r>
       <w:r>
         <w:rPr>
@@ -1948,17 +1697,801 @@
       <w:r>
         <w:rPr>
           <w:rFonts w:ascii="Times New Roman" w:hAnsi="Times New Roman" w:cs="Times New Roman"/>
+          <w:b/>
+          <w:noProof/>
+          <w:sz w:val="28"/>
+          <w:lang w:eastAsia="en-PH"/>
+        </w:rPr>
+        <mc:AlternateContent>
+          <mc:Choice Requires="wps">
+            <w:drawing>
+              <wp:anchor distT="0" distB="0" distL="114300" distR="114300" simplePos="0" relativeHeight="251717632" behindDoc="1" locked="0" layoutInCell="1" allowOverlap="1" wp14:anchorId="1B49AEC9" wp14:editId="74C30678">
+                <wp:simplePos x="0" y="0"/>
+                <wp:positionH relativeFrom="column">
+                  <wp:posOffset>1351127</wp:posOffset>
+                </wp:positionH>
+                <wp:positionV relativeFrom="paragraph">
+                  <wp:posOffset>2767823</wp:posOffset>
+                </wp:positionV>
+                <wp:extent cx="1214651" cy="0"/>
+                <wp:effectExtent l="0" t="0" r="24130" b="19050"/>
+                <wp:wrapNone/>
+                <wp:docPr id="205" name="Straight Connector 205"/>
+                <wp:cNvGraphicFramePr/>
+                <a:graphic xmlns:a="http://schemas.openxmlformats.org/drawingml/2006/main">
+                  <a:graphicData uri="http://schemas.microsoft.com/office/word/2010/wordprocessingShape">
+                    <wps:wsp>
+                      <wps:cNvCnPr/>
+                      <wps:spPr>
+                        <a:xfrm>
+                          <a:off x="0" y="0"/>
+                          <a:ext cx="1214651" cy="0"/>
+                        </a:xfrm>
+                        <a:prstGeom prst="line">
+                          <a:avLst/>
+                        </a:prstGeom>
+                      </wps:spPr>
+                      <wps:style>
+                        <a:lnRef idx="1">
+                          <a:schemeClr val="accent1"/>
+                        </a:lnRef>
+                        <a:fillRef idx="0">
+                          <a:schemeClr val="accent1"/>
+                        </a:fillRef>
+                        <a:effectRef idx="0">
+                          <a:schemeClr val="accent1"/>
+                        </a:effectRef>
+                        <a:fontRef idx="minor">
+                          <a:schemeClr val="tx1"/>
+                        </a:fontRef>
+                      </wps:style>
+                      <wps:bodyPr/>
+                    </wps:wsp>
+                  </a:graphicData>
+                </a:graphic>
+                <wp14:sizeRelH relativeFrom="margin">
+                  <wp14:pctWidth>0</wp14:pctWidth>
+                </wp14:sizeRelH>
+                <wp14:sizeRelV relativeFrom="margin">
+                  <wp14:pctHeight>0</wp14:pctHeight>
+                </wp14:sizeRelV>
+              </wp:anchor>
+            </w:drawing>
+          </mc:Choice>
+          <mc:Fallback>
+            <w:pict>
+              <v:line w14:anchorId="4F86F689" id="Straight Connector 205" o:spid="_x0000_s1026" style="position:absolute;z-index:-251598848;visibility:visible;mso-wrap-style:square;mso-width-percent:0;mso-height-percent:0;mso-wrap-distance-left:9pt;mso-wrap-distance-top:0;mso-wrap-distance-right:9pt;mso-wrap-distance-bottom:0;mso-position-horizontal:absolute;mso-position-horizontal-relative:text;mso-position-vertical:absolute;mso-position-vertical-relative:text;mso-width-percent:0;mso-height-percent:0;mso-width-relative:margin;mso-height-relative:margin" from="106.4pt,217.95pt" to="202.05pt,217.95pt" o:gfxdata="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" strokecolor="#5b9bd5 [3204]" strokeweight=".5pt">
+                <v:stroke joinstyle="miter"/>
+              </v:line>
+            </w:pict>
+          </mc:Fallback>
+        </mc:AlternateContent>
+      </w:r>
+      <w:r>
+        <w:rPr>
+          <w:rFonts w:ascii="Times New Roman" w:hAnsi="Times New Roman" w:cs="Times New Roman"/>
+          <w:b/>
+          <w:noProof/>
+          <w:sz w:val="28"/>
+          <w:lang w:eastAsia="en-PH"/>
+        </w:rPr>
+        <mc:AlternateContent>
+          <mc:Choice Requires="wps">
+            <w:drawing>
+              <wp:anchor distT="45720" distB="45720" distL="114300" distR="114300" simplePos="0" relativeHeight="251701248" behindDoc="0" locked="0" layoutInCell="1" allowOverlap="1" wp14:anchorId="36CA3BFD" wp14:editId="076C184E">
+                <wp:simplePos x="0" y="0"/>
+                <wp:positionH relativeFrom="column">
+                  <wp:posOffset>561975</wp:posOffset>
+                </wp:positionH>
+                <wp:positionV relativeFrom="paragraph">
+                  <wp:posOffset>2659210</wp:posOffset>
+                </wp:positionV>
+                <wp:extent cx="850265" cy="222250"/>
+                <wp:effectExtent l="0" t="0" r="26035" b="25400"/>
+                <wp:wrapSquare wrapText="bothSides"/>
+                <wp:docPr id="192" name="Text Box 2"/>
+                <wp:cNvGraphicFramePr>
+                  <a:graphicFrameLocks xmlns:a="http://schemas.openxmlformats.org/drawingml/2006/main"/>
+                </wp:cNvGraphicFramePr>
+                <a:graphic xmlns:a="http://schemas.openxmlformats.org/drawingml/2006/main">
+                  <a:graphicData uri="http://schemas.microsoft.com/office/word/2010/wordprocessingShape">
+                    <wps:wsp>
+                      <wps:cNvSpPr txBox="1">
+                        <a:spLocks noChangeArrowheads="1"/>
+                      </wps:cNvSpPr>
+                      <wps:spPr bwMode="auto">
+                        <a:xfrm>
+                          <a:off x="0" y="0"/>
+                          <a:ext cx="850265" cy="222250"/>
+                        </a:xfrm>
+                        <a:prstGeom prst="roundRect">
+                          <a:avLst/>
+                        </a:prstGeom>
+                        <a:ln>
+                          <a:headEnd/>
+                          <a:tailEnd/>
+                        </a:ln>
+                      </wps:spPr>
+                      <wps:style>
+                        <a:lnRef idx="1">
+                          <a:schemeClr val="accent1"/>
+                        </a:lnRef>
+                        <a:fillRef idx="2">
+                          <a:schemeClr val="accent1"/>
+                        </a:fillRef>
+                        <a:effectRef idx="1">
+                          <a:schemeClr val="accent1"/>
+                        </a:effectRef>
+                        <a:fontRef idx="minor">
+                          <a:schemeClr val="dk1"/>
+                        </a:fontRef>
+                      </wps:style>
+                      <wps:txbx>
+                        <w:txbxContent>
+                          <w:p>
+                            <w:pPr>
+                              <w:jc w:val="center"/>
+                              <w:rPr>
+                                <w:sz w:val="14"/>
+                              </w:rPr>
+                            </w:pPr>
+                            <w:r>
+                              <w:rPr>
+                                <w:sz w:val="14"/>
+                              </w:rPr>
+                              <w:t>Queuing Theory</w:t>
+                            </w:r>
+                          </w:p>
+                        </w:txbxContent>
+                      </wps:txbx>
+                      <wps:bodyPr rot="0" vert="horz" wrap="square" lIns="91440" tIns="45720" rIns="91440" bIns="45720" anchor="t" anchorCtr="0">
+                        <a:noAutofit/>
+                      </wps:bodyPr>
+                    </wps:wsp>
+                  </a:graphicData>
+                </a:graphic>
+                <wp14:sizeRelH relativeFrom="margin">
+                  <wp14:pctWidth>0</wp14:pctWidth>
+                </wp14:sizeRelH>
+                <wp14:sizeRelV relativeFrom="margin">
+                  <wp14:pctHeight>0</wp14:pctHeight>
+                </wp14:sizeRelV>
+              </wp:anchor>
+            </w:drawing>
+          </mc:Choice>
+          <mc:Fallback>
+            <w:pict>
+              <v:roundrect w14:anchorId="36CA3BFD" id="Text Box 2" o:spid="_x0000_s1026" style="position:absolute;margin-left:44.25pt;margin-top:209.4pt;width:66.95pt;height:17.5pt;z-index:251701248;visibility:visible;mso-wrap-style:square;mso-width-percent:0;mso-height-percent:0;mso-wrap-distance-left:9pt;mso-wrap-distance-top:3.6pt;mso-wrap-distance-right:9pt;mso-wrap-distance-bottom:3.6pt;mso-position-horizontal:absolute;mso-position-horizontal-relative:text;mso-position-vertical:absolute;mso-position-vertical-relative:text;mso-width-percent:0;mso-height-percent:0;mso-width-relative:margin;mso-height-relative:margin;v-text-anchor:top" arcsize="10923f" o:gfxdata="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" fillcolor="#91bce3 [2164]" strokecolor="#5b9bd5 [3204]" strokeweight=".5pt">
+                <v:fill color2="#7aaddd [2612]" rotate="t" colors="0 #b1cbe9;.5 #a3c1e5;1 #92b9e4" focus="100%" type="gradient">
+                  <o:fill v:ext="view" type="gradientUnscaled"/>
+                </v:fill>
+                <v:stroke joinstyle="miter"/>
+                <v:textbox>
+                  <w:txbxContent>
+                    <w:p>
+                      <w:pPr>
+                        <w:jc w:val="center"/>
+                        <w:rPr>
+                          <w:sz w:val="14"/>
+                        </w:rPr>
+                      </w:pPr>
+                      <w:r>
+                        <w:rPr>
+                          <w:sz w:val="14"/>
+                        </w:rPr>
+                        <w:t>Queuing Theory</w:t>
+                      </w:r>
+                    </w:p>
+                  </w:txbxContent>
+                </v:textbox>
+                <w10:wrap type="square"/>
+              </v:roundrect>
+            </w:pict>
+          </mc:Fallback>
+        </mc:AlternateContent>
+      </w:r>
+      <w:r>
+        <w:rPr>
+          <w:rFonts w:ascii="Times New Roman" w:hAnsi="Times New Roman" w:cs="Times New Roman"/>
+          <w:b/>
+          <w:noProof/>
+          <w:sz w:val="28"/>
+          <w:lang w:eastAsia="en-PH"/>
+        </w:rPr>
+        <mc:AlternateContent>
+          <mc:Choice Requires="wps">
+            <w:drawing>
+              <wp:anchor distT="45720" distB="45720" distL="114300" distR="114300" simplePos="0" relativeHeight="251705344" behindDoc="0" locked="0" layoutInCell="1" allowOverlap="1" wp14:anchorId="3948FA8E" wp14:editId="3FC0DC7F">
+                <wp:simplePos x="0" y="0"/>
+                <wp:positionH relativeFrom="column">
+                  <wp:posOffset>197485</wp:posOffset>
+                </wp:positionH>
+                <wp:positionV relativeFrom="paragraph">
+                  <wp:posOffset>1616710</wp:posOffset>
+                </wp:positionV>
+                <wp:extent cx="707390" cy="238125"/>
+                <wp:effectExtent l="0" t="0" r="16510" b="28575"/>
+                <wp:wrapSquare wrapText="bothSides"/>
+                <wp:docPr id="194" name="Text Box 2"/>
+                <wp:cNvGraphicFramePr>
+                  <a:graphicFrameLocks xmlns:a="http://schemas.openxmlformats.org/drawingml/2006/main"/>
+                </wp:cNvGraphicFramePr>
+                <a:graphic xmlns:a="http://schemas.openxmlformats.org/drawingml/2006/main">
+                  <a:graphicData uri="http://schemas.microsoft.com/office/word/2010/wordprocessingShape">
+                    <wps:wsp>
+                      <wps:cNvSpPr txBox="1">
+                        <a:spLocks noChangeArrowheads="1"/>
+                      </wps:cNvSpPr>
+                      <wps:spPr bwMode="auto">
+                        <a:xfrm>
+                          <a:off x="0" y="0"/>
+                          <a:ext cx="707390" cy="238125"/>
+                        </a:xfrm>
+                        <a:prstGeom prst="roundRect">
+                          <a:avLst/>
+                        </a:prstGeom>
+                        <a:ln>
+                          <a:headEnd/>
+                          <a:tailEnd/>
+                        </a:ln>
+                      </wps:spPr>
+                      <wps:style>
+                        <a:lnRef idx="1">
+                          <a:schemeClr val="accent1"/>
+                        </a:lnRef>
+                        <a:fillRef idx="2">
+                          <a:schemeClr val="accent1"/>
+                        </a:fillRef>
+                        <a:effectRef idx="1">
+                          <a:schemeClr val="accent1"/>
+                        </a:effectRef>
+                        <a:fontRef idx="minor">
+                          <a:schemeClr val="dk1"/>
+                        </a:fontRef>
+                      </wps:style>
+                      <wps:txbx>
+                        <w:txbxContent>
+                          <w:p>
+                            <w:pPr>
+                              <w:jc w:val="center"/>
+                              <w:rPr>
+                                <w:sz w:val="14"/>
+                              </w:rPr>
+                            </w:pPr>
+                            <w:r>
+                              <w:rPr>
+                                <w:sz w:val="14"/>
+                              </w:rPr>
+                              <w:t>Field Theory</w:t>
+                            </w:r>
+                          </w:p>
+                        </w:txbxContent>
+                      </wps:txbx>
+                      <wps:bodyPr rot="0" vert="horz" wrap="square" lIns="91440" tIns="45720" rIns="91440" bIns="45720" anchor="t" anchorCtr="0">
+                        <a:noAutofit/>
+                      </wps:bodyPr>
+                    </wps:wsp>
+                  </a:graphicData>
+                </a:graphic>
+                <wp14:sizeRelH relativeFrom="margin">
+                  <wp14:pctWidth>0</wp14:pctWidth>
+                </wp14:sizeRelH>
+                <wp14:sizeRelV relativeFrom="margin">
+                  <wp14:pctHeight>0</wp14:pctHeight>
+                </wp14:sizeRelV>
+              </wp:anchor>
+            </w:drawing>
+          </mc:Choice>
+          <mc:Fallback>
+            <w:pict>
+              <v:roundrect w14:anchorId="3948FA8E" id="_x0000_s1027" style="position:absolute;margin-left:15.55pt;margin-top:127.3pt;width:55.7pt;height:18.75pt;z-index:251705344;visibility:visible;mso-wrap-style:square;mso-width-percent:0;mso-height-percent:0;mso-wrap-distance-left:9pt;mso-wrap-distance-top:3.6pt;mso-wrap-distance-right:9pt;mso-wrap-distance-bottom:3.6pt;mso-position-horizontal:absolute;mso-position-horizontal-relative:text;mso-position-vertical:absolute;mso-position-vertical-relative:text;mso-width-percent:0;mso-height-percent:0;mso-width-relative:margin;mso-height-relative:margin;v-text-anchor:top" arcsize="10923f" o:gfxdata="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" fillcolor="#91bce3 [2164]" strokecolor="#5b9bd5 [3204]" strokeweight=".5pt">
+                <v:fill color2="#7aaddd [2612]" rotate="t" colors="0 #b1cbe9;.5 #a3c1e5;1 #92b9e4" focus="100%" type="gradient">
+                  <o:fill v:ext="view" type="gradientUnscaled"/>
+                </v:fill>
+                <v:stroke joinstyle="miter"/>
+                <v:textbox>
+                  <w:txbxContent>
+                    <w:p>
+                      <w:pPr>
+                        <w:jc w:val="center"/>
+                        <w:rPr>
+                          <w:sz w:val="14"/>
+                        </w:rPr>
+                      </w:pPr>
+                      <w:r>
+                        <w:rPr>
+                          <w:sz w:val="14"/>
+                        </w:rPr>
+                        <w:t>Field Theory</w:t>
+                      </w:r>
+                    </w:p>
+                  </w:txbxContent>
+                </v:textbox>
+                <w10:wrap type="square"/>
+              </v:roundrect>
+            </w:pict>
+          </mc:Fallback>
+        </mc:AlternateContent>
+      </w:r>
+      <w:r>
+        <w:rPr>
+          <w:rFonts w:ascii="Times New Roman" w:hAnsi="Times New Roman" w:cs="Times New Roman"/>
+          <w:b/>
+          <w:noProof/>
+          <w:sz w:val="28"/>
+          <w:lang w:eastAsia="en-PH"/>
+        </w:rPr>
+        <mc:AlternateContent>
+          <mc:Choice Requires="wps">
+            <w:drawing>
+              <wp:anchor distT="0" distB="0" distL="114300" distR="114300" simplePos="0" relativeHeight="251714560" behindDoc="1" locked="0" layoutInCell="1" allowOverlap="1" wp14:anchorId="2C9B638C" wp14:editId="6046AEA0">
+                <wp:simplePos x="0" y="0"/>
+                <wp:positionH relativeFrom="column">
+                  <wp:posOffset>748191</wp:posOffset>
+                </wp:positionH>
+                <wp:positionV relativeFrom="paragraph">
+                  <wp:posOffset>1726319</wp:posOffset>
+                </wp:positionV>
+                <wp:extent cx="792833" cy="0"/>
+                <wp:effectExtent l="0" t="0" r="26670" b="19050"/>
+                <wp:wrapNone/>
+                <wp:docPr id="204" name="Straight Connector 204"/>
+                <wp:cNvGraphicFramePr/>
+                <a:graphic xmlns:a="http://schemas.openxmlformats.org/drawingml/2006/main">
+                  <a:graphicData uri="http://schemas.microsoft.com/office/word/2010/wordprocessingShape">
+                    <wps:wsp>
+                      <wps:cNvCnPr/>
+                      <wps:spPr>
+                        <a:xfrm flipV="1">
+                          <a:off x="0" y="0"/>
+                          <a:ext cx="792833" cy="0"/>
+                        </a:xfrm>
+                        <a:prstGeom prst="line">
+                          <a:avLst/>
+                        </a:prstGeom>
+                      </wps:spPr>
+                      <wps:style>
+                        <a:lnRef idx="1">
+                          <a:schemeClr val="accent1"/>
+                        </a:lnRef>
+                        <a:fillRef idx="0">
+                          <a:schemeClr val="accent1"/>
+                        </a:fillRef>
+                        <a:effectRef idx="0">
+                          <a:schemeClr val="accent1"/>
+                        </a:effectRef>
+                        <a:fontRef idx="minor">
+                          <a:schemeClr val="tx1"/>
+                        </a:fontRef>
+                      </wps:style>
+                      <wps:bodyPr/>
+                    </wps:wsp>
+                  </a:graphicData>
+                </a:graphic>
+                <wp14:sizeRelH relativeFrom="margin">
+                  <wp14:pctWidth>0</wp14:pctWidth>
+                </wp14:sizeRelH>
+                <wp14:sizeRelV relativeFrom="margin">
+                  <wp14:pctHeight>0</wp14:pctHeight>
+                </wp14:sizeRelV>
+              </wp:anchor>
+            </w:drawing>
+          </mc:Choice>
+          <mc:Fallback>
+            <w:pict>
+              <v:line w14:anchorId="16CA1B39" id="Straight Connector 204" o:spid="_x0000_s1026" style="position:absolute;flip:y;z-index:-251601920;visibility:visible;mso-wrap-style:square;mso-width-percent:0;mso-height-percent:0;mso-wrap-distance-left:9pt;mso-wrap-distance-top:0;mso-wrap-distance-right:9pt;mso-wrap-distance-bottom:0;mso-position-horizontal:absolute;mso-position-horizontal-relative:text;mso-position-vertical:absolute;mso-position-vertical-relative:text;mso-width-percent:0;mso-height-percent:0;mso-width-relative:margin;mso-height-relative:margin" from="58.9pt,135.95pt" to="121.35pt,135.95pt" o:gfxdata="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" strokecolor="#5b9bd5 [3204]" strokeweight=".5pt">
+                <v:stroke joinstyle="miter"/>
+              </v:line>
+            </w:pict>
+          </mc:Fallback>
+        </mc:AlternateContent>
+      </w:r>
+      <w:r>
+        <w:rPr>
+          <w:rFonts w:ascii="Times New Roman" w:hAnsi="Times New Roman" w:cs="Times New Roman"/>
+          <w:b/>
+          <w:noProof/>
+          <w:sz w:val="28"/>
+          <w:lang w:eastAsia="en-PH"/>
+        </w:rPr>
+        <mc:AlternateContent>
+          <mc:Choice Requires="wps">
+            <w:drawing>
+              <wp:anchor distT="0" distB="0" distL="114300" distR="114300" simplePos="0" relativeHeight="251658239" behindDoc="1" locked="0" layoutInCell="1" allowOverlap="1" wp14:anchorId="7A6CB481" wp14:editId="3755A56F">
+                <wp:simplePos x="0" y="0"/>
+                <wp:positionH relativeFrom="column">
+                  <wp:posOffset>3357075</wp:posOffset>
+                </wp:positionH>
+                <wp:positionV relativeFrom="paragraph">
+                  <wp:posOffset>681990</wp:posOffset>
+                </wp:positionV>
+                <wp:extent cx="1371600" cy="0"/>
+                <wp:effectExtent l="0" t="0" r="19050" b="19050"/>
+                <wp:wrapNone/>
+                <wp:docPr id="195" name="Straight Connector 195"/>
+                <wp:cNvGraphicFramePr/>
+                <a:graphic xmlns:a="http://schemas.openxmlformats.org/drawingml/2006/main">
+                  <a:graphicData uri="http://schemas.microsoft.com/office/word/2010/wordprocessingShape">
+                    <wps:wsp>
+                      <wps:cNvCnPr/>
+                      <wps:spPr>
+                        <a:xfrm flipV="1">
+                          <a:off x="0" y="0"/>
+                          <a:ext cx="1371600" cy="0"/>
+                        </a:xfrm>
+                        <a:prstGeom prst="line">
+                          <a:avLst/>
+                        </a:prstGeom>
+                      </wps:spPr>
+                      <wps:style>
+                        <a:lnRef idx="1">
+                          <a:schemeClr val="accent1"/>
+                        </a:lnRef>
+                        <a:fillRef idx="0">
+                          <a:schemeClr val="accent1"/>
+                        </a:fillRef>
+                        <a:effectRef idx="0">
+                          <a:schemeClr val="accent1"/>
+                        </a:effectRef>
+                        <a:fontRef idx="minor">
+                          <a:schemeClr val="tx1"/>
+                        </a:fontRef>
+                      </wps:style>
+                      <wps:bodyPr/>
+                    </wps:wsp>
+                  </a:graphicData>
+                </a:graphic>
+                <wp14:sizeRelH relativeFrom="margin">
+                  <wp14:pctWidth>0</wp14:pctWidth>
+                </wp14:sizeRelH>
+                <wp14:sizeRelV relativeFrom="margin">
+                  <wp14:pctHeight>0</wp14:pctHeight>
+                </wp14:sizeRelV>
+              </wp:anchor>
+            </w:drawing>
+          </mc:Choice>
+          <mc:Fallback>
+            <w:pict>
+              <v:line w14:anchorId="66D80868" id="Straight Connector 195" o:spid="_x0000_s1026" style="position:absolute;flip:y;z-index:-251658241;visibility:visible;mso-wrap-style:square;mso-width-percent:0;mso-height-percent:0;mso-wrap-distance-left:9pt;mso-wrap-distance-top:0;mso-wrap-distance-right:9pt;mso-wrap-distance-bottom:0;mso-position-horizontal:absolute;mso-position-horizontal-relative:text;mso-position-vertical:absolute;mso-position-vertical-relative:text;mso-width-percent:0;mso-height-percent:0;mso-width-relative:margin;mso-height-relative:margin" from="264.35pt,53.7pt" to="372.35pt,53.7pt" o:gfxdata="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" strokecolor="#5b9bd5 [3204]" strokeweight=".5pt">
+                <v:stroke joinstyle="miter"/>
+              </v:line>
+            </w:pict>
+          </mc:Fallback>
+        </mc:AlternateContent>
+      </w:r>
+      <w:r>
+        <w:rPr>
+          <w:rFonts w:ascii="Times New Roman" w:hAnsi="Times New Roman" w:cs="Times New Roman"/>
+          <w:b/>
+          <w:noProof/>
+          <w:sz w:val="28"/>
+          <w:lang w:eastAsia="en-PH"/>
+        </w:rPr>
+        <mc:AlternateContent>
+          <mc:Choice Requires="wps">
+            <w:drawing>
+              <wp:anchor distT="45720" distB="45720" distL="114300" distR="114300" simplePos="0" relativeHeight="251697152" behindDoc="0" locked="0" layoutInCell="1" allowOverlap="1" wp14:anchorId="6BB874CE" wp14:editId="1E65E8BE">
+                <wp:simplePos x="0" y="0"/>
+                <wp:positionH relativeFrom="column">
+                  <wp:posOffset>4692195</wp:posOffset>
+                </wp:positionH>
+                <wp:positionV relativeFrom="paragraph">
+                  <wp:posOffset>419508</wp:posOffset>
+                </wp:positionV>
+                <wp:extent cx="924560" cy="520700"/>
+                <wp:effectExtent l="0" t="0" r="27940" b="12700"/>
+                <wp:wrapSquare wrapText="bothSides"/>
+                <wp:docPr id="217" name="Text Box 2"/>
+                <wp:cNvGraphicFramePr>
+                  <a:graphicFrameLocks xmlns:a="http://schemas.openxmlformats.org/drawingml/2006/main"/>
+                </wp:cNvGraphicFramePr>
+                <a:graphic xmlns:a="http://schemas.openxmlformats.org/drawingml/2006/main">
+                  <a:graphicData uri="http://schemas.microsoft.com/office/word/2010/wordprocessingShape">
+                    <wps:wsp>
+                      <wps:cNvSpPr txBox="1">
+                        <a:spLocks noChangeArrowheads="1"/>
+                      </wps:cNvSpPr>
+                      <wps:spPr bwMode="auto">
+                        <a:xfrm>
+                          <a:off x="0" y="0"/>
+                          <a:ext cx="924560" cy="520700"/>
+                        </a:xfrm>
+                        <a:prstGeom prst="roundRect">
+                          <a:avLst/>
+                        </a:prstGeom>
+                        <a:ln>
+                          <a:headEnd/>
+                          <a:tailEnd/>
+                        </a:ln>
+                      </wps:spPr>
+                      <wps:style>
+                        <a:lnRef idx="1">
+                          <a:schemeClr val="accent1"/>
+                        </a:lnRef>
+                        <a:fillRef idx="2">
+                          <a:schemeClr val="accent1"/>
+                        </a:fillRef>
+                        <a:effectRef idx="1">
+                          <a:schemeClr val="accent1"/>
+                        </a:effectRef>
+                        <a:fontRef idx="minor">
+                          <a:schemeClr val="dk1"/>
+                        </a:fontRef>
+                      </wps:style>
+                      <wps:txbx>
+                        <w:txbxContent>
+                          <w:p>
+                            <w:pPr>
+                              <w:jc w:val="center"/>
+                              <w:rPr>
+                                <w:sz w:val="14"/>
+                              </w:rPr>
+                            </w:pPr>
+                            <w:r>
+                              <w:rPr>
+                                <w:sz w:val="14"/>
+                              </w:rPr>
+                              <w:t>Unified Theory of Acceptance and Use of Technology</w:t>
+                            </w:r>
+                          </w:p>
+                        </w:txbxContent>
+                      </wps:txbx>
+                      <wps:bodyPr rot="0" vert="horz" wrap="square" lIns="91440" tIns="45720" rIns="91440" bIns="45720" anchor="t" anchorCtr="0">
+                        <a:noAutofit/>
+                      </wps:bodyPr>
+                    </wps:wsp>
+                  </a:graphicData>
+                </a:graphic>
+                <wp14:sizeRelH relativeFrom="margin">
+                  <wp14:pctWidth>0</wp14:pctWidth>
+                </wp14:sizeRelH>
+                <wp14:sizeRelV relativeFrom="margin">
+                  <wp14:pctHeight>0</wp14:pctHeight>
+                </wp14:sizeRelV>
+              </wp:anchor>
+            </w:drawing>
+          </mc:Choice>
+          <mc:Fallback>
+            <w:pict>
+              <v:roundrect w14:anchorId="6BB874CE" id="_x0000_s1028" style="position:absolute;margin-left:369.45pt;margin-top:33.05pt;width:72.8pt;height:41pt;z-index:251697152;visibility:visible;mso-wrap-style:square;mso-width-percent:0;mso-height-percent:0;mso-wrap-distance-left:9pt;mso-wrap-distance-top:3.6pt;mso-wrap-distance-right:9pt;mso-wrap-distance-bottom:3.6pt;mso-position-horizontal:absolute;mso-position-horizontal-relative:text;mso-position-vertical:absolute;mso-position-vertical-relative:text;mso-width-percent:0;mso-height-percent:0;mso-width-relative:margin;mso-height-relative:margin;v-text-anchor:top" arcsize="10923f" o:gfxdata="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" fillcolor="#91bce3 [2164]" strokecolor="#5b9bd5 [3204]" strokeweight=".5pt">
+                <v:fill color2="#7aaddd [2612]" rotate="t" colors="0 #b1cbe9;.5 #a3c1e5;1 #92b9e4" focus="100%" type="gradient">
+                  <o:fill v:ext="view" type="gradientUnscaled"/>
+                </v:fill>
+                <v:stroke joinstyle="miter"/>
+                <v:textbox>
+                  <w:txbxContent>
+                    <w:p>
+                      <w:pPr>
+                        <w:jc w:val="center"/>
+                        <w:rPr>
+                          <w:sz w:val="14"/>
+                        </w:rPr>
+                      </w:pPr>
+                      <w:r>
+                        <w:rPr>
+                          <w:sz w:val="14"/>
+                        </w:rPr>
+                        <w:t>Unified Theory of Acceptance and Use of Technology</w:t>
+                      </w:r>
+                    </w:p>
+                  </w:txbxContent>
+                </v:textbox>
+                <w10:wrap type="square"/>
+              </v:roundrect>
+            </w:pict>
+          </mc:Fallback>
+        </mc:AlternateContent>
+      </w:r>
+      <w:r>
+        <w:rPr>
+          <w:rFonts w:ascii="Times New Roman" w:hAnsi="Times New Roman" w:cs="Times New Roman"/>
+          <w:b/>
+          <w:noProof/>
+          <w:sz w:val="28"/>
+          <w:lang w:eastAsia="en-PH"/>
+        </w:rPr>
+        <mc:AlternateContent>
+          <mc:Choice Requires="wps">
+            <w:drawing>
+              <wp:anchor distT="45720" distB="45720" distL="114300" distR="114300" simplePos="0" relativeHeight="251699200" behindDoc="0" locked="0" layoutInCell="1" allowOverlap="1" wp14:anchorId="469E75B3" wp14:editId="4816221A">
+                <wp:simplePos x="0" y="0"/>
+                <wp:positionH relativeFrom="column">
+                  <wp:posOffset>4878099</wp:posOffset>
+                </wp:positionH>
+                <wp:positionV relativeFrom="paragraph">
+                  <wp:posOffset>1556556</wp:posOffset>
+                </wp:positionV>
+                <wp:extent cx="1009650" cy="361315"/>
+                <wp:effectExtent l="0" t="0" r="19050" b="19685"/>
+                <wp:wrapSquare wrapText="bothSides"/>
+                <wp:docPr id="31" name="Text Box 2"/>
+                <wp:cNvGraphicFramePr>
+                  <a:graphicFrameLocks xmlns:a="http://schemas.openxmlformats.org/drawingml/2006/main"/>
+                </wp:cNvGraphicFramePr>
+                <a:graphic xmlns:a="http://schemas.openxmlformats.org/drawingml/2006/main">
+                  <a:graphicData uri="http://schemas.microsoft.com/office/word/2010/wordprocessingShape">
+                    <wps:wsp>
+                      <wps:cNvSpPr txBox="1">
+                        <a:spLocks noChangeArrowheads="1"/>
+                      </wps:cNvSpPr>
+                      <wps:spPr bwMode="auto">
+                        <a:xfrm>
+                          <a:off x="0" y="0"/>
+                          <a:ext cx="1009650" cy="361315"/>
+                        </a:xfrm>
+                        <a:prstGeom prst="roundRect">
+                          <a:avLst/>
+                        </a:prstGeom>
+                        <a:ln>
+                          <a:headEnd/>
+                          <a:tailEnd/>
+                        </a:ln>
+                      </wps:spPr>
+                      <wps:style>
+                        <a:lnRef idx="1">
+                          <a:schemeClr val="accent1"/>
+                        </a:lnRef>
+                        <a:fillRef idx="2">
+                          <a:schemeClr val="accent1"/>
+                        </a:fillRef>
+                        <a:effectRef idx="1">
+                          <a:schemeClr val="accent1"/>
+                        </a:effectRef>
+                        <a:fontRef idx="minor">
+                          <a:schemeClr val="dk1"/>
+                        </a:fontRef>
+                      </wps:style>
+                      <wps:txbx>
+                        <w:txbxContent>
+                          <w:p>
+                            <w:pPr>
+                              <w:jc w:val="center"/>
+                              <w:rPr>
+                                <w:sz w:val="14"/>
+                              </w:rPr>
+                            </w:pPr>
+                            <w:r>
+                              <w:rPr>
+                                <w:sz w:val="14"/>
+                              </w:rPr>
+                              <w:t>Customer Satisfaction Theory</w:t>
+                            </w:r>
+                          </w:p>
+                        </w:txbxContent>
+                      </wps:txbx>
+                      <wps:bodyPr rot="0" vert="horz" wrap="square" lIns="91440" tIns="45720" rIns="91440" bIns="45720" anchor="t" anchorCtr="0">
+                        <a:noAutofit/>
+                      </wps:bodyPr>
+                    </wps:wsp>
+                  </a:graphicData>
+                </a:graphic>
+                <wp14:sizeRelH relativeFrom="margin">
+                  <wp14:pctWidth>0</wp14:pctWidth>
+                </wp14:sizeRelH>
+                <wp14:sizeRelV relativeFrom="margin">
+                  <wp14:pctHeight>0</wp14:pctHeight>
+                </wp14:sizeRelV>
+              </wp:anchor>
+            </w:drawing>
+          </mc:Choice>
+          <mc:Fallback>
+            <w:pict>
+              <v:roundrect w14:anchorId="469E75B3" id="_x0000_s1029" style="position:absolute;margin-left:384.1pt;margin-top:122.55pt;width:79.5pt;height:28.45pt;z-index:251699200;visibility:visible;mso-wrap-style:square;mso-width-percent:0;mso-height-percent:0;mso-wrap-distance-left:9pt;mso-wrap-distance-top:3.6pt;mso-wrap-distance-right:9pt;mso-wrap-distance-bottom:3.6pt;mso-position-horizontal:absolute;mso-position-horizontal-relative:text;mso-position-vertical:absolute;mso-position-vertical-relative:text;mso-width-percent:0;mso-height-percent:0;mso-width-relative:margin;mso-height-relative:margin;v-text-anchor:top" arcsize="10923f" o:gfxdata="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" fillcolor="#91bce3 [2164]" strokecolor="#5b9bd5 [3204]" strokeweight=".5pt">
+                <v:fill color2="#7aaddd [2612]" rotate="t" colors="0 #b1cbe9;.5 #a3c1e5;1 #92b9e4" focus="100%" type="gradient">
+                  <o:fill v:ext="view" type="gradientUnscaled"/>
+                </v:fill>
+                <v:stroke joinstyle="miter"/>
+                <v:textbox>
+                  <w:txbxContent>
+                    <w:p>
+                      <w:pPr>
+                        <w:jc w:val="center"/>
+                        <w:rPr>
+                          <w:sz w:val="14"/>
+                        </w:rPr>
+                      </w:pPr>
+                      <w:r>
+                        <w:rPr>
+                          <w:sz w:val="14"/>
+                        </w:rPr>
+                        <w:t>Customer Satisfaction Theory</w:t>
+                      </w:r>
+                    </w:p>
+                  </w:txbxContent>
+                </v:textbox>
+                <w10:wrap type="square"/>
+              </v:roundrect>
+            </w:pict>
+          </mc:Fallback>
+        </mc:AlternateContent>
+      </w:r>
+      <w:r>
+        <w:rPr>
+          <w:rFonts w:ascii="Times New Roman" w:hAnsi="Times New Roman" w:cs="Times New Roman"/>
+          <w:b/>
+          <w:noProof/>
+          <w:sz w:val="28"/>
+          <w:lang w:eastAsia="en-PH"/>
+        </w:rPr>
+        <mc:AlternateContent>
+          <mc:Choice Requires="wps">
+            <w:drawing>
+              <wp:anchor distT="0" distB="0" distL="114300" distR="114300" simplePos="0" relativeHeight="251705855" behindDoc="1" locked="0" layoutInCell="1" allowOverlap="1" wp14:anchorId="142723A1" wp14:editId="3C8E8558">
+                <wp:simplePos x="0" y="0"/>
+                <wp:positionH relativeFrom="column">
+                  <wp:posOffset>4399697</wp:posOffset>
+                </wp:positionH>
+                <wp:positionV relativeFrom="paragraph">
+                  <wp:posOffset>1730593</wp:posOffset>
+                </wp:positionV>
+                <wp:extent cx="560155" cy="0"/>
+                <wp:effectExtent l="0" t="0" r="30480" b="19050"/>
+                <wp:wrapNone/>
+                <wp:docPr id="196" name="Straight Connector 196"/>
+                <wp:cNvGraphicFramePr/>
+                <a:graphic xmlns:a="http://schemas.openxmlformats.org/drawingml/2006/main">
+                  <a:graphicData uri="http://schemas.microsoft.com/office/word/2010/wordprocessingShape">
+                    <wps:wsp>
+                      <wps:cNvCnPr/>
+                      <wps:spPr>
+                        <a:xfrm flipV="1">
+                          <a:off x="0" y="0"/>
+                          <a:ext cx="560155" cy="0"/>
+                        </a:xfrm>
+                        <a:prstGeom prst="line">
+                          <a:avLst/>
+                        </a:prstGeom>
+                      </wps:spPr>
+                      <wps:style>
+                        <a:lnRef idx="1">
+                          <a:schemeClr val="accent1"/>
+                        </a:lnRef>
+                        <a:fillRef idx="0">
+                          <a:schemeClr val="accent1"/>
+                        </a:fillRef>
+                        <a:effectRef idx="0">
+                          <a:schemeClr val="accent1"/>
+                        </a:effectRef>
+                        <a:fontRef idx="minor">
+                          <a:schemeClr val="tx1"/>
+                        </a:fontRef>
+                      </wps:style>
+                      <wps:bodyPr/>
+                    </wps:wsp>
+                  </a:graphicData>
+                </a:graphic>
+                <wp14:sizeRelH relativeFrom="margin">
+                  <wp14:pctWidth>0</wp14:pctWidth>
+                </wp14:sizeRelH>
+                <wp14:sizeRelV relativeFrom="margin">
+                  <wp14:pctHeight>0</wp14:pctHeight>
+                </wp14:sizeRelV>
+              </wp:anchor>
+            </w:drawing>
+          </mc:Choice>
+          <mc:Fallback>
+            <w:pict>
+              <v:line w14:anchorId="16241F16" id="Straight Connector 196" o:spid="_x0000_s1026" style="position:absolute;flip:y;z-index:-251610625;visibility:visible;mso-wrap-style:square;mso-width-percent:0;mso-height-percent:0;mso-wrap-distance-left:9pt;mso-wrap-distance-top:0;mso-wrap-distance-right:9pt;mso-wrap-distance-bottom:0;mso-position-horizontal:absolute;mso-position-horizontal-relative:text;mso-position-vertical:absolute;mso-position-vertical-relative:text;mso-width-percent:0;mso-height-percent:0;mso-width-relative:margin;mso-height-relative:margin" from="346.45pt,136.25pt" to="390.55pt,136.25pt" o:gfxdata="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" strokecolor="#5b9bd5 [3204]" strokeweight=".5pt">
+                <v:stroke joinstyle="miter"/>
+              </v:line>
+            </w:pict>
+          </mc:Fallback>
+        </mc:AlternateContent>
+      </w:r>
+      <w:r>
+        <w:rPr>
+          <w:rFonts w:ascii="Times New Roman" w:hAnsi="Times New Roman" w:cs="Times New Roman"/>
           <w:noProof/>
           <w:sz w:val="24"/>
         </w:rPr>
         <w:drawing>
-          <wp:anchor distT="0" distB="0" distL="114300" distR="114300" simplePos="0" relativeHeight="251695104" behindDoc="0" locked="0" layoutInCell="1" allowOverlap="1" wp14:anchorId="465F390A" wp14:editId="4E1C045B">
+          <wp:anchor distT="0" distB="0" distL="114300" distR="114300" simplePos="0" relativeHeight="251715584" behindDoc="0" locked="0" layoutInCell="1" allowOverlap="1" wp14:anchorId="429E611A" wp14:editId="50FFFE02">
             <wp:simplePos x="0" y="0"/>
-            <wp:positionH relativeFrom="column">
-              <wp:posOffset>323850</wp:posOffset>
+            <wp:positionH relativeFrom="margin">
+              <wp:align>center</wp:align>
             </wp:positionH>
             <wp:positionV relativeFrom="paragraph">
-              <wp:posOffset>320675</wp:posOffset>
+              <wp:posOffset>266065</wp:posOffset>
             </wp:positionV>
             <wp:extent cx="2857500" cy="2933700"/>
             <wp:effectExtent l="0" t="0" r="0" b="0"/>
@@ -1991,89 +2524,215 @@
     </w:p>
     <w:p>
       <w:pPr>
-        <w:rPr>
-          <w:rFonts w:ascii="Times New Roman" w:hAnsi="Times New Roman" w:cs="Times New Roman"/>
-          <w:b/>
-          <w:noProof/>
-          <w:sz w:val="28"/>
-        </w:rPr>
-      </w:pPr>
-      <w:r>
-        <w:rPr>
-          <w:rFonts w:ascii="Times New Roman" w:hAnsi="Times New Roman" w:cs="Times New Roman"/>
-          <w:b/>
-          <w:noProof/>
-          <w:sz w:val="28"/>
-        </w:rPr>
-        <w:t>Scope and Limitations:</w:t>
-      </w:r>
-      <w:r>
-        <w:rPr>
-          <w:rFonts w:ascii="Times New Roman" w:hAnsi="Times New Roman" w:cs="Times New Roman"/>
-          <w:b/>
-          <w:noProof/>
-          <w:sz w:val="28"/>
-        </w:rPr>
-        <w:br/>
-      </w:r>
-      <w:r>
-        <w:rPr>
-          <w:rFonts w:ascii="Times New Roman" w:hAnsi="Times New Roman" w:cs="Times New Roman"/>
-          <w:b/>
-          <w:noProof/>
-          <w:sz w:val="28"/>
-        </w:rPr>
-        <w:tab/>
-      </w:r>
-      <w:r>
-        <w:rPr>
-          <w:rFonts w:ascii="Times New Roman" w:hAnsi="Times New Roman" w:cs="Times New Roman"/>
-          <w:sz w:val="24"/>
-          <w:szCs w:val="24"/>
-        </w:rPr>
-        <w:t>This research</w:t>
-      </w:r>
-      <w:r>
-        <w:rPr>
-          <w:rFonts w:ascii="Times New Roman" w:hAnsi="Times New Roman" w:cs="Times New Roman"/>
-          <w:sz w:val="24"/>
-          <w:szCs w:val="24"/>
-        </w:rPr>
-        <w:t xml:space="preserve"> will</w:t>
-      </w:r>
-      <w:r>
-        <w:rPr>
-          <w:rFonts w:ascii="Times New Roman" w:hAnsi="Times New Roman" w:cs="Times New Roman"/>
-          <w:sz w:val="24"/>
-          <w:szCs w:val="24"/>
-        </w:rPr>
-        <w:t xml:space="preserve"> p</w:t>
-      </w:r>
-      <w:r>
-        <w:rPr>
-          <w:rFonts w:ascii="Times New Roman" w:hAnsi="Times New Roman" w:cs="Times New Roman"/>
-          <w:sz w:val="24"/>
-          <w:szCs w:val="24"/>
-        </w:rPr>
-        <w:t>rimarily focus</w:t>
-      </w:r>
-      <w:r>
-        <w:rPr>
-          <w:rFonts w:ascii="Times New Roman" w:hAnsi="Times New Roman" w:cs="Times New Roman"/>
-          <w:sz w:val="24"/>
-          <w:szCs w:val="24"/>
-        </w:rPr>
-        <w:t xml:space="preserve"> on investigating the overall status </w:t>
+        <w:jc w:val="both"/>
+        <w:rPr>
+          <w:rFonts w:ascii="Times New Roman" w:hAnsi="Times New Roman" w:cs="Times New Roman"/>
+          <w:noProof/>
+          <w:sz w:val="24"/>
+        </w:rPr>
+      </w:pPr>
+      <w:r>
+        <w:rPr>
+          <w:rFonts w:ascii="Times New Roman" w:hAnsi="Times New Roman" w:cs="Times New Roman"/>
+          <w:noProof/>
+          <w:sz w:val="24"/>
+        </w:rPr>
+        <w:t xml:space="preserve">The researchers relates the </w:t>
+      </w:r>
+      <w:r>
+        <w:rPr>
+          <w:rFonts w:ascii="Times New Roman" w:hAnsi="Times New Roman" w:cs="Times New Roman"/>
+          <w:i/>
+          <w:noProof/>
+          <w:sz w:val="24"/>
+        </w:rPr>
+        <w:t>Queuing Theory</w:t>
+      </w:r>
+      <w:r>
+        <w:rPr>
+          <w:rFonts w:ascii="Times New Roman" w:hAnsi="Times New Roman" w:cs="Times New Roman"/>
+          <w:noProof/>
+          <w:sz w:val="24"/>
+        </w:rPr>
+        <w:t xml:space="preserve"> to Self-Checkout Machines because one of the main goals of Self-Checkout Machines is to reduce the line queues when making </w:t>
+      </w:r>
+      <w:r>
+        <w:rPr>
+          <w:rFonts w:ascii="Times New Roman" w:hAnsi="Times New Roman" w:cs="Times New Roman"/>
+          <w:noProof/>
+          <w:sz w:val="24"/>
+        </w:rPr>
+        <w:t xml:space="preserve">transactions in retail stores. </w:t>
+      </w:r>
+      <w:r>
+        <w:rPr>
+          <w:rFonts w:ascii="Times New Roman" w:hAnsi="Times New Roman" w:cs="Times New Roman"/>
+          <w:noProof/>
+          <w:sz w:val="24"/>
+        </w:rPr>
+        <w:t xml:space="preserve">The researchers also associates the </w:t>
+      </w:r>
+      <w:r>
+        <w:rPr>
+          <w:rFonts w:ascii="Times New Roman" w:hAnsi="Times New Roman" w:cs="Times New Roman"/>
+          <w:i/>
+          <w:noProof/>
+          <w:sz w:val="24"/>
+        </w:rPr>
+        <w:t>Unified Theory of Acceptance and Use of Technology</w:t>
+      </w:r>
+      <w:r>
+        <w:rPr>
+          <w:rFonts w:ascii="Times New Roman" w:hAnsi="Times New Roman" w:cs="Times New Roman"/>
+          <w:noProof/>
+          <w:sz w:val="24"/>
+        </w:rPr>
+        <w:t xml:space="preserve"> and the </w:t>
+      </w:r>
+      <w:r>
+        <w:rPr>
+          <w:rFonts w:ascii="Times New Roman" w:hAnsi="Times New Roman" w:cs="Times New Roman"/>
+          <w:i/>
+          <w:noProof/>
+          <w:sz w:val="24"/>
+        </w:rPr>
+        <w:t>Field Theory</w:t>
+      </w:r>
+      <w:r>
+        <w:rPr>
+          <w:rFonts w:ascii="Times New Roman" w:hAnsi="Times New Roman" w:cs="Times New Roman"/>
+          <w:noProof/>
+          <w:sz w:val="24"/>
+        </w:rPr>
+        <w:t xml:space="preserve"> because the machine will be introduced to a new environment and the acceptance and use of the community will heavily m</w:t>
+      </w:r>
+      <w:r>
+        <w:rPr>
+          <w:rFonts w:ascii="Times New Roman" w:hAnsi="Times New Roman" w:cs="Times New Roman"/>
+          <w:noProof/>
+          <w:sz w:val="24"/>
+        </w:rPr>
+        <w:t xml:space="preserve">atter on the succes rate of the </w:t>
+      </w:r>
+      <w:r>
+        <w:rPr>
+          <w:rFonts w:ascii="Times New Roman" w:hAnsi="Times New Roman" w:cs="Times New Roman"/>
+          <w:noProof/>
+          <w:sz w:val="24"/>
+        </w:rPr>
+        <w:t>implementation.</w:t>
+      </w:r>
+      <w:r>
+        <w:rPr>
+          <w:rFonts w:ascii="Times New Roman" w:hAnsi="Times New Roman" w:cs="Times New Roman"/>
+          <w:noProof/>
+          <w:sz w:val="24"/>
+        </w:rPr>
+        <w:t xml:space="preserve"> Lastly, the </w:t>
+      </w:r>
+      <w:r>
+        <w:rPr>
+          <w:rFonts w:ascii="Times New Roman" w:hAnsi="Times New Roman" w:cs="Times New Roman"/>
+          <w:i/>
+          <w:noProof/>
+          <w:sz w:val="24"/>
+        </w:rPr>
+        <w:t>Customer Satisfaction Theory</w:t>
+      </w:r>
+      <w:r>
+        <w:rPr>
+          <w:rFonts w:ascii="Times New Roman" w:hAnsi="Times New Roman" w:cs="Times New Roman"/>
+          <w:noProof/>
+          <w:sz w:val="24"/>
+        </w:rPr>
+        <w:t xml:space="preserve"> as the users’ satisfaction can inrease the acceptance rate of the system</w:t>
+      </w:r>
+      <w:r>
+        <w:rPr>
+          <w:rFonts w:ascii="Times New Roman" w:hAnsi="Times New Roman" w:cs="Times New Roman"/>
+          <w:noProof/>
+          <w:sz w:val="24"/>
+        </w:rPr>
+        <w:t xml:space="preserve"> to the community.</w:t>
       </w:r>
       <w:bookmarkStart w:id="0" w:name="_GoBack"/>
       <w:bookmarkEnd w:id="0"/>
-      <w:r>
-        <w:rPr>
-          <w:rFonts w:ascii="Times New Roman" w:hAnsi="Times New Roman" w:cs="Times New Roman"/>
-          <w:sz w:val="24"/>
-          <w:szCs w:val="24"/>
-        </w:rPr>
-        <w:t xml:space="preserve">regarding the implementation of self-checkout systems to the grocery stores in the Philippines. It will focus particularly on the effects of the system to the owners, users, and economy of grocery industry here in the Philippines. It would also investigate, whether the Philippines is set or not for this system and compare the self-checkout system with the traditional/current checkout system. The research will not cover the other parts of the industry such as markets, convenience stores, </w:t>
+    </w:p>
+    <w:p>
+      <w:pPr>
+        <w:rPr>
+          <w:rFonts w:ascii="Times New Roman" w:hAnsi="Times New Roman" w:cs="Times New Roman"/>
+          <w:b/>
+          <w:noProof/>
+          <w:sz w:val="28"/>
+        </w:rPr>
+      </w:pPr>
+      <w:r>
+        <w:rPr>
+          <w:rFonts w:ascii="Times New Roman" w:hAnsi="Times New Roman" w:cs="Times New Roman"/>
+          <w:b/>
+          <w:noProof/>
+          <w:sz w:val="28"/>
+        </w:rPr>
+        <w:t>Scope and Limitations:</w:t>
+      </w:r>
+      <w:r>
+        <w:rPr>
+          <w:rFonts w:ascii="Times New Roman" w:hAnsi="Times New Roman" w:cs="Times New Roman"/>
+          <w:b/>
+          <w:noProof/>
+          <w:sz w:val="28"/>
+        </w:rPr>
+        <w:br/>
+      </w:r>
+      <w:r>
+        <w:rPr>
+          <w:rFonts w:ascii="Times New Roman" w:hAnsi="Times New Roman" w:cs="Times New Roman"/>
+          <w:b/>
+          <w:noProof/>
+          <w:sz w:val="28"/>
+        </w:rPr>
+        <w:tab/>
+      </w:r>
+      <w:r>
+        <w:rPr>
+          <w:rFonts w:ascii="Times New Roman" w:hAnsi="Times New Roman" w:cs="Times New Roman"/>
+          <w:sz w:val="24"/>
+          <w:szCs w:val="24"/>
+        </w:rPr>
+        <w:t>This research</w:t>
+      </w:r>
+      <w:r>
+        <w:rPr>
+          <w:rFonts w:ascii="Times New Roman" w:hAnsi="Times New Roman" w:cs="Times New Roman"/>
+          <w:sz w:val="24"/>
+          <w:szCs w:val="24"/>
+        </w:rPr>
+        <w:t xml:space="preserve"> will</w:t>
+      </w:r>
+      <w:r>
+        <w:rPr>
+          <w:rFonts w:ascii="Times New Roman" w:hAnsi="Times New Roman" w:cs="Times New Roman"/>
+          <w:sz w:val="24"/>
+          <w:szCs w:val="24"/>
+        </w:rPr>
+        <w:t xml:space="preserve"> p</w:t>
+      </w:r>
+      <w:r>
+        <w:rPr>
+          <w:rFonts w:ascii="Times New Roman" w:hAnsi="Times New Roman" w:cs="Times New Roman"/>
+          <w:sz w:val="24"/>
+          <w:szCs w:val="24"/>
+        </w:rPr>
+        <w:t>rimarily focus</w:t>
+      </w:r>
+      <w:r>
+        <w:rPr>
+          <w:rFonts w:ascii="Times New Roman" w:hAnsi="Times New Roman" w:cs="Times New Roman"/>
+          <w:sz w:val="24"/>
+          <w:szCs w:val="24"/>
+        </w:rPr>
+        <w:t xml:space="preserve"> on investigating the overall status regarding the implementation of self-checkout systems to the grocery stores in the Philippines. It will focus particularly on the effects of the system to the owners, users, and economy of grocery industry here in the Philippines. It would also investigate, whether the Philippines is set or not for this system and compare the self-checkout system with the traditional/current checkout system. The research will not cover the other parts of the industry such as markets, convenience stores, </w:t>
       </w:r>
       <w:r>
         <w:rPr>
@@ -3518,7 +4177,7 @@
                 <v:stroke joinstyle="miter"/>
                 <v:path gradientshapeok="t" o:connecttype="rect"/>
               </v:shapetype>
-              <v:shape id="Text Box 18" o:spid="_x0000_s1026" type="#_x0000_t202" style="position:absolute;margin-left:-67.5pt;margin-top:-43.5pt;width:125.25pt;height:63pt;z-index:251675648;visibility:visible;mso-wrap-style:square;mso-width-percent:0;mso-height-percent:0;mso-wrap-distance-left:9pt;mso-wrap-distance-top:0;mso-wrap-distance-right:9pt;mso-wrap-distance-bottom:0;mso-position-horizontal:absolute;mso-position-horizontal-relative:text;mso-position-vertical:absolute;mso-position-vertical-relative:text;mso-width-percent:0;mso-height-percent:0;mso-width-relative:margin;mso-height-relative:margin;v-text-anchor:top" o:gfxdata="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" filled="f" stroked="f">
+              <v:shape id="Text Box 18" o:spid="_x0000_s1030" type="#_x0000_t202" style="position:absolute;margin-left:-67.5pt;margin-top:-43.5pt;width:125.25pt;height:63pt;z-index:251675648;visibility:visible;mso-wrap-style:square;mso-width-percent:0;mso-height-percent:0;mso-wrap-distance-left:9pt;mso-wrap-distance-top:0;mso-wrap-distance-right:9pt;mso-wrap-distance-bottom:0;mso-position-horizontal:absolute;mso-position-horizontal-relative:text;mso-position-vertical:absolute;mso-position-vertical-relative:text;mso-width-percent:0;mso-height-percent:0;mso-width-relative:margin;mso-height-relative:margin;v-text-anchor:top" o:gfxdata="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" filled="f" stroked="f">
                 <v:textbox>
                   <w:txbxContent>
                     <w:p>
@@ -3725,7 +4384,7 @@
           </mc:Choice>
           <mc:Fallback>
             <w:pict>
-              <v:shape w14:anchorId="5C9D99DD" id="Text Box 5" o:spid="_x0000_s1027" type="#_x0000_t202" style="position:absolute;margin-left:-51pt;margin-top:195.75pt;width:130.5pt;height:45pt;z-index:251687936;visibility:visible;mso-wrap-style:square;mso-width-percent:0;mso-height-percent:0;mso-wrap-distance-left:9pt;mso-wrap-distance-top:0;mso-wrap-distance-right:9pt;mso-wrap-distance-bottom:0;mso-position-horizontal:absolute;mso-position-horizontal-relative:text;mso-position-vertical:absolute;mso-position-vertical-relative:text;mso-width-percent:0;mso-height-percent:0;mso-width-relative:margin;mso-height-relative:margin;v-text-anchor:top" o:gfxdata="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" filled="f" stroked="f">
+              <v:shape w14:anchorId="5C9D99DD" id="Text Box 5" o:spid="_x0000_s1031" type="#_x0000_t202" style="position:absolute;margin-left:-51pt;margin-top:195.75pt;width:130.5pt;height:45pt;z-index:251687936;visibility:visible;mso-wrap-style:square;mso-width-percent:0;mso-height-percent:0;mso-wrap-distance-left:9pt;mso-wrap-distance-top:0;mso-wrap-distance-right:9pt;mso-wrap-distance-bottom:0;mso-position-horizontal:absolute;mso-position-horizontal-relative:text;mso-position-vertical:absolute;mso-position-vertical-relative:text;mso-width-percent:0;mso-height-percent:0;mso-width-relative:margin;mso-height-relative:margin;v-text-anchor:top" o:gfxdata="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" filled="f" stroked="f">
                 <v:textbox>
                   <w:txbxContent>
                     <w:p>
@@ -3838,7 +4497,7 @@
           </mc:Choice>
           <mc:Fallback>
             <w:pict>
-              <v:shape w14:anchorId="08E1B84C" id="Text Box 2" o:spid="_x0000_s1028" type="#_x0000_t202" style="position:absolute;margin-left:57.75pt;margin-top:252.05pt;width:91.5pt;height:64.5pt;z-index:251685888;visibility:visible;mso-wrap-style:square;mso-width-percent:0;mso-wrap-distance-left:9pt;mso-wrap-distance-top:0;mso-wrap-distance-right:9pt;mso-wrap-distance-bottom:0;mso-position-horizontal:absolute;mso-position-horizontal-relative:text;mso-position-vertical:absolute;mso-position-vertical-relative:text;mso-width-percent:0;mso-width-relative:margin;v-text-anchor:top" o:gfxdata="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" filled="f" stroked="f">
+              <v:shape w14:anchorId="08E1B84C" id="_x0000_s1032" type="#_x0000_t202" style="position:absolute;margin-left:57.75pt;margin-top:252.05pt;width:91.5pt;height:64.5pt;z-index:251685888;visibility:visible;mso-wrap-style:square;mso-width-percent:0;mso-wrap-distance-left:9pt;mso-wrap-distance-top:0;mso-wrap-distance-right:9pt;mso-wrap-distance-bottom:0;mso-position-horizontal:absolute;mso-position-horizontal-relative:text;mso-position-vertical:absolute;mso-position-vertical-relative:text;mso-width-percent:0;mso-width-relative:margin;v-text-anchor:top" o:gfxdata="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" filled="f" stroked="f">
                 <v:textbox>
                   <w:txbxContent>
                     <w:p>
@@ -4037,7 +4696,7 @@
           </mc:Choice>
           <mc:Fallback>
             <w:pict>
-              <v:shape w14:anchorId="4042BE00" id="Text Box 14" o:spid="_x0000_s1029" type="#_x0000_t202" style="position:absolute;margin-left:425.95pt;margin-top:19.3pt;width:132.75pt;height:64.5pt;z-index:251669504;visibility:visible;mso-wrap-style:square;mso-width-percent:0;mso-wrap-distance-left:9pt;mso-wrap-distance-top:0;mso-wrap-distance-right:9pt;mso-wrap-distance-bottom:0;mso-position-horizontal:absolute;mso-position-horizontal-relative:text;mso-position-vertical:absolute;mso-position-vertical-relative:text;mso-width-percent:0;mso-width-relative:margin;v-text-anchor:top" o:gfxdata="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" filled="f" stroked="f">
+              <v:shape w14:anchorId="4042BE00" id="Text Box 14" o:spid="_x0000_s1033" type="#_x0000_t202" style="position:absolute;margin-left:425.95pt;margin-top:19.3pt;width:132.75pt;height:64.5pt;z-index:251669504;visibility:visible;mso-wrap-style:square;mso-width-percent:0;mso-wrap-distance-left:9pt;mso-wrap-distance-top:0;mso-wrap-distance-right:9pt;mso-wrap-distance-bottom:0;mso-position-horizontal:absolute;mso-position-horizontal-relative:text;mso-position-vertical:absolute;mso-position-vertical-relative:text;mso-width-percent:0;mso-width-relative:margin;v-text-anchor:top" o:gfxdata="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" filled="f" stroked="f">
                 <v:textbox>
                   <w:txbxContent>
                     <w:p>
@@ -4329,7 +4988,7 @@
           </mc:Choice>
           <mc:Fallback>
             <w:pict>
-              <v:shape w14:anchorId="4F8B0ABC" id="Text Box 23" o:spid="_x0000_s1030" type="#_x0000_t202" style="position:absolute;margin-left:-93pt;margin-top:39pt;width:130.5pt;height:45pt;z-index:251681792;visibility:visible;mso-wrap-style:square;mso-width-percent:0;mso-height-percent:0;mso-wrap-distance-left:9pt;mso-wrap-distance-top:0;mso-wrap-distance-right:9pt;mso-wrap-distance-bottom:0;mso-position-horizontal:absolute;mso-position-horizontal-relative:text;mso-position-vertical:absolute;mso-position-vertical-relative:text;mso-width-percent:0;mso-height-percent:0;mso-width-relative:margin;mso-height-relative:margin;v-text-anchor:top" o:gfxdata="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" filled="f" stroked="f">
+              <v:shape w14:anchorId="4F8B0ABC" id="Text Box 23" o:spid="_x0000_s1034" type="#_x0000_t202" style="position:absolute;margin-left:-93pt;margin-top:39pt;width:130.5pt;height:45pt;z-index:251681792;visibility:visible;mso-wrap-style:square;mso-width-percent:0;mso-height-percent:0;mso-wrap-distance-left:9pt;mso-wrap-distance-top:0;mso-wrap-distance-right:9pt;mso-wrap-distance-bottom:0;mso-position-horizontal:absolute;mso-position-horizontal-relative:text;mso-position-vertical:absolute;mso-position-vertical-relative:text;mso-width-percent:0;mso-height-percent:0;mso-width-relative:margin;mso-height-relative:margin;v-text-anchor:top" o:gfxdata="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" filled="f" stroked="f">
                 <v:textbox>
                   <w:txbxContent>
                     <w:p>
@@ -4519,7 +5178,7 @@
           </mc:Choice>
           <mc:Fallback>
             <w:pict>
-              <v:shape w14:anchorId="2926E205" id="Text Box 22" o:spid="_x0000_s1031" type="#_x0000_t202" style="position:absolute;margin-left:0;margin-top:102.75pt;width:126pt;height:60.75pt;z-index:251679744;visibility:visible;mso-wrap-style:square;mso-width-percent:0;mso-height-percent:0;mso-wrap-distance-left:9pt;mso-wrap-distance-top:0;mso-wrap-distance-right:9pt;mso-wrap-distance-bottom:0;mso-position-horizontal:absolute;mso-position-horizontal-relative:text;mso-position-vertical:absolute;mso-position-vertical-relative:text;mso-width-percent:0;mso-height-percent:0;mso-width-relative:margin;mso-height-relative:margin;v-text-anchor:top" o:gfxdata="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" filled="f" stroked="f">
+              <v:shape w14:anchorId="2926E205" id="Text Box 22" o:spid="_x0000_s1035" type="#_x0000_t202" style="position:absolute;margin-left:0;margin-top:102.75pt;width:126pt;height:60.75pt;z-index:251679744;visibility:visible;mso-wrap-style:square;mso-width-percent:0;mso-height-percent:0;mso-wrap-distance-left:9pt;mso-wrap-distance-top:0;mso-wrap-distance-right:9pt;mso-wrap-distance-bottom:0;mso-position-horizontal:absolute;mso-position-horizontal-relative:text;mso-position-vertical:absolute;mso-position-vertical-relative:text;mso-width-percent:0;mso-height-percent:0;mso-width-relative:margin;mso-height-relative:margin;v-text-anchor:top" o:gfxdata="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" filled="f" stroked="f">
                 <v:textbox>
                   <w:txbxContent>
                     <w:p>
@@ -4704,7 +5363,7 @@
           </mc:Choice>
           <mc:Fallback>
             <w:pict>
-              <v:shape w14:anchorId="1B9FE723" id="Text Box 17" o:spid="_x0000_s1032" type="#_x0000_t202" style="position:absolute;margin-left:128.25pt;margin-top:-12.95pt;width:126pt;height:60.75pt;z-index:251673600;visibility:visible;mso-wrap-style:square;mso-width-percent:0;mso-height-percent:0;mso-wrap-distance-left:9pt;mso-wrap-distance-top:0;mso-wrap-distance-right:9pt;mso-wrap-distance-bottom:0;mso-position-horizontal:absolute;mso-position-horizontal-relative:text;mso-position-vertical:absolute;mso-position-vertical-relative:text;mso-width-percent:0;mso-height-percent:0;mso-width-relative:margin;mso-height-relative:margin;v-text-anchor:top" o:gfxdata="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" filled="f" stroked="f">
+              <v:shape w14:anchorId="1B9FE723" id="Text Box 17" o:spid="_x0000_s1036" type="#_x0000_t202" style="position:absolute;margin-left:128.25pt;margin-top:-12.95pt;width:126pt;height:60.75pt;z-index:251673600;visibility:visible;mso-wrap-style:square;mso-width-percent:0;mso-height-percent:0;mso-wrap-distance-left:9pt;mso-wrap-distance-top:0;mso-wrap-distance-right:9pt;mso-wrap-distance-bottom:0;mso-position-horizontal:absolute;mso-position-horizontal-relative:text;mso-position-vertical:absolute;mso-position-vertical-relative:text;mso-width-percent:0;mso-height-percent:0;mso-width-relative:margin;mso-height-relative:margin;v-text-anchor:top" o:gfxdata="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" filled="f" stroked="f">
                 <v:textbox>
                   <w:txbxContent>
                     <w:p>
@@ -4965,7 +5624,7 @@
           </mc:Choice>
           <mc:Fallback>
             <w:pict>
-              <v:shape w14:anchorId="7B79E82A" id="Text Box 13" o:spid="_x0000_s1033" type="#_x0000_t202" style="position:absolute;margin-left:4in;margin-top:38.05pt;width:91.5pt;height:64.5pt;z-index:251667456;visibility:visible;mso-wrap-style:square;mso-width-percent:0;mso-wrap-distance-left:9pt;mso-wrap-distance-top:0;mso-wrap-distance-right:9pt;mso-wrap-distance-bottom:0;mso-position-horizontal:absolute;mso-position-horizontal-relative:text;mso-position-vertical:absolute;mso-position-vertical-relative:text;mso-width-percent:0;mso-width-relative:margin;v-text-anchor:top" o:gfxdata="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" filled="f" stroked="f">
+              <v:shape w14:anchorId="7B79E82A" id="Text Box 13" o:spid="_x0000_s1037" type="#_x0000_t202" style="position:absolute;margin-left:4in;margin-top:38.05pt;width:91.5pt;height:64.5pt;z-index:251667456;visibility:visible;mso-wrap-style:square;mso-width-percent:0;mso-wrap-distance-left:9pt;mso-wrap-distance-top:0;mso-wrap-distance-right:9pt;mso-wrap-distance-bottom:0;mso-position-horizontal:absolute;mso-position-horizontal-relative:text;mso-position-vertical:absolute;mso-position-vertical-relative:text;mso-width-percent:0;mso-width-relative:margin;v-text-anchor:top" o:gfxdata="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" filled="f" stroked="f">
                 <v:textbox>
                   <w:txbxContent>
                     <w:p>
@@ -5080,7 +5739,7 @@
           </mc:Choice>
           <mc:Fallback>
             <w:pict>
-              <v:shape w14:anchorId="3ED3ADE7" id="Text Box 10" o:spid="_x0000_s1034" type="#_x0000_t202" style="position:absolute;margin-left:384.75pt;margin-top:134.75pt;width:124.5pt;height:24.75pt;z-index:251663360;visibility:visible;mso-wrap-style:square;mso-width-percent:0;mso-height-percent:0;mso-wrap-distance-left:9pt;mso-wrap-distance-top:0;mso-wrap-distance-right:9pt;mso-wrap-distance-bottom:0;mso-position-horizontal:absolute;mso-position-horizontal-relative:text;mso-position-vertical:absolute;mso-position-vertical-relative:text;mso-width-percent:0;mso-height-percent:0;mso-width-relative:margin;mso-height-relative:margin;v-text-anchor:top" o:gfxdata="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" filled="f" stroked="f">
+              <v:shape w14:anchorId="3ED3ADE7" id="Text Box 10" o:spid="_x0000_s1038" type="#_x0000_t202" style="position:absolute;margin-left:384.75pt;margin-top:134.75pt;width:124.5pt;height:24.75pt;z-index:251663360;visibility:visible;mso-wrap-style:square;mso-width-percent:0;mso-height-percent:0;mso-wrap-distance-left:9pt;mso-wrap-distance-top:0;mso-wrap-distance-right:9pt;mso-wrap-distance-bottom:0;mso-position-horizontal:absolute;mso-position-horizontal-relative:text;mso-position-vertical:absolute;mso-position-vertical-relative:text;mso-width-percent:0;mso-height-percent:0;mso-width-relative:margin;mso-height-relative:margin;v-text-anchor:top" o:gfxdata="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" filled="f" stroked="f">
                 <v:textbox>
                   <w:txbxContent>
                     <w:p>
@@ -5269,7 +5928,7 @@
           </mc:Choice>
           <mc:Fallback>
             <w:pict>
-              <v:shape w14:anchorId="304844AE" id="Text Box 9" o:spid="_x0000_s1035" type="#_x0000_t202" style="position:absolute;margin-left:306.75pt;margin-top:206.8pt;width:91.5pt;height:64.5pt;z-index:251662336;visibility:visible;mso-wrap-style:square;mso-width-percent:0;mso-wrap-distance-left:9pt;mso-wrap-distance-top:0;mso-wrap-distance-right:9pt;mso-wrap-distance-bottom:0;mso-position-horizontal:absolute;mso-position-horizontal-relative:text;mso-position-vertical:absolute;mso-position-vertical-relative:text;mso-width-percent:0;mso-width-relative:margin;v-text-anchor:top" o:gfxdata="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" filled="f" stroked="f">
+              <v:shape w14:anchorId="304844AE" id="Text Box 9" o:spid="_x0000_s1039" type="#_x0000_t202" style="position:absolute;margin-left:306.75pt;margin-top:206.8pt;width:91.5pt;height:64.5pt;z-index:251662336;visibility:visible;mso-wrap-style:square;mso-width-percent:0;mso-wrap-distance-left:9pt;mso-wrap-distance-top:0;mso-wrap-distance-right:9pt;mso-wrap-distance-bottom:0;mso-position-horizontal:absolute;mso-position-horizontal-relative:text;mso-position-vertical:absolute;mso-position-vertical-relative:text;mso-width-percent:0;mso-width-relative:margin;v-text-anchor:top" o:gfxdata="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" filled="f" stroked="f">
                 <v:textbox>
                   <w:txbxContent>
                     <w:p>
@@ -5471,7 +6130,7 @@
           </mc:Choice>
           <mc:Fallback>
             <w:pict>
-              <v:shape w14:anchorId="082D5DA6" id="Text Box 7" o:spid="_x0000_s1036" type="#_x0000_t202" style="position:absolute;margin-left:105pt;margin-top:134.8pt;width:210.75pt;height:74.25pt;z-index:251660288;visibility:visible;mso-wrap-style:square;mso-width-percent:0;mso-height-percent:0;mso-wrap-distance-left:9pt;mso-wrap-distance-top:0;mso-wrap-distance-right:9pt;mso-wrap-distance-bottom:0;mso-position-horizontal:absolute;mso-position-horizontal-relative:text;mso-position-vertical:absolute;mso-position-vertical-relative:text;mso-width-percent:0;mso-height-percent:0;mso-width-relative:margin;mso-height-relative:margin;v-text-anchor:top" o:gfxdata="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" filled="f" stroked="f">
+              <v:shape w14:anchorId="082D5DA6" id="Text Box 7" o:spid="_x0000_s1040" type="#_x0000_t202" style="position:absolute;margin-left:105pt;margin-top:134.8pt;width:210.75pt;height:74.25pt;z-index:251660288;visibility:visible;mso-wrap-style:square;mso-width-percent:0;mso-height-percent:0;mso-wrap-distance-left:9pt;mso-wrap-distance-top:0;mso-wrap-distance-right:9pt;mso-wrap-distance-bottom:0;mso-position-horizontal:absolute;mso-position-horizontal-relative:text;mso-position-vertical:absolute;mso-position-vertical-relative:text;mso-width-percent:0;mso-height-percent:0;mso-width-relative:margin;mso-height-relative:margin;v-text-anchor:top" o:gfxdata="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" filled="f" stroked="f">
                 <v:textbox>
                   <w:txbxContent>
                     <w:p>
@@ -7558,42 +8217,6 @@
         </a:p>
       </dgm:t>
     </dgm:pt>
-    <dgm:pt modelId="{185FC11F-8831-4DF7-ACE0-E8EBC4E79FA2}">
-      <dgm:prSet phldrT="[Text]"/>
-      <dgm:spPr/>
-      <dgm:t>
-        <a:bodyPr/>
-        <a:lstStyle/>
-        <a:p>
-          <a:r>
-            <a:rPr lang="en-US" dirty="0"/>
-            <a:t>Lifespan</a:t>
-          </a:r>
-        </a:p>
-      </dgm:t>
-    </dgm:pt>
-    <dgm:pt modelId="{4DE1373A-C77A-46C0-84BC-58CA1B76BBC0}" type="parTrans" cxnId="{DDEF1758-4C62-4ED1-AF63-0B2633C86C99}">
-      <dgm:prSet/>
-      <dgm:spPr/>
-      <dgm:t>
-        <a:bodyPr/>
-        <a:lstStyle/>
-        <a:p>
-          <a:endParaRPr lang="en-US"/>
-        </a:p>
-      </dgm:t>
-    </dgm:pt>
-    <dgm:pt modelId="{FE81324E-6738-43EB-9B46-F1AB5BE0234D}" type="sibTrans" cxnId="{DDEF1758-4C62-4ED1-AF63-0B2633C86C99}">
-      <dgm:prSet/>
-      <dgm:spPr/>
-      <dgm:t>
-        <a:bodyPr/>
-        <a:lstStyle/>
-        <a:p>
-          <a:endParaRPr lang="en-US"/>
-        </a:p>
-      </dgm:t>
-    </dgm:pt>
     <dgm:pt modelId="{F64CB956-2FC5-445B-BD93-BD39112E9E92}">
       <dgm:prSet phldrT="[Text]"/>
       <dgm:spPr/>
@@ -7685,11 +8308,11 @@
       <dgm:spPr/>
     </dgm:pt>
     <dgm:pt modelId="{C9EB4CE6-0F52-44AC-B1D0-807BB745C53E}" type="pres">
-      <dgm:prSet presAssocID="{E942D2BD-FC58-4587-B5E5-F32EA037A593}" presName="centerShape" presStyleLbl="vennNode1" presStyleIdx="0" presStyleCnt="6"/>
+      <dgm:prSet presAssocID="{E942D2BD-FC58-4587-B5E5-F32EA037A593}" presName="centerShape" presStyleLbl="vennNode1" presStyleIdx="0" presStyleCnt="5"/>
       <dgm:spPr/>
     </dgm:pt>
     <dgm:pt modelId="{93316954-BB87-4F41-9AEB-865AF2B99CC3}" type="pres">
-      <dgm:prSet presAssocID="{3FDC7226-7B21-4CDE-8AAC-B40AF77892FF}" presName="node" presStyleLbl="vennNode1" presStyleIdx="1" presStyleCnt="6">
+      <dgm:prSet presAssocID="{3FDC7226-7B21-4CDE-8AAC-B40AF77892FF}" presName="node" presStyleLbl="vennNode1" presStyleIdx="1" presStyleCnt="5">
         <dgm:presLayoutVars>
           <dgm:bulletEnabled val="1"/>
         </dgm:presLayoutVars>
@@ -7697,7 +8320,7 @@
       <dgm:spPr/>
     </dgm:pt>
     <dgm:pt modelId="{9343AAFC-DB52-4252-AF5B-5243329EFB62}" type="pres">
-      <dgm:prSet presAssocID="{EA9555B2-73DD-452E-8982-85B6913B96D9}" presName="node" presStyleLbl="vennNode1" presStyleIdx="2" presStyleCnt="6">
+      <dgm:prSet presAssocID="{EA9555B2-73DD-452E-8982-85B6913B96D9}" presName="node" presStyleLbl="vennNode1" presStyleIdx="2" presStyleCnt="5">
         <dgm:presLayoutVars>
           <dgm:bulletEnabled val="1"/>
         </dgm:presLayoutVars>
@@ -7705,15 +8328,7 @@
       <dgm:spPr/>
     </dgm:pt>
     <dgm:pt modelId="{63D97B5D-57E2-4DB4-B970-868F21EA4B12}" type="pres">
-      <dgm:prSet presAssocID="{6AD22336-1A90-4586-9DAD-0281ED498D93}" presName="node" presStyleLbl="vennNode1" presStyleIdx="3" presStyleCnt="6">
-        <dgm:presLayoutVars>
-          <dgm:bulletEnabled val="1"/>
-        </dgm:presLayoutVars>
-      </dgm:prSet>
-      <dgm:spPr/>
-    </dgm:pt>
-    <dgm:pt modelId="{E6436A51-0F81-4149-88CC-E1A114D1661B}" type="pres">
-      <dgm:prSet presAssocID="{185FC11F-8831-4DF7-ACE0-E8EBC4E79FA2}" presName="node" presStyleLbl="vennNode1" presStyleIdx="4" presStyleCnt="6">
+      <dgm:prSet presAssocID="{6AD22336-1A90-4586-9DAD-0281ED498D93}" presName="node" presStyleLbl="vennNode1" presStyleIdx="3" presStyleCnt="5">
         <dgm:presLayoutVars>
           <dgm:bulletEnabled val="1"/>
         </dgm:presLayoutVars>
@@ -7721,7 +8336,7 @@
       <dgm:spPr/>
     </dgm:pt>
     <dgm:pt modelId="{188774B7-D344-4A64-B7DD-6F1ED05B3EFA}" type="pres">
-      <dgm:prSet presAssocID="{F64CB956-2FC5-445B-BD93-BD39112E9E92}" presName="node" presStyleLbl="vennNode1" presStyleIdx="5" presStyleCnt="6">
+      <dgm:prSet presAssocID="{F64CB956-2FC5-445B-BD93-BD39112E9E92}" presName="node" presStyleLbl="vennNode1" presStyleIdx="4" presStyleCnt="5">
         <dgm:presLayoutVars>
           <dgm:bulletEnabled val="1"/>
         </dgm:presLayoutVars>
@@ -7730,26 +8345,23 @@
     </dgm:pt>
   </dgm:ptLst>
   <dgm:cxnLst>
-    <dgm:cxn modelId="{DDEF1758-4C62-4ED1-AF63-0B2633C86C99}" srcId="{E942D2BD-FC58-4587-B5E5-F32EA037A593}" destId="{185FC11F-8831-4DF7-ACE0-E8EBC4E79FA2}" srcOrd="3" destOrd="0" parTransId="{4DE1373A-C77A-46C0-84BC-58CA1B76BBC0}" sibTransId="{FE81324E-6738-43EB-9B46-F1AB5BE0234D}"/>
     <dgm:cxn modelId="{DD01E3CA-58E8-45B2-BC69-FED5B35B2703}" type="presOf" srcId="{861AAEB1-E33B-4697-8685-085D34F3676C}" destId="{1FC090AE-3E08-4345-8663-1D89C9E075A7}" srcOrd="0" destOrd="0" presId="urn:microsoft.com/office/officeart/2005/8/layout/radial3"/>
+    <dgm:cxn modelId="{3EDBD4ED-8BC3-4C42-8E26-DD22BE49A874}" type="presOf" srcId="{E942D2BD-FC58-4587-B5E5-F32EA037A593}" destId="{C9EB4CE6-0F52-44AC-B1D0-807BB745C53E}" srcOrd="0" destOrd="0" presId="urn:microsoft.com/office/officeart/2005/8/layout/radial3"/>
     <dgm:cxn modelId="{FA1A8973-6F22-4BED-B1CB-ECF43DFADDDF}" type="presOf" srcId="{F64CB956-2FC5-445B-BD93-BD39112E9E92}" destId="{188774B7-D344-4A64-B7DD-6F1ED05B3EFA}" srcOrd="0" destOrd="0" presId="urn:microsoft.com/office/officeart/2005/8/layout/radial3"/>
+    <dgm:cxn modelId="{8C8F6EB7-0E9D-49F3-A5F4-A4482192C60A}" type="presOf" srcId="{3FDC7226-7B21-4CDE-8AAC-B40AF77892FF}" destId="{93316954-BB87-4F41-9AEB-865AF2B99CC3}" srcOrd="0" destOrd="0" presId="urn:microsoft.com/office/officeart/2005/8/layout/radial3"/>
+    <dgm:cxn modelId="{E3998EF0-770C-401E-A472-DCF911AA5184}" type="presOf" srcId="{6AD22336-1A90-4586-9DAD-0281ED498D93}" destId="{63D97B5D-57E2-4DB4-B970-868F21EA4B12}" srcOrd="0" destOrd="0" presId="urn:microsoft.com/office/officeart/2005/8/layout/radial3"/>
+    <dgm:cxn modelId="{DA6ED911-6A1F-4553-99C5-350CBC0E5958}" srcId="{E942D2BD-FC58-4587-B5E5-F32EA037A593}" destId="{6AD22336-1A90-4586-9DAD-0281ED498D93}" srcOrd="2" destOrd="0" parTransId="{F2F13420-B465-45AA-A09F-3E700D84C8FC}" sibTransId="{458A663B-32B7-44C2-A1EB-00AD0D6C004B}"/>
+    <dgm:cxn modelId="{4F104BE9-85EA-492F-8CE7-2A7E08C266D5}" srcId="{861AAEB1-E33B-4697-8685-085D34F3676C}" destId="{E942D2BD-FC58-4587-B5E5-F32EA037A593}" srcOrd="0" destOrd="0" parTransId="{5FE8CCA0-256B-41C7-AA57-582DD59A6973}" sibTransId="{B703BBDA-FF83-49A1-AC27-06004C26713F}"/>
     <dgm:cxn modelId="{5213842B-BB37-4FB4-BF0B-48B623D16F6B}" srcId="{E942D2BD-FC58-4587-B5E5-F32EA037A593}" destId="{3FDC7226-7B21-4CDE-8AAC-B40AF77892FF}" srcOrd="0" destOrd="0" parTransId="{56FB04D9-770B-411B-8807-EAE9D86B68C6}" sibTransId="{F35AA2EE-C0EE-441E-A683-693FE1569237}"/>
-    <dgm:cxn modelId="{8C8F6EB7-0E9D-49F3-A5F4-A4482192C60A}" type="presOf" srcId="{3FDC7226-7B21-4CDE-8AAC-B40AF77892FF}" destId="{93316954-BB87-4F41-9AEB-865AF2B99CC3}" srcOrd="0" destOrd="0" presId="urn:microsoft.com/office/officeart/2005/8/layout/radial3"/>
-    <dgm:cxn modelId="{3EDBD4ED-8BC3-4C42-8E26-DD22BE49A874}" type="presOf" srcId="{E942D2BD-FC58-4587-B5E5-F32EA037A593}" destId="{C9EB4CE6-0F52-44AC-B1D0-807BB745C53E}" srcOrd="0" destOrd="0" presId="urn:microsoft.com/office/officeart/2005/8/layout/radial3"/>
-    <dgm:cxn modelId="{65063A6B-BC51-42D3-B775-808C00A7DBB1}" type="presOf" srcId="{185FC11F-8831-4DF7-ACE0-E8EBC4E79FA2}" destId="{E6436A51-0F81-4149-88CC-E1A114D1661B}" srcOrd="0" destOrd="0" presId="urn:microsoft.com/office/officeart/2005/8/layout/radial3"/>
     <dgm:cxn modelId="{92648344-D296-4DDF-ABCD-075514BAE92A}" type="presOf" srcId="{EA9555B2-73DD-452E-8982-85B6913B96D9}" destId="{9343AAFC-DB52-4252-AF5B-5243329EFB62}" srcOrd="0" destOrd="0" presId="urn:microsoft.com/office/officeart/2005/8/layout/radial3"/>
     <dgm:cxn modelId="{BAA33C7D-8994-4E64-BDF2-F1C517F88E4F}" srcId="{E942D2BD-FC58-4587-B5E5-F32EA037A593}" destId="{EA9555B2-73DD-452E-8982-85B6913B96D9}" srcOrd="1" destOrd="0" parTransId="{067E2FFB-18D0-4C06-BBA1-C45F553CABAC}" sibTransId="{ABB10831-19C0-4EF1-96DC-917BA9B2A929}"/>
-    <dgm:cxn modelId="{4F104BE9-85EA-492F-8CE7-2A7E08C266D5}" srcId="{861AAEB1-E33B-4697-8685-085D34F3676C}" destId="{E942D2BD-FC58-4587-B5E5-F32EA037A593}" srcOrd="0" destOrd="0" parTransId="{5FE8CCA0-256B-41C7-AA57-582DD59A6973}" sibTransId="{B703BBDA-FF83-49A1-AC27-06004C26713F}"/>
-    <dgm:cxn modelId="{0050A355-302C-4441-B425-D30D7DCB3A20}" srcId="{E942D2BD-FC58-4587-B5E5-F32EA037A593}" destId="{F64CB956-2FC5-445B-BD93-BD39112E9E92}" srcOrd="4" destOrd="0" parTransId="{52381CDC-438B-44CB-9BCF-80AD846C0588}" sibTransId="{DF805F19-EE4F-4787-A4D8-E9A86B4E8234}"/>
-    <dgm:cxn modelId="{E3998EF0-770C-401E-A472-DCF911AA5184}" type="presOf" srcId="{6AD22336-1A90-4586-9DAD-0281ED498D93}" destId="{63D97B5D-57E2-4DB4-B970-868F21EA4B12}" srcOrd="0" destOrd="0" presId="urn:microsoft.com/office/officeart/2005/8/layout/radial3"/>
-    <dgm:cxn modelId="{DA6ED911-6A1F-4553-99C5-350CBC0E5958}" srcId="{E942D2BD-FC58-4587-B5E5-F32EA037A593}" destId="{6AD22336-1A90-4586-9DAD-0281ED498D93}" srcOrd="2" destOrd="0" parTransId="{F2F13420-B465-45AA-A09F-3E700D84C8FC}" sibTransId="{458A663B-32B7-44C2-A1EB-00AD0D6C004B}"/>
+    <dgm:cxn modelId="{0050A355-302C-4441-B425-D30D7DCB3A20}" srcId="{E942D2BD-FC58-4587-B5E5-F32EA037A593}" destId="{F64CB956-2FC5-445B-BD93-BD39112E9E92}" srcOrd="3" destOrd="0" parTransId="{52381CDC-438B-44CB-9BCF-80AD846C0588}" sibTransId="{DF805F19-EE4F-4787-A4D8-E9A86B4E8234}"/>
     <dgm:cxn modelId="{37C038CC-7656-415B-B25A-1055EAB7C273}" type="presParOf" srcId="{1FC090AE-3E08-4345-8663-1D89C9E075A7}" destId="{F63A5590-CA99-4843-B9C0-D234942C13FA}" srcOrd="0" destOrd="0" presId="urn:microsoft.com/office/officeart/2005/8/layout/radial3"/>
     <dgm:cxn modelId="{7DD235BE-5933-46A6-8D2D-F17268FE289B}" type="presParOf" srcId="{F63A5590-CA99-4843-B9C0-D234942C13FA}" destId="{C9EB4CE6-0F52-44AC-B1D0-807BB745C53E}" srcOrd="0" destOrd="0" presId="urn:microsoft.com/office/officeart/2005/8/layout/radial3"/>
     <dgm:cxn modelId="{4A3543E0-A9A6-4262-92D7-EB595AE403CE}" type="presParOf" srcId="{F63A5590-CA99-4843-B9C0-D234942C13FA}" destId="{93316954-BB87-4F41-9AEB-865AF2B99CC3}" srcOrd="1" destOrd="0" presId="urn:microsoft.com/office/officeart/2005/8/layout/radial3"/>
     <dgm:cxn modelId="{5CE4165D-8B38-4F73-93FF-E68763BE1336}" type="presParOf" srcId="{F63A5590-CA99-4843-B9C0-D234942C13FA}" destId="{9343AAFC-DB52-4252-AF5B-5243329EFB62}" srcOrd="2" destOrd="0" presId="urn:microsoft.com/office/officeart/2005/8/layout/radial3"/>
     <dgm:cxn modelId="{D88DD217-C9AC-4BA2-8286-CAB7766E40AE}" type="presParOf" srcId="{F63A5590-CA99-4843-B9C0-D234942C13FA}" destId="{63D97B5D-57E2-4DB4-B970-868F21EA4B12}" srcOrd="3" destOrd="0" presId="urn:microsoft.com/office/officeart/2005/8/layout/radial3"/>
-    <dgm:cxn modelId="{4FA0D01C-02EF-4697-89EE-EFFD150844D4}" type="presParOf" srcId="{F63A5590-CA99-4843-B9C0-D234942C13FA}" destId="{E6436A51-0F81-4149-88CC-E1A114D1661B}" srcOrd="4" destOrd="0" presId="urn:microsoft.com/office/officeart/2005/8/layout/radial3"/>
-    <dgm:cxn modelId="{11E5DE98-815D-4AA1-965E-4E398B3013BB}" type="presParOf" srcId="{F63A5590-CA99-4843-B9C0-D234942C13FA}" destId="{188774B7-D344-4A64-B7DD-6F1ED05B3EFA}" srcOrd="5" destOrd="0" presId="urn:microsoft.com/office/officeart/2005/8/layout/radial3"/>
+    <dgm:cxn modelId="{11E5DE98-815D-4AA1-965E-4E398B3013BB}" type="presParOf" srcId="{F63A5590-CA99-4843-B9C0-D234942C13FA}" destId="{188774B7-D344-4A64-B7DD-6F1ED05B3EFA}" srcOrd="4" destOrd="0" presId="urn:microsoft.com/office/officeart/2005/8/layout/radial3"/>
   </dgm:cxnLst>
   <dgm:bg/>
   <dgm:whole/>
@@ -7776,8 +8388,8 @@
       </dsp:nvSpPr>
       <dsp:spPr>
         <a:xfrm>
-          <a:off x="606939" y="747142"/>
-          <a:ext cx="1643620" cy="1643620"/>
+          <a:off x="636240" y="674340"/>
+          <a:ext cx="1585019" cy="1585019"/>
         </a:xfrm>
         <a:prstGeom prst="ellipse">
           <a:avLst/>
@@ -7843,12 +8455,12 @@
         </a:fontRef>
       </dsp:style>
       <dsp:txBody>
-        <a:bodyPr spcFirstLastPara="0" vert="horz" wrap="square" lIns="27940" tIns="27940" rIns="27940" bIns="27940" numCol="1" spcCol="1270" anchor="ctr" anchorCtr="0">
+        <a:bodyPr spcFirstLastPara="0" vert="horz" wrap="square" lIns="26670" tIns="26670" rIns="26670" bIns="26670" numCol="1" spcCol="1270" anchor="ctr" anchorCtr="0">
           <a:noAutofit/>
         </a:bodyPr>
         <a:lstStyle/>
         <a:p>
-          <a:pPr marL="0" lvl="0" indent="0" algn="ctr" defTabSz="977900">
+          <a:pPr marL="0" lvl="0" indent="0" algn="ctr" defTabSz="933450">
             <a:lnSpc>
               <a:spcPct val="90000"/>
             </a:lnSpc>
@@ -7861,14 +8473,14 @@
             <a:buNone/>
           </a:pPr>
           <a:r>
-            <a:rPr lang="en-US" sz="2200" kern="1200" dirty="0"/>
+            <a:rPr lang="en-US" sz="2100" kern="1200" dirty="0"/>
             <a:t>Self-Checkout Machines</a:t>
           </a:r>
         </a:p>
       </dsp:txBody>
       <dsp:txXfrm>
-        <a:off x="847642" y="987845"/>
-        <a:ext cx="1162214" cy="1162214"/>
+        <a:off x="868361" y="906461"/>
+        <a:ext cx="1120777" cy="1120777"/>
       </dsp:txXfrm>
     </dsp:sp>
     <dsp:sp modelId="{93316954-BB87-4F41-9AEB-865AF2B99CC3}">
@@ -7878,8 +8490,8 @@
       </dsp:nvSpPr>
       <dsp:spPr>
         <a:xfrm>
-          <a:off x="1017844" y="88809"/>
-          <a:ext cx="821810" cy="821810"/>
+          <a:off x="1032495" y="38382"/>
+          <a:ext cx="792509" cy="792509"/>
         </a:xfrm>
         <a:prstGeom prst="ellipse">
           <a:avLst/>
@@ -7945,12 +8557,12 @@
         </a:fontRef>
       </dsp:style>
       <dsp:txBody>
-        <a:bodyPr spcFirstLastPara="0" vert="horz" wrap="square" lIns="11430" tIns="11430" rIns="11430" bIns="11430" numCol="1" spcCol="1270" anchor="ctr" anchorCtr="0">
+        <a:bodyPr spcFirstLastPara="0" vert="horz" wrap="square" lIns="10160" tIns="10160" rIns="10160" bIns="10160" numCol="1" spcCol="1270" anchor="ctr" anchorCtr="0">
           <a:noAutofit/>
         </a:bodyPr>
         <a:lstStyle/>
         <a:p>
-          <a:pPr marL="0" lvl="0" indent="0" algn="ctr" defTabSz="400050">
+          <a:pPr marL="0" lvl="0" indent="0" algn="ctr" defTabSz="355600">
             <a:lnSpc>
               <a:spcPct val="90000"/>
             </a:lnSpc>
@@ -7963,14 +8575,14 @@
             <a:buNone/>
           </a:pPr>
           <a:r>
-            <a:rPr lang="en-US" sz="900" kern="1200" dirty="0"/>
+            <a:rPr lang="en-US" sz="800" kern="1200" dirty="0"/>
             <a:t>Popularity</a:t>
           </a:r>
         </a:p>
       </dsp:txBody>
       <dsp:txXfrm>
-        <a:off x="1138195" y="209160"/>
-        <a:ext cx="581108" cy="581108"/>
+        <a:off x="1148555" y="154442"/>
+        <a:ext cx="560389" cy="560389"/>
       </dsp:txXfrm>
     </dsp:sp>
     <dsp:sp modelId="{9343AAFC-DB52-4252-AF5B-5243329EFB62}">
@@ -7980,8 +8592,8 @@
       </dsp:nvSpPr>
       <dsp:spPr>
         <a:xfrm>
-          <a:off x="2034751" y="827635"/>
-          <a:ext cx="821810" cy="821810"/>
+          <a:off x="2064707" y="1070595"/>
+          <a:ext cx="792509" cy="792509"/>
         </a:xfrm>
         <a:prstGeom prst="ellipse">
           <a:avLst/>
@@ -8047,12 +8659,12 @@
         </a:fontRef>
       </dsp:style>
       <dsp:txBody>
-        <a:bodyPr spcFirstLastPara="0" vert="horz" wrap="square" lIns="11430" tIns="11430" rIns="11430" bIns="11430" numCol="1" spcCol="1270" anchor="ctr" anchorCtr="0">
+        <a:bodyPr spcFirstLastPara="0" vert="horz" wrap="square" lIns="10160" tIns="10160" rIns="10160" bIns="10160" numCol="1" spcCol="1270" anchor="ctr" anchorCtr="0">
           <a:noAutofit/>
         </a:bodyPr>
         <a:lstStyle/>
         <a:p>
-          <a:pPr marL="0" lvl="0" indent="0" algn="ctr" defTabSz="400050">
+          <a:pPr marL="0" lvl="0" indent="0" algn="ctr" defTabSz="355600">
             <a:lnSpc>
               <a:spcPct val="90000"/>
             </a:lnSpc>
@@ -8065,14 +8677,14 @@
             <a:buNone/>
           </a:pPr>
           <a:r>
-            <a:rPr lang="en-US" sz="900" kern="1200" dirty="0"/>
+            <a:rPr lang="en-US" sz="800" kern="1200" dirty="0"/>
             <a:t>Customer Satisfaction</a:t>
           </a:r>
         </a:p>
       </dsp:txBody>
       <dsp:txXfrm>
-        <a:off x="2155102" y="947986"/>
-        <a:ext cx="581108" cy="581108"/>
+        <a:off x="2180767" y="1186655"/>
+        <a:ext cx="560389" cy="560389"/>
       </dsp:txXfrm>
     </dsp:sp>
     <dsp:sp modelId="{63D97B5D-57E2-4DB4-B970-868F21EA4B12}">
@@ -8082,8 +8694,8 @@
       </dsp:nvSpPr>
       <dsp:spPr>
         <a:xfrm>
-          <a:off x="1646327" y="2023080"/>
-          <a:ext cx="821810" cy="821810"/>
+          <a:off x="1032495" y="2102807"/>
+          <a:ext cx="792509" cy="792509"/>
         </a:xfrm>
         <a:prstGeom prst="ellipse">
           <a:avLst/>
@@ -8149,12 +8761,12 @@
         </a:fontRef>
       </dsp:style>
       <dsp:txBody>
-        <a:bodyPr spcFirstLastPara="0" vert="horz" wrap="square" lIns="11430" tIns="11430" rIns="11430" bIns="11430" numCol="1" spcCol="1270" anchor="ctr" anchorCtr="0">
+        <a:bodyPr spcFirstLastPara="0" vert="horz" wrap="square" lIns="10160" tIns="10160" rIns="10160" bIns="10160" numCol="1" spcCol="1270" anchor="ctr" anchorCtr="0">
           <a:noAutofit/>
         </a:bodyPr>
         <a:lstStyle/>
         <a:p>
-          <a:pPr marL="0" lvl="0" indent="0" algn="ctr" defTabSz="400050">
+          <a:pPr marL="0" lvl="0" indent="0" algn="ctr" defTabSz="355600">
             <a:lnSpc>
               <a:spcPct val="90000"/>
             </a:lnSpc>
@@ -8167,25 +8779,25 @@
             <a:buNone/>
           </a:pPr>
           <a:r>
-            <a:rPr lang="en-US" sz="900" kern="1200" dirty="0"/>
+            <a:rPr lang="en-US" sz="800" kern="1200" dirty="0"/>
             <a:t>Line Queues</a:t>
           </a:r>
         </a:p>
       </dsp:txBody>
       <dsp:txXfrm>
-        <a:off x="1766678" y="2143431"/>
-        <a:ext cx="581108" cy="581108"/>
+        <a:off x="1148555" y="2218867"/>
+        <a:ext cx="560389" cy="560389"/>
       </dsp:txXfrm>
     </dsp:sp>
-    <dsp:sp modelId="{E6436A51-0F81-4149-88CC-E1A114D1661B}">
+    <dsp:sp modelId="{188774B7-D344-4A64-B7DD-6F1ED05B3EFA}">
       <dsp:nvSpPr>
         <dsp:cNvPr id="0" name=""/>
         <dsp:cNvSpPr/>
       </dsp:nvSpPr>
       <dsp:spPr>
         <a:xfrm>
-          <a:off x="389362" y="2023080"/>
-          <a:ext cx="821810" cy="821810"/>
+          <a:off x="282" y="1070595"/>
+          <a:ext cx="792509" cy="792509"/>
         </a:xfrm>
         <a:prstGeom prst="ellipse">
           <a:avLst/>
@@ -8251,12 +8863,12 @@
         </a:fontRef>
       </dsp:style>
       <dsp:txBody>
-        <a:bodyPr spcFirstLastPara="0" vert="horz" wrap="square" lIns="11430" tIns="11430" rIns="11430" bIns="11430" numCol="1" spcCol="1270" anchor="ctr" anchorCtr="0">
+        <a:bodyPr spcFirstLastPara="0" vert="horz" wrap="square" lIns="10160" tIns="10160" rIns="10160" bIns="10160" numCol="1" spcCol="1270" anchor="ctr" anchorCtr="0">
           <a:noAutofit/>
         </a:bodyPr>
         <a:lstStyle/>
         <a:p>
-          <a:pPr marL="0" lvl="0" indent="0" algn="ctr" defTabSz="400050">
+          <a:pPr marL="0" lvl="0" indent="0" algn="ctr" defTabSz="355600">
             <a:lnSpc>
               <a:spcPct val="90000"/>
             </a:lnSpc>
@@ -8269,116 +8881,14 @@
             <a:buNone/>
           </a:pPr>
           <a:r>
-            <a:rPr lang="en-US" sz="900" kern="1200" dirty="0"/>
-            <a:t>Lifespan</a:t>
-          </a:r>
-        </a:p>
-      </dsp:txBody>
-      <dsp:txXfrm>
-        <a:off x="509713" y="2143431"/>
-        <a:ext cx="581108" cy="581108"/>
-      </dsp:txXfrm>
-    </dsp:sp>
-    <dsp:sp modelId="{188774B7-D344-4A64-B7DD-6F1ED05B3EFA}">
-      <dsp:nvSpPr>
-        <dsp:cNvPr id="0" name=""/>
-        <dsp:cNvSpPr/>
-      </dsp:nvSpPr>
-      <dsp:spPr>
-        <a:xfrm>
-          <a:off x="938" y="827635"/>
-          <a:ext cx="821810" cy="821810"/>
-        </a:xfrm>
-        <a:prstGeom prst="ellipse">
-          <a:avLst/>
-        </a:prstGeom>
-        <a:gradFill rotWithShape="0">
-          <a:gsLst>
-            <a:gs pos="0">
-              <a:schemeClr val="accent5">
-                <a:alpha val="50000"/>
-                <a:hueOff val="0"/>
-                <a:satOff val="0"/>
-                <a:lumOff val="0"/>
-                <a:alphaOff val="0"/>
-                <a:satMod val="103000"/>
-                <a:lumMod val="102000"/>
-                <a:tint val="94000"/>
-              </a:schemeClr>
-            </a:gs>
-            <a:gs pos="50000">
-              <a:schemeClr val="accent5">
-                <a:alpha val="50000"/>
-                <a:hueOff val="0"/>
-                <a:satOff val="0"/>
-                <a:lumOff val="0"/>
-                <a:alphaOff val="0"/>
-                <a:satMod val="110000"/>
-                <a:lumMod val="100000"/>
-                <a:shade val="100000"/>
-              </a:schemeClr>
-            </a:gs>
-            <a:gs pos="100000">
-              <a:schemeClr val="accent5">
-                <a:alpha val="50000"/>
-                <a:hueOff val="0"/>
-                <a:satOff val="0"/>
-                <a:lumOff val="0"/>
-                <a:alphaOff val="0"/>
-                <a:lumMod val="99000"/>
-                <a:satMod val="120000"/>
-                <a:shade val="78000"/>
-              </a:schemeClr>
-            </a:gs>
-          </a:gsLst>
-          <a:lin ang="5400000" scaled="0"/>
-        </a:gradFill>
-        <a:ln>
-          <a:noFill/>
-        </a:ln>
-        <a:effectLst/>
-      </dsp:spPr>
-      <dsp:style>
-        <a:lnRef idx="0">
-          <a:scrgbClr r="0" g="0" b="0"/>
-        </a:lnRef>
-        <a:fillRef idx="3">
-          <a:scrgbClr r="0" g="0" b="0"/>
-        </a:fillRef>
-        <a:effectRef idx="0">
-          <a:scrgbClr r="0" g="0" b="0"/>
-        </a:effectRef>
-        <a:fontRef idx="minor">
-          <a:schemeClr val="tx1"/>
-        </a:fontRef>
-      </dsp:style>
-      <dsp:txBody>
-        <a:bodyPr spcFirstLastPara="0" vert="horz" wrap="square" lIns="11430" tIns="11430" rIns="11430" bIns="11430" numCol="1" spcCol="1270" anchor="ctr" anchorCtr="0">
-          <a:noAutofit/>
-        </a:bodyPr>
-        <a:lstStyle/>
-        <a:p>
-          <a:pPr marL="0" lvl="0" indent="0" algn="ctr" defTabSz="400050">
-            <a:lnSpc>
-              <a:spcPct val="90000"/>
-            </a:lnSpc>
-            <a:spcBef>
-              <a:spcPct val="0"/>
-            </a:spcBef>
-            <a:spcAft>
-              <a:spcPct val="35000"/>
-            </a:spcAft>
-            <a:buNone/>
-          </a:pPr>
-          <a:r>
-            <a:rPr lang="en-US" sz="900" kern="1200" dirty="0"/>
+            <a:rPr lang="en-US" sz="800" kern="1200" dirty="0"/>
             <a:t>User Interface</a:t>
           </a:r>
         </a:p>
       </dsp:txBody>
       <dsp:txXfrm>
-        <a:off x="121289" y="947986"/>
-        <a:ext cx="581108" cy="581108"/>
+        <a:off x="116342" y="1186655"/>
+        <a:ext cx="560389" cy="560389"/>
       </dsp:txXfrm>
     </dsp:sp>
   </dsp:spTree>
@@ -9876,7 +10386,7 @@
 </file>
 
 <file path=customXml/itemProps1.xml><?xml version="1.0" encoding="utf-8"?>
-<ds:datastoreItem xmlns:ds="http://schemas.openxmlformats.org/officeDocument/2006/customXml" ds:itemID="{E795E2F7-087F-4E20-9F83-D880BEA22BE4}">
+<ds:datastoreItem xmlns:ds="http://schemas.openxmlformats.org/officeDocument/2006/customXml" ds:itemID="{13006F4E-1226-45E5-BB82-F3364C2AB3B1}">
   <ds:schemaRefs>
     <ds:schemaRef ds:uri="http://schemas.openxmlformats.org/officeDocument/2006/bibliography"/>
   </ds:schemaRefs>

--- a/CONCEPT-Paper/Self-Checkout.docx
+++ b/CONCEPT-Paper/Self-Checkout.docx
@@ -10,6 +10,7 @@
           <w:sz w:val="144"/>
         </w:rPr>
       </w:pPr>
+      <w:bookmarkStart w:id="0" w:name="_GoBack"/>
       <w:r>
         <w:rPr>
           <w:rFonts w:ascii="Times New Roman" w:hAnsi="Times New Roman" w:cs="Times New Roman"/>
@@ -137,7 +138,23 @@
           <w:rFonts w:ascii="Times New Roman" w:hAnsi="Times New Roman" w:cs="Times New Roman"/>
           <w:sz w:val="32"/>
         </w:rPr>
-        <w:t>Submitted By:</w:t>
+        <w:t xml:space="preserve">Submitted </w:t>
+      </w:r>
+      <w:proofErr w:type="gramStart"/>
+      <w:r>
+        <w:rPr>
+          <w:rFonts w:ascii="Times New Roman" w:hAnsi="Times New Roman" w:cs="Times New Roman"/>
+          <w:sz w:val="32"/>
+        </w:rPr>
+        <w:t>By</w:t>
+      </w:r>
+      <w:proofErr w:type="gramEnd"/>
+      <w:r>
+        <w:rPr>
+          <w:rFonts w:ascii="Times New Roman" w:hAnsi="Times New Roman" w:cs="Times New Roman"/>
+          <w:sz w:val="32"/>
+        </w:rPr>
+        <w:t>:</w:t>
       </w:r>
     </w:p>
     <w:p>
@@ -153,7 +170,23 @@
           <w:rFonts w:ascii="Times New Roman" w:hAnsi="Times New Roman" w:cs="Times New Roman"/>
           <w:sz w:val="32"/>
         </w:rPr>
-        <w:t>CORONEL, Sherine Jane</w:t>
+        <w:t xml:space="preserve">CORONEL, </w:t>
+      </w:r>
+      <w:proofErr w:type="spellStart"/>
+      <w:r>
+        <w:rPr>
+          <w:rFonts w:ascii="Times New Roman" w:hAnsi="Times New Roman" w:cs="Times New Roman"/>
+          <w:sz w:val="32"/>
+        </w:rPr>
+        <w:t>Sherine</w:t>
+      </w:r>
+      <w:proofErr w:type="spellEnd"/>
+      <w:r>
+        <w:rPr>
+          <w:rFonts w:ascii="Times New Roman" w:hAnsi="Times New Roman" w:cs="Times New Roman"/>
+          <w:sz w:val="32"/>
+        </w:rPr>
+        <w:t xml:space="preserve"> Jane</w:t>
       </w:r>
     </w:p>
     <w:p>
@@ -201,7 +234,23 @@
           <w:rFonts w:ascii="Times New Roman" w:hAnsi="Times New Roman" w:cs="Times New Roman"/>
           <w:sz w:val="32"/>
         </w:rPr>
-        <w:t>LLANTOS, Joneil Thom</w:t>
+        <w:t xml:space="preserve">LLANTOS, </w:t>
+      </w:r>
+      <w:proofErr w:type="spellStart"/>
+      <w:r>
+        <w:rPr>
+          <w:rFonts w:ascii="Times New Roman" w:hAnsi="Times New Roman" w:cs="Times New Roman"/>
+          <w:sz w:val="32"/>
+        </w:rPr>
+        <w:t>Joneil</w:t>
+      </w:r>
+      <w:proofErr w:type="spellEnd"/>
+      <w:r>
+        <w:rPr>
+          <w:rFonts w:ascii="Times New Roman" w:hAnsi="Times New Roman" w:cs="Times New Roman"/>
+          <w:sz w:val="32"/>
+        </w:rPr>
+        <w:t xml:space="preserve"> Thom</w:t>
       </w:r>
     </w:p>
     <w:p>
@@ -480,7 +529,55 @@
           <w:szCs w:val="24"/>
         </w:rPr>
         <w:tab/>
-        <w:t>The first self-checkout grocery store was established in by Dr. Howard Schneider in New York, year 1992. According to Schneider, he considered these self-checkout machines as "robots", he also thought that a new class of "service robots" would perform service work and give a basis and platform for his ideas on artificial intelligence. Eventually, the technology was sold to NCR and Fujitsu. By 2003, self-checkouts became more widespread and known with countries like USA, Canada, Australia, and UK.</w:t>
+        <w:t xml:space="preserve">The first self-checkout </w:t>
+      </w:r>
+      <w:r>
+        <w:rPr>
+          <w:rFonts w:ascii="Times New Roman" w:hAnsi="Times New Roman" w:cs="Times New Roman"/>
+          <w:sz w:val="24"/>
+          <w:szCs w:val="24"/>
+        </w:rPr>
+        <w:t>grocery store was established</w:t>
+      </w:r>
+      <w:r>
+        <w:rPr>
+          <w:rFonts w:ascii="Times New Roman" w:hAnsi="Times New Roman" w:cs="Times New Roman"/>
+          <w:sz w:val="24"/>
+          <w:szCs w:val="24"/>
+        </w:rPr>
+        <w:t xml:space="preserve"> by Dr. Howard Schneider in New York, year 1992. According to Schneider, he considered these self-checkout machines as "robots", </w:t>
+      </w:r>
+      <w:r>
+        <w:rPr>
+          <w:rFonts w:ascii="Times New Roman" w:hAnsi="Times New Roman" w:cs="Times New Roman"/>
+          <w:sz w:val="24"/>
+          <w:szCs w:val="24"/>
+        </w:rPr>
+        <w:t xml:space="preserve">and </w:t>
+      </w:r>
+      <w:r>
+        <w:rPr>
+          <w:rFonts w:ascii="Times New Roman" w:hAnsi="Times New Roman" w:cs="Times New Roman"/>
+          <w:sz w:val="24"/>
+          <w:szCs w:val="24"/>
+        </w:rPr>
+        <w:t>he also thought that a new class of "service robots</w:t>
+      </w:r>
+      <w:r>
+        <w:rPr>
+          <w:rFonts w:ascii="Times New Roman" w:hAnsi="Times New Roman" w:cs="Times New Roman"/>
+          <w:sz w:val="24"/>
+          <w:szCs w:val="24"/>
+        </w:rPr>
+        <w:t>" would perform service work that would give</w:t>
+      </w:r>
+      <w:r>
+        <w:rPr>
+          <w:rFonts w:ascii="Times New Roman" w:hAnsi="Times New Roman" w:cs="Times New Roman"/>
+          <w:sz w:val="24"/>
+          <w:szCs w:val="24"/>
+        </w:rPr>
+        <w:t xml:space="preserve"> basis and platform for his ideas on artificial intelligence. Eventually, the technology was sold to NCR and Fujitsu. By 2003, self-checkouts became more widespread and known with countries like USA, Canada, Australia, and UK.</w:t>
       </w:r>
     </w:p>
     <w:p>
@@ -507,8 +604,34 @@
           <w:szCs w:val="24"/>
         </w:rPr>
         <w:lastRenderedPageBreak/>
-        <w:t>whether the idea of implementing self-checkout systems in establishments such as supermarkets would be viable and efficient in the Philippines.</w:t>
-      </w:r>
+        <w:t xml:space="preserve">whether the idea of implementing self-checkout systems in establishments such as supermarkets </w:t>
+      </w:r>
+      <w:r>
+        <w:rPr>
+          <w:rFonts w:ascii="Times New Roman" w:hAnsi="Times New Roman" w:cs="Times New Roman"/>
+          <w:sz w:val="24"/>
+          <w:szCs w:val="24"/>
+        </w:rPr>
+        <w:t>would be viable and efficient for</w:t>
+      </w:r>
+      <w:r>
+        <w:rPr>
+          <w:rFonts w:ascii="Times New Roman" w:hAnsi="Times New Roman" w:cs="Times New Roman"/>
+          <w:sz w:val="24"/>
+          <w:szCs w:val="24"/>
+        </w:rPr>
+        <w:t xml:space="preserve"> the Philippines.</w:t>
+      </w:r>
+    </w:p>
+    <w:p>
+      <w:pPr>
+        <w:rPr>
+          <w:rFonts w:ascii="Times New Roman" w:hAnsi="Times New Roman" w:cs="Times New Roman"/>
+          <w:b/>
+          <w:noProof/>
+          <w:sz w:val="28"/>
+        </w:rPr>
+      </w:pPr>
     </w:p>
     <w:p>
       <w:pPr>
@@ -874,14 +997,16 @@
         </w:rPr>
         <w:t xml:space="preserve">o analyze the possible effects that may occur from implementing self-checkout systems in grocery stores in the Philippines. </w:t>
       </w:r>
-      <w:r>
-        <w:rPr>
-          <w:rFonts w:ascii="Times New Roman" w:hAnsi="Times New Roman" w:cs="Times New Roman"/>
-          <w:sz w:val="24"/>
-          <w:szCs w:val="24"/>
-        </w:rPr>
-        <w:br/>
-      </w:r>
+    </w:p>
+    <w:p>
+      <w:pPr>
+        <w:rPr>
+          <w:rFonts w:ascii="Times New Roman" w:hAnsi="Times New Roman" w:cs="Times New Roman"/>
+          <w:b/>
+          <w:noProof/>
+          <w:sz w:val="28"/>
+        </w:rPr>
+      </w:pPr>
     </w:p>
     <w:p>
       <w:pPr>
@@ -1331,6 +1456,7 @@
           <w:szCs w:val="24"/>
           <w:lang w:val="en-US"/>
         </w:rPr>
+        <w:lastRenderedPageBreak/>
         <w:tab/>
       </w:r>
       <w:r>
@@ -1379,7 +1505,27 @@
           <w:szCs w:val="24"/>
           <w:lang w:val="en-US"/>
         </w:rPr>
-        <w:t>(Venkatesh et al., 2003)</w:t>
+        <w:t>(</w:t>
+      </w:r>
+      <w:proofErr w:type="spellStart"/>
+      <w:r>
+        <w:rPr>
+          <w:rFonts w:ascii="Times New Roman" w:eastAsia="Times New Roman" w:hAnsi="Times New Roman" w:cs="Times New Roman"/>
+          <w:sz w:val="24"/>
+          <w:szCs w:val="24"/>
+          <w:lang w:val="en-US"/>
+        </w:rPr>
+        <w:t>Venkatesh</w:t>
+      </w:r>
+      <w:proofErr w:type="spellEnd"/>
+      <w:r>
+        <w:rPr>
+          <w:rFonts w:ascii="Times New Roman" w:eastAsia="Times New Roman" w:hAnsi="Times New Roman" w:cs="Times New Roman"/>
+          <w:sz w:val="24"/>
+          <w:szCs w:val="24"/>
+          <w:lang w:val="en-US"/>
+        </w:rPr>
+        <w:t xml:space="preserve"> et al., 2003)</w:t>
       </w:r>
       <w:r>
         <w:rPr>
@@ -1427,8 +1573,9 @@
           <w:szCs w:val="24"/>
           <w:lang w:val="en-US"/>
         </w:rPr>
-        <w:t xml:space="preserve">s a technology acceptance model formulated by Venkatesh and others in "User </w:t>
-      </w:r>
+        <w:t xml:space="preserve">s a technology acceptance model formulated by </w:t>
+      </w:r>
+      <w:proofErr w:type="spellStart"/>
       <w:r>
         <w:rPr>
           <w:rFonts w:ascii="Times New Roman" w:eastAsia="Times New Roman" w:hAnsi="Times New Roman" w:cs="Times New Roman"/>
@@ -1436,6 +1583,25 @@
           <w:szCs w:val="24"/>
           <w:lang w:val="en-US"/>
         </w:rPr>
+        <w:t>Venkatesh</w:t>
+      </w:r>
+      <w:proofErr w:type="spellEnd"/>
+      <w:r>
+        <w:rPr>
+          <w:rFonts w:ascii="Times New Roman" w:eastAsia="Times New Roman" w:hAnsi="Times New Roman" w:cs="Times New Roman"/>
+          <w:sz w:val="24"/>
+          <w:szCs w:val="24"/>
+          <w:lang w:val="en-US"/>
+        </w:rPr>
+        <w:t xml:space="preserve"> and others in "User </w:t>
+      </w:r>
+      <w:r>
+        <w:rPr>
+          <w:rFonts w:ascii="Times New Roman" w:eastAsia="Times New Roman" w:hAnsi="Times New Roman" w:cs="Times New Roman"/>
+          <w:sz w:val="24"/>
+          <w:szCs w:val="24"/>
+          <w:lang w:val="en-US"/>
+        </w:rPr>
         <w:tab/>
       </w:r>
       <w:r>
@@ -1445,7 +1611,6 @@
           <w:szCs w:val="24"/>
           <w:lang w:val="en-US"/>
         </w:rPr>
-        <w:lastRenderedPageBreak/>
         <w:tab/>
       </w:r>
       <w:r>
@@ -1541,7 +1706,23 @@
           <w:noProof/>
           <w:sz w:val="24"/>
         </w:rPr>
-        <w:t>- examines program outcomes to determine overall program effectiveness.</w:t>
+        <w:t xml:space="preserve">- </w:t>
+      </w:r>
+      <w:r>
+        <w:rPr>
+          <w:rFonts w:ascii="Times New Roman" w:hAnsi="Times New Roman" w:cs="Times New Roman"/>
+          <w:noProof/>
+          <w:sz w:val="24"/>
+        </w:rPr>
+        <w:t xml:space="preserve">an assesment that aims to examine </w:t>
+      </w:r>
+      <w:r>
+        <w:rPr>
+          <w:rFonts w:ascii="Times New Roman" w:hAnsi="Times New Roman" w:cs="Times New Roman"/>
+          <w:noProof/>
+          <w:sz w:val="24"/>
+        </w:rPr>
+        <w:t>program outcomes to determine overall program effectiveness.</w:t>
       </w:r>
       <w:r>
         <w:rPr>
@@ -1570,128 +1751,33 @@
           <w:lang w:val="en-US"/>
         </w:rPr>
       </w:pPr>
-      <w:r>
-        <w:rPr>
-          <w:rFonts w:ascii="Times New Roman" w:eastAsia="Times New Roman" w:hAnsi="Times New Roman" w:cs="Times New Roman"/>
+    </w:p>
+    <w:p>
+      <w:pPr>
+        <w:rPr>
+          <w:rFonts w:ascii="Times New Roman" w:hAnsi="Times New Roman" w:cs="Times New Roman"/>
           <w:b/>
-          <w:sz w:val="24"/>
-          <w:szCs w:val="24"/>
-          <w:lang w:val="en-US"/>
-        </w:rPr>
-        <w:tab/>
-        <w:t xml:space="preserve">  Evaluation Theory</w:t>
-      </w:r>
-      <w:r>
-        <w:rPr>
-          <w:rFonts w:ascii="Times New Roman" w:eastAsia="Times New Roman" w:hAnsi="Times New Roman" w:cs="Times New Roman"/>
+          <w:noProof/>
+          <w:sz w:val="28"/>
+        </w:rPr>
+      </w:pPr>
+      <w:r>
+        <w:rPr>
+          <w:rFonts w:ascii="Times New Roman" w:hAnsi="Times New Roman" w:cs="Times New Roman"/>
           <w:b/>
-          <w:sz w:val="24"/>
-          <w:szCs w:val="24"/>
-          <w:lang w:val="en-US"/>
-        </w:rPr>
-        <w:t xml:space="preserve"> </w:t>
-      </w:r>
-      <w:r>
-        <w:rPr>
-          <w:rFonts w:ascii="Times New Roman" w:eastAsia="Times New Roman" w:hAnsi="Times New Roman" w:cs="Times New Roman"/>
-          <w:sz w:val="24"/>
-          <w:szCs w:val="24"/>
-          <w:lang w:val="en-US"/>
-        </w:rPr>
-        <w:t>(Shadish, 1997)</w:t>
-      </w:r>
-      <w:r>
-        <w:rPr>
-          <w:rFonts w:ascii="Times New Roman" w:eastAsia="Times New Roman" w:hAnsi="Times New Roman" w:cs="Times New Roman"/>
-          <w:b/>
-          <w:sz w:val="24"/>
-          <w:szCs w:val="24"/>
-          <w:lang w:val="en-US"/>
-        </w:rPr>
-        <w:br/>
-      </w:r>
-      <w:r>
-        <w:rPr>
-          <w:rFonts w:ascii="Times New Roman" w:eastAsia="Times New Roman" w:hAnsi="Times New Roman" w:cs="Times New Roman"/>
-          <w:b/>
-          <w:sz w:val="24"/>
-          <w:szCs w:val="24"/>
-          <w:lang w:val="en-US"/>
-        </w:rPr>
-        <w:tab/>
-      </w:r>
-      <w:r>
-        <w:rPr>
-          <w:rFonts w:ascii="Times New Roman" w:eastAsia="Times New Roman" w:hAnsi="Times New Roman" w:cs="Times New Roman"/>
-          <w:b/>
-          <w:sz w:val="24"/>
-          <w:szCs w:val="24"/>
-          <w:lang w:val="en-US"/>
-        </w:rPr>
-        <w:tab/>
-      </w:r>
-      <w:r>
-        <w:rPr>
-          <w:rFonts w:ascii="Times New Roman" w:eastAsia="Times New Roman" w:hAnsi="Times New Roman" w:cs="Times New Roman"/>
-          <w:sz w:val="24"/>
-          <w:szCs w:val="24"/>
-          <w:lang w:val="en-US"/>
-        </w:rPr>
-        <w:t>I</w:t>
-      </w:r>
-      <w:r>
-        <w:rPr>
-          <w:rFonts w:ascii="Times New Roman" w:eastAsia="Times New Roman" w:hAnsi="Times New Roman" w:cs="Times New Roman"/>
-          <w:sz w:val="24"/>
-          <w:szCs w:val="24"/>
-          <w:lang w:val="en-US"/>
-        </w:rPr>
-        <w:t xml:space="preserve">s neither concise nor axiomatic; and it is not a single theory but rather a set of </w:t>
-      </w:r>
-      <w:r>
-        <w:rPr>
-          <w:rFonts w:ascii="Times New Roman" w:eastAsia="Times New Roman" w:hAnsi="Times New Roman" w:cs="Times New Roman"/>
-          <w:sz w:val="24"/>
-          <w:szCs w:val="24"/>
-          <w:lang w:val="en-US"/>
-        </w:rPr>
-        <w:tab/>
-      </w:r>
-      <w:r>
-        <w:rPr>
-          <w:rFonts w:ascii="Times New Roman" w:eastAsia="Times New Roman" w:hAnsi="Times New Roman" w:cs="Times New Roman"/>
-          <w:sz w:val="24"/>
-          <w:szCs w:val="24"/>
-          <w:lang w:val="en-US"/>
-        </w:rPr>
-        <w:t xml:space="preserve">diverse theoretical writings held together by the common glue of having evaluation </w:t>
-      </w:r>
-      <w:r>
-        <w:rPr>
-          <w:rFonts w:ascii="Times New Roman" w:eastAsia="Times New Roman" w:hAnsi="Times New Roman" w:cs="Times New Roman"/>
-          <w:sz w:val="24"/>
-          <w:szCs w:val="24"/>
-          <w:lang w:val="en-US"/>
-        </w:rPr>
-        <w:tab/>
-      </w:r>
-      <w:r>
-        <w:rPr>
-          <w:rFonts w:ascii="Times New Roman" w:eastAsia="Times New Roman" w:hAnsi="Times New Roman" w:cs="Times New Roman"/>
-          <w:sz w:val="24"/>
-          <w:szCs w:val="24"/>
-          <w:lang w:val="en-US"/>
-        </w:rPr>
-        <w:t>practice as their target.</w:t>
-      </w:r>
-    </w:p>
-    <w:p>
-      <w:pPr>
-        <w:rPr>
-          <w:rFonts w:ascii="Times New Roman" w:hAnsi="Times New Roman" w:cs="Times New Roman"/>
-          <w:b/>
           <w:noProof/>
           <w:sz w:val="28"/>
+        </w:rPr>
+        <w:t xml:space="preserve">Conceptual Framework: </w:t>
+      </w:r>
+    </w:p>
+    <w:p>
+      <w:pPr>
+        <w:jc w:val="both"/>
+        <w:rPr>
+          <w:rFonts w:ascii="Times New Roman" w:hAnsi="Times New Roman" w:cs="Times New Roman"/>
+          <w:noProof/>
+          <w:sz w:val="24"/>
         </w:rPr>
       </w:pPr>
       <w:r>
@@ -1703,66 +1789,516 @@
           <w:lang w:eastAsia="en-PH"/>
         </w:rPr>
         <mc:AlternateContent>
-          <mc:Choice Requires="wps">
+          <mc:Choice Requires="wpg">
             <w:drawing>
-              <wp:anchor distT="0" distB="0" distL="114300" distR="114300" simplePos="0" relativeHeight="251717632" behindDoc="1" locked="0" layoutInCell="1" allowOverlap="1" wp14:anchorId="1B49AEC9" wp14:editId="74C30678">
+              <wp:anchor distT="0" distB="0" distL="114300" distR="114300" simplePos="0" relativeHeight="251717632" behindDoc="0" locked="0" layoutInCell="1" allowOverlap="1" wp14:anchorId="76CFAB6E" wp14:editId="17F0A37C">
                 <wp:simplePos x="0" y="0"/>
                 <wp:positionH relativeFrom="column">
-                  <wp:posOffset>1351127</wp:posOffset>
+                  <wp:posOffset>-21354</wp:posOffset>
                 </wp:positionH>
                 <wp:positionV relativeFrom="paragraph">
-                  <wp:posOffset>2767823</wp:posOffset>
+                  <wp:posOffset>1484969</wp:posOffset>
                 </wp:positionV>
-                <wp:extent cx="1214651" cy="0"/>
-                <wp:effectExtent l="0" t="0" r="24130" b="19050"/>
-                <wp:wrapNone/>
-                <wp:docPr id="205" name="Straight Connector 205"/>
+                <wp:extent cx="5687975" cy="2933700"/>
+                <wp:effectExtent l="0" t="0" r="27305" b="0"/>
+                <wp:wrapSquare wrapText="bothSides"/>
+                <wp:docPr id="214" name="Group 214"/>
                 <wp:cNvGraphicFramePr/>
                 <a:graphic xmlns:a="http://schemas.openxmlformats.org/drawingml/2006/main">
-                  <a:graphicData uri="http://schemas.microsoft.com/office/word/2010/wordprocessingShape">
-                    <wps:wsp>
-                      <wps:cNvCnPr/>
-                      <wps:spPr>
+                  <a:graphicData uri="http://schemas.microsoft.com/office/word/2010/wordprocessingGroup">
+                    <wpg:wgp>
+                      <wpg:cNvGrpSpPr/>
+                      <wpg:grpSpPr>
                         <a:xfrm>
                           <a:off x="0" y="0"/>
-                          <a:ext cx="1214651" cy="0"/>
+                          <a:ext cx="5687975" cy="2933700"/>
+                          <a:chOff x="0" y="0"/>
+                          <a:chExt cx="5687975" cy="2933700"/>
                         </a:xfrm>
-                        <a:prstGeom prst="line">
-                          <a:avLst/>
-                        </a:prstGeom>
-                      </wps:spPr>
-                      <wps:style>
-                        <a:lnRef idx="1">
-                          <a:schemeClr val="accent1"/>
-                        </a:lnRef>
-                        <a:fillRef idx="0">
-                          <a:schemeClr val="accent1"/>
-                        </a:fillRef>
-                        <a:effectRef idx="0">
-                          <a:schemeClr val="accent1"/>
-                        </a:effectRef>
-                        <a:fontRef idx="minor">
-                          <a:schemeClr val="tx1"/>
-                        </a:fontRef>
-                      </wps:style>
-                      <wps:bodyPr/>
-                    </wps:wsp>
+                      </wpg:grpSpPr>
+                      <wps:wsp>
+                        <wps:cNvPr id="195" name="Straight Connector 195"/>
+                        <wps:cNvCnPr/>
+                        <wps:spPr>
+                          <a:xfrm flipV="1">
+                            <a:off x="3157869" y="425302"/>
+                            <a:ext cx="1371600" cy="0"/>
+                          </a:xfrm>
+                          <a:prstGeom prst="line">
+                            <a:avLst/>
+                          </a:prstGeom>
+                        </wps:spPr>
+                        <wps:style>
+                          <a:lnRef idx="1">
+                            <a:schemeClr val="accent1"/>
+                          </a:lnRef>
+                          <a:fillRef idx="0">
+                            <a:schemeClr val="accent1"/>
+                          </a:fillRef>
+                          <a:effectRef idx="0">
+                            <a:schemeClr val="accent1"/>
+                          </a:effectRef>
+                          <a:fontRef idx="minor">
+                            <a:schemeClr val="tx1"/>
+                          </a:fontRef>
+                        </wps:style>
+                        <wps:bodyPr/>
+                      </wps:wsp>
+                      <wps:wsp>
+                        <wps:cNvPr id="217" name="Text Box 2"/>
+                        <wps:cNvSpPr txBox="1">
+                          <a:spLocks noChangeArrowheads="1"/>
+                        </wps:cNvSpPr>
+                        <wps:spPr bwMode="auto">
+                          <a:xfrm>
+                            <a:off x="4486939" y="159488"/>
+                            <a:ext cx="924560" cy="520700"/>
+                          </a:xfrm>
+                          <a:prstGeom prst="roundRect">
+                            <a:avLst/>
+                          </a:prstGeom>
+                          <a:ln>
+                            <a:headEnd/>
+                            <a:tailEnd/>
+                          </a:ln>
+                        </wps:spPr>
+                        <wps:style>
+                          <a:lnRef idx="1">
+                            <a:schemeClr val="accent1"/>
+                          </a:lnRef>
+                          <a:fillRef idx="2">
+                            <a:schemeClr val="accent1"/>
+                          </a:fillRef>
+                          <a:effectRef idx="1">
+                            <a:schemeClr val="accent1"/>
+                          </a:effectRef>
+                          <a:fontRef idx="minor">
+                            <a:schemeClr val="dk1"/>
+                          </a:fontRef>
+                        </wps:style>
+                        <wps:txbx>
+                          <w:txbxContent>
+                            <w:p>
+                              <w:pPr>
+                                <w:jc w:val="center"/>
+                                <w:rPr>
+                                  <w:sz w:val="14"/>
+                                </w:rPr>
+                              </w:pPr>
+                              <w:r>
+                                <w:rPr>
+                                  <w:sz w:val="14"/>
+                                </w:rPr>
+                                <w:t>Unified Theory of Acceptance and Use of Technology</w:t>
+                              </w:r>
+                            </w:p>
+                          </w:txbxContent>
+                        </wps:txbx>
+                        <wps:bodyPr rot="0" vert="horz" wrap="square" lIns="91440" tIns="45720" rIns="91440" bIns="45720" anchor="t" anchorCtr="0">
+                          <a:noAutofit/>
+                        </wps:bodyPr>
+                      </wps:wsp>
+                      <wps:wsp>
+                        <wps:cNvPr id="31" name="Text Box 2"/>
+                        <wps:cNvSpPr txBox="1">
+                          <a:spLocks noChangeArrowheads="1"/>
+                        </wps:cNvSpPr>
+                        <wps:spPr bwMode="auto">
+                          <a:xfrm>
+                            <a:off x="4678325" y="1297172"/>
+                            <a:ext cx="1009650" cy="361315"/>
+                          </a:xfrm>
+                          <a:prstGeom prst="roundRect">
+                            <a:avLst/>
+                          </a:prstGeom>
+                          <a:ln>
+                            <a:headEnd/>
+                            <a:tailEnd/>
+                          </a:ln>
+                        </wps:spPr>
+                        <wps:style>
+                          <a:lnRef idx="1">
+                            <a:schemeClr val="accent1"/>
+                          </a:lnRef>
+                          <a:fillRef idx="2">
+                            <a:schemeClr val="accent1"/>
+                          </a:fillRef>
+                          <a:effectRef idx="1">
+                            <a:schemeClr val="accent1"/>
+                          </a:effectRef>
+                          <a:fontRef idx="minor">
+                            <a:schemeClr val="dk1"/>
+                          </a:fontRef>
+                        </wps:style>
+                        <wps:txbx>
+                          <w:txbxContent>
+                            <w:p>
+                              <w:pPr>
+                                <w:jc w:val="center"/>
+                                <w:rPr>
+                                  <w:sz w:val="14"/>
+                                </w:rPr>
+                              </w:pPr>
+                              <w:r>
+                                <w:rPr>
+                                  <w:sz w:val="14"/>
+                                </w:rPr>
+                                <w:t>Customer Satisfaction Theory</w:t>
+                              </w:r>
+                            </w:p>
+                          </w:txbxContent>
+                        </wps:txbx>
+                        <wps:bodyPr rot="0" vert="horz" wrap="square" lIns="91440" tIns="45720" rIns="91440" bIns="45720" anchor="t" anchorCtr="0">
+                          <a:noAutofit/>
+                        </wps:bodyPr>
+                      </wps:wsp>
+                      <wps:wsp>
+                        <wps:cNvPr id="192" name="Text Box 2"/>
+                        <wps:cNvSpPr txBox="1">
+                          <a:spLocks noChangeArrowheads="1"/>
+                        </wps:cNvSpPr>
+                        <wps:spPr bwMode="auto">
+                          <a:xfrm>
+                            <a:off x="361507" y="2392326"/>
+                            <a:ext cx="850265" cy="222250"/>
+                          </a:xfrm>
+                          <a:prstGeom prst="roundRect">
+                            <a:avLst/>
+                          </a:prstGeom>
+                          <a:ln>
+                            <a:headEnd/>
+                            <a:tailEnd/>
+                          </a:ln>
+                        </wps:spPr>
+                        <wps:style>
+                          <a:lnRef idx="1">
+                            <a:schemeClr val="accent1"/>
+                          </a:lnRef>
+                          <a:fillRef idx="2">
+                            <a:schemeClr val="accent1"/>
+                          </a:fillRef>
+                          <a:effectRef idx="1">
+                            <a:schemeClr val="accent1"/>
+                          </a:effectRef>
+                          <a:fontRef idx="minor">
+                            <a:schemeClr val="dk1"/>
+                          </a:fontRef>
+                        </wps:style>
+                        <wps:txbx>
+                          <w:txbxContent>
+                            <w:p>
+                              <w:pPr>
+                                <w:jc w:val="center"/>
+                                <w:rPr>
+                                  <w:sz w:val="14"/>
+                                </w:rPr>
+                              </w:pPr>
+                              <w:r>
+                                <w:rPr>
+                                  <w:sz w:val="14"/>
+                                </w:rPr>
+                                <w:t>Queuing Theory</w:t>
+                              </w:r>
+                            </w:p>
+                          </w:txbxContent>
+                        </wps:txbx>
+                        <wps:bodyPr rot="0" vert="horz" wrap="square" lIns="91440" tIns="45720" rIns="91440" bIns="45720" anchor="t" anchorCtr="0">
+                          <a:noAutofit/>
+                        </wps:bodyPr>
+                      </wps:wsp>
+                      <wps:wsp>
+                        <wps:cNvPr id="194" name="Text Box 2"/>
+                        <wps:cNvSpPr txBox="1">
+                          <a:spLocks noChangeArrowheads="1"/>
+                        </wps:cNvSpPr>
+                        <wps:spPr bwMode="auto">
+                          <a:xfrm>
+                            <a:off x="0" y="1350335"/>
+                            <a:ext cx="707390" cy="238125"/>
+                          </a:xfrm>
+                          <a:prstGeom prst="roundRect">
+                            <a:avLst/>
+                          </a:prstGeom>
+                          <a:ln>
+                            <a:headEnd/>
+                            <a:tailEnd/>
+                          </a:ln>
+                        </wps:spPr>
+                        <wps:style>
+                          <a:lnRef idx="1">
+                            <a:schemeClr val="accent1"/>
+                          </a:lnRef>
+                          <a:fillRef idx="2">
+                            <a:schemeClr val="accent1"/>
+                          </a:fillRef>
+                          <a:effectRef idx="1">
+                            <a:schemeClr val="accent1"/>
+                          </a:effectRef>
+                          <a:fontRef idx="minor">
+                            <a:schemeClr val="dk1"/>
+                          </a:fontRef>
+                        </wps:style>
+                        <wps:txbx>
+                          <w:txbxContent>
+                            <w:p>
+                              <w:pPr>
+                                <w:jc w:val="center"/>
+                                <w:rPr>
+                                  <w:sz w:val="14"/>
+                                </w:rPr>
+                              </w:pPr>
+                              <w:r>
+                                <w:rPr>
+                                  <w:sz w:val="14"/>
+                                </w:rPr>
+                                <w:t>Field Theory</w:t>
+                              </w:r>
+                            </w:p>
+                          </w:txbxContent>
+                        </wps:txbx>
+                        <wps:bodyPr rot="0" vert="horz" wrap="square" lIns="91440" tIns="45720" rIns="91440" bIns="45720" anchor="t" anchorCtr="0">
+                          <a:noAutofit/>
+                        </wps:bodyPr>
+                      </wps:wsp>
+                      <wps:wsp>
+                        <wps:cNvPr id="196" name="Straight Connector 196"/>
+                        <wps:cNvCnPr/>
+                        <wps:spPr>
+                          <a:xfrm flipV="1">
+                            <a:off x="4199860" y="1467293"/>
+                            <a:ext cx="560155" cy="0"/>
+                          </a:xfrm>
+                          <a:prstGeom prst="line">
+                            <a:avLst/>
+                          </a:prstGeom>
+                        </wps:spPr>
+                        <wps:style>
+                          <a:lnRef idx="1">
+                            <a:schemeClr val="accent1"/>
+                          </a:lnRef>
+                          <a:fillRef idx="0">
+                            <a:schemeClr val="accent1"/>
+                          </a:fillRef>
+                          <a:effectRef idx="0">
+                            <a:schemeClr val="accent1"/>
+                          </a:effectRef>
+                          <a:fontRef idx="minor">
+                            <a:schemeClr val="tx1"/>
+                          </a:fontRef>
+                        </wps:style>
+                        <wps:bodyPr/>
+                      </wps:wsp>
+                      <wps:wsp>
+                        <wps:cNvPr id="204" name="Straight Connector 204"/>
+                        <wps:cNvCnPr/>
+                        <wps:spPr>
+                          <a:xfrm flipV="1">
+                            <a:off x="542260" y="1467293"/>
+                            <a:ext cx="792833" cy="0"/>
+                          </a:xfrm>
+                          <a:prstGeom prst="line">
+                            <a:avLst/>
+                          </a:prstGeom>
+                        </wps:spPr>
+                        <wps:style>
+                          <a:lnRef idx="1">
+                            <a:schemeClr val="accent1"/>
+                          </a:lnRef>
+                          <a:fillRef idx="0">
+                            <a:schemeClr val="accent1"/>
+                          </a:fillRef>
+                          <a:effectRef idx="0">
+                            <a:schemeClr val="accent1"/>
+                          </a:effectRef>
+                          <a:fontRef idx="minor">
+                            <a:schemeClr val="tx1"/>
+                          </a:fontRef>
+                        </wps:style>
+                        <wps:bodyPr/>
+                      </wps:wsp>
+                      <wpg:graphicFrame>
+                        <wpg:cNvPr id="27" name="Diagram 27"/>
+                        <wpg:cNvFrPr/>
+                        <wpg:xfrm>
+                          <a:off x="1339702" y="0"/>
+                          <a:ext cx="2857500" cy="2933700"/>
+                        </wpg:xfrm>
+                        <a:graphic>
+                          <a:graphicData uri="http://schemas.openxmlformats.org/drawingml/2006/diagram">
+                            <dgm:relIds xmlns:dgm="http://schemas.openxmlformats.org/drawingml/2006/diagram" xmlns:r="http://schemas.openxmlformats.org/officeDocument/2006/relationships" r:dm="rId6" r:lo="rId7" r:qs="rId8" r:cs="rId9"/>
+                          </a:graphicData>
+                        </a:graphic>
+                      </wpg:graphicFrame>
+                      <wps:wsp>
+                        <wps:cNvPr id="205" name="Straight Connector 205"/>
+                        <wps:cNvCnPr/>
+                        <wps:spPr>
+                          <a:xfrm>
+                            <a:off x="1148316" y="2509284"/>
+                            <a:ext cx="1214651" cy="0"/>
+                          </a:xfrm>
+                          <a:prstGeom prst="line">
+                            <a:avLst/>
+                          </a:prstGeom>
+                        </wps:spPr>
+                        <wps:style>
+                          <a:lnRef idx="1">
+                            <a:schemeClr val="accent1"/>
+                          </a:lnRef>
+                          <a:fillRef idx="0">
+                            <a:schemeClr val="accent1"/>
+                          </a:fillRef>
+                          <a:effectRef idx="0">
+                            <a:schemeClr val="accent1"/>
+                          </a:effectRef>
+                          <a:fontRef idx="minor">
+                            <a:schemeClr val="tx1"/>
+                          </a:fontRef>
+                        </wps:style>
+                        <wps:bodyPr/>
+                      </wps:wsp>
+                    </wpg:wgp>
                   </a:graphicData>
                 </a:graphic>
-                <wp14:sizeRelH relativeFrom="margin">
-                  <wp14:pctWidth>0</wp14:pctWidth>
-                </wp14:sizeRelH>
-                <wp14:sizeRelV relativeFrom="margin">
-                  <wp14:pctHeight>0</wp14:pctHeight>
-                </wp14:sizeRelV>
               </wp:anchor>
             </w:drawing>
           </mc:Choice>
           <mc:Fallback>
             <w:pict>
-              <v:line w14:anchorId="4F86F689" id="Straight Connector 205" o:spid="_x0000_s1026" style="position:absolute;z-index:-251598848;visibility:visible;mso-wrap-style:square;mso-width-percent:0;mso-height-percent:0;mso-wrap-distance-left:9pt;mso-wrap-distance-top:0;mso-wrap-distance-right:9pt;mso-wrap-distance-bottom:0;mso-position-horizontal:absolute;mso-position-horizontal-relative:text;mso-position-vertical:absolute;mso-position-vertical-relative:text;mso-width-percent:0;mso-height-percent:0;mso-width-relative:margin;mso-height-relative:margin" from="106.4pt,217.95pt" to="202.05pt,217.95pt" o:gfxdata="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" strokecolor="#5b9bd5 [3204]" strokeweight=".5pt">
-                <v:stroke joinstyle="miter"/>
-              </v:line>
+              <v:group w14:anchorId="76CFAB6E" id="Group 214" o:spid="_x0000_s1026" style="position:absolute;left:0;text-align:left;margin-left:-1.7pt;margin-top:116.95pt;width:447.85pt;height:231pt;z-index:251717632" coordsize="56879,29337" o:gfxdata="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">
+                <v:line id="Straight Connector 195" o:spid="_x0000_s1027" style="position:absolute;flip:y;visibility:visible;mso-wrap-style:square" from="31578,4253" to="45294,4253" o:connectortype="straight" o:gfxdata="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" strokecolor="#5b9bd5 [3204]" strokeweight=".5pt">
+                  <v:stroke joinstyle="miter"/>
+                </v:line>
+                <v:roundrect id="Text Box 2" o:spid="_x0000_s1028" style="position:absolute;left:44869;top:1594;width:9245;height:5207;visibility:visible;mso-wrap-style:square;v-text-anchor:top" arcsize="10923f" o:gfxdata="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" fillcolor="#91bce3 [2164]" strokecolor="#5b9bd5 [3204]" strokeweight=".5pt">
+                  <v:fill color2="#7aaddd [2612]" rotate="t" colors="0 #b1cbe9;.5 #a3c1e5;1 #92b9e4" focus="100%" type="gradient">
+                    <o:fill v:ext="view" type="gradientUnscaled"/>
+                  </v:fill>
+                  <v:stroke joinstyle="miter"/>
+                  <v:textbox>
+                    <w:txbxContent>
+                      <w:p>
+                        <w:pPr>
+                          <w:jc w:val="center"/>
+                          <w:rPr>
+                            <w:sz w:val="14"/>
+                          </w:rPr>
+                        </w:pPr>
+                        <w:r>
+                          <w:rPr>
+                            <w:sz w:val="14"/>
+                          </w:rPr>
+                          <w:t>Unified Theory of Acceptance and Use of Technology</w:t>
+                        </w:r>
+                      </w:p>
+                    </w:txbxContent>
+                  </v:textbox>
+                </v:roundrect>
+                <v:roundrect id="Text Box 2" o:spid="_x0000_s1029" style="position:absolute;left:46783;top:12971;width:10096;height:3613;visibility:visible;mso-wrap-style:square;v-text-anchor:top" arcsize="10923f" o:gfxdata="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" fillcolor="#91bce3 [2164]" strokecolor="#5b9bd5 [3204]" strokeweight=".5pt">
+                  <v:fill color2="#7aaddd [2612]" rotate="t" colors="0 #b1cbe9;.5 #a3c1e5;1 #92b9e4" focus="100%" type="gradient">
+                    <o:fill v:ext="view" type="gradientUnscaled"/>
+                  </v:fill>
+                  <v:stroke joinstyle="miter"/>
+                  <v:textbox>
+                    <w:txbxContent>
+                      <w:p>
+                        <w:pPr>
+                          <w:jc w:val="center"/>
+                          <w:rPr>
+                            <w:sz w:val="14"/>
+                          </w:rPr>
+                        </w:pPr>
+                        <w:r>
+                          <w:rPr>
+                            <w:sz w:val="14"/>
+                          </w:rPr>
+                          <w:t>Customer Satisfaction Theory</w:t>
+                        </w:r>
+                      </w:p>
+                    </w:txbxContent>
+                  </v:textbox>
+                </v:roundrect>
+                <v:roundrect id="Text Box 2" o:spid="_x0000_s1030" style="position:absolute;left:3615;top:23923;width:8502;height:2222;visibility:visible;mso-wrap-style:square;v-text-anchor:top" arcsize="10923f" o:gfxdata="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" fillcolor="#91bce3 [2164]" strokecolor="#5b9bd5 [3204]" strokeweight=".5pt">
+                  <v:fill color2="#7aaddd [2612]" rotate="t" colors="0 #b1cbe9;.5 #a3c1e5;1 #92b9e4" focus="100%" type="gradient">
+                    <o:fill v:ext="view" type="gradientUnscaled"/>
+                  </v:fill>
+                  <v:stroke joinstyle="miter"/>
+                  <v:textbox>
+                    <w:txbxContent>
+                      <w:p>
+                        <w:pPr>
+                          <w:jc w:val="center"/>
+                          <w:rPr>
+                            <w:sz w:val="14"/>
+                          </w:rPr>
+                        </w:pPr>
+                        <w:r>
+                          <w:rPr>
+                            <w:sz w:val="14"/>
+                          </w:rPr>
+                          <w:t>Queuing Theory</w:t>
+                        </w:r>
+                      </w:p>
+                    </w:txbxContent>
+                  </v:textbox>
+                </v:roundrect>
+                <v:roundrect id="Text Box 2" o:spid="_x0000_s1031" style="position:absolute;top:13503;width:7073;height:2381;visibility:visible;mso-wrap-style:square;v-text-anchor:top" arcsize="10923f" o:gfxdata="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" fillcolor="#91bce3 [2164]" strokecolor="#5b9bd5 [3204]" strokeweight=".5pt">
+                  <v:fill color2="#7aaddd [2612]" rotate="t" colors="0 #b1cbe9;.5 #a3c1e5;1 #92b9e4" focus="100%" type="gradient">
+                    <o:fill v:ext="view" type="gradientUnscaled"/>
+                  </v:fill>
+                  <v:stroke joinstyle="miter"/>
+                  <v:textbox>
+                    <w:txbxContent>
+                      <w:p>
+                        <w:pPr>
+                          <w:jc w:val="center"/>
+                          <w:rPr>
+                            <w:sz w:val="14"/>
+                          </w:rPr>
+                        </w:pPr>
+                        <w:r>
+                          <w:rPr>
+                            <w:sz w:val="14"/>
+                          </w:rPr>
+                          <w:t>Field Theory</w:t>
+                        </w:r>
+                      </w:p>
+                    </w:txbxContent>
+                  </v:textbox>
+                </v:roundrect>
+                <v:line id="Straight Connector 196" o:spid="_x0000_s1032" style="position:absolute;flip:y;visibility:visible;mso-wrap-style:square" from="41998,14672" to="47600,14672" o:connectortype="straight" o:gfxdata="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" strokecolor="#5b9bd5 [3204]" strokeweight=".5pt">
+                  <v:stroke joinstyle="miter"/>
+                </v:line>
+                <v:line id="Straight Connector 204" o:spid="_x0000_s1033" style="position:absolute;flip:y;visibility:visible;mso-wrap-style:square" from="5422,14672" to="13350,14672" o:connectortype="straight" o:gfxdata="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" strokecolor="#5b9bd5 [3204]" strokeweight=".5pt">
+                  <v:stroke joinstyle="miter"/>
+                </v:line>
+                <v:shapetype id="_x0000_t75" coordsize="21600,21600" o:spt="75" o:preferrelative="t" path="m@4@5l@4@11@9@11@9@5xe" filled="f" stroked="f">
+                  <v:stroke joinstyle="miter"/>
+                  <v:formulas>
+                    <v:f eqn="if lineDrawn pixelLineWidth 0"/>
+                    <v:f eqn="sum @0 1 0"/>
+                    <v:f eqn="sum 0 0 @1"/>
+                    <v:f eqn="prod @2 1 2"/>
+                    <v:f eqn="prod @3 21600 pixelWidth"/>
+                    <v:f eqn="prod @3 21600 pixelHeight"/>
+                    <v:f eqn="sum @0 0 1"/>
+                    <v:f eqn="prod @6 1 2"/>
+                    <v:f eqn="prod @7 21600 pixelWidth"/>
+                    <v:f eqn="sum @8 21600 0"/>
+                    <v:f eqn="prod @7 21600 pixelHeight"/>
+                    <v:f eqn="sum @10 21600 0"/>
+                  </v:formulas>
+                  <v:path o:extrusionok="f" gradientshapeok="t" o:connecttype="rect"/>
+                  <o:lock v:ext="edit" aspectratio="t"/>
+                </v:shapetype>
+                <v:shape id="Diagram 27" o:spid="_x0000_s1034" type="#_x0000_t75" style="position:absolute;left:13411;top:243;width:28529;height:28834;visibility:visible" o:gfxdata="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">
+                  <v:imagedata r:id="rId11" o:title=""/>
+                  <o:lock v:ext="edit" aspectratio="f"/>
+                </v:shape>
+                <v:line id="Straight Connector 205" o:spid="_x0000_s1035" style="position:absolute;visibility:visible;mso-wrap-style:square" from="11483,25092" to="23629,25092" o:connectortype="straight" o:gfxdata="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" strokecolor="#5b9bd5 [3204]" strokeweight=".5pt">
+                  <v:stroke joinstyle="miter"/>
+                </v:line>
+                <w10:wrap type="square"/>
+              </v:group>
             </w:pict>
           </mc:Fallback>
         </mc:AlternateContent>
@@ -1770,248 +2306,203 @@
       <w:r>
         <w:rPr>
           <w:rFonts w:ascii="Times New Roman" w:hAnsi="Times New Roman" w:cs="Times New Roman"/>
+          <w:noProof/>
+          <w:sz w:val="24"/>
+        </w:rPr>
+        <w:t xml:space="preserve">The researchers relates the </w:t>
+      </w:r>
+      <w:r>
+        <w:rPr>
+          <w:rFonts w:ascii="Times New Roman" w:hAnsi="Times New Roman" w:cs="Times New Roman"/>
+          <w:i/>
+          <w:noProof/>
+          <w:sz w:val="24"/>
+        </w:rPr>
+        <w:t>Queuing Theory</w:t>
+      </w:r>
+      <w:r>
+        <w:rPr>
+          <w:rFonts w:ascii="Times New Roman" w:hAnsi="Times New Roman" w:cs="Times New Roman"/>
+          <w:noProof/>
+          <w:sz w:val="24"/>
+        </w:rPr>
+        <w:t xml:space="preserve"> to Self-Checkout Machines because one of </w:t>
+      </w:r>
+      <w:r>
+        <w:rPr>
+          <w:rFonts w:ascii="Times New Roman" w:hAnsi="Times New Roman" w:cs="Times New Roman"/>
+          <w:noProof/>
+          <w:sz w:val="24"/>
+        </w:rPr>
+        <w:t xml:space="preserve">its main goals </w:t>
+      </w:r>
+      <w:r>
+        <w:rPr>
+          <w:rFonts w:ascii="Times New Roman" w:hAnsi="Times New Roman" w:cs="Times New Roman"/>
+          <w:noProof/>
+          <w:sz w:val="24"/>
+        </w:rPr>
+        <w:t xml:space="preserve">is to reduce the line queues when making </w:t>
+      </w:r>
+      <w:r>
+        <w:rPr>
+          <w:rFonts w:ascii="Times New Roman" w:hAnsi="Times New Roman" w:cs="Times New Roman"/>
+          <w:noProof/>
+          <w:sz w:val="24"/>
+        </w:rPr>
+        <w:t xml:space="preserve">transactions in retail stores. </w:t>
+      </w:r>
+      <w:r>
+        <w:rPr>
+          <w:rFonts w:ascii="Times New Roman" w:hAnsi="Times New Roman" w:cs="Times New Roman"/>
+          <w:noProof/>
+          <w:sz w:val="24"/>
+        </w:rPr>
+        <w:t xml:space="preserve">The researchers also associates the </w:t>
+      </w:r>
+      <w:r>
+        <w:rPr>
+          <w:rFonts w:ascii="Times New Roman" w:hAnsi="Times New Roman" w:cs="Times New Roman"/>
+          <w:i/>
+          <w:noProof/>
+          <w:sz w:val="24"/>
+        </w:rPr>
+        <w:t>Unified Theory of Acceptance and Use of Technology</w:t>
+      </w:r>
+      <w:r>
+        <w:rPr>
+          <w:rFonts w:ascii="Times New Roman" w:hAnsi="Times New Roman" w:cs="Times New Roman"/>
+          <w:noProof/>
+          <w:sz w:val="24"/>
+        </w:rPr>
+        <w:t xml:space="preserve"> and the </w:t>
+      </w:r>
+      <w:r>
+        <w:rPr>
+          <w:rFonts w:ascii="Times New Roman" w:hAnsi="Times New Roman" w:cs="Times New Roman"/>
+          <w:i/>
+          <w:noProof/>
+          <w:sz w:val="24"/>
+        </w:rPr>
+        <w:t>Field Theory</w:t>
+      </w:r>
+      <w:r>
+        <w:rPr>
+          <w:rFonts w:ascii="Times New Roman" w:hAnsi="Times New Roman" w:cs="Times New Roman"/>
+          <w:noProof/>
+          <w:sz w:val="24"/>
+        </w:rPr>
+        <w:t xml:space="preserve"> because the machine will be introduced to a new environment and the acceptance and use of the community will heavily m</w:t>
+      </w:r>
+      <w:r>
+        <w:rPr>
+          <w:rFonts w:ascii="Times New Roman" w:hAnsi="Times New Roman" w:cs="Times New Roman"/>
+          <w:noProof/>
+          <w:sz w:val="24"/>
+        </w:rPr>
+        <w:t>atter on the succes rate of its</w:t>
+      </w:r>
+      <w:r>
+        <w:rPr>
+          <w:rFonts w:ascii="Times New Roman" w:hAnsi="Times New Roman" w:cs="Times New Roman"/>
+          <w:noProof/>
+          <w:sz w:val="24"/>
+        </w:rPr>
+        <w:t xml:space="preserve"> </w:t>
+      </w:r>
+      <w:r>
+        <w:rPr>
+          <w:rFonts w:ascii="Times New Roman" w:hAnsi="Times New Roman" w:cs="Times New Roman"/>
+          <w:noProof/>
+          <w:sz w:val="24"/>
+        </w:rPr>
+        <w:t>implementation.</w:t>
+      </w:r>
+      <w:r>
+        <w:rPr>
+          <w:rFonts w:ascii="Times New Roman" w:hAnsi="Times New Roman" w:cs="Times New Roman"/>
+          <w:noProof/>
+          <w:sz w:val="24"/>
+        </w:rPr>
+        <w:t xml:space="preserve"> </w:t>
+      </w:r>
+      <w:r>
+        <w:rPr>
+          <w:rFonts w:ascii="Times New Roman" w:hAnsi="Times New Roman" w:cs="Times New Roman"/>
+          <w:noProof/>
+          <w:sz w:val="24"/>
+        </w:rPr>
+        <w:t>Lastly the researchers also connected</w:t>
+      </w:r>
+      <w:r>
+        <w:rPr>
+          <w:rFonts w:ascii="Times New Roman" w:hAnsi="Times New Roman" w:cs="Times New Roman"/>
+          <w:noProof/>
+          <w:sz w:val="24"/>
+        </w:rPr>
+        <w:t xml:space="preserve"> the </w:t>
+      </w:r>
+      <w:r>
+        <w:rPr>
+          <w:rFonts w:ascii="Times New Roman" w:hAnsi="Times New Roman" w:cs="Times New Roman"/>
+          <w:i/>
+          <w:noProof/>
+          <w:sz w:val="24"/>
+        </w:rPr>
+        <w:t>Customer Satisfaction Theory</w:t>
+      </w:r>
+      <w:r>
+        <w:rPr>
+          <w:rFonts w:ascii="Times New Roman" w:hAnsi="Times New Roman" w:cs="Times New Roman"/>
+          <w:noProof/>
+          <w:sz w:val="24"/>
+        </w:rPr>
+        <w:t xml:space="preserve"> as the users’ satisfaction can inrease the acceptance rate of the </w:t>
+      </w:r>
+      <w:r>
+        <w:rPr>
+          <w:rFonts w:ascii="Times New Roman" w:hAnsi="Times New Roman" w:cs="Times New Roman"/>
+          <w:noProof/>
+          <w:sz w:val="24"/>
+        </w:rPr>
+        <w:t>community to the system</w:t>
+      </w:r>
+      <w:r>
+        <w:rPr>
+          <w:rFonts w:ascii="Times New Roman" w:hAnsi="Times New Roman" w:cs="Times New Roman"/>
+          <w:noProof/>
+          <w:sz w:val="24"/>
+        </w:rPr>
+        <w:t>.</w:t>
+      </w:r>
+    </w:p>
+    <w:p>
+      <w:pPr>
+        <w:jc w:val="both"/>
+        <w:rPr>
+          <w:rFonts w:ascii="Times New Roman" w:hAnsi="Times New Roman" w:cs="Times New Roman"/>
+          <w:noProof/>
+          <w:sz w:val="24"/>
+        </w:rPr>
+      </w:pPr>
+    </w:p>
+    <w:p>
+      <w:pPr>
+        <w:rPr>
+          <w:rFonts w:ascii="Times New Roman" w:hAnsi="Times New Roman" w:cs="Times New Roman"/>
           <w:b/>
           <w:noProof/>
           <w:sz w:val="28"/>
-          <w:lang w:eastAsia="en-PH"/>
-        </w:rPr>
-        <mc:AlternateContent>
-          <mc:Choice Requires="wps">
-            <w:drawing>
-              <wp:anchor distT="45720" distB="45720" distL="114300" distR="114300" simplePos="0" relativeHeight="251701248" behindDoc="0" locked="0" layoutInCell="1" allowOverlap="1" wp14:anchorId="36CA3BFD" wp14:editId="076C184E">
-                <wp:simplePos x="0" y="0"/>
-                <wp:positionH relativeFrom="column">
-                  <wp:posOffset>561975</wp:posOffset>
-                </wp:positionH>
-                <wp:positionV relativeFrom="paragraph">
-                  <wp:posOffset>2659210</wp:posOffset>
-                </wp:positionV>
-                <wp:extent cx="850265" cy="222250"/>
-                <wp:effectExtent l="0" t="0" r="26035" b="25400"/>
-                <wp:wrapSquare wrapText="bothSides"/>
-                <wp:docPr id="192" name="Text Box 2"/>
-                <wp:cNvGraphicFramePr>
-                  <a:graphicFrameLocks xmlns:a="http://schemas.openxmlformats.org/drawingml/2006/main"/>
-                </wp:cNvGraphicFramePr>
-                <a:graphic xmlns:a="http://schemas.openxmlformats.org/drawingml/2006/main">
-                  <a:graphicData uri="http://schemas.microsoft.com/office/word/2010/wordprocessingShape">
-                    <wps:wsp>
-                      <wps:cNvSpPr txBox="1">
-                        <a:spLocks noChangeArrowheads="1"/>
-                      </wps:cNvSpPr>
-                      <wps:spPr bwMode="auto">
-                        <a:xfrm>
-                          <a:off x="0" y="0"/>
-                          <a:ext cx="850265" cy="222250"/>
-                        </a:xfrm>
-                        <a:prstGeom prst="roundRect">
-                          <a:avLst/>
-                        </a:prstGeom>
-                        <a:ln>
-                          <a:headEnd/>
-                          <a:tailEnd/>
-                        </a:ln>
-                      </wps:spPr>
-                      <wps:style>
-                        <a:lnRef idx="1">
-                          <a:schemeClr val="accent1"/>
-                        </a:lnRef>
-                        <a:fillRef idx="2">
-                          <a:schemeClr val="accent1"/>
-                        </a:fillRef>
-                        <a:effectRef idx="1">
-                          <a:schemeClr val="accent1"/>
-                        </a:effectRef>
-                        <a:fontRef idx="minor">
-                          <a:schemeClr val="dk1"/>
-                        </a:fontRef>
-                      </wps:style>
-                      <wps:txbx>
-                        <w:txbxContent>
-                          <w:p>
-                            <w:pPr>
-                              <w:jc w:val="center"/>
-                              <w:rPr>
-                                <w:sz w:val="14"/>
-                              </w:rPr>
-                            </w:pPr>
-                            <w:r>
-                              <w:rPr>
-                                <w:sz w:val="14"/>
-                              </w:rPr>
-                              <w:t>Queuing Theory</w:t>
-                            </w:r>
-                          </w:p>
-                        </w:txbxContent>
-                      </wps:txbx>
-                      <wps:bodyPr rot="0" vert="horz" wrap="square" lIns="91440" tIns="45720" rIns="91440" bIns="45720" anchor="t" anchorCtr="0">
-                        <a:noAutofit/>
-                      </wps:bodyPr>
-                    </wps:wsp>
-                  </a:graphicData>
-                </a:graphic>
-                <wp14:sizeRelH relativeFrom="margin">
-                  <wp14:pctWidth>0</wp14:pctWidth>
-                </wp14:sizeRelH>
-                <wp14:sizeRelV relativeFrom="margin">
-                  <wp14:pctHeight>0</wp14:pctHeight>
-                </wp14:sizeRelV>
-              </wp:anchor>
-            </w:drawing>
-          </mc:Choice>
-          <mc:Fallback>
-            <w:pict>
-              <v:roundrect w14:anchorId="36CA3BFD" id="Text Box 2" o:spid="_x0000_s1026" style="position:absolute;margin-left:44.25pt;margin-top:209.4pt;width:66.95pt;height:17.5pt;z-index:251701248;visibility:visible;mso-wrap-style:square;mso-width-percent:0;mso-height-percent:0;mso-wrap-distance-left:9pt;mso-wrap-distance-top:3.6pt;mso-wrap-distance-right:9pt;mso-wrap-distance-bottom:3.6pt;mso-position-horizontal:absolute;mso-position-horizontal-relative:text;mso-position-vertical:absolute;mso-position-vertical-relative:text;mso-width-percent:0;mso-height-percent:0;mso-width-relative:margin;mso-height-relative:margin;v-text-anchor:top" arcsize="10923f" o:gfxdata="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" fillcolor="#91bce3 [2164]" strokecolor="#5b9bd5 [3204]" strokeweight=".5pt">
-                <v:fill color2="#7aaddd [2612]" rotate="t" colors="0 #b1cbe9;.5 #a3c1e5;1 #92b9e4" focus="100%" type="gradient">
-                  <o:fill v:ext="view" type="gradientUnscaled"/>
-                </v:fill>
-                <v:stroke joinstyle="miter"/>
-                <v:textbox>
-                  <w:txbxContent>
-                    <w:p>
-                      <w:pPr>
-                        <w:jc w:val="center"/>
-                        <w:rPr>
-                          <w:sz w:val="14"/>
-                        </w:rPr>
-                      </w:pPr>
-                      <w:r>
-                        <w:rPr>
-                          <w:sz w:val="14"/>
-                        </w:rPr>
-                        <w:t>Queuing Theory</w:t>
-                      </w:r>
-                    </w:p>
-                  </w:txbxContent>
-                </v:textbox>
-                <w10:wrap type="square"/>
-              </v:roundrect>
-            </w:pict>
-          </mc:Fallback>
-        </mc:AlternateContent>
-      </w:r>
+        </w:rPr>
+      </w:pPr>
       <w:r>
         <w:rPr>
           <w:rFonts w:ascii="Times New Roman" w:hAnsi="Times New Roman" w:cs="Times New Roman"/>
           <w:b/>
           <w:noProof/>
           <w:sz w:val="28"/>
-          <w:lang w:eastAsia="en-PH"/>
-        </w:rPr>
-        <mc:AlternateContent>
-          <mc:Choice Requires="wps">
-            <w:drawing>
-              <wp:anchor distT="45720" distB="45720" distL="114300" distR="114300" simplePos="0" relativeHeight="251705344" behindDoc="0" locked="0" layoutInCell="1" allowOverlap="1" wp14:anchorId="3948FA8E" wp14:editId="3FC0DC7F">
-                <wp:simplePos x="0" y="0"/>
-                <wp:positionH relativeFrom="column">
-                  <wp:posOffset>197485</wp:posOffset>
-                </wp:positionH>
-                <wp:positionV relativeFrom="paragraph">
-                  <wp:posOffset>1616710</wp:posOffset>
-                </wp:positionV>
-                <wp:extent cx="707390" cy="238125"/>
-                <wp:effectExtent l="0" t="0" r="16510" b="28575"/>
-                <wp:wrapSquare wrapText="bothSides"/>
-                <wp:docPr id="194" name="Text Box 2"/>
-                <wp:cNvGraphicFramePr>
-                  <a:graphicFrameLocks xmlns:a="http://schemas.openxmlformats.org/drawingml/2006/main"/>
-                </wp:cNvGraphicFramePr>
-                <a:graphic xmlns:a="http://schemas.openxmlformats.org/drawingml/2006/main">
-                  <a:graphicData uri="http://schemas.microsoft.com/office/word/2010/wordprocessingShape">
-                    <wps:wsp>
-                      <wps:cNvSpPr txBox="1">
-                        <a:spLocks noChangeArrowheads="1"/>
-                      </wps:cNvSpPr>
-                      <wps:spPr bwMode="auto">
-                        <a:xfrm>
-                          <a:off x="0" y="0"/>
-                          <a:ext cx="707390" cy="238125"/>
-                        </a:xfrm>
-                        <a:prstGeom prst="roundRect">
-                          <a:avLst/>
-                        </a:prstGeom>
-                        <a:ln>
-                          <a:headEnd/>
-                          <a:tailEnd/>
-                        </a:ln>
-                      </wps:spPr>
-                      <wps:style>
-                        <a:lnRef idx="1">
-                          <a:schemeClr val="accent1"/>
-                        </a:lnRef>
-                        <a:fillRef idx="2">
-                          <a:schemeClr val="accent1"/>
-                        </a:fillRef>
-                        <a:effectRef idx="1">
-                          <a:schemeClr val="accent1"/>
-                        </a:effectRef>
-                        <a:fontRef idx="minor">
-                          <a:schemeClr val="dk1"/>
-                        </a:fontRef>
-                      </wps:style>
-                      <wps:txbx>
-                        <w:txbxContent>
-                          <w:p>
-                            <w:pPr>
-                              <w:jc w:val="center"/>
-                              <w:rPr>
-                                <w:sz w:val="14"/>
-                              </w:rPr>
-                            </w:pPr>
-                            <w:r>
-                              <w:rPr>
-                                <w:sz w:val="14"/>
-                              </w:rPr>
-                              <w:t>Field Theory</w:t>
-                            </w:r>
-                          </w:p>
-                        </w:txbxContent>
-                      </wps:txbx>
-                      <wps:bodyPr rot="0" vert="horz" wrap="square" lIns="91440" tIns="45720" rIns="91440" bIns="45720" anchor="t" anchorCtr="0">
-                        <a:noAutofit/>
-                      </wps:bodyPr>
-                    </wps:wsp>
-                  </a:graphicData>
-                </a:graphic>
-                <wp14:sizeRelH relativeFrom="margin">
-                  <wp14:pctWidth>0</wp14:pctWidth>
-                </wp14:sizeRelH>
-                <wp14:sizeRelV relativeFrom="margin">
-                  <wp14:pctHeight>0</wp14:pctHeight>
-                </wp14:sizeRelV>
-              </wp:anchor>
-            </w:drawing>
-          </mc:Choice>
-          <mc:Fallback>
-            <w:pict>
-              <v:roundrect w14:anchorId="3948FA8E" id="_x0000_s1027" style="position:absolute;margin-left:15.55pt;margin-top:127.3pt;width:55.7pt;height:18.75pt;z-index:251705344;visibility:visible;mso-wrap-style:square;mso-width-percent:0;mso-height-percent:0;mso-wrap-distance-left:9pt;mso-wrap-distance-top:3.6pt;mso-wrap-distance-right:9pt;mso-wrap-distance-bottom:3.6pt;mso-position-horizontal:absolute;mso-position-horizontal-relative:text;mso-position-vertical:absolute;mso-position-vertical-relative:text;mso-width-percent:0;mso-height-percent:0;mso-width-relative:margin;mso-height-relative:margin;v-text-anchor:top" arcsize="10923f" o:gfxdata="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" fillcolor="#91bce3 [2164]" strokecolor="#5b9bd5 [3204]" strokeweight=".5pt">
-                <v:fill color2="#7aaddd [2612]" rotate="t" colors="0 #b1cbe9;.5 #a3c1e5;1 #92b9e4" focus="100%" type="gradient">
-                  <o:fill v:ext="view" type="gradientUnscaled"/>
-                </v:fill>
-                <v:stroke joinstyle="miter"/>
-                <v:textbox>
-                  <w:txbxContent>
-                    <w:p>
-                      <w:pPr>
-                        <w:jc w:val="center"/>
-                        <w:rPr>
-                          <w:sz w:val="14"/>
-                        </w:rPr>
-                      </w:pPr>
-                      <w:r>
-                        <w:rPr>
-                          <w:sz w:val="14"/>
-                        </w:rPr>
-                        <w:t>Field Theory</w:t>
-                      </w:r>
-                    </w:p>
-                  </w:txbxContent>
-                </v:textbox>
-                <w10:wrap type="square"/>
-              </v:roundrect>
-            </w:pict>
-          </mc:Fallback>
-        </mc:AlternateContent>
+        </w:rPr>
+        <w:t>Scope and Limitations:</w:t>
       </w:r>
       <w:r>
         <w:rPr>
@@ -2019,72 +2510,8 @@
           <w:b/>
           <w:noProof/>
           <w:sz w:val="28"/>
-          <w:lang w:eastAsia="en-PH"/>
-        </w:rPr>
-        <mc:AlternateContent>
-          <mc:Choice Requires="wps">
-            <w:drawing>
-              <wp:anchor distT="0" distB="0" distL="114300" distR="114300" simplePos="0" relativeHeight="251714560" behindDoc="1" locked="0" layoutInCell="1" allowOverlap="1" wp14:anchorId="2C9B638C" wp14:editId="6046AEA0">
-                <wp:simplePos x="0" y="0"/>
-                <wp:positionH relativeFrom="column">
-                  <wp:posOffset>748191</wp:posOffset>
-                </wp:positionH>
-                <wp:positionV relativeFrom="paragraph">
-                  <wp:posOffset>1726319</wp:posOffset>
-                </wp:positionV>
-                <wp:extent cx="792833" cy="0"/>
-                <wp:effectExtent l="0" t="0" r="26670" b="19050"/>
-                <wp:wrapNone/>
-                <wp:docPr id="204" name="Straight Connector 204"/>
-                <wp:cNvGraphicFramePr/>
-                <a:graphic xmlns:a="http://schemas.openxmlformats.org/drawingml/2006/main">
-                  <a:graphicData uri="http://schemas.microsoft.com/office/word/2010/wordprocessingShape">
-                    <wps:wsp>
-                      <wps:cNvCnPr/>
-                      <wps:spPr>
-                        <a:xfrm flipV="1">
-                          <a:off x="0" y="0"/>
-                          <a:ext cx="792833" cy="0"/>
-                        </a:xfrm>
-                        <a:prstGeom prst="line">
-                          <a:avLst/>
-                        </a:prstGeom>
-                      </wps:spPr>
-                      <wps:style>
-                        <a:lnRef idx="1">
-                          <a:schemeClr val="accent1"/>
-                        </a:lnRef>
-                        <a:fillRef idx="0">
-                          <a:schemeClr val="accent1"/>
-                        </a:fillRef>
-                        <a:effectRef idx="0">
-                          <a:schemeClr val="accent1"/>
-                        </a:effectRef>
-                        <a:fontRef idx="minor">
-                          <a:schemeClr val="tx1"/>
-                        </a:fontRef>
-                      </wps:style>
-                      <wps:bodyPr/>
-                    </wps:wsp>
-                  </a:graphicData>
-                </a:graphic>
-                <wp14:sizeRelH relativeFrom="margin">
-                  <wp14:pctWidth>0</wp14:pctWidth>
-                </wp14:sizeRelH>
-                <wp14:sizeRelV relativeFrom="margin">
-                  <wp14:pctHeight>0</wp14:pctHeight>
-                </wp14:sizeRelV>
-              </wp:anchor>
-            </w:drawing>
-          </mc:Choice>
-          <mc:Fallback>
-            <w:pict>
-              <v:line w14:anchorId="16CA1B39" id="Straight Connector 204" o:spid="_x0000_s1026" style="position:absolute;flip:y;z-index:-251601920;visibility:visible;mso-wrap-style:square;mso-width-percent:0;mso-height-percent:0;mso-wrap-distance-left:9pt;mso-wrap-distance-top:0;mso-wrap-distance-right:9pt;mso-wrap-distance-bottom:0;mso-position-horizontal:absolute;mso-position-horizontal-relative:text;mso-position-vertical:absolute;mso-position-vertical-relative:text;mso-width-percent:0;mso-height-percent:0;mso-width-relative:margin;mso-height-relative:margin" from="58.9pt,135.95pt" to="121.35pt,135.95pt" o:gfxdata="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" strokecolor="#5b9bd5 [3204]" strokeweight=".5pt">
-                <v:stroke joinstyle="miter"/>
-              </v:line>
-            </w:pict>
-          </mc:Fallback>
-        </mc:AlternateContent>
+        </w:rPr>
+        <w:br/>
       </w:r>
       <w:r>
         <w:rPr>
@@ -2092,605 +2519,6 @@
           <w:b/>
           <w:noProof/>
           <w:sz w:val="28"/>
-          <w:lang w:eastAsia="en-PH"/>
-        </w:rPr>
-        <mc:AlternateContent>
-          <mc:Choice Requires="wps">
-            <w:drawing>
-              <wp:anchor distT="0" distB="0" distL="114300" distR="114300" simplePos="0" relativeHeight="251658239" behindDoc="1" locked="0" layoutInCell="1" allowOverlap="1" wp14:anchorId="7A6CB481" wp14:editId="3755A56F">
-                <wp:simplePos x="0" y="0"/>
-                <wp:positionH relativeFrom="column">
-                  <wp:posOffset>3357075</wp:posOffset>
-                </wp:positionH>
-                <wp:positionV relativeFrom="paragraph">
-                  <wp:posOffset>681990</wp:posOffset>
-                </wp:positionV>
-                <wp:extent cx="1371600" cy="0"/>
-                <wp:effectExtent l="0" t="0" r="19050" b="19050"/>
-                <wp:wrapNone/>
-                <wp:docPr id="195" name="Straight Connector 195"/>
-                <wp:cNvGraphicFramePr/>
-                <a:graphic xmlns:a="http://schemas.openxmlformats.org/drawingml/2006/main">
-                  <a:graphicData uri="http://schemas.microsoft.com/office/word/2010/wordprocessingShape">
-                    <wps:wsp>
-                      <wps:cNvCnPr/>
-                      <wps:spPr>
-                        <a:xfrm flipV="1">
-                          <a:off x="0" y="0"/>
-                          <a:ext cx="1371600" cy="0"/>
-                        </a:xfrm>
-                        <a:prstGeom prst="line">
-                          <a:avLst/>
-                        </a:prstGeom>
-                      </wps:spPr>
-                      <wps:style>
-                        <a:lnRef idx="1">
-                          <a:schemeClr val="accent1"/>
-                        </a:lnRef>
-                        <a:fillRef idx="0">
-                          <a:schemeClr val="accent1"/>
-                        </a:fillRef>
-                        <a:effectRef idx="0">
-                          <a:schemeClr val="accent1"/>
-                        </a:effectRef>
-                        <a:fontRef idx="minor">
-                          <a:schemeClr val="tx1"/>
-                        </a:fontRef>
-                      </wps:style>
-                      <wps:bodyPr/>
-                    </wps:wsp>
-                  </a:graphicData>
-                </a:graphic>
-                <wp14:sizeRelH relativeFrom="margin">
-                  <wp14:pctWidth>0</wp14:pctWidth>
-                </wp14:sizeRelH>
-                <wp14:sizeRelV relativeFrom="margin">
-                  <wp14:pctHeight>0</wp14:pctHeight>
-                </wp14:sizeRelV>
-              </wp:anchor>
-            </w:drawing>
-          </mc:Choice>
-          <mc:Fallback>
-            <w:pict>
-              <v:line w14:anchorId="66D80868" id="Straight Connector 195" o:spid="_x0000_s1026" style="position:absolute;flip:y;z-index:-251658241;visibility:visible;mso-wrap-style:square;mso-width-percent:0;mso-height-percent:0;mso-wrap-distance-left:9pt;mso-wrap-distance-top:0;mso-wrap-distance-right:9pt;mso-wrap-distance-bottom:0;mso-position-horizontal:absolute;mso-position-horizontal-relative:text;mso-position-vertical:absolute;mso-position-vertical-relative:text;mso-width-percent:0;mso-height-percent:0;mso-width-relative:margin;mso-height-relative:margin" from="264.35pt,53.7pt" to="372.35pt,53.7pt" o:gfxdata="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" strokecolor="#5b9bd5 [3204]" strokeweight=".5pt">
-                <v:stroke joinstyle="miter"/>
-              </v:line>
-            </w:pict>
-          </mc:Fallback>
-        </mc:AlternateContent>
-      </w:r>
-      <w:r>
-        <w:rPr>
-          <w:rFonts w:ascii="Times New Roman" w:hAnsi="Times New Roman" w:cs="Times New Roman"/>
-          <w:b/>
-          <w:noProof/>
-          <w:sz w:val="28"/>
-          <w:lang w:eastAsia="en-PH"/>
-        </w:rPr>
-        <mc:AlternateContent>
-          <mc:Choice Requires="wps">
-            <w:drawing>
-              <wp:anchor distT="45720" distB="45720" distL="114300" distR="114300" simplePos="0" relativeHeight="251697152" behindDoc="0" locked="0" layoutInCell="1" allowOverlap="1" wp14:anchorId="6BB874CE" wp14:editId="1E65E8BE">
-                <wp:simplePos x="0" y="0"/>
-                <wp:positionH relativeFrom="column">
-                  <wp:posOffset>4692195</wp:posOffset>
-                </wp:positionH>
-                <wp:positionV relativeFrom="paragraph">
-                  <wp:posOffset>419508</wp:posOffset>
-                </wp:positionV>
-                <wp:extent cx="924560" cy="520700"/>
-                <wp:effectExtent l="0" t="0" r="27940" b="12700"/>
-                <wp:wrapSquare wrapText="bothSides"/>
-                <wp:docPr id="217" name="Text Box 2"/>
-                <wp:cNvGraphicFramePr>
-                  <a:graphicFrameLocks xmlns:a="http://schemas.openxmlformats.org/drawingml/2006/main"/>
-                </wp:cNvGraphicFramePr>
-                <a:graphic xmlns:a="http://schemas.openxmlformats.org/drawingml/2006/main">
-                  <a:graphicData uri="http://schemas.microsoft.com/office/word/2010/wordprocessingShape">
-                    <wps:wsp>
-                      <wps:cNvSpPr txBox="1">
-                        <a:spLocks noChangeArrowheads="1"/>
-                      </wps:cNvSpPr>
-                      <wps:spPr bwMode="auto">
-                        <a:xfrm>
-                          <a:off x="0" y="0"/>
-                          <a:ext cx="924560" cy="520700"/>
-                        </a:xfrm>
-                        <a:prstGeom prst="roundRect">
-                          <a:avLst/>
-                        </a:prstGeom>
-                        <a:ln>
-                          <a:headEnd/>
-                          <a:tailEnd/>
-                        </a:ln>
-                      </wps:spPr>
-                      <wps:style>
-                        <a:lnRef idx="1">
-                          <a:schemeClr val="accent1"/>
-                        </a:lnRef>
-                        <a:fillRef idx="2">
-                          <a:schemeClr val="accent1"/>
-                        </a:fillRef>
-                        <a:effectRef idx="1">
-                          <a:schemeClr val="accent1"/>
-                        </a:effectRef>
-                        <a:fontRef idx="minor">
-                          <a:schemeClr val="dk1"/>
-                        </a:fontRef>
-                      </wps:style>
-                      <wps:txbx>
-                        <w:txbxContent>
-                          <w:p>
-                            <w:pPr>
-                              <w:jc w:val="center"/>
-                              <w:rPr>
-                                <w:sz w:val="14"/>
-                              </w:rPr>
-                            </w:pPr>
-                            <w:r>
-                              <w:rPr>
-                                <w:sz w:val="14"/>
-                              </w:rPr>
-                              <w:t>Unified Theory of Acceptance and Use of Technology</w:t>
-                            </w:r>
-                          </w:p>
-                        </w:txbxContent>
-                      </wps:txbx>
-                      <wps:bodyPr rot="0" vert="horz" wrap="square" lIns="91440" tIns="45720" rIns="91440" bIns="45720" anchor="t" anchorCtr="0">
-                        <a:noAutofit/>
-                      </wps:bodyPr>
-                    </wps:wsp>
-                  </a:graphicData>
-                </a:graphic>
-                <wp14:sizeRelH relativeFrom="margin">
-                  <wp14:pctWidth>0</wp14:pctWidth>
-                </wp14:sizeRelH>
-                <wp14:sizeRelV relativeFrom="margin">
-                  <wp14:pctHeight>0</wp14:pctHeight>
-                </wp14:sizeRelV>
-              </wp:anchor>
-            </w:drawing>
-          </mc:Choice>
-          <mc:Fallback>
-            <w:pict>
-              <v:roundrect w14:anchorId="6BB874CE" id="_x0000_s1028" style="position:absolute;margin-left:369.45pt;margin-top:33.05pt;width:72.8pt;height:41pt;z-index:251697152;visibility:visible;mso-wrap-style:square;mso-width-percent:0;mso-height-percent:0;mso-wrap-distance-left:9pt;mso-wrap-distance-top:3.6pt;mso-wrap-distance-right:9pt;mso-wrap-distance-bottom:3.6pt;mso-position-horizontal:absolute;mso-position-horizontal-relative:text;mso-position-vertical:absolute;mso-position-vertical-relative:text;mso-width-percent:0;mso-height-percent:0;mso-width-relative:margin;mso-height-relative:margin;v-text-anchor:top" arcsize="10923f" o:gfxdata="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" fillcolor="#91bce3 [2164]" strokecolor="#5b9bd5 [3204]" strokeweight=".5pt">
-                <v:fill color2="#7aaddd [2612]" rotate="t" colors="0 #b1cbe9;.5 #a3c1e5;1 #92b9e4" focus="100%" type="gradient">
-                  <o:fill v:ext="view" type="gradientUnscaled"/>
-                </v:fill>
-                <v:stroke joinstyle="miter"/>
-                <v:textbox>
-                  <w:txbxContent>
-                    <w:p>
-                      <w:pPr>
-                        <w:jc w:val="center"/>
-                        <w:rPr>
-                          <w:sz w:val="14"/>
-                        </w:rPr>
-                      </w:pPr>
-                      <w:r>
-                        <w:rPr>
-                          <w:sz w:val="14"/>
-                        </w:rPr>
-                        <w:t>Unified Theory of Acceptance and Use of Technology</w:t>
-                      </w:r>
-                    </w:p>
-                  </w:txbxContent>
-                </v:textbox>
-                <w10:wrap type="square"/>
-              </v:roundrect>
-            </w:pict>
-          </mc:Fallback>
-        </mc:AlternateContent>
-      </w:r>
-      <w:r>
-        <w:rPr>
-          <w:rFonts w:ascii="Times New Roman" w:hAnsi="Times New Roman" w:cs="Times New Roman"/>
-          <w:b/>
-          <w:noProof/>
-          <w:sz w:val="28"/>
-          <w:lang w:eastAsia="en-PH"/>
-        </w:rPr>
-        <mc:AlternateContent>
-          <mc:Choice Requires="wps">
-            <w:drawing>
-              <wp:anchor distT="45720" distB="45720" distL="114300" distR="114300" simplePos="0" relativeHeight="251699200" behindDoc="0" locked="0" layoutInCell="1" allowOverlap="1" wp14:anchorId="469E75B3" wp14:editId="4816221A">
-                <wp:simplePos x="0" y="0"/>
-                <wp:positionH relativeFrom="column">
-                  <wp:posOffset>4878099</wp:posOffset>
-                </wp:positionH>
-                <wp:positionV relativeFrom="paragraph">
-                  <wp:posOffset>1556556</wp:posOffset>
-                </wp:positionV>
-                <wp:extent cx="1009650" cy="361315"/>
-                <wp:effectExtent l="0" t="0" r="19050" b="19685"/>
-                <wp:wrapSquare wrapText="bothSides"/>
-                <wp:docPr id="31" name="Text Box 2"/>
-                <wp:cNvGraphicFramePr>
-                  <a:graphicFrameLocks xmlns:a="http://schemas.openxmlformats.org/drawingml/2006/main"/>
-                </wp:cNvGraphicFramePr>
-                <a:graphic xmlns:a="http://schemas.openxmlformats.org/drawingml/2006/main">
-                  <a:graphicData uri="http://schemas.microsoft.com/office/word/2010/wordprocessingShape">
-                    <wps:wsp>
-                      <wps:cNvSpPr txBox="1">
-                        <a:spLocks noChangeArrowheads="1"/>
-                      </wps:cNvSpPr>
-                      <wps:spPr bwMode="auto">
-                        <a:xfrm>
-                          <a:off x="0" y="0"/>
-                          <a:ext cx="1009650" cy="361315"/>
-                        </a:xfrm>
-                        <a:prstGeom prst="roundRect">
-                          <a:avLst/>
-                        </a:prstGeom>
-                        <a:ln>
-                          <a:headEnd/>
-                          <a:tailEnd/>
-                        </a:ln>
-                      </wps:spPr>
-                      <wps:style>
-                        <a:lnRef idx="1">
-                          <a:schemeClr val="accent1"/>
-                        </a:lnRef>
-                        <a:fillRef idx="2">
-                          <a:schemeClr val="accent1"/>
-                        </a:fillRef>
-                        <a:effectRef idx="1">
-                          <a:schemeClr val="accent1"/>
-                        </a:effectRef>
-                        <a:fontRef idx="minor">
-                          <a:schemeClr val="dk1"/>
-                        </a:fontRef>
-                      </wps:style>
-                      <wps:txbx>
-                        <w:txbxContent>
-                          <w:p>
-                            <w:pPr>
-                              <w:jc w:val="center"/>
-                              <w:rPr>
-                                <w:sz w:val="14"/>
-                              </w:rPr>
-                            </w:pPr>
-                            <w:r>
-                              <w:rPr>
-                                <w:sz w:val="14"/>
-                              </w:rPr>
-                              <w:t>Customer Satisfaction Theory</w:t>
-                            </w:r>
-                          </w:p>
-                        </w:txbxContent>
-                      </wps:txbx>
-                      <wps:bodyPr rot="0" vert="horz" wrap="square" lIns="91440" tIns="45720" rIns="91440" bIns="45720" anchor="t" anchorCtr="0">
-                        <a:noAutofit/>
-                      </wps:bodyPr>
-                    </wps:wsp>
-                  </a:graphicData>
-                </a:graphic>
-                <wp14:sizeRelH relativeFrom="margin">
-                  <wp14:pctWidth>0</wp14:pctWidth>
-                </wp14:sizeRelH>
-                <wp14:sizeRelV relativeFrom="margin">
-                  <wp14:pctHeight>0</wp14:pctHeight>
-                </wp14:sizeRelV>
-              </wp:anchor>
-            </w:drawing>
-          </mc:Choice>
-          <mc:Fallback>
-            <w:pict>
-              <v:roundrect w14:anchorId="469E75B3" id="_x0000_s1029" style="position:absolute;margin-left:384.1pt;margin-top:122.55pt;width:79.5pt;height:28.45pt;z-index:251699200;visibility:visible;mso-wrap-style:square;mso-width-percent:0;mso-height-percent:0;mso-wrap-distance-left:9pt;mso-wrap-distance-top:3.6pt;mso-wrap-distance-right:9pt;mso-wrap-distance-bottom:3.6pt;mso-position-horizontal:absolute;mso-position-horizontal-relative:text;mso-position-vertical:absolute;mso-position-vertical-relative:text;mso-width-percent:0;mso-height-percent:0;mso-width-relative:margin;mso-height-relative:margin;v-text-anchor:top" arcsize="10923f" o:gfxdata="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" fillcolor="#91bce3 [2164]" strokecolor="#5b9bd5 [3204]" strokeweight=".5pt">
-                <v:fill color2="#7aaddd [2612]" rotate="t" colors="0 #b1cbe9;.5 #a3c1e5;1 #92b9e4" focus="100%" type="gradient">
-                  <o:fill v:ext="view" type="gradientUnscaled"/>
-                </v:fill>
-                <v:stroke joinstyle="miter"/>
-                <v:textbox>
-                  <w:txbxContent>
-                    <w:p>
-                      <w:pPr>
-                        <w:jc w:val="center"/>
-                        <w:rPr>
-                          <w:sz w:val="14"/>
-                        </w:rPr>
-                      </w:pPr>
-                      <w:r>
-                        <w:rPr>
-                          <w:sz w:val="14"/>
-                        </w:rPr>
-                        <w:t>Customer Satisfaction Theory</w:t>
-                      </w:r>
-                    </w:p>
-                  </w:txbxContent>
-                </v:textbox>
-                <w10:wrap type="square"/>
-              </v:roundrect>
-            </w:pict>
-          </mc:Fallback>
-        </mc:AlternateContent>
-      </w:r>
-      <w:r>
-        <w:rPr>
-          <w:rFonts w:ascii="Times New Roman" w:hAnsi="Times New Roman" w:cs="Times New Roman"/>
-          <w:b/>
-          <w:noProof/>
-          <w:sz w:val="28"/>
-          <w:lang w:eastAsia="en-PH"/>
-        </w:rPr>
-        <mc:AlternateContent>
-          <mc:Choice Requires="wps">
-            <w:drawing>
-              <wp:anchor distT="0" distB="0" distL="114300" distR="114300" simplePos="0" relativeHeight="251705855" behindDoc="1" locked="0" layoutInCell="1" allowOverlap="1" wp14:anchorId="142723A1" wp14:editId="3C8E8558">
-                <wp:simplePos x="0" y="0"/>
-                <wp:positionH relativeFrom="column">
-                  <wp:posOffset>4399697</wp:posOffset>
-                </wp:positionH>
-                <wp:positionV relativeFrom="paragraph">
-                  <wp:posOffset>1730593</wp:posOffset>
-                </wp:positionV>
-                <wp:extent cx="560155" cy="0"/>
-                <wp:effectExtent l="0" t="0" r="30480" b="19050"/>
-                <wp:wrapNone/>
-                <wp:docPr id="196" name="Straight Connector 196"/>
-                <wp:cNvGraphicFramePr/>
-                <a:graphic xmlns:a="http://schemas.openxmlformats.org/drawingml/2006/main">
-                  <a:graphicData uri="http://schemas.microsoft.com/office/word/2010/wordprocessingShape">
-                    <wps:wsp>
-                      <wps:cNvCnPr/>
-                      <wps:spPr>
-                        <a:xfrm flipV="1">
-                          <a:off x="0" y="0"/>
-                          <a:ext cx="560155" cy="0"/>
-                        </a:xfrm>
-                        <a:prstGeom prst="line">
-                          <a:avLst/>
-                        </a:prstGeom>
-                      </wps:spPr>
-                      <wps:style>
-                        <a:lnRef idx="1">
-                          <a:schemeClr val="accent1"/>
-                        </a:lnRef>
-                        <a:fillRef idx="0">
-                          <a:schemeClr val="accent1"/>
-                        </a:fillRef>
-                        <a:effectRef idx="0">
-                          <a:schemeClr val="accent1"/>
-                        </a:effectRef>
-                        <a:fontRef idx="minor">
-                          <a:schemeClr val="tx1"/>
-                        </a:fontRef>
-                      </wps:style>
-                      <wps:bodyPr/>
-                    </wps:wsp>
-                  </a:graphicData>
-                </a:graphic>
-                <wp14:sizeRelH relativeFrom="margin">
-                  <wp14:pctWidth>0</wp14:pctWidth>
-                </wp14:sizeRelH>
-                <wp14:sizeRelV relativeFrom="margin">
-                  <wp14:pctHeight>0</wp14:pctHeight>
-                </wp14:sizeRelV>
-              </wp:anchor>
-            </w:drawing>
-          </mc:Choice>
-          <mc:Fallback>
-            <w:pict>
-              <v:line w14:anchorId="16241F16" id="Straight Connector 196" o:spid="_x0000_s1026" style="position:absolute;flip:y;z-index:-251610625;visibility:visible;mso-wrap-style:square;mso-width-percent:0;mso-height-percent:0;mso-wrap-distance-left:9pt;mso-wrap-distance-top:0;mso-wrap-distance-right:9pt;mso-wrap-distance-bottom:0;mso-position-horizontal:absolute;mso-position-horizontal-relative:text;mso-position-vertical:absolute;mso-position-vertical-relative:text;mso-width-percent:0;mso-height-percent:0;mso-width-relative:margin;mso-height-relative:margin" from="346.45pt,136.25pt" to="390.55pt,136.25pt" o:gfxdata="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" strokecolor="#5b9bd5 [3204]" strokeweight=".5pt">
-                <v:stroke joinstyle="miter"/>
-              </v:line>
-            </w:pict>
-          </mc:Fallback>
-        </mc:AlternateContent>
-      </w:r>
-      <w:r>
-        <w:rPr>
-          <w:rFonts w:ascii="Times New Roman" w:hAnsi="Times New Roman" w:cs="Times New Roman"/>
-          <w:noProof/>
-          <w:sz w:val="24"/>
-        </w:rPr>
-        <w:drawing>
-          <wp:anchor distT="0" distB="0" distL="114300" distR="114300" simplePos="0" relativeHeight="251715584" behindDoc="0" locked="0" layoutInCell="1" allowOverlap="1" wp14:anchorId="429E611A" wp14:editId="50FFFE02">
-            <wp:simplePos x="0" y="0"/>
-            <wp:positionH relativeFrom="margin">
-              <wp:align>center</wp:align>
-            </wp:positionH>
-            <wp:positionV relativeFrom="paragraph">
-              <wp:posOffset>266065</wp:posOffset>
-            </wp:positionV>
-            <wp:extent cx="2857500" cy="2933700"/>
-            <wp:effectExtent l="0" t="0" r="0" b="0"/>
-            <wp:wrapTopAndBottom/>
-            <wp:docPr id="27" name="Diagram 27"/>
-            <wp:cNvGraphicFramePr/>
-            <a:graphic xmlns:a="http://schemas.openxmlformats.org/drawingml/2006/main">
-              <a:graphicData uri="http://schemas.openxmlformats.org/drawingml/2006/diagram">
-                <dgm:relIds xmlns:dgm="http://schemas.openxmlformats.org/drawingml/2006/diagram" xmlns:r="http://schemas.openxmlformats.org/officeDocument/2006/relationships" r:dm="rId6" r:lo="rId7" r:qs="rId8" r:cs="rId9"/>
-              </a:graphicData>
-            </a:graphic>
-            <wp14:sizeRelH relativeFrom="margin">
-              <wp14:pctWidth>0</wp14:pctWidth>
-            </wp14:sizeRelH>
-            <wp14:sizeRelV relativeFrom="margin">
-              <wp14:pctHeight>0</wp14:pctHeight>
-            </wp14:sizeRelV>
-          </wp:anchor>
-        </w:drawing>
-      </w:r>
-      <w:r>
-        <w:rPr>
-          <w:rFonts w:ascii="Times New Roman" w:hAnsi="Times New Roman" w:cs="Times New Roman"/>
-          <w:b/>
-          <w:noProof/>
-          <w:sz w:val="28"/>
-        </w:rPr>
-        <w:t xml:space="preserve">Conceptual Framework: </w:t>
-      </w:r>
-    </w:p>
-    <w:p>
-      <w:pPr>
-        <w:jc w:val="both"/>
-        <w:rPr>
-          <w:rFonts w:ascii="Times New Roman" w:hAnsi="Times New Roman" w:cs="Times New Roman"/>
-          <w:noProof/>
-          <w:sz w:val="24"/>
-        </w:rPr>
-      </w:pPr>
-      <w:r>
-        <w:rPr>
-          <w:rFonts w:ascii="Times New Roman" w:hAnsi="Times New Roman" w:cs="Times New Roman"/>
-          <w:noProof/>
-          <w:sz w:val="24"/>
-        </w:rPr>
-        <w:t xml:space="preserve">The researchers relates the </w:t>
-      </w:r>
-      <w:r>
-        <w:rPr>
-          <w:rFonts w:ascii="Times New Roman" w:hAnsi="Times New Roman" w:cs="Times New Roman"/>
-          <w:i/>
-          <w:noProof/>
-          <w:sz w:val="24"/>
-        </w:rPr>
-        <w:t>Queuing Theory</w:t>
-      </w:r>
-      <w:r>
-        <w:rPr>
-          <w:rFonts w:ascii="Times New Roman" w:hAnsi="Times New Roman" w:cs="Times New Roman"/>
-          <w:noProof/>
-          <w:sz w:val="24"/>
-        </w:rPr>
-        <w:t xml:space="preserve"> to Self-Checkout Machines because one of the main goals of Self-Checkout Machines is to reduce the line queues when making </w:t>
-      </w:r>
-      <w:r>
-        <w:rPr>
-          <w:rFonts w:ascii="Times New Roman" w:hAnsi="Times New Roman" w:cs="Times New Roman"/>
-          <w:noProof/>
-          <w:sz w:val="24"/>
-        </w:rPr>
-        <w:t xml:space="preserve">transactions in retail stores. </w:t>
-      </w:r>
-      <w:r>
-        <w:rPr>
-          <w:rFonts w:ascii="Times New Roman" w:hAnsi="Times New Roman" w:cs="Times New Roman"/>
-          <w:noProof/>
-          <w:sz w:val="24"/>
-        </w:rPr>
-        <w:t xml:space="preserve">The researchers also associates the </w:t>
-      </w:r>
-      <w:r>
-        <w:rPr>
-          <w:rFonts w:ascii="Times New Roman" w:hAnsi="Times New Roman" w:cs="Times New Roman"/>
-          <w:i/>
-          <w:noProof/>
-          <w:sz w:val="24"/>
-        </w:rPr>
-        <w:t>Unified Theory of Acceptance and Use of Technology</w:t>
-      </w:r>
-      <w:r>
-        <w:rPr>
-          <w:rFonts w:ascii="Times New Roman" w:hAnsi="Times New Roman" w:cs="Times New Roman"/>
-          <w:noProof/>
-          <w:sz w:val="24"/>
-        </w:rPr>
-        <w:t xml:space="preserve"> and the </w:t>
-      </w:r>
-      <w:r>
-        <w:rPr>
-          <w:rFonts w:ascii="Times New Roman" w:hAnsi="Times New Roman" w:cs="Times New Roman"/>
-          <w:i/>
-          <w:noProof/>
-          <w:sz w:val="24"/>
-        </w:rPr>
-        <w:t>Field Theory</w:t>
-      </w:r>
-      <w:r>
-        <w:rPr>
-          <w:rFonts w:ascii="Times New Roman" w:hAnsi="Times New Roman" w:cs="Times New Roman"/>
-          <w:noProof/>
-          <w:sz w:val="24"/>
-        </w:rPr>
-        <w:t xml:space="preserve"> because the machine will be introduced to a new environment and the acceptance and use of the community will heavily m</w:t>
-      </w:r>
-      <w:r>
-        <w:rPr>
-          <w:rFonts w:ascii="Times New Roman" w:hAnsi="Times New Roman" w:cs="Times New Roman"/>
-          <w:noProof/>
-          <w:sz w:val="24"/>
-        </w:rPr>
-        <w:t xml:space="preserve">atter on the succes rate of the </w:t>
-      </w:r>
-      <w:r>
-        <w:rPr>
-          <w:rFonts w:ascii="Times New Roman" w:hAnsi="Times New Roman" w:cs="Times New Roman"/>
-          <w:noProof/>
-          <w:sz w:val="24"/>
-        </w:rPr>
-        <w:t>implementation.</w:t>
-      </w:r>
-      <w:r>
-        <w:rPr>
-          <w:rFonts w:ascii="Times New Roman" w:hAnsi="Times New Roman" w:cs="Times New Roman"/>
-          <w:noProof/>
-          <w:sz w:val="24"/>
-        </w:rPr>
-        <w:t xml:space="preserve"> Lastly, the </w:t>
-      </w:r>
-      <w:r>
-        <w:rPr>
-          <w:rFonts w:ascii="Times New Roman" w:hAnsi="Times New Roman" w:cs="Times New Roman"/>
-          <w:i/>
-          <w:noProof/>
-          <w:sz w:val="24"/>
-        </w:rPr>
-        <w:t>Customer Satisfaction Theory</w:t>
-      </w:r>
-      <w:r>
-        <w:rPr>
-          <w:rFonts w:ascii="Times New Roman" w:hAnsi="Times New Roman" w:cs="Times New Roman"/>
-          <w:noProof/>
-          <w:sz w:val="24"/>
-        </w:rPr>
-        <w:t xml:space="preserve"> as the users’ satisfaction can inrease the acceptance rate of the system</w:t>
-      </w:r>
-      <w:r>
-        <w:rPr>
-          <w:rFonts w:ascii="Times New Roman" w:hAnsi="Times New Roman" w:cs="Times New Roman"/>
-          <w:noProof/>
-          <w:sz w:val="24"/>
-        </w:rPr>
-        <w:t xml:space="preserve"> to the community.</w:t>
-      </w:r>
-      <w:bookmarkStart w:id="0" w:name="_GoBack"/>
-      <w:bookmarkEnd w:id="0"/>
-    </w:p>
-    <w:p>
-      <w:pPr>
-        <w:rPr>
-          <w:rFonts w:ascii="Times New Roman" w:hAnsi="Times New Roman" w:cs="Times New Roman"/>
-          <w:b/>
-          <w:noProof/>
-          <w:sz w:val="28"/>
-        </w:rPr>
-      </w:pPr>
-      <w:r>
-        <w:rPr>
-          <w:rFonts w:ascii="Times New Roman" w:hAnsi="Times New Roman" w:cs="Times New Roman"/>
-          <w:b/>
-          <w:noProof/>
-          <w:sz w:val="28"/>
-        </w:rPr>
-        <w:t>Scope and Limitations:</w:t>
-      </w:r>
-      <w:r>
-        <w:rPr>
-          <w:rFonts w:ascii="Times New Roman" w:hAnsi="Times New Roman" w:cs="Times New Roman"/>
-          <w:b/>
-          <w:noProof/>
-          <w:sz w:val="28"/>
-        </w:rPr>
-        <w:br/>
-      </w:r>
-      <w:r>
-        <w:rPr>
-          <w:rFonts w:ascii="Times New Roman" w:hAnsi="Times New Roman" w:cs="Times New Roman"/>
-          <w:b/>
-          <w:noProof/>
-          <w:sz w:val="28"/>
         </w:rPr>
         <w:tab/>
       </w:r>
@@ -2732,7 +2560,23 @@
           <w:sz w:val="24"/>
           <w:szCs w:val="24"/>
         </w:rPr>
-        <w:t xml:space="preserve"> on investigating the overall status regarding the implementation of self-checkout systems to the grocery stores in the Philippines. It will focus particularly on the effects of the system to the owners, users, and economy of grocery industry here in the Philippines. It would also investigate, whether the Philippines is set or not for this system and compare the self-checkout system with the traditional/current checkout system. The research will not cover the other parts of the industry such as markets, convenience stores, </w:t>
+        <w:t xml:space="preserve"> on investigating the overall status regarding the implementation of self-checkout systems to the grocery stores in the Philippines. It will focus particularly on the effects of the system to the owners, users, and economy of </w:t>
+      </w:r>
+      <w:r>
+        <w:rPr>
+          <w:rFonts w:ascii="Times New Roman" w:hAnsi="Times New Roman" w:cs="Times New Roman"/>
+          <w:sz w:val="24"/>
+          <w:szCs w:val="24"/>
+        </w:rPr>
+        <w:t xml:space="preserve">the </w:t>
+      </w:r>
+      <w:r>
+        <w:rPr>
+          <w:rFonts w:ascii="Times New Roman" w:hAnsi="Times New Roman" w:cs="Times New Roman"/>
+          <w:sz w:val="24"/>
+          <w:szCs w:val="24"/>
+        </w:rPr>
+        <w:t xml:space="preserve">grocery industry here in the Philippines. It would also investigate, whether the Philippines is set or not for this system and compare the self-checkout system with the traditional/current checkout </w:t>
       </w:r>
       <w:r>
         <w:rPr>
@@ -2741,7 +2585,7 @@
           <w:szCs w:val="24"/>
         </w:rPr>
         <w:lastRenderedPageBreak/>
-        <w:t xml:space="preserve">bookstores, etc. </w:t>
+        <w:t xml:space="preserve">system. The research will not cover the other parts of the industry such as markets, convenience stores, bookstores, etc. </w:t>
       </w:r>
       <w:r>
         <w:rPr>
@@ -3017,11 +2861,28 @@
       <w:pPr>
         <w:rPr>
           <w:rFonts w:ascii="Times New Roman" w:hAnsi="Times New Roman" w:cs="Times New Roman"/>
+          <w:noProof/>
+          <w:sz w:val="24"/>
+        </w:rPr>
+      </w:pPr>
+    </w:p>
+    <w:p>
+      <w:pPr>
+        <w:rPr>
+          <w:rFonts w:ascii="Times New Roman" w:hAnsi="Times New Roman" w:cs="Times New Roman"/>
+          <w:noProof/>
+          <w:sz w:val="24"/>
+        </w:rPr>
+      </w:pPr>
+      <w:r>
+        <w:rPr>
+          <w:rFonts w:ascii="Times New Roman" w:hAnsi="Times New Roman" w:cs="Times New Roman"/>
           <w:b/>
           <w:noProof/>
           <w:sz w:val="28"/>
         </w:rPr>
-      </w:pPr>
+        <w:t>- Target Respondents</w:t>
+      </w:r>
       <w:r>
         <w:rPr>
           <w:rFonts w:ascii="Times New Roman" w:hAnsi="Times New Roman" w:cs="Times New Roman"/>
@@ -3029,7 +2890,7 @@
           <w:noProof/>
           <w:sz w:val="28"/>
         </w:rPr>
-        <w:t>- Target Respondents &amp; Market</w:t>
+        <w:t xml:space="preserve"> of the Study</w:t>
       </w:r>
       <w:r>
         <w:rPr>
@@ -3048,6 +2909,14 @@
           <w:sz w:val="28"/>
         </w:rPr>
         <w:tab/>
+      </w:r>
+      <w:r>
+        <w:rPr>
+          <w:rFonts w:ascii="Times New Roman" w:hAnsi="Times New Roman" w:cs="Times New Roman"/>
+          <w:noProof/>
+          <w:sz w:val="24"/>
+        </w:rPr>
+        <w:t>The respondents of this study are stakeholders of the retail industry focusing on supermarkets, hypermarkets and groceries in the Philippines.</w:t>
       </w:r>
     </w:p>
     <w:p>
@@ -3321,7 +3190,39 @@
           <w:noProof/>
           <w:sz w:val="24"/>
         </w:rPr>
-        <w:t xml:space="preserve">s will collect the preference, reactions, and ____ </w:t>
+        <w:t xml:space="preserve">s will collect the </w:t>
+      </w:r>
+      <w:r>
+        <w:rPr>
+          <w:rFonts w:ascii="Times New Roman" w:hAnsi="Times New Roman" w:cs="Times New Roman"/>
+          <w:noProof/>
+          <w:sz w:val="24"/>
+        </w:rPr>
+        <w:t xml:space="preserve">insights, </w:t>
+      </w:r>
+      <w:r>
+        <w:rPr>
+          <w:rFonts w:ascii="Times New Roman" w:hAnsi="Times New Roman" w:cs="Times New Roman"/>
+          <w:noProof/>
+          <w:sz w:val="24"/>
+        </w:rPr>
+        <w:t>preference</w:t>
+      </w:r>
+      <w:r>
+        <w:rPr>
+          <w:rFonts w:ascii="Times New Roman" w:hAnsi="Times New Roman" w:cs="Times New Roman"/>
+          <w:noProof/>
+          <w:sz w:val="24"/>
+        </w:rPr>
+        <w:t>s and</w:t>
+      </w:r>
+      <w:r>
+        <w:rPr>
+          <w:rFonts w:ascii="Times New Roman" w:hAnsi="Times New Roman" w:cs="Times New Roman"/>
+          <w:noProof/>
+          <w:sz w:val="24"/>
+        </w:rPr>
+        <w:t xml:space="preserve"> reactions </w:t>
       </w:r>
       <w:r>
         <w:rPr>
@@ -3372,6 +3273,7 @@
           <w:noProof/>
           <w:sz w:val="28"/>
         </w:rPr>
+        <w:lastRenderedPageBreak/>
         <w:t>- Statistical Treatment</w:t>
       </w:r>
       <w:r>
@@ -3414,9 +3316,8 @@
           <w:noProof/>
           <w:lang w:eastAsia="en-PH"/>
         </w:rPr>
-        <w:lastRenderedPageBreak/>
         <w:drawing>
-          <wp:anchor distT="0" distB="0" distL="114300" distR="114300" simplePos="0" relativeHeight="251692032" behindDoc="0" locked="0" layoutInCell="1" allowOverlap="1" wp14:anchorId="5F5DB3C8" wp14:editId="28C6E1E4">
+          <wp:anchor distT="0" distB="0" distL="114300" distR="114300" simplePos="0" relativeHeight="251691008" behindDoc="0" locked="0" layoutInCell="1" allowOverlap="1" wp14:anchorId="5F5DB3C8" wp14:editId="28C6E1E4">
             <wp:simplePos x="0" y="0"/>
             <wp:positionH relativeFrom="column">
               <wp:posOffset>3362325</wp:posOffset>
@@ -3439,7 +3340,7 @@
                     <pic:cNvPicPr/>
                   </pic:nvPicPr>
                   <pic:blipFill>
-                    <a:blip r:embed="rId11">
+                    <a:blip r:embed="rId12">
                       <a:extLst>
                         <a:ext uri="{28A0092B-C50C-407E-A947-70E740481C1C}">
                           <a14:useLocalDpi xmlns:a14="http://schemas.microsoft.com/office/drawing/2010/main" val="0"/>
@@ -3471,7 +3372,7 @@
           <w:lang w:eastAsia="en-PH"/>
         </w:rPr>
         <w:drawing>
-          <wp:anchor distT="0" distB="0" distL="114300" distR="114300" simplePos="0" relativeHeight="251691008" behindDoc="0" locked="0" layoutInCell="1" allowOverlap="1" wp14:anchorId="70D4A052" wp14:editId="28176858">
+          <wp:anchor distT="0" distB="0" distL="114300" distR="114300" simplePos="0" relativeHeight="251689984" behindDoc="0" locked="0" layoutInCell="1" allowOverlap="1" wp14:anchorId="70D4A052" wp14:editId="28176858">
             <wp:simplePos x="0" y="0"/>
             <wp:positionH relativeFrom="column">
               <wp:posOffset>1228725</wp:posOffset>
@@ -3494,7 +3395,7 @@
                     <pic:cNvPicPr/>
                   </pic:nvPicPr>
                   <pic:blipFill>
-                    <a:blip r:embed="rId12">
+                    <a:blip r:embed="rId13">
                       <a:extLst>
                         <a:ext uri="{28A0092B-C50C-407E-A947-70E740481C1C}">
                           <a14:useLocalDpi xmlns:a14="http://schemas.microsoft.com/office/drawing/2010/main" val="0"/>
@@ -3614,7 +3515,7 @@
           <w:lang w:eastAsia="en-PH"/>
         </w:rPr>
         <w:drawing>
-          <wp:anchor distT="0" distB="0" distL="114300" distR="114300" simplePos="0" relativeHeight="251693056" behindDoc="0" locked="0" layoutInCell="1" allowOverlap="1" wp14:anchorId="250AC9DE" wp14:editId="29EF1195">
+          <wp:anchor distT="0" distB="0" distL="114300" distR="114300" simplePos="0" relativeHeight="251692032" behindDoc="0" locked="0" layoutInCell="1" allowOverlap="1" wp14:anchorId="250AC9DE" wp14:editId="29EF1195">
             <wp:simplePos x="0" y="0"/>
             <wp:positionH relativeFrom="column">
               <wp:posOffset>1809750</wp:posOffset>
@@ -3637,7 +3538,7 @@
                     <pic:cNvPicPr/>
                   </pic:nvPicPr>
                   <pic:blipFill>
-                    <a:blip r:embed="rId13">
+                    <a:blip r:embed="rId14">
                       <a:extLst>
                         <a:ext uri="{28A0092B-C50C-407E-A947-70E740481C1C}">
                           <a14:useLocalDpi xmlns:a14="http://schemas.microsoft.com/office/drawing/2010/main" val="0"/>
@@ -3721,7 +3622,7 @@
           <w:lang w:eastAsia="en-PH"/>
         </w:rPr>
         <w:drawing>
-          <wp:anchor distT="0" distB="0" distL="114300" distR="114300" simplePos="0" relativeHeight="251694080" behindDoc="0" locked="0" layoutInCell="1" allowOverlap="1" wp14:anchorId="538242FD" wp14:editId="4750D726">
+          <wp:anchor distT="0" distB="0" distL="114300" distR="114300" simplePos="0" relativeHeight="251693056" behindDoc="0" locked="0" layoutInCell="1" allowOverlap="1" wp14:anchorId="538242FD" wp14:editId="4750D726">
             <wp:simplePos x="0" y="0"/>
             <wp:positionH relativeFrom="column">
               <wp:posOffset>2179320</wp:posOffset>
@@ -3746,7 +3647,7 @@
                     </pic:cNvPicPr>
                   </pic:nvPicPr>
                   <pic:blipFill>
-                    <a:blip r:embed="rId14">
+                    <a:blip r:embed="rId15">
                       <a:extLst>
                         <a:ext uri="{28A0092B-C50C-407E-A947-70E740481C1C}">
                           <a14:useLocalDpi xmlns:a14="http://schemas.microsoft.com/office/drawing/2010/main" val="0"/>
@@ -4060,2185 +3961,14 @@
         </w:rPr>
       </w:pPr>
     </w:p>
-    <w:p>
-      <w:pPr>
-        <w:rPr>
-          <w:rFonts w:ascii="Times New Roman" w:hAnsi="Times New Roman" w:cs="Times New Roman"/>
-          <w:sz w:val="24"/>
-        </w:rPr>
-      </w:pPr>
-      <w:r>
-        <w:rPr>
-          <w:rFonts w:ascii="Times New Roman" w:hAnsi="Times New Roman" w:cs="Times New Roman"/>
-          <w:sz w:val="24"/>
-        </w:rPr>
-        <w:br w:type="page"/>
-      </w:r>
-      <w:r>
-        <w:rPr>
-          <w:rFonts w:ascii="Times New Roman" w:hAnsi="Times New Roman" w:cs="Times New Roman"/>
-          <w:noProof/>
-          <w:sz w:val="24"/>
-          <w:lang w:eastAsia="en-PH"/>
-        </w:rPr>
-        <w:lastRenderedPageBreak/>
-        <mc:AlternateContent>
-          <mc:Choice Requires="wps">
-            <w:drawing>
-              <wp:anchor distT="0" distB="0" distL="114300" distR="114300" simplePos="0" relativeHeight="251675648" behindDoc="0" locked="0" layoutInCell="1" allowOverlap="1" wp14:anchorId="2BDFF67D" wp14:editId="49FFD6DA">
-                <wp:simplePos x="0" y="0"/>
-                <wp:positionH relativeFrom="column">
-                  <wp:posOffset>-857250</wp:posOffset>
-                </wp:positionH>
-                <wp:positionV relativeFrom="paragraph">
-                  <wp:posOffset>-552450</wp:posOffset>
-                </wp:positionV>
-                <wp:extent cx="1590675" cy="800100"/>
-                <wp:effectExtent l="0" t="0" r="0" b="0"/>
-                <wp:wrapNone/>
-                <wp:docPr id="18" name="Text Box 18"/>
-                <wp:cNvGraphicFramePr/>
-                <a:graphic xmlns:a="http://schemas.openxmlformats.org/drawingml/2006/main">
-                  <a:graphicData uri="http://schemas.microsoft.com/office/word/2010/wordprocessingShape">
-                    <wps:wsp>
-                      <wps:cNvSpPr txBox="1"/>
-                      <wps:spPr>
-                        <a:xfrm>
-                          <a:off x="0" y="0"/>
-                          <a:ext cx="1590675" cy="800100"/>
-                        </a:xfrm>
-                        <a:prstGeom prst="rect">
-                          <a:avLst/>
-                        </a:prstGeom>
-                        <a:noFill/>
-                        <a:ln>
-                          <a:noFill/>
-                        </a:ln>
-                      </wps:spPr>
-                      <wps:style>
-                        <a:lnRef idx="0">
-                          <a:scrgbClr r="0" g="0" b="0"/>
-                        </a:lnRef>
-                        <a:fillRef idx="0">
-                          <a:scrgbClr r="0" g="0" b="0"/>
-                        </a:fillRef>
-                        <a:effectRef idx="0">
-                          <a:scrgbClr r="0" g="0" b="0"/>
-                        </a:effectRef>
-                        <a:fontRef idx="minor">
-                          <a:schemeClr val="dk1"/>
-                        </a:fontRef>
-                      </wps:style>
-                      <wps:txbx>
-                        <w:txbxContent>
-                          <w:p>
-                            <w:pPr>
-                              <w:jc w:val="center"/>
-                              <w:rPr>
-                                <w:sz w:val="28"/>
-                              </w:rPr>
-                            </w:pPr>
-                            <w:r>
-                              <w:rPr>
-                                <w:sz w:val="28"/>
-                              </w:rPr>
-                              <w:t>Unified Theory of Acceptance</w:t>
-                            </w:r>
-                            <w:r>
-                              <w:rPr>
-                                <w:sz w:val="28"/>
-                              </w:rPr>
-                              <w:t xml:space="preserve"> and Use of Technology</w:t>
-                            </w:r>
-                          </w:p>
-                        </w:txbxContent>
-                      </wps:txbx>
-                      <wps:bodyPr rot="0" spcFirstLastPara="0" vertOverflow="overflow" horzOverflow="overflow" vert="horz" wrap="square" lIns="91440" tIns="45720" rIns="91440" bIns="45720" numCol="1" spcCol="0" rtlCol="0" fromWordArt="0" anchor="t" anchorCtr="0" forceAA="0" compatLnSpc="1">
-                        <a:prstTxWarp prst="textNoShape">
-                          <a:avLst/>
-                        </a:prstTxWarp>
-                        <a:noAutofit/>
-                      </wps:bodyPr>
-                    </wps:wsp>
-                  </a:graphicData>
-                </a:graphic>
-                <wp14:sizeRelH relativeFrom="margin">
-                  <wp14:pctWidth>0</wp14:pctWidth>
-                </wp14:sizeRelH>
-                <wp14:sizeRelV relativeFrom="margin">
-                  <wp14:pctHeight>0</wp14:pctHeight>
-                </wp14:sizeRelV>
-              </wp:anchor>
-            </w:drawing>
-          </mc:Choice>
-          <mc:Fallback>
-            <w:pict>
-              <v:shapetype w14:anchorId="2BDFF67D" id="_x0000_t202" coordsize="21600,21600" o:spt="202" path="m,l,21600r21600,l21600,xe">
-                <v:stroke joinstyle="miter"/>
-                <v:path gradientshapeok="t" o:connecttype="rect"/>
-              </v:shapetype>
-              <v:shape id="Text Box 18" o:spid="_x0000_s1030" type="#_x0000_t202" style="position:absolute;margin-left:-67.5pt;margin-top:-43.5pt;width:125.25pt;height:63pt;z-index:251675648;visibility:visible;mso-wrap-style:square;mso-width-percent:0;mso-height-percent:0;mso-wrap-distance-left:9pt;mso-wrap-distance-top:0;mso-wrap-distance-right:9pt;mso-wrap-distance-bottom:0;mso-position-horizontal:absolute;mso-position-horizontal-relative:text;mso-position-vertical:absolute;mso-position-vertical-relative:text;mso-width-percent:0;mso-height-percent:0;mso-width-relative:margin;mso-height-relative:margin;v-text-anchor:top" o:gfxdata="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" filled="f" stroked="f">
-                <v:textbox>
-                  <w:txbxContent>
-                    <w:p>
-                      <w:pPr>
-                        <w:jc w:val="center"/>
-                        <w:rPr>
-                          <w:sz w:val="28"/>
-                        </w:rPr>
-                      </w:pPr>
-                      <w:r>
-                        <w:rPr>
-                          <w:sz w:val="28"/>
-                        </w:rPr>
-                        <w:t>Unified Theory of Acceptance</w:t>
-                      </w:r>
-                      <w:r>
-                        <w:rPr>
-                          <w:sz w:val="28"/>
-                        </w:rPr>
-                        <w:t xml:space="preserve"> and Use of Technology</w:t>
-                      </w:r>
-                    </w:p>
-                  </w:txbxContent>
-                </v:textbox>
-              </v:shape>
-            </w:pict>
-          </mc:Fallback>
-        </mc:AlternateContent>
-      </w:r>
-      <w:r>
-        <w:rPr>
-          <w:rFonts w:ascii="Times New Roman" w:hAnsi="Times New Roman" w:cs="Times New Roman"/>
-          <w:noProof/>
-          <w:sz w:val="24"/>
-          <w:lang w:eastAsia="en-PH"/>
-        </w:rPr>
-        <mc:AlternateContent>
-          <mc:Choice Requires="wps">
-            <w:drawing>
-              <wp:anchor distT="0" distB="0" distL="114300" distR="114300" simplePos="0" relativeHeight="251688960" behindDoc="0" locked="0" layoutInCell="1" allowOverlap="1" wp14:anchorId="68313952" wp14:editId="4370E212">
-                <wp:simplePos x="0" y="0"/>
-                <wp:positionH relativeFrom="column">
-                  <wp:posOffset>76200</wp:posOffset>
-                </wp:positionH>
-                <wp:positionV relativeFrom="paragraph">
-                  <wp:posOffset>2752725</wp:posOffset>
-                </wp:positionV>
-                <wp:extent cx="457200" cy="666750"/>
-                <wp:effectExtent l="0" t="0" r="57150" b="95250"/>
-                <wp:wrapNone/>
-                <wp:docPr id="19" name="Elbow Connector 19"/>
-                <wp:cNvGraphicFramePr/>
-                <a:graphic xmlns:a="http://schemas.openxmlformats.org/drawingml/2006/main">
-                  <a:graphicData uri="http://schemas.microsoft.com/office/word/2010/wordprocessingShape">
-                    <wps:wsp>
-                      <wps:cNvCnPr/>
-                      <wps:spPr>
-                        <a:xfrm>
-                          <a:off x="0" y="0"/>
-                          <a:ext cx="457200" cy="666750"/>
-                        </a:xfrm>
-                        <a:prstGeom prst="bentConnector3">
-                          <a:avLst>
-                            <a:gd name="adj1" fmla="val 872"/>
-                          </a:avLst>
-                        </a:prstGeom>
-                        <a:ln>
-                          <a:tailEnd type="triangle"/>
-                        </a:ln>
-                      </wps:spPr>
-                      <wps:style>
-                        <a:lnRef idx="1">
-                          <a:schemeClr val="dk1"/>
-                        </a:lnRef>
-                        <a:fillRef idx="0">
-                          <a:schemeClr val="dk1"/>
-                        </a:fillRef>
-                        <a:effectRef idx="0">
-                          <a:schemeClr val="dk1"/>
-                        </a:effectRef>
-                        <a:fontRef idx="minor">
-                          <a:schemeClr val="tx1"/>
-                        </a:fontRef>
-                      </wps:style>
-                      <wps:bodyPr/>
-                    </wps:wsp>
-                  </a:graphicData>
-                </a:graphic>
-                <wp14:sizeRelH relativeFrom="margin">
-                  <wp14:pctWidth>0</wp14:pctWidth>
-                </wp14:sizeRelH>
-              </wp:anchor>
-            </w:drawing>
-          </mc:Choice>
-          <mc:Fallback>
-            <w:pict>
-              <v:shapetype w14:anchorId="6448D7CF" id="_x0000_t34" coordsize="21600,21600" o:spt="34" o:oned="t" adj="10800" path="m,l@0,0@0,21600,21600,21600e" filled="f">
-                <v:stroke joinstyle="miter"/>
-                <v:formulas>
-                  <v:f eqn="val #0"/>
-                </v:formulas>
-                <v:path arrowok="t" fillok="f" o:connecttype="none"/>
-                <v:handles>
-                  <v:h position="#0,center"/>
-                </v:handles>
-                <o:lock v:ext="edit" shapetype="t"/>
-              </v:shapetype>
-              <v:shape id="Elbow Connector 19" o:spid="_x0000_s1026" type="#_x0000_t34" style="position:absolute;margin-left:6pt;margin-top:216.75pt;width:36pt;height:52.5pt;z-index:251688960;visibility:visible;mso-wrap-style:square;mso-width-percent:0;mso-wrap-distance-left:9pt;mso-wrap-distance-top:0;mso-wrap-distance-right:9pt;mso-wrap-distance-bottom:0;mso-position-horizontal:absolute;mso-position-horizontal-relative:text;mso-position-vertical:absolute;mso-position-vertical-relative:text;mso-width-percent:0;mso-width-relative:margin" o:gfxdata="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" adj="188" strokecolor="black [3200]" strokeweight=".5pt">
-                <v:stroke endarrow="block"/>
-              </v:shape>
-            </w:pict>
-          </mc:Fallback>
-        </mc:AlternateContent>
-      </w:r>
-      <w:r>
-        <w:rPr>
-          <w:rFonts w:ascii="Times New Roman" w:hAnsi="Times New Roman" w:cs="Times New Roman"/>
-          <w:noProof/>
-          <w:sz w:val="24"/>
-          <w:lang w:eastAsia="en-PH"/>
-        </w:rPr>
-        <mc:AlternateContent>
-          <mc:Choice Requires="wps">
-            <w:drawing>
-              <wp:anchor distT="0" distB="0" distL="114300" distR="114300" simplePos="0" relativeHeight="251687936" behindDoc="0" locked="0" layoutInCell="1" allowOverlap="1" wp14:anchorId="5C9D99DD" wp14:editId="25249E82">
-                <wp:simplePos x="0" y="0"/>
-                <wp:positionH relativeFrom="column">
-                  <wp:posOffset>-647700</wp:posOffset>
-                </wp:positionH>
-                <wp:positionV relativeFrom="paragraph">
-                  <wp:posOffset>2486025</wp:posOffset>
-                </wp:positionV>
-                <wp:extent cx="1657350" cy="571500"/>
-                <wp:effectExtent l="0" t="0" r="0" b="0"/>
-                <wp:wrapNone/>
-                <wp:docPr id="5" name="Text Box 5"/>
-                <wp:cNvGraphicFramePr/>
-                <a:graphic xmlns:a="http://schemas.openxmlformats.org/drawingml/2006/main">
-                  <a:graphicData uri="http://schemas.microsoft.com/office/word/2010/wordprocessingShape">
-                    <wps:wsp>
-                      <wps:cNvSpPr txBox="1"/>
-                      <wps:spPr>
-                        <a:xfrm>
-                          <a:off x="0" y="0"/>
-                          <a:ext cx="1657350" cy="571500"/>
-                        </a:xfrm>
-                        <a:prstGeom prst="rect">
-                          <a:avLst/>
-                        </a:prstGeom>
-                        <a:noFill/>
-                        <a:ln>
-                          <a:noFill/>
-                        </a:ln>
-                      </wps:spPr>
-                      <wps:style>
-                        <a:lnRef idx="0">
-                          <a:scrgbClr r="0" g="0" b="0"/>
-                        </a:lnRef>
-                        <a:fillRef idx="0">
-                          <a:scrgbClr r="0" g="0" b="0"/>
-                        </a:fillRef>
-                        <a:effectRef idx="0">
-                          <a:scrgbClr r="0" g="0" b="0"/>
-                        </a:effectRef>
-                        <a:fontRef idx="minor">
-                          <a:schemeClr val="dk1"/>
-                        </a:fontRef>
-                      </wps:style>
-                      <wps:txbx>
-                        <w:txbxContent>
-                          <w:p>
-                            <w:pPr>
-                              <w:jc w:val="center"/>
-                              <w:rPr>
-                                <w:sz w:val="28"/>
-                              </w:rPr>
-                            </w:pPr>
-                            <w:r>
-                              <w:rPr>
-                                <w:sz w:val="28"/>
-                              </w:rPr>
-                              <w:t>Grounded Theory</w:t>
-                            </w:r>
-                          </w:p>
-                        </w:txbxContent>
-                      </wps:txbx>
-                      <wps:bodyPr rot="0" spcFirstLastPara="0" vertOverflow="overflow" horzOverflow="overflow" vert="horz" wrap="square" lIns="91440" tIns="45720" rIns="91440" bIns="45720" numCol="1" spcCol="0" rtlCol="0" fromWordArt="0" anchor="t" anchorCtr="0" forceAA="0" compatLnSpc="1">
-                        <a:prstTxWarp prst="textNoShape">
-                          <a:avLst/>
-                        </a:prstTxWarp>
-                        <a:noAutofit/>
-                      </wps:bodyPr>
-                    </wps:wsp>
-                  </a:graphicData>
-                </a:graphic>
-                <wp14:sizeRelH relativeFrom="margin">
-                  <wp14:pctWidth>0</wp14:pctWidth>
-                </wp14:sizeRelH>
-                <wp14:sizeRelV relativeFrom="margin">
-                  <wp14:pctHeight>0</wp14:pctHeight>
-                </wp14:sizeRelV>
-              </wp:anchor>
-            </w:drawing>
-          </mc:Choice>
-          <mc:Fallback>
-            <w:pict>
-              <v:shape w14:anchorId="5C9D99DD" id="Text Box 5" o:spid="_x0000_s1031" type="#_x0000_t202" style="position:absolute;margin-left:-51pt;margin-top:195.75pt;width:130.5pt;height:45pt;z-index:251687936;visibility:visible;mso-wrap-style:square;mso-width-percent:0;mso-height-percent:0;mso-wrap-distance-left:9pt;mso-wrap-distance-top:0;mso-wrap-distance-right:9pt;mso-wrap-distance-bottom:0;mso-position-horizontal:absolute;mso-position-horizontal-relative:text;mso-position-vertical:absolute;mso-position-vertical-relative:text;mso-width-percent:0;mso-height-percent:0;mso-width-relative:margin;mso-height-relative:margin;v-text-anchor:top" o:gfxdata="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" filled="f" stroked="f">
-                <v:textbox>
-                  <w:txbxContent>
-                    <w:p>
-                      <w:pPr>
-                        <w:jc w:val="center"/>
-                        <w:rPr>
-                          <w:sz w:val="28"/>
-                        </w:rPr>
-                      </w:pPr>
-                      <w:r>
-                        <w:rPr>
-                          <w:sz w:val="28"/>
-                        </w:rPr>
-                        <w:t>Grounded Theory</w:t>
-                      </w:r>
-                    </w:p>
-                  </w:txbxContent>
-                </v:textbox>
-              </v:shape>
-            </w:pict>
-          </mc:Fallback>
-        </mc:AlternateContent>
-      </w:r>
-      <w:r>
-        <w:rPr>
-          <w:rFonts w:ascii="Times New Roman" w:hAnsi="Times New Roman" w:cs="Times New Roman"/>
-          <w:noProof/>
-          <w:sz w:val="24"/>
-          <w:lang w:eastAsia="en-PH"/>
-        </w:rPr>
-        <mc:AlternateContent>
-          <mc:Choice Requires="wps">
-            <w:drawing>
-              <wp:anchor distT="0" distB="0" distL="114300" distR="114300" simplePos="0" relativeHeight="251685888" behindDoc="0" locked="0" layoutInCell="1" allowOverlap="1" wp14:anchorId="08E1B84C" wp14:editId="5667F1A2">
-                <wp:simplePos x="0" y="0"/>
-                <wp:positionH relativeFrom="column">
-                  <wp:posOffset>733425</wp:posOffset>
-                </wp:positionH>
-                <wp:positionV relativeFrom="paragraph">
-                  <wp:posOffset>3201035</wp:posOffset>
-                </wp:positionV>
-                <wp:extent cx="1162050" cy="819150"/>
-                <wp:effectExtent l="0" t="0" r="0" b="0"/>
-                <wp:wrapNone/>
-                <wp:docPr id="2" name="Text Box 2"/>
-                <wp:cNvGraphicFramePr/>
-                <a:graphic xmlns:a="http://schemas.openxmlformats.org/drawingml/2006/main">
-                  <a:graphicData uri="http://schemas.microsoft.com/office/word/2010/wordprocessingShape">
-                    <wps:wsp>
-                      <wps:cNvSpPr txBox="1"/>
-                      <wps:spPr>
-                        <a:xfrm>
-                          <a:off x="0" y="0"/>
-                          <a:ext cx="1162050" cy="819150"/>
-                        </a:xfrm>
-                        <a:prstGeom prst="rect">
-                          <a:avLst/>
-                        </a:prstGeom>
-                        <a:noFill/>
-                        <a:ln>
-                          <a:noFill/>
-                        </a:ln>
-                      </wps:spPr>
-                      <wps:style>
-                        <a:lnRef idx="0">
-                          <a:scrgbClr r="0" g="0" b="0"/>
-                        </a:lnRef>
-                        <a:fillRef idx="0">
-                          <a:scrgbClr r="0" g="0" b="0"/>
-                        </a:fillRef>
-                        <a:effectRef idx="0">
-                          <a:scrgbClr r="0" g="0" b="0"/>
-                        </a:effectRef>
-                        <a:fontRef idx="minor">
-                          <a:schemeClr val="dk1"/>
-                        </a:fontRef>
-                      </wps:style>
-                      <wps:txbx>
-                        <w:txbxContent>
-                          <w:p>
-                            <w:pPr>
-                              <w:jc w:val="center"/>
-                              <w:rPr>
-                                <w:sz w:val="36"/>
-                              </w:rPr>
-                            </w:pPr>
-                            <w:r>
-                              <w:rPr>
-                                <w:sz w:val="36"/>
-                              </w:rPr>
-                              <w:t>Lifespan</w:t>
-                            </w:r>
-                          </w:p>
-                        </w:txbxContent>
-                      </wps:txbx>
-                      <wps:bodyPr rot="0" spcFirstLastPara="0" vertOverflow="overflow" horzOverflow="overflow" vert="horz" wrap="square" lIns="91440" tIns="45720" rIns="91440" bIns="45720" numCol="1" spcCol="0" rtlCol="0" fromWordArt="0" anchor="t" anchorCtr="0" forceAA="0" compatLnSpc="1">
-                        <a:prstTxWarp prst="textNoShape">
-                          <a:avLst/>
-                        </a:prstTxWarp>
-                        <a:noAutofit/>
-                      </wps:bodyPr>
-                    </wps:wsp>
-                  </a:graphicData>
-                </a:graphic>
-                <wp14:sizeRelH relativeFrom="margin">
-                  <wp14:pctWidth>0</wp14:pctWidth>
-                </wp14:sizeRelH>
-              </wp:anchor>
-            </w:drawing>
-          </mc:Choice>
-          <mc:Fallback>
-            <w:pict>
-              <v:shape w14:anchorId="08E1B84C" id="_x0000_s1032" type="#_x0000_t202" style="position:absolute;margin-left:57.75pt;margin-top:252.05pt;width:91.5pt;height:64.5pt;z-index:251685888;visibility:visible;mso-wrap-style:square;mso-width-percent:0;mso-wrap-distance-left:9pt;mso-wrap-distance-top:0;mso-wrap-distance-right:9pt;mso-wrap-distance-bottom:0;mso-position-horizontal:absolute;mso-position-horizontal-relative:text;mso-position-vertical:absolute;mso-position-vertical-relative:text;mso-width-percent:0;mso-width-relative:margin;v-text-anchor:top" o:gfxdata="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" filled="f" stroked="f">
-                <v:textbox>
-                  <w:txbxContent>
-                    <w:p>
-                      <w:pPr>
-                        <w:jc w:val="center"/>
-                        <w:rPr>
-                          <w:sz w:val="36"/>
-                        </w:rPr>
-                      </w:pPr>
-                      <w:r>
-                        <w:rPr>
-                          <w:sz w:val="36"/>
-                        </w:rPr>
-                        <w:t>Lifespan</w:t>
-                      </w:r>
-                    </w:p>
-                  </w:txbxContent>
-                </v:textbox>
-              </v:shape>
-            </w:pict>
-          </mc:Fallback>
-        </mc:AlternateContent>
-      </w:r>
-      <w:r>
-        <w:rPr>
-          <w:rFonts w:ascii="Times New Roman" w:hAnsi="Times New Roman" w:cs="Times New Roman"/>
-          <w:noProof/>
-          <w:sz w:val="24"/>
-          <w:lang w:eastAsia="en-PH"/>
-        </w:rPr>
-        <mc:AlternateContent>
-          <mc:Choice Requires="wps">
-            <w:drawing>
-              <wp:anchor distT="0" distB="0" distL="114300" distR="114300" simplePos="0" relativeHeight="251684864" behindDoc="0" locked="0" layoutInCell="1" allowOverlap="1" wp14:anchorId="6CADAC44" wp14:editId="5DB6936E">
-                <wp:simplePos x="0" y="0"/>
-                <wp:positionH relativeFrom="column">
-                  <wp:posOffset>561975</wp:posOffset>
-                </wp:positionH>
-                <wp:positionV relativeFrom="paragraph">
-                  <wp:posOffset>2581910</wp:posOffset>
-                </wp:positionV>
-                <wp:extent cx="1543050" cy="1543050"/>
-                <wp:effectExtent l="0" t="0" r="19050" b="19050"/>
-                <wp:wrapNone/>
-                <wp:docPr id="1" name="Oval 1"/>
-                <wp:cNvGraphicFramePr/>
-                <a:graphic xmlns:a="http://schemas.openxmlformats.org/drawingml/2006/main">
-                  <a:graphicData uri="http://schemas.microsoft.com/office/word/2010/wordprocessingShape">
-                    <wps:wsp>
-                      <wps:cNvSpPr/>
-                      <wps:spPr>
-                        <a:xfrm>
-                          <a:off x="0" y="0"/>
-                          <a:ext cx="1543050" cy="1543050"/>
-                        </a:xfrm>
-                        <a:prstGeom prst="ellipse">
-                          <a:avLst/>
-                        </a:prstGeom>
-                      </wps:spPr>
-                      <wps:style>
-                        <a:lnRef idx="1">
-                          <a:schemeClr val="accent1"/>
-                        </a:lnRef>
-                        <a:fillRef idx="2">
-                          <a:schemeClr val="accent1"/>
-                        </a:fillRef>
-                        <a:effectRef idx="1">
-                          <a:schemeClr val="accent1"/>
-                        </a:effectRef>
-                        <a:fontRef idx="minor">
-                          <a:schemeClr val="dk1"/>
-                        </a:fontRef>
-                      </wps:style>
-                      <wps:bodyPr rot="0" spcFirstLastPara="0" vertOverflow="overflow" horzOverflow="overflow" vert="horz" wrap="square" lIns="91440" tIns="45720" rIns="91440" bIns="45720" numCol="1" spcCol="0" rtlCol="0" fromWordArt="0" anchor="ctr" anchorCtr="0" forceAA="0" compatLnSpc="1">
-                        <a:prstTxWarp prst="textNoShape">
-                          <a:avLst/>
-                        </a:prstTxWarp>
-                        <a:noAutofit/>
-                      </wps:bodyPr>
-                    </wps:wsp>
-                  </a:graphicData>
-                </a:graphic>
-              </wp:anchor>
-            </w:drawing>
-          </mc:Choice>
-          <mc:Fallback>
-            <w:pict>
-              <v:oval w14:anchorId="61A1A55F" id="Oval 1" o:spid="_x0000_s1026" style="position:absolute;margin-left:44.25pt;margin-top:203.3pt;width:121.5pt;height:121.5pt;z-index:251684864;visibility:visible;mso-wrap-style:square;mso-wrap-distance-left:9pt;mso-wrap-distance-top:0;mso-wrap-distance-right:9pt;mso-wrap-distance-bottom:0;mso-position-horizontal:absolute;mso-position-horizontal-relative:text;mso-position-vertical:absolute;mso-position-vertical-relative:text;v-text-anchor:middle" o:gfxdata="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" fillcolor="#91bce3 [2164]" strokecolor="#5b9bd5 [3204]" strokeweight=".5pt">
-                <v:fill color2="#7aaddd [2612]" rotate="t" colors="0 #b1cbe9;.5 #a3c1e5;1 #92b9e4" focus="100%" type="gradient">
-                  <o:fill v:ext="view" type="gradientUnscaled"/>
-                </v:fill>
-                <v:stroke joinstyle="miter"/>
-              </v:oval>
-            </w:pict>
-          </mc:Fallback>
-        </mc:AlternateContent>
-      </w:r>
-      <w:r>
-        <w:rPr>
-          <w:rFonts w:ascii="Times New Roman" w:hAnsi="Times New Roman" w:cs="Times New Roman"/>
-          <w:noProof/>
-          <w:sz w:val="24"/>
-          <w:lang w:eastAsia="en-PH"/>
-        </w:rPr>
-        <mc:AlternateContent>
-          <mc:Choice Requires="wps">
-            <w:drawing>
-              <wp:anchor distT="0" distB="0" distL="114300" distR="114300" simplePos="0" relativeHeight="251669504" behindDoc="0" locked="0" layoutInCell="1" allowOverlap="1" wp14:anchorId="4042BE00" wp14:editId="5B7FD413">
-                <wp:simplePos x="0" y="0"/>
-                <wp:positionH relativeFrom="column">
-                  <wp:posOffset>5409565</wp:posOffset>
-                </wp:positionH>
-                <wp:positionV relativeFrom="paragraph">
-                  <wp:posOffset>245110</wp:posOffset>
-                </wp:positionV>
-                <wp:extent cx="1685925" cy="819150"/>
-                <wp:effectExtent l="0" t="0" r="0" b="0"/>
-                <wp:wrapNone/>
-                <wp:docPr id="14" name="Text Box 14"/>
-                <wp:cNvGraphicFramePr/>
-                <a:graphic xmlns:a="http://schemas.openxmlformats.org/drawingml/2006/main">
-                  <a:graphicData uri="http://schemas.microsoft.com/office/word/2010/wordprocessingShape">
-                    <wps:wsp>
-                      <wps:cNvSpPr txBox="1"/>
-                      <wps:spPr>
-                        <a:xfrm>
-                          <a:off x="0" y="0"/>
-                          <a:ext cx="1685925" cy="819150"/>
-                        </a:xfrm>
-                        <a:prstGeom prst="rect">
-                          <a:avLst/>
-                        </a:prstGeom>
-                        <a:noFill/>
-                        <a:ln>
-                          <a:noFill/>
-                        </a:ln>
-                      </wps:spPr>
-                      <wps:style>
-                        <a:lnRef idx="0">
-                          <a:scrgbClr r="0" g="0" b="0"/>
-                        </a:lnRef>
-                        <a:fillRef idx="0">
-                          <a:scrgbClr r="0" g="0" b="0"/>
-                        </a:fillRef>
-                        <a:effectRef idx="0">
-                          <a:scrgbClr r="0" g="0" b="0"/>
-                        </a:effectRef>
-                        <a:fontRef idx="minor">
-                          <a:schemeClr val="dk1"/>
-                        </a:fontRef>
-                      </wps:style>
-                      <wps:txbx>
-                        <w:txbxContent>
-                          <w:p>
-                            <w:pPr>
-                              <w:jc w:val="center"/>
-                              <w:rPr>
-                                <w:sz w:val="28"/>
-                              </w:rPr>
-                            </w:pPr>
-                            <w:r>
-                              <w:rPr>
-                                <w:sz w:val="28"/>
-                              </w:rPr>
-                              <w:t xml:space="preserve">Customer Satisfaction </w:t>
-                            </w:r>
-                            <w:r>
-                              <w:rPr>
-                                <w:sz w:val="28"/>
-                              </w:rPr>
-                              <w:br/>
-                            </w:r>
-                            <w:r>
-                              <w:rPr>
-                                <w:sz w:val="28"/>
-                              </w:rPr>
-                              <w:t>Theory</w:t>
-                            </w:r>
-                          </w:p>
-                        </w:txbxContent>
-                      </wps:txbx>
-                      <wps:bodyPr rot="0" spcFirstLastPara="0" vertOverflow="overflow" horzOverflow="overflow" vert="horz" wrap="square" lIns="91440" tIns="45720" rIns="91440" bIns="45720" numCol="1" spcCol="0" rtlCol="0" fromWordArt="0" anchor="t" anchorCtr="0" forceAA="0" compatLnSpc="1">
-                        <a:prstTxWarp prst="textNoShape">
-                          <a:avLst/>
-                        </a:prstTxWarp>
-                        <a:noAutofit/>
-                      </wps:bodyPr>
-                    </wps:wsp>
-                  </a:graphicData>
-                </a:graphic>
-                <wp14:sizeRelH relativeFrom="margin">
-                  <wp14:pctWidth>0</wp14:pctWidth>
-                </wp14:sizeRelH>
-              </wp:anchor>
-            </w:drawing>
-          </mc:Choice>
-          <mc:Fallback>
-            <w:pict>
-              <v:shape w14:anchorId="4042BE00" id="Text Box 14" o:spid="_x0000_s1033" type="#_x0000_t202" style="position:absolute;margin-left:425.95pt;margin-top:19.3pt;width:132.75pt;height:64.5pt;z-index:251669504;visibility:visible;mso-wrap-style:square;mso-width-percent:0;mso-wrap-distance-left:9pt;mso-wrap-distance-top:0;mso-wrap-distance-right:9pt;mso-wrap-distance-bottom:0;mso-position-horizontal:absolute;mso-position-horizontal-relative:text;mso-position-vertical:absolute;mso-position-vertical-relative:text;mso-width-percent:0;mso-width-relative:margin;v-text-anchor:top" o:gfxdata="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" filled="f" stroked="f">
-                <v:textbox>
-                  <w:txbxContent>
-                    <w:p>
-                      <w:pPr>
-                        <w:jc w:val="center"/>
-                        <w:rPr>
-                          <w:sz w:val="28"/>
-                        </w:rPr>
-                      </w:pPr>
-                      <w:r>
-                        <w:rPr>
-                          <w:sz w:val="28"/>
-                        </w:rPr>
-                        <w:t xml:space="preserve">Customer Satisfaction </w:t>
-                      </w:r>
-                      <w:r>
-                        <w:rPr>
-                          <w:sz w:val="28"/>
-                        </w:rPr>
-                        <w:br/>
-                      </w:r>
-                      <w:r>
-                        <w:rPr>
-                          <w:sz w:val="28"/>
-                        </w:rPr>
-                        <w:t>Theory</w:t>
-                      </w:r>
-                    </w:p>
-                  </w:txbxContent>
-                </v:textbox>
-              </v:shape>
-            </w:pict>
-          </mc:Fallback>
-        </mc:AlternateContent>
-      </w:r>
-      <w:r>
-        <w:rPr>
-          <w:rFonts w:ascii="Times New Roman" w:hAnsi="Times New Roman" w:cs="Times New Roman"/>
-          <w:noProof/>
-          <w:sz w:val="24"/>
-          <w:lang w:eastAsia="en-PH"/>
-        </w:rPr>
-        <mc:AlternateContent>
-          <mc:Choice Requires="wps">
-            <w:drawing>
-              <wp:anchor distT="0" distB="0" distL="114300" distR="114300" simplePos="0" relativeHeight="251670528" behindDoc="0" locked="0" layoutInCell="1" allowOverlap="1" wp14:anchorId="51F7C115" wp14:editId="28B716DA">
-                <wp:simplePos x="0" y="0"/>
-                <wp:positionH relativeFrom="column">
-                  <wp:posOffset>4972050</wp:posOffset>
-                </wp:positionH>
-                <wp:positionV relativeFrom="paragraph">
-                  <wp:posOffset>666116</wp:posOffset>
-                </wp:positionV>
-                <wp:extent cx="819150" cy="45719"/>
-                <wp:effectExtent l="38100" t="38100" r="19050" b="88265"/>
-                <wp:wrapNone/>
-                <wp:docPr id="15" name="Straight Arrow Connector 15"/>
-                <wp:cNvGraphicFramePr/>
-                <a:graphic xmlns:a="http://schemas.openxmlformats.org/drawingml/2006/main">
-                  <a:graphicData uri="http://schemas.microsoft.com/office/word/2010/wordprocessingShape">
-                    <wps:wsp>
-                      <wps:cNvCnPr/>
-                      <wps:spPr>
-                        <a:xfrm flipH="1">
-                          <a:off x="0" y="0"/>
-                          <a:ext cx="819150" cy="45719"/>
-                        </a:xfrm>
-                        <a:prstGeom prst="straightConnector1">
-                          <a:avLst/>
-                        </a:prstGeom>
-                        <a:ln>
-                          <a:tailEnd type="triangle"/>
-                        </a:ln>
-                      </wps:spPr>
-                      <wps:style>
-                        <a:lnRef idx="1">
-                          <a:schemeClr val="dk1"/>
-                        </a:lnRef>
-                        <a:fillRef idx="0">
-                          <a:schemeClr val="dk1"/>
-                        </a:fillRef>
-                        <a:effectRef idx="0">
-                          <a:schemeClr val="dk1"/>
-                        </a:effectRef>
-                        <a:fontRef idx="minor">
-                          <a:schemeClr val="tx1"/>
-                        </a:fontRef>
-                      </wps:style>
-                      <wps:bodyPr/>
-                    </wps:wsp>
-                  </a:graphicData>
-                </a:graphic>
-                <wp14:sizeRelH relativeFrom="margin">
-                  <wp14:pctWidth>0</wp14:pctWidth>
-                </wp14:sizeRelH>
-                <wp14:sizeRelV relativeFrom="margin">
-                  <wp14:pctHeight>0</wp14:pctHeight>
-                </wp14:sizeRelV>
-              </wp:anchor>
-            </w:drawing>
-          </mc:Choice>
-          <mc:Fallback>
-            <w:pict>
-              <v:shapetype w14:anchorId="5A534490" id="_x0000_t32" coordsize="21600,21600" o:spt="32" o:oned="t" path="m,l21600,21600e" filled="f">
-                <v:path arrowok="t" fillok="f" o:connecttype="none"/>
-                <o:lock v:ext="edit" shapetype="t"/>
-              </v:shapetype>
-              <v:shape id="Straight Arrow Connector 15" o:spid="_x0000_s1026" type="#_x0000_t32" style="position:absolute;margin-left:391.5pt;margin-top:52.45pt;width:64.5pt;height:3.6pt;flip:x;z-index:251670528;visibility:visible;mso-wrap-style:square;mso-width-percent:0;mso-height-percent:0;mso-wrap-distance-left:9pt;mso-wrap-distance-top:0;mso-wrap-distance-right:9pt;mso-wrap-distance-bottom:0;mso-position-horizontal:absolute;mso-position-horizontal-relative:text;mso-position-vertical:absolute;mso-position-vertical-relative:text;mso-width-percent:0;mso-height-percent:0;mso-width-relative:margin;mso-height-relative:margin" o:gfxdata="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" strokecolor="black [3200]" strokeweight=".5pt">
-                <v:stroke endarrow="block" joinstyle="miter"/>
-              </v:shape>
-            </w:pict>
-          </mc:Fallback>
-        </mc:AlternateContent>
-      </w:r>
-      <w:r>
-        <w:rPr>
-          <w:rFonts w:ascii="Times New Roman" w:hAnsi="Times New Roman" w:cs="Times New Roman"/>
-          <w:noProof/>
-          <w:sz w:val="24"/>
-          <w:lang w:eastAsia="en-PH"/>
-        </w:rPr>
-        <mc:AlternateContent>
-          <mc:Choice Requires="wps">
-            <w:drawing>
-              <wp:anchor distT="0" distB="0" distL="114300" distR="114300" simplePos="0" relativeHeight="251682816" behindDoc="0" locked="0" layoutInCell="1" allowOverlap="1" wp14:anchorId="12F462F8" wp14:editId="4485794B">
-                <wp:simplePos x="0" y="0"/>
-                <wp:positionH relativeFrom="column">
-                  <wp:posOffset>-457200</wp:posOffset>
-                </wp:positionH>
-                <wp:positionV relativeFrom="paragraph">
-                  <wp:posOffset>762000</wp:posOffset>
-                </wp:positionV>
-                <wp:extent cx="457200" cy="666750"/>
-                <wp:effectExtent l="0" t="0" r="57150" b="95250"/>
-                <wp:wrapNone/>
-                <wp:docPr id="25" name="Elbow Connector 25"/>
-                <wp:cNvGraphicFramePr/>
-                <a:graphic xmlns:a="http://schemas.openxmlformats.org/drawingml/2006/main">
-                  <a:graphicData uri="http://schemas.microsoft.com/office/word/2010/wordprocessingShape">
-                    <wps:wsp>
-                      <wps:cNvCnPr/>
-                      <wps:spPr>
-                        <a:xfrm>
-                          <a:off x="0" y="0"/>
-                          <a:ext cx="457200" cy="666750"/>
-                        </a:xfrm>
-                        <a:prstGeom prst="bentConnector3">
-                          <a:avLst>
-                            <a:gd name="adj1" fmla="val 872"/>
-                          </a:avLst>
-                        </a:prstGeom>
-                        <a:ln>
-                          <a:tailEnd type="triangle"/>
-                        </a:ln>
-                      </wps:spPr>
-                      <wps:style>
-                        <a:lnRef idx="1">
-                          <a:schemeClr val="dk1"/>
-                        </a:lnRef>
-                        <a:fillRef idx="0">
-                          <a:schemeClr val="dk1"/>
-                        </a:fillRef>
-                        <a:effectRef idx="0">
-                          <a:schemeClr val="dk1"/>
-                        </a:effectRef>
-                        <a:fontRef idx="minor">
-                          <a:schemeClr val="tx1"/>
-                        </a:fontRef>
-                      </wps:style>
-                      <wps:bodyPr/>
-                    </wps:wsp>
-                  </a:graphicData>
-                </a:graphic>
-                <wp14:sizeRelH relativeFrom="margin">
-                  <wp14:pctWidth>0</wp14:pctWidth>
-                </wp14:sizeRelH>
-              </wp:anchor>
-            </w:drawing>
-          </mc:Choice>
-          <mc:Fallback>
-            <w:pict>
-              <v:shapetype w14:anchorId="2B58110A" id="_x0000_t34" coordsize="21600,21600" o:spt="34" o:oned="t" adj="10800" path="m,l@0,0@0,21600,21600,21600e" filled="f">
-                <v:stroke joinstyle="miter"/>
-                <v:formulas>
-                  <v:f eqn="val #0"/>
-                </v:formulas>
-                <v:path arrowok="t" fillok="f" o:connecttype="none"/>
-                <v:handles>
-                  <v:h position="#0,center"/>
-                </v:handles>
-                <o:lock v:ext="edit" shapetype="t"/>
-              </v:shapetype>
-              <v:shape id="Elbow Connector 25" o:spid="_x0000_s1026" type="#_x0000_t34" style="position:absolute;margin-left:-36pt;margin-top:60pt;width:36pt;height:52.5pt;z-index:251682816;visibility:visible;mso-wrap-style:square;mso-width-percent:0;mso-wrap-distance-left:9pt;mso-wrap-distance-top:0;mso-wrap-distance-right:9pt;mso-wrap-distance-bottom:0;mso-position-horizontal:absolute;mso-position-horizontal-relative:text;mso-position-vertical:absolute;mso-position-vertical-relative:text;mso-width-percent:0;mso-width-relative:margin" o:gfxdata="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" adj="188" strokecolor="black [3200]" strokeweight=".5pt">
-                <v:stroke endarrow="block"/>
-              </v:shape>
-            </w:pict>
-          </mc:Fallback>
-        </mc:AlternateContent>
-      </w:r>
-      <w:r>
-        <w:rPr>
-          <w:rFonts w:ascii="Times New Roman" w:hAnsi="Times New Roman" w:cs="Times New Roman"/>
-          <w:noProof/>
-          <w:sz w:val="24"/>
-          <w:lang w:eastAsia="en-PH"/>
-        </w:rPr>
-        <mc:AlternateContent>
-          <mc:Choice Requires="wps">
-            <w:drawing>
-              <wp:anchor distT="0" distB="0" distL="114300" distR="114300" simplePos="0" relativeHeight="251681792" behindDoc="0" locked="0" layoutInCell="1" allowOverlap="1" wp14:anchorId="4F8B0ABC" wp14:editId="2427BBFE">
-                <wp:simplePos x="0" y="0"/>
-                <wp:positionH relativeFrom="column">
-                  <wp:posOffset>-1181100</wp:posOffset>
-                </wp:positionH>
-                <wp:positionV relativeFrom="paragraph">
-                  <wp:posOffset>495300</wp:posOffset>
-                </wp:positionV>
-                <wp:extent cx="1657350" cy="571500"/>
-                <wp:effectExtent l="0" t="0" r="0" b="0"/>
-                <wp:wrapNone/>
-                <wp:docPr id="23" name="Text Box 23"/>
-                <wp:cNvGraphicFramePr/>
-                <a:graphic xmlns:a="http://schemas.openxmlformats.org/drawingml/2006/main">
-                  <a:graphicData uri="http://schemas.microsoft.com/office/word/2010/wordprocessingShape">
-                    <wps:wsp>
-                      <wps:cNvSpPr txBox="1"/>
-                      <wps:spPr>
-                        <a:xfrm>
-                          <a:off x="0" y="0"/>
-                          <a:ext cx="1657350" cy="571500"/>
-                        </a:xfrm>
-                        <a:prstGeom prst="rect">
-                          <a:avLst/>
-                        </a:prstGeom>
-                        <a:noFill/>
-                        <a:ln>
-                          <a:noFill/>
-                        </a:ln>
-                      </wps:spPr>
-                      <wps:style>
-                        <a:lnRef idx="0">
-                          <a:scrgbClr r="0" g="0" b="0"/>
-                        </a:lnRef>
-                        <a:fillRef idx="0">
-                          <a:scrgbClr r="0" g="0" b="0"/>
-                        </a:fillRef>
-                        <a:effectRef idx="0">
-                          <a:scrgbClr r="0" g="0" b="0"/>
-                        </a:effectRef>
-                        <a:fontRef idx="minor">
-                          <a:schemeClr val="dk1"/>
-                        </a:fontRef>
-                      </wps:style>
-                      <wps:txbx>
-                        <w:txbxContent>
-                          <w:p>
-                            <w:pPr>
-                              <w:jc w:val="center"/>
-                              <w:rPr>
-                                <w:sz w:val="28"/>
-                              </w:rPr>
-                            </w:pPr>
-                            <w:r>
-                              <w:rPr>
-                                <w:sz w:val="28"/>
-                              </w:rPr>
-                              <w:t>Field Theory</w:t>
-                            </w:r>
-                          </w:p>
-                        </w:txbxContent>
-                      </wps:txbx>
-                      <wps:bodyPr rot="0" spcFirstLastPara="0" vertOverflow="overflow" horzOverflow="overflow" vert="horz" wrap="square" lIns="91440" tIns="45720" rIns="91440" bIns="45720" numCol="1" spcCol="0" rtlCol="0" fromWordArt="0" anchor="t" anchorCtr="0" forceAA="0" compatLnSpc="1">
-                        <a:prstTxWarp prst="textNoShape">
-                          <a:avLst/>
-                        </a:prstTxWarp>
-                        <a:noAutofit/>
-                      </wps:bodyPr>
-                    </wps:wsp>
-                  </a:graphicData>
-                </a:graphic>
-                <wp14:sizeRelH relativeFrom="margin">
-                  <wp14:pctWidth>0</wp14:pctWidth>
-                </wp14:sizeRelH>
-                <wp14:sizeRelV relativeFrom="margin">
-                  <wp14:pctHeight>0</wp14:pctHeight>
-                </wp14:sizeRelV>
-              </wp:anchor>
-            </w:drawing>
-          </mc:Choice>
-          <mc:Fallback>
-            <w:pict>
-              <v:shape w14:anchorId="4F8B0ABC" id="Text Box 23" o:spid="_x0000_s1034" type="#_x0000_t202" style="position:absolute;margin-left:-93pt;margin-top:39pt;width:130.5pt;height:45pt;z-index:251681792;visibility:visible;mso-wrap-style:square;mso-width-percent:0;mso-height-percent:0;mso-wrap-distance-left:9pt;mso-wrap-distance-top:0;mso-wrap-distance-right:9pt;mso-wrap-distance-bottom:0;mso-position-horizontal:absolute;mso-position-horizontal-relative:text;mso-position-vertical:absolute;mso-position-vertical-relative:text;mso-width-percent:0;mso-height-percent:0;mso-width-relative:margin;mso-height-relative:margin;v-text-anchor:top" o:gfxdata="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" filled="f" stroked="f">
-                <v:textbox>
-                  <w:txbxContent>
-                    <w:p>
-                      <w:pPr>
-                        <w:jc w:val="center"/>
-                        <w:rPr>
-                          <w:sz w:val="28"/>
-                        </w:rPr>
-                      </w:pPr>
-                      <w:r>
-                        <w:rPr>
-                          <w:sz w:val="28"/>
-                        </w:rPr>
-                        <w:t>Field Theory</w:t>
-                      </w:r>
-                    </w:p>
-                  </w:txbxContent>
-                </v:textbox>
-              </v:shape>
-            </w:pict>
-          </mc:Fallback>
-        </mc:AlternateContent>
-      </w:r>
-      <w:r>
-        <w:rPr>
-          <w:rFonts w:ascii="Times New Roman" w:hAnsi="Times New Roman" w:cs="Times New Roman"/>
-          <w:noProof/>
-          <w:sz w:val="24"/>
-          <w:lang w:eastAsia="en-PH"/>
-        </w:rPr>
-        <mc:AlternateContent>
-          <mc:Choice Requires="wps">
-            <w:drawing>
-              <wp:anchor distT="0" distB="0" distL="114300" distR="114300" simplePos="0" relativeHeight="251678720" behindDoc="0" locked="0" layoutInCell="1" allowOverlap="1" wp14:anchorId="2363D61E" wp14:editId="481A0461">
-                <wp:simplePos x="0" y="0"/>
-                <wp:positionH relativeFrom="column">
-                  <wp:posOffset>0</wp:posOffset>
-                </wp:positionH>
-                <wp:positionV relativeFrom="paragraph">
-                  <wp:posOffset>695325</wp:posOffset>
-                </wp:positionV>
-                <wp:extent cx="1543050" cy="1543050"/>
-                <wp:effectExtent l="0" t="0" r="19050" b="19050"/>
-                <wp:wrapNone/>
-                <wp:docPr id="21" name="Oval 21"/>
-                <wp:cNvGraphicFramePr/>
-                <a:graphic xmlns:a="http://schemas.openxmlformats.org/drawingml/2006/main">
-                  <a:graphicData uri="http://schemas.microsoft.com/office/word/2010/wordprocessingShape">
-                    <wps:wsp>
-                      <wps:cNvSpPr/>
-                      <wps:spPr>
-                        <a:xfrm>
-                          <a:off x="0" y="0"/>
-                          <a:ext cx="1543050" cy="1543050"/>
-                        </a:xfrm>
-                        <a:prstGeom prst="ellipse">
-                          <a:avLst/>
-                        </a:prstGeom>
-                      </wps:spPr>
-                      <wps:style>
-                        <a:lnRef idx="1">
-                          <a:schemeClr val="accent1"/>
-                        </a:lnRef>
-                        <a:fillRef idx="2">
-                          <a:schemeClr val="accent1"/>
-                        </a:fillRef>
-                        <a:effectRef idx="1">
-                          <a:schemeClr val="accent1"/>
-                        </a:effectRef>
-                        <a:fontRef idx="minor">
-                          <a:schemeClr val="dk1"/>
-                        </a:fontRef>
-                      </wps:style>
-                      <wps:bodyPr rot="0" spcFirstLastPara="0" vertOverflow="overflow" horzOverflow="overflow" vert="horz" wrap="square" lIns="91440" tIns="45720" rIns="91440" bIns="45720" numCol="1" spcCol="0" rtlCol="0" fromWordArt="0" anchor="ctr" anchorCtr="0" forceAA="0" compatLnSpc="1">
-                        <a:prstTxWarp prst="textNoShape">
-                          <a:avLst/>
-                        </a:prstTxWarp>
-                        <a:noAutofit/>
-                      </wps:bodyPr>
-                    </wps:wsp>
-                  </a:graphicData>
-                </a:graphic>
-              </wp:anchor>
-            </w:drawing>
-          </mc:Choice>
-          <mc:Fallback>
-            <w:pict>
-              <v:oval w14:anchorId="61346CAE" id="Oval 21" o:spid="_x0000_s1026" style="position:absolute;margin-left:0;margin-top:54.75pt;width:121.5pt;height:121.5pt;z-index:251678720;visibility:visible;mso-wrap-style:square;mso-wrap-distance-left:9pt;mso-wrap-distance-top:0;mso-wrap-distance-right:9pt;mso-wrap-distance-bottom:0;mso-position-horizontal:absolute;mso-position-horizontal-relative:text;mso-position-vertical:absolute;mso-position-vertical-relative:text;v-text-anchor:middle" o:gfxdata="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" fillcolor="#91bce3 [2164]" strokecolor="#5b9bd5 [3204]" strokeweight=".5pt">
-                <v:fill color2="#7aaddd [2612]" rotate="t" colors="0 #b1cbe9;.5 #a3c1e5;1 #92b9e4" focus="100%" type="gradient">
-                  <o:fill v:ext="view" type="gradientUnscaled"/>
-                </v:fill>
-                <v:stroke joinstyle="miter"/>
-              </v:oval>
-            </w:pict>
-          </mc:Fallback>
-        </mc:AlternateContent>
-      </w:r>
-      <w:r>
-        <w:rPr>
-          <w:rFonts w:ascii="Times New Roman" w:hAnsi="Times New Roman" w:cs="Times New Roman"/>
-          <w:noProof/>
-          <w:sz w:val="24"/>
-          <w:lang w:eastAsia="en-PH"/>
-        </w:rPr>
-        <mc:AlternateContent>
-          <mc:Choice Requires="wps">
-            <w:drawing>
-              <wp:anchor distT="0" distB="0" distL="114300" distR="114300" simplePos="0" relativeHeight="251679744" behindDoc="0" locked="0" layoutInCell="1" allowOverlap="1" wp14:anchorId="2926E205" wp14:editId="53B9990E">
-                <wp:simplePos x="0" y="0"/>
-                <wp:positionH relativeFrom="column">
-                  <wp:posOffset>0</wp:posOffset>
-                </wp:positionH>
-                <wp:positionV relativeFrom="paragraph">
-                  <wp:posOffset>1304925</wp:posOffset>
-                </wp:positionV>
-                <wp:extent cx="1600200" cy="771525"/>
-                <wp:effectExtent l="0" t="0" r="0" b="9525"/>
-                <wp:wrapNone/>
-                <wp:docPr id="22" name="Text Box 22"/>
-                <wp:cNvGraphicFramePr/>
-                <a:graphic xmlns:a="http://schemas.openxmlformats.org/drawingml/2006/main">
-                  <a:graphicData uri="http://schemas.microsoft.com/office/word/2010/wordprocessingShape">
-                    <wps:wsp>
-                      <wps:cNvSpPr txBox="1"/>
-                      <wps:spPr>
-                        <a:xfrm>
-                          <a:off x="0" y="0"/>
-                          <a:ext cx="1600200" cy="771525"/>
-                        </a:xfrm>
-                        <a:prstGeom prst="rect">
-                          <a:avLst/>
-                        </a:prstGeom>
-                        <a:noFill/>
-                        <a:ln>
-                          <a:noFill/>
-                        </a:ln>
-                      </wps:spPr>
-                      <wps:style>
-                        <a:lnRef idx="0">
-                          <a:scrgbClr r="0" g="0" b="0"/>
-                        </a:lnRef>
-                        <a:fillRef idx="0">
-                          <a:scrgbClr r="0" g="0" b="0"/>
-                        </a:fillRef>
-                        <a:effectRef idx="0">
-                          <a:scrgbClr r="0" g="0" b="0"/>
-                        </a:effectRef>
-                        <a:fontRef idx="minor">
-                          <a:schemeClr val="dk1"/>
-                        </a:fontRef>
-                      </wps:style>
-                      <wps:txbx>
-                        <w:txbxContent>
-                          <w:p>
-                            <w:pPr>
-                              <w:jc w:val="center"/>
-                              <w:rPr>
-                                <w:sz w:val="36"/>
-                              </w:rPr>
-                            </w:pPr>
-                            <w:r>
-                              <w:rPr>
-                                <w:sz w:val="36"/>
-                              </w:rPr>
-                              <w:t>User Interface</w:t>
-                            </w:r>
-                          </w:p>
-                        </w:txbxContent>
-                      </wps:txbx>
-                      <wps:bodyPr rot="0" spcFirstLastPara="0" vertOverflow="overflow" horzOverflow="overflow" vert="horz" wrap="square" lIns="91440" tIns="45720" rIns="91440" bIns="45720" numCol="1" spcCol="0" rtlCol="0" fromWordArt="0" anchor="t" anchorCtr="0" forceAA="0" compatLnSpc="1">
-                        <a:prstTxWarp prst="textNoShape">
-                          <a:avLst/>
-                        </a:prstTxWarp>
-                        <a:noAutofit/>
-                      </wps:bodyPr>
-                    </wps:wsp>
-                  </a:graphicData>
-                </a:graphic>
-                <wp14:sizeRelH relativeFrom="margin">
-                  <wp14:pctWidth>0</wp14:pctWidth>
-                </wp14:sizeRelH>
-                <wp14:sizeRelV relativeFrom="margin">
-                  <wp14:pctHeight>0</wp14:pctHeight>
-                </wp14:sizeRelV>
-              </wp:anchor>
-            </w:drawing>
-          </mc:Choice>
-          <mc:Fallback>
-            <w:pict>
-              <v:shape w14:anchorId="2926E205" id="Text Box 22" o:spid="_x0000_s1035" type="#_x0000_t202" style="position:absolute;margin-left:0;margin-top:102.75pt;width:126pt;height:60.75pt;z-index:251679744;visibility:visible;mso-wrap-style:square;mso-width-percent:0;mso-height-percent:0;mso-wrap-distance-left:9pt;mso-wrap-distance-top:0;mso-wrap-distance-right:9pt;mso-wrap-distance-bottom:0;mso-position-horizontal:absolute;mso-position-horizontal-relative:text;mso-position-vertical:absolute;mso-position-vertical-relative:text;mso-width-percent:0;mso-height-percent:0;mso-width-relative:margin;mso-height-relative:margin;v-text-anchor:top" o:gfxdata="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" filled="f" stroked="f">
-                <v:textbox>
-                  <w:txbxContent>
-                    <w:p>
-                      <w:pPr>
-                        <w:jc w:val="center"/>
-                        <w:rPr>
-                          <w:sz w:val="36"/>
-                        </w:rPr>
-                      </w:pPr>
-                      <w:r>
-                        <w:rPr>
-                          <w:sz w:val="36"/>
-                        </w:rPr>
-                        <w:t>User Interface</w:t>
-                      </w:r>
-                    </w:p>
-                  </w:txbxContent>
-                </v:textbox>
-              </v:shape>
-            </w:pict>
-          </mc:Fallback>
-        </mc:AlternateContent>
-      </w:r>
-      <w:r>
-        <w:rPr>
-          <w:rFonts w:ascii="Times New Roman" w:hAnsi="Times New Roman" w:cs="Times New Roman"/>
-          <w:noProof/>
-          <w:sz w:val="24"/>
-          <w:lang w:eastAsia="en-PH"/>
-        </w:rPr>
-        <mc:AlternateContent>
-          <mc:Choice Requires="wps">
-            <w:drawing>
-              <wp:anchor distT="0" distB="0" distL="114300" distR="114300" simplePos="0" relativeHeight="251676672" behindDoc="0" locked="0" layoutInCell="1" allowOverlap="1" wp14:anchorId="0F2196BB" wp14:editId="16A03863">
-                <wp:simplePos x="0" y="0"/>
-                <wp:positionH relativeFrom="column">
-                  <wp:posOffset>561975</wp:posOffset>
-                </wp:positionH>
-                <wp:positionV relativeFrom="paragraph">
-                  <wp:posOffset>-161925</wp:posOffset>
-                </wp:positionV>
-                <wp:extent cx="1066800" cy="0"/>
-                <wp:effectExtent l="0" t="76200" r="19050" b="95250"/>
-                <wp:wrapNone/>
-                <wp:docPr id="20" name="Straight Arrow Connector 20"/>
-                <wp:cNvGraphicFramePr/>
-                <a:graphic xmlns:a="http://schemas.openxmlformats.org/drawingml/2006/main">
-                  <a:graphicData uri="http://schemas.microsoft.com/office/word/2010/wordprocessingShape">
-                    <wps:wsp>
-                      <wps:cNvCnPr/>
-                      <wps:spPr>
-                        <a:xfrm>
-                          <a:off x="0" y="0"/>
-                          <a:ext cx="1066800" cy="0"/>
-                        </a:xfrm>
-                        <a:prstGeom prst="straightConnector1">
-                          <a:avLst/>
-                        </a:prstGeom>
-                        <a:ln>
-                          <a:tailEnd type="triangle"/>
-                        </a:ln>
-                      </wps:spPr>
-                      <wps:style>
-                        <a:lnRef idx="1">
-                          <a:schemeClr val="dk1"/>
-                        </a:lnRef>
-                        <a:fillRef idx="0">
-                          <a:schemeClr val="dk1"/>
-                        </a:fillRef>
-                        <a:effectRef idx="0">
-                          <a:schemeClr val="dk1"/>
-                        </a:effectRef>
-                        <a:fontRef idx="minor">
-                          <a:schemeClr val="tx1"/>
-                        </a:fontRef>
-                      </wps:style>
-                      <wps:bodyPr/>
-                    </wps:wsp>
-                  </a:graphicData>
-                </a:graphic>
-              </wp:anchor>
-            </w:drawing>
-          </mc:Choice>
-          <mc:Fallback>
-            <w:pict>
-              <v:shape w14:anchorId="736A750D" id="Straight Arrow Connector 20" o:spid="_x0000_s1026" type="#_x0000_t32" style="position:absolute;margin-left:44.25pt;margin-top:-12.75pt;width:84pt;height:0;z-index:251676672;visibility:visible;mso-wrap-style:square;mso-wrap-distance-left:9pt;mso-wrap-distance-top:0;mso-wrap-distance-right:9pt;mso-wrap-distance-bottom:0;mso-position-horizontal:absolute;mso-position-horizontal-relative:text;mso-position-vertical:absolute;mso-position-vertical-relative:text" o:gfxdata="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" strokecolor="black [3200]" strokeweight=".5pt">
-                <v:stroke endarrow="block" joinstyle="miter"/>
-              </v:shape>
-            </w:pict>
-          </mc:Fallback>
-        </mc:AlternateContent>
-      </w:r>
-      <w:r>
-        <w:rPr>
-          <w:rFonts w:ascii="Times New Roman" w:hAnsi="Times New Roman" w:cs="Times New Roman"/>
-          <w:noProof/>
-          <w:sz w:val="24"/>
-          <w:lang w:eastAsia="en-PH"/>
-        </w:rPr>
-        <mc:AlternateContent>
-          <mc:Choice Requires="wps">
-            <w:drawing>
-              <wp:anchor distT="0" distB="0" distL="114300" distR="114300" simplePos="0" relativeHeight="251673600" behindDoc="0" locked="0" layoutInCell="1" allowOverlap="1" wp14:anchorId="1B9FE723" wp14:editId="6072F3E4">
-                <wp:simplePos x="0" y="0"/>
-                <wp:positionH relativeFrom="column">
-                  <wp:posOffset>1628775</wp:posOffset>
-                </wp:positionH>
-                <wp:positionV relativeFrom="paragraph">
-                  <wp:posOffset>-164465</wp:posOffset>
-                </wp:positionV>
-                <wp:extent cx="1600200" cy="771525"/>
-                <wp:effectExtent l="0" t="0" r="0" b="9525"/>
-                <wp:wrapNone/>
-                <wp:docPr id="17" name="Text Box 17"/>
-                <wp:cNvGraphicFramePr/>
-                <a:graphic xmlns:a="http://schemas.openxmlformats.org/drawingml/2006/main">
-                  <a:graphicData uri="http://schemas.microsoft.com/office/word/2010/wordprocessingShape">
-                    <wps:wsp>
-                      <wps:cNvSpPr txBox="1"/>
-                      <wps:spPr>
-                        <a:xfrm>
-                          <a:off x="0" y="0"/>
-                          <a:ext cx="1600200" cy="771525"/>
-                        </a:xfrm>
-                        <a:prstGeom prst="rect">
-                          <a:avLst/>
-                        </a:prstGeom>
-                        <a:noFill/>
-                        <a:ln>
-                          <a:noFill/>
-                        </a:ln>
-                      </wps:spPr>
-                      <wps:style>
-                        <a:lnRef idx="0">
-                          <a:scrgbClr r="0" g="0" b="0"/>
-                        </a:lnRef>
-                        <a:fillRef idx="0">
-                          <a:scrgbClr r="0" g="0" b="0"/>
-                        </a:fillRef>
-                        <a:effectRef idx="0">
-                          <a:scrgbClr r="0" g="0" b="0"/>
-                        </a:effectRef>
-                        <a:fontRef idx="minor">
-                          <a:schemeClr val="dk1"/>
-                        </a:fontRef>
-                      </wps:style>
-                      <wps:txbx>
-                        <w:txbxContent>
-                          <w:p>
-                            <w:pPr>
-                              <w:jc w:val="center"/>
-                              <w:rPr>
-                                <w:sz w:val="28"/>
-                              </w:rPr>
-                            </w:pPr>
-                            <w:r>
-                              <w:rPr>
-                                <w:sz w:val="28"/>
-                              </w:rPr>
-                              <w:t>Acknowledgement and Popularity</w:t>
-                            </w:r>
-                          </w:p>
-                        </w:txbxContent>
-                      </wps:txbx>
-                      <wps:bodyPr rot="0" spcFirstLastPara="0" vertOverflow="overflow" horzOverflow="overflow" vert="horz" wrap="square" lIns="91440" tIns="45720" rIns="91440" bIns="45720" numCol="1" spcCol="0" rtlCol="0" fromWordArt="0" anchor="t" anchorCtr="0" forceAA="0" compatLnSpc="1">
-                        <a:prstTxWarp prst="textNoShape">
-                          <a:avLst/>
-                        </a:prstTxWarp>
-                        <a:noAutofit/>
-                      </wps:bodyPr>
-                    </wps:wsp>
-                  </a:graphicData>
-                </a:graphic>
-                <wp14:sizeRelH relativeFrom="margin">
-                  <wp14:pctWidth>0</wp14:pctWidth>
-                </wp14:sizeRelH>
-                <wp14:sizeRelV relativeFrom="margin">
-                  <wp14:pctHeight>0</wp14:pctHeight>
-                </wp14:sizeRelV>
-              </wp:anchor>
-            </w:drawing>
-          </mc:Choice>
-          <mc:Fallback>
-            <w:pict>
-              <v:shape w14:anchorId="1B9FE723" id="Text Box 17" o:spid="_x0000_s1036" type="#_x0000_t202" style="position:absolute;margin-left:128.25pt;margin-top:-12.95pt;width:126pt;height:60.75pt;z-index:251673600;visibility:visible;mso-wrap-style:square;mso-width-percent:0;mso-height-percent:0;mso-wrap-distance-left:9pt;mso-wrap-distance-top:0;mso-wrap-distance-right:9pt;mso-wrap-distance-bottom:0;mso-position-horizontal:absolute;mso-position-horizontal-relative:text;mso-position-vertical:absolute;mso-position-vertical-relative:text;mso-width-percent:0;mso-height-percent:0;mso-width-relative:margin;mso-height-relative:margin;v-text-anchor:top" o:gfxdata="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" filled="f" stroked="f">
-                <v:textbox>
-                  <w:txbxContent>
-                    <w:p>
-                      <w:pPr>
-                        <w:jc w:val="center"/>
-                        <w:rPr>
-                          <w:sz w:val="28"/>
-                        </w:rPr>
-                      </w:pPr>
-                      <w:r>
-                        <w:rPr>
-                          <w:sz w:val="28"/>
-                        </w:rPr>
-                        <w:t>Acknowledgement and Popularity</w:t>
-                      </w:r>
-                    </w:p>
-                  </w:txbxContent>
-                </v:textbox>
-              </v:shape>
-            </w:pict>
-          </mc:Fallback>
-        </mc:AlternateContent>
-      </w:r>
-      <w:r>
-        <w:rPr>
-          <w:rFonts w:ascii="Times New Roman" w:hAnsi="Times New Roman" w:cs="Times New Roman"/>
-          <w:noProof/>
-          <w:sz w:val="24"/>
-          <w:lang w:eastAsia="en-PH"/>
-        </w:rPr>
-        <mc:AlternateContent>
-          <mc:Choice Requires="wps">
-            <w:drawing>
-              <wp:anchor distT="0" distB="0" distL="114300" distR="114300" simplePos="0" relativeHeight="251672576" behindDoc="0" locked="0" layoutInCell="1" allowOverlap="1" wp14:anchorId="35036B4A" wp14:editId="5F37BA37">
-                <wp:simplePos x="0" y="0"/>
-                <wp:positionH relativeFrom="column">
-                  <wp:posOffset>1628775</wp:posOffset>
-                </wp:positionH>
-                <wp:positionV relativeFrom="paragraph">
-                  <wp:posOffset>-678815</wp:posOffset>
-                </wp:positionV>
-                <wp:extent cx="1543050" cy="1543050"/>
-                <wp:effectExtent l="0" t="0" r="19050" b="19050"/>
-                <wp:wrapNone/>
-                <wp:docPr id="16" name="Oval 16"/>
-                <wp:cNvGraphicFramePr/>
-                <a:graphic xmlns:a="http://schemas.openxmlformats.org/drawingml/2006/main">
-                  <a:graphicData uri="http://schemas.microsoft.com/office/word/2010/wordprocessingShape">
-                    <wps:wsp>
-                      <wps:cNvSpPr/>
-                      <wps:spPr>
-                        <a:xfrm>
-                          <a:off x="0" y="0"/>
-                          <a:ext cx="1543050" cy="1543050"/>
-                        </a:xfrm>
-                        <a:prstGeom prst="ellipse">
-                          <a:avLst/>
-                        </a:prstGeom>
-                      </wps:spPr>
-                      <wps:style>
-                        <a:lnRef idx="1">
-                          <a:schemeClr val="accent1"/>
-                        </a:lnRef>
-                        <a:fillRef idx="2">
-                          <a:schemeClr val="accent1"/>
-                        </a:fillRef>
-                        <a:effectRef idx="1">
-                          <a:schemeClr val="accent1"/>
-                        </a:effectRef>
-                        <a:fontRef idx="minor">
-                          <a:schemeClr val="dk1"/>
-                        </a:fontRef>
-                      </wps:style>
-                      <wps:bodyPr rot="0" spcFirstLastPara="0" vertOverflow="overflow" horzOverflow="overflow" vert="horz" wrap="square" lIns="91440" tIns="45720" rIns="91440" bIns="45720" numCol="1" spcCol="0" rtlCol="0" fromWordArt="0" anchor="ctr" anchorCtr="0" forceAA="0" compatLnSpc="1">
-                        <a:prstTxWarp prst="textNoShape">
-                          <a:avLst/>
-                        </a:prstTxWarp>
-                        <a:noAutofit/>
-                      </wps:bodyPr>
-                    </wps:wsp>
-                  </a:graphicData>
-                </a:graphic>
-              </wp:anchor>
-            </w:drawing>
-          </mc:Choice>
-          <mc:Fallback>
-            <w:pict>
-              <v:oval w14:anchorId="0F236E45" id="Oval 16" o:spid="_x0000_s1026" style="position:absolute;margin-left:128.25pt;margin-top:-53.45pt;width:121.5pt;height:121.5pt;z-index:251672576;visibility:visible;mso-wrap-style:square;mso-wrap-distance-left:9pt;mso-wrap-distance-top:0;mso-wrap-distance-right:9pt;mso-wrap-distance-bottom:0;mso-position-horizontal:absolute;mso-position-horizontal-relative:text;mso-position-vertical:absolute;mso-position-vertical-relative:text;v-text-anchor:middle" o:gfxdata="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" fillcolor="#91bce3 [2164]" strokecolor="#5b9bd5 [3204]" strokeweight=".5pt">
-                <v:fill color2="#7aaddd [2612]" rotate="t" colors="0 #b1cbe9;.5 #a3c1e5;1 #92b9e4" focus="100%" type="gradient">
-                  <o:fill v:ext="view" type="gradientUnscaled"/>
-                </v:fill>
-                <v:stroke joinstyle="miter"/>
-              </v:oval>
-            </w:pict>
-          </mc:Fallback>
-        </mc:AlternateContent>
-      </w:r>
-      <w:r>
-        <w:rPr>
-          <w:rFonts w:ascii="Times New Roman" w:hAnsi="Times New Roman" w:cs="Times New Roman"/>
-          <w:noProof/>
-          <w:sz w:val="24"/>
-          <w:lang w:eastAsia="en-PH"/>
-        </w:rPr>
-        <mc:AlternateContent>
-          <mc:Choice Requires="wps">
-            <w:drawing>
-              <wp:anchor distT="0" distB="0" distL="114300" distR="114300" simplePos="0" relativeHeight="251666432" behindDoc="0" locked="0" layoutInCell="1" allowOverlap="1" wp14:anchorId="77EFC2FE" wp14:editId="44188382">
-                <wp:simplePos x="0" y="0"/>
-                <wp:positionH relativeFrom="column">
-                  <wp:posOffset>3429000</wp:posOffset>
-                </wp:positionH>
-                <wp:positionV relativeFrom="paragraph">
-                  <wp:posOffset>92710</wp:posOffset>
-                </wp:positionV>
-                <wp:extent cx="1543050" cy="1543050"/>
-                <wp:effectExtent l="0" t="0" r="19050" b="19050"/>
-                <wp:wrapNone/>
-                <wp:docPr id="12" name="Oval 12"/>
-                <wp:cNvGraphicFramePr/>
-                <a:graphic xmlns:a="http://schemas.openxmlformats.org/drawingml/2006/main">
-                  <a:graphicData uri="http://schemas.microsoft.com/office/word/2010/wordprocessingShape">
-                    <wps:wsp>
-                      <wps:cNvSpPr/>
-                      <wps:spPr>
-                        <a:xfrm>
-                          <a:off x="0" y="0"/>
-                          <a:ext cx="1543050" cy="1543050"/>
-                        </a:xfrm>
-                        <a:prstGeom prst="ellipse">
-                          <a:avLst/>
-                        </a:prstGeom>
-                      </wps:spPr>
-                      <wps:style>
-                        <a:lnRef idx="1">
-                          <a:schemeClr val="accent1"/>
-                        </a:lnRef>
-                        <a:fillRef idx="2">
-                          <a:schemeClr val="accent1"/>
-                        </a:fillRef>
-                        <a:effectRef idx="1">
-                          <a:schemeClr val="accent1"/>
-                        </a:effectRef>
-                        <a:fontRef idx="minor">
-                          <a:schemeClr val="dk1"/>
-                        </a:fontRef>
-                      </wps:style>
-                      <wps:bodyPr rot="0" spcFirstLastPara="0" vertOverflow="overflow" horzOverflow="overflow" vert="horz" wrap="square" lIns="91440" tIns="45720" rIns="91440" bIns="45720" numCol="1" spcCol="0" rtlCol="0" fromWordArt="0" anchor="ctr" anchorCtr="0" forceAA="0" compatLnSpc="1">
-                        <a:prstTxWarp prst="textNoShape">
-                          <a:avLst/>
-                        </a:prstTxWarp>
-                        <a:noAutofit/>
-                      </wps:bodyPr>
-                    </wps:wsp>
-                  </a:graphicData>
-                </a:graphic>
-              </wp:anchor>
-            </w:drawing>
-          </mc:Choice>
-          <mc:Fallback>
-            <w:pict>
-              <v:oval w14:anchorId="49466A96" id="Oval 12" o:spid="_x0000_s1026" style="position:absolute;margin-left:270pt;margin-top:7.3pt;width:121.5pt;height:121.5pt;z-index:251666432;visibility:visible;mso-wrap-style:square;mso-wrap-distance-left:9pt;mso-wrap-distance-top:0;mso-wrap-distance-right:9pt;mso-wrap-distance-bottom:0;mso-position-horizontal:absolute;mso-position-horizontal-relative:text;mso-position-vertical:absolute;mso-position-vertical-relative:text;v-text-anchor:middle" o:gfxdata="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" fillcolor="#91bce3 [2164]" strokecolor="#5b9bd5 [3204]" strokeweight=".5pt">
-                <v:fill color2="#7aaddd [2612]" rotate="t" colors="0 #b1cbe9;.5 #a3c1e5;1 #92b9e4" focus="100%" type="gradient">
-                  <o:fill v:ext="view" type="gradientUnscaled"/>
-                </v:fill>
-                <v:stroke joinstyle="miter"/>
-              </v:oval>
-            </w:pict>
-          </mc:Fallback>
-        </mc:AlternateContent>
-      </w:r>
-      <w:r>
-        <w:rPr>
-          <w:rFonts w:ascii="Times New Roman" w:hAnsi="Times New Roman" w:cs="Times New Roman"/>
-          <w:noProof/>
-          <w:sz w:val="24"/>
-          <w:lang w:eastAsia="en-PH"/>
-        </w:rPr>
-        <mc:AlternateContent>
-          <mc:Choice Requires="wps">
-            <w:drawing>
-              <wp:anchor distT="0" distB="0" distL="114300" distR="114300" simplePos="0" relativeHeight="251667456" behindDoc="0" locked="0" layoutInCell="1" allowOverlap="1" wp14:anchorId="7B79E82A" wp14:editId="0ECCA093">
-                <wp:simplePos x="0" y="0"/>
-                <wp:positionH relativeFrom="column">
-                  <wp:posOffset>3657600</wp:posOffset>
-                </wp:positionH>
-                <wp:positionV relativeFrom="paragraph">
-                  <wp:posOffset>483235</wp:posOffset>
-                </wp:positionV>
-                <wp:extent cx="1162050" cy="819150"/>
-                <wp:effectExtent l="0" t="0" r="0" b="0"/>
-                <wp:wrapNone/>
-                <wp:docPr id="13" name="Text Box 13"/>
-                <wp:cNvGraphicFramePr/>
-                <a:graphic xmlns:a="http://schemas.openxmlformats.org/drawingml/2006/main">
-                  <a:graphicData uri="http://schemas.microsoft.com/office/word/2010/wordprocessingShape">
-                    <wps:wsp>
-                      <wps:cNvSpPr txBox="1"/>
-                      <wps:spPr>
-                        <a:xfrm>
-                          <a:off x="0" y="0"/>
-                          <a:ext cx="1162050" cy="819150"/>
-                        </a:xfrm>
-                        <a:prstGeom prst="rect">
-                          <a:avLst/>
-                        </a:prstGeom>
-                        <a:noFill/>
-                        <a:ln>
-                          <a:noFill/>
-                        </a:ln>
-                      </wps:spPr>
-                      <wps:style>
-                        <a:lnRef idx="0">
-                          <a:scrgbClr r="0" g="0" b="0"/>
-                        </a:lnRef>
-                        <a:fillRef idx="0">
-                          <a:scrgbClr r="0" g="0" b="0"/>
-                        </a:fillRef>
-                        <a:effectRef idx="0">
-                          <a:scrgbClr r="0" g="0" b="0"/>
-                        </a:effectRef>
-                        <a:fontRef idx="minor">
-                          <a:schemeClr val="dk1"/>
-                        </a:fontRef>
-                      </wps:style>
-                      <wps:txbx>
-                        <w:txbxContent>
-                          <w:p>
-                            <w:pPr>
-                              <w:jc w:val="center"/>
-                              <w:rPr>
-                                <w:sz w:val="36"/>
-                              </w:rPr>
-                            </w:pPr>
-                            <w:r>
-                              <w:rPr>
-                                <w:sz w:val="36"/>
-                              </w:rPr>
-                              <w:t>Customer Service</w:t>
-                            </w:r>
-                          </w:p>
-                        </w:txbxContent>
-                      </wps:txbx>
-                      <wps:bodyPr rot="0" spcFirstLastPara="0" vertOverflow="overflow" horzOverflow="overflow" vert="horz" wrap="square" lIns="91440" tIns="45720" rIns="91440" bIns="45720" numCol="1" spcCol="0" rtlCol="0" fromWordArt="0" anchor="t" anchorCtr="0" forceAA="0" compatLnSpc="1">
-                        <a:prstTxWarp prst="textNoShape">
-                          <a:avLst/>
-                        </a:prstTxWarp>
-                        <a:noAutofit/>
-                      </wps:bodyPr>
-                    </wps:wsp>
-                  </a:graphicData>
-                </a:graphic>
-                <wp14:sizeRelH relativeFrom="margin">
-                  <wp14:pctWidth>0</wp14:pctWidth>
-                </wp14:sizeRelH>
-              </wp:anchor>
-            </w:drawing>
-          </mc:Choice>
-          <mc:Fallback>
-            <w:pict>
-              <v:shape w14:anchorId="7B79E82A" id="Text Box 13" o:spid="_x0000_s1037" type="#_x0000_t202" style="position:absolute;margin-left:4in;margin-top:38.05pt;width:91.5pt;height:64.5pt;z-index:251667456;visibility:visible;mso-wrap-style:square;mso-width-percent:0;mso-wrap-distance-left:9pt;mso-wrap-distance-top:0;mso-wrap-distance-right:9pt;mso-wrap-distance-bottom:0;mso-position-horizontal:absolute;mso-position-horizontal-relative:text;mso-position-vertical:absolute;mso-position-vertical-relative:text;mso-width-percent:0;mso-width-relative:margin;v-text-anchor:top" o:gfxdata="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" filled="f" stroked="f">
-                <v:textbox>
-                  <w:txbxContent>
-                    <w:p>
-                      <w:pPr>
-                        <w:jc w:val="center"/>
-                        <w:rPr>
-                          <w:sz w:val="36"/>
-                        </w:rPr>
-                      </w:pPr>
-                      <w:r>
-                        <w:rPr>
-                          <w:sz w:val="36"/>
-                        </w:rPr>
-                        <w:t>Customer Service</w:t>
-                      </w:r>
-                    </w:p>
-                  </w:txbxContent>
-                </v:textbox>
-              </v:shape>
-            </w:pict>
-          </mc:Fallback>
-        </mc:AlternateContent>
-      </w:r>
-      <w:r>
-        <w:rPr>
-          <w:rFonts w:ascii="Times New Roman" w:hAnsi="Times New Roman" w:cs="Times New Roman"/>
-          <w:noProof/>
-          <w:sz w:val="24"/>
-          <w:lang w:eastAsia="en-PH"/>
-        </w:rPr>
-        <mc:AlternateContent>
-          <mc:Choice Requires="wps">
-            <w:drawing>
-              <wp:anchor distT="0" distB="0" distL="114300" distR="114300" simplePos="0" relativeHeight="251663360" behindDoc="0" locked="0" layoutInCell="1" allowOverlap="1" wp14:anchorId="3ED3ADE7" wp14:editId="59C358A0">
-                <wp:simplePos x="0" y="0"/>
-                <wp:positionH relativeFrom="column">
-                  <wp:posOffset>4886325</wp:posOffset>
-                </wp:positionH>
-                <wp:positionV relativeFrom="paragraph">
-                  <wp:posOffset>1711325</wp:posOffset>
-                </wp:positionV>
-                <wp:extent cx="1581150" cy="314325"/>
-                <wp:effectExtent l="0" t="0" r="0" b="9525"/>
-                <wp:wrapNone/>
-                <wp:docPr id="10" name="Text Box 10"/>
-                <wp:cNvGraphicFramePr/>
-                <a:graphic xmlns:a="http://schemas.openxmlformats.org/drawingml/2006/main">
-                  <a:graphicData uri="http://schemas.microsoft.com/office/word/2010/wordprocessingShape">
-                    <wps:wsp>
-                      <wps:cNvSpPr txBox="1"/>
-                      <wps:spPr>
-                        <a:xfrm>
-                          <a:off x="0" y="0"/>
-                          <a:ext cx="1581150" cy="314325"/>
-                        </a:xfrm>
-                        <a:prstGeom prst="rect">
-                          <a:avLst/>
-                        </a:prstGeom>
-                        <a:noFill/>
-                        <a:ln>
-                          <a:noFill/>
-                        </a:ln>
-                      </wps:spPr>
-                      <wps:style>
-                        <a:lnRef idx="0">
-                          <a:scrgbClr r="0" g="0" b="0"/>
-                        </a:lnRef>
-                        <a:fillRef idx="0">
-                          <a:scrgbClr r="0" g="0" b="0"/>
-                        </a:fillRef>
-                        <a:effectRef idx="0">
-                          <a:scrgbClr r="0" g="0" b="0"/>
-                        </a:effectRef>
-                        <a:fontRef idx="minor">
-                          <a:schemeClr val="dk1"/>
-                        </a:fontRef>
-                      </wps:style>
-                      <wps:txbx>
-                        <w:txbxContent>
-                          <w:p>
-                            <w:pPr>
-                              <w:rPr>
-                                <w:sz w:val="28"/>
-                              </w:rPr>
-                            </w:pPr>
-                            <w:r>
-                              <w:rPr>
-                                <w:sz w:val="28"/>
-                              </w:rPr>
-                              <w:t>Queueing Theory</w:t>
-                            </w:r>
-                          </w:p>
-                        </w:txbxContent>
-                      </wps:txbx>
-                      <wps:bodyPr rot="0" spcFirstLastPara="0" vertOverflow="overflow" horzOverflow="overflow" vert="horz" wrap="square" lIns="91440" tIns="45720" rIns="91440" bIns="45720" numCol="1" spcCol="0" rtlCol="0" fromWordArt="0" anchor="t" anchorCtr="0" forceAA="0" compatLnSpc="1">
-                        <a:prstTxWarp prst="textNoShape">
-                          <a:avLst/>
-                        </a:prstTxWarp>
-                        <a:noAutofit/>
-                      </wps:bodyPr>
-                    </wps:wsp>
-                  </a:graphicData>
-                </a:graphic>
-                <wp14:sizeRelH relativeFrom="margin">
-                  <wp14:pctWidth>0</wp14:pctWidth>
-                </wp14:sizeRelH>
-                <wp14:sizeRelV relativeFrom="margin">
-                  <wp14:pctHeight>0</wp14:pctHeight>
-                </wp14:sizeRelV>
-              </wp:anchor>
-            </w:drawing>
-          </mc:Choice>
-          <mc:Fallback>
-            <w:pict>
-              <v:shape w14:anchorId="3ED3ADE7" id="Text Box 10" o:spid="_x0000_s1038" type="#_x0000_t202" style="position:absolute;margin-left:384.75pt;margin-top:134.75pt;width:124.5pt;height:24.75pt;z-index:251663360;visibility:visible;mso-wrap-style:square;mso-width-percent:0;mso-height-percent:0;mso-wrap-distance-left:9pt;mso-wrap-distance-top:0;mso-wrap-distance-right:9pt;mso-wrap-distance-bottom:0;mso-position-horizontal:absolute;mso-position-horizontal-relative:text;mso-position-vertical:absolute;mso-position-vertical-relative:text;mso-width-percent:0;mso-height-percent:0;mso-width-relative:margin;mso-height-relative:margin;v-text-anchor:top" o:gfxdata="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" filled="f" stroked="f">
-                <v:textbox>
-                  <w:txbxContent>
-                    <w:p>
-                      <w:pPr>
-                        <w:rPr>
-                          <w:sz w:val="28"/>
-                        </w:rPr>
-                      </w:pPr>
-                      <w:r>
-                        <w:rPr>
-                          <w:sz w:val="28"/>
-                        </w:rPr>
-                        <w:t>Queueing Theory</w:t>
-                      </w:r>
-                    </w:p>
-                  </w:txbxContent>
-                </v:textbox>
-              </v:shape>
-            </w:pict>
-          </mc:Fallback>
-        </mc:AlternateContent>
-      </w:r>
-      <w:r>
-        <w:rPr>
-          <w:rFonts w:ascii="Times New Roman" w:hAnsi="Times New Roman" w:cs="Times New Roman"/>
-          <w:noProof/>
-          <w:sz w:val="24"/>
-          <w:lang w:eastAsia="en-PH"/>
-        </w:rPr>
-        <mc:AlternateContent>
-          <mc:Choice Requires="wps">
-            <w:drawing>
-              <wp:anchor distT="0" distB="0" distL="114300" distR="114300" simplePos="0" relativeHeight="251664384" behindDoc="0" locked="0" layoutInCell="1" allowOverlap="1" wp14:anchorId="362BC692" wp14:editId="486D9DB7">
-                <wp:simplePos x="0" y="0"/>
-                <wp:positionH relativeFrom="column">
-                  <wp:posOffset>5276850</wp:posOffset>
-                </wp:positionH>
-                <wp:positionV relativeFrom="paragraph">
-                  <wp:posOffset>1959610</wp:posOffset>
-                </wp:positionV>
-                <wp:extent cx="361950" cy="1095375"/>
-                <wp:effectExtent l="38100" t="0" r="38100" b="85725"/>
-                <wp:wrapNone/>
-                <wp:docPr id="11" name="Elbow Connector 11"/>
-                <wp:cNvGraphicFramePr/>
-                <a:graphic xmlns:a="http://schemas.openxmlformats.org/drawingml/2006/main">
-                  <a:graphicData uri="http://schemas.microsoft.com/office/word/2010/wordprocessingShape">
-                    <wps:wsp>
-                      <wps:cNvCnPr/>
-                      <wps:spPr>
-                        <a:xfrm flipH="1">
-                          <a:off x="0" y="0"/>
-                          <a:ext cx="361950" cy="1095375"/>
-                        </a:xfrm>
-                        <a:prstGeom prst="bentConnector3">
-                          <a:avLst>
-                            <a:gd name="adj1" fmla="val -4306"/>
-                          </a:avLst>
-                        </a:prstGeom>
-                        <a:ln>
-                          <a:tailEnd type="triangle"/>
-                        </a:ln>
-                      </wps:spPr>
-                      <wps:style>
-                        <a:lnRef idx="1">
-                          <a:schemeClr val="dk1"/>
-                        </a:lnRef>
-                        <a:fillRef idx="0">
-                          <a:schemeClr val="dk1"/>
-                        </a:fillRef>
-                        <a:effectRef idx="0">
-                          <a:schemeClr val="dk1"/>
-                        </a:effectRef>
-                        <a:fontRef idx="minor">
-                          <a:schemeClr val="tx1"/>
-                        </a:fontRef>
-                      </wps:style>
-                      <wps:bodyPr/>
-                    </wps:wsp>
-                  </a:graphicData>
-                </a:graphic>
-                <wp14:sizeRelH relativeFrom="margin">
-                  <wp14:pctWidth>0</wp14:pctWidth>
-                </wp14:sizeRelH>
-                <wp14:sizeRelV relativeFrom="margin">
-                  <wp14:pctHeight>0</wp14:pctHeight>
-                </wp14:sizeRelV>
-              </wp:anchor>
-            </w:drawing>
-          </mc:Choice>
-          <mc:Fallback>
-            <w:pict>
-              <v:shape w14:anchorId="4746BDB1" id="Elbow Connector 11" o:spid="_x0000_s1026" type="#_x0000_t34" style="position:absolute;margin-left:415.5pt;margin-top:154.3pt;width:28.5pt;height:86.25pt;flip:x;z-index:251664384;visibility:visible;mso-wrap-style:square;mso-width-percent:0;mso-height-percent:0;mso-wrap-distance-left:9pt;mso-wrap-distance-top:0;mso-wrap-distance-right:9pt;mso-wrap-distance-bottom:0;mso-position-horizontal:absolute;mso-position-horizontal-relative:text;mso-position-vertical:absolute;mso-position-vertical-relative:text;mso-width-percent:0;mso-height-percent:0;mso-width-relative:margin;mso-height-relative:margin" o:gfxdata="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" adj="-930" strokecolor="black [3200]" strokeweight=".5pt">
-                <v:stroke endarrow="block"/>
-              </v:shape>
-            </w:pict>
-          </mc:Fallback>
-        </mc:AlternateContent>
-      </w:r>
-      <w:r>
-        <w:rPr>
-          <w:rFonts w:ascii="Times New Roman" w:hAnsi="Times New Roman" w:cs="Times New Roman"/>
-          <w:noProof/>
-          <w:sz w:val="24"/>
-          <w:lang w:eastAsia="en-PH"/>
-        </w:rPr>
-        <mc:AlternateContent>
-          <mc:Choice Requires="wps">
-            <w:drawing>
-              <wp:anchor distT="0" distB="0" distL="114300" distR="114300" simplePos="0" relativeHeight="251662336" behindDoc="0" locked="0" layoutInCell="1" allowOverlap="1" wp14:anchorId="304844AE" wp14:editId="5F7FA0D3">
-                <wp:simplePos x="0" y="0"/>
-                <wp:positionH relativeFrom="column">
-                  <wp:posOffset>3895725</wp:posOffset>
-                </wp:positionH>
-                <wp:positionV relativeFrom="paragraph">
-                  <wp:posOffset>2626360</wp:posOffset>
-                </wp:positionV>
-                <wp:extent cx="1162050" cy="819150"/>
-                <wp:effectExtent l="0" t="0" r="0" b="0"/>
-                <wp:wrapNone/>
-                <wp:docPr id="9" name="Text Box 9"/>
-                <wp:cNvGraphicFramePr/>
-                <a:graphic xmlns:a="http://schemas.openxmlformats.org/drawingml/2006/main">
-                  <a:graphicData uri="http://schemas.microsoft.com/office/word/2010/wordprocessingShape">
-                    <wps:wsp>
-                      <wps:cNvSpPr txBox="1"/>
-                      <wps:spPr>
-                        <a:xfrm>
-                          <a:off x="0" y="0"/>
-                          <a:ext cx="1162050" cy="819150"/>
-                        </a:xfrm>
-                        <a:prstGeom prst="rect">
-                          <a:avLst/>
-                        </a:prstGeom>
-                        <a:noFill/>
-                        <a:ln>
-                          <a:noFill/>
-                        </a:ln>
-                      </wps:spPr>
-                      <wps:style>
-                        <a:lnRef idx="0">
-                          <a:scrgbClr r="0" g="0" b="0"/>
-                        </a:lnRef>
-                        <a:fillRef idx="0">
-                          <a:scrgbClr r="0" g="0" b="0"/>
-                        </a:fillRef>
-                        <a:effectRef idx="0">
-                          <a:scrgbClr r="0" g="0" b="0"/>
-                        </a:effectRef>
-                        <a:fontRef idx="minor">
-                          <a:schemeClr val="dk1"/>
-                        </a:fontRef>
-                      </wps:style>
-                      <wps:txbx>
-                        <w:txbxContent>
-                          <w:p>
-                            <w:pPr>
-                              <w:jc w:val="center"/>
-                              <w:rPr>
-                                <w:sz w:val="36"/>
-                              </w:rPr>
-                            </w:pPr>
-                            <w:r>
-                              <w:rPr>
-                                <w:sz w:val="36"/>
-                              </w:rPr>
-                              <w:t>Line Queues</w:t>
-                            </w:r>
-                          </w:p>
-                        </w:txbxContent>
-                      </wps:txbx>
-                      <wps:bodyPr rot="0" spcFirstLastPara="0" vertOverflow="overflow" horzOverflow="overflow" vert="horz" wrap="square" lIns="91440" tIns="45720" rIns="91440" bIns="45720" numCol="1" spcCol="0" rtlCol="0" fromWordArt="0" anchor="t" anchorCtr="0" forceAA="0" compatLnSpc="1">
-                        <a:prstTxWarp prst="textNoShape">
-                          <a:avLst/>
-                        </a:prstTxWarp>
-                        <a:noAutofit/>
-                      </wps:bodyPr>
-                    </wps:wsp>
-                  </a:graphicData>
-                </a:graphic>
-                <wp14:sizeRelH relativeFrom="margin">
-                  <wp14:pctWidth>0</wp14:pctWidth>
-                </wp14:sizeRelH>
-              </wp:anchor>
-            </w:drawing>
-          </mc:Choice>
-          <mc:Fallback>
-            <w:pict>
-              <v:shape w14:anchorId="304844AE" id="Text Box 9" o:spid="_x0000_s1039" type="#_x0000_t202" style="position:absolute;margin-left:306.75pt;margin-top:206.8pt;width:91.5pt;height:64.5pt;z-index:251662336;visibility:visible;mso-wrap-style:square;mso-width-percent:0;mso-wrap-distance-left:9pt;mso-wrap-distance-top:0;mso-wrap-distance-right:9pt;mso-wrap-distance-bottom:0;mso-position-horizontal:absolute;mso-position-horizontal-relative:text;mso-position-vertical:absolute;mso-position-vertical-relative:text;mso-width-percent:0;mso-width-relative:margin;v-text-anchor:top" o:gfxdata="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" filled="f" stroked="f">
-                <v:textbox>
-                  <w:txbxContent>
-                    <w:p>
-                      <w:pPr>
-                        <w:jc w:val="center"/>
-                        <w:rPr>
-                          <w:sz w:val="36"/>
-                        </w:rPr>
-                      </w:pPr>
-                      <w:r>
-                        <w:rPr>
-                          <w:sz w:val="36"/>
-                        </w:rPr>
-                        <w:t>Line Queues</w:t>
-                      </w:r>
-                    </w:p>
-                  </w:txbxContent>
-                </v:textbox>
-              </v:shape>
-            </w:pict>
-          </mc:Fallback>
-        </mc:AlternateContent>
-      </w:r>
-      <w:r>
-        <w:rPr>
-          <w:rFonts w:ascii="Times New Roman" w:hAnsi="Times New Roman" w:cs="Times New Roman"/>
-          <w:noProof/>
-          <w:sz w:val="24"/>
-          <w:lang w:eastAsia="en-PH"/>
-        </w:rPr>
-        <mc:AlternateContent>
-          <mc:Choice Requires="wps">
-            <w:drawing>
-              <wp:anchor distT="0" distB="0" distL="114300" distR="114300" simplePos="0" relativeHeight="251661312" behindDoc="0" locked="0" layoutInCell="1" allowOverlap="1" wp14:anchorId="3E49A1C8" wp14:editId="29D05B69">
-                <wp:simplePos x="0" y="0"/>
-                <wp:positionH relativeFrom="column">
-                  <wp:posOffset>3667125</wp:posOffset>
-                </wp:positionH>
-                <wp:positionV relativeFrom="paragraph">
-                  <wp:posOffset>2235835</wp:posOffset>
-                </wp:positionV>
-                <wp:extent cx="1543050" cy="1543050"/>
-                <wp:effectExtent l="0" t="0" r="19050" b="19050"/>
-                <wp:wrapNone/>
-                <wp:docPr id="8" name="Oval 8"/>
-                <wp:cNvGraphicFramePr/>
-                <a:graphic xmlns:a="http://schemas.openxmlformats.org/drawingml/2006/main">
-                  <a:graphicData uri="http://schemas.microsoft.com/office/word/2010/wordprocessingShape">
-                    <wps:wsp>
-                      <wps:cNvSpPr/>
-                      <wps:spPr>
-                        <a:xfrm>
-                          <a:off x="0" y="0"/>
-                          <a:ext cx="1543050" cy="1543050"/>
-                        </a:xfrm>
-                        <a:prstGeom prst="ellipse">
-                          <a:avLst/>
-                        </a:prstGeom>
-                      </wps:spPr>
-                      <wps:style>
-                        <a:lnRef idx="1">
-                          <a:schemeClr val="accent1"/>
-                        </a:lnRef>
-                        <a:fillRef idx="2">
-                          <a:schemeClr val="accent1"/>
-                        </a:fillRef>
-                        <a:effectRef idx="1">
-                          <a:schemeClr val="accent1"/>
-                        </a:effectRef>
-                        <a:fontRef idx="minor">
-                          <a:schemeClr val="dk1"/>
-                        </a:fontRef>
-                      </wps:style>
-                      <wps:bodyPr rot="0" spcFirstLastPara="0" vertOverflow="overflow" horzOverflow="overflow" vert="horz" wrap="square" lIns="91440" tIns="45720" rIns="91440" bIns="45720" numCol="1" spcCol="0" rtlCol="0" fromWordArt="0" anchor="ctr" anchorCtr="0" forceAA="0" compatLnSpc="1">
-                        <a:prstTxWarp prst="textNoShape">
-                          <a:avLst/>
-                        </a:prstTxWarp>
-                        <a:noAutofit/>
-                      </wps:bodyPr>
-                    </wps:wsp>
-                  </a:graphicData>
-                </a:graphic>
-              </wp:anchor>
-            </w:drawing>
-          </mc:Choice>
-          <mc:Fallback>
-            <w:pict>
-              <v:oval w14:anchorId="7A6E9DE0" id="Oval 8" o:spid="_x0000_s1026" style="position:absolute;margin-left:288.75pt;margin-top:176.05pt;width:121.5pt;height:121.5pt;z-index:251661312;visibility:visible;mso-wrap-style:square;mso-wrap-distance-left:9pt;mso-wrap-distance-top:0;mso-wrap-distance-right:9pt;mso-wrap-distance-bottom:0;mso-position-horizontal:absolute;mso-position-horizontal-relative:text;mso-position-vertical:absolute;mso-position-vertical-relative:text;v-text-anchor:middle" o:gfxdata="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" fillcolor="#91bce3 [2164]" strokecolor="#5b9bd5 [3204]" strokeweight=".5pt">
-                <v:fill color2="#7aaddd [2612]" rotate="t" colors="0 #b1cbe9;.5 #a3c1e5;1 #92b9e4" focus="100%" type="gradient">
-                  <o:fill v:ext="view" type="gradientUnscaled"/>
-                </v:fill>
-                <v:stroke joinstyle="miter"/>
-              </v:oval>
-            </w:pict>
-          </mc:Fallback>
-        </mc:AlternateContent>
-      </w:r>
-      <w:r>
-        <w:rPr>
-          <w:rFonts w:ascii="Times New Roman" w:hAnsi="Times New Roman" w:cs="Times New Roman"/>
-          <w:noProof/>
-          <w:sz w:val="24"/>
-          <w:lang w:eastAsia="en-PH"/>
-        </w:rPr>
-        <mc:AlternateContent>
-          <mc:Choice Requires="wps">
-            <w:drawing>
-              <wp:anchor distT="0" distB="0" distL="114300" distR="114300" simplePos="0" relativeHeight="251660288" behindDoc="0" locked="0" layoutInCell="1" allowOverlap="1" wp14:anchorId="082D5DA6" wp14:editId="4F6E4D7F">
-                <wp:simplePos x="0" y="0"/>
-                <wp:positionH relativeFrom="column">
-                  <wp:posOffset>1333500</wp:posOffset>
-                </wp:positionH>
-                <wp:positionV relativeFrom="paragraph">
-                  <wp:posOffset>1711960</wp:posOffset>
-                </wp:positionV>
-                <wp:extent cx="2676525" cy="942975"/>
-                <wp:effectExtent l="0" t="0" r="0" b="9525"/>
-                <wp:wrapNone/>
-                <wp:docPr id="7" name="Text Box 7"/>
-                <wp:cNvGraphicFramePr/>
-                <a:graphic xmlns:a="http://schemas.openxmlformats.org/drawingml/2006/main">
-                  <a:graphicData uri="http://schemas.microsoft.com/office/word/2010/wordprocessingShape">
-                    <wps:wsp>
-                      <wps:cNvSpPr txBox="1"/>
-                      <wps:spPr>
-                        <a:xfrm>
-                          <a:off x="0" y="0"/>
-                          <a:ext cx="2676525" cy="942975"/>
-                        </a:xfrm>
-                        <a:prstGeom prst="rect">
-                          <a:avLst/>
-                        </a:prstGeom>
-                        <a:noFill/>
-                        <a:ln>
-                          <a:noFill/>
-                        </a:ln>
-                      </wps:spPr>
-                      <wps:style>
-                        <a:lnRef idx="0">
-                          <a:scrgbClr r="0" g="0" b="0"/>
-                        </a:lnRef>
-                        <a:fillRef idx="0">
-                          <a:scrgbClr r="0" g="0" b="0"/>
-                        </a:fillRef>
-                        <a:effectRef idx="0">
-                          <a:scrgbClr r="0" g="0" b="0"/>
-                        </a:effectRef>
-                        <a:fontRef idx="minor">
-                          <a:schemeClr val="dk1"/>
-                        </a:fontRef>
-                      </wps:style>
-                      <wps:txbx>
-                        <w:txbxContent>
-                          <w:p>
-                            <w:pPr>
-                              <w:jc w:val="center"/>
-                              <w:rPr>
-                                <w:sz w:val="52"/>
-                              </w:rPr>
-                            </w:pPr>
-                            <w:r>
-                              <w:rPr>
-                                <w:sz w:val="52"/>
-                              </w:rPr>
-                              <w:t>Self-</w:t>
-                            </w:r>
-                            <w:r>
-                              <w:rPr>
-                                <w:sz w:val="52"/>
-                              </w:rPr>
-                              <w:t>Check</w:t>
-                            </w:r>
-                            <w:r>
-                              <w:rPr>
-                                <w:sz w:val="52"/>
-                              </w:rPr>
-                              <w:t>out Machines</w:t>
-                            </w:r>
-                          </w:p>
-                        </w:txbxContent>
-                      </wps:txbx>
-                      <wps:bodyPr rot="0" spcFirstLastPara="0" vertOverflow="overflow" horzOverflow="overflow" vert="horz" wrap="square" lIns="91440" tIns="45720" rIns="91440" bIns="45720" numCol="1" spcCol="0" rtlCol="0" fromWordArt="0" anchor="t" anchorCtr="0" forceAA="0" compatLnSpc="1">
-                        <a:prstTxWarp prst="textNoShape">
-                          <a:avLst/>
-                        </a:prstTxWarp>
-                        <a:noAutofit/>
-                      </wps:bodyPr>
-                    </wps:wsp>
-                  </a:graphicData>
-                </a:graphic>
-                <wp14:sizeRelH relativeFrom="margin">
-                  <wp14:pctWidth>0</wp14:pctWidth>
-                </wp14:sizeRelH>
-                <wp14:sizeRelV relativeFrom="margin">
-                  <wp14:pctHeight>0</wp14:pctHeight>
-                </wp14:sizeRelV>
-              </wp:anchor>
-            </w:drawing>
-          </mc:Choice>
-          <mc:Fallback>
-            <w:pict>
-              <v:shape w14:anchorId="082D5DA6" id="Text Box 7" o:spid="_x0000_s1040" type="#_x0000_t202" style="position:absolute;margin-left:105pt;margin-top:134.8pt;width:210.75pt;height:74.25pt;z-index:251660288;visibility:visible;mso-wrap-style:square;mso-width-percent:0;mso-height-percent:0;mso-wrap-distance-left:9pt;mso-wrap-distance-top:0;mso-wrap-distance-right:9pt;mso-wrap-distance-bottom:0;mso-position-horizontal:absolute;mso-position-horizontal-relative:text;mso-position-vertical:absolute;mso-position-vertical-relative:text;mso-width-percent:0;mso-height-percent:0;mso-width-relative:margin;mso-height-relative:margin;v-text-anchor:top" o:gfxdata="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" filled="f" stroked="f">
-                <v:textbox>
-                  <w:txbxContent>
-                    <w:p>
-                      <w:pPr>
-                        <w:jc w:val="center"/>
-                        <w:rPr>
-                          <w:sz w:val="52"/>
-                        </w:rPr>
-                      </w:pPr>
-                      <w:r>
-                        <w:rPr>
-                          <w:sz w:val="52"/>
-                        </w:rPr>
-                        <w:t>Self-</w:t>
-                      </w:r>
-                      <w:r>
-                        <w:rPr>
-                          <w:sz w:val="52"/>
-                        </w:rPr>
-                        <w:t>Check</w:t>
-                      </w:r>
-                      <w:r>
-                        <w:rPr>
-                          <w:sz w:val="52"/>
-                        </w:rPr>
-                        <w:t>out Machines</w:t>
-                      </w:r>
-                    </w:p>
-                  </w:txbxContent>
-                </v:textbox>
-              </v:shape>
-            </w:pict>
-          </mc:Fallback>
-        </mc:AlternateContent>
-      </w:r>
-      <w:r>
-        <w:rPr>
-          <w:rFonts w:ascii="Times New Roman" w:hAnsi="Times New Roman" w:cs="Times New Roman"/>
-          <w:noProof/>
-          <w:sz w:val="24"/>
-          <w:lang w:eastAsia="en-PH"/>
-        </w:rPr>
-        <mc:AlternateContent>
-          <mc:Choice Requires="wps">
-            <w:drawing>
-              <wp:anchor distT="0" distB="0" distL="114300" distR="114300" simplePos="0" relativeHeight="251659264" behindDoc="0" locked="0" layoutInCell="1" allowOverlap="1" wp14:anchorId="79ACC626" wp14:editId="743AA087">
-                <wp:simplePos x="0" y="0"/>
-                <wp:positionH relativeFrom="column">
-                  <wp:posOffset>847725</wp:posOffset>
-                </wp:positionH>
-                <wp:positionV relativeFrom="paragraph">
-                  <wp:posOffset>321310</wp:posOffset>
-                </wp:positionV>
-                <wp:extent cx="3609975" cy="3609975"/>
-                <wp:effectExtent l="0" t="0" r="28575" b="28575"/>
-                <wp:wrapNone/>
-                <wp:docPr id="6" name="Oval 6"/>
-                <wp:cNvGraphicFramePr/>
-                <a:graphic xmlns:a="http://schemas.openxmlformats.org/drawingml/2006/main">
-                  <a:graphicData uri="http://schemas.microsoft.com/office/word/2010/wordprocessingShape">
-                    <wps:wsp>
-                      <wps:cNvSpPr/>
-                      <wps:spPr>
-                        <a:xfrm>
-                          <a:off x="0" y="0"/>
-                          <a:ext cx="3609975" cy="3609975"/>
-                        </a:xfrm>
-                        <a:prstGeom prst="ellipse">
-                          <a:avLst/>
-                        </a:prstGeom>
-                      </wps:spPr>
-                      <wps:style>
-                        <a:lnRef idx="2">
-                          <a:schemeClr val="accent1">
-                            <a:shade val="50000"/>
-                          </a:schemeClr>
-                        </a:lnRef>
-                        <a:fillRef idx="1">
-                          <a:schemeClr val="accent1"/>
-                        </a:fillRef>
-                        <a:effectRef idx="0">
-                          <a:schemeClr val="accent1"/>
-                        </a:effectRef>
-                        <a:fontRef idx="minor">
-                          <a:schemeClr val="lt1"/>
-                        </a:fontRef>
-                      </wps:style>
-                      <wps:bodyPr rot="0" spcFirstLastPara="0" vertOverflow="overflow" horzOverflow="overflow" vert="horz" wrap="square" lIns="91440" tIns="45720" rIns="91440" bIns="45720" numCol="1" spcCol="0" rtlCol="0" fromWordArt="0" anchor="ctr" anchorCtr="0" forceAA="0" compatLnSpc="1">
-                        <a:prstTxWarp prst="textNoShape">
-                          <a:avLst/>
-                        </a:prstTxWarp>
-                        <a:noAutofit/>
-                      </wps:bodyPr>
-                    </wps:wsp>
-                  </a:graphicData>
-                </a:graphic>
-              </wp:anchor>
-            </w:drawing>
-          </mc:Choice>
-          <mc:Fallback>
-            <w:pict>
-              <v:oval w14:anchorId="7D965909" id="Oval 6" o:spid="_x0000_s1026" style="position:absolute;margin-left:66.75pt;margin-top:25.3pt;width:284.25pt;height:284.25pt;z-index:251659264;visibility:visible;mso-wrap-style:square;mso-wrap-distance-left:9pt;mso-wrap-distance-top:0;mso-wrap-distance-right:9pt;mso-wrap-distance-bottom:0;mso-position-horizontal:absolute;mso-position-horizontal-relative:text;mso-position-vertical:absolute;mso-position-vertical-relative:text;v-text-anchor:middle" o:gfxdata="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" fillcolor="#5b9bd5 [3204]" strokecolor="#1f4d78 [1604]" strokeweight="1pt">
-                <v:stroke joinstyle="miter"/>
-              </v:oval>
-            </w:pict>
-          </mc:Fallback>
-        </mc:AlternateContent>
-      </w:r>
+    <w:bookmarkEnd w:id="0"/>
+    <w:p>
+      <w:pPr>
+        <w:rPr>
+          <w:rFonts w:ascii="Times New Roman" w:hAnsi="Times New Roman" w:cs="Times New Roman"/>
+          <w:sz w:val="24"/>
+        </w:rPr>
+      </w:pPr>
     </w:p>
     <w:sectPr>
       <w:pgSz w:w="12240" w:h="15840"/>
@@ -8347,13 +6077,13 @@
   <dgm:cxnLst>
     <dgm:cxn modelId="{DD01E3CA-58E8-45B2-BC69-FED5B35B2703}" type="presOf" srcId="{861AAEB1-E33B-4697-8685-085D34F3676C}" destId="{1FC090AE-3E08-4345-8663-1D89C9E075A7}" srcOrd="0" destOrd="0" presId="urn:microsoft.com/office/officeart/2005/8/layout/radial3"/>
     <dgm:cxn modelId="{3EDBD4ED-8BC3-4C42-8E26-DD22BE49A874}" type="presOf" srcId="{E942D2BD-FC58-4587-B5E5-F32EA037A593}" destId="{C9EB4CE6-0F52-44AC-B1D0-807BB745C53E}" srcOrd="0" destOrd="0" presId="urn:microsoft.com/office/officeart/2005/8/layout/radial3"/>
+    <dgm:cxn modelId="{8C8F6EB7-0E9D-49F3-A5F4-A4482192C60A}" type="presOf" srcId="{3FDC7226-7B21-4CDE-8AAC-B40AF77892FF}" destId="{93316954-BB87-4F41-9AEB-865AF2B99CC3}" srcOrd="0" destOrd="0" presId="urn:microsoft.com/office/officeart/2005/8/layout/radial3"/>
     <dgm:cxn modelId="{FA1A8973-6F22-4BED-B1CB-ECF43DFADDDF}" type="presOf" srcId="{F64CB956-2FC5-445B-BD93-BD39112E9E92}" destId="{188774B7-D344-4A64-B7DD-6F1ED05B3EFA}" srcOrd="0" destOrd="0" presId="urn:microsoft.com/office/officeart/2005/8/layout/radial3"/>
-    <dgm:cxn modelId="{8C8F6EB7-0E9D-49F3-A5F4-A4482192C60A}" type="presOf" srcId="{3FDC7226-7B21-4CDE-8AAC-B40AF77892FF}" destId="{93316954-BB87-4F41-9AEB-865AF2B99CC3}" srcOrd="0" destOrd="0" presId="urn:microsoft.com/office/officeart/2005/8/layout/radial3"/>
     <dgm:cxn modelId="{E3998EF0-770C-401E-A472-DCF911AA5184}" type="presOf" srcId="{6AD22336-1A90-4586-9DAD-0281ED498D93}" destId="{63D97B5D-57E2-4DB4-B970-868F21EA4B12}" srcOrd="0" destOrd="0" presId="urn:microsoft.com/office/officeart/2005/8/layout/radial3"/>
     <dgm:cxn modelId="{DA6ED911-6A1F-4553-99C5-350CBC0E5958}" srcId="{E942D2BD-FC58-4587-B5E5-F32EA037A593}" destId="{6AD22336-1A90-4586-9DAD-0281ED498D93}" srcOrd="2" destOrd="0" parTransId="{F2F13420-B465-45AA-A09F-3E700D84C8FC}" sibTransId="{458A663B-32B7-44C2-A1EB-00AD0D6C004B}"/>
     <dgm:cxn modelId="{4F104BE9-85EA-492F-8CE7-2A7E08C266D5}" srcId="{861AAEB1-E33B-4697-8685-085D34F3676C}" destId="{E942D2BD-FC58-4587-B5E5-F32EA037A593}" srcOrd="0" destOrd="0" parTransId="{5FE8CCA0-256B-41C7-AA57-582DD59A6973}" sibTransId="{B703BBDA-FF83-49A1-AC27-06004C26713F}"/>
+    <dgm:cxn modelId="{92648344-D296-4DDF-ABCD-075514BAE92A}" type="presOf" srcId="{EA9555B2-73DD-452E-8982-85B6913B96D9}" destId="{9343AAFC-DB52-4252-AF5B-5243329EFB62}" srcOrd="0" destOrd="0" presId="urn:microsoft.com/office/officeart/2005/8/layout/radial3"/>
     <dgm:cxn modelId="{5213842B-BB37-4FB4-BF0B-48B623D16F6B}" srcId="{E942D2BD-FC58-4587-B5E5-F32EA037A593}" destId="{3FDC7226-7B21-4CDE-8AAC-B40AF77892FF}" srcOrd="0" destOrd="0" parTransId="{56FB04D9-770B-411B-8807-EAE9D86B68C6}" sibTransId="{F35AA2EE-C0EE-441E-A683-693FE1569237}"/>
-    <dgm:cxn modelId="{92648344-D296-4DDF-ABCD-075514BAE92A}" type="presOf" srcId="{EA9555B2-73DD-452E-8982-85B6913B96D9}" destId="{9343AAFC-DB52-4252-AF5B-5243329EFB62}" srcOrd="0" destOrd="0" presId="urn:microsoft.com/office/officeart/2005/8/layout/radial3"/>
     <dgm:cxn modelId="{BAA33C7D-8994-4E64-BDF2-F1C517F88E4F}" srcId="{E942D2BD-FC58-4587-B5E5-F32EA037A593}" destId="{EA9555B2-73DD-452E-8982-85B6913B96D9}" srcOrd="1" destOrd="0" parTransId="{067E2FFB-18D0-4C06-BBA1-C45F553CABAC}" sibTransId="{ABB10831-19C0-4EF1-96DC-917BA9B2A929}"/>
     <dgm:cxn modelId="{0050A355-302C-4441-B425-D30D7DCB3A20}" srcId="{E942D2BD-FC58-4587-B5E5-F32EA037A593}" destId="{F64CB956-2FC5-445B-BD93-BD39112E9E92}" srcOrd="3" destOrd="0" parTransId="{52381CDC-438B-44CB-9BCF-80AD846C0588}" sibTransId="{DF805F19-EE4F-4787-A4D8-E9A86B4E8234}"/>
     <dgm:cxn modelId="{37C038CC-7656-415B-B25A-1055EAB7C273}" type="presParOf" srcId="{1FC090AE-3E08-4345-8663-1D89C9E075A7}" destId="{F63A5590-CA99-4843-B9C0-D234942C13FA}" srcOrd="0" destOrd="0" presId="urn:microsoft.com/office/officeart/2005/8/layout/radial3"/>
@@ -10386,7 +8116,7 @@
 </file>
 
 <file path=customXml/itemProps1.xml><?xml version="1.0" encoding="utf-8"?>
-<ds:datastoreItem xmlns:ds="http://schemas.openxmlformats.org/officeDocument/2006/customXml" ds:itemID="{13006F4E-1226-45E5-BB82-F3364C2AB3B1}">
+<ds:datastoreItem xmlns:ds="http://schemas.openxmlformats.org/officeDocument/2006/customXml" ds:itemID="{748ED103-C874-4651-91E5-0690B3806C2A}">
   <ds:schemaRefs>
     <ds:schemaRef ds:uri="http://schemas.openxmlformats.org/officeDocument/2006/bibliography"/>
   </ds:schemaRefs>

--- a/CONCEPT-Paper/Self-Checkout.docx
+++ b/CONCEPT-Paper/Self-Checkout.docx
@@ -10,7 +10,6 @@
           <w:sz w:val="144"/>
         </w:rPr>
       </w:pPr>
-      <w:bookmarkStart w:id="0" w:name="_GoBack"/>
       <w:r>
         <w:rPr>
           <w:rFonts w:ascii="Times New Roman" w:hAnsi="Times New Roman" w:cs="Times New Roman"/>
@@ -1767,37 +1766,18 @@
           <w:b/>
           <w:noProof/>
           <w:sz w:val="28"/>
-        </w:rPr>
-        <w:t xml:space="preserve">Conceptual Framework: </w:t>
-      </w:r>
-    </w:p>
-    <w:p>
-      <w:pPr>
-        <w:jc w:val="both"/>
-        <w:rPr>
-          <w:rFonts w:ascii="Times New Roman" w:hAnsi="Times New Roman" w:cs="Times New Roman"/>
-          <w:noProof/>
-          <w:sz w:val="24"/>
-        </w:rPr>
-      </w:pPr>
-      <w:r>
-        <w:rPr>
-          <w:rFonts w:ascii="Times New Roman" w:hAnsi="Times New Roman" w:cs="Times New Roman"/>
-          <w:b/>
-          <w:noProof/>
-          <w:sz w:val="28"/>
           <w:lang w:eastAsia="en-PH"/>
         </w:rPr>
         <mc:AlternateContent>
           <mc:Choice Requires="wpg">
             <w:drawing>
-              <wp:anchor distT="0" distB="0" distL="114300" distR="114300" simplePos="0" relativeHeight="251717632" behindDoc="0" locked="0" layoutInCell="1" allowOverlap="1" wp14:anchorId="76CFAB6E" wp14:editId="17F0A37C">
+              <wp:anchor distT="0" distB="0" distL="114300" distR="114300" simplePos="0" relativeHeight="251717632" behindDoc="0" locked="0" layoutInCell="1" allowOverlap="1" wp14:anchorId="294939E8" wp14:editId="793F53A4">
                 <wp:simplePos x="0" y="0"/>
                 <wp:positionH relativeFrom="column">
-                  <wp:posOffset>-21354</wp:posOffset>
+                  <wp:posOffset>74295</wp:posOffset>
                 </wp:positionH>
                 <wp:positionV relativeFrom="paragraph">
-                  <wp:posOffset>1484969</wp:posOffset>
+                  <wp:posOffset>1686146</wp:posOffset>
                 </wp:positionV>
                 <wp:extent cx="5687975" cy="2933700"/>
                 <wp:effectExtent l="0" t="0" r="27305" b="0"/>
@@ -2165,7 +2145,7 @@
           </mc:Choice>
           <mc:Fallback>
             <w:pict>
-              <v:group w14:anchorId="76CFAB6E" id="Group 214" o:spid="_x0000_s1026" style="position:absolute;left:0;text-align:left;margin-left:-1.7pt;margin-top:116.95pt;width:447.85pt;height:231pt;z-index:251717632" coordsize="56879,29337" o:gfxdata="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">
+              <v:group w14:anchorId="294939E8" id="Group 214" o:spid="_x0000_s1026" style="position:absolute;margin-left:5.85pt;margin-top:132.75pt;width:447.85pt;height:231pt;z-index:251717632" coordsize="56879,29337" o:gfxdata="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">
                 <v:line id="Straight Connector 195" o:spid="_x0000_s1027" style="position:absolute;flip:y;visibility:visible;mso-wrap-style:square" from="31578,4253" to="45294,4253" o:connectortype="straight" o:gfxdata="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" strokecolor="#5b9bd5 [3204]" strokeweight=".5pt">
                   <v:stroke joinstyle="miter"/>
                 </v:line>
@@ -2306,10 +2286,52 @@
       <w:r>
         <w:rPr>
           <w:rFonts w:ascii="Times New Roman" w:hAnsi="Times New Roman" w:cs="Times New Roman"/>
-          <w:noProof/>
-          <w:sz w:val="24"/>
-        </w:rPr>
-        <w:t xml:space="preserve">The researchers relates the </w:t>
+          <w:b/>
+          <w:noProof/>
+          <w:sz w:val="28"/>
+        </w:rPr>
+        <w:t xml:space="preserve">Conceptual Framework: </w:t>
+      </w:r>
+      <w:r>
+        <w:rPr>
+          <w:rFonts w:ascii="Times New Roman" w:hAnsi="Times New Roman" w:cs="Times New Roman"/>
+          <w:b/>
+          <w:noProof/>
+          <w:sz w:val="28"/>
+        </w:rPr>
+        <w:br/>
+      </w:r>
+      <w:r>
+        <w:rPr>
+          <w:rFonts w:ascii="Times New Roman" w:hAnsi="Times New Roman" w:cs="Times New Roman"/>
+          <w:noProof/>
+          <w:sz w:val="24"/>
+        </w:rPr>
+        <w:tab/>
+      </w:r>
+      <w:r>
+        <w:rPr>
+          <w:rFonts w:ascii="Times New Roman" w:hAnsi="Times New Roman" w:cs="Times New Roman"/>
+          <w:noProof/>
+          <w:sz w:val="24"/>
+        </w:rPr>
+        <w:t>The researchers</w:t>
+      </w:r>
+      <w:r>
+        <w:rPr>
+          <w:rFonts w:ascii="Times New Roman" w:hAnsi="Times New Roman" w:cs="Times New Roman"/>
+          <w:noProof/>
+          <w:sz w:val="24"/>
+        </w:rPr>
+        <w:t xml:space="preserve"> will relate</w:t>
+      </w:r>
+      <w:r>
+        <w:rPr>
+          <w:rFonts w:ascii="Times New Roman" w:hAnsi="Times New Roman" w:cs="Times New Roman"/>
+          <w:noProof/>
+          <w:sz w:val="24"/>
+        </w:rPr>
+        <w:t xml:space="preserve"> the </w:t>
       </w:r>
       <w:r>
         <w:rPr>
@@ -2326,7 +2348,23 @@
           <w:noProof/>
           <w:sz w:val="24"/>
         </w:rPr>
-        <w:t xml:space="preserve"> to Self-Checkout Machines because one of </w:t>
+        <w:t xml:space="preserve"> to </w:t>
+      </w:r>
+      <w:r>
+        <w:rPr>
+          <w:rFonts w:ascii="Times New Roman" w:hAnsi="Times New Roman" w:cs="Times New Roman"/>
+          <w:noProof/>
+          <w:sz w:val="24"/>
+        </w:rPr>
+        <w:t xml:space="preserve">the concept of </w:t>
+      </w:r>
+      <w:r>
+        <w:rPr>
+          <w:rFonts w:ascii="Times New Roman" w:hAnsi="Times New Roman" w:cs="Times New Roman"/>
+          <w:noProof/>
+          <w:sz w:val="24"/>
+        </w:rPr>
+        <w:t xml:space="preserve">Self-Checkout Machines because one of </w:t>
       </w:r>
       <w:r>
         <w:rPr>
@@ -2342,7 +2380,23 @@
           <w:noProof/>
           <w:sz w:val="24"/>
         </w:rPr>
-        <w:t xml:space="preserve">is to reduce the line queues when making </w:t>
+        <w:t xml:space="preserve">is to reduce </w:t>
+      </w:r>
+      <w:r>
+        <w:rPr>
+          <w:rFonts w:ascii="Times New Roman" w:hAnsi="Times New Roman" w:cs="Times New Roman"/>
+          <w:noProof/>
+          <w:sz w:val="24"/>
+        </w:rPr>
+        <w:t>waiting time in</w:t>
+      </w:r>
+      <w:r>
+        <w:rPr>
+          <w:rFonts w:ascii="Times New Roman" w:hAnsi="Times New Roman" w:cs="Times New Roman"/>
+          <w:noProof/>
+          <w:sz w:val="24"/>
+        </w:rPr>
+        <w:t xml:space="preserve"> line queues when making </w:t>
       </w:r>
       <w:r>
         <w:rPr>
@@ -2358,7 +2412,23 @@
           <w:noProof/>
           <w:sz w:val="24"/>
         </w:rPr>
-        <w:t xml:space="preserve">The researchers also associates the </w:t>
+        <w:t>The researchers</w:t>
+      </w:r>
+      <w:r>
+        <w:rPr>
+          <w:rFonts w:ascii="Times New Roman" w:hAnsi="Times New Roman" w:cs="Times New Roman"/>
+          <w:noProof/>
+          <w:sz w:val="24"/>
+        </w:rPr>
+        <w:t xml:space="preserve"> will</w:t>
+      </w:r>
+      <w:r>
+        <w:rPr>
+          <w:rFonts w:ascii="Times New Roman" w:hAnsi="Times New Roman" w:cs="Times New Roman"/>
+          <w:noProof/>
+          <w:sz w:val="24"/>
+        </w:rPr>
+        <w:t xml:space="preserve"> also associate the </w:t>
       </w:r>
       <w:r>
         <w:rPr>
@@ -2432,7 +2502,23 @@
           <w:noProof/>
           <w:sz w:val="24"/>
         </w:rPr>
-        <w:t>Lastly the researchers also connected</w:t>
+        <w:t xml:space="preserve">Lastly the researcher will </w:t>
+      </w:r>
+      <w:r>
+        <w:rPr>
+          <w:rFonts w:ascii="Times New Roman" w:hAnsi="Times New Roman" w:cs="Times New Roman"/>
+          <w:noProof/>
+          <w:sz w:val="24"/>
+        </w:rPr>
+        <w:t xml:space="preserve">also </w:t>
+      </w:r>
+      <w:r>
+        <w:rPr>
+          <w:rFonts w:ascii="Times New Roman" w:hAnsi="Times New Roman" w:cs="Times New Roman"/>
+          <w:noProof/>
+          <w:sz w:val="24"/>
+        </w:rPr>
+        <w:t>include</w:t>
       </w:r>
       <w:r>
         <w:rPr>
@@ -2576,7 +2662,17 @@
           <w:sz w:val="24"/>
           <w:szCs w:val="24"/>
         </w:rPr>
-        <w:t xml:space="preserve">grocery industry here in the Philippines. It would also investigate, whether the Philippines is set or not for this system and compare the self-checkout system with the traditional/current checkout </w:t>
+        <w:t>grocery industry here in the Philippines. It would a</w:t>
+      </w:r>
+      <w:bookmarkStart w:id="0" w:name="_GoBack"/>
+      <w:bookmarkEnd w:id="0"/>
+      <w:r>
+        <w:rPr>
+          <w:rFonts w:ascii="Times New Roman" w:hAnsi="Times New Roman" w:cs="Times New Roman"/>
+          <w:sz w:val="24"/>
+          <w:szCs w:val="24"/>
+        </w:rPr>
+        <w:t xml:space="preserve">lso investigate, whether the Philippines is set or not for this system and compare the self-checkout system with the traditional/current checkout </w:t>
       </w:r>
       <w:r>
         <w:rPr>
@@ -2810,6 +2906,17 @@
         </w:rPr>
         <w:t xml:space="preserve"> – a person who control something, particularly a computer or any machine. </w:t>
       </w:r>
+    </w:p>
+    <w:p>
+      <w:pPr>
+        <w:pStyle w:val="ListParagraph"/>
+        <w:spacing w:after="200" w:line="276" w:lineRule="auto"/>
+        <w:rPr>
+          <w:rFonts w:ascii="Times New Roman" w:hAnsi="Times New Roman" w:cs="Times New Roman"/>
+          <w:sz w:val="24"/>
+          <w:szCs w:val="24"/>
+        </w:rPr>
+      </w:pPr>
     </w:p>
     <w:p>
       <w:pPr>
@@ -3961,7 +4068,6 @@
         </w:rPr>
       </w:pPr>
     </w:p>
-    <w:bookmarkEnd w:id="0"/>
     <w:p>
       <w:pPr>
         <w:rPr>
@@ -8116,7 +8222,7 @@
 </file>
 
 <file path=customXml/itemProps1.xml><?xml version="1.0" encoding="utf-8"?>
-<ds:datastoreItem xmlns:ds="http://schemas.openxmlformats.org/officeDocument/2006/customXml" ds:itemID="{748ED103-C874-4651-91E5-0690B3806C2A}">
+<ds:datastoreItem xmlns:ds="http://schemas.openxmlformats.org/officeDocument/2006/customXml" ds:itemID="{8CD1D8AE-8A66-44EC-AFC7-7A8C7695403F}">
   <ds:schemaRefs>
     <ds:schemaRef ds:uri="http://schemas.openxmlformats.org/officeDocument/2006/bibliography"/>
   </ds:schemaRefs>

--- a/CONCEPT-Paper/Self-Checkout.docx
+++ b/CONCEPT-Paper/Self-Checkout.docx
@@ -2662,7 +2662,7 @@
           <w:sz w:val="24"/>
           <w:szCs w:val="24"/>
         </w:rPr>
-        <w:t>grocery industry here in the Philippines. It would a</w:t>
+        <w:t>grocery industry here in the Philippines. It would also investigate, whether the Philippines is set or not for thi</w:t>
       </w:r>
       <w:bookmarkStart w:id="0" w:name="_GoBack"/>
       <w:bookmarkEnd w:id="0"/>
@@ -2672,7 +2672,7 @@
           <w:sz w:val="24"/>
           <w:szCs w:val="24"/>
         </w:rPr>
-        <w:t xml:space="preserve">lso investigate, whether the Philippines is set or not for this system and compare the self-checkout system with the traditional/current checkout </w:t>
+        <w:t xml:space="preserve">s system and compare the self-checkout system with the traditional/current checkout </w:t>
       </w:r>
       <w:r>
         <w:rPr>
@@ -8222,7 +8222,7 @@
 </file>
 
 <file path=customXml/itemProps1.xml><?xml version="1.0" encoding="utf-8"?>
-<ds:datastoreItem xmlns:ds="http://schemas.openxmlformats.org/officeDocument/2006/customXml" ds:itemID="{8CD1D8AE-8A66-44EC-AFC7-7A8C7695403F}">
+<ds:datastoreItem xmlns:ds="http://schemas.openxmlformats.org/officeDocument/2006/customXml" ds:itemID="{03BCAADC-E125-410F-8B06-FD9860F3AEC1}">
   <ds:schemaRefs>
     <ds:schemaRef ds:uri="http://schemas.openxmlformats.org/officeDocument/2006/bibliography"/>
   </ds:schemaRefs>
